--- a/paper/masters_project_2807300c.docx
+++ b/paper/masters_project_2807300c.docx
@@ -1268,7 +1268,19 @@
       </w:pPr>
       <w:bookmarkStart w:id="5" w:name="_Toc143389591"/>
       <w:r>
-        <w:t xml:space="preserve">Since its inaugural release on November 30, 2022, ChatGPT amassed over a million subscribers within its first week. This generative AI tool dazzled many with its sophisticated ability to undertake intricate tasks, especially in the realm of ESL (English as a Second Language) education. Such </w:t>
+        <w:t xml:space="preserve">Since its inaugural release on November 30, 2022, ChatGPT amassed over a million subscribers within its first week. This generative AI tool dazzled many with its sophisticated ability to undertake intricate tasks, especially in the realm of </w:t>
+      </w:r>
+      <w:r>
+        <w:t>EFL</w:t>
+      </w:r>
+      <w:r>
+        <w:t xml:space="preserve"> (English as a </w:t>
+      </w:r>
+      <w:r>
+        <w:t xml:space="preserve">Foreign </w:t>
+      </w:r>
+      <w:r>
+        <w:t xml:space="preserve">Language) education. Such </w:t>
       </w:r>
       <w:r>
         <w:t>extraordinary abilities</w:t>
@@ -1304,7 +1316,13 @@
         <w:fldChar w:fldCharType="end"/>
       </w:r>
       <w:r>
-        <w:t xml:space="preserve">. Benefits attributed to ChatGPT in ESL encompass personalized and interactive learning, the generation of adaptive learning materials, provision of continuous </w:t>
+        <w:t xml:space="preserve">. Benefits attributed to ChatGPT in </w:t>
+      </w:r>
+      <w:r>
+        <w:t>EFL</w:t>
+      </w:r>
+      <w:r>
+        <w:t xml:space="preserve"> encompass personalized and interactive learning, the generation of adaptive learning materials, provision of continuous </w:t>
       </w:r>
       <w:r>
         <w:t xml:space="preserve">and immediate </w:t>
@@ -1414,7 +1432,13 @@
         <w:t>generating</w:t>
       </w:r>
       <w:r>
-        <w:t xml:space="preserve"> teaching materials and structuring ESL courses </w:t>
+        <w:t xml:space="preserve"> teaching materials and structuring </w:t>
+      </w:r>
+      <w:r>
+        <w:t>EFL</w:t>
+      </w:r>
+      <w:r>
+        <w:t xml:space="preserve"> courses </w:t>
       </w:r>
       <w:r>
         <w:fldChar w:fldCharType="begin"/>
@@ -1432,7 +1456,13 @@
         <w:fldChar w:fldCharType="end"/>
       </w:r>
       <w:r>
-        <w:t xml:space="preserve">. It has been established that ChatGPT is adept at detecting grammatical errors, assisting Japanese ESL students in grammar acquisition </w:t>
+        <w:t xml:space="preserve">. It has been established that ChatGPT is adept at detecting grammatical errors, assisting Japanese </w:t>
+      </w:r>
+      <w:r>
+        <w:t>EFL</w:t>
+      </w:r>
+      <w:r>
+        <w:t xml:space="preserve"> students in grammar acquisition </w:t>
       </w:r>
       <w:r>
         <w:fldChar w:fldCharType="begin"/>
@@ -1494,7 +1524,13 @@
         <w:fldChar w:fldCharType="end"/>
       </w:r>
       <w:r>
-        <w:t xml:space="preserve">. Consequently, such advantages have amplified the motivation among ESL learners to hone their reading and writing </w:t>
+        <w:t xml:space="preserve">. Consequently, such advantages have amplified the motivation among </w:t>
+      </w:r>
+      <w:r>
+        <w:t>EFL</w:t>
+      </w:r>
+      <w:r>
+        <w:t xml:space="preserve"> learners to hone their reading and writing </w:t>
       </w:r>
       <w:r>
         <w:t>skill</w:t>
@@ -1549,7 +1585,13 @@
         <w:spacing w:before="0" w:after="160" w:line="259" w:lineRule="auto"/>
       </w:pPr>
       <w:r>
-        <w:t xml:space="preserve">While ChatGPT's foundation is predominantly text-based, its inability to address speaking and listening skills emerges as a palpable drawback. Although ESL students generally exhibit a positive </w:t>
+        <w:t xml:space="preserve">While ChatGPT's foundation is predominantly text-based, its inability to address speaking and listening skills emerges as a palpable drawback. Although </w:t>
+      </w:r>
+      <w:r>
+        <w:t>EFL</w:t>
+      </w:r>
+      <w:r>
+        <w:t xml:space="preserve"> students generally exhibit a positive </w:t>
       </w:r>
       <w:r>
         <w:t>motivation</w:t>
@@ -1617,7 +1659,13 @@
         <w:t>unique</w:t>
       </w:r>
       <w:r>
-        <w:t xml:space="preserve"> experience for ESL learners </w:t>
+        <w:t xml:space="preserve"> experience for </w:t>
+      </w:r>
+      <w:r>
+        <w:t>EFL</w:t>
+      </w:r>
+      <w:r>
+        <w:t xml:space="preserve"> learners </w:t>
       </w:r>
       <w:r>
         <w:fldChar w:fldCharType="begin"/>
@@ -1907,7 +1955,13 @@
         <w:t xml:space="preserve">numerous </w:t>
       </w:r>
       <w:r>
-        <w:t xml:space="preserve">advantages for ESL learners, its optimal utilization necessitates a </w:t>
+        <w:t xml:space="preserve">advantages for </w:t>
+      </w:r>
+      <w:r>
+        <w:t>EFL</w:t>
+      </w:r>
+      <w:r>
+        <w:t xml:space="preserve"> learners, its optimal utilization necessitates a </w:t>
       </w:r>
       <w:r>
         <w:t xml:space="preserve">combination </w:t>
@@ -1952,7 +2006,13 @@
         <w:t xml:space="preserve"> and compare functionality of the existing applications related to</w:t>
       </w:r>
       <w:r>
-        <w:t xml:space="preserve"> ESL education</w:t>
+        <w:t xml:space="preserve"> </w:t>
+      </w:r>
+      <w:r>
+        <w:t>EFL</w:t>
+      </w:r>
+      <w:r>
+        <w:t xml:space="preserve"> education</w:t>
       </w:r>
       <w:r>
         <w:t xml:space="preserve">. Furthermore, </w:t>
@@ -1961,7 +2021,19 @@
         <w:t xml:space="preserve">to obtain a deeper understanding of </w:t>
       </w:r>
       <w:r>
-        <w:t>user perspectives regarding ESL software and the incorporation of ChatGPT, interviews were conducted with four ESL learners.</w:t>
+        <w:t xml:space="preserve">user perspectives regarding </w:t>
+      </w:r>
+      <w:r>
+        <w:t>EFL</w:t>
+      </w:r>
+      <w:r>
+        <w:t xml:space="preserve"> software and the incorporation of ChatGPT, interviews were conducted with four </w:t>
+      </w:r>
+      <w:r>
+        <w:t>EFL</w:t>
+      </w:r>
+      <w:r>
+        <w:t xml:space="preserve"> learners.</w:t>
       </w:r>
     </w:p>
     <w:p>
@@ -1994,7 +2066,10 @@
         <w:t xml:space="preserve"> to </w:t>
       </w:r>
       <w:r>
-        <w:t xml:space="preserve">ESL software were identified: </w:t>
+        <w:t>EFL</w:t>
+      </w:r>
+      <w:r>
+        <w:t xml:space="preserve"> software were identified: </w:t>
       </w:r>
       <w:r>
         <w:t>integration</w:t>
@@ -2021,7 +2096,13 @@
         <w:t>popular</w:t>
       </w:r>
       <w:r>
-        <w:t xml:space="preserve"> ESL websites have been chosen</w:t>
+        <w:t xml:space="preserve"> </w:t>
+      </w:r>
+      <w:r>
+        <w:t>EFL</w:t>
+      </w:r>
+      <w:r>
+        <w:t xml:space="preserve"> websites have been chosen</w:t>
       </w:r>
       <w:r>
         <w:t xml:space="preserve"> for</w:t>
@@ -2050,7 +2131,13 @@
         <w:t xml:space="preserve"> </w:t>
       </w:r>
       <w:r>
-        <w:t xml:space="preserve">is one of the most popular language learning applications. </w:t>
+        <w:t xml:space="preserve">is one of the most popular </w:t>
+      </w:r>
+      <w:r>
+        <w:t>language learning</w:t>
+      </w:r>
+      <w:r>
+        <w:t xml:space="preserve"> applications. </w:t>
       </w:r>
       <w:r>
         <w:t>A</w:t>
@@ -2065,7 +2152,7 @@
         <w:t xml:space="preserve"> the prowess of AI with established language pedagogies to curat</w:t>
       </w:r>
       <w:r>
-        <w:t>e a tailored learning courses</w:t>
+        <w:t>e tailored learning courses</w:t>
       </w:r>
       <w:r>
         <w:fldChar w:fldCharType="begin"/>
@@ -2140,7 +2227,28 @@
         <w:t xml:space="preserve">innovative platform because of </w:t>
       </w:r>
       <w:r>
-        <w:t>adaptive learning algorithms and an extensive database of handpicked sentences. With a strong emphasis on customization, the platform crafts content in alignment with users' competency levels and interests. By immersing learners in full-sentence contextual practice, G</w:t>
+        <w:t>adaptive learning algorithms and an extensive database of handpicked sentences</w:t>
+      </w:r>
+      <w:r>
+        <w:t xml:space="preserve"> </w:t>
+      </w:r>
+      <w:r>
+        <w:fldChar w:fldCharType="begin"/>
+      </w:r>
+      <w:r>
+        <w:instrText xml:space="preserve"> ADDIN ZOTERO_ITEM CSL_CITATION {"citationID":"qHZtjBXq","properties":{"formattedCitation":"(Glossika, 2023)","plainCitation":"(Glossika, 2023)","noteIndex":0},"citationItems":[{"id":210,"uris":["http://zotero.org/users/12186833/items/DPBM9VV6"],"itemData":{"id":210,"type":"webpage","abstract":"Glossika leads you to fluency through massive exposure to level-appropriate sentences in your target language — all guided by adaptive learning algorithms.","language":"en","title":"Glossika Language Learning | Speak with Confidence","URL":"https://ai.glossika.com/","author":[{"family":"Glossika","given":""}],"accessed":{"date-parts":[["2023",8,21]]},"issued":{"date-parts":[["2023",8,21]]}}}],"schema":"https://github.com/citation-style-language/schema/raw/master/csl-citation.json"} </w:instrText>
+      </w:r>
+      <w:r>
+        <w:fldChar w:fldCharType="separate"/>
+      </w:r>
+      <w:r>
+        <w:t>(Glossika, 2023)</w:t>
+      </w:r>
+      <w:r>
+        <w:fldChar w:fldCharType="end"/>
+      </w:r>
+      <w:r>
+        <w:t>. With a strong emphasis on customization, the platform crafts content in alignment with users' competency levels and interests. By immersing learners in full-sentence contextual practice, G</w:t>
       </w:r>
       <w:r>
         <w:t>lossika ensures a combination</w:t>
@@ -2187,7 +2295,34 @@
         <w:t>Langotalk</w:t>
       </w:r>
       <w:r>
-        <w:t xml:space="preserve">, an innovative startup, harnesses the potential of ChatGPT technology to redefine ESL education. One of its standout features is the diversity of chatbots it offers, each </w:t>
+        <w:t xml:space="preserve">, an innovative startup, harnesses the potential of ChatGPT technology to redefine </w:t>
+      </w:r>
+      <w:r>
+        <w:t>EFL</w:t>
+      </w:r>
+      <w:r>
+        <w:t xml:space="preserve"> education</w:t>
+      </w:r>
+      <w:r>
+        <w:t xml:space="preserve"> </w:t>
+      </w:r>
+      <w:r>
+        <w:fldChar w:fldCharType="begin"/>
+      </w:r>
+      <w:r>
+        <w:instrText xml:space="preserve"> ADDIN ZOTERO_ITEM CSL_CITATION {"citationID":"PjZ8yc4E","properties":{"formattedCitation":"(Langotalk, 2023)","plainCitation":"(Langotalk, 2023)","noteIndex":0},"citationItems":[{"id":212,"uris":["http://zotero.org/users/12186833/items/U6SM3W6M"],"itemData":{"id":212,"type":"webpage","abstract":"Have confident conversations in weeks instead of years.","container-title":"Langotalk","title":"Langotalk: Learn Languages 6x Faster with AI","title-short":"Langotalk","URL":"https://www.langotalk.org","author":[{"family":"Langotalk","given":""}],"accessed":{"date-parts":[["2023",8,21]]},"issued":{"date-parts":[["2023",8,21]]}}}],"schema":"https://github.com/citation-style-language/schema/raw/master/csl-citation.json"} </w:instrText>
+      </w:r>
+      <w:r>
+        <w:fldChar w:fldCharType="separate"/>
+      </w:r>
+      <w:r>
+        <w:t>(Langotalk, 2023)</w:t>
+      </w:r>
+      <w:r>
+        <w:fldChar w:fldCharType="end"/>
+      </w:r>
+      <w:r>
+        <w:t xml:space="preserve">. One of its standout features is the diversity of chatbots it offers, each </w:t>
       </w:r>
       <w:r>
         <w:t xml:space="preserve">built </w:t>
@@ -2247,7 +2382,10 @@
         <w:t xml:space="preserve">, a noticeable gap in Langotalk's offering is the absence of a robust learning tracking mechanism and a systematic review system, which might be essential for </w:t>
       </w:r>
       <w:r>
-        <w:t>ESL learners</w:t>
+        <w:t>EFL</w:t>
+      </w:r>
+      <w:r>
+        <w:t xml:space="preserve"> learners</w:t>
       </w:r>
       <w:r>
         <w:t xml:space="preserve"> looking to monitor their progress methodically.</w:t>
@@ -2886,7 +3024,13 @@
     </w:tbl>
     <w:p>
       <w:r>
-        <w:t>The comparative analysis of the three ESL education software, as presented in the table</w:t>
+        <w:t xml:space="preserve">The comparative analysis of the three </w:t>
+      </w:r>
+      <w:r>
+        <w:t>EFL</w:t>
+      </w:r>
+      <w:r>
+        <w:t xml:space="preserve"> education software, as presented in the table</w:t>
       </w:r>
       <w:r>
         <w:t xml:space="preserve"> above</w:t>
@@ -2922,12 +3066,13 @@
         <w:t>outstands</w:t>
       </w:r>
       <w:r>
-        <w:t xml:space="preserve"> in delivering rich, personalized learning experiences tailo</w:t>
-      </w:r>
-      <w:bookmarkStart w:id="7" w:name="_GoBack"/>
-      <w:bookmarkEnd w:id="7"/>
-      <w:r>
-        <w:t>red to individual ESL learners.</w:t>
+        <w:t xml:space="preserve"> in delivering rich, personalized learning experiences tailored to individual </w:t>
+      </w:r>
+      <w:r>
+        <w:t>EFL</w:t>
+      </w:r>
+      <w:r>
+        <w:t xml:space="preserve"> learners.</w:t>
       </w:r>
       <w:r>
         <w:t xml:space="preserve"> Meanwhile</w:t>
@@ -2985,37 +3130,1050 @@
       <w:pPr>
         <w:pStyle w:val="3"/>
       </w:pPr>
-      <w:bookmarkStart w:id="8" w:name="_Toc143389593"/>
+      <w:bookmarkStart w:id="7" w:name="_Toc143389593"/>
       <w:r>
         <w:t>Interviews</w:t>
       </w:r>
+      <w:bookmarkEnd w:id="7"/>
+    </w:p>
+    <w:p>
+      <w:r>
+        <w:t xml:space="preserve">To </w:t>
+      </w:r>
+      <w:r>
+        <w:t xml:space="preserve">gain </w:t>
+      </w:r>
+      <w:r>
+        <w:t>richer insights into</w:t>
+      </w:r>
+      <w:r>
+        <w:t xml:space="preserve"> the experiences of perspective </w:t>
+      </w:r>
+      <w:r>
+        <w:t xml:space="preserve">learners using </w:t>
+      </w:r>
+      <w:r>
+        <w:t>EFL</w:t>
+      </w:r>
+      <w:r>
+        <w:t xml:space="preserve"> education software and ChatGPT, four </w:t>
+      </w:r>
+      <w:r>
+        <w:t>participants were</w:t>
+      </w:r>
+      <w:r>
+        <w:t xml:space="preserve"> recruited to join a</w:t>
+      </w:r>
+      <w:r>
+        <w:t>n</w:t>
+      </w:r>
+      <w:r>
+        <w:t xml:space="preserve"> </w:t>
+      </w:r>
+      <w:r>
+        <w:t xml:space="preserve">structured </w:t>
+      </w:r>
+      <w:r>
+        <w:t xml:space="preserve">interview, </w:t>
+      </w:r>
+      <w:r>
+        <w:t>the details of which are provided in Appendix A</w:t>
+      </w:r>
+      <w:r>
+        <w:t>.</w:t>
+      </w:r>
+      <w:r>
+        <w:t xml:space="preserve"> </w:t>
+      </w:r>
+      <w:r>
+        <w:t xml:space="preserve">These </w:t>
+      </w:r>
+      <w:r>
+        <w:lastRenderedPageBreak/>
+        <w:t>participants, native speakers of either Mandarin or Cantonese, reside in the UK.</w:t>
+      </w:r>
+      <w:r>
+        <w:t xml:space="preserve"> </w:t>
+      </w:r>
+      <w:r>
+        <w:t xml:space="preserve">Findings indicated that while all participants had utilized EFL software for English language learning, their familiarity with ChatGPT's interactive features didn't necessarily sway their preference. Despite recognizing the potential benefits of ChatGPT in facilitating English acquisition, traditional EFL education software remained their primary choice. Their preference was attributed to two notable factors: the lack of voice integration in ChatGPT and its absence of a systematic learning and review monitoring system. These reasons echo the sentiments expressed in our earlier discussions. </w:t>
+      </w:r>
+      <w:r>
+        <w:t>The insights garnered from the interviews contribute to</w:t>
+      </w:r>
+      <w:r>
+        <w:t xml:space="preserve"> the </w:t>
+      </w:r>
+      <w:r>
+        <w:t xml:space="preserve">establishment of </w:t>
+      </w:r>
+      <w:r>
+        <w:t>application requirements, which will be elaborated upon in the subsequent section.</w:t>
+      </w:r>
+    </w:p>
+    <w:p>
+      <w:pPr>
+        <w:pStyle w:val="2"/>
+      </w:pPr>
+      <w:bookmarkStart w:id="8" w:name="_Toc143389594"/>
+      <w:r>
+        <w:t xml:space="preserve">Application </w:t>
+      </w:r>
       <w:bookmarkEnd w:id="8"/>
-    </w:p>
-    <w:p>
-      <w:r>
-        <w:t>Compare softwares</w:t>
-      </w:r>
-    </w:p>
-    <w:p>
-      <w:pPr>
-        <w:pStyle w:val="2"/>
-      </w:pPr>
-      <w:bookmarkStart w:id="9" w:name="_Toc143389594"/>
-      <w:r>
+      <w:r>
+        <w:t>Requirements</w:t>
+      </w:r>
+    </w:p>
+    <w:p>
+      <w:r>
+        <w:t xml:space="preserve">Through the above-mentioned research, </w:t>
+      </w:r>
+      <w:r>
+        <w:t>a compilation of vital features has been identified.</w:t>
+      </w:r>
+      <w:r>
+        <w:t xml:space="preserve"> </w:t>
+      </w:r>
+      <w:r>
+        <w:t>These features were prioritized using the MoSCoW methodology (refer to Appendix B) and substantiated with user stories (</w:t>
+      </w:r>
+      <w:r>
+        <w:t xml:space="preserve">refer to </w:t>
+      </w:r>
+      <w:r>
+        <w:t xml:space="preserve">Appendix C). This section delves into the key functional and non-functional requirements for the proposed application, </w:t>
+      </w:r>
+      <w:r>
+        <w:rPr>
+          <w:i/>
+          <w:iCs/>
+        </w:rPr>
+        <w:t>Langbuddy</w:t>
+      </w:r>
+      <w:r>
+        <w:t>.</w:t>
+      </w:r>
+    </w:p>
+    <w:p>
+      <w:pPr>
+        <w:pStyle w:val="3"/>
+      </w:pPr>
+      <w:r>
+        <w:t>Functional Requirements</w:t>
+      </w:r>
+    </w:p>
+    <w:p>
+      <w:r>
+        <w:t xml:space="preserve">For an </w:t>
+      </w:r>
+      <w:r>
+        <w:t>adaptive</w:t>
+      </w:r>
+      <w:r>
+        <w:t xml:space="preserve"> </w:t>
+      </w:r>
+      <w:r>
+        <w:t xml:space="preserve">and holistic </w:t>
+      </w:r>
+      <w:r>
+        <w:t xml:space="preserve">EFL learning experience, </w:t>
+      </w:r>
+      <w:r>
+        <w:rPr>
+          <w:iCs/>
+        </w:rPr>
+        <w:t xml:space="preserve">the application </w:t>
+      </w:r>
+      <w:r>
+        <w:t xml:space="preserve">is designed </w:t>
+      </w:r>
+      <w:r>
+        <w:t>around</w:t>
+      </w:r>
+      <w:r>
+        <w:t xml:space="preserve"> four </w:t>
+      </w:r>
+      <w:r>
+        <w:t>main</w:t>
+      </w:r>
+      <w:r>
+        <w:t xml:space="preserve"> functional </w:t>
+      </w:r>
+      <w:r>
+        <w:t>requiremen</w:t>
+      </w:r>
+      <w:r>
+        <w:t>ts</w:t>
+      </w:r>
+      <w:r>
+        <w:t>:</w:t>
+      </w:r>
+    </w:p>
+    <w:p>
+      <w:pPr>
+        <w:rPr>
+          <w:b/>
+          <w:u w:val="single"/>
+        </w:rPr>
+      </w:pPr>
+      <w:r>
+        <w:rPr>
+          <w:b/>
+          <w:u w:val="single"/>
+        </w:rPr>
+        <w:t>Study Plan System</w:t>
+      </w:r>
+    </w:p>
+    <w:p>
+      <w:pPr>
+        <w:numPr>
+          <w:ilvl w:val="0"/>
+          <w:numId w:val="36"/>
+        </w:numPr>
+        <w:tabs>
+          <w:tab w:val="clear" w:pos="720"/>
+          <w:tab w:val="num" w:pos="284"/>
+        </w:tabs>
+        <w:ind w:left="284" w:hanging="284"/>
+      </w:pPr>
+      <w:r>
+        <w:rPr>
+          <w:b/>
+          <w:bCs/>
+        </w:rPr>
+        <w:t>Customization</w:t>
+      </w:r>
+      <w:r>
+        <w:t>: Users can craft and schedule their st</w:t>
+      </w:r>
+      <w:r>
+        <w:t>udy tasks</w:t>
+      </w:r>
+      <w:r>
+        <w:t xml:space="preserve"> to</w:t>
+      </w:r>
+      <w:r>
+        <w:t xml:space="preserve"> fulfill</w:t>
+      </w:r>
+      <w:r>
+        <w:t xml:space="preserve"> their distinctive learning needs. This fosters auto</w:t>
+      </w:r>
+      <w:r>
+        <w:t>nomy, enabling learners to manage</w:t>
+      </w:r>
+      <w:r>
+        <w:t xml:space="preserve"> their educational journey</w:t>
+      </w:r>
+      <w:r>
+        <w:t xml:space="preserve"> flexibly</w:t>
+      </w:r>
+      <w:r>
+        <w:t>.</w:t>
+      </w:r>
+    </w:p>
+    <w:p>
+      <w:pPr>
+        <w:numPr>
+          <w:ilvl w:val="0"/>
+          <w:numId w:val="36"/>
+        </w:numPr>
+        <w:tabs>
+          <w:tab w:val="clear" w:pos="720"/>
+          <w:tab w:val="num" w:pos="284"/>
+        </w:tabs>
+        <w:ind w:left="284" w:hanging="284"/>
+      </w:pPr>
+      <w:r>
+        <w:rPr>
+          <w:b/>
+          <w:bCs/>
+        </w:rPr>
+        <w:t>Adaptability</w:t>
+      </w:r>
+      <w:r>
+        <w:t>: Users can inspect and modify</w:t>
+      </w:r>
+      <w:r>
+        <w:t xml:space="preserve"> their learning </w:t>
+      </w:r>
+      <w:r>
+        <w:t>content and schedule</w:t>
+      </w:r>
+      <w:r>
+        <w:t xml:space="preserve"> as required.</w:t>
+      </w:r>
+    </w:p>
+    <w:p>
+      <w:pPr>
+        <w:numPr>
+          <w:ilvl w:val="0"/>
+          <w:numId w:val="36"/>
+        </w:numPr>
+        <w:tabs>
+          <w:tab w:val="clear" w:pos="720"/>
+          <w:tab w:val="num" w:pos="284"/>
+        </w:tabs>
+        <w:ind w:left="284" w:hanging="284"/>
+      </w:pPr>
+      <w:r>
+        <w:rPr>
+          <w:b/>
+          <w:bCs/>
+        </w:rPr>
+        <w:t xml:space="preserve">Analytical Overview: </w:t>
+      </w:r>
+      <w:r>
+        <w:t>The p</w:t>
+      </w:r>
+      <w:r>
+        <w:t>latform offers statistical overview</w:t>
+      </w:r>
+      <w:r>
+        <w:t xml:space="preserve"> of a user's learning trajectory, enhancing their ability to strategize and plan ahead.</w:t>
+      </w:r>
+    </w:p>
+    <w:p>
+      <w:pPr>
+        <w:rPr>
+          <w:b/>
+          <w:u w:val="single"/>
+        </w:rPr>
+      </w:pPr>
+      <w:r>
+        <w:rPr>
+          <w:b/>
+          <w:u w:val="single"/>
+        </w:rPr>
+        <w:t xml:space="preserve">Structured Learning Material </w:t>
+      </w:r>
+    </w:p>
+    <w:p>
+      <w:pPr>
+        <w:numPr>
+          <w:ilvl w:val="0"/>
+          <w:numId w:val="37"/>
+        </w:numPr>
+        <w:tabs>
+          <w:tab w:val="clear" w:pos="720"/>
+          <w:tab w:val="num" w:pos="426"/>
+        </w:tabs>
+        <w:ind w:left="284" w:hanging="284"/>
+      </w:pPr>
+      <w:r>
+        <w:rPr>
+          <w:b/>
+          <w:bCs/>
+        </w:rPr>
+        <w:t>Diverse Course Offerings</w:t>
+      </w:r>
+      <w:r>
+        <w:t xml:space="preserve">: The platform </w:t>
+      </w:r>
+      <w:r>
+        <w:t xml:space="preserve">should provide </w:t>
+      </w:r>
+      <w:r>
+        <w:t>a spectrum of EFL cou</w:t>
+      </w:r>
+      <w:r>
+        <w:t>rses, allowing users to select</w:t>
+      </w:r>
+      <w:r>
+        <w:t xml:space="preserve"> specific areas</w:t>
+      </w:r>
+      <w:r>
+        <w:t xml:space="preserve"> and levels</w:t>
+      </w:r>
+      <w:r>
+        <w:t xml:space="preserve"> they wish to bolster.</w:t>
+      </w:r>
+    </w:p>
+    <w:p>
+      <w:pPr>
+        <w:numPr>
+          <w:ilvl w:val="0"/>
+          <w:numId w:val="37"/>
+        </w:numPr>
+        <w:tabs>
+          <w:tab w:val="clear" w:pos="720"/>
+          <w:tab w:val="num" w:pos="426"/>
+        </w:tabs>
+        <w:ind w:left="284" w:hanging="284"/>
+      </w:pPr>
+      <w:r>
+        <w:rPr>
+          <w:b/>
+          <w:bCs/>
+        </w:rPr>
+        <w:t>Seamless Integration</w:t>
+      </w:r>
+      <w:r>
+        <w:t>: Learning materials can b</w:t>
+      </w:r>
+      <w:r>
+        <w:t>e effortlessly integrated into the</w:t>
+      </w:r>
+      <w:r>
+        <w:t xml:space="preserve"> study plan</w:t>
+      </w:r>
+      <w:r>
+        <w:t xml:space="preserve"> system</w:t>
+      </w:r>
+      <w:r>
+        <w:t>, auto-generating a structured</w:t>
+      </w:r>
+      <w:r>
+        <w:t xml:space="preserve"> study tasks with a pre-built schedule</w:t>
+      </w:r>
+      <w:r>
+        <w:t>.</w:t>
+      </w:r>
+    </w:p>
+    <w:p>
+      <w:pPr>
+        <w:rPr>
+          <w:b/>
+          <w:u w:val="single"/>
+        </w:rPr>
+      </w:pPr>
+      <w:r>
+        <w:rPr>
+          <w:b/>
+          <w:u w:val="single"/>
+        </w:rPr>
+        <w:t xml:space="preserve">Tailored AI Chatbot with </w:t>
+      </w:r>
+      <w:r>
+        <w:rPr>
+          <w:b/>
+          <w:u w:val="single"/>
+        </w:rPr>
+        <w:t>Voice Interaction A</w:t>
+      </w:r>
+      <w:r>
+        <w:rPr>
+          <w:b/>
+          <w:u w:val="single"/>
+        </w:rPr>
+        <w:t>bility</w:t>
+      </w:r>
+    </w:p>
+    <w:p>
+      <w:pPr>
+        <w:numPr>
+          <w:ilvl w:val="0"/>
+          <w:numId w:val="38"/>
+        </w:numPr>
+        <w:tabs>
+          <w:tab w:val="clear" w:pos="720"/>
+          <w:tab w:val="num" w:pos="426"/>
+        </w:tabs>
+        <w:ind w:left="284" w:hanging="284"/>
+      </w:pPr>
+      <w:r>
+        <w:rPr>
+          <w:b/>
+          <w:bCs/>
+        </w:rPr>
+        <w:t>Multi</w:t>
+      </w:r>
+      <w:r>
+        <w:rPr>
+          <w:b/>
+          <w:bCs/>
+        </w:rPr>
+        <w:t>-i</w:t>
+      </w:r>
+      <w:r>
+        <w:rPr>
+          <w:b/>
+          <w:bCs/>
+        </w:rPr>
+        <w:t>nteraction</w:t>
+      </w:r>
+      <w:r>
+        <w:t>: Users can communicate with the AI chatbot using both text and voice inputs. The chatbot, in turn, is equipped to respond vocally</w:t>
+      </w:r>
+      <w:r>
+        <w:t xml:space="preserve"> if required by users</w:t>
+      </w:r>
+      <w:r>
+        <w:t>.</w:t>
+      </w:r>
+    </w:p>
+    <w:p>
+      <w:pPr>
+        <w:numPr>
+          <w:ilvl w:val="0"/>
+          <w:numId w:val="38"/>
+        </w:numPr>
+        <w:tabs>
+          <w:tab w:val="clear" w:pos="720"/>
+          <w:tab w:val="num" w:pos="426"/>
+        </w:tabs>
+        <w:ind w:left="284" w:hanging="284"/>
+      </w:pPr>
+      <w:r>
+        <w:rPr>
+          <w:b/>
+          <w:bCs/>
+        </w:rPr>
         <w:lastRenderedPageBreak/>
-        <w:t xml:space="preserve">Application </w:t>
-      </w:r>
-      <w:r>
-        <w:t>Requirments</w:t>
-      </w:r>
+        <w:t>Versatile Chatbot Personalities</w:t>
+      </w:r>
+      <w:r>
+        <w:t xml:space="preserve">: Recognizing the </w:t>
+      </w:r>
+      <w:r>
+        <w:t>diversified needs</w:t>
+      </w:r>
+      <w:r>
+        <w:t xml:space="preserve"> in EFL learning, distinct chatbot personalities </w:t>
+      </w:r>
+      <w:r>
+        <w:t xml:space="preserve">should be </w:t>
+      </w:r>
+      <w:r>
+        <w:t>curated for varied learning contexts</w:t>
+      </w:r>
+      <w:r>
+        <w:t xml:space="preserve"> and requirements</w:t>
+      </w:r>
+      <w:r>
+        <w:t>.</w:t>
+      </w:r>
+    </w:p>
+    <w:p>
+      <w:pPr>
+        <w:numPr>
+          <w:ilvl w:val="0"/>
+          <w:numId w:val="38"/>
+        </w:numPr>
+        <w:tabs>
+          <w:tab w:val="clear" w:pos="720"/>
+          <w:tab w:val="num" w:pos="426"/>
+        </w:tabs>
+        <w:ind w:left="284" w:hanging="284"/>
+      </w:pPr>
+      <w:r>
+        <w:rPr>
+          <w:b/>
+          <w:bCs/>
+        </w:rPr>
+        <w:t>Review Integration</w:t>
+      </w:r>
+      <w:r>
+        <w:t xml:space="preserve">: Conversational </w:t>
+      </w:r>
+      <w:r>
+        <w:t xml:space="preserve">content </w:t>
+      </w:r>
+      <w:r>
+        <w:t>can be flagged</w:t>
+      </w:r>
+      <w:r>
+        <w:t xml:space="preserve"> and seamlessly integrated into the</w:t>
+      </w:r>
+      <w:r>
+        <w:t xml:space="preserve"> review</w:t>
+      </w:r>
+      <w:r>
+        <w:t xml:space="preserve"> mechanism automatically</w:t>
+      </w:r>
+      <w:r>
+        <w:t>, ensuring consistent learning progression.</w:t>
+      </w:r>
+    </w:p>
+    <w:p>
+      <w:pPr>
+        <w:numPr>
+          <w:ilvl w:val="0"/>
+          <w:numId w:val="38"/>
+        </w:numPr>
+        <w:tabs>
+          <w:tab w:val="clear" w:pos="720"/>
+          <w:tab w:val="num" w:pos="426"/>
+        </w:tabs>
+        <w:ind w:left="284" w:hanging="284"/>
+      </w:pPr>
+      <w:r>
+        <w:rPr>
+          <w:b/>
+          <w:bCs/>
+        </w:rPr>
+        <w:t>Translation Capability</w:t>
+      </w:r>
+      <w:r>
+        <w:t xml:space="preserve">: For optimal comprehension, </w:t>
+      </w:r>
+      <w:r>
+        <w:t>conversation content</w:t>
+      </w:r>
+      <w:r>
+        <w:t xml:space="preserve"> can be translat</w:t>
+      </w:r>
+      <w:r>
+        <w:t>ed into the user's mother language when required</w:t>
+      </w:r>
+      <w:r>
+        <w:t>.</w:t>
+      </w:r>
+    </w:p>
+    <w:p>
+      <w:pPr>
+        <w:rPr>
+          <w:b/>
+          <w:u w:val="single"/>
+        </w:rPr>
+      </w:pPr>
+      <w:r>
+        <w:rPr>
+          <w:b/>
+          <w:u w:val="single"/>
+        </w:rPr>
+        <w:t xml:space="preserve">Review Mechanism with </w:t>
+      </w:r>
+      <w:r>
+        <w:rPr>
+          <w:b/>
+          <w:u w:val="single"/>
+        </w:rPr>
+        <w:t>S</w:t>
+      </w:r>
+      <w:r>
+        <w:rPr>
+          <w:b/>
+          <w:u w:val="single"/>
+        </w:rPr>
+        <w:t xml:space="preserve">paced </w:t>
+      </w:r>
+      <w:r>
+        <w:rPr>
+          <w:b/>
+          <w:u w:val="single"/>
+        </w:rPr>
+        <w:t>R</w:t>
+      </w:r>
+      <w:r>
+        <w:rPr>
+          <w:b/>
+          <w:u w:val="single"/>
+        </w:rPr>
+        <w:t xml:space="preserve">epetition </w:t>
+      </w:r>
+      <w:r>
+        <w:rPr>
+          <w:b/>
+          <w:u w:val="single"/>
+        </w:rPr>
+        <w:t>S</w:t>
+      </w:r>
+      <w:r>
+        <w:rPr>
+          <w:b/>
+          <w:u w:val="single"/>
+        </w:rPr>
+        <w:t>trategy</w:t>
+      </w:r>
+    </w:p>
+    <w:p>
+      <w:pPr>
+        <w:numPr>
+          <w:ilvl w:val="0"/>
+          <w:numId w:val="39"/>
+        </w:numPr>
+        <w:tabs>
+          <w:tab w:val="clear" w:pos="720"/>
+          <w:tab w:val="num" w:pos="426"/>
+        </w:tabs>
+        <w:ind w:left="284" w:hanging="284"/>
+      </w:pPr>
+      <w:r>
+        <w:rPr>
+          <w:b/>
+          <w:bCs/>
+        </w:rPr>
+        <w:t xml:space="preserve">Automatically </w:t>
+      </w:r>
+      <w:r>
+        <w:rPr>
+          <w:b/>
+          <w:bCs/>
+        </w:rPr>
+        <w:t>Integration</w:t>
+      </w:r>
+      <w:r>
+        <w:t xml:space="preserve">: </w:t>
+      </w:r>
+      <w:r>
+        <w:t>The finished study task and n</w:t>
+      </w:r>
+      <w:r>
+        <w:t>oteworthy points from chatbot interactions can be seamlessly tran</w:t>
+      </w:r>
+      <w:r>
+        <w:t>sitioned into the review system if required. Users can decide the review schedule and amend content in the integration process.</w:t>
+      </w:r>
+    </w:p>
+    <w:p>
+      <w:pPr>
+        <w:numPr>
+          <w:ilvl w:val="0"/>
+          <w:numId w:val="39"/>
+        </w:numPr>
+        <w:tabs>
+          <w:tab w:val="clear" w:pos="720"/>
+          <w:tab w:val="num" w:pos="426"/>
+        </w:tabs>
+        <w:ind w:left="284" w:hanging="284"/>
+      </w:pPr>
+      <w:r>
+        <w:rPr>
+          <w:b/>
+          <w:bCs/>
+        </w:rPr>
+        <w:t>Customizability</w:t>
+      </w:r>
+      <w:r>
+        <w:t xml:space="preserve">: While the system offers preset </w:t>
+      </w:r>
+      <w:r>
+        <w:t xml:space="preserve">spaced </w:t>
+      </w:r>
+      <w:r>
+        <w:t xml:space="preserve">repetition schedules, users also have the autonomy to devise unique review timelines. Additionally, they can </w:t>
+      </w:r>
+      <w:r>
+        <w:t xml:space="preserve">create and </w:t>
+      </w:r>
+      <w:r>
+        <w:t>modify content and timelines as they progress.</w:t>
+      </w:r>
+    </w:p>
+    <w:p>
+      <w:pPr>
+        <w:numPr>
+          <w:ilvl w:val="0"/>
+          <w:numId w:val="39"/>
+        </w:numPr>
+        <w:tabs>
+          <w:tab w:val="clear" w:pos="720"/>
+          <w:tab w:val="num" w:pos="426"/>
+        </w:tabs>
+        <w:ind w:left="284" w:hanging="284"/>
+      </w:pPr>
+      <w:r>
+        <w:rPr>
+          <w:b/>
+          <w:bCs/>
+        </w:rPr>
+        <w:t>Analytical Overview</w:t>
+      </w:r>
+      <w:r>
+        <w:t xml:space="preserve">: Users can </w:t>
+      </w:r>
+      <w:r>
+        <w:t xml:space="preserve">see </w:t>
+      </w:r>
+      <w:r>
+        <w:t>their review performance</w:t>
+      </w:r>
+      <w:r>
+        <w:t xml:space="preserve"> and progress</w:t>
+      </w:r>
+      <w:r>
+        <w:t xml:space="preserve"> throug</w:t>
+      </w:r>
+      <w:r>
+        <w:t>h statistical insights</w:t>
+      </w:r>
+      <w:r>
+        <w:t>.</w:t>
+      </w:r>
+      <w:r>
+        <w:t xml:space="preserve"> They can adjust their learning process basing on the information provided by the platform.</w:t>
+      </w:r>
+    </w:p>
+    <w:p>
+      <w:pPr>
+        <w:pStyle w:val="3"/>
+      </w:pPr>
+      <w:r>
+        <w:t>Non-Functional Requirements</w:t>
+      </w:r>
+    </w:p>
+    <w:p>
+      <w:r>
+        <w:t>The project must also fulfill three non-functional requirements as part of its design and implementation.</w:t>
+      </w:r>
+    </w:p>
+    <w:p>
+      <w:pPr>
+        <w:rPr>
+          <w:b/>
+        </w:rPr>
+      </w:pPr>
+      <w:r>
+        <w:rPr>
+          <w:b/>
+        </w:rPr>
+        <w:t>Usability</w:t>
+      </w:r>
+    </w:p>
+    <w:p>
+      <w:r>
+        <w:t xml:space="preserve">The application </w:t>
+      </w:r>
+      <w:r>
+        <w:t xml:space="preserve">user interface </w:t>
+      </w:r>
+      <w:r>
+        <w:t xml:space="preserve">should be user-friendly and fast-loading. </w:t>
+      </w:r>
+      <w:r>
+        <w:t xml:space="preserve">The design style </w:t>
+      </w:r>
+      <w:r>
+        <w:t xml:space="preserve">should </w:t>
+      </w:r>
+      <w:r>
+        <w:t xml:space="preserve">enable </w:t>
+      </w:r>
+      <w:r>
+        <w:t>users to identify information</w:t>
+      </w:r>
+      <w:r>
+        <w:t xml:space="preserve"> easily and</w:t>
+      </w:r>
+      <w:r>
+        <w:t xml:space="preserve"> focus on learning tasks. Furthermore, </w:t>
+      </w:r>
+      <w:r>
+        <w:t xml:space="preserve">the management of loading state, which </w:t>
+      </w:r>
+      <w:r>
+        <w:t>refers to the waiting for</w:t>
+      </w:r>
+      <w:r>
+        <w:t xml:space="preserve"> response from chatbot and transformation between text and voice</w:t>
+      </w:r>
+      <w:r>
+        <w:t xml:space="preserve"> </w:t>
+      </w:r>
+      <w:r>
+        <w:t xml:space="preserve">should be considered. </w:t>
+      </w:r>
+      <w:r>
+        <w:t>Moreover, in instances of errors or unexpected user actions, clear a</w:t>
+      </w:r>
+      <w:r>
+        <w:t>nd instructive hint messages should be</w:t>
+      </w:r>
+      <w:r>
+        <w:t xml:space="preserve"> presented, guiding users to rectify issues or understand the context better.</w:t>
+      </w:r>
+    </w:p>
+    <w:p>
+      <w:pPr>
+        <w:rPr>
+          <w:b/>
+        </w:rPr>
+      </w:pPr>
+      <w:r>
+        <w:rPr>
+          <w:b/>
+        </w:rPr>
+        <w:t xml:space="preserve">Security and </w:t>
+      </w:r>
+      <w:r>
+        <w:rPr>
+          <w:b/>
+        </w:rPr>
+        <w:t>P</w:t>
+      </w:r>
+      <w:r>
+        <w:rPr>
+          <w:b/>
+        </w:rPr>
+        <w:t>rivacy</w:t>
+      </w:r>
+    </w:p>
+    <w:p>
+      <w:pPr>
+        <w:rPr>
+          <w:b/>
+        </w:rPr>
+      </w:pPr>
+      <w:r>
+        <w:t>Before any personal information or voice data is</w:t>
+      </w:r>
+      <w:r>
+        <w:t xml:space="preserve"> accessed or processed, users should be</w:t>
+      </w:r>
+      <w:r>
+        <w:t xml:space="preserve"> informed and their consent is obtained, especially when data needs to be shared with third-party API providers to enable specific functionalities.</w:t>
+      </w:r>
+      <w:r>
+        <w:t xml:space="preserve"> The application should </w:t>
+      </w:r>
+      <w:r>
+        <w:t xml:space="preserve">strictly </w:t>
+      </w:r>
+      <w:r>
+        <w:t>maintain</w:t>
+      </w:r>
+      <w:r>
+        <w:t xml:space="preserve"> </w:t>
+      </w:r>
+      <w:r>
+        <w:t>compliance with GDPR (General Data</w:t>
+      </w:r>
+      <w:r>
+        <w:t xml:space="preserve"> </w:t>
+      </w:r>
+      <w:r>
+        <w:t>Protection</w:t>
+      </w:r>
+      <w:r>
+        <w:t xml:space="preserve"> </w:t>
+      </w:r>
+      <w:r>
+        <w:t>Regulation)</w:t>
+      </w:r>
+      <w:r>
+        <w:t xml:space="preserve"> and ensure</w:t>
+      </w:r>
+      <w:r>
+        <w:t xml:space="preserve"> </w:t>
+      </w:r>
+      <w:r>
+        <w:t>that personal and sensitive user informati</w:t>
+      </w:r>
+      <w:r>
+        <w:t>on is safeguarded at the adequate</w:t>
+      </w:r>
+      <w:r>
+        <w:t xml:space="preserve"> level of security measures</w:t>
+      </w:r>
+      <w:r>
+        <w:t>.</w:t>
+      </w:r>
+    </w:p>
+    <w:p>
+      <w:pPr>
+        <w:rPr>
+          <w:b/>
+        </w:rPr>
+      </w:pPr>
+      <w:r>
+        <w:rPr>
+          <w:b/>
+        </w:rPr>
+        <w:t>Daily Interaction Limitation with Chatbot</w:t>
+      </w:r>
+    </w:p>
+    <w:p>
+      <w:r>
+        <w:t xml:space="preserve">Given the reliance on third-party APIs, a </w:t>
+      </w:r>
+      <w:r>
+        <w:t xml:space="preserve">reasonable </w:t>
+      </w:r>
+      <w:r>
+        <w:t>restriction on user-chatbot interactions is enforced.</w:t>
+      </w:r>
+      <w:r>
+        <w:t xml:space="preserve"> This </w:t>
+      </w:r>
+      <w:r>
+        <w:t xml:space="preserve">will prevent abusing these features and control the </w:t>
+      </w:r>
+      <w:r>
+        <w:lastRenderedPageBreak/>
+        <w:t>operation</w:t>
+      </w:r>
+      <w:r>
+        <w:t>al</w:t>
+      </w:r>
+      <w:r>
+        <w:t xml:space="preserve"> cost</w:t>
+      </w:r>
+      <w:r>
+        <w:t xml:space="preserve"> at an affordable level</w:t>
+      </w:r>
+      <w:r>
+        <w:t xml:space="preserve">. </w:t>
+      </w:r>
+      <w:r>
+        <w:t xml:space="preserve">Meanwhile, </w:t>
+      </w:r>
+      <w:r>
+        <w:t>th</w:t>
+      </w:r>
+      <w:r>
+        <w:t>is</w:t>
+      </w:r>
+      <w:r>
+        <w:t xml:space="preserve"> limitation will also encourage </w:t>
+      </w:r>
+      <w:r>
+        <w:t xml:space="preserve">the user to </w:t>
+      </w:r>
+      <w:r>
+        <w:t>engage with</w:t>
+      </w:r>
+      <w:r>
+        <w:t xml:space="preserve"> Chatbot</w:t>
+      </w:r>
+      <w:r>
+        <w:t xml:space="preserve"> in a thoughtful and responsible manner</w:t>
+      </w:r>
+      <w:r>
+        <w:t>.</w:t>
+      </w:r>
+    </w:p>
+    <w:p>
+      <w:bookmarkStart w:id="9" w:name="_GoBack"/>
       <w:bookmarkEnd w:id="9"/>
     </w:p>
+    <w:p/>
+    <w:p/>
     <w:p/>
     <w:p>
       <w:pPr>
         <w:spacing w:before="0"/>
         <w:jc w:val="left"/>
       </w:pPr>
+    </w:p>
+    <w:p>
+      <w:pPr>
+        <w:spacing w:before="0"/>
+        <w:jc w:val="left"/>
+      </w:pPr>
+    </w:p>
+    <w:p>
+      <w:pPr>
+        <w:spacing w:before="0"/>
+        <w:jc w:val="left"/>
+      </w:pPr>
+    </w:p>
+    <w:p>
+      <w:pPr>
+        <w:spacing w:before="0"/>
+        <w:jc w:val="left"/>
+      </w:pPr>
+    </w:p>
+    <w:p>
+      <w:pPr>
+        <w:spacing w:before="0"/>
+        <w:jc w:val="left"/>
+      </w:pPr>
+    </w:p>
+    <w:p>
+      <w:pPr>
+        <w:spacing w:before="0"/>
+        <w:jc w:val="left"/>
+      </w:pPr>
       <w:r>
         <w:br w:type="page"/>
       </w:r>
@@ -3023,6 +4181,10 @@
     <w:p>
       <w:pPr>
         <w:pStyle w:val="1"/>
+        <w:numPr>
+          <w:ilvl w:val="0"/>
+          <w:numId w:val="0"/>
+        </w:numPr>
       </w:pPr>
       <w:bookmarkStart w:id="10" w:name="_Toc143389595"/>
       <w:r>
@@ -3802,7 +4964,7 @@
         <w:rStyle w:val="aa"/>
         <w:noProof/>
       </w:rPr>
-      <w:t>5</w:t>
+      <w:t>8</w:t>
     </w:r>
     <w:r>
       <w:rPr>
@@ -4286,6 +5448,304 @@
     </w:lvl>
   </w:abstractNum>
   <w:abstractNum w:abstractNumId="12" w15:restartNumberingAfterBreak="0">
+    <w:nsid w:val="0479370A"/>
+    <w:multiLevelType w:val="multilevel"/>
+    <w:tmpl w:val="910AA6EC"/>
+    <w:lvl w:ilvl="0">
+      <w:start w:val="1"/>
+      <w:numFmt w:val="bullet"/>
+      <w:lvlText w:val=""/>
+      <w:lvlJc w:val="left"/>
+      <w:pPr>
+        <w:tabs>
+          <w:tab w:val="num" w:pos="720"/>
+        </w:tabs>
+        <w:ind w:left="720" w:hanging="360"/>
+      </w:pPr>
+      <w:rPr>
+        <w:rFonts w:ascii="Symbol" w:hAnsi="Symbol" w:hint="default"/>
+        <w:sz w:val="20"/>
+      </w:rPr>
+    </w:lvl>
+    <w:lvl w:ilvl="1" w:tentative="1">
+      <w:start w:val="1"/>
+      <w:numFmt w:val="bullet"/>
+      <w:lvlText w:val=""/>
+      <w:lvlJc w:val="left"/>
+      <w:pPr>
+        <w:tabs>
+          <w:tab w:val="num" w:pos="1440"/>
+        </w:tabs>
+        <w:ind w:left="1440" w:hanging="360"/>
+      </w:pPr>
+      <w:rPr>
+        <w:rFonts w:ascii="Symbol" w:hAnsi="Symbol" w:hint="default"/>
+        <w:sz w:val="20"/>
+      </w:rPr>
+    </w:lvl>
+    <w:lvl w:ilvl="2" w:tentative="1">
+      <w:start w:val="1"/>
+      <w:numFmt w:val="bullet"/>
+      <w:lvlText w:val=""/>
+      <w:lvlJc w:val="left"/>
+      <w:pPr>
+        <w:tabs>
+          <w:tab w:val="num" w:pos="2160"/>
+        </w:tabs>
+        <w:ind w:left="2160" w:hanging="360"/>
+      </w:pPr>
+      <w:rPr>
+        <w:rFonts w:ascii="Symbol" w:hAnsi="Symbol" w:hint="default"/>
+        <w:sz w:val="20"/>
+      </w:rPr>
+    </w:lvl>
+    <w:lvl w:ilvl="3" w:tentative="1">
+      <w:start w:val="1"/>
+      <w:numFmt w:val="bullet"/>
+      <w:lvlText w:val=""/>
+      <w:lvlJc w:val="left"/>
+      <w:pPr>
+        <w:tabs>
+          <w:tab w:val="num" w:pos="2880"/>
+        </w:tabs>
+        <w:ind w:left="2880" w:hanging="360"/>
+      </w:pPr>
+      <w:rPr>
+        <w:rFonts w:ascii="Symbol" w:hAnsi="Symbol" w:hint="default"/>
+        <w:sz w:val="20"/>
+      </w:rPr>
+    </w:lvl>
+    <w:lvl w:ilvl="4" w:tentative="1">
+      <w:start w:val="1"/>
+      <w:numFmt w:val="bullet"/>
+      <w:lvlText w:val=""/>
+      <w:lvlJc w:val="left"/>
+      <w:pPr>
+        <w:tabs>
+          <w:tab w:val="num" w:pos="3600"/>
+        </w:tabs>
+        <w:ind w:left="3600" w:hanging="360"/>
+      </w:pPr>
+      <w:rPr>
+        <w:rFonts w:ascii="Symbol" w:hAnsi="Symbol" w:hint="default"/>
+        <w:sz w:val="20"/>
+      </w:rPr>
+    </w:lvl>
+    <w:lvl w:ilvl="5" w:tentative="1">
+      <w:start w:val="1"/>
+      <w:numFmt w:val="bullet"/>
+      <w:lvlText w:val=""/>
+      <w:lvlJc w:val="left"/>
+      <w:pPr>
+        <w:tabs>
+          <w:tab w:val="num" w:pos="4320"/>
+        </w:tabs>
+        <w:ind w:left="4320" w:hanging="360"/>
+      </w:pPr>
+      <w:rPr>
+        <w:rFonts w:ascii="Symbol" w:hAnsi="Symbol" w:hint="default"/>
+        <w:sz w:val="20"/>
+      </w:rPr>
+    </w:lvl>
+    <w:lvl w:ilvl="6" w:tentative="1">
+      <w:start w:val="1"/>
+      <w:numFmt w:val="bullet"/>
+      <w:lvlText w:val=""/>
+      <w:lvlJc w:val="left"/>
+      <w:pPr>
+        <w:tabs>
+          <w:tab w:val="num" w:pos="5040"/>
+        </w:tabs>
+        <w:ind w:left="5040" w:hanging="360"/>
+      </w:pPr>
+      <w:rPr>
+        <w:rFonts w:ascii="Symbol" w:hAnsi="Symbol" w:hint="default"/>
+        <w:sz w:val="20"/>
+      </w:rPr>
+    </w:lvl>
+    <w:lvl w:ilvl="7" w:tentative="1">
+      <w:start w:val="1"/>
+      <w:numFmt w:val="bullet"/>
+      <w:lvlText w:val=""/>
+      <w:lvlJc w:val="left"/>
+      <w:pPr>
+        <w:tabs>
+          <w:tab w:val="num" w:pos="5760"/>
+        </w:tabs>
+        <w:ind w:left="5760" w:hanging="360"/>
+      </w:pPr>
+      <w:rPr>
+        <w:rFonts w:ascii="Symbol" w:hAnsi="Symbol" w:hint="default"/>
+        <w:sz w:val="20"/>
+      </w:rPr>
+    </w:lvl>
+    <w:lvl w:ilvl="8" w:tentative="1">
+      <w:start w:val="1"/>
+      <w:numFmt w:val="bullet"/>
+      <w:lvlText w:val=""/>
+      <w:lvlJc w:val="left"/>
+      <w:pPr>
+        <w:tabs>
+          <w:tab w:val="num" w:pos="6480"/>
+        </w:tabs>
+        <w:ind w:left="6480" w:hanging="360"/>
+      </w:pPr>
+      <w:rPr>
+        <w:rFonts w:ascii="Symbol" w:hAnsi="Symbol" w:hint="default"/>
+        <w:sz w:val="20"/>
+      </w:rPr>
+    </w:lvl>
+  </w:abstractNum>
+  <w:abstractNum w:abstractNumId="13" w15:restartNumberingAfterBreak="0">
+    <w:nsid w:val="1D602A9B"/>
+    <w:multiLevelType w:val="multilevel"/>
+    <w:tmpl w:val="8834BE08"/>
+    <w:lvl w:ilvl="0">
+      <w:start w:val="1"/>
+      <w:numFmt w:val="bullet"/>
+      <w:lvlText w:val=""/>
+      <w:lvlJc w:val="left"/>
+      <w:pPr>
+        <w:tabs>
+          <w:tab w:val="num" w:pos="720"/>
+        </w:tabs>
+        <w:ind w:left="720" w:hanging="360"/>
+      </w:pPr>
+      <w:rPr>
+        <w:rFonts w:ascii="Symbol" w:hAnsi="Symbol" w:hint="default"/>
+        <w:sz w:val="20"/>
+      </w:rPr>
+    </w:lvl>
+    <w:lvl w:ilvl="1" w:tentative="1">
+      <w:start w:val="1"/>
+      <w:numFmt w:val="bullet"/>
+      <w:lvlText w:val=""/>
+      <w:lvlJc w:val="left"/>
+      <w:pPr>
+        <w:tabs>
+          <w:tab w:val="num" w:pos="1440"/>
+        </w:tabs>
+        <w:ind w:left="1440" w:hanging="360"/>
+      </w:pPr>
+      <w:rPr>
+        <w:rFonts w:ascii="Symbol" w:hAnsi="Symbol" w:hint="default"/>
+        <w:sz w:val="20"/>
+      </w:rPr>
+    </w:lvl>
+    <w:lvl w:ilvl="2" w:tentative="1">
+      <w:start w:val="1"/>
+      <w:numFmt w:val="bullet"/>
+      <w:lvlText w:val=""/>
+      <w:lvlJc w:val="left"/>
+      <w:pPr>
+        <w:tabs>
+          <w:tab w:val="num" w:pos="2160"/>
+        </w:tabs>
+        <w:ind w:left="2160" w:hanging="360"/>
+      </w:pPr>
+      <w:rPr>
+        <w:rFonts w:ascii="Symbol" w:hAnsi="Symbol" w:hint="default"/>
+        <w:sz w:val="20"/>
+      </w:rPr>
+    </w:lvl>
+    <w:lvl w:ilvl="3" w:tentative="1">
+      <w:start w:val="1"/>
+      <w:numFmt w:val="bullet"/>
+      <w:lvlText w:val=""/>
+      <w:lvlJc w:val="left"/>
+      <w:pPr>
+        <w:tabs>
+          <w:tab w:val="num" w:pos="2880"/>
+        </w:tabs>
+        <w:ind w:left="2880" w:hanging="360"/>
+      </w:pPr>
+      <w:rPr>
+        <w:rFonts w:ascii="Symbol" w:hAnsi="Symbol" w:hint="default"/>
+        <w:sz w:val="20"/>
+      </w:rPr>
+    </w:lvl>
+    <w:lvl w:ilvl="4" w:tentative="1">
+      <w:start w:val="1"/>
+      <w:numFmt w:val="bullet"/>
+      <w:lvlText w:val=""/>
+      <w:lvlJc w:val="left"/>
+      <w:pPr>
+        <w:tabs>
+          <w:tab w:val="num" w:pos="3600"/>
+        </w:tabs>
+        <w:ind w:left="3600" w:hanging="360"/>
+      </w:pPr>
+      <w:rPr>
+        <w:rFonts w:ascii="Symbol" w:hAnsi="Symbol" w:hint="default"/>
+        <w:sz w:val="20"/>
+      </w:rPr>
+    </w:lvl>
+    <w:lvl w:ilvl="5" w:tentative="1">
+      <w:start w:val="1"/>
+      <w:numFmt w:val="bullet"/>
+      <w:lvlText w:val=""/>
+      <w:lvlJc w:val="left"/>
+      <w:pPr>
+        <w:tabs>
+          <w:tab w:val="num" w:pos="4320"/>
+        </w:tabs>
+        <w:ind w:left="4320" w:hanging="360"/>
+      </w:pPr>
+      <w:rPr>
+        <w:rFonts w:ascii="Symbol" w:hAnsi="Symbol" w:hint="default"/>
+        <w:sz w:val="20"/>
+      </w:rPr>
+    </w:lvl>
+    <w:lvl w:ilvl="6" w:tentative="1">
+      <w:start w:val="1"/>
+      <w:numFmt w:val="bullet"/>
+      <w:lvlText w:val=""/>
+      <w:lvlJc w:val="left"/>
+      <w:pPr>
+        <w:tabs>
+          <w:tab w:val="num" w:pos="5040"/>
+        </w:tabs>
+        <w:ind w:left="5040" w:hanging="360"/>
+      </w:pPr>
+      <w:rPr>
+        <w:rFonts w:ascii="Symbol" w:hAnsi="Symbol" w:hint="default"/>
+        <w:sz w:val="20"/>
+      </w:rPr>
+    </w:lvl>
+    <w:lvl w:ilvl="7" w:tentative="1">
+      <w:start w:val="1"/>
+      <w:numFmt w:val="bullet"/>
+      <w:lvlText w:val=""/>
+      <w:lvlJc w:val="left"/>
+      <w:pPr>
+        <w:tabs>
+          <w:tab w:val="num" w:pos="5760"/>
+        </w:tabs>
+        <w:ind w:left="5760" w:hanging="360"/>
+      </w:pPr>
+      <w:rPr>
+        <w:rFonts w:ascii="Symbol" w:hAnsi="Symbol" w:hint="default"/>
+        <w:sz w:val="20"/>
+      </w:rPr>
+    </w:lvl>
+    <w:lvl w:ilvl="8" w:tentative="1">
+      <w:start w:val="1"/>
+      <w:numFmt w:val="bullet"/>
+      <w:lvlText w:val=""/>
+      <w:lvlJc w:val="left"/>
+      <w:pPr>
+        <w:tabs>
+          <w:tab w:val="num" w:pos="6480"/>
+        </w:tabs>
+        <w:ind w:left="6480" w:hanging="360"/>
+      </w:pPr>
+      <w:rPr>
+        <w:rFonts w:ascii="Symbol" w:hAnsi="Symbol" w:hint="default"/>
+        <w:sz w:val="20"/>
+      </w:rPr>
+    </w:lvl>
+  </w:abstractNum>
+  <w:abstractNum w:abstractNumId="14" w15:restartNumberingAfterBreak="0">
     <w:nsid w:val="1E585BD4"/>
     <w:multiLevelType w:val="multilevel"/>
     <w:tmpl w:val="C720BEEA"/>
@@ -4398,7 +5858,7 @@
       </w:rPr>
     </w:lvl>
   </w:abstractNum>
-  <w:abstractNum w:abstractNumId="13" w15:restartNumberingAfterBreak="0">
+  <w:abstractNum w:abstractNumId="15" w15:restartNumberingAfterBreak="0">
     <w:nsid w:val="1F4F4CE2"/>
     <w:multiLevelType w:val="multilevel"/>
     <w:tmpl w:val="2EC0E376"/>
@@ -4511,7 +5971,7 @@
       </w:rPr>
     </w:lvl>
   </w:abstractNum>
-  <w:abstractNum w:abstractNumId="14" w15:restartNumberingAfterBreak="0">
+  <w:abstractNum w:abstractNumId="16" w15:restartNumberingAfterBreak="0">
     <w:nsid w:val="2BD83881"/>
     <w:multiLevelType w:val="multilevel"/>
     <w:tmpl w:val="E44E1B8A"/>
@@ -4624,7 +6084,7 @@
       </w:rPr>
     </w:lvl>
   </w:abstractNum>
-  <w:abstractNum w:abstractNumId="15" w15:restartNumberingAfterBreak="0">
+  <w:abstractNum w:abstractNumId="17" w15:restartNumberingAfterBreak="0">
     <w:nsid w:val="30CB1771"/>
     <w:multiLevelType w:val="multilevel"/>
     <w:tmpl w:val="AE4AC678"/>
@@ -4737,7 +6197,7 @@
       </w:rPr>
     </w:lvl>
   </w:abstractNum>
-  <w:abstractNum w:abstractNumId="16" w15:restartNumberingAfterBreak="0">
+  <w:abstractNum w:abstractNumId="18" w15:restartNumberingAfterBreak="0">
     <w:nsid w:val="33063555"/>
     <w:multiLevelType w:val="multilevel"/>
     <w:tmpl w:val="559484E6"/>
@@ -4850,7 +6310,156 @@
       </w:rPr>
     </w:lvl>
   </w:abstractNum>
-  <w:abstractNum w:abstractNumId="17" w15:restartNumberingAfterBreak="0">
+  <w:abstractNum w:abstractNumId="19" w15:restartNumberingAfterBreak="0">
+    <w:nsid w:val="38944DBA"/>
+    <w:multiLevelType w:val="multilevel"/>
+    <w:tmpl w:val="627EE4A8"/>
+    <w:lvl w:ilvl="0">
+      <w:start w:val="1"/>
+      <w:numFmt w:val="bullet"/>
+      <w:lvlText w:val=""/>
+      <w:lvlJc w:val="left"/>
+      <w:pPr>
+        <w:tabs>
+          <w:tab w:val="num" w:pos="720"/>
+        </w:tabs>
+        <w:ind w:left="720" w:hanging="360"/>
+      </w:pPr>
+      <w:rPr>
+        <w:rFonts w:ascii="Symbol" w:hAnsi="Symbol" w:hint="default"/>
+        <w:sz w:val="20"/>
+      </w:rPr>
+    </w:lvl>
+    <w:lvl w:ilvl="1" w:tentative="1">
+      <w:start w:val="1"/>
+      <w:numFmt w:val="bullet"/>
+      <w:lvlText w:val=""/>
+      <w:lvlJc w:val="left"/>
+      <w:pPr>
+        <w:tabs>
+          <w:tab w:val="num" w:pos="1440"/>
+        </w:tabs>
+        <w:ind w:left="1440" w:hanging="360"/>
+      </w:pPr>
+      <w:rPr>
+        <w:rFonts w:ascii="Symbol" w:hAnsi="Symbol" w:hint="default"/>
+        <w:sz w:val="20"/>
+      </w:rPr>
+    </w:lvl>
+    <w:lvl w:ilvl="2" w:tentative="1">
+      <w:start w:val="1"/>
+      <w:numFmt w:val="bullet"/>
+      <w:lvlText w:val=""/>
+      <w:lvlJc w:val="left"/>
+      <w:pPr>
+        <w:tabs>
+          <w:tab w:val="num" w:pos="2160"/>
+        </w:tabs>
+        <w:ind w:left="2160" w:hanging="360"/>
+      </w:pPr>
+      <w:rPr>
+        <w:rFonts w:ascii="Symbol" w:hAnsi="Symbol" w:hint="default"/>
+        <w:sz w:val="20"/>
+      </w:rPr>
+    </w:lvl>
+    <w:lvl w:ilvl="3" w:tentative="1">
+      <w:start w:val="1"/>
+      <w:numFmt w:val="bullet"/>
+      <w:lvlText w:val=""/>
+      <w:lvlJc w:val="left"/>
+      <w:pPr>
+        <w:tabs>
+          <w:tab w:val="num" w:pos="2880"/>
+        </w:tabs>
+        <w:ind w:left="2880" w:hanging="360"/>
+      </w:pPr>
+      <w:rPr>
+        <w:rFonts w:ascii="Symbol" w:hAnsi="Symbol" w:hint="default"/>
+        <w:sz w:val="20"/>
+      </w:rPr>
+    </w:lvl>
+    <w:lvl w:ilvl="4" w:tentative="1">
+      <w:start w:val="1"/>
+      <w:numFmt w:val="bullet"/>
+      <w:lvlText w:val=""/>
+      <w:lvlJc w:val="left"/>
+      <w:pPr>
+        <w:tabs>
+          <w:tab w:val="num" w:pos="3600"/>
+        </w:tabs>
+        <w:ind w:left="3600" w:hanging="360"/>
+      </w:pPr>
+      <w:rPr>
+        <w:rFonts w:ascii="Symbol" w:hAnsi="Symbol" w:hint="default"/>
+        <w:sz w:val="20"/>
+      </w:rPr>
+    </w:lvl>
+    <w:lvl w:ilvl="5" w:tentative="1">
+      <w:start w:val="1"/>
+      <w:numFmt w:val="bullet"/>
+      <w:lvlText w:val=""/>
+      <w:lvlJc w:val="left"/>
+      <w:pPr>
+        <w:tabs>
+          <w:tab w:val="num" w:pos="4320"/>
+        </w:tabs>
+        <w:ind w:left="4320" w:hanging="360"/>
+      </w:pPr>
+      <w:rPr>
+        <w:rFonts w:ascii="Symbol" w:hAnsi="Symbol" w:hint="default"/>
+        <w:sz w:val="20"/>
+      </w:rPr>
+    </w:lvl>
+    <w:lvl w:ilvl="6" w:tentative="1">
+      <w:start w:val="1"/>
+      <w:numFmt w:val="bullet"/>
+      <w:lvlText w:val=""/>
+      <w:lvlJc w:val="left"/>
+      <w:pPr>
+        <w:tabs>
+          <w:tab w:val="num" w:pos="5040"/>
+        </w:tabs>
+        <w:ind w:left="5040" w:hanging="360"/>
+      </w:pPr>
+      <w:rPr>
+        <w:rFonts w:ascii="Symbol" w:hAnsi="Symbol" w:hint="default"/>
+        <w:sz w:val="20"/>
+      </w:rPr>
+    </w:lvl>
+    <w:lvl w:ilvl="7" w:tentative="1">
+      <w:start w:val="1"/>
+      <w:numFmt w:val="bullet"/>
+      <w:lvlText w:val=""/>
+      <w:lvlJc w:val="left"/>
+      <w:pPr>
+        <w:tabs>
+          <w:tab w:val="num" w:pos="5760"/>
+        </w:tabs>
+        <w:ind w:left="5760" w:hanging="360"/>
+      </w:pPr>
+      <w:rPr>
+        <w:rFonts w:ascii="Symbol" w:hAnsi="Symbol" w:hint="default"/>
+        <w:sz w:val="20"/>
+      </w:rPr>
+    </w:lvl>
+    <w:lvl w:ilvl="8" w:tentative="1">
+      <w:start w:val="1"/>
+      <w:numFmt w:val="bullet"/>
+      <w:lvlText w:val=""/>
+      <w:lvlJc w:val="left"/>
+      <w:pPr>
+        <w:tabs>
+          <w:tab w:val="num" w:pos="6480"/>
+        </w:tabs>
+        <w:ind w:left="6480" w:hanging="360"/>
+      </w:pPr>
+      <w:rPr>
+        <w:rFonts w:ascii="Symbol" w:hAnsi="Symbol" w:hint="default"/>
+        <w:sz w:val="20"/>
+      </w:rPr>
+    </w:lvl>
+  </w:abstractNum>
+  <w:abstractNum w:abstractNumId="20" w15:restartNumberingAfterBreak="0">
     <w:nsid w:val="42F03548"/>
     <w:multiLevelType w:val="multilevel"/>
     <w:tmpl w:val="9C3C2D94"/>
@@ -4963,7 +6572,156 @@
       </w:rPr>
     </w:lvl>
   </w:abstractNum>
-  <w:abstractNum w:abstractNumId="18" w15:restartNumberingAfterBreak="0">
+  <w:abstractNum w:abstractNumId="21" w15:restartNumberingAfterBreak="0">
+    <w:nsid w:val="46197830"/>
+    <w:multiLevelType w:val="multilevel"/>
+    <w:tmpl w:val="3372FE18"/>
+    <w:lvl w:ilvl="0">
+      <w:start w:val="1"/>
+      <w:numFmt w:val="bullet"/>
+      <w:lvlText w:val=""/>
+      <w:lvlJc w:val="left"/>
+      <w:pPr>
+        <w:tabs>
+          <w:tab w:val="num" w:pos="720"/>
+        </w:tabs>
+        <w:ind w:left="720" w:hanging="360"/>
+      </w:pPr>
+      <w:rPr>
+        <w:rFonts w:ascii="Symbol" w:hAnsi="Symbol" w:hint="default"/>
+        <w:sz w:val="20"/>
+      </w:rPr>
+    </w:lvl>
+    <w:lvl w:ilvl="1" w:tentative="1">
+      <w:start w:val="1"/>
+      <w:numFmt w:val="bullet"/>
+      <w:lvlText w:val=""/>
+      <w:lvlJc w:val="left"/>
+      <w:pPr>
+        <w:tabs>
+          <w:tab w:val="num" w:pos="1440"/>
+        </w:tabs>
+        <w:ind w:left="1440" w:hanging="360"/>
+      </w:pPr>
+      <w:rPr>
+        <w:rFonts w:ascii="Symbol" w:hAnsi="Symbol" w:hint="default"/>
+        <w:sz w:val="20"/>
+      </w:rPr>
+    </w:lvl>
+    <w:lvl w:ilvl="2" w:tentative="1">
+      <w:start w:val="1"/>
+      <w:numFmt w:val="bullet"/>
+      <w:lvlText w:val=""/>
+      <w:lvlJc w:val="left"/>
+      <w:pPr>
+        <w:tabs>
+          <w:tab w:val="num" w:pos="2160"/>
+        </w:tabs>
+        <w:ind w:left="2160" w:hanging="360"/>
+      </w:pPr>
+      <w:rPr>
+        <w:rFonts w:ascii="Symbol" w:hAnsi="Symbol" w:hint="default"/>
+        <w:sz w:val="20"/>
+      </w:rPr>
+    </w:lvl>
+    <w:lvl w:ilvl="3" w:tentative="1">
+      <w:start w:val="1"/>
+      <w:numFmt w:val="bullet"/>
+      <w:lvlText w:val=""/>
+      <w:lvlJc w:val="left"/>
+      <w:pPr>
+        <w:tabs>
+          <w:tab w:val="num" w:pos="2880"/>
+        </w:tabs>
+        <w:ind w:left="2880" w:hanging="360"/>
+      </w:pPr>
+      <w:rPr>
+        <w:rFonts w:ascii="Symbol" w:hAnsi="Symbol" w:hint="default"/>
+        <w:sz w:val="20"/>
+      </w:rPr>
+    </w:lvl>
+    <w:lvl w:ilvl="4" w:tentative="1">
+      <w:start w:val="1"/>
+      <w:numFmt w:val="bullet"/>
+      <w:lvlText w:val=""/>
+      <w:lvlJc w:val="left"/>
+      <w:pPr>
+        <w:tabs>
+          <w:tab w:val="num" w:pos="3600"/>
+        </w:tabs>
+        <w:ind w:left="3600" w:hanging="360"/>
+      </w:pPr>
+      <w:rPr>
+        <w:rFonts w:ascii="Symbol" w:hAnsi="Symbol" w:hint="default"/>
+        <w:sz w:val="20"/>
+      </w:rPr>
+    </w:lvl>
+    <w:lvl w:ilvl="5" w:tentative="1">
+      <w:start w:val="1"/>
+      <w:numFmt w:val="bullet"/>
+      <w:lvlText w:val=""/>
+      <w:lvlJc w:val="left"/>
+      <w:pPr>
+        <w:tabs>
+          <w:tab w:val="num" w:pos="4320"/>
+        </w:tabs>
+        <w:ind w:left="4320" w:hanging="360"/>
+      </w:pPr>
+      <w:rPr>
+        <w:rFonts w:ascii="Symbol" w:hAnsi="Symbol" w:hint="default"/>
+        <w:sz w:val="20"/>
+      </w:rPr>
+    </w:lvl>
+    <w:lvl w:ilvl="6" w:tentative="1">
+      <w:start w:val="1"/>
+      <w:numFmt w:val="bullet"/>
+      <w:lvlText w:val=""/>
+      <w:lvlJc w:val="left"/>
+      <w:pPr>
+        <w:tabs>
+          <w:tab w:val="num" w:pos="5040"/>
+        </w:tabs>
+        <w:ind w:left="5040" w:hanging="360"/>
+      </w:pPr>
+      <w:rPr>
+        <w:rFonts w:ascii="Symbol" w:hAnsi="Symbol" w:hint="default"/>
+        <w:sz w:val="20"/>
+      </w:rPr>
+    </w:lvl>
+    <w:lvl w:ilvl="7" w:tentative="1">
+      <w:start w:val="1"/>
+      <w:numFmt w:val="bullet"/>
+      <w:lvlText w:val=""/>
+      <w:lvlJc w:val="left"/>
+      <w:pPr>
+        <w:tabs>
+          <w:tab w:val="num" w:pos="5760"/>
+        </w:tabs>
+        <w:ind w:left="5760" w:hanging="360"/>
+      </w:pPr>
+      <w:rPr>
+        <w:rFonts w:ascii="Symbol" w:hAnsi="Symbol" w:hint="default"/>
+        <w:sz w:val="20"/>
+      </w:rPr>
+    </w:lvl>
+    <w:lvl w:ilvl="8" w:tentative="1">
+      <w:start w:val="1"/>
+      <w:numFmt w:val="bullet"/>
+      <w:lvlText w:val=""/>
+      <w:lvlJc w:val="left"/>
+      <w:pPr>
+        <w:tabs>
+          <w:tab w:val="num" w:pos="6480"/>
+        </w:tabs>
+        <w:ind w:left="6480" w:hanging="360"/>
+      </w:pPr>
+      <w:rPr>
+        <w:rFonts w:ascii="Symbol" w:hAnsi="Symbol" w:hint="default"/>
+        <w:sz w:val="20"/>
+      </w:rPr>
+    </w:lvl>
+  </w:abstractNum>
+  <w:abstractNum w:abstractNumId="22" w15:restartNumberingAfterBreak="0">
     <w:nsid w:val="4ADA5839"/>
     <w:multiLevelType w:val="multilevel"/>
     <w:tmpl w:val="C720BEEA"/>
@@ -5076,7 +6834,7 @@
       </w:rPr>
     </w:lvl>
   </w:abstractNum>
-  <w:abstractNum w:abstractNumId="19" w15:restartNumberingAfterBreak="0">
+  <w:abstractNum w:abstractNumId="23" w15:restartNumberingAfterBreak="0">
     <w:nsid w:val="4FEE280D"/>
     <w:multiLevelType w:val="multilevel"/>
     <w:tmpl w:val="BA12EC2E"/>
@@ -5189,7 +6947,7 @@
       </w:rPr>
     </w:lvl>
   </w:abstractNum>
-  <w:abstractNum w:abstractNumId="20" w15:restartNumberingAfterBreak="0">
+  <w:abstractNum w:abstractNumId="24" w15:restartNumberingAfterBreak="0">
     <w:nsid w:val="506338B6"/>
     <w:multiLevelType w:val="multilevel"/>
     <w:tmpl w:val="65247662"/>
@@ -5302,7 +7060,7 @@
       </w:rPr>
     </w:lvl>
   </w:abstractNum>
-  <w:abstractNum w:abstractNumId="21" w15:restartNumberingAfterBreak="0">
+  <w:abstractNum w:abstractNumId="25" w15:restartNumberingAfterBreak="0">
     <w:nsid w:val="51D50F1F"/>
     <w:multiLevelType w:val="multilevel"/>
     <w:tmpl w:val="BA12EC2E"/>
@@ -5415,7 +7173,7 @@
       </w:rPr>
     </w:lvl>
   </w:abstractNum>
-  <w:abstractNum w:abstractNumId="22" w15:restartNumberingAfterBreak="0">
+  <w:abstractNum w:abstractNumId="26" w15:restartNumberingAfterBreak="0">
     <w:nsid w:val="584B6DA0"/>
     <w:multiLevelType w:val="multilevel"/>
     <w:tmpl w:val="BA12EC2E"/>
@@ -5528,7 +7286,7 @@
       </w:rPr>
     </w:lvl>
   </w:abstractNum>
-  <w:abstractNum w:abstractNumId="23" w15:restartNumberingAfterBreak="0">
+  <w:abstractNum w:abstractNumId="27" w15:restartNumberingAfterBreak="0">
     <w:nsid w:val="58E9206E"/>
     <w:multiLevelType w:val="multilevel"/>
     <w:tmpl w:val="F898695E"/>
@@ -5641,7 +7399,7 @@
       </w:rPr>
     </w:lvl>
   </w:abstractNum>
-  <w:abstractNum w:abstractNumId="24" w15:restartNumberingAfterBreak="0">
+  <w:abstractNum w:abstractNumId="28" w15:restartNumberingAfterBreak="0">
     <w:nsid w:val="5B1154D5"/>
     <w:multiLevelType w:val="multilevel"/>
     <w:tmpl w:val="223E05F4"/>
@@ -5754,7 +7512,7 @@
       </w:rPr>
     </w:lvl>
   </w:abstractNum>
-  <w:abstractNum w:abstractNumId="25" w15:restartNumberingAfterBreak="0">
+  <w:abstractNum w:abstractNumId="29" w15:restartNumberingAfterBreak="0">
     <w:nsid w:val="5B36754D"/>
     <w:multiLevelType w:val="multilevel"/>
     <w:tmpl w:val="4EBE31D2"/>
@@ -5867,7 +7625,7 @@
       </w:rPr>
     </w:lvl>
   </w:abstractNum>
-  <w:abstractNum w:abstractNumId="26" w15:restartNumberingAfterBreak="0">
+  <w:abstractNum w:abstractNumId="30" w15:restartNumberingAfterBreak="0">
     <w:nsid w:val="5C241432"/>
     <w:multiLevelType w:val="multilevel"/>
     <w:tmpl w:val="4CB2C3B8"/>
@@ -5980,7 +7738,7 @@
       </w:rPr>
     </w:lvl>
   </w:abstractNum>
-  <w:abstractNum w:abstractNumId="27" w15:restartNumberingAfterBreak="0">
+  <w:abstractNum w:abstractNumId="31" w15:restartNumberingAfterBreak="0">
     <w:nsid w:val="635630A4"/>
     <w:multiLevelType w:val="multilevel"/>
     <w:tmpl w:val="4EBE31D2"/>
@@ -6093,7 +7851,7 @@
       </w:rPr>
     </w:lvl>
   </w:abstractNum>
-  <w:abstractNum w:abstractNumId="28" w15:restartNumberingAfterBreak="0">
+  <w:abstractNum w:abstractNumId="32" w15:restartNumberingAfterBreak="0">
     <w:nsid w:val="66BE4FDC"/>
     <w:multiLevelType w:val="multilevel"/>
     <w:tmpl w:val="4EBE31D2"/>
@@ -6206,7 +7964,7 @@
       </w:rPr>
     </w:lvl>
   </w:abstractNum>
-  <w:abstractNum w:abstractNumId="29" w15:restartNumberingAfterBreak="0">
+  <w:abstractNum w:abstractNumId="33" w15:restartNumberingAfterBreak="0">
     <w:nsid w:val="6911018F"/>
     <w:multiLevelType w:val="multilevel"/>
     <w:tmpl w:val="ADCCF89C"/>
@@ -6321,7 +8079,7 @@
       </w:rPr>
     </w:lvl>
   </w:abstractNum>
-  <w:abstractNum w:abstractNumId="30" w15:restartNumberingAfterBreak="0">
+  <w:abstractNum w:abstractNumId="34" w15:restartNumberingAfterBreak="0">
     <w:nsid w:val="6CF8410C"/>
     <w:multiLevelType w:val="multilevel"/>
     <w:tmpl w:val="5332FAE2"/>
@@ -6442,7 +8200,7 @@
       </w:rPr>
     </w:lvl>
   </w:abstractNum>
-  <w:abstractNum w:abstractNumId="31" w15:restartNumberingAfterBreak="0">
+  <w:abstractNum w:abstractNumId="35" w15:restartNumberingAfterBreak="0">
     <w:nsid w:val="6DD73340"/>
     <w:multiLevelType w:val="multilevel"/>
     <w:tmpl w:val="E44E1B8A"/>
@@ -6556,7 +8314,7 @@
     </w:lvl>
   </w:abstractNum>
   <w:num w:numId="1">
-    <w:abstractNumId w:val="15"/>
+    <w:abstractNumId w:val="17"/>
   </w:num>
   <w:num w:numId="2">
     <w:abstractNumId w:val="10"/>
@@ -6592,16 +8350,16 @@
     <w:abstractNumId w:val="0"/>
   </w:num>
   <w:num w:numId="13">
-    <w:abstractNumId w:val="22"/>
+    <w:abstractNumId w:val="26"/>
   </w:num>
   <w:num w:numId="14">
-    <w:abstractNumId w:val="21"/>
+    <w:abstractNumId w:val="25"/>
   </w:num>
   <w:num w:numId="15">
-    <w:abstractNumId w:val="19"/>
+    <w:abstractNumId w:val="23"/>
   </w:num>
   <w:num w:numId="16">
-    <w:abstractNumId w:val="15"/>
+    <w:abstractNumId w:val="17"/>
     <w:lvlOverride w:ilvl="0">
       <w:startOverride w:val="1"/>
     </w:lvlOverride>
@@ -6634,7 +8392,7 @@
     <w:abstractNumId w:val="11"/>
   </w:num>
   <w:num w:numId="18">
-    <w:abstractNumId w:val="15"/>
+    <w:abstractNumId w:val="17"/>
     <w:lvlOverride w:ilvl="0">
       <w:startOverride w:val="1"/>
     </w:lvlOverride>
@@ -6664,55 +8422,67 @@
     </w:lvlOverride>
   </w:num>
   <w:num w:numId="19">
-    <w:abstractNumId w:val="26"/>
+    <w:abstractNumId w:val="30"/>
   </w:num>
   <w:num w:numId="20">
+    <w:abstractNumId w:val="35"/>
+  </w:num>
+  <w:num w:numId="21">
+    <w:abstractNumId w:val="16"/>
+  </w:num>
+  <w:num w:numId="22">
+    <w:abstractNumId w:val="17"/>
+  </w:num>
+  <w:num w:numId="23">
+    <w:abstractNumId w:val="15"/>
+  </w:num>
+  <w:num w:numId="24">
+    <w:abstractNumId w:val="18"/>
+  </w:num>
+  <w:num w:numId="25">
+    <w:abstractNumId w:val="27"/>
+  </w:num>
+  <w:num w:numId="26">
+    <w:abstractNumId w:val="32"/>
+  </w:num>
+  <w:num w:numId="27">
+    <w:abstractNumId w:val="24"/>
+  </w:num>
+  <w:num w:numId="28">
+    <w:abstractNumId w:val="34"/>
+  </w:num>
+  <w:num w:numId="29">
     <w:abstractNumId w:val="31"/>
   </w:num>
-  <w:num w:numId="21">
+  <w:num w:numId="30">
+    <w:abstractNumId w:val="29"/>
+  </w:num>
+  <w:num w:numId="31">
+    <w:abstractNumId w:val="33"/>
+  </w:num>
+  <w:num w:numId="32">
     <w:abstractNumId w:val="14"/>
   </w:num>
-  <w:num w:numId="22">
-    <w:abstractNumId w:val="15"/>
+  <w:num w:numId="33">
+    <w:abstractNumId w:val="22"/>
   </w:num>
-  <w:num w:numId="23">
+  <w:num w:numId="34">
+    <w:abstractNumId w:val="28"/>
+  </w:num>
+  <w:num w:numId="35">
+    <w:abstractNumId w:val="20"/>
+  </w:num>
+  <w:num w:numId="36">
+    <w:abstractNumId w:val="19"/>
+  </w:num>
+  <w:num w:numId="37">
+    <w:abstractNumId w:val="12"/>
+  </w:num>
+  <w:num w:numId="38">
     <w:abstractNumId w:val="13"/>
   </w:num>
-  <w:num w:numId="24">
-    <w:abstractNumId w:val="16"/>
-  </w:num>
-  <w:num w:numId="25">
-    <w:abstractNumId w:val="23"/>
-  </w:num>
-  <w:num w:numId="26">
-    <w:abstractNumId w:val="28"/>
-  </w:num>
-  <w:num w:numId="27">
-    <w:abstractNumId w:val="20"/>
-  </w:num>
-  <w:num w:numId="28">
-    <w:abstractNumId w:val="30"/>
-  </w:num>
-  <w:num w:numId="29">
-    <w:abstractNumId w:val="27"/>
-  </w:num>
-  <w:num w:numId="30">
-    <w:abstractNumId w:val="25"/>
-  </w:num>
-  <w:num w:numId="31">
-    <w:abstractNumId w:val="29"/>
-  </w:num>
-  <w:num w:numId="32">
-    <w:abstractNumId w:val="12"/>
-  </w:num>
-  <w:num w:numId="33">
-    <w:abstractNumId w:val="18"/>
-  </w:num>
-  <w:num w:numId="34">
-    <w:abstractNumId w:val="24"/>
-  </w:num>
-  <w:num w:numId="35">
-    <w:abstractNumId w:val="17"/>
+  <w:num w:numId="39">
+    <w:abstractNumId w:val="21"/>
   </w:num>
 </w:numbering>
 </file>
@@ -8277,7 +10047,7 @@
 </file>
 
 <file path=customXml/itemProps1.xml><?xml version="1.0" encoding="utf-8"?>
-<ds:datastoreItem xmlns:ds="http://schemas.openxmlformats.org/officeDocument/2006/customXml" ds:itemID="{0F09C721-4064-4130-B80B-DAA3F3015E73}">
+<ds:datastoreItem xmlns:ds="http://schemas.openxmlformats.org/officeDocument/2006/customXml" ds:itemID="{70906FB8-22CE-453A-BDA5-356A0F1A7E28}">
   <ds:schemaRefs>
     <ds:schemaRef ds:uri="http://schemas.openxmlformats.org/officeDocument/2006/bibliography"/>
   </ds:schemaRefs>

--- a/paper/masters_project_2807300c.docx
+++ b/paper/masters_project_2807300c.docx
@@ -2408,7 +2408,16 @@
       </w:pPr>
       <w:r>
         <w:lastRenderedPageBreak/>
-        <w:t xml:space="preserve">Table 1: </w:t>
+        <w:t>Figure</w:t>
+      </w:r>
+      <w:r>
+        <w:t xml:space="preserve"> </w:t>
+      </w:r>
+      <w:r>
+        <w:t>2.1</w:t>
+      </w:r>
+      <w:r>
+        <w:t xml:space="preserve">: </w:t>
       </w:r>
       <w:r>
         <w:rPr>
@@ -3952,10 +3961,7 @@
         <w:t xml:space="preserve">the management of loading state, which </w:t>
       </w:r>
       <w:r>
-        <w:t>refers to the waiting for</w:t>
-      </w:r>
-      <w:r>
-        <w:t xml:space="preserve"> response from chatbot and transformation between text and voice</w:t>
+        <w:t>refers to the waiting for response from chatbot and transformation between text and voice</w:t>
       </w:r>
       <w:r>
         <w:t xml:space="preserve"> </w:t>
@@ -4131,14 +4137,11 @@
       <w:r>
         <w:t>.</w:t>
       </w:r>
-    </w:p>
-    <w:p>
-      <w:bookmarkStart w:id="9" w:name="_GoBack"/>
-      <w:bookmarkEnd w:id="9"/>
     </w:p>
     <w:p/>
     <w:p/>
     <w:p/>
+    <w:p/>
     <w:p>
       <w:pPr>
         <w:spacing w:before="0"/>
@@ -4181,467 +4184,926 @@
     <w:p>
       <w:pPr>
         <w:pStyle w:val="1"/>
+      </w:pPr>
+      <w:bookmarkStart w:id="9" w:name="_Toc143389595"/>
+      <w:r>
+        <w:lastRenderedPageBreak/>
+        <w:t>Design and Implementation</w:t>
+      </w:r>
+      <w:bookmarkEnd w:id="9"/>
+    </w:p>
+    <w:p>
+      <w:r>
+        <w:t xml:space="preserve">This part will </w:t>
+      </w:r>
+      <w:r>
+        <w:t>illustrate the system architecture of this application. Then the user interface design and database design will be explained. Finally, the implementation of functionalities will be also elaborated.</w:t>
+      </w:r>
+    </w:p>
+    <w:p>
+      <w:pPr>
+        <w:pStyle w:val="2"/>
+      </w:pPr>
+      <w:r>
+        <w:t>System Architecture</w:t>
+      </w:r>
+    </w:p>
+    <w:p>
+      <w:r>
+        <w:rPr>
+          <w:noProof/>
+          <w:lang w:eastAsia="zh-CN"/>
+        </w:rPr>
+        <w:drawing>
+          <wp:inline distT="0" distB="0" distL="0" distR="0" wp14:anchorId="30D1E50F" wp14:editId="1C606326">
+            <wp:extent cx="5270500" cy="3488113"/>
+            <wp:effectExtent l="0" t="0" r="6350" b="0"/>
+            <wp:docPr id="7" name="图片 7" descr="C:\Users\JUSTIN\Documents\WeChat Files\wxid_sy1xs9unbbor22\FileStorage\Temp\1692748178044.png"/>
+            <wp:cNvGraphicFramePr>
+              <a:graphicFrameLocks xmlns:a="http://schemas.openxmlformats.org/drawingml/2006/main" noChangeAspect="1"/>
+            </wp:cNvGraphicFramePr>
+            <a:graphic xmlns:a="http://schemas.openxmlformats.org/drawingml/2006/main">
+              <a:graphicData uri="http://schemas.openxmlformats.org/drawingml/2006/picture">
+                <pic:pic xmlns:pic="http://schemas.openxmlformats.org/drawingml/2006/picture">
+                  <pic:nvPicPr>
+                    <pic:cNvPr id="0" name="Picture 1" descr="C:\Users\JUSTIN\Documents\WeChat Files\wxid_sy1xs9unbbor22\FileStorage\Temp\1692748178044.png"/>
+                    <pic:cNvPicPr>
+                      <a:picLocks noChangeAspect="1" noChangeArrowheads="1"/>
+                    </pic:cNvPicPr>
+                  </pic:nvPicPr>
+                  <pic:blipFill>
+                    <a:blip r:embed="rId12">
+                      <a:extLst>
+                        <a:ext uri="{28A0092B-C50C-407E-A947-70E740481C1C}">
+                          <a14:useLocalDpi xmlns:a14="http://schemas.microsoft.com/office/drawing/2010/main" val="0"/>
+                        </a:ext>
+                      </a:extLst>
+                    </a:blip>
+                    <a:srcRect/>
+                    <a:stretch>
+                      <a:fillRect/>
+                    </a:stretch>
+                  </pic:blipFill>
+                  <pic:spPr bwMode="auto">
+                    <a:xfrm>
+                      <a:off x="0" y="0"/>
+                      <a:ext cx="5270500" cy="3488113"/>
+                    </a:xfrm>
+                    <a:prstGeom prst="rect">
+                      <a:avLst/>
+                    </a:prstGeom>
+                    <a:noFill/>
+                    <a:ln>
+                      <a:noFill/>
+                    </a:ln>
+                  </pic:spPr>
+                </pic:pic>
+              </a:graphicData>
+            </a:graphic>
+          </wp:inline>
+        </w:drawing>
+      </w:r>
+    </w:p>
+    <w:p>
+      <w:pPr>
+        <w:pStyle w:val="figure"/>
+      </w:pPr>
+      <w:r>
+        <w:rPr>
+          <w:b/>
+        </w:rPr>
+        <w:t>Figure 3.1:</w:t>
+      </w:r>
+      <w:r>
+        <w:t xml:space="preserve"> system architecture</w:t>
+      </w:r>
+    </w:p>
+    <w:p>
+      <w:r>
+        <w:t>This application system includes four parts: frontend, middleware, database and external API.</w:t>
+      </w:r>
+    </w:p>
+    <w:p>
+      <w:r>
+        <w:t xml:space="preserve">The frontend is developed using </w:t>
+      </w:r>
+      <w:r>
+        <w:rPr>
+          <w:b/>
+          <w:bCs/>
+        </w:rPr>
+        <w:t>React</w:t>
+      </w:r>
+      <w:r>
+        <w:t>, a widely-used JavaScript library known for building interactive user interfaces for single-page applications</w:t>
+      </w:r>
+      <w:r>
+        <w:t xml:space="preserve"> and maintained by Facebook</w:t>
+      </w:r>
+      <w:r>
+        <w:t xml:space="preserve"> </w:t>
+      </w:r>
+      <w:r>
+        <w:fldChar w:fldCharType="begin"/>
+      </w:r>
+      <w:r>
+        <w:instrText xml:space="preserve"> ADDIN ZOTERO_ITEM CSL_CITATION {"citationID":"KsSYvuIN","properties":{"formattedCitation":"(React, 2023)","plainCitation":"(React, 2023)","noteIndex":0},"citationItems":[{"id":219,"uris":["http://zotero.org/users/12186833/items/X28PE2XP"],"itemData":{"id":219,"type":"webpage","abstract":"The library for web and native user interfaces","language":"en","title":"React","URL":"https://react.dev/","author":[{"family":"React","given":""}],"accessed":{"date-parts":[["2023",8,23]]},"issued":{"date-parts":[["2023",8,23]]}}}],"schema":"https://github.com/citation-style-language/schema/raw/master/csl-citation.json"} </w:instrText>
+      </w:r>
+      <w:r>
+        <w:fldChar w:fldCharType="separate"/>
+      </w:r>
+      <w:r>
+        <w:t>(React, 2023)</w:t>
+      </w:r>
+      <w:r>
+        <w:fldChar w:fldCharType="end"/>
+      </w:r>
+      <w:r>
+        <w:t>. React's component-based approach ensures modularity, facilitating easier updates and maintenance. Moreover, it allows for the creation of dynamic and responsive web pages,</w:t>
+      </w:r>
+      <w:r>
+        <w:t xml:space="preserve"> enhancing the user experience, which is suitable for rendering the study items, review items and chat boxes</w:t>
+      </w:r>
+      <w:r>
+        <w:t xml:space="preserve"> repeatedly</w:t>
+      </w:r>
+      <w:r>
+        <w:t xml:space="preserve">. </w:t>
+      </w:r>
+      <w:r>
+        <w:t xml:space="preserve">Paired with React, </w:t>
+      </w:r>
+      <w:r>
+        <w:t>the popular UI framework</w:t>
+      </w:r>
+      <w:r>
+        <w:t xml:space="preserve"> </w:t>
+      </w:r>
+      <w:r>
+        <w:rPr>
+          <w:b/>
+          <w:bCs/>
+        </w:rPr>
+        <w:t>MUI (Material-UI)</w:t>
+      </w:r>
+      <w:r>
+        <w:rPr>
+          <w:b/>
+          <w:bCs/>
+        </w:rPr>
+        <w:t xml:space="preserve"> </w:t>
+      </w:r>
+      <w:r>
+        <w:t>which implements Google’s material Design is chose</w:t>
+      </w:r>
+      <w:r>
+        <w:t>n</w:t>
+      </w:r>
+      <w:r>
+        <w:t>. MUI offers a set of React components tailored for faster and more efficient web development</w:t>
+      </w:r>
+      <w:r>
+        <w:t xml:space="preserve"> </w:t>
+      </w:r>
+      <w:r>
+        <w:fldChar w:fldCharType="begin"/>
+      </w:r>
+      <w:r>
+        <w:instrText xml:space="preserve"> ADDIN ZOTERO_ITEM CSL_CITATION {"citationID":"bW6PxBwq","properties":{"formattedCitation":"(MUI, 2023)","plainCitation":"(MUI, 2023)","noteIndex":0},"citationItems":[{"id":221,"uris":["http://zotero.org/users/12186833/items/I4AX3DW7"],"itemData":{"id":221,"type":"webpage","abstract":"MUI provides a simple, customizable, and accessible library of React components. Follow your own design system, or start with Material Design.","language":"en","title":"MUI: The React component library you always wanted","title-short":"MUI","URL":"https://mui.com/","author":[{"family":"MUI","given":""}],"accessed":{"date-parts":[["2023",8,23]]},"issued":{"date-parts":[["2023",8,23]]}}}],"schema":"https://github.com/citation-style-language/schema/raw/master/csl-citation.json"} </w:instrText>
+      </w:r>
+      <w:r>
+        <w:fldChar w:fldCharType="separate"/>
+      </w:r>
+      <w:r>
+        <w:t>(MUI, 2023)</w:t>
+      </w:r>
+      <w:r>
+        <w:fldChar w:fldCharType="end"/>
+      </w:r>
+      <w:r>
+        <w:t>. It's designed for creating visually pleasing and intuitive user interfaces, making it especially suitable for an education-focused application that requires clear and accessible UI elements.</w:t>
+      </w:r>
+    </w:p>
+    <w:p>
+      <w:r>
+        <w:t xml:space="preserve">For </w:t>
+      </w:r>
+      <w:r>
+        <w:t>the</w:t>
+      </w:r>
+      <w:r>
+        <w:t xml:space="preserve"> middleware, </w:t>
+      </w:r>
+      <w:r>
+        <w:rPr>
+          <w:b/>
+          <w:bCs/>
+        </w:rPr>
+        <w:t>Node.js</w:t>
+      </w:r>
+      <w:r>
+        <w:t xml:space="preserve"> stands out as an ideal choice. This open-source, cross-platform JavaScript runtime environment is known for its efficiency in </w:t>
+      </w:r>
+      <w:r>
+        <w:lastRenderedPageBreak/>
+        <w:t xml:space="preserve">handling concurrent requests, essential for a responsive chatbot experience. Furthermore, its non-blocking I/O model ensures real-time updates, a crucial feature for any interactive </w:t>
+      </w:r>
+      <w:r>
+        <w:t xml:space="preserve">and data-intensive </w:t>
+      </w:r>
+      <w:r>
+        <w:t>platform.</w:t>
+      </w:r>
+      <w:r>
+        <w:t xml:space="preserve"> Node.js also has rich libraries which can be easily integrated with various function of the application.</w:t>
+      </w:r>
+      <w:r>
+        <w:t xml:space="preserve"> Complementing Node.js, </w:t>
+      </w:r>
+      <w:r>
+        <w:rPr>
+          <w:b/>
+          <w:bCs/>
+        </w:rPr>
+        <w:t>Express.js</w:t>
+      </w:r>
+      <w:r>
+        <w:t xml:space="preserve"> is utilized. Express.js, being a minimal and adaptable Node.js web application framework, simplifies the process of crafting server-side applications, making the integration of features and APIs seamless and straightforward</w:t>
+      </w:r>
+      <w:r>
+        <w:t xml:space="preserve"> </w:t>
+      </w:r>
+      <w:r>
+        <w:fldChar w:fldCharType="begin"/>
+      </w:r>
+      <w:r>
+        <w:instrText xml:space="preserve"> ADDIN ZOTERO_ITEM CSL_CITATION {"citationID":"K2AYA3lR","properties":{"formattedCitation":"(Express, 2023)","plainCitation":"(Express, 2023)","noteIndex":0},"citationItems":[{"id":225,"uris":["http://zotero.org/users/12186833/items/7UBH6ZSL"],"itemData":{"id":225,"type":"webpage","language":"en","title":"Express - Node.js web application framework","URL":"https://expressjs.com/","author":[{"family":"Express","given":""}],"accessed":{"date-parts":[["2023",8,23]]},"issued":{"date-parts":[["2023",8,23]]}}}],"schema":"https://github.com/citation-style-language/schema/raw/master/csl-citation.json"} </w:instrText>
+      </w:r>
+      <w:r>
+        <w:fldChar w:fldCharType="separate"/>
+      </w:r>
+      <w:r>
+        <w:t>(Express, 2023)</w:t>
+      </w:r>
+      <w:r>
+        <w:fldChar w:fldCharType="end"/>
+      </w:r>
+      <w:r>
+        <w:t>.</w:t>
+      </w:r>
+    </w:p>
+    <w:p>
+      <w:r>
+        <w:t xml:space="preserve">For </w:t>
+      </w:r>
+      <w:r>
+        <w:t xml:space="preserve">the </w:t>
+      </w:r>
+      <w:r>
+        <w:t>application</w:t>
+      </w:r>
+      <w:r>
+        <w:t>'s data management needs,</w:t>
+      </w:r>
+      <w:r>
+        <w:t xml:space="preserve"> </w:t>
+      </w:r>
+      <w:r>
+        <w:rPr>
+          <w:b/>
+          <w:bCs/>
+        </w:rPr>
+        <w:t>PostgreSQL</w:t>
+      </w:r>
+      <w:r>
+        <w:rPr>
+          <w:b/>
+          <w:bCs/>
+        </w:rPr>
+        <w:t xml:space="preserve"> </w:t>
+      </w:r>
+      <w:r>
+        <w:rPr>
+          <w:bCs/>
+        </w:rPr>
+        <w:t>is selected</w:t>
+      </w:r>
+      <w:r>
+        <w:t xml:space="preserve">. Renowned as an advanced open-source relational database system, PostgreSQL offers key features such as extensibility, data integrity, and adherence to SQL standards. Within </w:t>
+      </w:r>
+      <w:r>
+        <w:t>this</w:t>
+      </w:r>
+      <w:r>
+        <w:t xml:space="preserve"> application, the relationships between users, study tasks, review sessions, and chat history are intricate and tightly-knit. Such relationships are best modeled using a relational database paradigm.</w:t>
+      </w:r>
+      <w:r>
+        <w:t xml:space="preserve"> </w:t>
+      </w:r>
+      <w:r>
+        <w:t>Relational databases, like PostgreSQL, excel in representing data entities and the connections between them in a structured manner. They are particularly adept at handling complex queries and ensuring data consistency</w:t>
+      </w:r>
+      <w:r>
+        <w:t xml:space="preserve">. Given that </w:t>
+      </w:r>
+      <w:r>
+        <w:t>application demands a clear representation of the relationship dynamics among its data elements</w:t>
+      </w:r>
+      <w:r>
+        <w:t>,</w:t>
+      </w:r>
+      <w:r>
+        <w:t xml:space="preserve"> </w:t>
+      </w:r>
+      <w:r>
+        <w:t>t</w:t>
+      </w:r>
+      <w:r>
+        <w:t>he</w:t>
+      </w:r>
+      <w:r>
+        <w:t xml:space="preserve"> </w:t>
+      </w:r>
+      <w:r>
+        <w:t xml:space="preserve">feature </w:t>
+      </w:r>
+      <w:r>
+        <w:t>ACID (Atomicity, Consistency, Isolation, Durabi</w:t>
+      </w:r>
+      <w:r>
+        <w:t>lity)</w:t>
+      </w:r>
+      <w:r>
+        <w:t xml:space="preserve"> of PostgreSQL </w:t>
+      </w:r>
+      <w:r>
+        <w:t>is</w:t>
+      </w:r>
+      <w:r>
+        <w:t xml:space="preserve"> beneficial and </w:t>
+      </w:r>
+      <w:r>
+        <w:t>esse</w:t>
+      </w:r>
+      <w:r>
+        <w:t>ntial for this software</w:t>
+      </w:r>
+      <w:r>
+        <w:t>.</w:t>
+      </w:r>
+    </w:p>
+    <w:p>
+      <w:r>
+        <w:t>The</w:t>
+      </w:r>
+      <w:r>
+        <w:t xml:space="preserve"> application's capabilities are further magnified through a selection of external APIs:</w:t>
+      </w:r>
+    </w:p>
+    <w:p>
+      <w:pPr>
         <w:numPr>
           <w:ilvl w:val="0"/>
-          <w:numId w:val="0"/>
+          <w:numId w:val="40"/>
         </w:numPr>
-      </w:pPr>
-      <w:bookmarkStart w:id="10" w:name="_Toc143389595"/>
+        <w:tabs>
+          <w:tab w:val="clear" w:pos="720"/>
+          <w:tab w:val="num" w:pos="426"/>
+        </w:tabs>
+        <w:ind w:left="284" w:hanging="284"/>
+      </w:pPr>
+      <w:r>
+        <w:rPr>
+          <w:b/>
+          <w:bCs/>
+        </w:rPr>
+        <w:t>OpenAI API</w:t>
+      </w:r>
+      <w:r>
+        <w:t xml:space="preserve">: </w:t>
+      </w:r>
+      <w:r>
+        <w:t>Considering</w:t>
+      </w:r>
+      <w:r>
+        <w:t xml:space="preserve"> the chatbot's intelligence, OpenAI's API allows </w:t>
+      </w:r>
+      <w:r>
+        <w:t xml:space="preserve">this software leverage the GPT’s advantage to generate human-like and qualified </w:t>
+      </w:r>
+      <w:r>
+        <w:t>interactions</w:t>
+      </w:r>
+      <w:r>
+        <w:t>. Given the nature of this</w:t>
+      </w:r>
+      <w:r>
+        <w:t xml:space="preserve"> applica</w:t>
+      </w:r>
+      <w:r>
+        <w:t>tion, it's vital that users get accurate and interactive EFL learning guidance and assistance from AI model</w:t>
+      </w:r>
+      <w:r>
+        <w:t>, making this API an apt choice.</w:t>
+      </w:r>
+    </w:p>
+    <w:p>
+      <w:pPr>
+        <w:numPr>
+          <w:ilvl w:val="0"/>
+          <w:numId w:val="40"/>
+        </w:numPr>
+        <w:tabs>
+          <w:tab w:val="clear" w:pos="720"/>
+          <w:tab w:val="num" w:pos="426"/>
+        </w:tabs>
+        <w:ind w:left="284" w:hanging="284"/>
+      </w:pPr>
+      <w:r>
+        <w:rPr>
+          <w:b/>
+          <w:bCs/>
+        </w:rPr>
+        <w:t>Web Speech API</w:t>
+      </w:r>
+      <w:r>
+        <w:t xml:space="preserve">: </w:t>
+      </w:r>
+      <w:r>
+        <w:t>The Web Speech API encompasses a suite of tools and protocols offered by contemporary web browsers, enabling developers to integrate both speech recognition and speech synthesis (text-to-speech) capabilities seamlessly into web applications</w:t>
+      </w:r>
+      <w:r>
+        <w:t xml:space="preserve"> </w:t>
+      </w:r>
+      <w:r>
+        <w:fldChar w:fldCharType="begin"/>
+      </w:r>
+      <w:r>
+        <w:instrText xml:space="preserve"> ADDIN ZOTERO_ITEM CSL_CITATION {"citationID":"qic5sXr2","properties":{"formattedCitation":"(Mozilla, 2023)","plainCitation":"(Mozilla, 2023)","noteIndex":0},"citationItems":[{"id":231,"uris":["http://zotero.org/users/12186833/items/LXK9FMN7"],"itemData":{"id":231,"type":"webpage","abstract":"The Web Speech API enables you to incorporate voice data into web apps. The Web Speech API has two parts: SpeechSynthesis (Text-to-Speech), and SpeechRecognition (Asynchronous Speech Recognition.)","language":"en-US","title":"Web Speech API - Web APIs | MDN","URL":"https://developer.mozilla.org/en-US/docs/Web/API/Web_Speech_API","author":[{"family":"Mozilla","given":""}],"accessed":{"date-parts":[["2023",8,23]]},"issued":{"date-parts":[["2023",2,19]]}}}],"schema":"https://github.com/citation-style-language/schema/raw/master/csl-citation.json"} </w:instrText>
+      </w:r>
+      <w:r>
+        <w:fldChar w:fldCharType="separate"/>
+      </w:r>
+      <w:r>
+        <w:t>(Mozilla, 2023)</w:t>
+      </w:r>
+      <w:r>
+        <w:fldChar w:fldCharType="end"/>
+      </w:r>
+      <w:r>
+        <w:t xml:space="preserve">. Within </w:t>
+      </w:r>
+      <w:r>
+        <w:t>the</w:t>
+      </w:r>
+      <w:r>
+        <w:t xml:space="preserve"> application, speech recognition feature</w:t>
+      </w:r>
+      <w:r>
+        <w:t xml:space="preserve"> is incorporated</w:t>
+      </w:r>
+      <w:r>
+        <w:t>, primarily due to</w:t>
+      </w:r>
+      <w:r>
+        <w:t xml:space="preserve"> its ready accessibility and </w:t>
+      </w:r>
+      <w:r>
+        <w:t>rapid</w:t>
+      </w:r>
+      <w:r>
+        <w:t xml:space="preserve"> response attributes. Facilitating interactions between users and chatbots through voice not only elevates the intuitiveness of the experience but also enhances user-friendliness, making the learning process more engaging.</w:t>
+      </w:r>
+    </w:p>
+    <w:p>
+      <w:pPr>
+        <w:numPr>
+          <w:ilvl w:val="0"/>
+          <w:numId w:val="40"/>
+        </w:numPr>
+        <w:tabs>
+          <w:tab w:val="clear" w:pos="720"/>
+          <w:tab w:val="num" w:pos="426"/>
+        </w:tabs>
+        <w:ind w:left="284" w:hanging="284"/>
+      </w:pPr>
+      <w:r>
+        <w:rPr>
+          <w:b/>
+          <w:bCs/>
+        </w:rPr>
+        <w:t>Azure Speech Synthesis</w:t>
+      </w:r>
+      <w:r>
+        <w:t>: Ai</w:t>
+      </w:r>
+      <w:r>
+        <w:t>ding in the</w:t>
+      </w:r>
+      <w:r>
+        <w:t xml:space="preserve"> text-to-voice functionality, Azure Speech Synthesis offers voice outputs that closely mirror natural human speech. This enriches user interactions, making digital learning more immersive.</w:t>
+      </w:r>
+      <w:r>
+        <w:t xml:space="preserve"> Furthermore, the azure speech Synthesis API provides diverse accents and tones, which helps users learn different accent</w:t>
+      </w:r>
+      <w:r>
+        <w:t>s</w:t>
+      </w:r>
+      <w:r>
+        <w:t xml:space="preserve"> </w:t>
+      </w:r>
+      <w:r>
+        <w:fldChar w:fldCharType="begin"/>
+      </w:r>
+      <w:r>
+        <w:instrText xml:space="preserve"> ADDIN ZOTERO_ITEM CSL_CITATION {"citationID":"OAnHPjDP","properties":{"formattedCitation":"(Microsoft Azure, 2023a)","plainCitation":"(Microsoft Azure, 2023a)","noteIndex":0},"citationItems":[{"id":233,"uris":["http://zotero.org/users/12186833/items/FRVAMMYZ"],"itemData":{"id":233,"type":"webpage","abstract":"Build apps and services that use AI voice generators to speak naturally using synthesized speech. Engage customers with text readers and text to speech conversions.","language":"en-US","title":"Text to Speech – Realistic AI Voice Generator | Microsoft Azure","URL":"https://azure.microsoft.com/en-us/products/ai-services/text-to-speech","author":[{"family":"Microsoft Azure","given":""}],"accessed":{"date-parts":[["2023",8,23]]},"issued":{"date-parts":[["2023",8,23]]}}}],"schema":"https://github.com/citation-style-language/schema/raw/master/csl-citation.json"} </w:instrText>
+      </w:r>
+      <w:r>
+        <w:fldChar w:fldCharType="separate"/>
+      </w:r>
+      <w:r>
+        <w:t>(Microsoft Azure, 2023a)</w:t>
+      </w:r>
+      <w:r>
+        <w:fldChar w:fldCharType="end"/>
+      </w:r>
+      <w:r>
+        <w:t>.</w:t>
+      </w:r>
+      <w:r>
+        <w:t xml:space="preserve"> The vivid output speech and various choices </w:t>
+      </w:r>
+      <w:r>
+        <w:t xml:space="preserve">of </w:t>
+      </w:r>
+      <w:r>
+        <w:t>accent</w:t>
+      </w:r>
+      <w:r>
+        <w:t>s</w:t>
+      </w:r>
+      <w:r>
+        <w:t xml:space="preserve"> outweighs the speech synthesis function provided by web speech API.</w:t>
+      </w:r>
+    </w:p>
+    <w:p>
+      <w:pPr>
+        <w:numPr>
+          <w:ilvl w:val="0"/>
+          <w:numId w:val="40"/>
+        </w:numPr>
+        <w:tabs>
+          <w:tab w:val="clear" w:pos="720"/>
+          <w:tab w:val="num" w:pos="426"/>
+        </w:tabs>
+        <w:ind w:left="284" w:hanging="284"/>
+      </w:pPr>
+      <w:r>
+        <w:rPr>
+          <w:b/>
+          <w:bCs/>
+        </w:rPr>
+        <w:t>Azure Translator API</w:t>
+      </w:r>
+      <w:r>
+        <w:t xml:space="preserve">: </w:t>
+      </w:r>
+      <w:r>
+        <w:t>T</w:t>
+      </w:r>
+      <w:r>
+        <w:t>he Azure Translator</w:t>
+      </w:r>
+      <w:r>
+        <w:t xml:space="preserve"> </w:t>
+      </w:r>
+      <w:r>
+        <w:t xml:space="preserve">is </w:t>
+      </w:r>
+      <w:r>
+        <w:t>employ</w:t>
+      </w:r>
+      <w:r>
+        <w:t>ed</w:t>
+      </w:r>
+      <w:r>
+        <w:t xml:space="preserve"> for real-time, multi-language translations</w:t>
+      </w:r>
+      <w:r>
+        <w:t xml:space="preserve"> </w:t>
+      </w:r>
+      <w:r>
+        <w:fldChar w:fldCharType="begin"/>
+      </w:r>
+      <w:r>
+        <w:instrText xml:space="preserve"> ADDIN ZOTERO_ITEM CSL_CITATION {"citationID":"TRwEjP1u","properties":{"formattedCitation":"(Microsoft Azure, 2023b)","plainCitation":"(Microsoft Azure, 2023b)","noteIndex":0},"citationItems":[{"id":235,"uris":["http://zotero.org/users/12186833/items/IQVCQTIV"],"itemData":{"id":235,"type":"webpage","abstract":"Learn more about Translator, a cloud-based text translation software as a service that extends the reach of apps into more than 100 languages.","language":"en-US","title":"Translator – Translation Software as a Service | Microsoft Azure","URL":"https://azure.microsoft.com/en-us/products/ai-services/translator","author":[{"family":"Microsoft Azure","given":""}],"accessed":{"date-parts":[["2023",8,23]]},"issued":{"date-parts":[["2023",8,23]]}}}],"schema":"https://github.com/citation-style-language/schema/raw/master/csl-citation.json"} </w:instrText>
+      </w:r>
+      <w:r>
+        <w:fldChar w:fldCharType="separate"/>
+      </w:r>
+      <w:r>
+        <w:t>(Microsoft Azure, 2023b)</w:t>
+      </w:r>
+      <w:r>
+        <w:fldChar w:fldCharType="end"/>
+      </w:r>
+      <w:r>
+        <w:t>. This ensures that users, regardless of their linguistic background, can a</w:t>
+      </w:r>
+      <w:r>
+        <w:t>ccess content in their mother</w:t>
+      </w:r>
+      <w:r>
+        <w:t xml:space="preserve"> language</w:t>
+      </w:r>
+      <w:r>
+        <w:t xml:space="preserve"> </w:t>
+      </w:r>
+      <w:r>
+        <w:t>when</w:t>
+      </w:r>
+      <w:r>
+        <w:t xml:space="preserve"> needed in the process of interacting with chatbot</w:t>
+      </w:r>
+      <w:r>
+        <w:t>s</w:t>
+      </w:r>
+      <w:r>
+        <w:t>.</w:t>
+      </w:r>
+    </w:p>
+    <w:p>
+      <w:pPr>
+        <w:pStyle w:val="2"/>
+      </w:pPr>
       <w:r>
         <w:lastRenderedPageBreak/>
-        <w:t>Design and Implementation</w:t>
-      </w:r>
+        <w:t>User Interface</w:t>
+      </w:r>
+    </w:p>
+    <w:p>
+      <w:pPr>
+        <w:pStyle w:val="3"/>
+      </w:pPr>
+      <w:r>
+        <w:t>Colour</w:t>
+      </w:r>
+      <w:r>
+        <w:t>,</w:t>
+      </w:r>
+      <w:r>
+        <w:t xml:space="preserve"> Font</w:t>
+      </w:r>
+      <w:r>
+        <w:t xml:space="preserve"> and Style</w:t>
+      </w:r>
+    </w:p>
+    <w:p>
+      <w:r>
+        <w:t>The visual aesthetics of the application are predominantly shaped by the theme colo</w:t>
+      </w:r>
+      <w:r>
+        <w:t>u</w:t>
+      </w:r>
+      <w:r>
+        <w:t xml:space="preserve">r functions provided by MUI. </w:t>
+      </w:r>
+      <w:r>
+        <w:t>T</w:t>
+      </w:r>
+      <w:r>
+        <w:t xml:space="preserve">he main </w:t>
+      </w:r>
+      <w:r>
+        <w:t>colour</w:t>
+      </w:r>
+      <w:r>
+        <w:t xml:space="preserve"> is </w:t>
+      </w:r>
+      <w:r>
+        <w:t xml:space="preserve">set to </w:t>
+      </w:r>
+      <w:r>
+        <w:t>cyan, a hue known for its refreshing, calming, and modern</w:t>
+      </w:r>
+      <w:r>
+        <w:t xml:space="preserve"> characteristics</w:t>
+      </w:r>
+      <w:r>
+        <w:t xml:space="preserve"> </w:t>
+      </w:r>
+      <w:r>
+        <w:fldChar w:fldCharType="begin"/>
+      </w:r>
+      <w:r>
+        <w:instrText xml:space="preserve"> ADDIN ZOTERO_ITEM CSL_CITATION {"citationID":"AefAJgIE","properties":{"formattedCitation":"(Canva, 2023)","plainCitation":"(Canva, 2023)","noteIndex":0},"citationItems":[{"id":217,"uris":["http://zotero.org/users/12186833/items/WYX32RN4"],"itemData":{"id":217,"type":"webpage","abstract":"The meaning of the color Cyan and color combinations to inspire your next design.","container-title":"Canva's Design Wiki","language":"en-US","title":"Everything about the color Cyan","URL":"https://www.canva.com/colors/color-meanings/cyan/","author":[{"family":"Canva","given":""}],"accessed":{"date-parts":[["2023",8,23]]},"issued":{"date-parts":[["2023",8,23]]}}}],"schema":"https://github.com/citation-style-language/schema/raw/master/csl-citation.json"} </w:instrText>
+      </w:r>
+      <w:r>
+        <w:fldChar w:fldCharType="separate"/>
+      </w:r>
+      <w:r>
+        <w:t>(Canva, 2023)</w:t>
+      </w:r>
+      <w:r>
+        <w:fldChar w:fldCharType="end"/>
+      </w:r>
+      <w:r>
+        <w:t>. Cyan is associated</w:t>
+      </w:r>
+      <w:r>
+        <w:t xml:space="preserve"> with clarity and </w:t>
+      </w:r>
+      <w:r>
+        <w:t>stimulates</w:t>
+      </w:r>
+      <w:r>
+        <w:t xml:space="preserve"> mental focus, which aligns with the educational intent of the platform. To comp</w:t>
+      </w:r>
+      <w:r>
+        <w:t>lement this primary shade, light blue is selected</w:t>
+      </w:r>
+      <w:r>
+        <w:t xml:space="preserve"> as the secondary </w:t>
+      </w:r>
+      <w:r>
+        <w:t>colour</w:t>
+      </w:r>
+      <w:r>
+        <w:t xml:space="preserve">. This </w:t>
+      </w:r>
+      <w:r>
+        <w:t>colour</w:t>
+      </w:r>
+      <w:r>
+        <w:t xml:space="preserve"> not only harmonizes well with cyan but also further emphasizes the cool, tranquil atmosphere conducive to focused learning. For certain interface elements, such as dis</w:t>
+      </w:r>
+      <w:r>
+        <w:t>abled buttons and components, the application</w:t>
+      </w:r>
+      <w:r>
+        <w:t xml:space="preserve"> employ</w:t>
+      </w:r>
+      <w:r>
+        <w:t>s</w:t>
+      </w:r>
+      <w:r>
+        <w:t xml:space="preserve"> a neutral grey. This default </w:t>
+      </w:r>
+      <w:r>
+        <w:t>colour</w:t>
+      </w:r>
+      <w:r>
+        <w:t xml:space="preserve"> subtly signifies non-active or inaccessible features without detracting from the overall visual appeal.</w:t>
+      </w:r>
+    </w:p>
+    <w:p>
+      <w:r>
+        <w:t>As for the typography, the application utilizes the Roboto font</w:t>
+      </w:r>
+      <w:r>
+        <w:t xml:space="preserve">. </w:t>
+      </w:r>
+      <w:r>
+        <w:t>Given that our application's primary objective is to facilitate effective language learning, it's crucial to ensure readability and legibility in every textual element. Roboto achieves this by offering clear letterforms, making it easier for learners to engage with the content</w:t>
+      </w:r>
+      <w:r>
+        <w:t>.</w:t>
+      </w:r>
+    </w:p>
+    <w:p>
+      <w:r>
+        <w:t>T</w:t>
+      </w:r>
+      <w:r>
+        <w:t>he</w:t>
+      </w:r>
+      <w:r>
+        <w:t xml:space="preserve"> style of</w:t>
+      </w:r>
+      <w:r>
+        <w:t xml:space="preserve"> application's user interface is rooted in simplicity and directness. By adopting a minimalist approach, any potential distractions</w:t>
+      </w:r>
+      <w:r>
+        <w:t xml:space="preserve"> are eliminated</w:t>
+      </w:r>
+      <w:r>
+        <w:t xml:space="preserve">, ensuring that users can focus wholeheartedly on their studies. Every element, from the layout to the interactive components, </w:t>
+      </w:r>
+      <w:r>
+        <w:t xml:space="preserve">is </w:t>
+      </w:r>
+      <w:r>
+        <w:t>crafted to be intuitive and self-explanatory</w:t>
+      </w:r>
+      <w:r>
+        <w:t xml:space="preserve"> in order to</w:t>
+      </w:r>
+      <w:r>
+        <w:t xml:space="preserve"> </w:t>
+      </w:r>
+      <w:r>
+        <w:t>reduce users’ cognitive overload</w:t>
+      </w:r>
+      <w:r>
+        <w:t xml:space="preserve">. </w:t>
+      </w:r>
+    </w:p>
+    <w:p>
+      <w:pPr>
+        <w:pStyle w:val="3"/>
+      </w:pPr>
+      <w:r>
+        <w:t>Components and Pages</w:t>
+      </w:r>
+      <w:bookmarkStart w:id="10" w:name="_GoBack"/>
       <w:bookmarkEnd w:id="10"/>
     </w:p>
     <w:p>
       <w:r>
-        <w:t>&lt;Figure below is in style “figure” which continues to style “figure caption” when you press Enter and then back to “Normal” when you press Enter again.&gt;</w:t>
-      </w:r>
-    </w:p>
-    <w:p>
-      <w:pPr>
-        <w:pStyle w:val="figure"/>
-      </w:pPr>
-      <w:r>
-        <w:rPr>
-          <w:noProof/>
-          <w:lang w:eastAsia="zh-CN"/>
-        </w:rPr>
-        <mc:AlternateContent>
-          <mc:Choice Requires="wpg">
-            <w:drawing>
-              <wp:inline distT="0" distB="0" distL="0" distR="0" wp14:anchorId="5E174D73" wp14:editId="3F0317D5">
-                <wp:extent cx="1460500" cy="1173123"/>
-                <wp:effectExtent l="50800" t="25400" r="88900" b="97155"/>
-                <wp:docPr id="21" name="Group 20"/>
-                <wp:cNvGraphicFramePr/>
-                <a:graphic xmlns:a="http://schemas.openxmlformats.org/drawingml/2006/main">
-                  <a:graphicData uri="http://schemas.microsoft.com/office/word/2010/wordprocessingGroup">
-                    <wpg:wgp>
-                      <wpg:cNvGrpSpPr/>
-                      <wpg:grpSpPr>
-                        <a:xfrm>
-                          <a:off x="0" y="0"/>
-                          <a:ext cx="1460500" cy="1173123"/>
-                          <a:chOff x="0" y="0"/>
-                          <a:chExt cx="2553111" cy="2050430"/>
-                        </a:xfrm>
-                      </wpg:grpSpPr>
-                      <wps:wsp>
-                        <wps:cNvPr id="2" name="Rectangle 2"/>
-                        <wps:cNvSpPr/>
-                        <wps:spPr>
-                          <a:xfrm>
-                            <a:off x="387212" y="0"/>
-                            <a:ext cx="898330" cy="650562"/>
-                          </a:xfrm>
-                          <a:prstGeom prst="rect">
-                            <a:avLst/>
-                          </a:prstGeom>
-                          <a:noFill/>
-                          <a:ln>
-                            <a:solidFill>
-                              <a:schemeClr val="tx1"/>
-                            </a:solidFill>
-                          </a:ln>
-                        </wps:spPr>
-                        <wps:style>
-                          <a:lnRef idx="1">
-                            <a:schemeClr val="accent1"/>
-                          </a:lnRef>
-                          <a:fillRef idx="3">
-                            <a:schemeClr val="accent1"/>
-                          </a:fillRef>
-                          <a:effectRef idx="2">
-                            <a:schemeClr val="accent1"/>
-                          </a:effectRef>
-                          <a:fontRef idx="minor">
-                            <a:schemeClr val="lt1"/>
-                          </a:fontRef>
-                        </wps:style>
-                        <wps:txbx>
-                          <w:txbxContent>
-                            <w:p>
-                              <w:pPr>
-                                <w:rPr>
-                                  <w:rFonts w:eastAsia="Times New Roman" w:cs="Times New Roman"/>
-                                </w:rPr>
-                              </w:pPr>
-                            </w:p>
-                          </w:txbxContent>
-                        </wps:txbx>
-                        <wps:bodyPr rot="0" spcFirstLastPara="0" vert="horz" wrap="square" lIns="91440" tIns="45720" rIns="91440" bIns="45720" numCol="1" spcCol="0" rtlCol="0" fromWordArt="0" anchor="ctr" anchorCtr="0" forceAA="0" compatLnSpc="1">
-                          <a:prstTxWarp prst="textNoShape">
-                            <a:avLst/>
-                          </a:prstTxWarp>
-                          <a:noAutofit/>
-                        </wps:bodyPr>
-                      </wps:wsp>
-                      <wps:wsp>
-                        <wps:cNvPr id="3" name="Rectangle 3"/>
-                        <wps:cNvSpPr/>
-                        <wps:spPr>
-                          <a:xfrm>
-                            <a:off x="1654781" y="650562"/>
-                            <a:ext cx="898330" cy="650562"/>
-                          </a:xfrm>
-                          <a:prstGeom prst="rect">
-                            <a:avLst/>
-                          </a:prstGeom>
-                          <a:noFill/>
-                          <a:ln>
-                            <a:solidFill>
-                              <a:schemeClr val="tx1"/>
-                            </a:solidFill>
-                          </a:ln>
-                        </wps:spPr>
-                        <wps:style>
-                          <a:lnRef idx="1">
-                            <a:schemeClr val="accent1"/>
-                          </a:lnRef>
-                          <a:fillRef idx="3">
-                            <a:schemeClr val="accent1"/>
-                          </a:fillRef>
-                          <a:effectRef idx="2">
-                            <a:schemeClr val="accent1"/>
-                          </a:effectRef>
-                          <a:fontRef idx="minor">
-                            <a:schemeClr val="lt1"/>
-                          </a:fontRef>
-                        </wps:style>
-                        <wps:txbx>
-                          <w:txbxContent>
-                            <w:p>
-                              <w:pPr>
-                                <w:rPr>
-                                  <w:rFonts w:eastAsia="Times New Roman" w:cs="Times New Roman"/>
-                                </w:rPr>
-                              </w:pPr>
-                            </w:p>
-                          </w:txbxContent>
-                        </wps:txbx>
-                        <wps:bodyPr rot="0" spcFirstLastPara="0" vert="horz" wrap="square" lIns="91440" tIns="45720" rIns="91440" bIns="45720" numCol="1" spcCol="0" rtlCol="0" fromWordArt="0" anchor="ctr" anchorCtr="0" forceAA="0" compatLnSpc="1">
-                          <a:prstTxWarp prst="textNoShape">
-                            <a:avLst/>
-                          </a:prstTxWarp>
-                          <a:noAutofit/>
-                        </wps:bodyPr>
-                      </wps:wsp>
-                      <wps:wsp>
-                        <wps:cNvPr id="4" name="Oval 4"/>
-                        <wps:cNvSpPr/>
-                        <wps:spPr>
-                          <a:xfrm>
-                            <a:off x="0" y="1099759"/>
-                            <a:ext cx="898330" cy="950671"/>
-                          </a:xfrm>
-                          <a:prstGeom prst="ellipse">
-                            <a:avLst/>
-                          </a:prstGeom>
-                        </wps:spPr>
-                        <wps:style>
-                          <a:lnRef idx="1">
-                            <a:schemeClr val="accent1"/>
-                          </a:lnRef>
-                          <a:fillRef idx="3">
-                            <a:schemeClr val="accent1"/>
-                          </a:fillRef>
-                          <a:effectRef idx="2">
-                            <a:schemeClr val="accent1"/>
-                          </a:effectRef>
-                          <a:fontRef idx="minor">
-                            <a:schemeClr val="lt1"/>
-                          </a:fontRef>
-                        </wps:style>
-                        <wps:txbx>
-                          <w:txbxContent>
-                            <w:p>
-                              <w:pPr>
-                                <w:rPr>
-                                  <w:rFonts w:eastAsia="Times New Roman" w:cs="Times New Roman"/>
-                                </w:rPr>
-                              </w:pPr>
-                            </w:p>
-                          </w:txbxContent>
-                        </wps:txbx>
-                        <wps:bodyPr rot="0" spcFirstLastPara="0" vert="horz" wrap="square" lIns="91440" tIns="45720" rIns="91440" bIns="45720" numCol="1" spcCol="0" rtlCol="0" fromWordArt="0" anchor="ctr" anchorCtr="0" forceAA="0" compatLnSpc="1">
-                          <a:prstTxWarp prst="textNoShape">
-                            <a:avLst/>
-                          </a:prstTxWarp>
-                          <a:noAutofit/>
-                        </wps:bodyPr>
-                      </wps:wsp>
-                      <wps:wsp>
-                        <wps:cNvPr id="5" name="Straight Arrow Connector 5"/>
-                        <wps:cNvCnPr>
-                          <a:stCxn id="4" idx="0"/>
-                          <a:endCxn id="2" idx="2"/>
-                        </wps:cNvCnPr>
-                        <wps:spPr>
-                          <a:xfrm flipV="1">
-                            <a:off x="449165" y="650562"/>
-                            <a:ext cx="387212" cy="449197"/>
-                          </a:xfrm>
-                          <a:prstGeom prst="straightConnector1">
-                            <a:avLst/>
-                          </a:prstGeom>
-                          <a:ln>
-                            <a:tailEnd type="arrow"/>
-                          </a:ln>
-                        </wps:spPr>
-                        <wps:style>
-                          <a:lnRef idx="2">
-                            <a:schemeClr val="accent1"/>
-                          </a:lnRef>
-                          <a:fillRef idx="0">
-                            <a:schemeClr val="accent1"/>
-                          </a:fillRef>
-                          <a:effectRef idx="1">
-                            <a:schemeClr val="accent1"/>
-                          </a:effectRef>
-                          <a:fontRef idx="minor">
-                            <a:schemeClr val="tx1"/>
-                          </a:fontRef>
-                        </wps:style>
-                        <wps:bodyPr/>
-                      </wps:wsp>
-                      <wps:wsp>
-                        <wps:cNvPr id="6" name="Straight Arrow Connector 6"/>
-                        <wps:cNvCnPr>
-                          <a:stCxn id="4" idx="6"/>
-                          <a:endCxn id="3" idx="2"/>
-                        </wps:cNvCnPr>
-                        <wps:spPr>
-                          <a:xfrm flipV="1">
-                            <a:off x="898330" y="1301124"/>
-                            <a:ext cx="1205616" cy="273971"/>
-                          </a:xfrm>
-                          <a:prstGeom prst="straightConnector1">
-                            <a:avLst/>
-                          </a:prstGeom>
-                          <a:ln>
-                            <a:tailEnd type="arrow"/>
-                          </a:ln>
-                        </wps:spPr>
-                        <wps:style>
-                          <a:lnRef idx="2">
-                            <a:schemeClr val="accent1"/>
-                          </a:lnRef>
-                          <a:fillRef idx="0">
-                            <a:schemeClr val="accent1"/>
-                          </a:fillRef>
-                          <a:effectRef idx="1">
-                            <a:schemeClr val="accent1"/>
-                          </a:effectRef>
-                          <a:fontRef idx="minor">
-                            <a:schemeClr val="tx1"/>
-                          </a:fontRef>
-                        </wps:style>
-                        <wps:bodyPr/>
-                      </wps:wsp>
-                    </wpg:wgp>
-                  </a:graphicData>
-                </a:graphic>
-              </wp:inline>
-            </w:drawing>
-          </mc:Choice>
-          <mc:Fallback>
-            <w:pict>
-              <v:group w14:anchorId="5E174D73" id="Group 20" o:spid="_x0000_s1026" style="width:115pt;height:92.35pt;mso-position-horizontal-relative:char;mso-position-vertical-relative:line" coordsize="25531,20504" o:gfxdata="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">
-                <v:rect id="Rectangle 2" o:spid="_x0000_s1027" style="position:absolute;left:3872;width:8983;height:6505;visibility:visible;mso-wrap-style:square;v-text-anchor:middle" o:gfxdata="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" filled="f" strokecolor="black [3213]">
-                  <v:shadow on="t" color="black" opacity="22937f" origin=",.5" offset="0,.63889mm"/>
-                  <v:textbox>
-                    <w:txbxContent>
-                      <w:p>
-                        <w:pPr>
-                          <w:rPr>
-                            <w:rFonts w:eastAsia="Times New Roman" w:cs="Times New Roman"/>
-                          </w:rPr>
-                        </w:pPr>
-                      </w:p>
-                    </w:txbxContent>
-                  </v:textbox>
-                </v:rect>
-                <v:rect id="Rectangle 3" o:spid="_x0000_s1028" style="position:absolute;left:16547;top:6505;width:8984;height:6506;visibility:visible;mso-wrap-style:square;v-text-anchor:middle" o:gfxdata="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" filled="f" strokecolor="black [3213]">
-                  <v:shadow on="t" color="black" opacity="22937f" origin=",.5" offset="0,.63889mm"/>
-                  <v:textbox>
-                    <w:txbxContent>
-                      <w:p>
-                        <w:pPr>
-                          <w:rPr>
-                            <w:rFonts w:eastAsia="Times New Roman" w:cs="Times New Roman"/>
-                          </w:rPr>
-                        </w:pPr>
-                      </w:p>
-                    </w:txbxContent>
-                  </v:textbox>
-                </v:rect>
-                <v:oval id="Oval 4" o:spid="_x0000_s1029" style="position:absolute;top:10997;width:8983;height:9507;visibility:visible;mso-wrap-style:square;v-text-anchor:middle" o:gfxdata="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" fillcolor="#4f81bd [3204]" strokecolor="#4579b8 [3044]">
-                  <v:fill color2="#a7bfde [1620]" rotate="t" angle="180" focus="100%" type="gradient">
-                    <o:fill v:ext="view" type="gradientUnscaled"/>
-                  </v:fill>
-                  <v:shadow on="t" color="black" opacity="22937f" origin=",.5" offset="0,.63889mm"/>
-                  <v:textbox>
-                    <w:txbxContent>
-                      <w:p>
-                        <w:pPr>
-                          <w:rPr>
-                            <w:rFonts w:eastAsia="Times New Roman" w:cs="Times New Roman"/>
-                          </w:rPr>
-                        </w:pPr>
-                      </w:p>
-                    </w:txbxContent>
-                  </v:textbox>
-                </v:oval>
-                <v:shapetype id="_x0000_t32" coordsize="21600,21600" o:spt="32" o:oned="t" path="m,l21600,21600e" filled="f">
-                  <v:path arrowok="t" fillok="f" o:connecttype="none"/>
-                  <o:lock v:ext="edit" shapetype="t"/>
-                </v:shapetype>
-                <v:shape id="Straight Arrow Connector 5" o:spid="_x0000_s1030" type="#_x0000_t32" style="position:absolute;left:4491;top:6505;width:3872;height:4492;flip:y;visibility:visible;mso-wrap-style:square" o:connectortype="straight" o:gfxdata="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" strokecolor="#4f81bd [3204]" strokeweight="2pt">
-                  <v:stroke endarrow="open"/>
-                  <v:shadow on="t" color="black" opacity="24903f" origin=",.5" offset="0,.55556mm"/>
-                </v:shape>
-                <v:shape id="Straight Arrow Connector 6" o:spid="_x0000_s1031" type="#_x0000_t32" style="position:absolute;left:8983;top:13011;width:12056;height:2739;flip:y;visibility:visible;mso-wrap-style:square" o:connectortype="straight" o:gfxdata="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" strokecolor="#4f81bd [3204]" strokeweight="2pt">
-                  <v:stroke endarrow="open"/>
-                  <v:shadow on="t" color="black" opacity="24903f" origin=",.5" offset="0,.55556mm"/>
-                </v:shape>
-                <w10:anchorlock/>
-              </v:group>
-            </w:pict>
-          </mc:Fallback>
-        </mc:AlternateContent>
-      </w:r>
-    </w:p>
-    <w:p>
-      <w:pPr>
-        <w:pStyle w:val="figurecaption"/>
-      </w:pPr>
-      <w:r>
-        <w:t xml:space="preserve">Figure 1:  </w:t>
-      </w:r>
-      <w:r>
-        <w:rPr>
-          <w:b w:val="0"/>
-        </w:rPr>
-        <w:t>Some important shapes</w:t>
-      </w:r>
-      <w:r>
-        <w:rPr>
-          <w:b w:val="0"/>
-        </w:rPr>
-        <w:t>.</w:t>
-      </w:r>
-    </w:p>
-    <w:p/>
-    <w:p/>
-    <w:p>
-      <w:r>
-        <w:t>&lt;If you wanted to show any code fragments, you could use the following style called code</w:t>
-      </w:r>
-      <w:r>
-        <w:t>, which could then be followed by figure caption.</w:t>
-      </w:r>
-      <w:r>
-        <w:t>.&gt;</w:t>
-      </w:r>
-    </w:p>
-    <w:p>
-      <w:pPr>
-        <w:pStyle w:val="code"/>
+        <w:br w:type="page"/>
+      </w:r>
+      <w:r>
+        <w:lastRenderedPageBreak/>
+        <w:t xml:space="preserve"> </w:t>
+      </w:r>
+    </w:p>
+    <w:p>
+      <w:pPr>
+        <w:rPr>
+          <w:rFonts w:eastAsiaTheme="majorEastAsia" w:cstheme="majorBidi"/>
+          <w:sz w:val="32"/>
+          <w:szCs w:val="32"/>
+        </w:rPr>
+      </w:pPr>
+    </w:p>
+    <w:p>
+      <w:pPr>
+        <w:pStyle w:val="1"/>
+      </w:pPr>
+      <w:bookmarkStart w:id="11" w:name="_Toc143389596"/>
+      <w:r>
+        <w:t>Testing and Evaluation</w:t>
+      </w:r>
+      <w:bookmarkEnd w:id="11"/>
+    </w:p>
+    <w:p>
+      <w:r>
+        <w:t>Show how you plan to organise your work, identifying intermediate deliverables and dates.</w:t>
+      </w:r>
+    </w:p>
+    <w:p>
+      <w:pPr>
+        <w:pStyle w:val="1"/>
+      </w:pPr>
+      <w:r>
+        <w:br w:type="page"/>
+      </w:r>
+      <w:bookmarkStart w:id="12" w:name="_Toc143389597"/>
+      <w:r>
+        <w:lastRenderedPageBreak/>
+        <w:t>Conclusion</w:t>
+      </w:r>
+      <w:bookmarkEnd w:id="12"/>
+    </w:p>
+    <w:p>
+      <w:pPr>
+        <w:tabs>
+          <w:tab w:val="left" w:pos="426"/>
+        </w:tabs>
+        <w:rPr>
+          <w:sz w:val="20"/>
+          <w:szCs w:val="20"/>
+        </w:rPr>
+      </w:pPr>
+      <w:r>
+        <w:rPr>
+          <w:sz w:val="20"/>
+          <w:szCs w:val="20"/>
+        </w:rPr>
+        <w:t>[1]</w:t>
+      </w:r>
+      <w:r>
+        <w:rPr>
+          <w:sz w:val="20"/>
+          <w:szCs w:val="20"/>
+        </w:rPr>
+        <w:tab/>
+        <w:t xml:space="preserve">C. Baier and J.-P. Katoen.  </w:t>
+      </w:r>
+      <w:r>
         <w:rPr>
           <w:i/>
-        </w:rPr>
-      </w:pPr>
-      <w:r>
-        <w:rPr>
-          <w:i/>
-        </w:rPr>
-        <w:t># This is a little bit of Python</w:t>
-      </w:r>
-    </w:p>
-    <w:p>
-      <w:pPr>
-        <w:pStyle w:val="code"/>
-      </w:pPr>
-      <w:r>
-        <w:rPr>
-          <w:b/>
-        </w:rPr>
-        <w:t>for</w:t>
-      </w:r>
-      <w:r>
-        <w:t xml:space="preserve"> i in range( 10 ):</w:t>
-      </w:r>
-    </w:p>
-    <w:p>
-      <w:pPr>
-        <w:pStyle w:val="code"/>
-      </w:pPr>
-      <w:r>
-        <w:tab/>
-      </w:r>
-      <w:r>
-        <w:rPr>
-          <w:b/>
-        </w:rPr>
-        <w:t>for</w:t>
-      </w:r>
-      <w:r>
-        <w:t xml:space="preserve"> j in range( 10 ):</w:t>
-      </w:r>
-    </w:p>
-    <w:p>
-      <w:pPr>
-        <w:pStyle w:val="code"/>
-      </w:pPr>
-      <w:r>
-        <w:tab/>
-      </w:r>
-      <w:r>
-        <w:tab/>
-      </w:r>
-      <w:r>
-        <w:rPr>
-          <w:b/>
-        </w:rPr>
-        <w:t>print</w:t>
-      </w:r>
-      <w:r>
-        <w:t xml:space="preserve"> i*j,</w:t>
-      </w:r>
-    </w:p>
-    <w:p>
-      <w:pPr>
-        <w:pStyle w:val="code"/>
-        <w:rPr>
-          <w:b/>
-        </w:rPr>
-      </w:pPr>
-      <w:r>
-        <w:tab/>
-      </w:r>
-      <w:r>
-        <w:rPr>
-          <w:b/>
-        </w:rPr>
-        <w:t>print</w:t>
-      </w:r>
-    </w:p>
-    <w:p>
-      <w:pPr>
-        <w:pStyle w:val="figurecaption"/>
-        <w:rPr>
-          <w:b w:val="0"/>
-        </w:rPr>
-      </w:pPr>
-      <w:r>
-        <w:t>Figure 2</w:t>
-      </w:r>
-      <w:r>
-        <w:rPr>
-          <w:b w:val="0"/>
-        </w:rPr>
-        <w:t>:  A crucial algorithm for the project.</w:t>
+          <w:sz w:val="20"/>
+          <w:szCs w:val="20"/>
+        </w:rPr>
+        <w:t>Principles of Model Checking</w:t>
+      </w:r>
+      <w:r>
+        <w:rPr>
+          <w:sz w:val="20"/>
+          <w:szCs w:val="20"/>
+        </w:rPr>
+        <w:t>.  MIT Press, 2008.</w:t>
       </w:r>
     </w:p>
     <w:p>
@@ -4656,80 +5118,6 @@
           <w:szCs w:val="32"/>
         </w:rPr>
       </w:pPr>
-      <w:r>
-        <w:br w:type="page"/>
-      </w:r>
-    </w:p>
-    <w:p>
-      <w:pPr>
-        <w:pStyle w:val="1"/>
-      </w:pPr>
-      <w:bookmarkStart w:id="11" w:name="_Toc143389596"/>
-      <w:r>
-        <w:lastRenderedPageBreak/>
-        <w:t>Testing and Evaluation</w:t>
-      </w:r>
-      <w:bookmarkEnd w:id="11"/>
-    </w:p>
-    <w:p>
-      <w:r>
-        <w:t>Show how you plan to organise your work, identifying intermediate deliverables and dates.</w:t>
-      </w:r>
-    </w:p>
-    <w:p>
-      <w:pPr>
-        <w:pStyle w:val="1"/>
-      </w:pPr>
-      <w:r>
-        <w:br w:type="page"/>
-      </w:r>
-      <w:bookmarkStart w:id="12" w:name="_Toc143389597"/>
-      <w:r>
-        <w:lastRenderedPageBreak/>
-        <w:t>Conclusion</w:t>
-      </w:r>
-      <w:bookmarkEnd w:id="12"/>
-    </w:p>
-    <w:p>
-      <w:pPr>
-        <w:tabs>
-          <w:tab w:val="left" w:pos="426"/>
-        </w:tabs>
-        <w:rPr>
-          <w:sz w:val="20"/>
-          <w:szCs w:val="20"/>
-        </w:rPr>
-      </w:pPr>
-      <w:r>
-        <w:rPr>
-          <w:sz w:val="20"/>
-          <w:szCs w:val="20"/>
-        </w:rPr>
-        <w:t>[1]</w:t>
-      </w:r>
-      <w:r>
-        <w:rPr>
-          <w:sz w:val="20"/>
-          <w:szCs w:val="20"/>
-        </w:rPr>
-        <w:tab/>
-        <w:t xml:space="preserve">C. Baier and J.-P. Katoen.  </w:t>
-      </w:r>
-      <w:r>
-        <w:rPr>
-          <w:i/>
-          <w:sz w:val="20"/>
-          <w:szCs w:val="20"/>
-        </w:rPr>
-        <w:t>Principles of Model Checking</w:t>
-      </w:r>
-      <w:r>
-        <w:rPr>
-          <w:sz w:val="20"/>
-          <w:szCs w:val="20"/>
-        </w:rPr>
-        <w:t>.  MIT Press, 2008.</w:t>
-      </w:r>
     </w:p>
     <w:p>
       <w:pPr>
@@ -4746,22 +5134,9 @@
     </w:p>
     <w:p>
       <w:pPr>
-        <w:spacing w:before="0"/>
-        <w:jc w:val="left"/>
-        <w:rPr>
-          <w:rFonts w:eastAsiaTheme="majorEastAsia" w:cstheme="majorBidi"/>
-          <w:b/>
-          <w:bCs/>
-          <w:sz w:val="32"/>
-          <w:szCs w:val="32"/>
-        </w:rPr>
-      </w:pPr>
-    </w:p>
-    <w:p>
-      <w:pPr>
         <w:pStyle w:val="1"/>
         <w:sectPr>
-          <w:footerReference w:type="default" r:id="rId12"/>
+          <w:footerReference w:type="default" r:id="rId13"/>
           <w:pgSz w:w="11900" w:h="16840"/>
           <w:pgMar w:top="1440" w:right="1800" w:bottom="1440" w:left="1800" w:header="708" w:footer="708" w:gutter="0"/>
           <w:pgNumType w:start="1"/>
@@ -4964,7 +5339,7 @@
         <w:rStyle w:val="aa"/>
         <w:noProof/>
       </w:rPr>
-      <w:t>8</w:t>
+      <w:t>12</w:t>
     </w:r>
     <w:r>
       <w:rPr>
@@ -5597,6 +5972,155 @@
     </w:lvl>
   </w:abstractNum>
   <w:abstractNum w:abstractNumId="13" w15:restartNumberingAfterBreak="0">
+    <w:nsid w:val="1BEB2FCD"/>
+    <w:multiLevelType w:val="multilevel"/>
+    <w:tmpl w:val="F34099CE"/>
+    <w:lvl w:ilvl="0">
+      <w:start w:val="1"/>
+      <w:numFmt w:val="bullet"/>
+      <w:lvlText w:val=""/>
+      <w:lvlJc w:val="left"/>
+      <w:pPr>
+        <w:tabs>
+          <w:tab w:val="num" w:pos="720"/>
+        </w:tabs>
+        <w:ind w:left="720" w:hanging="360"/>
+      </w:pPr>
+      <w:rPr>
+        <w:rFonts w:ascii="Symbol" w:hAnsi="Symbol" w:hint="default"/>
+        <w:sz w:val="20"/>
+      </w:rPr>
+    </w:lvl>
+    <w:lvl w:ilvl="1" w:tentative="1">
+      <w:start w:val="1"/>
+      <w:numFmt w:val="bullet"/>
+      <w:lvlText w:val=""/>
+      <w:lvlJc w:val="left"/>
+      <w:pPr>
+        <w:tabs>
+          <w:tab w:val="num" w:pos="1440"/>
+        </w:tabs>
+        <w:ind w:left="1440" w:hanging="360"/>
+      </w:pPr>
+      <w:rPr>
+        <w:rFonts w:ascii="Symbol" w:hAnsi="Symbol" w:hint="default"/>
+        <w:sz w:val="20"/>
+      </w:rPr>
+    </w:lvl>
+    <w:lvl w:ilvl="2" w:tentative="1">
+      <w:start w:val="1"/>
+      <w:numFmt w:val="bullet"/>
+      <w:lvlText w:val=""/>
+      <w:lvlJc w:val="left"/>
+      <w:pPr>
+        <w:tabs>
+          <w:tab w:val="num" w:pos="2160"/>
+        </w:tabs>
+        <w:ind w:left="2160" w:hanging="360"/>
+      </w:pPr>
+      <w:rPr>
+        <w:rFonts w:ascii="Symbol" w:hAnsi="Symbol" w:hint="default"/>
+        <w:sz w:val="20"/>
+      </w:rPr>
+    </w:lvl>
+    <w:lvl w:ilvl="3" w:tentative="1">
+      <w:start w:val="1"/>
+      <w:numFmt w:val="bullet"/>
+      <w:lvlText w:val=""/>
+      <w:lvlJc w:val="left"/>
+      <w:pPr>
+        <w:tabs>
+          <w:tab w:val="num" w:pos="2880"/>
+        </w:tabs>
+        <w:ind w:left="2880" w:hanging="360"/>
+      </w:pPr>
+      <w:rPr>
+        <w:rFonts w:ascii="Symbol" w:hAnsi="Symbol" w:hint="default"/>
+        <w:sz w:val="20"/>
+      </w:rPr>
+    </w:lvl>
+    <w:lvl w:ilvl="4" w:tentative="1">
+      <w:start w:val="1"/>
+      <w:numFmt w:val="bullet"/>
+      <w:lvlText w:val=""/>
+      <w:lvlJc w:val="left"/>
+      <w:pPr>
+        <w:tabs>
+          <w:tab w:val="num" w:pos="3600"/>
+        </w:tabs>
+        <w:ind w:left="3600" w:hanging="360"/>
+      </w:pPr>
+      <w:rPr>
+        <w:rFonts w:ascii="Symbol" w:hAnsi="Symbol" w:hint="default"/>
+        <w:sz w:val="20"/>
+      </w:rPr>
+    </w:lvl>
+    <w:lvl w:ilvl="5" w:tentative="1">
+      <w:start w:val="1"/>
+      <w:numFmt w:val="bullet"/>
+      <w:lvlText w:val=""/>
+      <w:lvlJc w:val="left"/>
+      <w:pPr>
+        <w:tabs>
+          <w:tab w:val="num" w:pos="4320"/>
+        </w:tabs>
+        <w:ind w:left="4320" w:hanging="360"/>
+      </w:pPr>
+      <w:rPr>
+        <w:rFonts w:ascii="Symbol" w:hAnsi="Symbol" w:hint="default"/>
+        <w:sz w:val="20"/>
+      </w:rPr>
+    </w:lvl>
+    <w:lvl w:ilvl="6" w:tentative="1">
+      <w:start w:val="1"/>
+      <w:numFmt w:val="bullet"/>
+      <w:lvlText w:val=""/>
+      <w:lvlJc w:val="left"/>
+      <w:pPr>
+        <w:tabs>
+          <w:tab w:val="num" w:pos="5040"/>
+        </w:tabs>
+        <w:ind w:left="5040" w:hanging="360"/>
+      </w:pPr>
+      <w:rPr>
+        <w:rFonts w:ascii="Symbol" w:hAnsi="Symbol" w:hint="default"/>
+        <w:sz w:val="20"/>
+      </w:rPr>
+    </w:lvl>
+    <w:lvl w:ilvl="7" w:tentative="1">
+      <w:start w:val="1"/>
+      <w:numFmt w:val="bullet"/>
+      <w:lvlText w:val=""/>
+      <w:lvlJc w:val="left"/>
+      <w:pPr>
+        <w:tabs>
+          <w:tab w:val="num" w:pos="5760"/>
+        </w:tabs>
+        <w:ind w:left="5760" w:hanging="360"/>
+      </w:pPr>
+      <w:rPr>
+        <w:rFonts w:ascii="Symbol" w:hAnsi="Symbol" w:hint="default"/>
+        <w:sz w:val="20"/>
+      </w:rPr>
+    </w:lvl>
+    <w:lvl w:ilvl="8" w:tentative="1">
+      <w:start w:val="1"/>
+      <w:numFmt w:val="bullet"/>
+      <w:lvlText w:val=""/>
+      <w:lvlJc w:val="left"/>
+      <w:pPr>
+        <w:tabs>
+          <w:tab w:val="num" w:pos="6480"/>
+        </w:tabs>
+        <w:ind w:left="6480" w:hanging="360"/>
+      </w:pPr>
+      <w:rPr>
+        <w:rFonts w:ascii="Symbol" w:hAnsi="Symbol" w:hint="default"/>
+        <w:sz w:val="20"/>
+      </w:rPr>
+    </w:lvl>
+  </w:abstractNum>
+  <w:abstractNum w:abstractNumId="14" w15:restartNumberingAfterBreak="0">
     <w:nsid w:val="1D602A9B"/>
     <w:multiLevelType w:val="multilevel"/>
     <w:tmpl w:val="8834BE08"/>
@@ -5745,7 +6269,7 @@
       </w:rPr>
     </w:lvl>
   </w:abstractNum>
-  <w:abstractNum w:abstractNumId="14" w15:restartNumberingAfterBreak="0">
+  <w:abstractNum w:abstractNumId="15" w15:restartNumberingAfterBreak="0">
     <w:nsid w:val="1E585BD4"/>
     <w:multiLevelType w:val="multilevel"/>
     <w:tmpl w:val="C720BEEA"/>
@@ -5858,7 +6382,7 @@
       </w:rPr>
     </w:lvl>
   </w:abstractNum>
-  <w:abstractNum w:abstractNumId="15" w15:restartNumberingAfterBreak="0">
+  <w:abstractNum w:abstractNumId="16" w15:restartNumberingAfterBreak="0">
     <w:nsid w:val="1F4F4CE2"/>
     <w:multiLevelType w:val="multilevel"/>
     <w:tmpl w:val="2EC0E376"/>
@@ -5971,7 +6495,7 @@
       </w:rPr>
     </w:lvl>
   </w:abstractNum>
-  <w:abstractNum w:abstractNumId="16" w15:restartNumberingAfterBreak="0">
+  <w:abstractNum w:abstractNumId="17" w15:restartNumberingAfterBreak="0">
     <w:nsid w:val="2BD83881"/>
     <w:multiLevelType w:val="multilevel"/>
     <w:tmpl w:val="E44E1B8A"/>
@@ -6084,7 +6608,7 @@
       </w:rPr>
     </w:lvl>
   </w:abstractNum>
-  <w:abstractNum w:abstractNumId="17" w15:restartNumberingAfterBreak="0">
+  <w:abstractNum w:abstractNumId="18" w15:restartNumberingAfterBreak="0">
     <w:nsid w:val="30CB1771"/>
     <w:multiLevelType w:val="multilevel"/>
     <w:tmpl w:val="AE4AC678"/>
@@ -6197,7 +6721,7 @@
       </w:rPr>
     </w:lvl>
   </w:abstractNum>
-  <w:abstractNum w:abstractNumId="18" w15:restartNumberingAfterBreak="0">
+  <w:abstractNum w:abstractNumId="19" w15:restartNumberingAfterBreak="0">
     <w:nsid w:val="33063555"/>
     <w:multiLevelType w:val="multilevel"/>
     <w:tmpl w:val="559484E6"/>
@@ -6310,7 +6834,7 @@
       </w:rPr>
     </w:lvl>
   </w:abstractNum>
-  <w:abstractNum w:abstractNumId="19" w15:restartNumberingAfterBreak="0">
+  <w:abstractNum w:abstractNumId="20" w15:restartNumberingAfterBreak="0">
     <w:nsid w:val="38944DBA"/>
     <w:multiLevelType w:val="multilevel"/>
     <w:tmpl w:val="627EE4A8"/>
@@ -6459,7 +6983,7 @@
       </w:rPr>
     </w:lvl>
   </w:abstractNum>
-  <w:abstractNum w:abstractNumId="20" w15:restartNumberingAfterBreak="0">
+  <w:abstractNum w:abstractNumId="21" w15:restartNumberingAfterBreak="0">
     <w:nsid w:val="42F03548"/>
     <w:multiLevelType w:val="multilevel"/>
     <w:tmpl w:val="9C3C2D94"/>
@@ -6572,7 +7096,7 @@
       </w:rPr>
     </w:lvl>
   </w:abstractNum>
-  <w:abstractNum w:abstractNumId="21" w15:restartNumberingAfterBreak="0">
+  <w:abstractNum w:abstractNumId="22" w15:restartNumberingAfterBreak="0">
     <w:nsid w:val="46197830"/>
     <w:multiLevelType w:val="multilevel"/>
     <w:tmpl w:val="3372FE18"/>
@@ -6721,7 +7245,7 @@
       </w:rPr>
     </w:lvl>
   </w:abstractNum>
-  <w:abstractNum w:abstractNumId="22" w15:restartNumberingAfterBreak="0">
+  <w:abstractNum w:abstractNumId="23" w15:restartNumberingAfterBreak="0">
     <w:nsid w:val="4ADA5839"/>
     <w:multiLevelType w:val="multilevel"/>
     <w:tmpl w:val="C720BEEA"/>
@@ -6834,7 +7358,7 @@
       </w:rPr>
     </w:lvl>
   </w:abstractNum>
-  <w:abstractNum w:abstractNumId="23" w15:restartNumberingAfterBreak="0">
+  <w:abstractNum w:abstractNumId="24" w15:restartNumberingAfterBreak="0">
     <w:nsid w:val="4FEE280D"/>
     <w:multiLevelType w:val="multilevel"/>
     <w:tmpl w:val="BA12EC2E"/>
@@ -6947,7 +7471,7 @@
       </w:rPr>
     </w:lvl>
   </w:abstractNum>
-  <w:abstractNum w:abstractNumId="24" w15:restartNumberingAfterBreak="0">
+  <w:abstractNum w:abstractNumId="25" w15:restartNumberingAfterBreak="0">
     <w:nsid w:val="506338B6"/>
     <w:multiLevelType w:val="multilevel"/>
     <w:tmpl w:val="65247662"/>
@@ -7060,7 +7584,7 @@
       </w:rPr>
     </w:lvl>
   </w:abstractNum>
-  <w:abstractNum w:abstractNumId="25" w15:restartNumberingAfterBreak="0">
+  <w:abstractNum w:abstractNumId="26" w15:restartNumberingAfterBreak="0">
     <w:nsid w:val="51D50F1F"/>
     <w:multiLevelType w:val="multilevel"/>
     <w:tmpl w:val="BA12EC2E"/>
@@ -7173,7 +7697,7 @@
       </w:rPr>
     </w:lvl>
   </w:abstractNum>
-  <w:abstractNum w:abstractNumId="26" w15:restartNumberingAfterBreak="0">
+  <w:abstractNum w:abstractNumId="27" w15:restartNumberingAfterBreak="0">
     <w:nsid w:val="584B6DA0"/>
     <w:multiLevelType w:val="multilevel"/>
     <w:tmpl w:val="BA12EC2E"/>
@@ -7286,7 +7810,7 @@
       </w:rPr>
     </w:lvl>
   </w:abstractNum>
-  <w:abstractNum w:abstractNumId="27" w15:restartNumberingAfterBreak="0">
+  <w:abstractNum w:abstractNumId="28" w15:restartNumberingAfterBreak="0">
     <w:nsid w:val="58E9206E"/>
     <w:multiLevelType w:val="multilevel"/>
     <w:tmpl w:val="F898695E"/>
@@ -7399,7 +7923,7 @@
       </w:rPr>
     </w:lvl>
   </w:abstractNum>
-  <w:abstractNum w:abstractNumId="28" w15:restartNumberingAfterBreak="0">
+  <w:abstractNum w:abstractNumId="29" w15:restartNumberingAfterBreak="0">
     <w:nsid w:val="5B1154D5"/>
     <w:multiLevelType w:val="multilevel"/>
     <w:tmpl w:val="223E05F4"/>
@@ -7512,7 +8036,7 @@
       </w:rPr>
     </w:lvl>
   </w:abstractNum>
-  <w:abstractNum w:abstractNumId="29" w15:restartNumberingAfterBreak="0">
+  <w:abstractNum w:abstractNumId="30" w15:restartNumberingAfterBreak="0">
     <w:nsid w:val="5B36754D"/>
     <w:multiLevelType w:val="multilevel"/>
     <w:tmpl w:val="4EBE31D2"/>
@@ -7625,7 +8149,7 @@
       </w:rPr>
     </w:lvl>
   </w:abstractNum>
-  <w:abstractNum w:abstractNumId="30" w15:restartNumberingAfterBreak="0">
+  <w:abstractNum w:abstractNumId="31" w15:restartNumberingAfterBreak="0">
     <w:nsid w:val="5C241432"/>
     <w:multiLevelType w:val="multilevel"/>
     <w:tmpl w:val="4CB2C3B8"/>
@@ -7738,7 +8262,7 @@
       </w:rPr>
     </w:lvl>
   </w:abstractNum>
-  <w:abstractNum w:abstractNumId="31" w15:restartNumberingAfterBreak="0">
+  <w:abstractNum w:abstractNumId="32" w15:restartNumberingAfterBreak="0">
     <w:nsid w:val="635630A4"/>
     <w:multiLevelType w:val="multilevel"/>
     <w:tmpl w:val="4EBE31D2"/>
@@ -7851,7 +8375,7 @@
       </w:rPr>
     </w:lvl>
   </w:abstractNum>
-  <w:abstractNum w:abstractNumId="32" w15:restartNumberingAfterBreak="0">
+  <w:abstractNum w:abstractNumId="33" w15:restartNumberingAfterBreak="0">
     <w:nsid w:val="66BE4FDC"/>
     <w:multiLevelType w:val="multilevel"/>
     <w:tmpl w:val="4EBE31D2"/>
@@ -7964,7 +8488,7 @@
       </w:rPr>
     </w:lvl>
   </w:abstractNum>
-  <w:abstractNum w:abstractNumId="33" w15:restartNumberingAfterBreak="0">
+  <w:abstractNum w:abstractNumId="34" w15:restartNumberingAfterBreak="0">
     <w:nsid w:val="6911018F"/>
     <w:multiLevelType w:val="multilevel"/>
     <w:tmpl w:val="ADCCF89C"/>
@@ -8079,7 +8603,7 @@
       </w:rPr>
     </w:lvl>
   </w:abstractNum>
-  <w:abstractNum w:abstractNumId="34" w15:restartNumberingAfterBreak="0">
+  <w:abstractNum w:abstractNumId="35" w15:restartNumberingAfterBreak="0">
     <w:nsid w:val="6CF8410C"/>
     <w:multiLevelType w:val="multilevel"/>
     <w:tmpl w:val="5332FAE2"/>
@@ -8200,7 +8724,7 @@
       </w:rPr>
     </w:lvl>
   </w:abstractNum>
-  <w:abstractNum w:abstractNumId="35" w15:restartNumberingAfterBreak="0">
+  <w:abstractNum w:abstractNumId="36" w15:restartNumberingAfterBreak="0">
     <w:nsid w:val="6DD73340"/>
     <w:multiLevelType w:val="multilevel"/>
     <w:tmpl w:val="E44E1B8A"/>
@@ -8314,7 +8838,7 @@
     </w:lvl>
   </w:abstractNum>
   <w:num w:numId="1">
-    <w:abstractNumId w:val="17"/>
+    <w:abstractNumId w:val="18"/>
   </w:num>
   <w:num w:numId="2">
     <w:abstractNumId w:val="10"/>
@@ -8350,16 +8874,16 @@
     <w:abstractNumId w:val="0"/>
   </w:num>
   <w:num w:numId="13">
+    <w:abstractNumId w:val="27"/>
+  </w:num>
+  <w:num w:numId="14">
     <w:abstractNumId w:val="26"/>
   </w:num>
-  <w:num w:numId="14">
-    <w:abstractNumId w:val="25"/>
-  </w:num>
   <w:num w:numId="15">
-    <w:abstractNumId w:val="23"/>
+    <w:abstractNumId w:val="24"/>
   </w:num>
   <w:num w:numId="16">
-    <w:abstractNumId w:val="17"/>
+    <w:abstractNumId w:val="18"/>
     <w:lvlOverride w:ilvl="0">
       <w:startOverride w:val="1"/>
     </w:lvlOverride>
@@ -8392,7 +8916,7 @@
     <w:abstractNumId w:val="11"/>
   </w:num>
   <w:num w:numId="18">
-    <w:abstractNumId w:val="17"/>
+    <w:abstractNumId w:val="18"/>
     <w:lvlOverride w:ilvl="0">
       <w:startOverride w:val="1"/>
     </w:lvlOverride>
@@ -8422,67 +8946,70 @@
     </w:lvlOverride>
   </w:num>
   <w:num w:numId="19">
+    <w:abstractNumId w:val="31"/>
+  </w:num>
+  <w:num w:numId="20">
+    <w:abstractNumId w:val="36"/>
+  </w:num>
+  <w:num w:numId="21">
+    <w:abstractNumId w:val="17"/>
+  </w:num>
+  <w:num w:numId="22">
+    <w:abstractNumId w:val="18"/>
+  </w:num>
+  <w:num w:numId="23">
+    <w:abstractNumId w:val="16"/>
+  </w:num>
+  <w:num w:numId="24">
+    <w:abstractNumId w:val="19"/>
+  </w:num>
+  <w:num w:numId="25">
+    <w:abstractNumId w:val="28"/>
+  </w:num>
+  <w:num w:numId="26">
+    <w:abstractNumId w:val="33"/>
+  </w:num>
+  <w:num w:numId="27">
+    <w:abstractNumId w:val="25"/>
+  </w:num>
+  <w:num w:numId="28">
+    <w:abstractNumId w:val="35"/>
+  </w:num>
+  <w:num w:numId="29">
+    <w:abstractNumId w:val="32"/>
+  </w:num>
+  <w:num w:numId="30">
     <w:abstractNumId w:val="30"/>
   </w:num>
-  <w:num w:numId="20">
-    <w:abstractNumId w:val="35"/>
+  <w:num w:numId="31">
+    <w:abstractNumId w:val="34"/>
   </w:num>
-  <w:num w:numId="21">
-    <w:abstractNumId w:val="16"/>
-  </w:num>
-  <w:num w:numId="22">
-    <w:abstractNumId w:val="17"/>
-  </w:num>
-  <w:num w:numId="23">
+  <w:num w:numId="32">
     <w:abstractNumId w:val="15"/>
   </w:num>
-  <w:num w:numId="24">
-    <w:abstractNumId w:val="18"/>
+  <w:num w:numId="33">
+    <w:abstractNumId w:val="23"/>
   </w:num>
-  <w:num w:numId="25">
-    <w:abstractNumId w:val="27"/>
-  </w:num>
-  <w:num w:numId="26">
-    <w:abstractNumId w:val="32"/>
-  </w:num>
-  <w:num w:numId="27">
-    <w:abstractNumId w:val="24"/>
-  </w:num>
-  <w:num w:numId="28">
-    <w:abstractNumId w:val="34"/>
-  </w:num>
-  <w:num w:numId="29">
-    <w:abstractNumId w:val="31"/>
-  </w:num>
-  <w:num w:numId="30">
+  <w:num w:numId="34">
     <w:abstractNumId w:val="29"/>
   </w:num>
-  <w:num w:numId="31">
-    <w:abstractNumId w:val="33"/>
-  </w:num>
-  <w:num w:numId="32">
-    <w:abstractNumId w:val="14"/>
-  </w:num>
-  <w:num w:numId="33">
-    <w:abstractNumId w:val="22"/>
-  </w:num>
-  <w:num w:numId="34">
-    <w:abstractNumId w:val="28"/>
-  </w:num>
   <w:num w:numId="35">
-    <w:abstractNumId w:val="20"/>
+    <w:abstractNumId w:val="21"/>
   </w:num>
   <w:num w:numId="36">
-    <w:abstractNumId w:val="19"/>
+    <w:abstractNumId w:val="20"/>
   </w:num>
   <w:num w:numId="37">
     <w:abstractNumId w:val="12"/>
   </w:num>
   <w:num w:numId="38">
-    <w:abstractNumId w:val="13"/>
+    <w:abstractNumId w:val="14"/>
   </w:num>
   <w:num w:numId="39">
-    <w:abstractNumId w:val="21"/>
+    <w:abstractNumId w:val="22"/>
+  </w:num>
+  <w:num w:numId="40">
+    <w:abstractNumId w:val="13"/>
   </w:num>
 </w:numbering>
 </file>
@@ -8876,6 +9403,7 @@
       <w:rFonts w:ascii="Century Schoolbook" w:hAnsi="Century Schoolbook"/>
       <w:sz w:val="22"/>
       <w:szCs w:val="22"/>
+      <w:lang w:val="en-GB"/>
     </w:rPr>
   </w:style>
   <w:style w:type="paragraph" w:styleId="1">
@@ -10047,7 +10575,7 @@
 </file>
 
 <file path=customXml/itemProps1.xml><?xml version="1.0" encoding="utf-8"?>
-<ds:datastoreItem xmlns:ds="http://schemas.openxmlformats.org/officeDocument/2006/customXml" ds:itemID="{70906FB8-22CE-453A-BDA5-356A0F1A7E28}">
+<ds:datastoreItem xmlns:ds="http://schemas.openxmlformats.org/officeDocument/2006/customXml" ds:itemID="{64ADDA6B-6F4D-4A4E-B330-6DB0CA05DCDA}">
   <ds:schemaRefs>
     <ds:schemaRef ds:uri="http://schemas.openxmlformats.org/officeDocument/2006/bibliography"/>
   </ds:schemaRefs>

--- a/paper/masters_project_2807300c.docx
+++ b/paper/masters_project_2807300c.docx
@@ -9,7 +9,7 @@
       <w:r>
         <w:rPr>
           <w:noProof/>
-          <w:lang w:eastAsia="zh-CN"/>
+          <w:lang w:val="en-US" w:eastAsia="zh-CN"/>
         </w:rPr>
         <w:drawing>
           <wp:inline distT="0" distB="0" distL="0" distR="0" wp14:anchorId="0B81E457" wp14:editId="11219EB9">
@@ -2414,7 +2414,7 @@
         <w:t xml:space="preserve"> </w:t>
       </w:r>
       <w:r>
-        <w:t>2.1</w:t>
+        <w:t>1</w:t>
       </w:r>
       <w:r>
         <w:t xml:space="preserve">: </w:t>
@@ -3330,6 +3330,103 @@
           <w:b/>
           <w:u w:val="single"/>
         </w:rPr>
+        <w:t xml:space="preserve">Structured Learning Material </w:t>
+      </w:r>
+    </w:p>
+    <w:p>
+      <w:pPr>
+        <w:numPr>
+          <w:ilvl w:val="0"/>
+          <w:numId w:val="37"/>
+        </w:numPr>
+        <w:tabs>
+          <w:tab w:val="clear" w:pos="720"/>
+          <w:tab w:val="num" w:pos="426"/>
+        </w:tabs>
+        <w:ind w:left="284" w:hanging="284"/>
+      </w:pPr>
+      <w:r>
+        <w:rPr>
+          <w:b/>
+          <w:bCs/>
+        </w:rPr>
+        <w:t>Diverse Course Offerings</w:t>
+      </w:r>
+      <w:r>
+        <w:t xml:space="preserve">: The platform </w:t>
+      </w:r>
+      <w:r>
+        <w:t xml:space="preserve">should provide </w:t>
+      </w:r>
+      <w:r>
+        <w:t>a spectrum of EFL cou</w:t>
+      </w:r>
+      <w:r>
+        <w:t>rses, allowing users to select</w:t>
+      </w:r>
+      <w:r>
+        <w:t xml:space="preserve"> specific areas</w:t>
+      </w:r>
+      <w:r>
+        <w:t xml:space="preserve"> and levels</w:t>
+      </w:r>
+      <w:r>
+        <w:t xml:space="preserve"> they wish to bolster.</w:t>
+      </w:r>
+    </w:p>
+    <w:p>
+      <w:pPr>
+        <w:numPr>
+          <w:ilvl w:val="0"/>
+          <w:numId w:val="37"/>
+        </w:numPr>
+        <w:tabs>
+          <w:tab w:val="clear" w:pos="720"/>
+          <w:tab w:val="num" w:pos="426"/>
+        </w:tabs>
+        <w:ind w:left="284" w:hanging="284"/>
+      </w:pPr>
+      <w:r>
+        <w:rPr>
+          <w:b/>
+          <w:bCs/>
+        </w:rPr>
+        <w:t>Seamless Integration</w:t>
+      </w:r>
+      <w:r>
+        <w:t>: Learning materials can b</w:t>
+      </w:r>
+      <w:r>
+        <w:t>e effortlessly integrated into the</w:t>
+      </w:r>
+      <w:r>
+        <w:t xml:space="preserve"> study plan</w:t>
+      </w:r>
+      <w:r>
+        <w:t xml:space="preserve"> system</w:t>
+      </w:r>
+      <w:r>
+        <w:t>, auto-generating a structured</w:t>
+      </w:r>
+      <w:r>
+        <w:t xml:space="preserve"> study tasks with a pre-built schedule</w:t>
+      </w:r>
+      <w:r>
+        <w:t>.</w:t>
+      </w:r>
+    </w:p>
+    <w:p>
+      <w:pPr>
+        <w:rPr>
+          <w:b/>
+          <w:u w:val="single"/>
+        </w:rPr>
+      </w:pPr>
+      <w:r>
+        <w:rPr>
+          <w:b/>
+          <w:u w:val="single"/>
+        </w:rPr>
         <w:t>Study Plan System</w:t>
       </w:r>
     </w:p>
@@ -3365,7 +3462,13 @@
         <w:t xml:space="preserve"> fulfill</w:t>
       </w:r>
       <w:r>
-        <w:t xml:space="preserve"> their distinctive learning needs. This fosters auto</w:t>
+        <w:t xml:space="preserve"> their </w:t>
+      </w:r>
+      <w:r>
+        <w:t>unique</w:t>
+      </w:r>
+      <w:r>
+        <w:t xml:space="preserve"> learning needs. This fosters auto</w:t>
       </w:r>
       <w:r>
         <w:t>nomy, enabling learners to manage</w:t>
@@ -3453,103 +3556,6 @@
           <w:b/>
           <w:u w:val="single"/>
         </w:rPr>
-        <w:t xml:space="preserve">Structured Learning Material </w:t>
-      </w:r>
-    </w:p>
-    <w:p>
-      <w:pPr>
-        <w:numPr>
-          <w:ilvl w:val="0"/>
-          <w:numId w:val="37"/>
-        </w:numPr>
-        <w:tabs>
-          <w:tab w:val="clear" w:pos="720"/>
-          <w:tab w:val="num" w:pos="426"/>
-        </w:tabs>
-        <w:ind w:left="284" w:hanging="284"/>
-      </w:pPr>
-      <w:r>
-        <w:rPr>
-          <w:b/>
-          <w:bCs/>
-        </w:rPr>
-        <w:t>Diverse Course Offerings</w:t>
-      </w:r>
-      <w:r>
-        <w:t xml:space="preserve">: The platform </w:t>
-      </w:r>
-      <w:r>
-        <w:t xml:space="preserve">should provide </w:t>
-      </w:r>
-      <w:r>
-        <w:t>a spectrum of EFL cou</w:t>
-      </w:r>
-      <w:r>
-        <w:t>rses, allowing users to select</w:t>
-      </w:r>
-      <w:r>
-        <w:t xml:space="preserve"> specific areas</w:t>
-      </w:r>
-      <w:r>
-        <w:t xml:space="preserve"> and levels</w:t>
-      </w:r>
-      <w:r>
-        <w:t xml:space="preserve"> they wish to bolster.</w:t>
-      </w:r>
-    </w:p>
-    <w:p>
-      <w:pPr>
-        <w:numPr>
-          <w:ilvl w:val="0"/>
-          <w:numId w:val="37"/>
-        </w:numPr>
-        <w:tabs>
-          <w:tab w:val="clear" w:pos="720"/>
-          <w:tab w:val="num" w:pos="426"/>
-        </w:tabs>
-        <w:ind w:left="284" w:hanging="284"/>
-      </w:pPr>
-      <w:r>
-        <w:rPr>
-          <w:b/>
-          <w:bCs/>
-        </w:rPr>
-        <w:t>Seamless Integration</w:t>
-      </w:r>
-      <w:r>
-        <w:t>: Learning materials can b</w:t>
-      </w:r>
-      <w:r>
-        <w:t>e effortlessly integrated into the</w:t>
-      </w:r>
-      <w:r>
-        <w:t xml:space="preserve"> study plan</w:t>
-      </w:r>
-      <w:r>
-        <w:t xml:space="preserve"> system</w:t>
-      </w:r>
-      <w:r>
-        <w:t>, auto-generating a structured</w:t>
-      </w:r>
-      <w:r>
-        <w:t xml:space="preserve"> study tasks with a pre-built schedule</w:t>
-      </w:r>
-      <w:r>
-        <w:t>.</w:t>
-      </w:r>
-    </w:p>
-    <w:p>
-      <w:pPr>
-        <w:rPr>
-          <w:b/>
-          <w:u w:val="single"/>
-        </w:rPr>
-      </w:pPr>
-      <w:r>
-        <w:rPr>
-          <w:b/>
-          <w:u w:val="single"/>
-        </w:rPr>
         <w:t xml:space="preserve">Tailored AI Chatbot with </w:t>
       </w:r>
       <w:r>
@@ -4212,7 +4218,7 @@
       <w:r>
         <w:rPr>
           <w:noProof/>
-          <w:lang w:eastAsia="zh-CN"/>
+          <w:lang w:val="en-US" w:eastAsia="zh-CN"/>
         </w:rPr>
         <w:drawing>
           <wp:inline distT="0" distB="0" distL="0" distR="0" wp14:anchorId="30D1E50F" wp14:editId="1C606326">
@@ -4272,7 +4278,19 @@
         <w:rPr>
           <w:b/>
         </w:rPr>
-        <w:t>Figure 3.1:</w:t>
+        <w:t xml:space="preserve">Figure </w:t>
+      </w:r>
+      <w:r>
+        <w:rPr>
+          <w:b/>
+        </w:rPr>
+        <w:t>2</w:t>
+      </w:r>
+      <w:r>
+        <w:rPr>
+          <w:b/>
+        </w:rPr>
+        <w:t>:</w:t>
       </w:r>
       <w:r>
         <w:t xml:space="preserve"> system architecture</w:t>
@@ -4728,10 +4746,7 @@
         <w:fldChar w:fldCharType="end"/>
       </w:r>
       <w:r>
-        <w:t>.</w:t>
-      </w:r>
-      <w:r>
-        <w:t xml:space="preserve"> The vivid output speech and various choices </w:t>
+        <w:t xml:space="preserve">. The vivid output speech and various choices </w:t>
       </w:r>
       <w:r>
         <w:t xml:space="preserve">of </w:t>
@@ -5015,16 +5030,1091 @@
       <w:r>
         <w:t>Components and Pages</w:t>
       </w:r>
+    </w:p>
+    <w:p>
+      <w:r>
+        <w:t>This section highlights the crucial components and four primary pages of the application: the dashboard, study overview, review overview, and chat</w:t>
+      </w:r>
+      <w:r>
+        <w:t>buddy</w:t>
+      </w:r>
+      <w:r>
+        <w:t>.</w:t>
+      </w:r>
+    </w:p>
+    <w:p>
+      <w:r>
+        <w:rPr>
+          <w:noProof/>
+        </w:rPr>
+        <w:drawing>
+          <wp:inline distT="0" distB="0" distL="0" distR="0" wp14:anchorId="5809D723" wp14:editId="7449CCEB">
+            <wp:extent cx="5270500" cy="2290767"/>
+            <wp:effectExtent l="0" t="0" r="6350" b="0"/>
+            <wp:docPr id="6" name="图片 6" descr="C:\Users\JUSTIN\Documents\WeChat Files\wxid_sy1xs9unbbor22\FileStorage\Temp\1692805744493.png"/>
+            <wp:cNvGraphicFramePr>
+              <a:graphicFrameLocks xmlns:a="http://schemas.openxmlformats.org/drawingml/2006/main" noChangeAspect="1"/>
+            </wp:cNvGraphicFramePr>
+            <a:graphic xmlns:a="http://schemas.openxmlformats.org/drawingml/2006/main">
+              <a:graphicData uri="http://schemas.openxmlformats.org/drawingml/2006/picture">
+                <pic:pic xmlns:pic="http://schemas.openxmlformats.org/drawingml/2006/picture">
+                  <pic:nvPicPr>
+                    <pic:cNvPr id="0" name="Picture 3" descr="C:\Users\JUSTIN\Documents\WeChat Files\wxid_sy1xs9unbbor22\FileStorage\Temp\1692805744493.png"/>
+                    <pic:cNvPicPr>
+                      <a:picLocks noChangeAspect="1" noChangeArrowheads="1"/>
+                    </pic:cNvPicPr>
+                  </pic:nvPicPr>
+                  <pic:blipFill>
+                    <a:blip r:embed="rId13">
+                      <a:extLst>
+                        <a:ext uri="{28A0092B-C50C-407E-A947-70E740481C1C}">
+                          <a14:useLocalDpi xmlns:a14="http://schemas.microsoft.com/office/drawing/2010/main" val="0"/>
+                        </a:ext>
+                      </a:extLst>
+                    </a:blip>
+                    <a:srcRect/>
+                    <a:stretch>
+                      <a:fillRect/>
+                    </a:stretch>
+                  </pic:blipFill>
+                  <pic:spPr bwMode="auto">
+                    <a:xfrm>
+                      <a:off x="0" y="0"/>
+                      <a:ext cx="5270500" cy="2290767"/>
+                    </a:xfrm>
+                    <a:prstGeom prst="rect">
+                      <a:avLst/>
+                    </a:prstGeom>
+                    <a:noFill/>
+                    <a:ln>
+                      <a:noFill/>
+                    </a:ln>
+                  </pic:spPr>
+                </pic:pic>
+              </a:graphicData>
+            </a:graphic>
+          </wp:inline>
+        </w:drawing>
+      </w:r>
+    </w:p>
+    <w:p>
+      <w:pPr>
+        <w:pStyle w:val="figurecaption"/>
+      </w:pPr>
+      <w:r>
+        <w:t xml:space="preserve">Figure 3: </w:t>
+      </w:r>
+      <w:r>
+        <w:rPr>
+          <w:b w:val="0"/>
+        </w:rPr>
+        <w:t>Dashboard Page</w:t>
+      </w:r>
+    </w:p>
+    <w:p>
+      <w:r>
+        <w:t xml:space="preserve">The </w:t>
+      </w:r>
+      <w:r>
+        <w:rPr>
+          <w:bCs/>
+        </w:rPr>
+        <w:t>dashboard</w:t>
+      </w:r>
+      <w:r>
+        <w:t xml:space="preserve"> showcases</w:t>
+      </w:r>
+      <w:r>
+        <w:t xml:space="preserve"> statistics for both study and review items, providing users with a clear insight into their learning progress. Additionally, a structured course is presented for demonstration purposes, enabling users to enrol and automatically generate default study items.</w:t>
+      </w:r>
+    </w:p>
+    <w:p>
+      <w:r>
+        <w:rPr>
+          <w:noProof/>
+          <w:lang w:val="en-US" w:eastAsia="zh-CN"/>
+        </w:rPr>
+        <w:lastRenderedPageBreak/>
+        <w:drawing>
+          <wp:inline distT="0" distB="0" distL="0" distR="0" wp14:anchorId="2ED80CD5" wp14:editId="302AB3F5">
+            <wp:extent cx="5270500" cy="2445446"/>
+            <wp:effectExtent l="0" t="0" r="6350" b="0"/>
+            <wp:docPr id="9" name="图片 9" descr="C:\Users\JUSTIN\Documents\WeChat Files\wxid_sy1xs9unbbor22\FileStorage\Temp\1692839720611.png"/>
+            <wp:cNvGraphicFramePr>
+              <a:graphicFrameLocks xmlns:a="http://schemas.openxmlformats.org/drawingml/2006/main" noChangeAspect="1"/>
+            </wp:cNvGraphicFramePr>
+            <a:graphic xmlns:a="http://schemas.openxmlformats.org/drawingml/2006/main">
+              <a:graphicData uri="http://schemas.openxmlformats.org/drawingml/2006/picture">
+                <pic:pic xmlns:pic="http://schemas.openxmlformats.org/drawingml/2006/picture">
+                  <pic:nvPicPr>
+                    <pic:cNvPr id="0" name="Picture 3" descr="C:\Users\JUSTIN\Documents\WeChat Files\wxid_sy1xs9unbbor22\FileStorage\Temp\1692839720611.png"/>
+                    <pic:cNvPicPr>
+                      <a:picLocks noChangeAspect="1" noChangeArrowheads="1"/>
+                    </pic:cNvPicPr>
+                  </pic:nvPicPr>
+                  <pic:blipFill>
+                    <a:blip r:embed="rId14">
+                      <a:extLst>
+                        <a:ext uri="{28A0092B-C50C-407E-A947-70E740481C1C}">
+                          <a14:useLocalDpi xmlns:a14="http://schemas.microsoft.com/office/drawing/2010/main" val="0"/>
+                        </a:ext>
+                      </a:extLst>
+                    </a:blip>
+                    <a:srcRect/>
+                    <a:stretch>
+                      <a:fillRect/>
+                    </a:stretch>
+                  </pic:blipFill>
+                  <pic:spPr bwMode="auto">
+                    <a:xfrm>
+                      <a:off x="0" y="0"/>
+                      <a:ext cx="5270500" cy="2445446"/>
+                    </a:xfrm>
+                    <a:prstGeom prst="rect">
+                      <a:avLst/>
+                    </a:prstGeom>
+                    <a:noFill/>
+                    <a:ln>
+                      <a:noFill/>
+                    </a:ln>
+                  </pic:spPr>
+                </pic:pic>
+              </a:graphicData>
+            </a:graphic>
+          </wp:inline>
+        </w:drawing>
+      </w:r>
+    </w:p>
+    <w:p>
+      <w:pPr>
+        <w:pStyle w:val="figurecaption"/>
+      </w:pPr>
+      <w:r>
+        <w:t xml:space="preserve">Figure 4: </w:t>
+      </w:r>
+      <w:r>
+        <w:rPr>
+          <w:b w:val="0"/>
+        </w:rPr>
+        <w:t xml:space="preserve">Study </w:t>
+      </w:r>
+      <w:r>
+        <w:rPr>
+          <w:b w:val="0"/>
+        </w:rPr>
+        <w:t xml:space="preserve">Overview </w:t>
+      </w:r>
+      <w:r>
+        <w:rPr>
+          <w:b w:val="0"/>
+        </w:rPr>
+        <w:t>Page</w:t>
+      </w:r>
+    </w:p>
+    <w:p>
+      <w:pPr>
+        <w:jc w:val="left"/>
+      </w:pPr>
+      <w:r>
+        <w:t xml:space="preserve">The </w:t>
+      </w:r>
+      <w:r>
+        <w:t>study overview</w:t>
+      </w:r>
+      <w:r>
+        <w:t xml:space="preserve"> page </w:t>
+      </w:r>
+      <w:r>
+        <w:t xml:space="preserve">displays </w:t>
+      </w:r>
+      <w:r>
+        <w:t xml:space="preserve">study items through the study card component. These study cards </w:t>
+      </w:r>
+      <w:r>
+        <w:t>can be</w:t>
+      </w:r>
+      <w:r>
+        <w:t xml:space="preserve"> organized based on their status: scheduled, finished, or cancelled. For scheduled items, cards are arranged in ascending order by </w:t>
+      </w:r>
+      <w:r>
+        <w:t xml:space="preserve">scheduled </w:t>
+      </w:r>
+      <w:r>
+        <w:t xml:space="preserve">date, while for finished and cancelled items, they are in descending order by completion date. This arrangement ensures that users can easily track and manage their study plans. Users can navigate to other pages using the speed dial menu and add new study items with the "create new study item" button. </w:t>
+      </w:r>
+    </w:p>
+    <w:p>
+      <w:pPr>
+        <w:jc w:val="center"/>
+      </w:pPr>
+      <w:r>
+        <w:rPr>
+          <w:noProof/>
+        </w:rPr>
+        <w:drawing>
+          <wp:inline distT="0" distB="0" distL="0" distR="0" wp14:anchorId="278DBAEC" wp14:editId="52B5CDDC">
+            <wp:extent cx="2483839" cy="2533626"/>
+            <wp:effectExtent l="0" t="0" r="0" b="635"/>
+            <wp:docPr id="4" name="图片 4" descr="C:\Users\JUSTIN\Documents\WeChat Files\wxid_sy1xs9unbbor22\FileStorage\Temp\1692804808588.png"/>
+            <wp:cNvGraphicFramePr>
+              <a:graphicFrameLocks xmlns:a="http://schemas.openxmlformats.org/drawingml/2006/main" noChangeAspect="1"/>
+            </wp:cNvGraphicFramePr>
+            <a:graphic xmlns:a="http://schemas.openxmlformats.org/drawingml/2006/main">
+              <a:graphicData uri="http://schemas.openxmlformats.org/drawingml/2006/picture">
+                <pic:pic xmlns:pic="http://schemas.openxmlformats.org/drawingml/2006/picture">
+                  <pic:nvPicPr>
+                    <pic:cNvPr id="0" name="Picture 1" descr="C:\Users\JUSTIN\Documents\WeChat Files\wxid_sy1xs9unbbor22\FileStorage\Temp\1692804808588.png"/>
+                    <pic:cNvPicPr>
+                      <a:picLocks noChangeAspect="1" noChangeArrowheads="1"/>
+                    </pic:cNvPicPr>
+                  </pic:nvPicPr>
+                  <pic:blipFill>
+                    <a:blip r:embed="rId15">
+                      <a:extLst>
+                        <a:ext uri="{28A0092B-C50C-407E-A947-70E740481C1C}">
+                          <a14:useLocalDpi xmlns:a14="http://schemas.microsoft.com/office/drawing/2010/main" val="0"/>
+                        </a:ext>
+                      </a:extLst>
+                    </a:blip>
+                    <a:srcRect/>
+                    <a:stretch>
+                      <a:fillRect/>
+                    </a:stretch>
+                  </pic:blipFill>
+                  <pic:spPr bwMode="auto">
+                    <a:xfrm>
+                      <a:off x="0" y="0"/>
+                      <a:ext cx="2506607" cy="2556851"/>
+                    </a:xfrm>
+                    <a:prstGeom prst="rect">
+                      <a:avLst/>
+                    </a:prstGeom>
+                    <a:noFill/>
+                    <a:ln>
+                      <a:noFill/>
+                    </a:ln>
+                  </pic:spPr>
+                </pic:pic>
+              </a:graphicData>
+            </a:graphic>
+          </wp:inline>
+        </w:drawing>
+      </w:r>
+      <w:r>
+        <w:rPr>
+          <w:noProof/>
+        </w:rPr>
+        <w:drawing>
+          <wp:inline distT="0" distB="0" distL="0" distR="0" wp14:anchorId="2325DD36" wp14:editId="64FF4742">
+            <wp:extent cx="2628900" cy="2504560"/>
+            <wp:effectExtent l="0" t="0" r="0" b="0"/>
+            <wp:docPr id="13" name="图片 13" descr="C:\Users\JUSTIN\Documents\WeChat Files\wxid_sy1xs9unbbor22\FileStorage\Temp\1692837039084.png"/>
+            <wp:cNvGraphicFramePr>
+              <a:graphicFrameLocks xmlns:a="http://schemas.openxmlformats.org/drawingml/2006/main" noChangeAspect="1"/>
+            </wp:cNvGraphicFramePr>
+            <a:graphic xmlns:a="http://schemas.openxmlformats.org/drawingml/2006/main">
+              <a:graphicData uri="http://schemas.openxmlformats.org/drawingml/2006/picture">
+                <pic:pic xmlns:pic="http://schemas.openxmlformats.org/drawingml/2006/picture">
+                  <pic:nvPicPr>
+                    <pic:cNvPr id="0" name="Picture 10" descr="C:\Users\JUSTIN\Documents\WeChat Files\wxid_sy1xs9unbbor22\FileStorage\Temp\1692837039084.png"/>
+                    <pic:cNvPicPr>
+                      <a:picLocks noChangeAspect="1" noChangeArrowheads="1"/>
+                    </pic:cNvPicPr>
+                  </pic:nvPicPr>
+                  <pic:blipFill>
+                    <a:blip r:embed="rId16">
+                      <a:extLst>
+                        <a:ext uri="{28A0092B-C50C-407E-A947-70E740481C1C}">
+                          <a14:useLocalDpi xmlns:a14="http://schemas.microsoft.com/office/drawing/2010/main" val="0"/>
+                        </a:ext>
+                      </a:extLst>
+                    </a:blip>
+                    <a:srcRect/>
+                    <a:stretch>
+                      <a:fillRect/>
+                    </a:stretch>
+                  </pic:blipFill>
+                  <pic:spPr bwMode="auto">
+                    <a:xfrm>
+                      <a:off x="0" y="0"/>
+                      <a:ext cx="2659634" cy="2533840"/>
+                    </a:xfrm>
+                    <a:prstGeom prst="rect">
+                      <a:avLst/>
+                    </a:prstGeom>
+                    <a:noFill/>
+                    <a:ln>
+                      <a:noFill/>
+                    </a:ln>
+                  </pic:spPr>
+                </pic:pic>
+              </a:graphicData>
+            </a:graphic>
+          </wp:inline>
+        </w:drawing>
+      </w:r>
+    </w:p>
+    <w:p>
+      <w:pPr>
+        <w:pStyle w:val="figurecaption"/>
+      </w:pPr>
+      <w:r>
+        <w:t xml:space="preserve">Figure </w:t>
+      </w:r>
+      <w:r>
+        <w:t>5</w:t>
+      </w:r>
+      <w:r>
+        <w:t xml:space="preserve">: </w:t>
+      </w:r>
+      <w:r>
+        <w:rPr>
+          <w:b w:val="0"/>
+        </w:rPr>
+        <w:t>Study Card Component</w:t>
+      </w:r>
+    </w:p>
+    <w:p>
+      <w:r>
+        <w:t>Each study card offers essential details such as the title, category, content, creation date, and scheduled date. Depending on the status, additional features or buttons</w:t>
+      </w:r>
+      <w:r>
+        <w:t>, including status changing and editing function,</w:t>
+      </w:r>
+      <w:r>
+        <w:t xml:space="preserve"> are available for user interaction. </w:t>
+      </w:r>
+      <w:r>
+        <w:t xml:space="preserve">The study card will remind the user with red characters if it is overdue comparing to the scheduled date. </w:t>
+      </w:r>
+      <w:r>
+        <w:t xml:space="preserve">For longer content, a "read more" option unfolds the </w:t>
+      </w:r>
+      <w:r>
+        <w:t xml:space="preserve">content </w:t>
+      </w:r>
+      <w:r>
+        <w:t>details in a modal view.</w:t>
+      </w:r>
+    </w:p>
+    <w:p>
+      <w:r>
+        <w:rPr>
+          <w:noProof/>
+          <w:lang w:val="en-US" w:eastAsia="zh-CN"/>
+        </w:rPr>
+        <w:lastRenderedPageBreak/>
+        <w:drawing>
+          <wp:inline distT="0" distB="0" distL="0" distR="0" wp14:anchorId="6FA603FC" wp14:editId="10EBC10C">
+            <wp:extent cx="5270500" cy="2451332"/>
+            <wp:effectExtent l="0" t="0" r="6350" b="6350"/>
+            <wp:docPr id="10" name="图片 10" descr="C:\Users\JUSTIN\Documents\WeChat Files\wxid_sy1xs9unbbor22\FileStorage\Temp\1692839835304.png"/>
+            <wp:cNvGraphicFramePr>
+              <a:graphicFrameLocks xmlns:a="http://schemas.openxmlformats.org/drawingml/2006/main" noChangeAspect="1"/>
+            </wp:cNvGraphicFramePr>
+            <a:graphic xmlns:a="http://schemas.openxmlformats.org/drawingml/2006/main">
+              <a:graphicData uri="http://schemas.openxmlformats.org/drawingml/2006/picture">
+                <pic:pic xmlns:pic="http://schemas.openxmlformats.org/drawingml/2006/picture">
+                  <pic:nvPicPr>
+                    <pic:cNvPr id="0" name="Picture 4" descr="C:\Users\JUSTIN\Documents\WeChat Files\wxid_sy1xs9unbbor22\FileStorage\Temp\1692839835304.png"/>
+                    <pic:cNvPicPr>
+                      <a:picLocks noChangeAspect="1" noChangeArrowheads="1"/>
+                    </pic:cNvPicPr>
+                  </pic:nvPicPr>
+                  <pic:blipFill>
+                    <a:blip r:embed="rId17">
+                      <a:extLst>
+                        <a:ext uri="{28A0092B-C50C-407E-A947-70E740481C1C}">
+                          <a14:useLocalDpi xmlns:a14="http://schemas.microsoft.com/office/drawing/2010/main" val="0"/>
+                        </a:ext>
+                      </a:extLst>
+                    </a:blip>
+                    <a:srcRect/>
+                    <a:stretch>
+                      <a:fillRect/>
+                    </a:stretch>
+                  </pic:blipFill>
+                  <pic:spPr bwMode="auto">
+                    <a:xfrm>
+                      <a:off x="0" y="0"/>
+                      <a:ext cx="5270500" cy="2451332"/>
+                    </a:xfrm>
+                    <a:prstGeom prst="rect">
+                      <a:avLst/>
+                    </a:prstGeom>
+                    <a:noFill/>
+                    <a:ln>
+                      <a:noFill/>
+                    </a:ln>
+                  </pic:spPr>
+                </pic:pic>
+              </a:graphicData>
+            </a:graphic>
+          </wp:inline>
+        </w:drawing>
+      </w:r>
+    </w:p>
+    <w:p>
+      <w:pPr>
+        <w:pStyle w:val="figurecaption"/>
+        <w:rPr>
+          <w:b w:val="0"/>
+        </w:rPr>
+      </w:pPr>
+      <w:r>
+        <w:t xml:space="preserve">Figure 6: </w:t>
+      </w:r>
+      <w:r>
+        <w:rPr>
+          <w:b w:val="0"/>
+        </w:rPr>
+        <w:t>Review Overview Page</w:t>
+      </w:r>
+    </w:p>
+    <w:p>
+      <w:r>
+        <w:rPr>
+          <w:noProof/>
+        </w:rPr>
+        <w:drawing>
+          <wp:inline distT="0" distB="0" distL="0" distR="0" wp14:anchorId="402D03E0" wp14:editId="33448E1C">
+            <wp:extent cx="2617032" cy="3214714"/>
+            <wp:effectExtent l="0" t="0" r="0" b="5080"/>
+            <wp:docPr id="8" name="图片 8" descr="C:\Users\JUSTIN\Documents\WeChat Files\wxid_sy1xs9unbbor22\FileStorage\Temp\1692805992413.png"/>
+            <wp:cNvGraphicFramePr>
+              <a:graphicFrameLocks xmlns:a="http://schemas.openxmlformats.org/drawingml/2006/main" noChangeAspect="1"/>
+            </wp:cNvGraphicFramePr>
+            <a:graphic xmlns:a="http://schemas.openxmlformats.org/drawingml/2006/main">
+              <a:graphicData uri="http://schemas.openxmlformats.org/drawingml/2006/picture">
+                <pic:pic xmlns:pic="http://schemas.openxmlformats.org/drawingml/2006/picture">
+                  <pic:nvPicPr>
+                    <pic:cNvPr id="0" name="Picture 5" descr="C:\Users\JUSTIN\Documents\WeChat Files\wxid_sy1xs9unbbor22\FileStorage\Temp\1692805992413.png"/>
+                    <pic:cNvPicPr>
+                      <a:picLocks noChangeAspect="1" noChangeArrowheads="1"/>
+                    </pic:cNvPicPr>
+                  </pic:nvPicPr>
+                  <pic:blipFill>
+                    <a:blip r:embed="rId18">
+                      <a:extLst>
+                        <a:ext uri="{28A0092B-C50C-407E-A947-70E740481C1C}">
+                          <a14:useLocalDpi xmlns:a14="http://schemas.microsoft.com/office/drawing/2010/main" val="0"/>
+                        </a:ext>
+                      </a:extLst>
+                    </a:blip>
+                    <a:srcRect/>
+                    <a:stretch>
+                      <a:fillRect/>
+                    </a:stretch>
+                  </pic:blipFill>
+                  <pic:spPr bwMode="auto">
+                    <a:xfrm>
+                      <a:off x="0" y="0"/>
+                      <a:ext cx="2649812" cy="3254980"/>
+                    </a:xfrm>
+                    <a:prstGeom prst="rect">
+                      <a:avLst/>
+                    </a:prstGeom>
+                    <a:noFill/>
+                    <a:ln>
+                      <a:noFill/>
+                    </a:ln>
+                  </pic:spPr>
+                </pic:pic>
+              </a:graphicData>
+            </a:graphic>
+          </wp:inline>
+        </w:drawing>
+      </w:r>
+      <w:r>
+        <w:rPr>
+          <w:noProof/>
+        </w:rPr>
+        <w:drawing>
+          <wp:inline distT="0" distB="0" distL="0" distR="0" wp14:anchorId="03226DFD" wp14:editId="5AE223A7">
+            <wp:extent cx="2581547" cy="4015740"/>
+            <wp:effectExtent l="0" t="0" r="9525" b="3810"/>
+            <wp:docPr id="11" name="图片 11" descr="C:\Users\JUSTIN\Documents\WeChat Files\wxid_sy1xs9unbbor22\FileStorage\Temp\1692806275873.png"/>
+            <wp:cNvGraphicFramePr>
+              <a:graphicFrameLocks xmlns:a="http://schemas.openxmlformats.org/drawingml/2006/main" noChangeAspect="1"/>
+            </wp:cNvGraphicFramePr>
+            <a:graphic xmlns:a="http://schemas.openxmlformats.org/drawingml/2006/main">
+              <a:graphicData uri="http://schemas.openxmlformats.org/drawingml/2006/picture">
+                <pic:pic xmlns:pic="http://schemas.openxmlformats.org/drawingml/2006/picture">
+                  <pic:nvPicPr>
+                    <pic:cNvPr id="0" name="Picture 6" descr="C:\Users\JUSTIN\Documents\WeChat Files\wxid_sy1xs9unbbor22\FileStorage\Temp\1692806275873.png"/>
+                    <pic:cNvPicPr>
+                      <a:picLocks noChangeAspect="1" noChangeArrowheads="1"/>
+                    </pic:cNvPicPr>
+                  </pic:nvPicPr>
+                  <pic:blipFill>
+                    <a:blip r:embed="rId19">
+                      <a:extLst>
+                        <a:ext uri="{28A0092B-C50C-407E-A947-70E740481C1C}">
+                          <a14:useLocalDpi xmlns:a14="http://schemas.microsoft.com/office/drawing/2010/main" val="0"/>
+                        </a:ext>
+                      </a:extLst>
+                    </a:blip>
+                    <a:srcRect/>
+                    <a:stretch>
+                      <a:fillRect/>
+                    </a:stretch>
+                  </pic:blipFill>
+                  <pic:spPr bwMode="auto">
+                    <a:xfrm>
+                      <a:off x="0" y="0"/>
+                      <a:ext cx="2602006" cy="4047565"/>
+                    </a:xfrm>
+                    <a:prstGeom prst="rect">
+                      <a:avLst/>
+                    </a:prstGeom>
+                    <a:noFill/>
+                    <a:ln>
+                      <a:noFill/>
+                    </a:ln>
+                  </pic:spPr>
+                </pic:pic>
+              </a:graphicData>
+            </a:graphic>
+          </wp:inline>
+        </w:drawing>
+      </w:r>
+    </w:p>
+    <w:p>
+      <w:pPr>
+        <w:pStyle w:val="figurecaption"/>
+        <w:rPr>
+          <w:b w:val="0"/>
+        </w:rPr>
+      </w:pPr>
+      <w:r>
+        <w:t xml:space="preserve">Figure 7: </w:t>
+      </w:r>
+      <w:r>
+        <w:rPr>
+          <w:b w:val="0"/>
+        </w:rPr>
+        <w:t>Review Card Component</w:t>
+      </w:r>
+    </w:p>
+    <w:p>
+      <w:r>
+        <w:t>The review overview page mirrors the organizational structure of the study overview page, listing all review cards based on their status. However, the layout for individual review cards differs from that of study cards. In addition to standard details</w:t>
+      </w:r>
+      <w:r>
+        <w:t xml:space="preserve"> (title, category, content and etc.)</w:t>
+      </w:r>
+      <w:r>
+        <w:t>, review cards showcase a set of session components that detail the scheduled date,</w:t>
+      </w:r>
+      <w:r>
+        <w:t xml:space="preserve"> completion date,</w:t>
+      </w:r>
+      <w:r>
+        <w:t xml:space="preserve"> status, and possible actions for each review session. Users have the flexibility to add or edit </w:t>
+      </w:r>
+      <w:r>
+        <w:t xml:space="preserve">review item details and </w:t>
+      </w:r>
+      <w:r>
+        <w:t>sessions</w:t>
+      </w:r>
+      <w:r>
+        <w:t xml:space="preserve">, </w:t>
+      </w:r>
+      <w:r>
+        <w:t>with a cap of five sessions for each review item. The overall status of a review item adjusts based on the completion or cancellation of all its sessions.</w:t>
+      </w:r>
+    </w:p>
+    <w:p>
+      <w:r>
+        <w:br w:type="page"/>
+      </w:r>
+      <w:r>
+        <w:rPr>
+          <w:noProof/>
+          <w:lang w:val="en-US" w:eastAsia="zh-CN"/>
+        </w:rPr>
+        <w:lastRenderedPageBreak/>
+        <w:drawing>
+          <wp:inline distT="0" distB="0" distL="0" distR="0" wp14:anchorId="3CBD418F" wp14:editId="1E4EDDCD">
+            <wp:extent cx="5270500" cy="2456822"/>
+            <wp:effectExtent l="0" t="0" r="6350" b="635"/>
+            <wp:docPr id="12" name="图片 12" descr="C:\Users\JUSTIN\Documents\WeChat Files\wxid_sy1xs9unbbor22\FileStorage\Temp\1692842612479.png"/>
+            <wp:cNvGraphicFramePr>
+              <a:graphicFrameLocks xmlns:a="http://schemas.openxmlformats.org/drawingml/2006/main" noChangeAspect="1"/>
+            </wp:cNvGraphicFramePr>
+            <a:graphic xmlns:a="http://schemas.openxmlformats.org/drawingml/2006/main">
+              <a:graphicData uri="http://schemas.openxmlformats.org/drawingml/2006/picture">
+                <pic:pic xmlns:pic="http://schemas.openxmlformats.org/drawingml/2006/picture">
+                  <pic:nvPicPr>
+                    <pic:cNvPr id="0" name="Picture 5" descr="C:\Users\JUSTIN\Documents\WeChat Files\wxid_sy1xs9unbbor22\FileStorage\Temp\1692842612479.png"/>
+                    <pic:cNvPicPr>
+                      <a:picLocks noChangeAspect="1" noChangeArrowheads="1"/>
+                    </pic:cNvPicPr>
+                  </pic:nvPicPr>
+                  <pic:blipFill>
+                    <a:blip r:embed="rId20">
+                      <a:extLst>
+                        <a:ext uri="{28A0092B-C50C-407E-A947-70E740481C1C}">
+                          <a14:useLocalDpi xmlns:a14="http://schemas.microsoft.com/office/drawing/2010/main" val="0"/>
+                        </a:ext>
+                      </a:extLst>
+                    </a:blip>
+                    <a:srcRect/>
+                    <a:stretch>
+                      <a:fillRect/>
+                    </a:stretch>
+                  </pic:blipFill>
+                  <pic:spPr bwMode="auto">
+                    <a:xfrm>
+                      <a:off x="0" y="0"/>
+                      <a:ext cx="5270500" cy="2456822"/>
+                    </a:xfrm>
+                    <a:prstGeom prst="rect">
+                      <a:avLst/>
+                    </a:prstGeom>
+                    <a:noFill/>
+                    <a:ln>
+                      <a:noFill/>
+                    </a:ln>
+                  </pic:spPr>
+                </pic:pic>
+              </a:graphicData>
+            </a:graphic>
+          </wp:inline>
+        </w:drawing>
+      </w:r>
+    </w:p>
+    <w:p>
+      <w:pPr>
+        <w:pStyle w:val="figurecaption"/>
+        <w:rPr>
+          <w:b w:val="0"/>
+        </w:rPr>
+      </w:pPr>
+      <w:r>
+        <w:t xml:space="preserve">Figure </w:t>
+      </w:r>
+      <w:r>
+        <w:t>8</w:t>
+      </w:r>
+      <w:r>
+        <w:t xml:space="preserve">: </w:t>
+      </w:r>
+      <w:r>
+        <w:rPr>
+          <w:b w:val="0"/>
+        </w:rPr>
+        <w:t>Chatbuddy Page</w:t>
+      </w:r>
+    </w:p>
+    <w:p>
+      <w:pPr>
+        <w:rPr>
+          <w:lang w:val="en-US"/>
+        </w:rPr>
+      </w:pPr>
+      <w:r>
+        <w:rPr>
+          <w:lang w:val="en-US"/>
+        </w:rPr>
+        <w:t xml:space="preserve">The </w:t>
+      </w:r>
+      <w:r>
+        <w:rPr>
+          <w:bCs/>
+          <w:lang w:val="en-US"/>
+        </w:rPr>
+        <w:t>chatbuddy</w:t>
+      </w:r>
+      <w:r>
+        <w:rPr>
+          <w:lang w:val="en-US"/>
+        </w:rPr>
+        <w:t xml:space="preserve"> page is structured into three main sections: chatbot selection, conversation area, and learning task area. In the </w:t>
+      </w:r>
+      <w:r>
+        <w:rPr>
+          <w:bCs/>
+          <w:lang w:val="en-US"/>
+        </w:rPr>
+        <w:t>chatbot selection</w:t>
+      </w:r>
+      <w:r>
+        <w:rPr>
+          <w:lang w:val="en-US"/>
+        </w:rPr>
+        <w:t xml:space="preserve"> section, users can choose a chatbot tailored to their specific learning objectives. The </w:t>
+      </w:r>
+      <w:r>
+        <w:rPr>
+          <w:bCs/>
+          <w:lang w:val="en-US"/>
+        </w:rPr>
+        <w:t>conversation area</w:t>
+      </w:r>
+      <w:r>
+        <w:rPr>
+          <w:lang w:val="en-US"/>
+        </w:rPr>
+        <w:t xml:space="preserve"> is where users interact with their chosen chatbot. Conversational history is displayed through a series of chatbox components. Users can type messages in a dedicated input area. This area also features three buttons: one for speech recognition, another for sending messages, and a third for initiating new topics. Beneath these buttons, conversation points are highlighted for user reference. Additionally, the </w:t>
+      </w:r>
+      <w:r>
+        <w:rPr>
+          <w:bCs/>
+          <w:lang w:val="en-US"/>
+        </w:rPr>
+        <w:t>learning task area</w:t>
+      </w:r>
+      <w:r>
+        <w:rPr>
+          <w:lang w:val="en-US"/>
+        </w:rPr>
+        <w:t xml:space="preserve"> showcases study tasks and review sessions scheduled for the current day, using the previously described study cards and review cards.</w:t>
+      </w:r>
+    </w:p>
+    <w:p>
+      <w:pPr>
+        <w:rPr>
+          <w:lang w:val="en-US"/>
+        </w:rPr>
+      </w:pPr>
+      <w:r>
+        <w:rPr>
+          <w:noProof/>
+        </w:rPr>
+        <w:drawing>
+          <wp:inline distT="0" distB="0" distL="0" distR="0" wp14:anchorId="47A1D592" wp14:editId="186CD4F8">
+            <wp:extent cx="5270500" cy="1293225"/>
+            <wp:effectExtent l="0" t="0" r="6350" b="2540"/>
+            <wp:docPr id="3" name="图片 3" descr="C:\Users\JUSTIN\Documents\WeChat Files\wxid_sy1xs9unbbor22\FileStorage\Temp\1692733114856.png"/>
+            <wp:cNvGraphicFramePr>
+              <a:graphicFrameLocks xmlns:a="http://schemas.openxmlformats.org/drawingml/2006/main" noChangeAspect="1"/>
+            </wp:cNvGraphicFramePr>
+            <a:graphic xmlns:a="http://schemas.openxmlformats.org/drawingml/2006/main">
+              <a:graphicData uri="http://schemas.openxmlformats.org/drawingml/2006/picture">
+                <pic:pic xmlns:pic="http://schemas.openxmlformats.org/drawingml/2006/picture">
+                  <pic:nvPicPr>
+                    <pic:cNvPr id="0" name="Picture 3" descr="C:\Users\JUSTIN\Documents\WeChat Files\wxid_sy1xs9unbbor22\FileStorage\Temp\1692733114856.png"/>
+                    <pic:cNvPicPr>
+                      <a:picLocks noChangeAspect="1" noChangeArrowheads="1"/>
+                    </pic:cNvPicPr>
+                  </pic:nvPicPr>
+                  <pic:blipFill>
+                    <a:blip r:embed="rId21">
+                      <a:extLst>
+                        <a:ext uri="{28A0092B-C50C-407E-A947-70E740481C1C}">
+                          <a14:useLocalDpi xmlns:a14="http://schemas.microsoft.com/office/drawing/2010/main" val="0"/>
+                        </a:ext>
+                      </a:extLst>
+                    </a:blip>
+                    <a:srcRect/>
+                    <a:stretch>
+                      <a:fillRect/>
+                    </a:stretch>
+                  </pic:blipFill>
+                  <pic:spPr bwMode="auto">
+                    <a:xfrm>
+                      <a:off x="0" y="0"/>
+                      <a:ext cx="5270500" cy="1293225"/>
+                    </a:xfrm>
+                    <a:prstGeom prst="rect">
+                      <a:avLst/>
+                    </a:prstGeom>
+                    <a:noFill/>
+                    <a:ln>
+                      <a:noFill/>
+                    </a:ln>
+                  </pic:spPr>
+                </pic:pic>
+              </a:graphicData>
+            </a:graphic>
+          </wp:inline>
+        </w:drawing>
+      </w:r>
+    </w:p>
+    <w:p>
+      <w:pPr>
+        <w:rPr>
+          <w:lang w:val="en-US"/>
+        </w:rPr>
+      </w:pPr>
+      <w:r>
+        <w:rPr>
+          <w:noProof/>
+        </w:rPr>
+        <w:drawing>
+          <wp:inline distT="0" distB="0" distL="0" distR="0" wp14:anchorId="08B29302" wp14:editId="0BEAE55A">
+            <wp:extent cx="5270500" cy="846696"/>
+            <wp:effectExtent l="0" t="0" r="6350" b="0"/>
+            <wp:docPr id="2" name="图片 2" descr="C:\Users\JUSTIN\Documents\WeChat Files\wxid_sy1xs9unbbor22\FileStorage\Temp\1692733015002.png"/>
+            <wp:cNvGraphicFramePr>
+              <a:graphicFrameLocks xmlns:a="http://schemas.openxmlformats.org/drawingml/2006/main" noChangeAspect="1"/>
+            </wp:cNvGraphicFramePr>
+            <a:graphic xmlns:a="http://schemas.openxmlformats.org/drawingml/2006/main">
+              <a:graphicData uri="http://schemas.openxmlformats.org/drawingml/2006/picture">
+                <pic:pic xmlns:pic="http://schemas.openxmlformats.org/drawingml/2006/picture">
+                  <pic:nvPicPr>
+                    <pic:cNvPr id="0" name="Picture 2" descr="C:\Users\JUSTIN\Documents\WeChat Files\wxid_sy1xs9unbbor22\FileStorage\Temp\1692733015002.png"/>
+                    <pic:cNvPicPr>
+                      <a:picLocks noChangeAspect="1" noChangeArrowheads="1"/>
+                    </pic:cNvPicPr>
+                  </pic:nvPicPr>
+                  <pic:blipFill>
+                    <a:blip r:embed="rId22">
+                      <a:extLst>
+                        <a:ext uri="{28A0092B-C50C-407E-A947-70E740481C1C}">
+                          <a14:useLocalDpi xmlns:a14="http://schemas.microsoft.com/office/drawing/2010/main" val="0"/>
+                        </a:ext>
+                      </a:extLst>
+                    </a:blip>
+                    <a:srcRect/>
+                    <a:stretch>
+                      <a:fillRect/>
+                    </a:stretch>
+                  </pic:blipFill>
+                  <pic:spPr bwMode="auto">
+                    <a:xfrm>
+                      <a:off x="0" y="0"/>
+                      <a:ext cx="5270500" cy="846696"/>
+                    </a:xfrm>
+                    <a:prstGeom prst="rect">
+                      <a:avLst/>
+                    </a:prstGeom>
+                    <a:noFill/>
+                    <a:ln>
+                      <a:noFill/>
+                    </a:ln>
+                  </pic:spPr>
+                </pic:pic>
+              </a:graphicData>
+            </a:graphic>
+          </wp:inline>
+        </w:drawing>
+      </w:r>
+    </w:p>
+    <w:p>
+      <w:pPr>
+        <w:pStyle w:val="figurecaption"/>
+        <w:rPr>
+          <w:b w:val="0"/>
+        </w:rPr>
+      </w:pPr>
+      <w:r>
+        <w:t xml:space="preserve">Figure </w:t>
+      </w:r>
+      <w:r>
+        <w:t>9</w:t>
+      </w:r>
+      <w:r>
+        <w:t xml:space="preserve">: </w:t>
+      </w:r>
+      <w:r>
+        <w:rPr>
+          <w:b w:val="0"/>
+        </w:rPr>
+        <w:t>Chatbox</w:t>
+      </w:r>
+      <w:r>
+        <w:rPr>
+          <w:b w:val="0"/>
+        </w:rPr>
+        <w:t xml:space="preserve"> Component</w:t>
+      </w:r>
+    </w:p>
+    <w:p/>
+    <w:p>
+      <w:pPr>
+        <w:rPr>
+          <w:lang w:val="en-US"/>
+        </w:rPr>
+      </w:pPr>
+      <w:r>
+        <w:rPr>
+          <w:lang w:val="en-US"/>
+        </w:rPr>
+        <w:t xml:space="preserve">Diving deeper into the </w:t>
+      </w:r>
+      <w:r>
+        <w:rPr>
+          <w:bCs/>
+          <w:lang w:val="en-US"/>
+        </w:rPr>
+        <w:t>chatbox component</w:t>
+      </w:r>
+      <w:r>
+        <w:rPr>
+          <w:lang w:val="en-US"/>
+        </w:rPr>
+        <w:t xml:space="preserve">, its appearance and features are determined by the 'role' prop. If its role is set as 'topic', it serves as a divider showcasing the topic's value. If the role is 'assistant', the chatbox appears on the left with a grey background. When the role is 'user', the chatbox is positioned on the right, boasting the theme's main color. Moreover, three functional buttons </w:t>
+      </w:r>
+      <w:r>
+        <w:rPr>
+          <w:lang w:val="en-US"/>
+        </w:rPr>
+        <w:lastRenderedPageBreak/>
+        <w:t>are present at the base of the chatbox for translation, text-to-speech, and review item creation. These functionalities are activated upon user interaction.</w:t>
+      </w:r>
+    </w:p>
+    <w:p>
+      <w:pPr>
+        <w:pStyle w:val="2"/>
+        <w:rPr>
+          <w:lang w:val="en-US"/>
+        </w:rPr>
+      </w:pPr>
+      <w:r>
+        <w:rPr>
+          <w:lang w:val="en-US"/>
+        </w:rPr>
+        <w:t xml:space="preserve">Database </w:t>
+      </w:r>
+      <w:r>
+        <w:rPr>
+          <w:lang w:val="en-US"/>
+        </w:rPr>
+        <w:t>Design</w:t>
+      </w:r>
+    </w:p>
+    <w:p>
+      <w:pPr>
+        <w:rPr>
+          <w:lang w:val="en-US"/>
+        </w:rPr>
+      </w:pPr>
+      <w:r>
+        <w:rPr>
+          <w:lang w:val="en-US"/>
+        </w:rPr>
+        <w:pict w14:anchorId="4A2FB3A2">
+          <v:shapetype id="_x0000_t75" coordsize="21600,21600" o:spt="75" o:preferrelative="t" path="m@4@5l@4@11@9@11@9@5xe" filled="f" stroked="f">
+            <v:stroke joinstyle="miter"/>
+            <v:formulas>
+              <v:f eqn="if lineDrawn pixelLineWidth 0"/>
+              <v:f eqn="sum @0 1 0"/>
+              <v:f eqn="sum 0 0 @1"/>
+              <v:f eqn="prod @2 1 2"/>
+              <v:f eqn="prod @3 21600 pixelWidth"/>
+              <v:f eqn="prod @3 21600 pixelHeight"/>
+              <v:f eqn="sum @0 0 1"/>
+              <v:f eqn="prod @6 1 2"/>
+              <v:f eqn="prod @7 21600 pixelWidth"/>
+              <v:f eqn="sum @8 21600 0"/>
+              <v:f eqn="prod @7 21600 pixelHeight"/>
+              <v:f eqn="sum @10 21600 0"/>
+            </v:formulas>
+            <v:path o:extrusionok="f" gradientshapeok="t" o:connecttype="rect"/>
+            <o:lock v:ext="edit" aspectratio="t"/>
+          </v:shapetype>
+          <v:shape id="_x0000_i1031" type="#_x0000_t75" style="width:414.6pt;height:243pt">
+            <v:imagedata r:id="rId23" o:title="ER diagram"/>
+          </v:shape>
+        </w:pict>
+      </w:r>
+    </w:p>
+    <w:p>
+      <w:r>
+        <w:t>Above</w:t>
+      </w:r>
+      <w:r>
+        <w:t xml:space="preserve"> is an entity relationship diagram for the project. Identifying the entities and</w:t>
+      </w:r>
+      <w:r>
+        <w:t xml:space="preserve"> </w:t>
+      </w:r>
+      <w:r>
+        <w:t>their relationships between each other is essential for good database design. Each</w:t>
+      </w:r>
+      <w:r>
+        <w:t xml:space="preserve"> </w:t>
+      </w:r>
+      <w:r>
+        <w:t>entity also has associated attributes</w:t>
+      </w:r>
+      <w:r>
+        <w:t xml:space="preserve"> and constraints</w:t>
+      </w:r>
+      <w:r>
+        <w:t xml:space="preserve">, </w:t>
+      </w:r>
+      <w:r>
+        <w:t>these can be found in Appendix D.</w:t>
+      </w:r>
+      <w:r>
+        <w:t xml:space="preserve"> </w:t>
+      </w:r>
+    </w:p>
+    <w:p>
+      <w:pPr>
+        <w:pStyle w:val="2"/>
+      </w:pPr>
+      <w:r>
+        <w:t>Function Implementation</w:t>
+      </w:r>
+    </w:p>
+    <w:p>
+      <w:pPr>
+        <w:pStyle w:val="3"/>
+      </w:pPr>
+      <w:r>
+        <w:t>Structured Learning Courses</w:t>
+      </w:r>
+    </w:p>
+    <w:p>
       <w:bookmarkStart w:id="10" w:name="_GoBack"/>
       <w:bookmarkEnd w:id="10"/>
     </w:p>
     <w:p>
+      <w:pPr>
+        <w:pStyle w:val="3"/>
+      </w:pPr>
+      <w:r>
+        <w:t>Study Plan System</w:t>
+      </w:r>
+    </w:p>
+    <w:p/>
+    <w:p>
+      <w:pPr>
+        <w:pStyle w:val="3"/>
+      </w:pPr>
+      <w:r>
+        <w:t>Review System with Spaced Repetition Strategy</w:t>
+      </w:r>
+    </w:p>
+    <w:p/>
+    <w:p>
+      <w:pPr>
+        <w:pStyle w:val="3"/>
+      </w:pPr>
+      <w:r>
+        <w:t>Chatbot</w:t>
+      </w:r>
+    </w:p>
+    <w:p/>
+    <w:p>
+      <w:pPr>
+        <w:pStyle w:val="3"/>
+      </w:pPr>
+      <w:r>
+        <w:t>Security and Authentication</w:t>
+      </w:r>
+    </w:p>
+    <w:p/>
+    <w:p>
+      <w:pPr>
+        <w:pStyle w:val="3"/>
+      </w:pPr>
+      <w:r>
+        <w:lastRenderedPageBreak/>
+        <w:t>User Experience and Errol Handling</w:t>
+      </w:r>
+    </w:p>
+    <w:p>
+      <w:pPr>
+        <w:pStyle w:val="2"/>
+      </w:pPr>
       <w:r>
         <w:br w:type="page"/>
-      </w:r>
-      <w:r>
-        <w:lastRenderedPageBreak/>
-        <w:t xml:space="preserve"> </w:t>
       </w:r>
     </w:p>
     <w:p>
@@ -5136,7 +6226,7 @@
       <w:pPr>
         <w:pStyle w:val="1"/>
         <w:sectPr>
-          <w:footerReference w:type="default" r:id="rId13"/>
+          <w:footerReference w:type="default" r:id="rId24"/>
           <w:pgSz w:w="11900" w:h="16840"/>
           <w:pgMar w:top="1440" w:right="1800" w:bottom="1440" w:left="1800" w:header="708" w:footer="708" w:gutter="0"/>
           <w:pgNumType w:start="1"/>
@@ -5339,7 +6429,7 @@
         <w:rStyle w:val="aa"/>
         <w:noProof/>
       </w:rPr>
-      <w:t>12</w:t>
+      <w:t>16</w:t>
     </w:r>
     <w:r>
       <w:rPr>
@@ -6984,6 +8074,155 @@
     </w:lvl>
   </w:abstractNum>
   <w:abstractNum w:abstractNumId="21" w15:restartNumberingAfterBreak="0">
+    <w:nsid w:val="3FB837C9"/>
+    <w:multiLevelType w:val="multilevel"/>
+    <w:tmpl w:val="C924E0B8"/>
+    <w:lvl w:ilvl="0">
+      <w:start w:val="1"/>
+      <w:numFmt w:val="bullet"/>
+      <w:lvlText w:val=""/>
+      <w:lvlJc w:val="left"/>
+      <w:pPr>
+        <w:tabs>
+          <w:tab w:val="num" w:pos="720"/>
+        </w:tabs>
+        <w:ind w:left="720" w:hanging="360"/>
+      </w:pPr>
+      <w:rPr>
+        <w:rFonts w:ascii="Symbol" w:hAnsi="Symbol" w:hint="default"/>
+        <w:sz w:val="20"/>
+      </w:rPr>
+    </w:lvl>
+    <w:lvl w:ilvl="1" w:tentative="1">
+      <w:start w:val="1"/>
+      <w:numFmt w:val="bullet"/>
+      <w:lvlText w:val=""/>
+      <w:lvlJc w:val="left"/>
+      <w:pPr>
+        <w:tabs>
+          <w:tab w:val="num" w:pos="1440"/>
+        </w:tabs>
+        <w:ind w:left="1440" w:hanging="360"/>
+      </w:pPr>
+      <w:rPr>
+        <w:rFonts w:ascii="Symbol" w:hAnsi="Symbol" w:hint="default"/>
+        <w:sz w:val="20"/>
+      </w:rPr>
+    </w:lvl>
+    <w:lvl w:ilvl="2" w:tentative="1">
+      <w:start w:val="1"/>
+      <w:numFmt w:val="bullet"/>
+      <w:lvlText w:val=""/>
+      <w:lvlJc w:val="left"/>
+      <w:pPr>
+        <w:tabs>
+          <w:tab w:val="num" w:pos="2160"/>
+        </w:tabs>
+        <w:ind w:left="2160" w:hanging="360"/>
+      </w:pPr>
+      <w:rPr>
+        <w:rFonts w:ascii="Symbol" w:hAnsi="Symbol" w:hint="default"/>
+        <w:sz w:val="20"/>
+      </w:rPr>
+    </w:lvl>
+    <w:lvl w:ilvl="3" w:tentative="1">
+      <w:start w:val="1"/>
+      <w:numFmt w:val="bullet"/>
+      <w:lvlText w:val=""/>
+      <w:lvlJc w:val="left"/>
+      <w:pPr>
+        <w:tabs>
+          <w:tab w:val="num" w:pos="2880"/>
+        </w:tabs>
+        <w:ind w:left="2880" w:hanging="360"/>
+      </w:pPr>
+      <w:rPr>
+        <w:rFonts w:ascii="Symbol" w:hAnsi="Symbol" w:hint="default"/>
+        <w:sz w:val="20"/>
+      </w:rPr>
+    </w:lvl>
+    <w:lvl w:ilvl="4" w:tentative="1">
+      <w:start w:val="1"/>
+      <w:numFmt w:val="bullet"/>
+      <w:lvlText w:val=""/>
+      <w:lvlJc w:val="left"/>
+      <w:pPr>
+        <w:tabs>
+          <w:tab w:val="num" w:pos="3600"/>
+        </w:tabs>
+        <w:ind w:left="3600" w:hanging="360"/>
+      </w:pPr>
+      <w:rPr>
+        <w:rFonts w:ascii="Symbol" w:hAnsi="Symbol" w:hint="default"/>
+        <w:sz w:val="20"/>
+      </w:rPr>
+    </w:lvl>
+    <w:lvl w:ilvl="5" w:tentative="1">
+      <w:start w:val="1"/>
+      <w:numFmt w:val="bullet"/>
+      <w:lvlText w:val=""/>
+      <w:lvlJc w:val="left"/>
+      <w:pPr>
+        <w:tabs>
+          <w:tab w:val="num" w:pos="4320"/>
+        </w:tabs>
+        <w:ind w:left="4320" w:hanging="360"/>
+      </w:pPr>
+      <w:rPr>
+        <w:rFonts w:ascii="Symbol" w:hAnsi="Symbol" w:hint="default"/>
+        <w:sz w:val="20"/>
+      </w:rPr>
+    </w:lvl>
+    <w:lvl w:ilvl="6" w:tentative="1">
+      <w:start w:val="1"/>
+      <w:numFmt w:val="bullet"/>
+      <w:lvlText w:val=""/>
+      <w:lvlJc w:val="left"/>
+      <w:pPr>
+        <w:tabs>
+          <w:tab w:val="num" w:pos="5040"/>
+        </w:tabs>
+        <w:ind w:left="5040" w:hanging="360"/>
+      </w:pPr>
+      <w:rPr>
+        <w:rFonts w:ascii="Symbol" w:hAnsi="Symbol" w:hint="default"/>
+        <w:sz w:val="20"/>
+      </w:rPr>
+    </w:lvl>
+    <w:lvl w:ilvl="7" w:tentative="1">
+      <w:start w:val="1"/>
+      <w:numFmt w:val="bullet"/>
+      <w:lvlText w:val=""/>
+      <w:lvlJc w:val="left"/>
+      <w:pPr>
+        <w:tabs>
+          <w:tab w:val="num" w:pos="5760"/>
+        </w:tabs>
+        <w:ind w:left="5760" w:hanging="360"/>
+      </w:pPr>
+      <w:rPr>
+        <w:rFonts w:ascii="Symbol" w:hAnsi="Symbol" w:hint="default"/>
+        <w:sz w:val="20"/>
+      </w:rPr>
+    </w:lvl>
+    <w:lvl w:ilvl="8" w:tentative="1">
+      <w:start w:val="1"/>
+      <w:numFmt w:val="bullet"/>
+      <w:lvlText w:val=""/>
+      <w:lvlJc w:val="left"/>
+      <w:pPr>
+        <w:tabs>
+          <w:tab w:val="num" w:pos="6480"/>
+        </w:tabs>
+        <w:ind w:left="6480" w:hanging="360"/>
+      </w:pPr>
+      <w:rPr>
+        <w:rFonts w:ascii="Symbol" w:hAnsi="Symbol" w:hint="default"/>
+        <w:sz w:val="20"/>
+      </w:rPr>
+    </w:lvl>
+  </w:abstractNum>
+  <w:abstractNum w:abstractNumId="22" w15:restartNumberingAfterBreak="0">
     <w:nsid w:val="42F03548"/>
     <w:multiLevelType w:val="multilevel"/>
     <w:tmpl w:val="9C3C2D94"/>
@@ -7096,7 +8335,7 @@
       </w:rPr>
     </w:lvl>
   </w:abstractNum>
-  <w:abstractNum w:abstractNumId="22" w15:restartNumberingAfterBreak="0">
+  <w:abstractNum w:abstractNumId="23" w15:restartNumberingAfterBreak="0">
     <w:nsid w:val="46197830"/>
     <w:multiLevelType w:val="multilevel"/>
     <w:tmpl w:val="3372FE18"/>
@@ -7245,7 +8484,7 @@
       </w:rPr>
     </w:lvl>
   </w:abstractNum>
-  <w:abstractNum w:abstractNumId="23" w15:restartNumberingAfterBreak="0">
+  <w:abstractNum w:abstractNumId="24" w15:restartNumberingAfterBreak="0">
     <w:nsid w:val="4ADA5839"/>
     <w:multiLevelType w:val="multilevel"/>
     <w:tmpl w:val="C720BEEA"/>
@@ -7358,7 +8597,7 @@
       </w:rPr>
     </w:lvl>
   </w:abstractNum>
-  <w:abstractNum w:abstractNumId="24" w15:restartNumberingAfterBreak="0">
+  <w:abstractNum w:abstractNumId="25" w15:restartNumberingAfterBreak="0">
     <w:nsid w:val="4FEE280D"/>
     <w:multiLevelType w:val="multilevel"/>
     <w:tmpl w:val="BA12EC2E"/>
@@ -7471,7 +8710,156 @@
       </w:rPr>
     </w:lvl>
   </w:abstractNum>
-  <w:abstractNum w:abstractNumId="25" w15:restartNumberingAfterBreak="0">
+  <w:abstractNum w:abstractNumId="26" w15:restartNumberingAfterBreak="0">
+    <w:nsid w:val="503A1993"/>
+    <w:multiLevelType w:val="multilevel"/>
+    <w:tmpl w:val="98F0B686"/>
+    <w:lvl w:ilvl="0">
+      <w:start w:val="1"/>
+      <w:numFmt w:val="bullet"/>
+      <w:lvlText w:val=""/>
+      <w:lvlJc w:val="left"/>
+      <w:pPr>
+        <w:tabs>
+          <w:tab w:val="num" w:pos="720"/>
+        </w:tabs>
+        <w:ind w:left="720" w:hanging="360"/>
+      </w:pPr>
+      <w:rPr>
+        <w:rFonts w:ascii="Symbol" w:hAnsi="Symbol" w:hint="default"/>
+        <w:sz w:val="20"/>
+      </w:rPr>
+    </w:lvl>
+    <w:lvl w:ilvl="1" w:tentative="1">
+      <w:start w:val="1"/>
+      <w:numFmt w:val="bullet"/>
+      <w:lvlText w:val=""/>
+      <w:lvlJc w:val="left"/>
+      <w:pPr>
+        <w:tabs>
+          <w:tab w:val="num" w:pos="1440"/>
+        </w:tabs>
+        <w:ind w:left="1440" w:hanging="360"/>
+      </w:pPr>
+      <w:rPr>
+        <w:rFonts w:ascii="Symbol" w:hAnsi="Symbol" w:hint="default"/>
+        <w:sz w:val="20"/>
+      </w:rPr>
+    </w:lvl>
+    <w:lvl w:ilvl="2" w:tentative="1">
+      <w:start w:val="1"/>
+      <w:numFmt w:val="bullet"/>
+      <w:lvlText w:val=""/>
+      <w:lvlJc w:val="left"/>
+      <w:pPr>
+        <w:tabs>
+          <w:tab w:val="num" w:pos="2160"/>
+        </w:tabs>
+        <w:ind w:left="2160" w:hanging="360"/>
+      </w:pPr>
+      <w:rPr>
+        <w:rFonts w:ascii="Symbol" w:hAnsi="Symbol" w:hint="default"/>
+        <w:sz w:val="20"/>
+      </w:rPr>
+    </w:lvl>
+    <w:lvl w:ilvl="3" w:tentative="1">
+      <w:start w:val="1"/>
+      <w:numFmt w:val="bullet"/>
+      <w:lvlText w:val=""/>
+      <w:lvlJc w:val="left"/>
+      <w:pPr>
+        <w:tabs>
+          <w:tab w:val="num" w:pos="2880"/>
+        </w:tabs>
+        <w:ind w:left="2880" w:hanging="360"/>
+      </w:pPr>
+      <w:rPr>
+        <w:rFonts w:ascii="Symbol" w:hAnsi="Symbol" w:hint="default"/>
+        <w:sz w:val="20"/>
+      </w:rPr>
+    </w:lvl>
+    <w:lvl w:ilvl="4" w:tentative="1">
+      <w:start w:val="1"/>
+      <w:numFmt w:val="bullet"/>
+      <w:lvlText w:val=""/>
+      <w:lvlJc w:val="left"/>
+      <w:pPr>
+        <w:tabs>
+          <w:tab w:val="num" w:pos="3600"/>
+        </w:tabs>
+        <w:ind w:left="3600" w:hanging="360"/>
+      </w:pPr>
+      <w:rPr>
+        <w:rFonts w:ascii="Symbol" w:hAnsi="Symbol" w:hint="default"/>
+        <w:sz w:val="20"/>
+      </w:rPr>
+    </w:lvl>
+    <w:lvl w:ilvl="5" w:tentative="1">
+      <w:start w:val="1"/>
+      <w:numFmt w:val="bullet"/>
+      <w:lvlText w:val=""/>
+      <w:lvlJc w:val="left"/>
+      <w:pPr>
+        <w:tabs>
+          <w:tab w:val="num" w:pos="4320"/>
+        </w:tabs>
+        <w:ind w:left="4320" w:hanging="360"/>
+      </w:pPr>
+      <w:rPr>
+        <w:rFonts w:ascii="Symbol" w:hAnsi="Symbol" w:hint="default"/>
+        <w:sz w:val="20"/>
+      </w:rPr>
+    </w:lvl>
+    <w:lvl w:ilvl="6" w:tentative="1">
+      <w:start w:val="1"/>
+      <w:numFmt w:val="bullet"/>
+      <w:lvlText w:val=""/>
+      <w:lvlJc w:val="left"/>
+      <w:pPr>
+        <w:tabs>
+          <w:tab w:val="num" w:pos="5040"/>
+        </w:tabs>
+        <w:ind w:left="5040" w:hanging="360"/>
+      </w:pPr>
+      <w:rPr>
+        <w:rFonts w:ascii="Symbol" w:hAnsi="Symbol" w:hint="default"/>
+        <w:sz w:val="20"/>
+      </w:rPr>
+    </w:lvl>
+    <w:lvl w:ilvl="7" w:tentative="1">
+      <w:start w:val="1"/>
+      <w:numFmt w:val="bullet"/>
+      <w:lvlText w:val=""/>
+      <w:lvlJc w:val="left"/>
+      <w:pPr>
+        <w:tabs>
+          <w:tab w:val="num" w:pos="5760"/>
+        </w:tabs>
+        <w:ind w:left="5760" w:hanging="360"/>
+      </w:pPr>
+      <w:rPr>
+        <w:rFonts w:ascii="Symbol" w:hAnsi="Symbol" w:hint="default"/>
+        <w:sz w:val="20"/>
+      </w:rPr>
+    </w:lvl>
+    <w:lvl w:ilvl="8" w:tentative="1">
+      <w:start w:val="1"/>
+      <w:numFmt w:val="bullet"/>
+      <w:lvlText w:val=""/>
+      <w:lvlJc w:val="left"/>
+      <w:pPr>
+        <w:tabs>
+          <w:tab w:val="num" w:pos="6480"/>
+        </w:tabs>
+        <w:ind w:left="6480" w:hanging="360"/>
+      </w:pPr>
+      <w:rPr>
+        <w:rFonts w:ascii="Symbol" w:hAnsi="Symbol" w:hint="default"/>
+        <w:sz w:val="20"/>
+      </w:rPr>
+    </w:lvl>
+  </w:abstractNum>
+  <w:abstractNum w:abstractNumId="27" w15:restartNumberingAfterBreak="0">
     <w:nsid w:val="506338B6"/>
     <w:multiLevelType w:val="multilevel"/>
     <w:tmpl w:val="65247662"/>
@@ -7584,7 +8972,7 @@
       </w:rPr>
     </w:lvl>
   </w:abstractNum>
-  <w:abstractNum w:abstractNumId="26" w15:restartNumberingAfterBreak="0">
+  <w:abstractNum w:abstractNumId="28" w15:restartNumberingAfterBreak="0">
     <w:nsid w:val="51D50F1F"/>
     <w:multiLevelType w:val="multilevel"/>
     <w:tmpl w:val="BA12EC2E"/>
@@ -7697,7 +9085,7 @@
       </w:rPr>
     </w:lvl>
   </w:abstractNum>
-  <w:abstractNum w:abstractNumId="27" w15:restartNumberingAfterBreak="0">
+  <w:abstractNum w:abstractNumId="29" w15:restartNumberingAfterBreak="0">
     <w:nsid w:val="584B6DA0"/>
     <w:multiLevelType w:val="multilevel"/>
     <w:tmpl w:val="BA12EC2E"/>
@@ -7810,7 +9198,7 @@
       </w:rPr>
     </w:lvl>
   </w:abstractNum>
-  <w:abstractNum w:abstractNumId="28" w15:restartNumberingAfterBreak="0">
+  <w:abstractNum w:abstractNumId="30" w15:restartNumberingAfterBreak="0">
     <w:nsid w:val="58E9206E"/>
     <w:multiLevelType w:val="multilevel"/>
     <w:tmpl w:val="F898695E"/>
@@ -7923,7 +9311,7 @@
       </w:rPr>
     </w:lvl>
   </w:abstractNum>
-  <w:abstractNum w:abstractNumId="29" w15:restartNumberingAfterBreak="0">
+  <w:abstractNum w:abstractNumId="31" w15:restartNumberingAfterBreak="0">
     <w:nsid w:val="5B1154D5"/>
     <w:multiLevelType w:val="multilevel"/>
     <w:tmpl w:val="223E05F4"/>
@@ -8036,7 +9424,7 @@
       </w:rPr>
     </w:lvl>
   </w:abstractNum>
-  <w:abstractNum w:abstractNumId="30" w15:restartNumberingAfterBreak="0">
+  <w:abstractNum w:abstractNumId="32" w15:restartNumberingAfterBreak="0">
     <w:nsid w:val="5B36754D"/>
     <w:multiLevelType w:val="multilevel"/>
     <w:tmpl w:val="4EBE31D2"/>
@@ -8149,7 +9537,7 @@
       </w:rPr>
     </w:lvl>
   </w:abstractNum>
-  <w:abstractNum w:abstractNumId="31" w15:restartNumberingAfterBreak="0">
+  <w:abstractNum w:abstractNumId="33" w15:restartNumberingAfterBreak="0">
     <w:nsid w:val="5C241432"/>
     <w:multiLevelType w:val="multilevel"/>
     <w:tmpl w:val="4CB2C3B8"/>
@@ -8262,7 +9650,7 @@
       </w:rPr>
     </w:lvl>
   </w:abstractNum>
-  <w:abstractNum w:abstractNumId="32" w15:restartNumberingAfterBreak="0">
+  <w:abstractNum w:abstractNumId="34" w15:restartNumberingAfterBreak="0">
     <w:nsid w:val="635630A4"/>
     <w:multiLevelType w:val="multilevel"/>
     <w:tmpl w:val="4EBE31D2"/>
@@ -8375,7 +9763,7 @@
       </w:rPr>
     </w:lvl>
   </w:abstractNum>
-  <w:abstractNum w:abstractNumId="33" w15:restartNumberingAfterBreak="0">
+  <w:abstractNum w:abstractNumId="35" w15:restartNumberingAfterBreak="0">
     <w:nsid w:val="66BE4FDC"/>
     <w:multiLevelType w:val="multilevel"/>
     <w:tmpl w:val="4EBE31D2"/>
@@ -8488,7 +9876,7 @@
       </w:rPr>
     </w:lvl>
   </w:abstractNum>
-  <w:abstractNum w:abstractNumId="34" w15:restartNumberingAfterBreak="0">
+  <w:abstractNum w:abstractNumId="36" w15:restartNumberingAfterBreak="0">
     <w:nsid w:val="6911018F"/>
     <w:multiLevelType w:val="multilevel"/>
     <w:tmpl w:val="ADCCF89C"/>
@@ -8603,7 +9991,7 @@
       </w:rPr>
     </w:lvl>
   </w:abstractNum>
-  <w:abstractNum w:abstractNumId="35" w15:restartNumberingAfterBreak="0">
+  <w:abstractNum w:abstractNumId="37" w15:restartNumberingAfterBreak="0">
     <w:nsid w:val="6CF8410C"/>
     <w:multiLevelType w:val="multilevel"/>
     <w:tmpl w:val="5332FAE2"/>
@@ -8724,7 +10112,7 @@
       </w:rPr>
     </w:lvl>
   </w:abstractNum>
-  <w:abstractNum w:abstractNumId="36" w15:restartNumberingAfterBreak="0">
+  <w:abstractNum w:abstractNumId="38" w15:restartNumberingAfterBreak="0">
     <w:nsid w:val="6DD73340"/>
     <w:multiLevelType w:val="multilevel"/>
     <w:tmpl w:val="E44E1B8A"/>
@@ -8874,13 +10262,13 @@
     <w:abstractNumId w:val="0"/>
   </w:num>
   <w:num w:numId="13">
-    <w:abstractNumId w:val="27"/>
+    <w:abstractNumId w:val="29"/>
   </w:num>
   <w:num w:numId="14">
-    <w:abstractNumId w:val="26"/>
+    <w:abstractNumId w:val="28"/>
   </w:num>
   <w:num w:numId="15">
-    <w:abstractNumId w:val="24"/>
+    <w:abstractNumId w:val="25"/>
   </w:num>
   <w:num w:numId="16">
     <w:abstractNumId w:val="18"/>
@@ -8946,10 +10334,10 @@
     </w:lvlOverride>
   </w:num>
   <w:num w:numId="19">
-    <w:abstractNumId w:val="31"/>
+    <w:abstractNumId w:val="33"/>
   </w:num>
   <w:num w:numId="20">
-    <w:abstractNumId w:val="36"/>
+    <w:abstractNumId w:val="38"/>
   </w:num>
   <w:num w:numId="21">
     <w:abstractNumId w:val="17"/>
@@ -8964,37 +10352,37 @@
     <w:abstractNumId w:val="19"/>
   </w:num>
   <w:num w:numId="25">
-    <w:abstractNumId w:val="28"/>
+    <w:abstractNumId w:val="30"/>
   </w:num>
   <w:num w:numId="26">
-    <w:abstractNumId w:val="33"/>
+    <w:abstractNumId w:val="35"/>
   </w:num>
   <w:num w:numId="27">
-    <w:abstractNumId w:val="25"/>
+    <w:abstractNumId w:val="27"/>
   </w:num>
   <w:num w:numId="28">
-    <w:abstractNumId w:val="35"/>
+    <w:abstractNumId w:val="37"/>
   </w:num>
   <w:num w:numId="29">
+    <w:abstractNumId w:val="34"/>
+  </w:num>
+  <w:num w:numId="30">
     <w:abstractNumId w:val="32"/>
   </w:num>
-  <w:num w:numId="30">
-    <w:abstractNumId w:val="30"/>
-  </w:num>
   <w:num w:numId="31">
-    <w:abstractNumId w:val="34"/>
+    <w:abstractNumId w:val="36"/>
   </w:num>
   <w:num w:numId="32">
     <w:abstractNumId w:val="15"/>
   </w:num>
   <w:num w:numId="33">
-    <w:abstractNumId w:val="23"/>
+    <w:abstractNumId w:val="24"/>
   </w:num>
   <w:num w:numId="34">
-    <w:abstractNumId w:val="29"/>
+    <w:abstractNumId w:val="31"/>
   </w:num>
   <w:num w:numId="35">
-    <w:abstractNumId w:val="21"/>
+    <w:abstractNumId w:val="22"/>
   </w:num>
   <w:num w:numId="36">
     <w:abstractNumId w:val="20"/>
@@ -9006,10 +10394,16 @@
     <w:abstractNumId w:val="14"/>
   </w:num>
   <w:num w:numId="39">
-    <w:abstractNumId w:val="22"/>
+    <w:abstractNumId w:val="23"/>
   </w:num>
   <w:num w:numId="40">
     <w:abstractNumId w:val="13"/>
+  </w:num>
+  <w:num w:numId="41">
+    <w:abstractNumId w:val="21"/>
+  </w:num>
+  <w:num w:numId="42">
+    <w:abstractNumId w:val="26"/>
   </w:num>
 </w:numbering>
 </file>
@@ -10575,7 +11969,7 @@
 </file>
 
 <file path=customXml/itemProps1.xml><?xml version="1.0" encoding="utf-8"?>
-<ds:datastoreItem xmlns:ds="http://schemas.openxmlformats.org/officeDocument/2006/customXml" ds:itemID="{64ADDA6B-6F4D-4A4E-B330-6DB0CA05DCDA}">
+<ds:datastoreItem xmlns:ds="http://schemas.openxmlformats.org/officeDocument/2006/customXml" ds:itemID="{16E2405D-516A-4DED-8D94-6F2B96AA42AF}">
   <ds:schemaRefs>
     <ds:schemaRef ds:uri="http://schemas.openxmlformats.org/officeDocument/2006/bibliography"/>
   </ds:schemaRefs>

--- a/paper/masters_project_2807300c.docx
+++ b/paper/masters_project_2807300c.docx
@@ -5046,6 +5046,7 @@
       <w:r>
         <w:rPr>
           <w:noProof/>
+          <w:lang w:val="en-US" w:eastAsia="zh-CN"/>
         </w:rPr>
         <w:drawing>
           <wp:inline distT="0" distB="0" distL="0" distR="0" wp14:anchorId="5809D723" wp14:editId="7449CCEB">
@@ -5125,7 +5126,12 @@
         <w:t xml:space="preserve"> showcases</w:t>
       </w:r>
       <w:r>
-        <w:t xml:space="preserve"> statistics for both study and review items, providing users with a clear insight into their learning progress. Additionally, a structured course is presented for demonstration purposes, enabling users to enrol and automatically generate default study items.</w:t>
+        <w:t xml:space="preserve"> statistics for both study and review items, providing users with a clear insight into their learning progress. Additionally, a structured course is presented for demonstration purposes, enabling users to enrol and automatically generate default study it</w:t>
+      </w:r>
+      <w:bookmarkStart w:id="10" w:name="_GoBack"/>
+      <w:bookmarkEnd w:id="10"/>
+      <w:r>
+        <w:t>ems.</w:t>
       </w:r>
     </w:p>
     <w:p>
@@ -5250,6 +5256,7 @@
       <w:r>
         <w:rPr>
           <w:noProof/>
+          <w:lang w:val="en-US" w:eastAsia="zh-CN"/>
         </w:rPr>
         <w:drawing>
           <wp:inline distT="0" distB="0" distL="0" distR="0" wp14:anchorId="278DBAEC" wp14:editId="52B5CDDC">
@@ -5303,6 +5310,7 @@
       <w:r>
         <w:rPr>
           <w:noProof/>
+          <w:lang w:val="en-US" w:eastAsia="zh-CN"/>
         </w:rPr>
         <w:drawing>
           <wp:inline distT="0" distB="0" distL="0" distR="0" wp14:anchorId="2325DD36" wp14:editId="64FF4742">
@@ -5475,6 +5483,7 @@
       <w:r>
         <w:rPr>
           <w:noProof/>
+          <w:lang w:val="en-US" w:eastAsia="zh-CN"/>
         </w:rPr>
         <w:drawing>
           <wp:inline distT="0" distB="0" distL="0" distR="0" wp14:anchorId="402D03E0" wp14:editId="33448E1C">
@@ -5528,6 +5537,7 @@
       <w:r>
         <w:rPr>
           <w:noProof/>
+          <w:lang w:val="en-US" w:eastAsia="zh-CN"/>
         </w:rPr>
         <w:drawing>
           <wp:inline distT="0" distB="0" distL="0" distR="0" wp14:anchorId="03226DFD" wp14:editId="5AE223A7">
@@ -5782,6 +5792,7 @@
       <w:r>
         <w:rPr>
           <w:noProof/>
+          <w:lang w:val="en-US" w:eastAsia="zh-CN"/>
         </w:rPr>
         <w:drawing>
           <wp:inline distT="0" distB="0" distL="0" distR="0" wp14:anchorId="47A1D592" wp14:editId="186CD4F8">
@@ -5842,6 +5853,7 @@
       <w:r>
         <w:rPr>
           <w:noProof/>
+          <w:lang w:val="en-US" w:eastAsia="zh-CN"/>
         </w:rPr>
         <w:drawing>
           <wp:inline distT="0" distB="0" distL="0" distR="0" wp14:anchorId="08B29302" wp14:editId="0BEAE55A">
@@ -5901,28 +5913,15 @@
         </w:rPr>
       </w:pPr>
       <w:r>
-        <w:t xml:space="preserve">Figure </w:t>
-      </w:r>
-      <w:r>
-        <w:t>9</w:t>
-      </w:r>
-      <w:r>
-        <w:t xml:space="preserve">: </w:t>
+        <w:t xml:space="preserve">Figure 9: </w:t>
       </w:r>
       <w:r>
         <w:rPr>
           <w:b w:val="0"/>
         </w:rPr>
-        <w:t>Chatbox</w:t>
-      </w:r>
-      <w:r>
-        <w:rPr>
-          <w:b w:val="0"/>
-        </w:rPr>
-        <w:t xml:space="preserve"> Component</w:t>
-      </w:r>
-    </w:p>
-    <w:p/>
+        <w:t>Chatbox Component</w:t>
+      </w:r>
+    </w:p>
     <w:p>
       <w:pPr>
         <w:rPr>
@@ -6006,18 +6005,56 @@
             <v:path o:extrusionok="f" gradientshapeok="t" o:connecttype="rect"/>
             <o:lock v:ext="edit" aspectratio="t"/>
           </v:shapetype>
-          <v:shape id="_x0000_i1031" type="#_x0000_t75" style="width:414.6pt;height:243pt">
+          <v:shape id="_x0000_i1025" type="#_x0000_t75" style="width:414.6pt;height:243pt">
             <v:imagedata r:id="rId23" o:title="ER diagram"/>
           </v:shape>
         </w:pict>
       </w:r>
     </w:p>
     <w:p>
-      <w:r>
-        <w:t>Above</w:t>
-      </w:r>
-      <w:r>
-        <w:t xml:space="preserve"> is an entity relationship diagram for the project. Identifying the entities and</w:t>
+      <w:pPr>
+        <w:pStyle w:val="figurecaption"/>
+        <w:rPr>
+          <w:b w:val="0"/>
+        </w:rPr>
+      </w:pPr>
+      <w:r>
+        <w:t xml:space="preserve">Figure 10: </w:t>
+      </w:r>
+      <w:r>
+        <w:rPr>
+          <w:b w:val="0"/>
+        </w:rPr>
+        <w:t>Entity Relationship D</w:t>
+      </w:r>
+      <w:r>
+        <w:rPr>
+          <w:b w:val="0"/>
+        </w:rPr>
+        <w:t>iagram</w:t>
+      </w:r>
+    </w:p>
+    <w:p>
+      <w:r>
+        <w:t>The provided</w:t>
+      </w:r>
+      <w:r>
+        <w:t xml:space="preserve"> diagram offers a </w:t>
+      </w:r>
+      <w:r>
+        <w:t xml:space="preserve">comprehensive </w:t>
+      </w:r>
+      <w:r>
+        <w:t xml:space="preserve">view of the project's </w:t>
+      </w:r>
+      <w:r>
+        <w:t>entity relationship</w:t>
+      </w:r>
+      <w:r>
+        <w:t>.</w:t>
+      </w:r>
+      <w:r>
+        <w:t xml:space="preserve"> Identifying the entities and</w:t>
       </w:r>
       <w:r>
         <w:t xml:space="preserve"> </w:t>
@@ -6043,6 +6080,155 @@
       <w:r>
         <w:t xml:space="preserve"> </w:t>
       </w:r>
+      <w:r>
+        <w:t>Several crucial aspects of this design merit attention</w:t>
+      </w:r>
+      <w:r>
+        <w:t>:</w:t>
+      </w:r>
+    </w:p>
+    <w:p>
+      <w:r>
+        <w:rPr>
+          <w:b/>
+          <w:bCs/>
+        </w:rPr>
+        <w:t>Course Default Study Items</w:t>
+      </w:r>
+      <w:r>
+        <w:t xml:space="preserve">: These are static and pre-configured within the database. The platform </w:t>
+      </w:r>
+      <w:r>
+        <w:t xml:space="preserve">should provide </w:t>
+      </w:r>
+      <w:r>
+        <w:t>a range of courses, each containing a set of defau</w:t>
+      </w:r>
+      <w:r>
+        <w:t>lt study items. When users enro</w:t>
+      </w:r>
+      <w:r>
+        <w:t>l in a co</w:t>
+      </w:r>
+      <w:r>
+        <w:t xml:space="preserve">urse, these default items will be imported </w:t>
+      </w:r>
+      <w:r>
+        <w:t>to the dynamic 'study items' category. Unlike the pre</w:t>
+      </w:r>
+      <w:r>
+        <w:t>-set defaults</w:t>
+      </w:r>
+      <w:r>
+        <w:t>, study items can be modified by users</w:t>
+      </w:r>
+      <w:r>
+        <w:t xml:space="preserve"> basing on their needs. This function</w:t>
+      </w:r>
+      <w:r>
+        <w:t xml:space="preserve"> </w:t>
+      </w:r>
+      <w:r>
+        <w:t>requirement makes it reasonable to</w:t>
+      </w:r>
+      <w:r>
+        <w:t xml:space="preserve"> separate tables for these two types of study items. </w:t>
+      </w:r>
+    </w:p>
+    <w:p>
+      <w:r>
+        <w:rPr>
+          <w:b/>
+          <w:bCs/>
+        </w:rPr>
+        <w:t>Review Items</w:t>
+      </w:r>
+      <w:r>
+        <w:rPr>
+          <w:b/>
+          <w:bCs/>
+        </w:rPr>
+        <w:t xml:space="preserve"> and Review Sessions</w:t>
+      </w:r>
+      <w:r>
+        <w:t>: Contrasting with study items, each review item comprises multiple review sessions. This structure empowers users to formulate a spaced repetition pattern tailored to their learning style, affording them control over the quantity and s</w:t>
+      </w:r>
+      <w:r>
+        <w:t>cheduling of review sessions for each review</w:t>
+      </w:r>
+      <w:r>
+        <w:t xml:space="preserve"> item.</w:t>
+      </w:r>
+    </w:p>
+    <w:p>
+      <w:r>
+        <w:rPr>
+          <w:b/>
+          <w:bCs/>
+        </w:rPr>
+        <w:t>Data Harvesting</w:t>
+      </w:r>
+      <w:r>
+        <w:t>: Being a learning-centric platform, user study behaviours are paramount for refining the services</w:t>
+      </w:r>
+      <w:r>
+        <w:t xml:space="preserve"> provided</w:t>
+      </w:r>
+      <w:r>
+        <w:t>. D</w:t>
+      </w:r>
+      <w:r>
+        <w:t>ata attributes such as content, category, created date, scheduled</w:t>
+      </w:r>
+      <w:r>
+        <w:t xml:space="preserve"> date</w:t>
+      </w:r>
+      <w:r>
+        <w:t xml:space="preserve"> and completion date</w:t>
+      </w:r>
+      <w:r>
+        <w:t xml:space="preserve"> can </w:t>
+      </w:r>
+      <w:r>
+        <w:t xml:space="preserve">be </w:t>
+      </w:r>
+      <w:r>
+        <w:t>valuable insights for service enhancement. Furthermore, token usage durin</w:t>
+      </w:r>
+      <w:r>
+        <w:t xml:space="preserve">g user-chatbot interactions is vital and monitored by the </w:t>
+      </w:r>
+      <w:r>
+        <w:t>c</w:t>
+      </w:r>
+      <w:r>
+        <w:t>hatmessage table</w:t>
+      </w:r>
+      <w:r>
+        <w:t>. Since the OpenAI API determines charges based on token consumption, monitoring</w:t>
+      </w:r>
+      <w:r>
+        <w:t xml:space="preserve"> this can not </w:t>
+      </w:r>
+      <w:r>
+        <w:lastRenderedPageBreak/>
+        <w:t>only understand</w:t>
+      </w:r>
+      <w:r>
+        <w:t xml:space="preserve"> user </w:t>
+      </w:r>
+      <w:r>
+        <w:t>behaviour</w:t>
+      </w:r>
+      <w:r>
+        <w:t xml:space="preserve"> but also pre</w:t>
+      </w:r>
+      <w:r>
+        <w:t>vent misuse and</w:t>
+      </w:r>
+      <w:r>
+        <w:t xml:space="preserve"> effectively managing operational expenses.</w:t>
+      </w:r>
     </w:p>
     <w:p>
       <w:pPr>
@@ -6061,8 +6247,47 @@
       </w:r>
     </w:p>
     <w:p>
-      <w:bookmarkStart w:id="10" w:name="_GoBack"/>
-      <w:bookmarkEnd w:id="10"/>
+      <w:pPr>
+        <w:rPr>
+          <w:rFonts w:eastAsiaTheme="majorEastAsia" w:cstheme="majorBidi"/>
+          <w:b/>
+          <w:bCs/>
+          <w:sz w:val="24"/>
+        </w:rPr>
+      </w:pPr>
+      <w:r>
+        <w:t xml:space="preserve">Courses encompass a variety of default study items </w:t>
+      </w:r>
+      <w:r>
+        <w:t xml:space="preserve">covering </w:t>
+      </w:r>
+      <w:r>
+        <w:t>multiple topics and prof</w:t>
+      </w:r>
+      <w:r>
+        <w:t xml:space="preserve">iciency levels. When users enrol in a course depending on </w:t>
+      </w:r>
+      <w:r>
+        <w:t>their individual learning objectives, the system seamles</w:t>
+      </w:r>
+      <w:r>
+        <w:t xml:space="preserve">sly incorporates a set of study </w:t>
+      </w:r>
+      <w:r>
+        <w:t>items from the course's predefine</w:t>
+      </w:r>
+      <w:r>
+        <w:t>d data which are saved in the database</w:t>
+      </w:r>
+      <w:r>
+        <w:t>. This effectively constructs a user-specific study plan. Users retain the option to modify both the content and scheduling of these integrated study items at any future point</w:t>
+      </w:r>
+      <w:r>
+        <w:t xml:space="preserve"> in the study plan system</w:t>
+      </w:r>
+      <w:r>
+        <w:t>.</w:t>
+      </w:r>
     </w:p>
     <w:p>
       <w:pPr>
@@ -6072,41 +6297,2207 @@
         <w:t>Study Plan System</w:t>
       </w:r>
     </w:p>
+    <w:p>
+      <w:r>
+        <w:t xml:space="preserve">Besides creating new study items by registering the pre-set courses, the user can also </w:t>
+      </w:r>
+      <w:r>
+        <w:t>craft</w:t>
+      </w:r>
+      <w:r>
+        <w:t xml:space="preserve"> the new study plan task</w:t>
+      </w:r>
+      <w:r>
+        <w:t>s</w:t>
+      </w:r>
+      <w:r>
+        <w:t xml:space="preserve"> by themselves. The dashboard statistics and </w:t>
+      </w:r>
+      <w:r>
+        <w:t xml:space="preserve">study overview page demonstrate the learning </w:t>
+      </w:r>
+      <w:r>
+        <w:t xml:space="preserve">task </w:t>
+      </w:r>
+      <w:r>
+        <w:t xml:space="preserve">plan by days and status categories. </w:t>
+      </w:r>
+      <w:r>
+        <w:t xml:space="preserve">With scheduled study items arranged in chronological order, users can effortlessly access upcoming learning tasks. Users also have full flexibility to modify all </w:t>
+      </w:r>
+      <w:r>
+        <w:t xml:space="preserve">attributes </w:t>
+      </w:r>
+      <w:r>
+        <w:t>of each study tas</w:t>
+      </w:r>
+      <w:r>
+        <w:t>k. If a task's status is changed to "finished," a modal will appear for users to select</w:t>
+      </w:r>
+      <w:r>
+        <w:t xml:space="preserve"> a review pattern and </w:t>
+      </w:r>
+      <w:r>
+        <w:t>consequently create</w:t>
+      </w:r>
+      <w:r>
+        <w:t xml:space="preserve"> review items and sessions if desired.</w:t>
+      </w:r>
+    </w:p>
+    <w:p>
+      <w:pPr>
+        <w:rPr>
+          <w:b/>
+        </w:rPr>
+      </w:pPr>
+      <w:r>
+        <w:rPr>
+          <w:b/>
+        </w:rPr>
+        <w:t>Review System with Spaced Repetition Strategy</w:t>
+      </w:r>
+    </w:p>
+    <w:p>
+      <w:r>
+        <w:t>As mentioned previously, the finished study item</w:t>
+      </w:r>
+      <w:r>
+        <w:t>s</w:t>
+      </w:r>
+      <w:r>
+        <w:t xml:space="preserve"> can be </w:t>
+      </w:r>
+      <w:r>
+        <w:t xml:space="preserve">migrated into </w:t>
+      </w:r>
+      <w:r>
+        <w:t xml:space="preserve">review system with a selected spaced repetition strategy by users. </w:t>
+      </w:r>
+      <w:r>
+        <w:t xml:space="preserve">Two standardized spaced repetition methods are available: a </w:t>
+      </w:r>
+      <w:r>
+        <w:t>simple model and a normal model. The simple</w:t>
+      </w:r>
+      <w:r>
+        <w:t xml:space="preserve"> model suggests reviews on the 1st, 3rd, </w:t>
+      </w:r>
+      <w:r>
+        <w:t>and 7th days, while the normal</w:t>
+      </w:r>
+      <w:r>
+        <w:t xml:space="preserve"> model schedules sessions on the 1st, 2nd, 4th, 7th, and 14th days.</w:t>
+      </w:r>
+      <w:r>
+        <w:t xml:space="preserve"> </w:t>
+      </w:r>
+      <w:r>
+        <w:t>Furthermore, the user can customize their unique review</w:t>
+      </w:r>
+      <w:r>
+        <w:t xml:space="preserve"> strategy and review</w:t>
+      </w:r>
+      <w:r>
+        <w:t xml:space="preserve"> sessions </w:t>
+      </w:r>
+      <w:r>
+        <w:t>for each review item</w:t>
+      </w:r>
+      <w:r>
+        <w:t xml:space="preserve">. </w:t>
+      </w:r>
+    </w:p>
+    <w:p>
+      <w:r>
+        <w:t>T</w:t>
+      </w:r>
+      <w:r>
+        <w:t xml:space="preserve">he user can </w:t>
+      </w:r>
+      <w:r>
+        <w:t xml:space="preserve">also </w:t>
+      </w:r>
+      <w:r>
+        <w:t xml:space="preserve">monitor the review progress through the overview statistics. </w:t>
+      </w:r>
+      <w:r>
+        <w:t xml:space="preserve">Emulating the study plan system, review items are showcased chronologically based on their upcoming </w:t>
+      </w:r>
+      <w:r>
+        <w:t xml:space="preserve">review </w:t>
+      </w:r>
+      <w:r>
+        <w:t>session dates, facilitating users in anticipating imminent learning activities.</w:t>
+      </w:r>
+      <w:r>
+        <w:t xml:space="preserve"> Moreover</w:t>
+      </w:r>
+      <w:r>
+        <w:t xml:space="preserve">, even after setting up the review plan, this system allows user to edit every aspect of the review items and sessions, especially for the scheduled dates. </w:t>
+      </w:r>
+      <w:r>
+        <w:t xml:space="preserve">This </w:t>
+      </w:r>
+      <w:r>
+        <w:t>enables users</w:t>
+      </w:r>
+      <w:r>
+        <w:t xml:space="preserve"> to deploy the spaced repetition strategy in alignment with their individual pace. The blend of predefined and customizable review patterns empowers users to chart their academic trajectory and optimize learning outcomes. </w:t>
+      </w:r>
+    </w:p>
+    <w:p>
+      <w:pPr>
+        <w:pStyle w:val="3"/>
+      </w:pPr>
+      <w:r>
+        <w:t>Chatbot</w:t>
+      </w:r>
+    </w:p>
+    <w:p>
+      <w:pPr>
+        <w:rPr>
+          <w:b/>
+        </w:rPr>
+      </w:pPr>
+      <w:r>
+        <w:rPr>
+          <w:b/>
+        </w:rPr>
+        <w:t>Integration</w:t>
+      </w:r>
+      <w:r>
+        <w:rPr>
+          <w:b/>
+        </w:rPr>
+        <w:t xml:space="preserve"> with study system and review system</w:t>
+      </w:r>
+    </w:p>
+    <w:p>
+      <w:r>
+        <w:t>The chatbot enhances learning outcomes through seamless integration with the study and review systems.</w:t>
+      </w:r>
+      <w:r>
+        <w:t xml:space="preserve"> On the chatbuddy page, the user can </w:t>
+      </w:r>
+      <w:r>
+        <w:t xml:space="preserve">view </w:t>
+      </w:r>
+      <w:r>
+        <w:t>the study item and review sessions</w:t>
+      </w:r>
+      <w:r>
+        <w:t xml:space="preserve"> which are scheduled at today</w:t>
+      </w:r>
+      <w:r>
+        <w:t xml:space="preserve"> on the right hand, </w:t>
+      </w:r>
+      <w:r>
+        <w:lastRenderedPageBreak/>
+        <w:t>facilitating effortless input into the chatbot conversation area</w:t>
+      </w:r>
+      <w:r>
+        <w:t xml:space="preserve">. </w:t>
+      </w:r>
+      <w:r>
+        <w:t>Additionally, users can create review items and sessions directly from chatbot conversations</w:t>
+      </w:r>
+      <w:r>
+        <w:t xml:space="preserve"> by clicking the creating review icon</w:t>
+      </w:r>
+      <w:r>
+        <w:t xml:space="preserve">. By default, </w:t>
+      </w:r>
+      <w:r>
+        <w:t xml:space="preserve">though </w:t>
+      </w:r>
+      <w:r>
+        <w:t>the conversation content serves as t</w:t>
+      </w:r>
+      <w:r>
+        <w:t>he review item's content,</w:t>
+      </w:r>
+      <w:r>
+        <w:t xml:space="preserve"> users have the flexibility to customize review</w:t>
+      </w:r>
+      <w:r>
+        <w:t xml:space="preserve"> attributes and pattern</w:t>
+      </w:r>
+      <w:r>
+        <w:t xml:space="preserve"> using a spaced repetition strategy.</w:t>
+      </w:r>
+    </w:p>
+    <w:p>
+      <w:pPr>
+        <w:rPr>
+          <w:b/>
+        </w:rPr>
+      </w:pPr>
+      <w:r>
+        <w:rPr>
+          <w:b/>
+        </w:rPr>
+        <w:t>Chatbot personalities</w:t>
+      </w:r>
+      <w:r>
+        <w:rPr>
+          <w:b/>
+        </w:rPr>
+        <w:t xml:space="preserve"> and prompts</w:t>
+      </w:r>
+      <w:r>
+        <w:rPr>
+          <w:b/>
+        </w:rPr>
+        <w:t xml:space="preserve"> design</w:t>
+      </w:r>
+    </w:p>
+    <w:p>
+      <w:pPr>
+        <w:rPr>
+          <w:b/>
+        </w:rPr>
+      </w:pPr>
+    </w:p>
+    <w:tbl>
+      <w:tblPr>
+        <w:tblStyle w:val="ad"/>
+        <w:tblW w:w="0" w:type="auto"/>
+        <w:jc w:val="center"/>
+        <w:tblLook w:val="04A0" w:firstRow="1" w:lastRow="0" w:firstColumn="1" w:lastColumn="0" w:noHBand="0" w:noVBand="1"/>
+      </w:tblPr>
+      <w:tblGrid>
+        <w:gridCol w:w="1087"/>
+        <w:gridCol w:w="1556"/>
+        <w:gridCol w:w="1214"/>
+        <w:gridCol w:w="1354"/>
+        <w:gridCol w:w="3305"/>
+      </w:tblGrid>
+      <w:tr>
+        <w:trPr>
+          <w:jc w:val="center"/>
+        </w:trPr>
+        <w:tc>
+          <w:tcPr>
+            <w:tcW w:w="1087" w:type="dxa"/>
+            <w:vAlign w:val="center"/>
+          </w:tcPr>
+          <w:p>
+            <w:pPr>
+              <w:jc w:val="center"/>
+            </w:pPr>
+            <w:r>
+              <w:t>Name</w:t>
+            </w:r>
+          </w:p>
+        </w:tc>
+        <w:tc>
+          <w:tcPr>
+            <w:tcW w:w="1556" w:type="dxa"/>
+            <w:vAlign w:val="center"/>
+          </w:tcPr>
+          <w:p>
+            <w:pPr>
+              <w:jc w:val="center"/>
+            </w:pPr>
+            <w:r>
+              <w:t>Temperature</w:t>
+            </w:r>
+          </w:p>
+        </w:tc>
+        <w:tc>
+          <w:tcPr>
+            <w:tcW w:w="1214" w:type="dxa"/>
+            <w:vAlign w:val="center"/>
+          </w:tcPr>
+          <w:p>
+            <w:pPr>
+              <w:jc w:val="center"/>
+              <w:rPr>
+                <w:lang w:val="en-US"/>
+              </w:rPr>
+            </w:pPr>
+            <w:r>
+              <w:rPr>
+                <w:lang w:val="en-US"/>
+              </w:rPr>
+              <w:t>Presence P</w:t>
+            </w:r>
+            <w:r>
+              <w:rPr>
+                <w:lang w:val="en-US"/>
+              </w:rPr>
+              <w:t>enalty</w:t>
+            </w:r>
+          </w:p>
+        </w:tc>
+        <w:tc>
+          <w:tcPr>
+            <w:tcW w:w="1354" w:type="dxa"/>
+            <w:vAlign w:val="center"/>
+          </w:tcPr>
+          <w:p>
+            <w:pPr>
+              <w:jc w:val="center"/>
+            </w:pPr>
+            <w:r>
+              <w:t>Frequency P</w:t>
+            </w:r>
+            <w:r>
+              <w:t>enalty</w:t>
+            </w:r>
+          </w:p>
+        </w:tc>
+        <w:tc>
+          <w:tcPr>
+            <w:tcW w:w="3305" w:type="dxa"/>
+            <w:vAlign w:val="center"/>
+          </w:tcPr>
+          <w:p>
+            <w:pPr>
+              <w:jc w:val="center"/>
+            </w:pPr>
+            <w:r>
+              <w:t>Speciality</w:t>
+            </w:r>
+          </w:p>
+        </w:tc>
+      </w:tr>
+      <w:tr>
+        <w:trPr>
+          <w:jc w:val="center"/>
+        </w:trPr>
+        <w:tc>
+          <w:tcPr>
+            <w:tcW w:w="1087" w:type="dxa"/>
+            <w:vAlign w:val="center"/>
+          </w:tcPr>
+          <w:p>
+            <w:pPr>
+              <w:jc w:val="center"/>
+            </w:pPr>
+            <w:r>
+              <w:t>Ada</w:t>
+            </w:r>
+          </w:p>
+        </w:tc>
+        <w:tc>
+          <w:tcPr>
+            <w:tcW w:w="1556" w:type="dxa"/>
+            <w:vAlign w:val="center"/>
+          </w:tcPr>
+          <w:p>
+            <w:pPr>
+              <w:jc w:val="center"/>
+            </w:pPr>
+            <w:r>
+              <w:t>0.</w:t>
+            </w:r>
+            <w:r>
+              <w:t>3</w:t>
+            </w:r>
+          </w:p>
+        </w:tc>
+        <w:tc>
+          <w:tcPr>
+            <w:tcW w:w="1214" w:type="dxa"/>
+            <w:vAlign w:val="center"/>
+          </w:tcPr>
+          <w:p>
+            <w:pPr>
+              <w:jc w:val="center"/>
+            </w:pPr>
+            <w:r>
+              <w:t>0.2</w:t>
+            </w:r>
+          </w:p>
+        </w:tc>
+        <w:tc>
+          <w:tcPr>
+            <w:tcW w:w="1354" w:type="dxa"/>
+            <w:vAlign w:val="center"/>
+          </w:tcPr>
+          <w:p>
+            <w:pPr>
+              <w:jc w:val="center"/>
+            </w:pPr>
+            <w:r>
+              <w:t>0.2</w:t>
+            </w:r>
+          </w:p>
+        </w:tc>
+        <w:tc>
+          <w:tcPr>
+            <w:tcW w:w="3305" w:type="dxa"/>
+            <w:vAlign w:val="center"/>
+          </w:tcPr>
+          <w:p>
+            <w:pPr>
+              <w:jc w:val="center"/>
+            </w:pPr>
+            <w:r>
+              <w:t>General  and Helpful Tutor</w:t>
+            </w:r>
+          </w:p>
+        </w:tc>
+      </w:tr>
+      <w:tr>
+        <w:trPr>
+          <w:jc w:val="center"/>
+        </w:trPr>
+        <w:tc>
+          <w:tcPr>
+            <w:tcW w:w="1087" w:type="dxa"/>
+            <w:vAlign w:val="center"/>
+          </w:tcPr>
+          <w:p>
+            <w:pPr>
+              <w:jc w:val="center"/>
+            </w:pPr>
+            <w:r>
+              <w:t>Sam</w:t>
+            </w:r>
+          </w:p>
+        </w:tc>
+        <w:tc>
+          <w:tcPr>
+            <w:tcW w:w="1556" w:type="dxa"/>
+            <w:vAlign w:val="center"/>
+          </w:tcPr>
+          <w:p>
+            <w:pPr>
+              <w:jc w:val="center"/>
+            </w:pPr>
+            <w:r>
+              <w:t>0.1</w:t>
+            </w:r>
+          </w:p>
+        </w:tc>
+        <w:tc>
+          <w:tcPr>
+            <w:tcW w:w="1214" w:type="dxa"/>
+            <w:vAlign w:val="center"/>
+          </w:tcPr>
+          <w:p>
+            <w:pPr>
+              <w:jc w:val="center"/>
+            </w:pPr>
+            <w:r>
+              <w:t>0.1</w:t>
+            </w:r>
+          </w:p>
+        </w:tc>
+        <w:tc>
+          <w:tcPr>
+            <w:tcW w:w="1354" w:type="dxa"/>
+            <w:vAlign w:val="center"/>
+          </w:tcPr>
+          <w:p>
+            <w:pPr>
+              <w:jc w:val="center"/>
+            </w:pPr>
+            <w:r>
+              <w:t>0.1</w:t>
+            </w:r>
+          </w:p>
+        </w:tc>
+        <w:tc>
+          <w:tcPr>
+            <w:tcW w:w="3305" w:type="dxa"/>
+            <w:vAlign w:val="center"/>
+          </w:tcPr>
+          <w:p>
+            <w:pPr>
+              <w:jc w:val="center"/>
+            </w:pPr>
+            <w:r>
+              <w:t>Vocabulary</w:t>
+            </w:r>
+            <w:r>
+              <w:t xml:space="preserve"> and Spaced Repetition Review Strategy</w:t>
+            </w:r>
+          </w:p>
+        </w:tc>
+      </w:tr>
+      <w:tr>
+        <w:trPr>
+          <w:jc w:val="center"/>
+        </w:trPr>
+        <w:tc>
+          <w:tcPr>
+            <w:tcW w:w="1087" w:type="dxa"/>
+            <w:vAlign w:val="center"/>
+          </w:tcPr>
+          <w:p>
+            <w:pPr>
+              <w:jc w:val="center"/>
+            </w:pPr>
+            <w:r>
+              <w:t>Lucy</w:t>
+            </w:r>
+          </w:p>
+        </w:tc>
+        <w:tc>
+          <w:tcPr>
+            <w:tcW w:w="1556" w:type="dxa"/>
+            <w:vAlign w:val="center"/>
+          </w:tcPr>
+          <w:p>
+            <w:pPr>
+              <w:jc w:val="center"/>
+            </w:pPr>
+            <w:r>
+              <w:t>0.</w:t>
+            </w:r>
+            <w:r>
+              <w:t>5</w:t>
+            </w:r>
+          </w:p>
+        </w:tc>
+        <w:tc>
+          <w:tcPr>
+            <w:tcW w:w="1214" w:type="dxa"/>
+            <w:vAlign w:val="center"/>
+          </w:tcPr>
+          <w:p>
+            <w:pPr>
+              <w:jc w:val="center"/>
+            </w:pPr>
+            <w:r>
+              <w:t>0.</w:t>
+            </w:r>
+            <w:r>
+              <w:t>5</w:t>
+            </w:r>
+          </w:p>
+        </w:tc>
+        <w:tc>
+          <w:tcPr>
+            <w:tcW w:w="1354" w:type="dxa"/>
+            <w:vAlign w:val="center"/>
+          </w:tcPr>
+          <w:p>
+            <w:pPr>
+              <w:jc w:val="center"/>
+            </w:pPr>
+            <w:r>
+              <w:t>0.</w:t>
+            </w:r>
+            <w:r>
+              <w:t>5</w:t>
+            </w:r>
+          </w:p>
+        </w:tc>
+        <w:tc>
+          <w:tcPr>
+            <w:tcW w:w="3305" w:type="dxa"/>
+            <w:vAlign w:val="center"/>
+          </w:tcPr>
+          <w:p>
+            <w:pPr>
+              <w:jc w:val="center"/>
+            </w:pPr>
+            <w:r>
+              <w:t>UK culture</w:t>
+            </w:r>
+          </w:p>
+        </w:tc>
+      </w:tr>
+      <w:tr>
+        <w:trPr>
+          <w:jc w:val="center"/>
+        </w:trPr>
+        <w:tc>
+          <w:tcPr>
+            <w:tcW w:w="1087" w:type="dxa"/>
+            <w:vAlign w:val="center"/>
+          </w:tcPr>
+          <w:p>
+            <w:pPr>
+              <w:jc w:val="center"/>
+            </w:pPr>
+            <w:r>
+              <w:t>Jack</w:t>
+            </w:r>
+          </w:p>
+        </w:tc>
+        <w:tc>
+          <w:tcPr>
+            <w:tcW w:w="1556" w:type="dxa"/>
+            <w:vAlign w:val="center"/>
+          </w:tcPr>
+          <w:p>
+            <w:pPr>
+              <w:jc w:val="center"/>
+            </w:pPr>
+            <w:r>
+              <w:t>0.</w:t>
+            </w:r>
+            <w:r>
+              <w:t>3</w:t>
+            </w:r>
+          </w:p>
+        </w:tc>
+        <w:tc>
+          <w:tcPr>
+            <w:tcW w:w="1214" w:type="dxa"/>
+            <w:vAlign w:val="center"/>
+          </w:tcPr>
+          <w:p>
+            <w:pPr>
+              <w:jc w:val="center"/>
+            </w:pPr>
+            <w:r>
+              <w:t>0.2</w:t>
+            </w:r>
+          </w:p>
+        </w:tc>
+        <w:tc>
+          <w:tcPr>
+            <w:tcW w:w="1354" w:type="dxa"/>
+            <w:vAlign w:val="center"/>
+          </w:tcPr>
+          <w:p>
+            <w:pPr>
+              <w:jc w:val="center"/>
+            </w:pPr>
+            <w:r>
+              <w:t>0.2</w:t>
+            </w:r>
+          </w:p>
+        </w:tc>
+        <w:tc>
+          <w:tcPr>
+            <w:tcW w:w="3305" w:type="dxa"/>
+            <w:vAlign w:val="center"/>
+          </w:tcPr>
+          <w:p>
+            <w:pPr>
+              <w:jc w:val="center"/>
+            </w:pPr>
+            <w:r>
+              <w:t>Job Hunting and Career</w:t>
+            </w:r>
+          </w:p>
+        </w:tc>
+      </w:tr>
+    </w:tbl>
+    <w:p>
+      <w:pPr>
+        <w:pStyle w:val="figurecaption"/>
+        <w:rPr>
+          <w:b w:val="0"/>
+        </w:rPr>
+      </w:pPr>
+      <w:r>
+        <w:t xml:space="preserve">Figure 11: </w:t>
+      </w:r>
+      <w:r>
+        <w:rPr>
+          <w:b w:val="0"/>
+        </w:rPr>
+        <w:t>Chatbot</w:t>
+      </w:r>
+      <w:r>
+        <w:rPr>
+          <w:b w:val="0"/>
+        </w:rPr>
+        <w:t>s</w:t>
+      </w:r>
+      <w:r>
+        <w:rPr>
+          <w:b w:val="0"/>
+        </w:rPr>
+        <w:t xml:space="preserve"> Attributes and Speciality</w:t>
+      </w:r>
+    </w:p>
+    <w:p>
+      <w:r>
+        <w:t xml:space="preserve">This platform offers four </w:t>
+      </w:r>
+      <w:r>
+        <w:t xml:space="preserve">distinct </w:t>
+      </w:r>
+      <w:r>
+        <w:t>chatbots, all of which utilize the gpt-4 model without max_token restrictions. However, the combined length of input and generated tokens adheres to the model's context length constraints</w:t>
+      </w:r>
+      <w:r>
+        <w:t xml:space="preserve"> </w:t>
+      </w:r>
+      <w:r>
+        <w:fldChar w:fldCharType="begin"/>
+      </w:r>
+      <w:r>
+        <w:instrText xml:space="preserve"> ADDIN ZOTERO_ITEM CSL_CITATION {"citationID":"9SOJa75m","properties":{"formattedCitation":"(OpenAI, 2023)","plainCitation":"(OpenAI, 2023)","noteIndex":0},"citationItems":[{"id":214,"uris":["http://zotero.org/users/12186833/items/EPJWXPEB"],"itemData":{"id":214,"type":"webpage","abstract":"Explore developer resources, tutorials, API docs, and dynamic examples to get the most out of OpenAI's platform.","language":"en","title":"OpenAI Platform","URL":"https://platform.openai.com","author":[{"family":"OpenAI","given":""}],"accessed":{"date-parts":[["2023",8,23]]},"issued":{"date-parts":[["2023",8,23]]}}}],"schema":"https://github.com/citation-style-language/schema/raw/master/csl-citation.json"} </w:instrText>
+      </w:r>
+      <w:r>
+        <w:fldChar w:fldCharType="separate"/>
+      </w:r>
+      <w:r>
+        <w:t>(OpenAI, 2023)</w:t>
+      </w:r>
+      <w:r>
+        <w:fldChar w:fldCharType="end"/>
+      </w:r>
+      <w:r>
+        <w:t xml:space="preserve">. </w:t>
+      </w:r>
+    </w:p>
+    <w:p>
+      <w:r>
+        <w:t xml:space="preserve">Given the specialized roles of these chatbots, they are endowed with unique attributes. Three key attributes </w:t>
+      </w:r>
+      <w:r>
+        <w:t xml:space="preserve">are associated with chatbot behavior. </w:t>
+      </w:r>
+      <w:r>
+        <w:t>The temperature</w:t>
+      </w:r>
+      <w:r>
+        <w:t>,</w:t>
+      </w:r>
+      <w:r>
+        <w:t xml:space="preserve"> </w:t>
+      </w:r>
+      <w:r>
+        <w:t>r</w:t>
+      </w:r>
+      <w:r>
+        <w:t>anging between 0 and 2, governs the randomness of generated text. Higher values introduce unpredictability, whereas lower values ensure consistency and focus</w:t>
+      </w:r>
+      <w:r>
+        <w:fldChar w:fldCharType="begin"/>
+      </w:r>
+      <w:r>
+        <w:instrText xml:space="preserve"> ADDIN ZOTERO_ITEM CSL_CITATION {"citationID":"PBQi5EJL","properties":{"formattedCitation":"(OpenAI, 2023)","plainCitation":"(OpenAI, 2023)","noteIndex":0},"citationItems":[{"id":214,"uris":["http://zotero.org/users/12186833/items/EPJWXPEB"],"itemData":{"id":214,"type":"webpage","abstract":"Explore developer resources, tutorials, API docs, and dynamic examples to get the most out of OpenAI's platform.","language":"en","title":"OpenAI Platform","URL":"https://platform.openai.com","author":[{"family":"OpenAI","given":""}],"accessed":{"date-parts":[["2023",8,23]]},"issued":{"date-parts":[["2023",8,23]]}}}],"schema":"https://github.com/citation-style-language/schema/raw/master/csl-citation.json"} </w:instrText>
+      </w:r>
+      <w:r>
+        <w:fldChar w:fldCharType="separate"/>
+      </w:r>
+      <w:r>
+        <w:t>(OpenAI, 2023)</w:t>
+      </w:r>
+      <w:r>
+        <w:fldChar w:fldCharType="end"/>
+      </w:r>
+      <w:r>
+        <w:t>.</w:t>
+      </w:r>
+      <w:r>
+        <w:t xml:space="preserve"> </w:t>
+      </w:r>
+      <w:r>
+        <w:t>The frequency and presence penalties</w:t>
+      </w:r>
+      <w:r>
+        <w:t xml:space="preserve"> </w:t>
+      </w:r>
+      <w:r>
+        <w:t xml:space="preserve">can be used to </w:t>
+      </w:r>
+      <w:r>
+        <w:t>adjust the possibility</w:t>
+      </w:r>
+      <w:r>
+        <w:t xml:space="preserve"> of sampling repetitive sequences of tokens.</w:t>
+      </w:r>
+      <w:r>
+        <w:t xml:space="preserve"> </w:t>
+      </w:r>
+      <w:r>
+        <w:t>P</w:t>
+      </w:r>
+      <w:r>
+        <w:t>resence penalty</w:t>
+      </w:r>
+      <w:r>
+        <w:t>, with value</w:t>
+      </w:r>
+      <w:r>
+        <w:t xml:space="preserve"> </w:t>
+      </w:r>
+      <w:r>
+        <w:t>between -2.0 and 2.0</w:t>
+      </w:r>
+      <w:r>
+        <w:t>, influences</w:t>
+      </w:r>
+      <w:r>
+        <w:t xml:space="preserve"> new tokens based on </w:t>
+      </w:r>
+      <w:r>
+        <w:t>frequency in the text so far, encouraging the model</w:t>
+      </w:r>
+      <w:r>
+        <w:t xml:space="preserve"> to talk about new topics</w:t>
+      </w:r>
+      <w:r>
+        <w:t xml:space="preserve"> </w:t>
+      </w:r>
+      <w:r>
+        <w:fldChar w:fldCharType="begin"/>
+      </w:r>
+      <w:r>
+        <w:instrText xml:space="preserve"> ADDIN ZOTERO_ITEM CSL_CITATION {"citationID":"P8Kwm6DT","properties":{"formattedCitation":"(OpenAI, 2023)","plainCitation":"(OpenAI, 2023)","noteIndex":0},"citationItems":[{"id":214,"uris":["http://zotero.org/users/12186833/items/EPJWXPEB"],"itemData":{"id":214,"type":"webpage","abstract":"Explore developer resources, tutorials, API docs, and dynamic examples to get the most out of OpenAI's platform.","language":"en","title":"OpenAI Platform","URL":"https://platform.openai.com","author":[{"family":"OpenAI","given":""}],"accessed":{"date-parts":[["2023",8,23]]},"issued":{"date-parts":[["2023",8,23]]}}}],"schema":"https://github.com/citation-style-language/schema/raw/master/csl-citation.json"} </w:instrText>
+      </w:r>
+      <w:r>
+        <w:fldChar w:fldCharType="separate"/>
+      </w:r>
+      <w:r>
+        <w:t>(OpenAI, 2023)</w:t>
+      </w:r>
+      <w:r>
+        <w:fldChar w:fldCharType="end"/>
+      </w:r>
+      <w:r>
+        <w:t>.</w:t>
+      </w:r>
+      <w:r>
+        <w:t xml:space="preserve"> Meanwhile, frequency penalty</w:t>
+      </w:r>
+      <w:r>
+        <w:t>,</w:t>
+      </w:r>
+      <w:r>
+        <w:t xml:space="preserve"> </w:t>
+      </w:r>
+      <w:r>
+        <w:t>w</w:t>
+      </w:r>
+      <w:r>
+        <w:t>ith a similar value range as the presence penalty,</w:t>
+      </w:r>
+      <w:r>
+        <w:t xml:space="preserve"> influences </w:t>
+      </w:r>
+      <w:r>
+        <w:t>new tokens based on frequenc</w:t>
+      </w:r>
+      <w:r>
+        <w:t>y in the text so far, reducing the model's possibility</w:t>
+      </w:r>
+      <w:r>
+        <w:t xml:space="preserve"> to repeat the same line verbatim</w:t>
+      </w:r>
+      <w:r>
+        <w:t xml:space="preserve"> </w:t>
+      </w:r>
+      <w:r>
+        <w:fldChar w:fldCharType="begin"/>
+      </w:r>
+      <w:r>
+        <w:instrText xml:space="preserve"> ADDIN ZOTERO_ITEM CSL_CITATION {"citationID":"2qSLEJ54","properties":{"formattedCitation":"(OpenAI, 2023)","plainCitation":"(OpenAI, 2023)","noteIndex":0},"citationItems":[{"id":214,"uris":["http://zotero.org/users/12186833/items/EPJWXPEB"],"itemData":{"id":214,"type":"webpage","abstract":"Explore developer resources, tutorials, API docs, and dynamic examples to get the most out of OpenAI's platform.","language":"en","title":"OpenAI Platform","URL":"https://platform.openai.com","author":[{"family":"OpenAI","given":""}],"accessed":{"date-parts":[["2023",8,23]]},"issued":{"date-parts":[["2023",8,23]]}}}],"schema":"https://github.com/citation-style-language/schema/raw/master/csl-citation.json"} </w:instrText>
+      </w:r>
+      <w:r>
+        <w:fldChar w:fldCharType="separate"/>
+      </w:r>
+      <w:r>
+        <w:t>(OpenAI, 2023)</w:t>
+      </w:r>
+      <w:r>
+        <w:fldChar w:fldCharType="end"/>
+      </w:r>
+      <w:r>
+        <w:t>.</w:t>
+      </w:r>
+      <w:r>
+        <w:t xml:space="preserve"> As Ada is performed as a general assistant, the attributes are set be in an intermediate level, which means it will appear new topic and </w:t>
+      </w:r>
+      <w:r>
+        <w:t xml:space="preserve">a little </w:t>
+      </w:r>
+      <w:r>
+        <w:t xml:space="preserve">randomness in the reply. However, as Sam focuses on explaining the word, it should follow the instruction from the user strictly. The randomness of Sam should be low and new topics should not be encouraged. Lucy is specialized in UK culture. It is encouraged to add more randomness, new topics and various vocabulary. </w:t>
+      </w:r>
+      <w:r>
+        <w:t xml:space="preserve">For Jake, it is neutral to the randomness and </w:t>
+      </w:r>
+      <w:r>
+        <w:t>penalties</w:t>
+      </w:r>
+      <w:r>
+        <w:t xml:space="preserve"> so the attributes are set to the middle level.</w:t>
+      </w:r>
+    </w:p>
+    <w:p>
+      <w:r>
+        <w:t xml:space="preserve">Prompts function as vital directives for the LLM, ensuring adherence to rules, process automation, and output specificity. They shape LLM interactions and outcomes, effectively programming the model's outputs </w:t>
+      </w:r>
+      <w:r>
+        <w:fldChar w:fldCharType="begin"/>
+      </w:r>
+      <w:r>
+        <w:instrText xml:space="preserve"> ADDIN ZOTERO_ITEM CSL_CITATION {"citationID":"sAC0sFRv","properties":{"formattedCitation":"(White {\\i{}et al.}, 2023)","plainCitation":"(White et al., 2023)","noteIndex":0},"citationItems":[{"id":242,"uris":["http://zotero.org/users/12186833/items/WH73ISQM"],"itemData":{"id":242,"type":"article-journal","abstract":"Prompt engineering is an increasingly important skill set needed to converse effectively with large language models (LLMs), such as ChatGPT. Prompts are instructions given to an LLM to enforce rules, automate processes, and ensure specific qualities (and quantities) of generated output. Prompts are also a form of programming that can customize the outputs and interactions with an LLM. This paper describes a catalog of prompt engineering techniques presented in pattern form that have been applied to solve common problems when conversing with LLMs. Prompt patterns are a knowledge transfer method analogous to software patterns since they provide reusable solutions to common problems faced in a particular context, i.e., output generation and interaction when working with LLMs. This paper provides the following contributions to research on prompt engineering that apply LLMs to automate software development tasks. First, it provides a framework for documenting patterns for structuring prompts to solve a range of problems so that they can be adapted to different domains. Second, it presents a catalog of patterns that have been applied successfully to improve the outputs of LLM conversations. Third, it explains how prompts can be built from multiple patterns and illustrates prompt patterns that benefit from combination with other prompt patterns.","DOI":"10.48550/ARXIV.2302.11382","license":"arXiv.org perpetual, non-exclusive license","note":"publisher: arXiv\nversion: 1","source":"DOI.org (Datacite)","title":"A Prompt Pattern Catalog to Enhance Prompt Engineering with ChatGPT","URL":"https://arxiv.org/abs/2302.11382","author":[{"family":"White","given":"Jules"},{"family":"Fu","given":"Quchen"},{"family":"Hays","given":"Sam"},{"family":"Sandborn","given":"Michael"},{"family":"Olea","given":"Carlos"},{"family":"Gilbert","given":"Henry"},{"family":"Elnashar","given":"Ashraf"},{"family":"Spencer-Smith","given":"Jesse"},{"family":"Schmidt","given":"Douglas C."}],"accessed":{"date-parts":[["2023",8,25]]},"issued":{"date-parts":[["2023",2,23]]}}}],"schema":"https://github.com/citation-style-language/schema/raw/master/csl-citation.json"} </w:instrText>
+      </w:r>
+      <w:r>
+        <w:fldChar w:fldCharType="separate"/>
+      </w:r>
+      <w:r>
+        <w:rPr>
+          <w:rFonts w:cs="Times New Roman"/>
+          <w:szCs w:val="24"/>
+        </w:rPr>
+        <w:t xml:space="preserve">(White </w:t>
+      </w:r>
+      <w:r>
+        <w:rPr>
+          <w:rFonts w:cs="Times New Roman"/>
+          <w:i/>
+          <w:iCs/>
+          <w:szCs w:val="24"/>
+        </w:rPr>
+        <w:t>et al.</w:t>
+      </w:r>
+      <w:r>
+        <w:rPr>
+          <w:rFonts w:cs="Times New Roman"/>
+          <w:szCs w:val="24"/>
+        </w:rPr>
+        <w:t>, 2023)</w:t>
+      </w:r>
+      <w:r>
+        <w:fldChar w:fldCharType="end"/>
+      </w:r>
+      <w:r>
+        <w:t>.</w:t>
+      </w:r>
+      <w:r>
+        <w:t xml:space="preserve"> </w:t>
+      </w:r>
+      <w:r>
+        <w:t xml:space="preserve">This application employs both hidden (or system messages) and open prompts to guide chatbot outputs. </w:t>
+      </w:r>
+      <w:r>
+        <w:t>System messages</w:t>
+      </w:r>
+      <w:r>
+        <w:t xml:space="preserve"> prime the model with context or instructions </w:t>
+      </w:r>
+      <w:r>
+        <w:lastRenderedPageBreak/>
+        <w:t>without being visible to users</w:t>
+      </w:r>
+      <w:r>
+        <w:t xml:space="preserve"> </w:t>
+      </w:r>
+      <w:r>
+        <w:fldChar w:fldCharType="begin"/>
+      </w:r>
+      <w:r>
+        <w:instrText xml:space="preserve"> ADDIN ZOTERO_ITEM CSL_CITATION {"citationID":"bZdK2V1I","properties":{"formattedCitation":"(suhridpalsule and eric-urban, 2023)","plainCitation":"(suhridpalsule and eric-urban, 2023)","noteIndex":0},"citationItems":[{"id":243,"uris":["http://zotero.org/users/12186833/items/GBLJNDFS"],"itemData":{"id":243,"type":"webpage","abstract":"Learn about the options for how to use prompt engineering with GPT-3, GPT-35-Turbo, and GPT-4 models","language":"en-us","title":"Prompt engineering techniques with Azure OpenAI - Azure OpenAI Service","URL":"https://learn.microsoft.com/en-us/azure/ai-services/openai/concepts/advanced-prompt-engineering","author":[{"family":"suhridpalsule","given":""},{"family":"eric-urban","given":""}],"accessed":{"date-parts":[["2023",8,25]]},"issued":{"date-parts":[["2023",7,18]]}}}],"schema":"https://github.com/citation-style-language/schema/raw/master/csl-citation.json"} </w:instrText>
+      </w:r>
+      <w:r>
+        <w:fldChar w:fldCharType="separate"/>
+      </w:r>
+      <w:r>
+        <w:t>(suhridpalsule and eric-urban, 2023)</w:t>
+      </w:r>
+      <w:r>
+        <w:fldChar w:fldCharType="end"/>
+      </w:r>
+      <w:r>
+        <w:t xml:space="preserve">. </w:t>
+      </w:r>
+      <w:r>
+        <w:t>T</w:t>
+      </w:r>
+      <w:r>
+        <w:t xml:space="preserve">he system message </w:t>
+      </w:r>
+      <w:r>
+        <w:t xml:space="preserve">can be used </w:t>
+      </w:r>
+      <w:r>
+        <w:t xml:space="preserve">to </w:t>
+      </w:r>
+      <w:r>
+        <w:t>define</w:t>
+      </w:r>
+      <w:r>
+        <w:t xml:space="preserve"> the</w:t>
+      </w:r>
+      <w:r>
+        <w:t xml:space="preserve"> assistant’s personality, adjust</w:t>
+      </w:r>
+      <w:r>
+        <w:t xml:space="preserve"> what the</w:t>
+      </w:r>
+      <w:r>
+        <w:t xml:space="preserve"> content and format of </w:t>
+      </w:r>
+      <w:r>
+        <w:t>model responses.</w:t>
+      </w:r>
+      <w:r>
+        <w:t xml:space="preserve"> The system message usually not be shown to the users but </w:t>
+      </w:r>
+      <w:r>
+        <w:t>send to the API</w:t>
+      </w:r>
+      <w:r>
+        <w:t xml:space="preserve"> with conversation history together.</w:t>
+      </w:r>
+      <w:r>
+        <w:t xml:space="preserve"> Conversely</w:t>
+      </w:r>
+      <w:r>
+        <w:t>, the open prompts</w:t>
+      </w:r>
+      <w:r>
+        <w:t xml:space="preserve"> are visible and show the interaction between chatbots and </w:t>
+      </w:r>
+      <w:r>
+        <w:t>users</w:t>
+      </w:r>
+      <w:r>
+        <w:t>. In this application, t</w:t>
+      </w:r>
+      <w:r>
+        <w:t>he initial open prompt is pre-set by the system and give a clear guidance to the users how they should interact with the chatbots. For example, as a</w:t>
+      </w:r>
+      <w:r>
+        <w:t xml:space="preserve"> general purpose chatbot like Ada, the</w:t>
+      </w:r>
+      <w:r>
+        <w:t xml:space="preserve"> system message</w:t>
+      </w:r>
+      <w:r>
+        <w:t xml:space="preserve"> and initial open prompt</w:t>
+      </w:r>
+      <w:r>
+        <w:t xml:space="preserve"> is set to be</w:t>
+      </w:r>
+      <w:r>
+        <w:t xml:space="preserve"> a more general guidance </w:t>
+      </w:r>
+      <w:r>
+        <w:t>with encouraging character</w:t>
+      </w:r>
+      <w:r>
+        <w:t>. The details of the prompt structure are shown in the figure below.</w:t>
+      </w:r>
+    </w:p>
     <w:p/>
+    <w:tbl>
+      <w:tblPr>
+        <w:tblStyle w:val="ad"/>
+        <w:tblW w:w="0" w:type="auto"/>
+        <w:tblLook w:val="04A0" w:firstRow="1" w:lastRow="0" w:firstColumn="1" w:lastColumn="0" w:noHBand="0" w:noVBand="1"/>
+      </w:tblPr>
+      <w:tblGrid>
+        <w:gridCol w:w="8516"/>
+      </w:tblGrid>
+      <w:tr>
+        <w:trPr>
+          <w:trHeight w:hRule="exact" w:val="2685"/>
+        </w:trPr>
+        <w:tc>
+          <w:tcPr>
+            <w:tcW w:w="8516" w:type="dxa"/>
+          </w:tcPr>
+          <w:p>
+            <w:pPr>
+              <w:rPr>
+                <w:lang w:val="en-US"/>
+              </w:rPr>
+            </w:pPr>
+            <w:r>
+              <w:t>System message:</w:t>
+            </w:r>
+            <w:r>
+              <w:rPr>
+                <w:rFonts w:ascii="Consolas" w:eastAsia="Times New Roman" w:hAnsi="Consolas" w:cs="Times New Roman"/>
+                <w:color w:val="D6DEEB"/>
+                <w:sz w:val="21"/>
+                <w:szCs w:val="21"/>
+                <w:lang w:val="en-US" w:eastAsia="zh-CN"/>
+              </w:rPr>
+              <w:t xml:space="preserve"> </w:t>
+            </w:r>
+            <w:r>
+              <w:rPr>
+                <w:lang w:val="en-US"/>
+              </w:rPr>
+              <w:t>[</w:t>
+            </w:r>
+          </w:p>
+          <w:p>
+            <w:pPr>
+              <w:rPr>
+                <w:lang w:val="en-US"/>
+              </w:rPr>
+            </w:pPr>
+            <w:r>
+              <w:rPr>
+                <w:lang w:val="en-US"/>
+              </w:rPr>
+              <w:t>      { "role": "system", "content": "You are a helpful and encouraging assistant, who teaches English as a Second Language in an interesting way. The user is learning English. You can provide useful learning tips and correct the user's mistake</w:t>
+            </w:r>
+            <w:r>
+              <w:rPr>
+                <w:lang w:val="en-US"/>
+              </w:rPr>
+              <w:t xml:space="preserve"> in a polite way</w:t>
+            </w:r>
+            <w:r>
+              <w:rPr>
+                <w:lang w:val="en-US"/>
+              </w:rPr>
+              <w:t>."</w:t>
+            </w:r>
+            <w:r>
+              <w:rPr>
+                <w:lang w:val="en-US"/>
+              </w:rPr>
+              <w:t xml:space="preserve"> }</w:t>
+            </w:r>
+          </w:p>
+          <w:p>
+            <w:pPr>
+              <w:rPr>
+                <w:lang w:val="en-US"/>
+              </w:rPr>
+            </w:pPr>
+            <w:r>
+              <w:rPr>
+                <w:lang w:val="en-US"/>
+              </w:rPr>
+              <w:t>]</w:t>
+            </w:r>
+          </w:p>
+        </w:tc>
+      </w:tr>
+      <w:tr>
+        <w:tc>
+          <w:tcPr>
+            <w:tcW w:w="8516" w:type="dxa"/>
+          </w:tcPr>
+          <w:p>
+            <w:r>
+              <w:t xml:space="preserve">Initial prompt: </w:t>
+            </w:r>
+            <w:r>
+              <w:rPr>
+                <w:lang w:val="en-US"/>
+              </w:rPr>
+              <w:t>"</w:t>
+            </w:r>
+            <w:r>
+              <w:t xml:space="preserve"> </w:t>
+            </w:r>
+            <w:r>
+              <w:rPr>
+                <w:lang w:val="en-US"/>
+              </w:rPr>
+              <w:t>Hi, how can I assist you with learning English today?</w:t>
+            </w:r>
+            <w:r>
+              <w:rPr>
+                <w:lang w:val="en-US"/>
+              </w:rPr>
+              <w:t>"</w:t>
+            </w:r>
+            <w:r>
+              <w:rPr>
+                <w:lang w:val="en-US"/>
+              </w:rPr>
+              <w:t xml:space="preserve"> </w:t>
+            </w:r>
+          </w:p>
+        </w:tc>
+      </w:tr>
+    </w:tbl>
+    <w:p>
+      <w:pPr>
+        <w:pStyle w:val="figurecaption"/>
+        <w:rPr>
+          <w:b w:val="0"/>
+        </w:rPr>
+      </w:pPr>
+      <w:r>
+        <w:t xml:space="preserve">Figure 12: </w:t>
+      </w:r>
+      <w:r>
+        <w:rPr>
+          <w:b w:val="0"/>
+        </w:rPr>
+        <w:t>Prompts for chatbot Ada</w:t>
+      </w:r>
+    </w:p>
+    <w:p>
+      <w:r>
+        <w:t>Another technique employed is few-shot learning, where training examples provide the model with added context</w:t>
+      </w:r>
+      <w:r>
+        <w:t xml:space="preserve"> </w:t>
+      </w:r>
+      <w:r>
+        <w:fldChar w:fldCharType="begin"/>
+      </w:r>
+      <w:r>
+        <w:instrText xml:space="preserve"> ADDIN ZOTERO_ITEM CSL_CITATION {"citationID":"OVII0Xwh","properties":{"formattedCitation":"(OpenAI, 2023)","plainCitation":"(OpenAI, 2023)","noteIndex":0},"citationItems":[{"id":214,"uris":["http://zotero.org/users/12186833/items/EPJWXPEB"],"itemData":{"id":214,"type":"webpage","abstract":"Explore developer resources, tutorials, API docs, and dynamic examples to get the most out of OpenAI's platform.","language":"en","title":"OpenAI Platform","URL":"https://platform.openai.com","author":[{"family":"OpenAI","given":""}],"accessed":{"date-parts":[["2023",8,23]]},"issued":{"date-parts":[["2023",8,23]]}}}],"schema":"https://github.com/citation-style-language/schema/raw/master/csl-citation.json"} </w:instrText>
+      </w:r>
+      <w:r>
+        <w:fldChar w:fldCharType="separate"/>
+      </w:r>
+      <w:r>
+        <w:t>(OpenAI, 2023)</w:t>
+      </w:r>
+      <w:r>
+        <w:fldChar w:fldCharType="end"/>
+      </w:r>
+      <w:r>
+        <w:t>.</w:t>
+      </w:r>
+      <w:r>
+        <w:t xml:space="preserve"> For chatbot Sam, which is specialized in vocabulary </w:t>
+      </w:r>
+      <w:r>
+        <w:t>and spaced repetition review strategy, few-shot examples is integrated in the system message as shown below.</w:t>
+      </w:r>
+      <w:r>
+        <w:t xml:space="preserve"> Moreover</w:t>
+      </w:r>
+      <w:r>
+        <w:t>, Lucy adopt</w:t>
+      </w:r>
+      <w:r>
+        <w:t>s</w:t>
+      </w:r>
+      <w:r>
+        <w:t xml:space="preserve"> the few-shot prompts pattern similar to Sam and Jack use a no-shot prompt pattern similar to Ada.</w:t>
+      </w:r>
+    </w:p>
+    <w:p/>
+    <w:tbl>
+      <w:tblPr>
+        <w:tblStyle w:val="ad"/>
+        <w:tblW w:w="0" w:type="auto"/>
+        <w:tblLook w:val="04A0" w:firstRow="1" w:lastRow="0" w:firstColumn="1" w:lastColumn="0" w:noHBand="0" w:noVBand="1"/>
+      </w:tblPr>
+      <w:tblGrid>
+        <w:gridCol w:w="8516"/>
+      </w:tblGrid>
+      <w:tr>
+        <w:trPr>
+          <w:trHeight w:hRule="exact" w:val="9082"/>
+        </w:trPr>
+        <w:tc>
+          <w:tcPr>
+            <w:tcW w:w="8516" w:type="dxa"/>
+          </w:tcPr>
+          <w:p>
+            <w:pPr>
+              <w:rPr>
+                <w:lang w:val="en-US"/>
+              </w:rPr>
+            </w:pPr>
+            <w:r>
+              <w:rPr>
+                <w:lang w:val="en-US"/>
+              </w:rPr>
+              <w:lastRenderedPageBreak/>
+              <w:t>messages: [</w:t>
+            </w:r>
+          </w:p>
+          <w:p>
+            <w:pPr>
+              <w:rPr>
+                <w:lang w:val="en-US"/>
+              </w:rPr>
+            </w:pPr>
+            <w:r>
+              <w:rPr>
+                <w:lang w:val="en-US"/>
+              </w:rPr>
+              <w:t>      { "role": "system", "content": "You are a helpful assistant, who specialized in teaching English as a secondary language and explaining vocabulary with examples. You also suggested repetitive learning strategy to learn English." },</w:t>
+            </w:r>
+          </w:p>
+          <w:p>
+            <w:pPr>
+              <w:rPr>
+                <w:lang w:val="en-US"/>
+              </w:rPr>
+            </w:pPr>
+            <w:r>
+              <w:rPr>
+                <w:lang w:val="en-US"/>
+              </w:rPr>
+              <w:t>      { "role": "system", "name": "example_user", "content": "What does the word evoke mean?" },</w:t>
+            </w:r>
+          </w:p>
+          <w:p>
+            <w:pPr>
+              <w:rPr>
+                <w:lang w:val="en-US"/>
+              </w:rPr>
+            </w:pPr>
+            <w:r>
+              <w:rPr>
+                <w:lang w:val="en-US"/>
+              </w:rPr>
+              <w:t>      { "role": "system", "name": "example_assistant", "content": "Evoke means to bring to mind or to recall a feeling, memory, or image. For example, the smell of freshly baked bread might evoke memories of your grandmother's kitchen." },</w:t>
+            </w:r>
+          </w:p>
+          <w:p>
+            <w:pPr>
+              <w:rPr>
+                <w:lang w:val="en-US"/>
+              </w:rPr>
+            </w:pPr>
+            <w:r>
+              <w:rPr>
+                <w:lang w:val="en-US"/>
+              </w:rPr>
+              <w:t>      { "role": "system", "name": "example_user", "content": "So, if I listen to a song which makes me think of a past event, it evokes that memory? Is this sentence correct?" },</w:t>
+            </w:r>
+          </w:p>
+          <w:p>
+            <w:pPr>
+              <w:rPr>
+                <w:lang w:val="en-US"/>
+              </w:rPr>
+            </w:pPr>
+            <w:r>
+              <w:rPr>
+                <w:lang w:val="en-US"/>
+              </w:rPr>
+              <w:t>    </w:t>
+            </w:r>
+            <w:r>
+              <w:rPr>
+                <w:lang w:val="en-US"/>
+              </w:rPr>
+              <w:t>{ "role": "system", "name": "example_assistant", "content": "Exactly!Remember, to effectively learn and remember vocabulary, use a repetitive learning strategy. This means, try to use evoke in sentences several times this week." },</w:t>
+            </w:r>
+          </w:p>
+          <w:p>
+            <w:pPr>
+              <w:rPr>
+                <w:lang w:val="en-US"/>
+              </w:rPr>
+            </w:pPr>
+            <w:r>
+              <w:rPr>
+                <w:lang w:val="en-US"/>
+              </w:rPr>
+              <w:t>      { "role": "system", "name": "example_user", "content": "Can you tell me more about how to use spaced repetition strategy to learn the vocabulary?" },</w:t>
+            </w:r>
+          </w:p>
+          <w:p>
+            <w:pPr>
+              <w:rPr>
+                <w:lang w:val="en-US"/>
+              </w:rPr>
+            </w:pPr>
+            <w:r>
+              <w:rPr>
+                <w:lang w:val="en-US"/>
+              </w:rPr>
+              <w:t>      { "role": "system", "name": "example_assistant", "content": "To use spaced repetition for vocabulary learning, start with a manageable set of words. Initially, review the new words after a short interval, such as 20 minutes, and then progressively extend this gap (e.g., 1 day, 2 days, 4 days) as you remember them. Introduce new words daily while reviewing older ones, and for better retention, try to use these words in your own sentences. Consistency is key, so make it a daily habit, adjusting intervals based on your personal recall rate." }</w:t>
+            </w:r>
+          </w:p>
+          <w:p>
+            <w:pPr>
+              <w:rPr>
+                <w:lang w:val="en-US"/>
+              </w:rPr>
+            </w:pPr>
+            <w:r>
+              <w:rPr>
+                <w:lang w:val="en-US"/>
+              </w:rPr>
+              <w:t xml:space="preserve">    </w:t>
+            </w:r>
+            <w:r>
+              <w:rPr>
+                <w:lang w:val="en-US"/>
+              </w:rPr>
+              <w:t>]</w:t>
+            </w:r>
+          </w:p>
+          <w:p>
+            <w:pPr>
+              <w:rPr>
+                <w:lang w:val="en-US"/>
+              </w:rPr>
+            </w:pPr>
+          </w:p>
+        </w:tc>
+      </w:tr>
+      <w:tr>
+        <w:tc>
+          <w:tcPr>
+            <w:tcW w:w="8516" w:type="dxa"/>
+          </w:tcPr>
+          <w:p>
+            <w:r>
+              <w:t xml:space="preserve">Initial prompt: </w:t>
+            </w:r>
+            <w:r>
+              <w:rPr>
+                <w:lang w:val="en-US"/>
+              </w:rPr>
+              <w:t>"You are a helpful and encouraging assistant, who teaches English as a Second Language in an interesting way. The user is learning English. You can provide useful learning tips and correct the user's mistake."</w:t>
+            </w:r>
+            <w:r>
+              <w:rPr>
+                <w:lang w:val="en-US"/>
+              </w:rPr>
+              <w:t xml:space="preserve"> </w:t>
+            </w:r>
+          </w:p>
+        </w:tc>
+      </w:tr>
+    </w:tbl>
+    <w:p>
+      <w:pPr>
+        <w:pStyle w:val="figurecaption"/>
+        <w:rPr>
+          <w:b w:val="0"/>
+        </w:rPr>
+      </w:pPr>
+      <w:r>
+        <w:t xml:space="preserve">Figure 13: </w:t>
+      </w:r>
+      <w:r>
+        <w:rPr>
+          <w:b w:val="0"/>
+        </w:rPr>
+        <w:t>Prompts for chatbot Sam</w:t>
+      </w:r>
+    </w:p>
+    <w:p>
+      <w:pPr>
+        <w:rPr>
+          <w:b/>
+        </w:rPr>
+      </w:pPr>
+      <w:r>
+        <w:rPr>
+          <w:b/>
+        </w:rPr>
+        <w:t>Conversation</w:t>
+      </w:r>
+      <w:r>
+        <w:rPr>
+          <w:b/>
+        </w:rPr>
+        <w:t xml:space="preserve"> message management</w:t>
+      </w:r>
+    </w:p>
+    <w:p>
+      <w:pPr>
+        <w:rPr>
+          <w:lang w:val="en-US"/>
+        </w:rPr>
+      </w:pPr>
+      <w:r>
+        <w:rPr>
+          <w:lang w:val="en-US"/>
+        </w:rPr>
+        <w:t xml:space="preserve">Chat messages are securely stored in the </w:t>
+      </w:r>
+      <w:r>
+        <w:rPr>
+          <w:bCs/>
+          <w:lang w:val="en-US"/>
+        </w:rPr>
+        <w:t>ChatMessage</w:t>
+      </w:r>
+      <w:r>
+        <w:rPr>
+          <w:lang w:val="en-US"/>
+        </w:rPr>
+        <w:t xml:space="preserve"> table, serving as the authoritative data source. The management of these conversation messages encompasses two main areas: interaction with the OpenAI API </w:t>
+      </w:r>
+      <w:r>
+        <w:rPr>
+          <w:lang w:val="en-US"/>
+        </w:rPr>
+        <w:t xml:space="preserve">in the backend </w:t>
+      </w:r>
+      <w:r>
+        <w:rPr>
+          <w:lang w:val="en-US"/>
+        </w:rPr>
+        <w:t>and frontend presentation.</w:t>
+      </w:r>
+    </w:p>
+    <w:p>
+      <w:pPr>
+        <w:rPr>
+          <w:lang w:val="en-US"/>
+        </w:rPr>
+      </w:pPr>
+      <w:r>
+        <w:rPr>
+          <w:lang w:val="en-US"/>
+        </w:rPr>
+        <w:t xml:space="preserve">Upon receipt of a message </w:t>
+      </w:r>
+      <w:r>
+        <w:rPr>
+          <w:lang w:val="en-US"/>
+        </w:rPr>
+        <w:t>sent by</w:t>
+      </w:r>
+      <w:r>
+        <w:rPr>
+          <w:lang w:val="en-US"/>
+        </w:rPr>
+        <w:t xml:space="preserve"> the user</w:t>
+      </w:r>
+      <w:r>
+        <w:rPr>
+          <w:lang w:val="en-US"/>
+        </w:rPr>
+        <w:t xml:space="preserve"> from the frontend</w:t>
+      </w:r>
+      <w:r>
+        <w:rPr>
+          <w:lang w:val="en-US"/>
+        </w:rPr>
+        <w:t xml:space="preserve">, alongside the associated chatbot name, the message is initially </w:t>
+      </w:r>
+      <w:r>
+        <w:rPr>
+          <w:lang w:val="en-US"/>
+        </w:rPr>
+        <w:t>stored in the database with the role of</w:t>
+      </w:r>
+      <w:r>
+        <w:rPr>
+          <w:lang w:val="en-US"/>
+        </w:rPr>
+        <w:t xml:space="preserve"> "user." Subsequently, the system retrieves</w:t>
+      </w:r>
+      <w:r>
+        <w:rPr>
+          <w:lang w:val="en-US"/>
+        </w:rPr>
+        <w:t xml:space="preserve"> the last 20 conversation records </w:t>
+      </w:r>
+      <w:r>
+        <w:rPr>
+          <w:lang w:val="en-US"/>
+        </w:rPr>
+        <w:t>under</w:t>
+      </w:r>
+      <w:r>
+        <w:rPr>
+          <w:lang w:val="en-US"/>
+        </w:rPr>
+        <w:t xml:space="preserve"> the current topic from the database. This collection of past messages, combined with the chatbot's system message</w:t>
+      </w:r>
+      <w:r>
+        <w:rPr>
+          <w:lang w:val="en-US"/>
+        </w:rPr>
+        <w:t xml:space="preserve"> which is identified by chatbot name</w:t>
+      </w:r>
+      <w:r>
+        <w:rPr>
+          <w:lang w:val="en-US"/>
+        </w:rPr>
+        <w:t xml:space="preserve">, </w:t>
+      </w:r>
+      <w:r>
+        <w:rPr>
+          <w:lang w:val="en-US"/>
+        </w:rPr>
+        <w:lastRenderedPageBreak/>
+        <w:t xml:space="preserve">is </w:t>
+      </w:r>
+      <w:r>
+        <w:rPr>
+          <w:lang w:val="en-US"/>
+        </w:rPr>
+        <w:t xml:space="preserve">integrated </w:t>
+      </w:r>
+      <w:r>
+        <w:rPr>
+          <w:lang w:val="en-US"/>
+        </w:rPr>
+        <w:t xml:space="preserve">into a new message array and transmitted to the OpenAI API for a response. This response, along with token data, is recorded in the database under the "assistant" </w:t>
+      </w:r>
+      <w:r>
+        <w:rPr>
+          <w:lang w:val="en-US"/>
+        </w:rPr>
+        <w:t>role and send</w:t>
+      </w:r>
+      <w:r>
+        <w:rPr>
+          <w:lang w:val="en-US"/>
+        </w:rPr>
+        <w:t xml:space="preserve"> to the frontend for display.</w:t>
+      </w:r>
+      <w:r>
+        <w:rPr>
+          <w:lang w:val="en-US"/>
+        </w:rPr>
+        <w:t xml:space="preserve"> The details of code is shown in the Appendix E.</w:t>
+      </w:r>
+    </w:p>
+    <w:p>
+      <w:pPr>
+        <w:rPr>
+          <w:lang w:val="en-US"/>
+        </w:rPr>
+      </w:pPr>
+      <w:r>
+        <w:rPr>
+          <w:lang w:val="en-US"/>
+        </w:rPr>
+        <w:t xml:space="preserve">On the frontend, React's </w:t>
+      </w:r>
+      <w:r>
+        <w:rPr>
+          <w:bCs/>
+          <w:lang w:val="en-US"/>
+        </w:rPr>
+        <w:t>useState</w:t>
+      </w:r>
+      <w:r>
+        <w:rPr>
+          <w:lang w:val="en-US"/>
+        </w:rPr>
+        <w:t xml:space="preserve"> hook is utilized to oversee the chatbot's con</w:t>
+      </w:r>
+      <w:r>
+        <w:rPr>
+          <w:lang w:val="en-US"/>
+        </w:rPr>
+        <w:t>versation history and the name of selected chatbot</w:t>
+      </w:r>
+      <w:r>
+        <w:rPr>
+          <w:lang w:val="en-US"/>
+        </w:rPr>
+        <w:t xml:space="preserve">. The history is maintained under the </w:t>
+      </w:r>
+      <w:r>
+        <w:rPr>
+          <w:bCs/>
+          <w:lang w:val="en-US"/>
+        </w:rPr>
+        <w:t>messages</w:t>
+      </w:r>
+      <w:r>
+        <w:rPr>
+          <w:lang w:val="en-US"/>
+        </w:rPr>
+        <w:t xml:space="preserve"> state</w:t>
+      </w:r>
+      <w:r>
+        <w:rPr>
+          <w:lang w:val="en-US"/>
+        </w:rPr>
+        <w:t>, which is rendered through mapping the chatbox component</w:t>
+      </w:r>
+      <w:r>
+        <w:rPr>
+          <w:lang w:val="en-US"/>
+        </w:rPr>
+        <w:t xml:space="preserve">, while the actively selected chatbot is controlled by the </w:t>
+      </w:r>
+      <w:r>
+        <w:rPr>
+          <w:bCs/>
+          <w:lang w:val="en-US"/>
+        </w:rPr>
+        <w:t>selectedChatbot</w:t>
+      </w:r>
+      <w:r>
+        <w:rPr>
+          <w:lang w:val="en-US"/>
+        </w:rPr>
+        <w:t xml:space="preserve"> state, with "Ada" as its default value. Upon loading the chatbuddy page, a React </w:t>
+      </w:r>
+      <w:r>
+        <w:rPr>
+          <w:bCs/>
+          <w:lang w:val="en-US"/>
+        </w:rPr>
+        <w:t>useEffect</w:t>
+      </w:r>
+      <w:r>
+        <w:rPr>
+          <w:lang w:val="en-US"/>
+        </w:rPr>
+        <w:t xml:space="preserve"> activates, rendering the mos</w:t>
+      </w:r>
+      <w:r>
+        <w:rPr>
+          <w:lang w:val="en-US"/>
+        </w:rPr>
+        <w:t xml:space="preserve">t recent 20 conversation records of </w:t>
+      </w:r>
+      <w:r>
+        <w:rPr>
+          <w:lang w:val="en-US"/>
+        </w:rPr>
+        <w:t>"Ada"</w:t>
+      </w:r>
+      <w:r>
+        <w:rPr>
+          <w:lang w:val="en-US"/>
+        </w:rPr>
+        <w:t>.</w:t>
+      </w:r>
+      <w:r>
+        <w:rPr>
+          <w:lang w:val="en-US"/>
+        </w:rPr>
+        <w:t xml:space="preserve"> Another </w:t>
+      </w:r>
+      <w:r>
+        <w:rPr>
+          <w:bCs/>
+          <w:lang w:val="en-US"/>
+        </w:rPr>
+        <w:t>useEffect</w:t>
+      </w:r>
+      <w:r>
+        <w:rPr>
+          <w:lang w:val="en-US"/>
+        </w:rPr>
+        <w:t xml:space="preserve"> handles any changes to the selected chatbot, contingent on </w:t>
+      </w:r>
+      <w:r>
+        <w:rPr>
+          <w:lang w:val="en-US"/>
+        </w:rPr>
+        <w:t>changes</w:t>
+      </w:r>
+      <w:r>
+        <w:rPr>
+          <w:lang w:val="en-US"/>
+        </w:rPr>
+        <w:t xml:space="preserve"> in the </w:t>
+      </w:r>
+      <w:r>
+        <w:rPr>
+          <w:bCs/>
+          <w:lang w:val="en-US"/>
+        </w:rPr>
+        <w:t>selectedChatbot</w:t>
+      </w:r>
+      <w:r>
+        <w:rPr>
+          <w:lang w:val="en-US"/>
+        </w:rPr>
+        <w:t xml:space="preserve"> state. This ensures that when a different chatbot is selected, the most recent 20 conversation </w:t>
+      </w:r>
+      <w:r>
+        <w:rPr>
+          <w:lang w:val="en-US"/>
+        </w:rPr>
+        <w:t>records</w:t>
+      </w:r>
+      <w:r>
+        <w:rPr>
+          <w:lang w:val="en-US"/>
+        </w:rPr>
+        <w:t xml:space="preserve"> for that particular </w:t>
+      </w:r>
+      <w:r>
+        <w:rPr>
+          <w:lang w:val="en-US"/>
+        </w:rPr>
+        <w:t>chat</w:t>
+      </w:r>
+      <w:r>
+        <w:rPr>
+          <w:lang w:val="en-US"/>
+        </w:rPr>
+        <w:t xml:space="preserve">bot are retrieved and displayed. Furthermore, as users dispatch messages, both the user's message and the OpenAI API response are </w:t>
+      </w:r>
+      <w:r>
+        <w:rPr>
+          <w:lang w:val="en-US"/>
+        </w:rPr>
+        <w:t>added</w:t>
+      </w:r>
+      <w:r>
+        <w:rPr>
+          <w:lang w:val="en-US"/>
+        </w:rPr>
+        <w:t xml:space="preserve"> in the </w:t>
+      </w:r>
+      <w:r>
+        <w:rPr>
+          <w:bCs/>
+          <w:lang w:val="en-US"/>
+        </w:rPr>
+        <w:t>messages</w:t>
+      </w:r>
+      <w:r>
+        <w:rPr>
+          <w:lang w:val="en-US"/>
+        </w:rPr>
+        <w:t xml:space="preserve"> state, enabling immediate rendering on the interface.</w:t>
+      </w:r>
+    </w:p>
+    <w:p>
+      <w:pPr>
+        <w:rPr>
+          <w:b/>
+        </w:rPr>
+      </w:pPr>
+      <w:r>
+        <w:rPr>
+          <w:b/>
+        </w:rPr>
+        <w:t>Speech and translation integration</w:t>
+      </w:r>
+    </w:p>
+    <w:p>
+      <w:r>
+        <w:t>Speech recognition is implemented through the web app API</w:t>
+      </w:r>
+      <w:r>
+        <w:t>. When users click the</w:t>
+      </w:r>
+      <w:r>
+        <w:t xml:space="preserve"> recording button, the input text area </w:t>
+      </w:r>
+      <w:r>
+        <w:t xml:space="preserve">is temporarily </w:t>
+      </w:r>
+      <w:r>
+        <w:t>disabled</w:t>
+      </w:r>
+      <w:r>
+        <w:t>, capturing the spoken content</w:t>
+      </w:r>
+      <w:r>
+        <w:t xml:space="preserve">. </w:t>
+      </w:r>
+      <w:r>
+        <w:t xml:space="preserve">Once recording </w:t>
+      </w:r>
+      <w:r>
+        <w:t>ends</w:t>
+      </w:r>
+      <w:r>
+        <w:t>, the transcribed text appears</w:t>
+      </w:r>
+      <w:r>
+        <w:t xml:space="preserve"> in the input text area which allows</w:t>
+      </w:r>
+      <w:r>
+        <w:t xml:space="preserve"> users to modify it before submitting it to the backend.</w:t>
+      </w:r>
+    </w:p>
+    <w:p>
+      <w:r>
+        <w:t>Regarding sp</w:t>
+      </w:r>
+      <w:r>
+        <w:t>eech synthesis and translation</w:t>
+      </w:r>
+      <w:r>
+        <w:t>, th</w:t>
+      </w:r>
+      <w:r>
+        <w:t>ey are activated</w:t>
+      </w:r>
+      <w:r>
+        <w:t xml:space="preserve"> when user</w:t>
+      </w:r>
+      <w:r>
+        <w:t>s the respective</w:t>
+      </w:r>
+      <w:r>
+        <w:t xml:space="preserve"> button</w:t>
+      </w:r>
+      <w:r>
+        <w:t>s within</w:t>
+      </w:r>
+      <w:r>
+        <w:t xml:space="preserve"> the chatbox. </w:t>
+      </w:r>
+      <w:r>
+        <w:t>The text within the chatbox is dispatched to the appropriate API, with the resulting synthesized speech or translation then presented on the frontend.</w:t>
+      </w:r>
+    </w:p>
+    <w:p>
+      <w:pPr>
+        <w:rPr>
+          <w:b/>
+        </w:rPr>
+      </w:pPr>
+      <w:r>
+        <w:rPr>
+          <w:b/>
+        </w:rPr>
+        <w:t>Fine-</w:t>
+      </w:r>
+      <w:r>
+        <w:rPr>
+          <w:b/>
+        </w:rPr>
+        <w:t>tuning</w:t>
+      </w:r>
+    </w:p>
+    <w:p>
+      <w:r>
+        <w:t xml:space="preserve">Fine-tuning serves as a technique to elevate chatbot response quality, delivering superior results compared to prompting and with reduced token consumption. Nonetheless, this application </w:t>
+      </w:r>
+      <w:r>
+        <w:t xml:space="preserve">doesn’t employ </w:t>
+      </w:r>
+      <w:r>
+        <w:t>fine</w:t>
+      </w:r>
+      <w:r>
+        <w:t>-tuning for two reasons.</w:t>
+      </w:r>
+    </w:p>
+    <w:p>
+      <w:r>
+        <w:t>F</w:t>
+      </w:r>
+      <w:r>
+        <w:t>irst, o</w:t>
+      </w:r>
+      <w:r>
+        <w:t xml:space="preserve">n July 06, 2023, OpenAI </w:t>
+      </w:r>
+      <w:r>
+        <w:t>announced</w:t>
+      </w:r>
+      <w:r>
+        <w:t xml:space="preserve"> the upcoming retirements of older GPT-3 and GPT-3.5 models </w:t>
+      </w:r>
+      <w:r>
+        <w:t>accessible</w:t>
+      </w:r>
+      <w:r>
+        <w:t xml:space="preserve"> via the completions endpoint</w:t>
+      </w:r>
+      <w:r>
+        <w:t xml:space="preserve"> and</w:t>
+      </w:r>
+      <w:r>
+        <w:t xml:space="preserve"> </w:t>
+      </w:r>
+      <w:r>
+        <w:t xml:space="preserve">their </w:t>
+      </w:r>
+      <w:r>
+        <w:t>first-generation text embedding models</w:t>
+      </w:r>
+      <w:r>
+        <w:t xml:space="preserve"> </w:t>
+      </w:r>
+      <w:r>
+        <w:fldChar w:fldCharType="begin"/>
+      </w:r>
+      <w:r>
+        <w:instrText xml:space="preserve"> ADDIN ZOTERO_ITEM CSL_CITATION {"citationID":"oQRxa1QV","properties":{"formattedCitation":"(OpenAI, 2023)","plainCitation":"(OpenAI, 2023)","noteIndex":0},"citationItems":[{"id":214,"uris":["http://zotero.org/users/12186833/items/EPJWXPEB"],"itemData":{"id":214,"type":"webpage","abstract":"Explore developer resources, tutorials, API docs, and dynamic examples to get the most out of OpenAI's platform.","language":"en","title":"OpenAI Platform","URL":"https://platform.openai.com","author":[{"family":"OpenAI","given":""}],"accessed":{"date-parts":[["2023",8,23]]},"issued":{"date-parts":[["2023",8,23]]}}}],"schema":"https://github.com/citation-style-language/schema/raw/master/csl-citation.json"} </w:instrText>
+      </w:r>
+      <w:r>
+        <w:fldChar w:fldCharType="separate"/>
+      </w:r>
+      <w:r>
+        <w:t>(OpenAI, 2023)</w:t>
+      </w:r>
+      <w:r>
+        <w:fldChar w:fldCharType="end"/>
+      </w:r>
+      <w:r>
+        <w:t>. These models</w:t>
+      </w:r>
+      <w:r>
+        <w:t xml:space="preserve"> will b</w:t>
+      </w:r>
+      <w:r>
+        <w:t xml:space="preserve">e shut down on January 04, </w:t>
+      </w:r>
+      <w:r>
+        <w:t>2024 without alternative option</w:t>
+      </w:r>
+      <w:r>
+        <w:t xml:space="preserve"> provided</w:t>
+      </w:r>
+      <w:r>
+        <w:t xml:space="preserve"> at that time</w:t>
+      </w:r>
+      <w:r>
+        <w:t xml:space="preserve">. </w:t>
+      </w:r>
+      <w:r>
+        <w:t>Later,</w:t>
+      </w:r>
+      <w:r>
+        <w:t xml:space="preserve"> on August 22nd, 2023, OpenAI announce</w:t>
+      </w:r>
+      <w:r>
+        <w:t> </w:t>
+      </w:r>
+      <w:r>
+        <w:t xml:space="preserve">availability for </w:t>
+      </w:r>
+      <w:r>
+        <w:t>the new fine-tuning API </w:t>
+      </w:r>
+      <w:r>
+        <w:t> for GPT-3.5 Turbo</w:t>
+      </w:r>
+      <w:r>
+        <w:t xml:space="preserve"> </w:t>
+      </w:r>
+      <w:r>
+        <w:fldChar w:fldCharType="begin"/>
+      </w:r>
+      <w:r>
+        <w:instrText xml:space="preserve"> ADDIN ZOTERO_ITEM CSL_CITATION {"citationID":"16rvhYbB","properties":{"formattedCitation":"(OpenAI, 2023)","plainCitation":"(OpenAI, 2023)","noteIndex":0},"citationItems":[{"id":214,"uris":["http://zotero.org/users/12186833/items/EPJWXPEB"],"itemData":{"id":214,"type":"webpage","abstract":"Explore developer resources, tutorials, API docs, and dynamic examples to get the most out of OpenAI's platform.","language":"en","title":"OpenAI Platform","URL":"https://platform.openai.com","author":[{"family":"OpenAI","given":""}],"accessed":{"date-parts":[["2023",8,23]]},"issued":{"date-parts":[["2023",8,23]]}}}],"schema":"https://github.com/citation-style-language/schema/raw/master/csl-citation.json"} </w:instrText>
+      </w:r>
+      <w:r>
+        <w:fldChar w:fldCharType="separate"/>
+      </w:r>
+      <w:r>
+        <w:t>(OpenAI, 2023)</w:t>
+      </w:r>
+      <w:r>
+        <w:fldChar w:fldCharType="end"/>
+      </w:r>
+      <w:r>
+        <w:t xml:space="preserve">. </w:t>
+      </w:r>
+      <w:r>
+        <w:t xml:space="preserve">The timing didn't favour integrating the fine-tuning model into </w:t>
+      </w:r>
+      <w:r>
+        <w:t>this</w:t>
+      </w:r>
+      <w:r>
+        <w:t xml:space="preserve"> application.</w:t>
+      </w:r>
+    </w:p>
+    <w:p>
+      <w:r>
+        <w:t xml:space="preserve">Another reason is the training data. It’s </w:t>
+      </w:r>
+      <w:r>
+        <w:t xml:space="preserve">hard </w:t>
+      </w:r>
+      <w:r>
+        <w:t xml:space="preserve">to generate and collect </w:t>
+      </w:r>
+      <w:r>
+        <w:t>high-quality</w:t>
+      </w:r>
+      <w:r>
+        <w:t xml:space="preserve"> training data for producing a fine</w:t>
+      </w:r>
+      <w:r>
+        <w:t>ly</w:t>
+      </w:r>
+      <w:r>
+        <w:t>-tun</w:t>
+      </w:r>
+      <w:r>
+        <w:t>ed</w:t>
+      </w:r>
+      <w:r>
+        <w:t xml:space="preserve"> model that fulfil the requirement of this application. So the fine-tuning method to build a chatbot is not adopted for this application.</w:t>
+      </w:r>
+    </w:p>
     <w:p>
       <w:pPr>
         <w:pStyle w:val="3"/>
       </w:pPr>
       <w:r>
-        <w:t>Review System with Spaced Repetition Strategy</w:t>
-      </w:r>
-    </w:p>
-    <w:p/>
+        <w:lastRenderedPageBreak/>
+        <w:t>Security and Authentication</w:t>
+      </w:r>
+    </w:p>
+    <w:p>
+      <w:r>
+        <w:t xml:space="preserve">To ensure the user security and authentication, this application </w:t>
+      </w:r>
+      <w:r>
+        <w:t>use the bcrypt package. This involves salting each password 10 times and then hashing it to ensure its protection against potential breaches.</w:t>
+      </w:r>
+      <w:r>
+        <w:t xml:space="preserve"> </w:t>
+      </w:r>
+    </w:p>
+    <w:p>
+      <w:r>
+        <w:t xml:space="preserve">Upon successful login, </w:t>
+      </w:r>
+      <w:r>
+        <w:t>the</w:t>
+      </w:r>
+      <w:r>
+        <w:t xml:space="preserve"> system generates a JSON Web Tokens (JWT)</w:t>
+      </w:r>
+      <w:r>
+        <w:t xml:space="preserve"> for authentication. This token</w:t>
+      </w:r>
+      <w:r>
+        <w:t xml:space="preserve"> remains valid for 24 hours.</w:t>
+      </w:r>
+      <w:r>
+        <w:t xml:space="preserve"> </w:t>
+      </w:r>
+      <w:r>
+        <w:t>This token is then dispatched to the frontend encapsulated within a cookie. This methodology guarantees both security and seamless user experience.</w:t>
+      </w:r>
+    </w:p>
+    <w:p>
+      <w:r>
+        <w:t xml:space="preserve">For every subsequent interaction between the frontend and backend post-login, the frontend forwards the token to the backend. This token </w:t>
+      </w:r>
+      <w:r>
+        <w:t>is verified</w:t>
+      </w:r>
+      <w:r>
+        <w:t xml:space="preserve"> at the backend. Upon successful decoding, the backend retrieves the user ID</w:t>
+      </w:r>
+      <w:r>
+        <w:t xml:space="preserve"> for further operation. This arrangement ensures</w:t>
+      </w:r>
+      <w:r>
+        <w:t xml:space="preserve"> that every transaction or request is both legitimate and secure.</w:t>
+      </w:r>
+    </w:p>
     <w:p>
       <w:pPr>
         <w:pStyle w:val="3"/>
       </w:pPr>
       <w:r>
-        <w:t>Chatbot</w:t>
-      </w:r>
-    </w:p>
-    <w:p/>
-    <w:p>
-      <w:pPr>
-        <w:pStyle w:val="3"/>
-      </w:pPr>
-      <w:r>
-        <w:t>Security and Authentication</w:t>
-      </w:r>
-    </w:p>
-    <w:p/>
-    <w:p>
-      <w:pPr>
-        <w:pStyle w:val="3"/>
-      </w:pPr>
-      <w:r>
-        <w:lastRenderedPageBreak/>
-        <w:t>User Experience and Errol Handling</w:t>
+        <w:t>User Experie</w:t>
+      </w:r>
+      <w:r>
+        <w:t>nce and Error</w:t>
+      </w:r>
+      <w:r>
+        <w:t xml:space="preserve"> Handling</w:t>
+      </w:r>
+    </w:p>
+    <w:p>
+      <w:r>
+        <w:t>Loading state</w:t>
+      </w:r>
+    </w:p>
+    <w:p>
+      <w:r>
+        <w:t>Tooltip</w:t>
+      </w:r>
+    </w:p>
+    <w:p>
+      <w:r>
+        <w:t>Validation</w:t>
+      </w:r>
+    </w:p>
+    <w:p>
+      <w:r>
+        <w:t>Error handling</w:t>
       </w:r>
     </w:p>
     <w:p>
@@ -6429,7 +8820,7 @@
         <w:rStyle w:val="aa"/>
         <w:noProof/>
       </w:rPr>
-      <w:t>16</w:t>
+      <w:t>12</w:t>
     </w:r>
     <w:r>
       <w:rPr>
@@ -11641,6 +14032,17 @@
       </w:tblBorders>
     </w:tblPr>
   </w:style>
+  <w:style w:type="character" w:styleId="ae">
+    <w:name w:val="Hyperlink"/>
+    <w:basedOn w:val="a1"/>
+    <w:uiPriority w:val="99"/>
+    <w:unhideWhenUsed/>
+    <w:rsid w:val="00A34392"/>
+    <w:rPr>
+      <w:color w:val="0000FF" w:themeColor="hyperlink"/>
+      <w:u w:val="single"/>
+    </w:rPr>
+  </w:style>
 </w:styles>
 </file>
 
@@ -11969,7 +14371,7 @@
 </file>
 
 <file path=customXml/itemProps1.xml><?xml version="1.0" encoding="utf-8"?>
-<ds:datastoreItem xmlns:ds="http://schemas.openxmlformats.org/officeDocument/2006/customXml" ds:itemID="{16E2405D-516A-4DED-8D94-6F2B96AA42AF}">
+<ds:datastoreItem xmlns:ds="http://schemas.openxmlformats.org/officeDocument/2006/customXml" ds:itemID="{B677EE88-2D3E-48FE-A631-1F0C7822B6B1}">
   <ds:schemaRefs>
     <ds:schemaRef ds:uri="http://schemas.openxmlformats.org/officeDocument/2006/bibliography"/>
   </ds:schemaRefs>

--- a/paper/masters_project_2807300c.docx
+++ b/paper/masters_project_2807300c.docx
@@ -300,7 +300,7 @@
           <w:b w:val="0"/>
           <w:sz w:val="22"/>
           <w:szCs w:val="22"/>
-          <w:lang w:eastAsia="zh-CN"/>
+          <w:lang w:val="en-US" w:eastAsia="zh-CN"/>
         </w:rPr>
       </w:pPr>
       <w:r>
@@ -324,7 +324,7 @@
           <w:b w:val="0"/>
           <w:sz w:val="22"/>
           <w:szCs w:val="22"/>
-          <w:lang w:eastAsia="zh-CN"/>
+          <w:lang w:val="en-US" w:eastAsia="zh-CN"/>
         </w:rPr>
         <w:tab/>
       </w:r>
@@ -338,7 +338,7 @@
         <w:fldChar w:fldCharType="begin"/>
       </w:r>
       <w:r>
-        <w:instrText xml:space="preserve"> PAGEREF _Toc143389586 \h </w:instrText>
+        <w:instrText xml:space="preserve"> PAGEREF _Toc144060604 \h </w:instrText>
       </w:r>
       <w:r>
         <w:fldChar w:fldCharType="separate"/>
@@ -356,7 +356,7 @@
         <w:rPr>
           <w:b w:val="0"/>
           <w:noProof/>
-          <w:lang w:eastAsia="zh-CN"/>
+          <w:lang w:val="en-US" w:eastAsia="zh-CN"/>
         </w:rPr>
       </w:pPr>
       <w:r>
@@ -369,7 +369,7 @@
         <w:rPr>
           <w:b w:val="0"/>
           <w:noProof/>
-          <w:lang w:eastAsia="zh-CN"/>
+          <w:lang w:val="en-US" w:eastAsia="zh-CN"/>
         </w:rPr>
         <w:tab/>
       </w:r>
@@ -395,7 +395,7 @@
         <w:rPr>
           <w:noProof/>
         </w:rPr>
-        <w:instrText xml:space="preserve"> PAGEREF _Toc143389587 \h </w:instrText>
+        <w:instrText xml:space="preserve"> PAGEREF _Toc144060605 \h </w:instrText>
       </w:r>
       <w:r>
         <w:rPr>
@@ -427,7 +427,7 @@
         <w:rPr>
           <w:b w:val="0"/>
           <w:noProof/>
-          <w:lang w:eastAsia="zh-CN"/>
+          <w:lang w:val="en-US" w:eastAsia="zh-CN"/>
         </w:rPr>
       </w:pPr>
       <w:r>
@@ -440,7 +440,7 @@
         <w:rPr>
           <w:b w:val="0"/>
           <w:noProof/>
-          <w:lang w:eastAsia="zh-CN"/>
+          <w:lang w:val="en-US" w:eastAsia="zh-CN"/>
         </w:rPr>
         <w:tab/>
       </w:r>
@@ -466,7 +466,7 @@
         <w:rPr>
           <w:noProof/>
         </w:rPr>
-        <w:instrText xml:space="preserve"> PAGEREF _Toc143389588 \h </w:instrText>
+        <w:instrText xml:space="preserve"> PAGEREF _Toc144060606 \h </w:instrText>
       </w:r>
       <w:r>
         <w:rPr>
@@ -503,7 +503,7 @@
           <w:b w:val="0"/>
           <w:sz w:val="22"/>
           <w:szCs w:val="22"/>
-          <w:lang w:eastAsia="zh-CN"/>
+          <w:lang w:val="en-US" w:eastAsia="zh-CN"/>
         </w:rPr>
       </w:pPr>
       <w:r>
@@ -515,7 +515,7 @@
           <w:b w:val="0"/>
           <w:sz w:val="22"/>
           <w:szCs w:val="22"/>
-          <w:lang w:eastAsia="zh-CN"/>
+          <w:lang w:val="en-US" w:eastAsia="zh-CN"/>
         </w:rPr>
         <w:tab/>
       </w:r>
@@ -529,7 +529,7 @@
         <w:fldChar w:fldCharType="begin"/>
       </w:r>
       <w:r>
-        <w:instrText xml:space="preserve"> PAGEREF _Toc143389589 \h </w:instrText>
+        <w:instrText xml:space="preserve"> PAGEREF _Toc144060607 \h </w:instrText>
       </w:r>
       <w:r>
         <w:fldChar w:fldCharType="separate"/>
@@ -547,7 +547,7 @@
         <w:rPr>
           <w:b w:val="0"/>
           <w:noProof/>
-          <w:lang w:eastAsia="zh-CN"/>
+          <w:lang w:val="en-US" w:eastAsia="zh-CN"/>
         </w:rPr>
       </w:pPr>
       <w:r>
@@ -560,7 +560,7 @@
         <w:rPr>
           <w:b w:val="0"/>
           <w:noProof/>
-          <w:lang w:eastAsia="zh-CN"/>
+          <w:lang w:val="en-US" w:eastAsia="zh-CN"/>
         </w:rPr>
         <w:tab/>
       </w:r>
@@ -568,7 +568,7 @@
         <w:rPr>
           <w:noProof/>
         </w:rPr>
-        <w:t>Background</w:t>
+        <w:t>Background and Literature Review</w:t>
       </w:r>
       <w:r>
         <w:rPr>
@@ -586,7 +586,7 @@
         <w:rPr>
           <w:noProof/>
         </w:rPr>
-        <w:instrText xml:space="preserve"> PAGEREF _Toc143389590 \h </w:instrText>
+        <w:instrText xml:space="preserve"> PAGEREF _Toc144060608 \h </w:instrText>
       </w:r>
       <w:r>
         <w:rPr>
@@ -618,7 +618,7 @@
         <w:rPr>
           <w:b w:val="0"/>
           <w:noProof/>
-          <w:lang w:eastAsia="zh-CN"/>
+          <w:lang w:val="en-US" w:eastAsia="zh-CN"/>
         </w:rPr>
       </w:pPr>
       <w:r>
@@ -631,7 +631,7 @@
         <w:rPr>
           <w:b w:val="0"/>
           <w:noProof/>
-          <w:lang w:eastAsia="zh-CN"/>
+          <w:lang w:val="en-US" w:eastAsia="zh-CN"/>
         </w:rPr>
         <w:tab/>
       </w:r>
@@ -657,7 +657,7 @@
         <w:rPr>
           <w:noProof/>
         </w:rPr>
-        <w:instrText xml:space="preserve"> PAGEREF _Toc143389591 \h </w:instrText>
+        <w:instrText xml:space="preserve"> PAGEREF _Toc144060609 \h </w:instrText>
       </w:r>
       <w:r>
         <w:rPr>
@@ -674,7 +674,7 @@
         <w:rPr>
           <w:noProof/>
         </w:rPr>
-        <w:t>2</w:t>
+        <w:t>3</w:t>
       </w:r>
       <w:r>
         <w:rPr>
@@ -692,7 +692,7 @@
         </w:tabs>
         <w:rPr>
           <w:noProof/>
-          <w:lang w:eastAsia="zh-CN"/>
+          <w:lang w:val="en-US" w:eastAsia="zh-CN"/>
         </w:rPr>
       </w:pPr>
       <w:r>
@@ -704,7 +704,7 @@
       <w:r>
         <w:rPr>
           <w:noProof/>
-          <w:lang w:eastAsia="zh-CN"/>
+          <w:lang w:val="en-US" w:eastAsia="zh-CN"/>
         </w:rPr>
         <w:tab/>
       </w:r>
@@ -712,7 +712,7 @@
         <w:rPr>
           <w:noProof/>
         </w:rPr>
-        <w:t>Existing Applications</w:t>
+        <w:t>Analysis of Existing Applications</w:t>
       </w:r>
       <w:r>
         <w:rPr>
@@ -730,7 +730,7 @@
         <w:rPr>
           <w:noProof/>
         </w:rPr>
-        <w:instrText xml:space="preserve"> PAGEREF _Toc143389592 \h </w:instrText>
+        <w:instrText xml:space="preserve"> PAGEREF _Toc144060610 \h </w:instrText>
       </w:r>
       <w:r>
         <w:rPr>
@@ -747,7 +747,7 @@
         <w:rPr>
           <w:noProof/>
         </w:rPr>
-        <w:t>2</w:t>
+        <w:t>3</w:t>
       </w:r>
       <w:r>
         <w:rPr>
@@ -765,7 +765,7 @@
         </w:tabs>
         <w:rPr>
           <w:noProof/>
-          <w:lang w:eastAsia="zh-CN"/>
+          <w:lang w:val="en-US" w:eastAsia="zh-CN"/>
         </w:rPr>
       </w:pPr>
       <w:r>
@@ -777,7 +777,7 @@
       <w:r>
         <w:rPr>
           <w:noProof/>
-          <w:lang w:eastAsia="zh-CN"/>
+          <w:lang w:val="en-US" w:eastAsia="zh-CN"/>
         </w:rPr>
         <w:tab/>
       </w:r>
@@ -803,7 +803,7 @@
         <w:rPr>
           <w:noProof/>
         </w:rPr>
-        <w:instrText xml:space="preserve"> PAGEREF _Toc143389593 \h </w:instrText>
+        <w:instrText xml:space="preserve"> PAGEREF _Toc144060611 \h </w:instrText>
       </w:r>
       <w:r>
         <w:rPr>
@@ -820,7 +820,7 @@
         <w:rPr>
           <w:noProof/>
         </w:rPr>
-        <w:t>2</w:t>
+        <w:t>5</w:t>
       </w:r>
       <w:r>
         <w:rPr>
@@ -835,7 +835,7 @@
         <w:rPr>
           <w:b w:val="0"/>
           <w:noProof/>
-          <w:lang w:eastAsia="zh-CN"/>
+          <w:lang w:val="en-US" w:eastAsia="zh-CN"/>
         </w:rPr>
       </w:pPr>
       <w:r>
@@ -848,7 +848,7 @@
         <w:rPr>
           <w:b w:val="0"/>
           <w:noProof/>
-          <w:lang w:eastAsia="zh-CN"/>
+          <w:lang w:val="en-US" w:eastAsia="zh-CN"/>
         </w:rPr>
         <w:tab/>
       </w:r>
@@ -856,7 +856,7 @@
         <w:rPr>
           <w:noProof/>
         </w:rPr>
-        <w:t>Application Requirments</w:t>
+        <w:t>Application Requirements</w:t>
       </w:r>
       <w:r>
         <w:rPr>
@@ -874,7 +874,7 @@
         <w:rPr>
           <w:noProof/>
         </w:rPr>
-        <w:instrText xml:space="preserve"> PAGEREF _Toc143389594 \h </w:instrText>
+        <w:instrText xml:space="preserve"> PAGEREF _Toc144060612 \h </w:instrText>
       </w:r>
       <w:r>
         <w:rPr>
@@ -891,7 +891,153 @@
         <w:rPr>
           <w:noProof/>
         </w:rPr>
-        <w:t>2</w:t>
+        <w:t>6</w:t>
+      </w:r>
+      <w:r>
+        <w:rPr>
+          <w:noProof/>
+        </w:rPr>
+        <w:fldChar w:fldCharType="end"/>
+      </w:r>
+    </w:p>
+    <w:p>
+      <w:pPr>
+        <w:pStyle w:val="31"/>
+        <w:tabs>
+          <w:tab w:val="left" w:pos="1320"/>
+          <w:tab w:val="right" w:leader="dot" w:pos="8290"/>
+        </w:tabs>
+        <w:rPr>
+          <w:noProof/>
+          <w:lang w:val="en-US" w:eastAsia="zh-CN"/>
+        </w:rPr>
+      </w:pPr>
+      <w:r>
+        <w:rPr>
+          <w:noProof/>
+        </w:rPr>
+        <w:t>2.3.1</w:t>
+      </w:r>
+      <w:r>
+        <w:rPr>
+          <w:noProof/>
+          <w:lang w:val="en-US" w:eastAsia="zh-CN"/>
+        </w:rPr>
+        <w:tab/>
+      </w:r>
+      <w:r>
+        <w:rPr>
+          <w:noProof/>
+        </w:rPr>
+        <w:t>Functional Requirements</w:t>
+      </w:r>
+      <w:r>
+        <w:rPr>
+          <w:noProof/>
+        </w:rPr>
+        <w:tab/>
+      </w:r>
+      <w:r>
+        <w:rPr>
+          <w:noProof/>
+        </w:rPr>
+        <w:fldChar w:fldCharType="begin"/>
+      </w:r>
+      <w:r>
+        <w:rPr>
+          <w:noProof/>
+        </w:rPr>
+        <w:instrText xml:space="preserve"> PAGEREF _Toc144060613 \h </w:instrText>
+      </w:r>
+      <w:r>
+        <w:rPr>
+          <w:noProof/>
+        </w:rPr>
+      </w:r>
+      <w:r>
+        <w:rPr>
+          <w:noProof/>
+        </w:rPr>
+        <w:fldChar w:fldCharType="separate"/>
+      </w:r>
+      <w:r>
+        <w:rPr>
+          <w:noProof/>
+        </w:rPr>
+        <w:t>6</w:t>
+      </w:r>
+      <w:r>
+        <w:rPr>
+          <w:noProof/>
+        </w:rPr>
+        <w:fldChar w:fldCharType="end"/>
+      </w:r>
+    </w:p>
+    <w:p>
+      <w:pPr>
+        <w:pStyle w:val="31"/>
+        <w:tabs>
+          <w:tab w:val="left" w:pos="1320"/>
+          <w:tab w:val="right" w:leader="dot" w:pos="8290"/>
+        </w:tabs>
+        <w:rPr>
+          <w:noProof/>
+          <w:lang w:val="en-US" w:eastAsia="zh-CN"/>
+        </w:rPr>
+      </w:pPr>
+      <w:r>
+        <w:rPr>
+          <w:noProof/>
+        </w:rPr>
+        <w:t>2.3.2</w:t>
+      </w:r>
+      <w:r>
+        <w:rPr>
+          <w:noProof/>
+          <w:lang w:val="en-US" w:eastAsia="zh-CN"/>
+        </w:rPr>
+        <w:tab/>
+      </w:r>
+      <w:r>
+        <w:rPr>
+          <w:noProof/>
+        </w:rPr>
+        <w:t>Non-Functional Requirements</w:t>
+      </w:r>
+      <w:r>
+        <w:rPr>
+          <w:noProof/>
+        </w:rPr>
+        <w:tab/>
+      </w:r>
+      <w:r>
+        <w:rPr>
+          <w:noProof/>
+        </w:rPr>
+        <w:fldChar w:fldCharType="begin"/>
+      </w:r>
+      <w:r>
+        <w:rPr>
+          <w:noProof/>
+        </w:rPr>
+        <w:instrText xml:space="preserve"> PAGEREF _Toc144060614 \h </w:instrText>
+      </w:r>
+      <w:r>
+        <w:rPr>
+          <w:noProof/>
+        </w:rPr>
+      </w:r>
+      <w:r>
+        <w:rPr>
+          <w:noProof/>
+        </w:rPr>
+        <w:fldChar w:fldCharType="separate"/>
+      </w:r>
+      <w:r>
+        <w:rPr>
+          <w:noProof/>
+        </w:rPr>
+        <w:t>7</w:t>
       </w:r>
       <w:r>
         <w:rPr>
@@ -911,7 +1057,7 @@
           <w:b w:val="0"/>
           <w:sz w:val="22"/>
           <w:szCs w:val="22"/>
-          <w:lang w:eastAsia="zh-CN"/>
+          <w:lang w:val="en-US" w:eastAsia="zh-CN"/>
         </w:rPr>
       </w:pPr>
       <w:r>
@@ -923,7 +1069,7 @@
           <w:b w:val="0"/>
           <w:sz w:val="22"/>
           <w:szCs w:val="22"/>
-          <w:lang w:eastAsia="zh-CN"/>
+          <w:lang w:val="en-US" w:eastAsia="zh-CN"/>
         </w:rPr>
         <w:tab/>
       </w:r>
@@ -937,15 +1083,885 @@
         <w:fldChar w:fldCharType="begin"/>
       </w:r>
       <w:r>
-        <w:instrText xml:space="preserve"> PAGEREF _Toc143389595 \h </w:instrText>
+        <w:instrText xml:space="preserve"> PAGEREF _Toc144060615 \h </w:instrText>
       </w:r>
       <w:r>
         <w:fldChar w:fldCharType="separate"/>
       </w:r>
       <w:r>
-        <w:t>3</w:t>
-      </w:r>
-      <w:r>
+        <w:t>9</w:t>
+      </w:r>
+      <w:r>
+        <w:fldChar w:fldCharType="end"/>
+      </w:r>
+    </w:p>
+    <w:p>
+      <w:pPr>
+        <w:pStyle w:val="21"/>
+        <w:rPr>
+          <w:b w:val="0"/>
+          <w:noProof/>
+          <w:lang w:val="en-US" w:eastAsia="zh-CN"/>
+        </w:rPr>
+      </w:pPr>
+      <w:r>
+        <w:rPr>
+          <w:noProof/>
+        </w:rPr>
+        <w:t>3.1</w:t>
+      </w:r>
+      <w:r>
+        <w:rPr>
+          <w:b w:val="0"/>
+          <w:noProof/>
+          <w:lang w:val="en-US" w:eastAsia="zh-CN"/>
+        </w:rPr>
+        <w:tab/>
+      </w:r>
+      <w:r>
+        <w:rPr>
+          <w:noProof/>
+        </w:rPr>
+        <w:t>System Architecture</w:t>
+      </w:r>
+      <w:r>
+        <w:rPr>
+          <w:noProof/>
+        </w:rPr>
+        <w:tab/>
+      </w:r>
+      <w:r>
+        <w:rPr>
+          <w:noProof/>
+        </w:rPr>
+        <w:fldChar w:fldCharType="begin"/>
+      </w:r>
+      <w:r>
+        <w:rPr>
+          <w:noProof/>
+        </w:rPr>
+        <w:instrText xml:space="preserve"> PAGEREF _Toc144060616 \h </w:instrText>
+      </w:r>
+      <w:r>
+        <w:rPr>
+          <w:noProof/>
+        </w:rPr>
+      </w:r>
+      <w:r>
+        <w:rPr>
+          <w:noProof/>
+        </w:rPr>
+        <w:fldChar w:fldCharType="separate"/>
+      </w:r>
+      <w:r>
+        <w:rPr>
+          <w:noProof/>
+        </w:rPr>
+        <w:t>9</w:t>
+      </w:r>
+      <w:r>
+        <w:rPr>
+          <w:noProof/>
+        </w:rPr>
+        <w:fldChar w:fldCharType="end"/>
+      </w:r>
+    </w:p>
+    <w:p>
+      <w:pPr>
+        <w:pStyle w:val="21"/>
+        <w:rPr>
+          <w:b w:val="0"/>
+          <w:noProof/>
+          <w:lang w:val="en-US" w:eastAsia="zh-CN"/>
+        </w:rPr>
+      </w:pPr>
+      <w:r>
+        <w:rPr>
+          <w:noProof/>
+        </w:rPr>
+        <w:t>3.2</w:t>
+      </w:r>
+      <w:r>
+        <w:rPr>
+          <w:b w:val="0"/>
+          <w:noProof/>
+          <w:lang w:val="en-US" w:eastAsia="zh-CN"/>
+        </w:rPr>
+        <w:tab/>
+      </w:r>
+      <w:r>
+        <w:rPr>
+          <w:noProof/>
+        </w:rPr>
+        <w:t>User Interface</w:t>
+      </w:r>
+      <w:r>
+        <w:rPr>
+          <w:noProof/>
+        </w:rPr>
+        <w:tab/>
+      </w:r>
+      <w:r>
+        <w:rPr>
+          <w:noProof/>
+        </w:rPr>
+        <w:fldChar w:fldCharType="begin"/>
+      </w:r>
+      <w:r>
+        <w:rPr>
+          <w:noProof/>
+        </w:rPr>
+        <w:instrText xml:space="preserve"> PAGEREF _Toc144060617 \h </w:instrText>
+      </w:r>
+      <w:r>
+        <w:rPr>
+          <w:noProof/>
+        </w:rPr>
+      </w:r>
+      <w:r>
+        <w:rPr>
+          <w:noProof/>
+        </w:rPr>
+        <w:fldChar w:fldCharType="separate"/>
+      </w:r>
+      <w:r>
+        <w:rPr>
+          <w:noProof/>
+        </w:rPr>
+        <w:t>11</w:t>
+      </w:r>
+      <w:r>
+        <w:rPr>
+          <w:noProof/>
+        </w:rPr>
+        <w:fldChar w:fldCharType="end"/>
+      </w:r>
+    </w:p>
+    <w:p>
+      <w:pPr>
+        <w:pStyle w:val="31"/>
+        <w:tabs>
+          <w:tab w:val="left" w:pos="1320"/>
+          <w:tab w:val="right" w:leader="dot" w:pos="8290"/>
+        </w:tabs>
+        <w:rPr>
+          <w:noProof/>
+          <w:lang w:val="en-US" w:eastAsia="zh-CN"/>
+        </w:rPr>
+      </w:pPr>
+      <w:r>
+        <w:rPr>
+          <w:noProof/>
+        </w:rPr>
+        <w:t>3.2.1</w:t>
+      </w:r>
+      <w:r>
+        <w:rPr>
+          <w:noProof/>
+          <w:lang w:val="en-US" w:eastAsia="zh-CN"/>
+        </w:rPr>
+        <w:tab/>
+      </w:r>
+      <w:r>
+        <w:rPr>
+          <w:noProof/>
+        </w:rPr>
+        <w:t>Colour, Font and Style</w:t>
+      </w:r>
+      <w:r>
+        <w:rPr>
+          <w:noProof/>
+        </w:rPr>
+        <w:tab/>
+      </w:r>
+      <w:r>
+        <w:rPr>
+          <w:noProof/>
+        </w:rPr>
+        <w:fldChar w:fldCharType="begin"/>
+      </w:r>
+      <w:r>
+        <w:rPr>
+          <w:noProof/>
+        </w:rPr>
+        <w:instrText xml:space="preserve"> PAGEREF _Toc144060618 \h </w:instrText>
+      </w:r>
+      <w:r>
+        <w:rPr>
+          <w:noProof/>
+        </w:rPr>
+      </w:r>
+      <w:r>
+        <w:rPr>
+          <w:noProof/>
+        </w:rPr>
+        <w:fldChar w:fldCharType="separate"/>
+      </w:r>
+      <w:r>
+        <w:rPr>
+          <w:noProof/>
+        </w:rPr>
+        <w:t>11</w:t>
+      </w:r>
+      <w:r>
+        <w:rPr>
+          <w:noProof/>
+        </w:rPr>
+        <w:fldChar w:fldCharType="end"/>
+      </w:r>
+    </w:p>
+    <w:p>
+      <w:pPr>
+        <w:pStyle w:val="31"/>
+        <w:tabs>
+          <w:tab w:val="left" w:pos="1320"/>
+          <w:tab w:val="right" w:leader="dot" w:pos="8290"/>
+        </w:tabs>
+        <w:rPr>
+          <w:noProof/>
+          <w:lang w:val="en-US" w:eastAsia="zh-CN"/>
+        </w:rPr>
+      </w:pPr>
+      <w:r>
+        <w:rPr>
+          <w:noProof/>
+        </w:rPr>
+        <w:t>3.2.2</w:t>
+      </w:r>
+      <w:r>
+        <w:rPr>
+          <w:noProof/>
+          <w:lang w:val="en-US" w:eastAsia="zh-CN"/>
+        </w:rPr>
+        <w:tab/>
+      </w:r>
+      <w:r>
+        <w:rPr>
+          <w:noProof/>
+        </w:rPr>
+        <w:t>Components and Pages</w:t>
+      </w:r>
+      <w:r>
+        <w:rPr>
+          <w:noProof/>
+        </w:rPr>
+        <w:tab/>
+      </w:r>
+      <w:r>
+        <w:rPr>
+          <w:noProof/>
+        </w:rPr>
+        <w:fldChar w:fldCharType="begin"/>
+      </w:r>
+      <w:r>
+        <w:rPr>
+          <w:noProof/>
+        </w:rPr>
+        <w:instrText xml:space="preserve"> PAGEREF _Toc144060619 \h </w:instrText>
+      </w:r>
+      <w:r>
+        <w:rPr>
+          <w:noProof/>
+        </w:rPr>
+      </w:r>
+      <w:r>
+        <w:rPr>
+          <w:noProof/>
+        </w:rPr>
+        <w:fldChar w:fldCharType="separate"/>
+      </w:r>
+      <w:r>
+        <w:rPr>
+          <w:noProof/>
+        </w:rPr>
+        <w:t>11</w:t>
+      </w:r>
+      <w:r>
+        <w:rPr>
+          <w:noProof/>
+        </w:rPr>
+        <w:fldChar w:fldCharType="end"/>
+      </w:r>
+    </w:p>
+    <w:p>
+      <w:pPr>
+        <w:pStyle w:val="21"/>
+        <w:rPr>
+          <w:b w:val="0"/>
+          <w:noProof/>
+          <w:lang w:val="en-US" w:eastAsia="zh-CN"/>
+        </w:rPr>
+      </w:pPr>
+      <w:r>
+        <w:rPr>
+          <w:noProof/>
+          <w:lang w:val="en-US"/>
+        </w:rPr>
+        <w:t>3.3</w:t>
+      </w:r>
+      <w:r>
+        <w:rPr>
+          <w:b w:val="0"/>
+          <w:noProof/>
+          <w:lang w:val="en-US" w:eastAsia="zh-CN"/>
+        </w:rPr>
+        <w:tab/>
+      </w:r>
+      <w:r>
+        <w:rPr>
+          <w:noProof/>
+          <w:lang w:val="en-US"/>
+        </w:rPr>
+        <w:t>Database Design</w:t>
+      </w:r>
+      <w:r>
+        <w:rPr>
+          <w:noProof/>
+        </w:rPr>
+        <w:tab/>
+      </w:r>
+      <w:r>
+        <w:rPr>
+          <w:noProof/>
+        </w:rPr>
+        <w:fldChar w:fldCharType="begin"/>
+      </w:r>
+      <w:r>
+        <w:rPr>
+          <w:noProof/>
+        </w:rPr>
+        <w:instrText xml:space="preserve"> PAGEREF _Toc144060620 \h </w:instrText>
+      </w:r>
+      <w:r>
+        <w:rPr>
+          <w:noProof/>
+        </w:rPr>
+      </w:r>
+      <w:r>
+        <w:rPr>
+          <w:noProof/>
+        </w:rPr>
+        <w:fldChar w:fldCharType="separate"/>
+      </w:r>
+      <w:r>
+        <w:rPr>
+          <w:noProof/>
+        </w:rPr>
+        <w:t>15</w:t>
+      </w:r>
+      <w:r>
+        <w:rPr>
+          <w:noProof/>
+        </w:rPr>
+        <w:fldChar w:fldCharType="end"/>
+      </w:r>
+    </w:p>
+    <w:p>
+      <w:pPr>
+        <w:pStyle w:val="21"/>
+        <w:rPr>
+          <w:b w:val="0"/>
+          <w:noProof/>
+          <w:lang w:val="en-US" w:eastAsia="zh-CN"/>
+        </w:rPr>
+      </w:pPr>
+      <w:r>
+        <w:rPr>
+          <w:noProof/>
+        </w:rPr>
+        <w:t>3.4</w:t>
+      </w:r>
+      <w:r>
+        <w:rPr>
+          <w:b w:val="0"/>
+          <w:noProof/>
+          <w:lang w:val="en-US" w:eastAsia="zh-CN"/>
+        </w:rPr>
+        <w:tab/>
+      </w:r>
+      <w:r>
+        <w:rPr>
+          <w:noProof/>
+        </w:rPr>
+        <w:t>Function Implementation</w:t>
+      </w:r>
+      <w:r>
+        <w:rPr>
+          <w:noProof/>
+        </w:rPr>
+        <w:tab/>
+      </w:r>
+      <w:r>
+        <w:rPr>
+          <w:noProof/>
+        </w:rPr>
+        <w:fldChar w:fldCharType="begin"/>
+      </w:r>
+      <w:r>
+        <w:rPr>
+          <w:noProof/>
+        </w:rPr>
+        <w:instrText xml:space="preserve"> PAGEREF _Toc144060621 \h </w:instrText>
+      </w:r>
+      <w:r>
+        <w:rPr>
+          <w:noProof/>
+        </w:rPr>
+      </w:r>
+      <w:r>
+        <w:rPr>
+          <w:noProof/>
+        </w:rPr>
+        <w:fldChar w:fldCharType="separate"/>
+      </w:r>
+      <w:r>
+        <w:rPr>
+          <w:noProof/>
+        </w:rPr>
+        <w:t>16</w:t>
+      </w:r>
+      <w:r>
+        <w:rPr>
+          <w:noProof/>
+        </w:rPr>
+        <w:fldChar w:fldCharType="end"/>
+      </w:r>
+    </w:p>
+    <w:p>
+      <w:pPr>
+        <w:pStyle w:val="31"/>
+        <w:tabs>
+          <w:tab w:val="left" w:pos="1320"/>
+          <w:tab w:val="right" w:leader="dot" w:pos="8290"/>
+        </w:tabs>
+        <w:rPr>
+          <w:noProof/>
+          <w:lang w:val="en-US" w:eastAsia="zh-CN"/>
+        </w:rPr>
+      </w:pPr>
+      <w:r>
+        <w:rPr>
+          <w:noProof/>
+        </w:rPr>
+        <w:t>3.4.1</w:t>
+      </w:r>
+      <w:r>
+        <w:rPr>
+          <w:noProof/>
+          <w:lang w:val="en-US" w:eastAsia="zh-CN"/>
+        </w:rPr>
+        <w:tab/>
+      </w:r>
+      <w:r>
+        <w:rPr>
+          <w:noProof/>
+        </w:rPr>
+        <w:t>Structured Learning Courses</w:t>
+      </w:r>
+      <w:r>
+        <w:rPr>
+          <w:noProof/>
+        </w:rPr>
+        <w:tab/>
+      </w:r>
+      <w:r>
+        <w:rPr>
+          <w:noProof/>
+        </w:rPr>
+        <w:fldChar w:fldCharType="begin"/>
+      </w:r>
+      <w:r>
+        <w:rPr>
+          <w:noProof/>
+        </w:rPr>
+        <w:instrText xml:space="preserve"> PAGEREF _Toc144060622 \h </w:instrText>
+      </w:r>
+      <w:r>
+        <w:rPr>
+          <w:noProof/>
+        </w:rPr>
+      </w:r>
+      <w:r>
+        <w:rPr>
+          <w:noProof/>
+        </w:rPr>
+        <w:fldChar w:fldCharType="separate"/>
+      </w:r>
+      <w:r>
+        <w:rPr>
+          <w:noProof/>
+        </w:rPr>
+        <w:t>16</w:t>
+      </w:r>
+      <w:r>
+        <w:rPr>
+          <w:noProof/>
+        </w:rPr>
+        <w:fldChar w:fldCharType="end"/>
+      </w:r>
+    </w:p>
+    <w:p>
+      <w:pPr>
+        <w:pStyle w:val="31"/>
+        <w:tabs>
+          <w:tab w:val="left" w:pos="1320"/>
+          <w:tab w:val="right" w:leader="dot" w:pos="8290"/>
+        </w:tabs>
+        <w:rPr>
+          <w:noProof/>
+          <w:lang w:val="en-US" w:eastAsia="zh-CN"/>
+        </w:rPr>
+      </w:pPr>
+      <w:r>
+        <w:rPr>
+          <w:noProof/>
+        </w:rPr>
+        <w:t>3.4.2</w:t>
+      </w:r>
+      <w:r>
+        <w:rPr>
+          <w:noProof/>
+          <w:lang w:val="en-US" w:eastAsia="zh-CN"/>
+        </w:rPr>
+        <w:tab/>
+      </w:r>
+      <w:r>
+        <w:rPr>
+          <w:noProof/>
+        </w:rPr>
+        <w:t>Study Plan System</w:t>
+      </w:r>
+      <w:r>
+        <w:rPr>
+          <w:noProof/>
+        </w:rPr>
+        <w:tab/>
+      </w:r>
+      <w:r>
+        <w:rPr>
+          <w:noProof/>
+        </w:rPr>
+        <w:fldChar w:fldCharType="begin"/>
+      </w:r>
+      <w:r>
+        <w:rPr>
+          <w:noProof/>
+        </w:rPr>
+        <w:instrText xml:space="preserve"> PAGEREF _Toc144060623 \h </w:instrText>
+      </w:r>
+      <w:r>
+        <w:rPr>
+          <w:noProof/>
+        </w:rPr>
+      </w:r>
+      <w:r>
+        <w:rPr>
+          <w:noProof/>
+        </w:rPr>
+        <w:fldChar w:fldCharType="separate"/>
+      </w:r>
+      <w:r>
+        <w:rPr>
+          <w:noProof/>
+        </w:rPr>
+        <w:t>16</w:t>
+      </w:r>
+      <w:r>
+        <w:rPr>
+          <w:noProof/>
+        </w:rPr>
+        <w:fldChar w:fldCharType="end"/>
+      </w:r>
+    </w:p>
+    <w:p>
+      <w:pPr>
+        <w:pStyle w:val="31"/>
+        <w:tabs>
+          <w:tab w:val="left" w:pos="1320"/>
+          <w:tab w:val="right" w:leader="dot" w:pos="8290"/>
+        </w:tabs>
+        <w:rPr>
+          <w:noProof/>
+          <w:lang w:val="en-US" w:eastAsia="zh-CN"/>
+        </w:rPr>
+      </w:pPr>
+      <w:r>
+        <w:rPr>
+          <w:noProof/>
+        </w:rPr>
+        <w:t>3.4.3</w:t>
+      </w:r>
+      <w:r>
+        <w:rPr>
+          <w:noProof/>
+          <w:lang w:val="en-US" w:eastAsia="zh-CN"/>
+        </w:rPr>
+        <w:tab/>
+      </w:r>
+      <w:r>
+        <w:rPr>
+          <w:noProof/>
+        </w:rPr>
+        <w:t>Review System with Spaced Repetition Strategy</w:t>
+      </w:r>
+      <w:r>
+        <w:rPr>
+          <w:noProof/>
+        </w:rPr>
+        <w:tab/>
+      </w:r>
+      <w:r>
+        <w:rPr>
+          <w:noProof/>
+        </w:rPr>
+        <w:fldChar w:fldCharType="begin"/>
+      </w:r>
+      <w:r>
+        <w:rPr>
+          <w:noProof/>
+        </w:rPr>
+        <w:instrText xml:space="preserve"> PAGEREF _Toc144060624 \h </w:instrText>
+      </w:r>
+      <w:r>
+        <w:rPr>
+          <w:noProof/>
+        </w:rPr>
+      </w:r>
+      <w:r>
+        <w:rPr>
+          <w:noProof/>
+        </w:rPr>
+        <w:fldChar w:fldCharType="separate"/>
+      </w:r>
+      <w:r>
+        <w:rPr>
+          <w:noProof/>
+        </w:rPr>
+        <w:t>16</w:t>
+      </w:r>
+      <w:r>
+        <w:rPr>
+          <w:noProof/>
+        </w:rPr>
+        <w:fldChar w:fldCharType="end"/>
+      </w:r>
+    </w:p>
+    <w:p>
+      <w:pPr>
+        <w:pStyle w:val="31"/>
+        <w:tabs>
+          <w:tab w:val="left" w:pos="1320"/>
+          <w:tab w:val="right" w:leader="dot" w:pos="8290"/>
+        </w:tabs>
+        <w:rPr>
+          <w:noProof/>
+          <w:lang w:val="en-US" w:eastAsia="zh-CN"/>
+        </w:rPr>
+      </w:pPr>
+      <w:r>
+        <w:rPr>
+          <w:noProof/>
+        </w:rPr>
+        <w:t>3.4.4</w:t>
+      </w:r>
+      <w:r>
+        <w:rPr>
+          <w:noProof/>
+          <w:lang w:val="en-US" w:eastAsia="zh-CN"/>
+        </w:rPr>
+        <w:tab/>
+      </w:r>
+      <w:r>
+        <w:rPr>
+          <w:noProof/>
+        </w:rPr>
+        <w:t>Chatbot</w:t>
+      </w:r>
+      <w:r>
+        <w:rPr>
+          <w:noProof/>
+        </w:rPr>
+        <w:tab/>
+      </w:r>
+      <w:r>
+        <w:rPr>
+          <w:noProof/>
+        </w:rPr>
+        <w:fldChar w:fldCharType="begin"/>
+      </w:r>
+      <w:r>
+        <w:rPr>
+          <w:noProof/>
+        </w:rPr>
+        <w:instrText xml:space="preserve"> PAGEREF _Toc144060625 \h </w:instrText>
+      </w:r>
+      <w:r>
+        <w:rPr>
+          <w:noProof/>
+        </w:rPr>
+      </w:r>
+      <w:r>
+        <w:rPr>
+          <w:noProof/>
+        </w:rPr>
+        <w:fldChar w:fldCharType="separate"/>
+      </w:r>
+      <w:r>
+        <w:rPr>
+          <w:noProof/>
+        </w:rPr>
+        <w:t>16</w:t>
+      </w:r>
+      <w:r>
+        <w:rPr>
+          <w:noProof/>
+        </w:rPr>
+        <w:fldChar w:fldCharType="end"/>
+      </w:r>
+    </w:p>
+    <w:p>
+      <w:pPr>
+        <w:pStyle w:val="31"/>
+        <w:tabs>
+          <w:tab w:val="left" w:pos="1320"/>
+          <w:tab w:val="right" w:leader="dot" w:pos="8290"/>
+        </w:tabs>
+        <w:rPr>
+          <w:noProof/>
+          <w:lang w:val="en-US" w:eastAsia="zh-CN"/>
+        </w:rPr>
+      </w:pPr>
+      <w:r>
+        <w:rPr>
+          <w:noProof/>
+        </w:rPr>
+        <w:t>3.4.5</w:t>
+      </w:r>
+      <w:r>
+        <w:rPr>
+          <w:noProof/>
+          <w:lang w:val="en-US" w:eastAsia="zh-CN"/>
+        </w:rPr>
+        <w:tab/>
+      </w:r>
+      <w:r>
+        <w:rPr>
+          <w:noProof/>
+        </w:rPr>
+        <w:t>Security and Authentication</w:t>
+      </w:r>
+      <w:r>
+        <w:rPr>
+          <w:noProof/>
+        </w:rPr>
+        <w:tab/>
+      </w:r>
+      <w:r>
+        <w:rPr>
+          <w:noProof/>
+        </w:rPr>
+        <w:fldChar w:fldCharType="begin"/>
+      </w:r>
+      <w:r>
+        <w:rPr>
+          <w:noProof/>
+        </w:rPr>
+        <w:instrText xml:space="preserve"> PAGEREF _Toc144060626 \h </w:instrText>
+      </w:r>
+      <w:r>
+        <w:rPr>
+          <w:noProof/>
+        </w:rPr>
+      </w:r>
+      <w:r>
+        <w:rPr>
+          <w:noProof/>
+        </w:rPr>
+        <w:fldChar w:fldCharType="separate"/>
+      </w:r>
+      <w:r>
+        <w:rPr>
+          <w:noProof/>
+        </w:rPr>
+        <w:t>21</w:t>
+      </w:r>
+      <w:r>
+        <w:rPr>
+          <w:noProof/>
+        </w:rPr>
+        <w:fldChar w:fldCharType="end"/>
+      </w:r>
+    </w:p>
+    <w:p>
+      <w:pPr>
+        <w:pStyle w:val="31"/>
+        <w:tabs>
+          <w:tab w:val="left" w:pos="1320"/>
+          <w:tab w:val="right" w:leader="dot" w:pos="8290"/>
+        </w:tabs>
+        <w:rPr>
+          <w:noProof/>
+          <w:lang w:val="en-US" w:eastAsia="zh-CN"/>
+        </w:rPr>
+      </w:pPr>
+      <w:r>
+        <w:rPr>
+          <w:noProof/>
+        </w:rPr>
+        <w:t>3.4.6</w:t>
+      </w:r>
+      <w:r>
+        <w:rPr>
+          <w:noProof/>
+          <w:lang w:val="en-US" w:eastAsia="zh-CN"/>
+        </w:rPr>
+        <w:tab/>
+      </w:r>
+      <w:r>
+        <w:rPr>
+          <w:noProof/>
+        </w:rPr>
+        <w:t>User Experience and Error Handling</w:t>
+      </w:r>
+      <w:r>
+        <w:rPr>
+          <w:noProof/>
+        </w:rPr>
+        <w:tab/>
+      </w:r>
+      <w:r>
+        <w:rPr>
+          <w:noProof/>
+        </w:rPr>
+        <w:fldChar w:fldCharType="begin"/>
+      </w:r>
+      <w:r>
+        <w:rPr>
+          <w:noProof/>
+        </w:rPr>
+        <w:instrText xml:space="preserve"> PAGEREF _Toc144060627 \h </w:instrText>
+      </w:r>
+      <w:r>
+        <w:rPr>
+          <w:noProof/>
+        </w:rPr>
+      </w:r>
+      <w:r>
+        <w:rPr>
+          <w:noProof/>
+        </w:rPr>
+        <w:fldChar w:fldCharType="separate"/>
+      </w:r>
+      <w:r>
+        <w:rPr>
+          <w:noProof/>
+        </w:rPr>
+        <w:t>21</w:t>
+      </w:r>
+      <w:r>
+        <w:rPr>
+          <w:noProof/>
+        </w:rPr>
         <w:fldChar w:fldCharType="end"/>
       </w:r>
     </w:p>
@@ -960,7 +1976,7 @@
           <w:b w:val="0"/>
           <w:sz w:val="22"/>
           <w:szCs w:val="22"/>
-          <w:lang w:eastAsia="zh-CN"/>
+          <w:lang w:val="en-US" w:eastAsia="zh-CN"/>
         </w:rPr>
       </w:pPr>
       <w:r>
@@ -972,7 +1988,7 @@
           <w:b w:val="0"/>
           <w:sz w:val="22"/>
           <w:szCs w:val="22"/>
-          <w:lang w:eastAsia="zh-CN"/>
+          <w:lang w:val="en-US" w:eastAsia="zh-CN"/>
         </w:rPr>
         <w:tab/>
       </w:r>
@@ -986,13 +2002,13 @@
         <w:fldChar w:fldCharType="begin"/>
       </w:r>
       <w:r>
-        <w:instrText xml:space="preserve"> PAGEREF _Toc143389596 \h </w:instrText>
+        <w:instrText xml:space="preserve"> PAGEREF _Toc144060628 \h </w:instrText>
       </w:r>
       <w:r>
         <w:fldChar w:fldCharType="separate"/>
       </w:r>
       <w:r>
-        <w:t>4</w:t>
+        <w:t>22</w:t>
       </w:r>
       <w:r>
         <w:fldChar w:fldCharType="end"/>
@@ -1009,7 +2025,7 @@
           <w:b w:val="0"/>
           <w:sz w:val="22"/>
           <w:szCs w:val="22"/>
-          <w:lang w:eastAsia="zh-CN"/>
+          <w:lang w:val="en-US" w:eastAsia="zh-CN"/>
         </w:rPr>
       </w:pPr>
       <w:r>
@@ -1021,7 +2037,7 @@
           <w:b w:val="0"/>
           <w:sz w:val="22"/>
           <w:szCs w:val="22"/>
-          <w:lang w:eastAsia="zh-CN"/>
+          <w:lang w:val="en-US" w:eastAsia="zh-CN"/>
         </w:rPr>
         <w:tab/>
       </w:r>
@@ -1035,13 +2051,13 @@
         <w:fldChar w:fldCharType="begin"/>
       </w:r>
       <w:r>
-        <w:instrText xml:space="preserve"> PAGEREF _Toc143389597 \h </w:instrText>
+        <w:instrText xml:space="preserve"> PAGEREF _Toc144060629 \h </w:instrText>
       </w:r>
       <w:r>
         <w:fldChar w:fldCharType="separate"/>
       </w:r>
       <w:r>
-        <w:t>5</w:t>
+        <w:t>23</w:t>
       </w:r>
       <w:r>
         <w:fldChar w:fldCharType="end"/>
@@ -1055,7 +2071,7 @@
           <w:b w:val="0"/>
           <w:sz w:val="22"/>
           <w:szCs w:val="22"/>
-          <w:lang w:eastAsia="zh-CN"/>
+          <w:lang w:val="en-US" w:eastAsia="zh-CN"/>
         </w:rPr>
       </w:pPr>
       <w:r>
@@ -1067,7 +2083,7 @@
           <w:b w:val="0"/>
           <w:sz w:val="22"/>
           <w:szCs w:val="22"/>
-          <w:lang w:eastAsia="zh-CN"/>
+          <w:lang w:val="en-US" w:eastAsia="zh-CN"/>
         </w:rPr>
         <w:tab/>
       </w:r>
@@ -1081,7 +2097,7 @@
         <w:fldChar w:fldCharType="begin"/>
       </w:r>
       <w:r>
-        <w:instrText xml:space="preserve"> PAGEREF _Toc143389598 \h </w:instrText>
+        <w:instrText xml:space="preserve"> PAGEREF _Toc144060630 \h </w:instrText>
       </w:r>
       <w:r>
         <w:fldChar w:fldCharType="separate"/>
@@ -1101,7 +2117,7 @@
           <w:b w:val="0"/>
           <w:sz w:val="22"/>
           <w:szCs w:val="22"/>
-          <w:lang w:eastAsia="zh-CN"/>
+          <w:lang w:val="en-US" w:eastAsia="zh-CN"/>
         </w:rPr>
       </w:pPr>
       <w:r>
@@ -1113,7 +2129,7 @@
           <w:b w:val="0"/>
           <w:sz w:val="22"/>
           <w:szCs w:val="22"/>
-          <w:lang w:eastAsia="zh-CN"/>
+          <w:lang w:val="en-US" w:eastAsia="zh-CN"/>
         </w:rPr>
         <w:tab/>
       </w:r>
@@ -1127,7 +2143,7 @@
         <w:fldChar w:fldCharType="begin"/>
       </w:r>
       <w:r>
-        <w:instrText xml:space="preserve"> PAGEREF _Toc143389599 \h </w:instrText>
+        <w:instrText xml:space="preserve"> PAGEREF _Toc144060631 \h </w:instrText>
       </w:r>
       <w:r>
         <w:fldChar w:fldCharType="separate"/>
@@ -1160,7 +2176,7 @@
       <w:pPr>
         <w:pStyle w:val="1"/>
       </w:pPr>
-      <w:bookmarkStart w:id="0" w:name="_Toc143389586"/>
+      <w:bookmarkStart w:id="0" w:name="_Toc144060604"/>
       <w:r>
         <w:lastRenderedPageBreak/>
         <w:t>Introduction</w:t>
@@ -1182,7 +2198,7 @@
       <w:pPr>
         <w:pStyle w:val="2"/>
       </w:pPr>
-      <w:bookmarkStart w:id="1" w:name="_Toc143389587"/>
+      <w:bookmarkStart w:id="1" w:name="_Toc144060605"/>
       <w:r>
         <w:t>A</w:t>
       </w:r>
@@ -1206,7 +2222,7 @@
       <w:pPr>
         <w:pStyle w:val="2"/>
       </w:pPr>
-      <w:bookmarkStart w:id="2" w:name="_Toc143389588"/>
+      <w:bookmarkStart w:id="2" w:name="_Toc144060606"/>
       <w:r>
         <w:t>Report Structure</w:t>
       </w:r>
@@ -1242,7 +2258,7 @@
       <w:pPr>
         <w:pStyle w:val="1"/>
       </w:pPr>
-      <w:bookmarkStart w:id="3" w:name="_Toc143389589"/>
+      <w:bookmarkStart w:id="3" w:name="_Toc144060607"/>
       <w:r>
         <w:lastRenderedPageBreak/>
         <w:t>Analysis and Requirements</w:t>
@@ -1253,20 +2269,19 @@
       <w:pPr>
         <w:pStyle w:val="2"/>
       </w:pPr>
-      <w:bookmarkStart w:id="4" w:name="_Toc143389590"/>
+      <w:bookmarkStart w:id="4" w:name="_Toc144060608"/>
       <w:r>
         <w:t>Background</w:t>
       </w:r>
+      <w:r>
+        <w:t xml:space="preserve"> and Literature Review</w:t>
+      </w:r>
       <w:bookmarkEnd w:id="4"/>
-      <w:r>
-        <w:t xml:space="preserve"> and Literature Review</w:t>
-      </w:r>
     </w:p>
     <w:p>
       <w:pPr>
         <w:spacing w:after="160" w:line="259" w:lineRule="auto"/>
       </w:pPr>
-      <w:bookmarkStart w:id="5" w:name="_Toc143389591"/>
       <w:r>
         <w:t xml:space="preserve">Since its inaugural release on November 30, 2022, ChatGPT amassed over a million subscribers within its first week. This generative AI tool dazzled many with its sophisticated ability to undertake intricate tasks, especially in the realm of </w:t>
       </w:r>
@@ -1980,6 +2995,7 @@
       <w:pPr>
         <w:pStyle w:val="2"/>
       </w:pPr>
+      <w:bookmarkStart w:id="5" w:name="_Toc144060609"/>
       <w:r>
         <w:t>Requirements Gathering</w:t>
       </w:r>
@@ -2040,7 +3056,7 @@
       <w:pPr>
         <w:pStyle w:val="3"/>
       </w:pPr>
-      <w:bookmarkStart w:id="6" w:name="_Toc143389592"/>
+      <w:bookmarkStart w:id="6" w:name="_Toc144060610"/>
       <w:r>
         <w:t xml:space="preserve">Analysis of </w:t>
       </w:r>
@@ -3139,7 +4155,7 @@
       <w:pPr>
         <w:pStyle w:val="3"/>
       </w:pPr>
-      <w:bookmarkStart w:id="7" w:name="_Toc143389593"/>
+      <w:bookmarkStart w:id="7" w:name="_Toc144060611"/>
       <w:r>
         <w:t>Interviews</w:t>
       </w:r>
@@ -3224,14 +4240,14 @@
       <w:pPr>
         <w:pStyle w:val="2"/>
       </w:pPr>
-      <w:bookmarkStart w:id="8" w:name="_Toc143389594"/>
+      <w:bookmarkStart w:id="8" w:name="_Toc144060612"/>
       <w:r>
         <w:t xml:space="preserve">Application </w:t>
       </w:r>
+      <w:r>
+        <w:t>Requirements</w:t>
+      </w:r>
       <w:bookmarkEnd w:id="8"/>
-      <w:r>
-        <w:t>Requirements</w:t>
-      </w:r>
     </w:p>
     <w:p>
       <w:r>
@@ -3267,9 +4283,11 @@
       <w:pPr>
         <w:pStyle w:val="3"/>
       </w:pPr>
+      <w:bookmarkStart w:id="9" w:name="_Toc144060613"/>
       <w:r>
         <w:t>Functional Requirements</w:t>
       </w:r>
+      <w:bookmarkEnd w:id="9"/>
     </w:p>
     <w:p>
       <w:r>
@@ -3913,9 +4931,11 @@
       <w:pPr>
         <w:pStyle w:val="3"/>
       </w:pPr>
+      <w:bookmarkStart w:id="10" w:name="_Toc144060614"/>
       <w:r>
         <w:t>Non-Functional Requirements</w:t>
       </w:r>
+      <w:bookmarkEnd w:id="10"/>
     </w:p>
     <w:p>
       <w:r>
@@ -4191,12 +5211,12 @@
       <w:pPr>
         <w:pStyle w:val="1"/>
       </w:pPr>
-      <w:bookmarkStart w:id="9" w:name="_Toc143389595"/>
+      <w:bookmarkStart w:id="11" w:name="_Toc144060615"/>
       <w:r>
         <w:lastRenderedPageBreak/>
         <w:t>Design and Implementation</w:t>
       </w:r>
-      <w:bookmarkEnd w:id="9"/>
+      <w:bookmarkEnd w:id="11"/>
     </w:p>
     <w:p>
       <w:r>
@@ -4210,9 +5230,11 @@
       <w:pPr>
         <w:pStyle w:val="2"/>
       </w:pPr>
+      <w:bookmarkStart w:id="12" w:name="_Toc144060616"/>
       <w:r>
         <w:t>System Architecture</w:t>
       </w:r>
+      <w:bookmarkEnd w:id="12"/>
     </w:p>
     <w:p>
       <w:r>
@@ -4387,13 +5409,13 @@
         <w:fldChar w:fldCharType="begin"/>
       </w:r>
       <w:r>
-        <w:instrText xml:space="preserve"> ADDIN ZOTERO_ITEM CSL_CITATION {"citationID":"bW6PxBwq","properties":{"formattedCitation":"(MUI, 2023)","plainCitation":"(MUI, 2023)","noteIndex":0},"citationItems":[{"id":221,"uris":["http://zotero.org/users/12186833/items/I4AX3DW7"],"itemData":{"id":221,"type":"webpage","abstract":"MUI provides a simple, customizable, and accessible library of React components. Follow your own design system, or start with Material Design.","language":"en","title":"MUI: The React component library you always wanted","title-short":"MUI","URL":"https://mui.com/","author":[{"family":"MUI","given":""}],"accessed":{"date-parts":[["2023",8,23]]},"issued":{"date-parts":[["2023",8,23]]}}}],"schema":"https://github.com/citation-style-language/schema/raw/master/csl-citation.json"} </w:instrText>
+        <w:instrText xml:space="preserve"> ADDIN ZOTERO_ITEM CSL_CITATION {"citationID":"bW6PxBwq","properties":{"formattedCitation":"(MUI, 2023a)","plainCitation":"(MUI, 2023a)","noteIndex":0},"citationItems":[{"id":221,"uris":["http://zotero.org/users/12186833/items/I4AX3DW7"],"itemData":{"id":221,"type":"webpage","abstract":"MUI provides a simple, customizable, and accessible library of React components. Follow your own design system, or start with Material Design.","language":"en","title":"MUI: The React component library you always wanted","title-short":"MUI","URL":"https://mui.com/","author":[{"family":"MUI","given":""}],"accessed":{"date-parts":[["2023",8,23]]},"issued":{"date-parts":[["2023",8,23]]}}}],"schema":"https://github.com/citation-style-language/schema/raw/master/csl-citation.json"} </w:instrText>
       </w:r>
       <w:r>
         <w:fldChar w:fldCharType="separate"/>
       </w:r>
       <w:r>
-        <w:t>(MUI, 2023)</w:t>
+        <w:t>(MUI, 2023a)</w:t>
       </w:r>
       <w:r>
         <w:fldChar w:fldCharType="end"/>
@@ -4851,15 +5873,18 @@
       <w:pPr>
         <w:pStyle w:val="2"/>
       </w:pPr>
+      <w:bookmarkStart w:id="13" w:name="_Toc144060617"/>
       <w:r>
         <w:lastRenderedPageBreak/>
         <w:t>User Interface</w:t>
       </w:r>
+      <w:bookmarkEnd w:id="13"/>
     </w:p>
     <w:p>
       <w:pPr>
         <w:pStyle w:val="3"/>
       </w:pPr>
+      <w:bookmarkStart w:id="14" w:name="_Toc144060618"/>
       <w:r>
         <w:t>Colour</w:t>
       </w:r>
@@ -4872,6 +5897,7 @@
       <w:r>
         <w:t xml:space="preserve"> and Style</w:t>
       </w:r>
+      <w:bookmarkEnd w:id="14"/>
     </w:p>
     <w:p>
       <w:r>
@@ -5027,9 +6053,11 @@
       <w:pPr>
         <w:pStyle w:val="3"/>
       </w:pPr>
+      <w:bookmarkStart w:id="15" w:name="_Toc144060619"/>
       <w:r>
         <w:t>Components and Pages</w:t>
       </w:r>
+      <w:bookmarkEnd w:id="15"/>
     </w:p>
     <w:p>
       <w:r>
@@ -5126,12 +6154,7 @@
         <w:t xml:space="preserve"> showcases</w:t>
       </w:r>
       <w:r>
-        <w:t xml:space="preserve"> statistics for both study and review items, providing users with a clear insight into their learning progress. Additionally, a structured course is presented for demonstration purposes, enabling users to enrol and automatically generate default study it</w:t>
-      </w:r>
-      <w:bookmarkStart w:id="10" w:name="_GoBack"/>
-      <w:bookmarkEnd w:id="10"/>
-      <w:r>
-        <w:t>ems.</w:t>
+        <w:t xml:space="preserve"> statistics for both study and review items, providing users with a clear insight into their learning progress. Additionally, a structured course is presented for demonstration purposes, enabling users to enrol and automatically generate default study items.</w:t>
       </w:r>
     </w:p>
     <w:p>
@@ -5962,6 +6985,7 @@
           <w:lang w:val="en-US"/>
         </w:rPr>
       </w:pPr>
+      <w:bookmarkStart w:id="16" w:name="_Toc144060620"/>
       <w:r>
         <w:rPr>
           <w:lang w:val="en-US"/>
@@ -5974,6 +6998,7 @@
         </w:rPr>
         <w:t>Design</w:t>
       </w:r>
+      <w:bookmarkEnd w:id="16"/>
     </w:p>
     <w:p>
       <w:pPr>
@@ -6234,17 +7259,21 @@
       <w:pPr>
         <w:pStyle w:val="2"/>
       </w:pPr>
+      <w:bookmarkStart w:id="17" w:name="_Toc144060621"/>
       <w:r>
         <w:t>Function Implementation</w:t>
       </w:r>
+      <w:bookmarkEnd w:id="17"/>
     </w:p>
     <w:p>
       <w:pPr>
         <w:pStyle w:val="3"/>
       </w:pPr>
+      <w:bookmarkStart w:id="18" w:name="_Toc144060622"/>
       <w:r>
         <w:t>Structured Learning Courses</w:t>
       </w:r>
+      <w:bookmarkEnd w:id="18"/>
     </w:p>
     <w:p>
       <w:pPr>
@@ -6293,9 +7322,11 @@
       <w:pPr>
         <w:pStyle w:val="3"/>
       </w:pPr>
+      <w:bookmarkStart w:id="19" w:name="_Toc144060623"/>
       <w:r>
         <w:t>Study Plan System</w:t>
       </w:r>
+      <w:bookmarkEnd w:id="19"/>
     </w:p>
     <w:p>
       <w:r>
@@ -6346,16 +7377,13 @@
     </w:p>
     <w:p>
       <w:pPr>
-        <w:rPr>
-          <w:b/>
-        </w:rPr>
-      </w:pPr>
-      <w:r>
-        <w:rPr>
-          <w:b/>
-        </w:rPr>
+        <w:pStyle w:val="3"/>
+      </w:pPr>
+      <w:bookmarkStart w:id="20" w:name="_Toc144060624"/>
+      <w:r>
         <w:t>Review System with Spaced Repetition Strategy</w:t>
       </w:r>
+      <w:bookmarkEnd w:id="20"/>
     </w:p>
     <w:p>
       <w:r>
@@ -6449,9 +7477,11 @@
       <w:pPr>
         <w:pStyle w:val="3"/>
       </w:pPr>
+      <w:bookmarkStart w:id="21" w:name="_Toc144060625"/>
       <w:r>
         <w:t>Chatbot</w:t>
       </w:r>
+      <w:bookmarkEnd w:id="21"/>
     </w:p>
     <w:p>
       <w:pPr>
@@ -7730,6 +8760,11 @@
             <w:tcW w:w="8516" w:type="dxa"/>
           </w:tcPr>
           <w:p>
+            <w:pPr>
+              <w:rPr>
+                <w:lang w:val="en-US"/>
+              </w:rPr>
+            </w:pPr>
             <w:r>
               <w:t xml:space="preserve">Initial prompt: </w:t>
             </w:r>
@@ -7737,13 +8772,19 @@
               <w:rPr>
                 <w:lang w:val="en-US"/>
               </w:rPr>
-              <w:t>"You are a helpful and encouraging assistant, who teaches English as a Second Language in an interesting way. The user is learning English. You can provide useful learning tips and correct the user's mistake."</w:t>
+              <w:t>"</w:t>
             </w:r>
             <w:r>
               <w:rPr>
                 <w:lang w:val="en-US"/>
               </w:rPr>
-              <w:t xml:space="preserve"> </w:t>
+              <w:t>Hi, how can I assist you with learning English vocabulary today? Please give me a word or phrase you want to learn.</w:t>
+            </w:r>
+            <w:r>
+              <w:rPr>
+                <w:lang w:val="en-US"/>
+              </w:rPr>
+              <w:t xml:space="preserve"> "</w:t>
             </w:r>
           </w:p>
         </w:tc>
@@ -7899,26 +8940,26 @@
         <w:rPr>
           <w:lang w:val="en-US"/>
         </w:rPr>
-        <w:t xml:space="preserve">, </w:t>
+        <w:t xml:space="preserve">, is </w:t>
       </w:r>
       <w:r>
         <w:rPr>
           <w:lang w:val="en-US"/>
         </w:rPr>
+        <w:t xml:space="preserve">integrated </w:t>
+      </w:r>
+      <w:r>
+        <w:rPr>
+          <w:lang w:val="en-US"/>
+        </w:rPr>
+        <w:t xml:space="preserve">into a new message array and transmitted to the OpenAI API for a </w:t>
+      </w:r>
+      <w:r>
+        <w:rPr>
+          <w:lang w:val="en-US"/>
+        </w:rPr>
         <w:lastRenderedPageBreak/>
-        <w:t xml:space="preserve">is </w:t>
-      </w:r>
-      <w:r>
-        <w:rPr>
-          <w:lang w:val="en-US"/>
-        </w:rPr>
-        <w:t xml:space="preserve">integrated </w:t>
-      </w:r>
-      <w:r>
-        <w:rPr>
-          <w:lang w:val="en-US"/>
-        </w:rPr>
-        <w:t xml:space="preserve">into a new message array and transmitted to the OpenAI API for a response. This response, along with token data, is recorded in the database under the "assistant" </w:t>
+        <w:t xml:space="preserve">response. This response, along with token data, is recorded in the database under the "assistant" </w:t>
       </w:r>
       <w:r>
         <w:rPr>
@@ -8410,141 +9451,664 @@
       <w:pPr>
         <w:pStyle w:val="3"/>
       </w:pPr>
+      <w:bookmarkStart w:id="22" w:name="_Toc144060626"/>
+      <w:r>
+        <w:t>Security and Authentication</w:t>
+      </w:r>
+      <w:bookmarkEnd w:id="22"/>
+    </w:p>
+    <w:p>
+      <w:r>
+        <w:t xml:space="preserve">To ensure the user security and authentication, this application </w:t>
+      </w:r>
+      <w:r>
+        <w:t>use the bcrypt package. This involves salting each password 10 times and then hashing it to ensure its protection against potential breaches.</w:t>
+      </w:r>
+      <w:r>
+        <w:t xml:space="preserve"> </w:t>
+      </w:r>
+    </w:p>
+    <w:p>
       <w:r>
         <w:lastRenderedPageBreak/>
-        <w:t>Security and Authentication</w:t>
-      </w:r>
-    </w:p>
-    <w:p>
-      <w:r>
-        <w:t xml:space="preserve">To ensure the user security and authentication, this application </w:t>
-      </w:r>
-      <w:r>
-        <w:t>use the bcrypt package. This involves salting each password 10 times and then hashing it to ensure its protection against potential breaches.</w:t>
+        <w:t xml:space="preserve">Upon successful login, </w:t>
+      </w:r>
+      <w:r>
+        <w:t>the</w:t>
+      </w:r>
+      <w:r>
+        <w:t xml:space="preserve"> system generates a JSON Web Tokens (JWT)</w:t>
+      </w:r>
+      <w:r>
+        <w:t xml:space="preserve"> for authentication. This token</w:t>
+      </w:r>
+      <w:r>
+        <w:t xml:space="preserve"> remains valid for 24 hours.</w:t>
       </w:r>
       <w:r>
         <w:t xml:space="preserve"> </w:t>
       </w:r>
-    </w:p>
-    <w:p>
-      <w:r>
-        <w:t xml:space="preserve">Upon successful login, </w:t>
-      </w:r>
-      <w:r>
-        <w:t>the</w:t>
-      </w:r>
-      <w:r>
-        <w:t xml:space="preserve"> system generates a JSON Web Tokens (JWT)</w:t>
-      </w:r>
-      <w:r>
-        <w:t xml:space="preserve"> for authentication. This token</w:t>
-      </w:r>
-      <w:r>
-        <w:t xml:space="preserve"> remains valid for 24 hours.</w:t>
+      <w:r>
+        <w:t>This token is then dispatched to the frontend encapsulated within a cookie. This methodology guarantees both security and seamless user experience.</w:t>
+      </w:r>
+    </w:p>
+    <w:p>
+      <w:r>
+        <w:t xml:space="preserve">For every subsequent interaction between the frontend and backend post-login, the frontend forwards the token to the backend. This token </w:t>
+      </w:r>
+      <w:r>
+        <w:t>is verified</w:t>
+      </w:r>
+      <w:r>
+        <w:t xml:space="preserve"> at the backend. Upon successful decoding, the backend retrieves the user ID</w:t>
+      </w:r>
+      <w:r>
+        <w:t xml:space="preserve"> for further operation. This arrangement ensures</w:t>
+      </w:r>
+      <w:r>
+        <w:t xml:space="preserve"> that every transaction or request is both legitimate and secure.</w:t>
+      </w:r>
+    </w:p>
+    <w:p>
+      <w:pPr>
+        <w:pStyle w:val="3"/>
+      </w:pPr>
+      <w:bookmarkStart w:id="23" w:name="_Toc144060627"/>
+      <w:r>
+        <w:t>User Experie</w:t>
+      </w:r>
+      <w:r>
+        <w:t>nce and Error</w:t>
+      </w:r>
+      <w:r>
+        <w:t xml:space="preserve"> Handling</w:t>
+      </w:r>
+      <w:bookmarkEnd w:id="23"/>
+    </w:p>
+    <w:p>
+      <w:r>
+        <w:t xml:space="preserve">Visibility of system status, error prevention and guidance for handling error are the </w:t>
+      </w:r>
+      <w:r>
+        <w:t>foundational</w:t>
+      </w:r>
+      <w:r>
+        <w:t xml:space="preserve"> principle</w:t>
+      </w:r>
+      <w:r>
+        <w:t>s</w:t>
+      </w:r>
+      <w:r>
+        <w:t xml:space="preserve"> for</w:t>
+      </w:r>
+      <w:r>
+        <w:t xml:space="preserve"> interactive application design</w:t>
       </w:r>
       <w:r>
         <w:t xml:space="preserve"> </w:t>
       </w:r>
       <w:r>
-        <w:t>This token is then dispatched to the frontend encapsulated within a cookie. This methodology guarantees both security and seamless user experience.</w:t>
-      </w:r>
-    </w:p>
-    <w:p>
-      <w:r>
-        <w:t xml:space="preserve">For every subsequent interaction between the frontend and backend post-login, the frontend forwards the token to the backend. This token </w:t>
-      </w:r>
-      <w:r>
-        <w:t>is verified</w:t>
-      </w:r>
-      <w:r>
-        <w:t xml:space="preserve"> at the backend. Upon successful decoding, the backend retrieves the user ID</w:t>
-      </w:r>
-      <w:r>
-        <w:t xml:space="preserve"> for further operation. This arrangement ensures</w:t>
-      </w:r>
-      <w:r>
-        <w:t xml:space="preserve"> that every transaction or request is both legitimate and secure.</w:t>
-      </w:r>
-    </w:p>
-    <w:p>
-      <w:pPr>
-        <w:pStyle w:val="3"/>
-      </w:pPr>
-      <w:r>
-        <w:t>User Experie</w:t>
-      </w:r>
-      <w:r>
-        <w:t>nce and Error</w:t>
-      </w:r>
-      <w:r>
-        <w:t xml:space="preserve"> Handling</w:t>
-      </w:r>
-    </w:p>
-    <w:p>
-      <w:r>
-        <w:t>Loading state</w:t>
-      </w:r>
-    </w:p>
-    <w:p>
-      <w:r>
-        <w:t>Tooltip</w:t>
-      </w:r>
-    </w:p>
-    <w:p>
-      <w:r>
-        <w:t>Validation</w:t>
-      </w:r>
-    </w:p>
-    <w:p>
-      <w:r>
-        <w:t>Error handling</w:t>
-      </w:r>
+        <w:fldChar w:fldCharType="begin"/>
+      </w:r>
+      <w:r>
+        <w:instrText xml:space="preserve"> ADDIN ZOTERO_ITEM CSL_CITATION {"citationID":"cjmV1fG6","properties":{"formattedCitation":"(Jakob, 2020)","plainCitation":"(Jakob, 2020)","noteIndex":0},"citationItems":[{"id":247,"uris":["http://zotero.org/users/12186833/items/KSFFZ3BP"],"itemData":{"id":247,"type":"webpage","abstract":"Jakob Nielsen's 10 general principles for interaction design. They are called \"heuristics\" because they are broad rules of thumb and not specific usability guidelines.","container-title":"Nielsen Norman Group","language":"en","title":"10 Usability Heuristics for User Interface Design","URL":"https://www.nngroup.com/articles/ten-usability-heuristics/","author":[{"family":"Jakob","given":"Nielsen"}],"accessed":{"date-parts":[["2023",8,27]]},"issued":{"date-parts":[["2020",11,15]]}}}],"schema":"https://github.com/citation-style-language/schema/raw/master/csl-citation.json"} </w:instrText>
+      </w:r>
+      <w:r>
+        <w:fldChar w:fldCharType="separate"/>
+      </w:r>
+      <w:r>
+        <w:t>(Jakob, 2020)</w:t>
+      </w:r>
+      <w:r>
+        <w:fldChar w:fldCharType="end"/>
+      </w:r>
+      <w:r>
+        <w:t xml:space="preserve">. </w:t>
+      </w:r>
+      <w:r>
+        <w:t>This application adheres to these h</w:t>
+      </w:r>
+      <w:r>
+        <w:t>euristics to ensure good user experiences</w:t>
+      </w:r>
+      <w:r>
+        <w:t>.</w:t>
+      </w:r>
+      <w:r>
+        <w:t xml:space="preserve"> </w:t>
+      </w:r>
+      <w:r>
+        <w:t xml:space="preserve">Key implementations concerning these principles are </w:t>
+      </w:r>
+      <w:r>
+        <w:t>elaborated</w:t>
+      </w:r>
+      <w:r>
+        <w:t xml:space="preserve"> below, with visual demonstrations available in Appendix F. </w:t>
+      </w:r>
+    </w:p>
+    <w:p>
+      <w:r>
+        <w:t>As this application involve</w:t>
+      </w:r>
+      <w:r>
+        <w:t>s</w:t>
+      </w:r>
+      <w:r>
+        <w:t xml:space="preserve"> interaction with external API service, users </w:t>
+      </w:r>
+      <w:r>
+        <w:t>may frequently</w:t>
+      </w:r>
+      <w:r>
+        <w:t xml:space="preserve"> wait for the response from these API service</w:t>
+      </w:r>
+      <w:r>
+        <w:t>s</w:t>
+      </w:r>
+      <w:r>
+        <w:t xml:space="preserve">. </w:t>
+      </w:r>
+      <w:r>
+        <w:t xml:space="preserve">Recognizing the importance of </w:t>
+      </w:r>
+      <w:r>
+        <w:t>communication during these waiting perio</w:t>
+      </w:r>
+      <w:r>
+        <w:t xml:space="preserve">ds, the application should manage the </w:t>
+      </w:r>
+      <w:r>
+        <w:t>load</w:t>
+      </w:r>
+      <w:r>
+        <w:t>ing state and provide</w:t>
+      </w:r>
+      <w:r>
+        <w:t xml:space="preserve"> users with unambiguous indi</w:t>
+      </w:r>
+      <w:r>
+        <w:t>cators regarding system status</w:t>
+      </w:r>
+      <w:r>
+        <w:t xml:space="preserve">. </w:t>
+      </w:r>
+      <w:r>
+        <w:t>To achieve this, t</w:t>
+      </w:r>
+      <w:r>
+        <w:t>he frontend</w:t>
+      </w:r>
+      <w:r>
+        <w:t xml:space="preserve"> use</w:t>
+      </w:r>
+      <w:r>
+        <w:t>s</w:t>
+      </w:r>
+      <w:r>
+        <w:t xml:space="preserve"> a set</w:t>
+      </w:r>
+      <w:r>
+        <w:t xml:space="preserve"> of state hook</w:t>
+      </w:r>
+      <w:r>
+        <w:t xml:space="preserve">s </w:t>
+      </w:r>
+      <w:r>
+        <w:t xml:space="preserve">to monitor </w:t>
+      </w:r>
+      <w:r>
+        <w:t xml:space="preserve">and reflect </w:t>
+      </w:r>
+      <w:r>
+        <w:t>the loading</w:t>
+      </w:r>
+      <w:r>
+        <w:t xml:space="preserve"> status</w:t>
+      </w:r>
+      <w:r>
+        <w:t xml:space="preserve">. </w:t>
+      </w:r>
+      <w:r>
+        <w:t>When the loading state is triggered</w:t>
+      </w:r>
+      <w:r>
+        <w:t xml:space="preserve">, </w:t>
+      </w:r>
+      <w:r>
+        <w:t xml:space="preserve">distinct icons are dynamically presented to the user, signifying both the </w:t>
+      </w:r>
+      <w:r>
+        <w:t>start and end</w:t>
+      </w:r>
+      <w:r>
+        <w:t xml:space="preserve"> of the loading process.</w:t>
+      </w:r>
+    </w:p>
+    <w:p>
+      <w:pPr>
+        <w:rPr>
+          <w:lang w:val="en-US"/>
+        </w:rPr>
+      </w:pPr>
+      <w:r>
+        <w:t xml:space="preserve"> As the application adopt</w:t>
+      </w:r>
+      <w:r>
+        <w:t>s</w:t>
+      </w:r>
+      <w:r>
+        <w:t xml:space="preserve"> the </w:t>
+      </w:r>
+      <w:r>
+        <w:t>minimalist design</w:t>
+      </w:r>
+      <w:r>
+        <w:t xml:space="preserve"> principle</w:t>
+      </w:r>
+      <w:r>
+        <w:t xml:space="preserve"> and reduces unnecessary disrupts for users</w:t>
+      </w:r>
+      <w:r>
+        <w:t>, some</w:t>
+      </w:r>
+      <w:r>
+        <w:t xml:space="preserve"> button</w:t>
+      </w:r>
+      <w:r>
+        <w:t>s</w:t>
+      </w:r>
+      <w:r>
+        <w:t xml:space="preserve"> are presented</w:t>
+      </w:r>
+      <w:r>
+        <w:t xml:space="preserve"> without</w:t>
+      </w:r>
+      <w:r>
+        <w:t xml:space="preserve"> any explicit explanation. However, </w:t>
+      </w:r>
+      <w:r>
+        <w:t>to pre</w:t>
+      </w:r>
+      <w:r>
+        <w:t>vent</w:t>
+      </w:r>
+      <w:r>
+        <w:t xml:space="preserve"> potential user confusion, </w:t>
+      </w:r>
+      <w:r>
+        <w:t>hovering</w:t>
+      </w:r>
+      <w:r>
+        <w:t xml:space="preserve"> over these buttons activates a tooltip.</w:t>
+      </w:r>
+      <w:r>
+        <w:t xml:space="preserve"> </w:t>
+      </w:r>
+      <w:r>
+        <w:t xml:space="preserve">This </w:t>
+      </w:r>
+      <w:r>
+        <w:t>concise textual description helps</w:t>
+      </w:r>
+      <w:r>
+        <w:t xml:space="preserve"> users </w:t>
+      </w:r>
+      <w:r>
+        <w:t xml:space="preserve">understand </w:t>
+      </w:r>
+      <w:r>
+        <w:t>the button's func</w:t>
+      </w:r>
+      <w:r>
+        <w:t>tionality and avoid misunderstanding.</w:t>
+      </w:r>
+    </w:p>
+    <w:p>
+      <w:r>
+        <w:t>User</w:t>
+      </w:r>
+      <w:r>
+        <w:t xml:space="preserve"> </w:t>
+      </w:r>
+      <w:r>
+        <w:t>data entry, another vital part of this application, requires validation procedure to mitigate input errors</w:t>
+      </w:r>
+      <w:r>
+        <w:t xml:space="preserve">. </w:t>
+      </w:r>
+      <w:r>
+        <w:t>To facilitate this, t</w:t>
+      </w:r>
+      <w:r>
+        <w:t xml:space="preserve">he frontend </w:t>
+      </w:r>
+      <w:r>
+        <w:t>uses</w:t>
+      </w:r>
+      <w:r>
+        <w:t xml:space="preserve"> the react-hook-form library to manage form creation and validation. When the user input invalid data, the</w:t>
+      </w:r>
+      <w:r>
+        <w:t xml:space="preserve"> form shows hint message which</w:t>
+      </w:r>
+      <w:r>
+        <w:t xml:space="preserve"> assist</w:t>
+      </w:r>
+      <w:r>
+        <w:t>s</w:t>
+      </w:r>
+      <w:r>
+        <w:t xml:space="preserve"> the </w:t>
+      </w:r>
+      <w:r>
+        <w:t>user to deal with error.</w:t>
+      </w:r>
+    </w:p>
+    <w:p>
+      <w:r>
+        <w:t xml:space="preserve">Furthermore, </w:t>
+      </w:r>
+      <w:r>
+        <w:t>Moreover, the application employs the "try-catch" methodology in both fro</w:t>
+      </w:r>
+      <w:r>
+        <w:t>ntend and backend frameworks for error management</w:t>
+      </w:r>
+      <w:r>
+        <w:t>.</w:t>
+      </w:r>
+      <w:r>
+        <w:t xml:space="preserve"> If error happens</w:t>
+      </w:r>
+      <w:r>
+        <w:t>, an informative error message is rendered on the frontend via a snack bar positioned at the screen's lower-left.</w:t>
+      </w:r>
+      <w:r>
+        <w:t xml:space="preserve"> </w:t>
+      </w:r>
+      <w:r>
+        <w:t xml:space="preserve">The user will be informed </w:t>
+      </w:r>
+      <w:r>
+        <w:t>the reason of the error from user’s</w:t>
+      </w:r>
+      <w:r>
+        <w:t xml:space="preserve"> perspectiv</w:t>
+      </w:r>
+      <w:r>
+        <w:t>e and possible solution for recovering from error.</w:t>
+      </w:r>
+      <w:r>
+        <w:t xml:space="preserve"> </w:t>
+      </w:r>
+      <w:r>
+        <w:t>Moreover, f</w:t>
+      </w:r>
+      <w:r>
+        <w:t xml:space="preserve">or </w:t>
+      </w:r>
+      <w:r>
+        <w:t>critical</w:t>
+      </w:r>
+      <w:r>
+        <w:t xml:space="preserve"> </w:t>
+      </w:r>
+      <w:r>
+        <w:t>operation, this snack bar will also be shown as a hint message for</w:t>
+      </w:r>
+      <w:r>
+        <w:t xml:space="preserve"> successful </w:t>
+      </w:r>
+      <w:r>
+        <w:t>outcome, which help</w:t>
+      </w:r>
+      <w:r>
+        <w:t xml:space="preserve"> the user know the </w:t>
+      </w:r>
+      <w:r>
+        <w:t>potential result</w:t>
+      </w:r>
+      <w:r>
+        <w:t>.</w:t>
+      </w:r>
+      <w:r>
+        <w:br w:type="page"/>
+      </w:r>
+    </w:p>
+    <w:p/>
+    <w:p>
+      <w:pPr>
+        <w:pStyle w:val="1"/>
+      </w:pPr>
+      <w:bookmarkStart w:id="24" w:name="_Toc144060628"/>
+      <w:r>
+        <w:t>Testing and Evaluation</w:t>
+      </w:r>
+      <w:bookmarkEnd w:id="24"/>
     </w:p>
     <w:p>
       <w:pPr>
         <w:pStyle w:val="2"/>
       </w:pPr>
       <w:r>
+        <w:t>Unit Test</w:t>
+      </w:r>
+      <w:r>
+        <w:t>ing</w:t>
+      </w:r>
+    </w:p>
+    <w:p>
+      <w:r>
+        <w:t>Unit tests</w:t>
+      </w:r>
+      <w:r>
+        <w:t xml:space="preserve"> involves testing individual units of code in </w:t>
+      </w:r>
+      <w:r>
+        <w:t xml:space="preserve">isolation to ensure they behave </w:t>
+      </w:r>
+      <w:r>
+        <w:t>as expected</w:t>
+      </w:r>
+      <w:r>
+        <w:t>.</w:t>
+      </w:r>
+      <w:r>
+        <w:t xml:space="preserve"> In the context of </w:t>
+      </w:r>
+      <w:r>
+        <w:t>this</w:t>
+      </w:r>
+      <w:r>
+        <w:t xml:space="preserve"> web application, the frontend (React) and the backend (Node.js) represent distinct units of the system and should be tested separately.</w:t>
+      </w:r>
+    </w:p>
+    <w:p>
+      <w:r>
+        <w:t xml:space="preserve">For the React, it is usually recommended to use Jest, a popular JavaScript testing framework, and </w:t>
+      </w:r>
+      <w:r>
+        <w:t>React Testing Library</w:t>
+      </w:r>
+      <w:r>
+        <w:t>,</w:t>
+      </w:r>
+      <w:r>
+        <w:t xml:space="preserve"> which f</w:t>
+      </w:r>
+      <w:r>
+        <w:t>acilitates React component testing.</w:t>
+      </w:r>
+      <w:r>
+        <w:t xml:space="preserve"> However, as this application use MUI library component, it i</w:t>
+      </w:r>
+      <w:r>
+        <w:t>s ge</w:t>
+      </w:r>
+      <w:r>
+        <w:t>nerally recommended to test the</w:t>
+      </w:r>
+      <w:r>
+        <w:t xml:space="preserve"> application without tying the t</w:t>
+      </w:r>
+      <w:r>
+        <w:t xml:space="preserve">ests too closely to Material UI </w:t>
+      </w:r>
+      <w:r>
+        <w:fldChar w:fldCharType="begin"/>
+      </w:r>
+      <w:r>
+        <w:instrText xml:space="preserve"> ADDIN ZOTERO_ITEM CSL_CITATION {"citationID":"kokHvgFY","properties":{"formattedCitation":"(MUI, 2023b)","plainCitation":"(MUI, 2023b)","noteIndex":0},"citationItems":[{"id":249,"uris":["http://zotero.org/users/12186833/items/JWX5Z4UM"],"itemData":{"id":249,"type":"webpage","abstract":"Write tests to prevent regressions and write better code.","language":"en","title":"Testing - Material UI","URL":"https://mui.com/material-ui/guides/testing/","author":[{"family":"MUI","given":""}],"accessed":{"date-parts":[["2023",8,27]]},"issued":{"date-parts":[["2023",8,27]]}}}],"schema":"https://github.com/citation-style-language/schema/raw/master/csl-citation.json"} </w:instrText>
+      </w:r>
+      <w:r>
+        <w:fldChar w:fldCharType="separate"/>
+      </w:r>
+      <w:r>
+        <w:t>(MUI, 2023b)</w:t>
+      </w:r>
+      <w:r>
+        <w:fldChar w:fldCharType="end"/>
+      </w:r>
+      <w:r>
+        <w:t xml:space="preserve">. Furthermore, </w:t>
+      </w:r>
+      <w:r>
+        <w:t>s</w:t>
+      </w:r>
+      <w:r>
+        <w:t>ince the web application has less than 10 page</w:t>
+      </w:r>
+      <w:r>
+        <w:t xml:space="preserve">s, it was deemed unnecessary to </w:t>
+      </w:r>
+      <w:r>
+        <w:t>write frontend testing, this could be done manu</w:t>
+      </w:r>
+      <w:r>
+        <w:t xml:space="preserve">ally. </w:t>
+      </w:r>
+      <w:r>
+        <w:t xml:space="preserve">However, it would be good </w:t>
+      </w:r>
+      <w:r>
+        <w:t>practice to write these in the future to allow qu</w:t>
+      </w:r>
+      <w:r>
+        <w:t xml:space="preserve">ick and thorough testing of all </w:t>
+      </w:r>
+      <w:r>
+        <w:t>aspects of the application, especially if new functionality and pages are added.</w:t>
+      </w:r>
+    </w:p>
+    <w:p>
+      <w:r>
+        <w:t xml:space="preserve">For the Node and Express.js, the recommended resting tool is Jest and </w:t>
+      </w:r>
+      <w:r>
+        <w:t>Supertest</w:t>
+      </w:r>
+      <w:r>
+        <w:t>, a</w:t>
+      </w:r>
+      <w:r>
+        <w:t xml:space="preserve"> library for testing Node.js HTTP servers.</w:t>
+      </w:r>
+    </w:p>
+    <w:p/>
+    <w:p>
+      <w:r>
+        <w:t xml:space="preserve">However, it would be good </w:t>
+      </w:r>
+      <w:r>
+        <w:t>practice to write these in the future to allow qu</w:t>
+      </w:r>
+      <w:r>
+        <w:t xml:space="preserve">ick and thorough testing of all </w:t>
+      </w:r>
+      <w:r>
+        <w:t>aspects of the application, especially if new fun</w:t>
+      </w:r>
+      <w:r>
+        <w:t xml:space="preserve">ctionality and pages are added. </w:t>
+      </w:r>
+      <w:r>
+        <w:t>Additionally, coverage tests could be added to e</w:t>
+      </w:r>
+      <w:r>
+        <w:t xml:space="preserve">nsure the breadth of testing is </w:t>
+      </w:r>
+      <w:r>
+        <w:t>sufficient</w:t>
+      </w:r>
+      <w:r>
+        <w:t>.</w:t>
+      </w:r>
+    </w:p>
+    <w:p/>
+    <w:p>
+      <w:pPr>
+        <w:pStyle w:val="2"/>
+      </w:pPr>
+      <w:r>
+        <w:t>Manual Test</w:t>
+      </w:r>
+    </w:p>
+    <w:p>
+      <w:r>
+        <w:t>Manual test content</w:t>
+      </w:r>
+    </w:p>
+    <w:p>
+      <w:pPr>
+        <w:pStyle w:val="2"/>
+      </w:pPr>
+      <w:r>
+        <w:t>User Test</w:t>
+      </w:r>
+    </w:p>
+    <w:p>
+      <w:r>
+        <w:t>User Test content</w:t>
+      </w:r>
+    </w:p>
+    <w:p>
+      <w:pPr>
+        <w:pStyle w:val="2"/>
+      </w:pPr>
+      <w:r>
+        <w:t>Evaluation</w:t>
+      </w:r>
+    </w:p>
+    <w:p>
+      <w:pPr>
+        <w:pStyle w:val="1"/>
+        <w:numPr>
+          <w:ilvl w:val="0"/>
+          <w:numId w:val="0"/>
+        </w:numPr>
+        <w:ind w:left="431"/>
+      </w:pPr>
+      <w:r>
         <w:br w:type="page"/>
       </w:r>
-    </w:p>
-    <w:p>
-      <w:pPr>
-        <w:rPr>
-          <w:rFonts w:eastAsiaTheme="majorEastAsia" w:cstheme="majorBidi"/>
-          <w:sz w:val="32"/>
-          <w:szCs w:val="32"/>
-        </w:rPr>
-      </w:pPr>
-    </w:p>
-    <w:p>
-      <w:pPr>
-        <w:pStyle w:val="1"/>
-      </w:pPr>
-      <w:bookmarkStart w:id="11" w:name="_Toc143389596"/>
-      <w:r>
-        <w:t>Testing and Evaluation</w:t>
-      </w:r>
-      <w:bookmarkEnd w:id="11"/>
-    </w:p>
-    <w:p>
-      <w:r>
-        <w:t>Show how you plan to organise your work, identifying intermediate deliverables and dates.</w:t>
-      </w:r>
-    </w:p>
-    <w:p>
-      <w:pPr>
-        <w:pStyle w:val="1"/>
-      </w:pPr>
-      <w:r>
-        <w:br w:type="page"/>
-      </w:r>
-      <w:bookmarkStart w:id="12" w:name="_Toc143389597"/>
+      <w:bookmarkStart w:id="25" w:name="_Toc144060629"/>
       <w:r>
         <w:lastRenderedPageBreak/>
         <w:t>Conclusion</w:t>
       </w:r>
-      <w:bookmarkEnd w:id="12"/>
+      <w:bookmarkEnd w:id="25"/>
+    </w:p>
+    <w:p/>
+    <w:p/>
+    <w:p>
+      <w:r>
+        <w:t xml:space="preserve">1.GPT and English learning: response time, voice template, </w:t>
+      </w:r>
+    </w:p>
+    <w:p>
+      <w:bookmarkStart w:id="26" w:name="_GoBack"/>
+      <w:bookmarkEnd w:id="26"/>
     </w:p>
     <w:p>
       <w:pPr>
@@ -8630,7 +10194,7 @@
       <w:pPr>
         <w:pStyle w:val="6"/>
       </w:pPr>
-      <w:bookmarkStart w:id="13" w:name="_Toc143389598"/>
+      <w:bookmarkStart w:id="27" w:name="_Toc144060630"/>
       <w:r>
         <w:lastRenderedPageBreak/>
         <w:t xml:space="preserve">&lt;Name of </w:t>
@@ -8641,7 +10205,7 @@
       <w:r>
         <w:t>&gt;</w:t>
       </w:r>
-      <w:bookmarkEnd w:id="13"/>
+      <w:bookmarkEnd w:id="27"/>
     </w:p>
     <w:p>
       <w:pPr>
@@ -8672,12 +10236,12 @@
       <w:pPr>
         <w:pStyle w:val="6"/>
       </w:pPr>
-      <w:bookmarkStart w:id="14" w:name="_Toc143389599"/>
+      <w:bookmarkStart w:id="28" w:name="_Toc144060631"/>
       <w:r>
         <w:lastRenderedPageBreak/>
         <w:t>&lt;Another appendix&gt;</w:t>
       </w:r>
-      <w:bookmarkEnd w:id="14"/>
+      <w:bookmarkEnd w:id="28"/>
     </w:p>
     <w:p>
       <w:pPr>
@@ -8820,7 +10384,7 @@
         <w:rStyle w:val="aa"/>
         <w:noProof/>
       </w:rPr>
-      <w:t>12</w:t>
+      <w:t>23</w:t>
     </w:r>
     <w:r>
       <w:rPr>
@@ -14371,7 +15935,7 @@
 </file>
 
 <file path=customXml/itemProps1.xml><?xml version="1.0" encoding="utf-8"?>
-<ds:datastoreItem xmlns:ds="http://schemas.openxmlformats.org/officeDocument/2006/customXml" ds:itemID="{B677EE88-2D3E-48FE-A631-1F0C7822B6B1}">
+<ds:datastoreItem xmlns:ds="http://schemas.openxmlformats.org/officeDocument/2006/customXml" ds:itemID="{8D8B289E-5F20-4EC5-91AE-0A0DD194AFAE}">
   <ds:schemaRefs>
     <ds:schemaRef ds:uri="http://schemas.openxmlformats.org/officeDocument/2006/bibliography"/>
   </ds:schemaRefs>

--- a/paper/masters_project_2807300c.docx
+++ b/paper/masters_project_2807300c.docx
@@ -9900,204 +9900,961 @@
     </w:p>
     <w:p>
       <w:r>
-        <w:t>Unit tests</w:t>
-      </w:r>
-      <w:r>
-        <w:t xml:space="preserve"> involves testing individual units of code in </w:t>
-      </w:r>
-      <w:r>
-        <w:t xml:space="preserve">isolation to ensure they behave </w:t>
-      </w:r>
-      <w:r>
-        <w:t>as expected</w:t>
+        <w:t>Unit testing focuses on verifying individual units of code in isolation to confirm they function as anticipated. In this web application, both the frontend (developed with React) and the backend (built using Node.js) are distinct units and thus, require separate</w:t>
+      </w:r>
+      <w:bookmarkStart w:id="25" w:name="_GoBack"/>
+      <w:bookmarkEnd w:id="25"/>
+      <w:r>
+        <w:t xml:space="preserve"> testing.</w:t>
+      </w:r>
+    </w:p>
+    <w:p>
+      <w:r>
+        <w:t xml:space="preserve">For the React, it is </w:t>
+      </w:r>
+      <w:r>
+        <w:t xml:space="preserve">typically </w:t>
+      </w:r>
+      <w:r>
+        <w:t xml:space="preserve">recommended to use Jest, a </w:t>
+      </w:r>
+      <w:r>
+        <w:t>renowned</w:t>
+      </w:r>
+      <w:r>
+        <w:t xml:space="preserve"> JavaScript testing framework, and </w:t>
+      </w:r>
+      <w:r>
+        <w:t>React Testing Library</w:t>
+      </w:r>
+      <w:r>
+        <w:t>,</w:t>
+      </w:r>
+      <w:r>
+        <w:t xml:space="preserve"> which f</w:t>
+      </w:r>
+      <w:r>
+        <w:t>acilitates React component testing.</w:t>
+      </w:r>
+      <w:r>
+        <w:t xml:space="preserve"> However, as this application use</w:t>
+      </w:r>
+      <w:r>
+        <w:t>s</w:t>
+      </w:r>
+      <w:r>
+        <w:t xml:space="preserve"> MUI library component, it i</w:t>
+      </w:r>
+      <w:r>
+        <w:t>s ge</w:t>
+      </w:r>
+      <w:r>
+        <w:t xml:space="preserve">nerally </w:t>
+      </w:r>
+      <w:r>
+        <w:t xml:space="preserve">advisable not </w:t>
+      </w:r>
+      <w:r>
+        <w:t xml:space="preserve">to </w:t>
+      </w:r>
+      <w:r>
+        <w:t xml:space="preserve">tie </w:t>
+      </w:r>
+      <w:r>
+        <w:t>the t</w:t>
+      </w:r>
+      <w:r>
+        <w:t xml:space="preserve">ests too closely to Material UI </w:t>
+      </w:r>
+      <w:r>
+        <w:fldChar w:fldCharType="begin"/>
+      </w:r>
+      <w:r>
+        <w:instrText xml:space="preserve"> ADDIN ZOTERO_ITEM CSL_CITATION {"citationID":"kokHvgFY","properties":{"formattedCitation":"(MUI, 2023b)","plainCitation":"(MUI, 2023b)","noteIndex":0},"citationItems":[{"id":249,"uris":["http://zotero.org/users/12186833/items/JWX5Z4UM"],"itemData":{"id":249,"type":"webpage","abstract":"Write tests to prevent regressions and write better code.","language":"en","title":"Testing - Material UI","URL":"https://mui.com/material-ui/guides/testing/","author":[{"family":"MUI","given":""}],"accessed":{"date-parts":[["2023",8,27]]},"issued":{"date-parts":[["2023",8,27]]}}}],"schema":"https://github.com/citation-style-language/schema/raw/master/csl-citation.json"} </w:instrText>
+      </w:r>
+      <w:r>
+        <w:fldChar w:fldCharType="separate"/>
+      </w:r>
+      <w:r>
+        <w:t>(MUI, 2023b)</w:t>
+      </w:r>
+      <w:r>
+        <w:fldChar w:fldCharType="end"/>
+      </w:r>
+      <w:r>
+        <w:t xml:space="preserve">. Furthermore, </w:t>
+      </w:r>
+      <w:r>
+        <w:t xml:space="preserve">given that the application comprises fewer than 10 pages, the decision was made to </w:t>
+      </w:r>
+      <w:r>
+        <w:t>implement</w:t>
+      </w:r>
+      <w:r>
+        <w:t xml:space="preserve"> frontend unit testing in favour of manual methods.</w:t>
+      </w:r>
+    </w:p>
+    <w:p>
+      <w:r>
+        <w:t xml:space="preserve">In </w:t>
+      </w:r>
+      <w:r>
+        <w:t>the case of Node and Express.js, tools like Jest and Supertest – a library tailored for testing Node.js HTTP servers – are suggested.</w:t>
+      </w:r>
+      <w:r>
+        <w:t xml:space="preserve"> </w:t>
+      </w:r>
+      <w:r>
+        <w:t xml:space="preserve">The Supertest </w:t>
+      </w:r>
+      <w:r>
+        <w:t xml:space="preserve">provides a high-level abstraction for testing HTTP assertions, making it </w:t>
+      </w:r>
+      <w:r>
+        <w:t xml:space="preserve">an ideal choice </w:t>
+      </w:r>
+      <w:r>
+        <w:t xml:space="preserve">for Express.js applications. </w:t>
+      </w:r>
+      <w:r>
+        <w:t>Combined with Jest, this suite enables th</w:t>
+      </w:r>
+      <w:r>
+        <w:t>e comprehensive testing of APIs</w:t>
+      </w:r>
+      <w:r>
+        <w:t>, ensuring that both endpoints and integrated functions work as expected.</w:t>
+      </w:r>
+      <w:r>
+        <w:t xml:space="preserve"> H</w:t>
+      </w:r>
+      <w:r>
+        <w:t xml:space="preserve">owever, this application involves interactions with third party APIs and </w:t>
+      </w:r>
+      <w:r>
+        <w:t>the intricacies of voice data testing</w:t>
+      </w:r>
+      <w:r>
+        <w:t xml:space="preserve">, </w:t>
+      </w:r>
+      <w:r>
+        <w:t>setting up a mock API environment might be necessary.</w:t>
+      </w:r>
+      <w:r>
+        <w:t xml:space="preserve"> </w:t>
+      </w:r>
+      <w:r>
+        <w:t xml:space="preserve">This approach has a steep learning curve, which could potentially </w:t>
+      </w:r>
+      <w:r>
+        <w:t>reduce</w:t>
+      </w:r>
+      <w:r>
+        <w:t xml:space="preserve"> frequent testing.</w:t>
+      </w:r>
+    </w:p>
+    <w:p>
+      <w:r>
+        <w:t xml:space="preserve">Considering the factors mentioned above, due to the constrains of </w:t>
+      </w:r>
+      <w:r>
+        <w:t>development time and inherent</w:t>
+      </w:r>
+      <w:r>
+        <w:t xml:space="preserve"> learning curve,</w:t>
+      </w:r>
+      <w:r>
+        <w:t xml:space="preserve"> </w:t>
+      </w:r>
+      <w:r>
+        <w:t>emphasis should be placed on</w:t>
+      </w:r>
+      <w:r>
+        <w:t xml:space="preserve"> manual testing and user </w:t>
+      </w:r>
+      <w:r>
+        <w:t>testing.</w:t>
+      </w:r>
+      <w:r>
+        <w:t xml:space="preserve"> </w:t>
+      </w:r>
+      <w:r>
+        <w:t xml:space="preserve">However, it would be good practice to </w:t>
+      </w:r>
+      <w:r>
+        <w:t xml:space="preserve">consider these testing </w:t>
+      </w:r>
+      <w:r>
+        <w:t xml:space="preserve">in the future </w:t>
+      </w:r>
+      <w:r>
+        <w:t>iterations for efficient</w:t>
+      </w:r>
+      <w:r>
+        <w:t xml:space="preserve"> and thorough testing of all aspects of</w:t>
+      </w:r>
+      <w:r>
+        <w:t xml:space="preserve"> the application. Furthermore, </w:t>
+      </w:r>
+      <w:r>
+        <w:t>end-to-end testing presents a viable option for future automated testing endeavours</w:t>
+      </w:r>
+      <w:r>
+        <w:t>, which ensures the application works as expected when frontend and backend are integrated together.</w:t>
+      </w:r>
+    </w:p>
+    <w:p>
+      <w:pPr>
+        <w:pStyle w:val="2"/>
+      </w:pPr>
+      <w:r>
+        <w:t>Manual Test</w:t>
+      </w:r>
+      <w:r>
+        <w:t>ing</w:t>
+      </w:r>
+    </w:p>
+    <w:p>
+      <w:r>
+        <w:t xml:space="preserve">Manual testing involves a tester executing tests on software by adhering to a predetermined set of test cases. This approach </w:t>
+      </w:r>
+      <w:r>
+        <w:t>requires</w:t>
+      </w:r>
+      <w:r>
+        <w:t xml:space="preserve"> testers to define test cases for specific code segments and functions and then evaluate the software accordingly. The methodology adopted here is white box testing. In white box testing, testers possess knowledge of the internal mechanics of the </w:t>
+      </w:r>
+      <w:r>
+        <w:t>system under review. Besides the functionalities proposed</w:t>
+      </w:r>
+      <w:r>
+        <w:t xml:space="preserve">, this method </w:t>
+      </w:r>
+      <w:r>
+        <w:t xml:space="preserve">also </w:t>
+      </w:r>
+      <w:r>
+        <w:t xml:space="preserve">takes into account the internal architecture and operations of the application. </w:t>
+      </w:r>
+      <w:r>
+        <w:t xml:space="preserve">Positive test cases </w:t>
+      </w:r>
+      <w:r>
+        <w:t xml:space="preserve">are proposed for </w:t>
+      </w:r>
+      <w:r>
+        <w:t>verify</w:t>
+      </w:r>
+      <w:r>
+        <w:t>ing</w:t>
+      </w:r>
+      <w:r>
+        <w:t xml:space="preserve"> the intended functionalities under normal conditions, while negative test cases are designed to ensure the system can handle invalid inputs or unexpected user behaviour </w:t>
+      </w:r>
+      <w:r>
+        <w:t>appropriately</w:t>
+      </w:r>
+      <w:r>
+        <w:t xml:space="preserve">. Boundary test cases, on the </w:t>
+      </w:r>
+      <w:r>
+        <w:lastRenderedPageBreak/>
+        <w:t>other hand, specifically target the system's limits, ensuring that it operates correctly at its input and output bo</w:t>
+      </w:r>
+      <w:r>
+        <w:t>undaries. These varied testing cases</w:t>
+      </w:r>
+      <w:r>
+        <w:t xml:space="preserve"> ensure a comprehensive evaluation of the application</w:t>
+      </w:r>
+      <w:r>
+        <w:t xml:space="preserve"> and capture potential </w:t>
+      </w:r>
+      <w:r>
+        <w:t>vulnerabilities.</w:t>
+      </w:r>
+      <w:r>
+        <w:t xml:space="preserve"> </w:t>
+      </w:r>
+      <w:r>
+        <w:t xml:space="preserve">Detailed test case specifications and outcomes are </w:t>
+      </w:r>
+      <w:r>
+        <w:t>shown</w:t>
+      </w:r>
+      <w:r>
+        <w:t xml:space="preserve"> in Appendix G.</w:t>
+      </w:r>
+    </w:p>
+    <w:p>
+      <w:pPr>
+        <w:pStyle w:val="2"/>
+      </w:pPr>
+      <w:r>
+        <w:t>User Test</w:t>
+      </w:r>
+      <w:r>
+        <w:t>ing</w:t>
+      </w:r>
+    </w:p>
+    <w:p>
+      <w:r>
+        <w:t xml:space="preserve">User testing is a technique employed to assess a product by having real users interact with it. The </w:t>
+      </w:r>
+      <w:r>
+        <w:t>main</w:t>
+      </w:r>
+      <w:r>
+        <w:t xml:space="preserve"> aim of user testing is to gain insights into the genuine user-product interaction, identify any chall</w:t>
+      </w:r>
+      <w:r>
+        <w:t>enges faced, and explore solutions</w:t>
+      </w:r>
+      <w:r>
+        <w:t xml:space="preserve"> to enhance the user experience. This methodology is </w:t>
+      </w:r>
+      <w:r>
+        <w:t>an irreplaceable usability practice</w:t>
+      </w:r>
+      <w:r>
+        <w:t xml:space="preserve"> as it offers direct feedback on real-world system usage.</w:t>
+      </w:r>
+    </w:p>
+    <w:p>
+      <w:r>
+        <w:t xml:space="preserve">Due to time constraints, only a small </w:t>
+      </w:r>
+      <w:r>
+        <w:t>group</w:t>
+      </w:r>
+      <w:r>
+        <w:t xml:space="preserve"> of </w:t>
+      </w:r>
+      <w:r>
+        <w:t xml:space="preserve">ten </w:t>
+      </w:r>
+      <w:r>
+        <w:t xml:space="preserve">users were recruited </w:t>
+      </w:r>
+      <w:r>
+        <w:t>for usability assessment and feedba</w:t>
+      </w:r>
+      <w:r>
+        <w:t>ck provision on the application</w:t>
+      </w:r>
+      <w:r>
+        <w:t xml:space="preserve">. </w:t>
+      </w:r>
+      <w:r>
+        <w:t xml:space="preserve">All participants were ESL learners residing in the UK, with English proficiency ranging between intermediate to advanced. Their native languages were either Mandarin or Cantonese. The demographic spanned young adolescents to adults and encompassed a spectrum from students to working professionals. Moreover, their familiarity with computer science and ChatGPT varied. This diverse participant background </w:t>
+      </w:r>
+      <w:r>
+        <w:t>provided</w:t>
+      </w:r>
+      <w:r>
+        <w:t xml:space="preserve"> a useful insight into how the application was perceived by users </w:t>
+      </w:r>
+      <w:r>
+        <w:t>across different</w:t>
+      </w:r>
+      <w:r>
+        <w:t xml:space="preserve"> profiles.</w:t>
+      </w:r>
+    </w:p>
+    <w:p>
+      <w:r>
+        <w:t xml:space="preserve">Before the beginning of the test, </w:t>
+      </w:r>
+      <w:r>
+        <w:t>participants were briefed on the testing purpose, procedures, and their rights.</w:t>
+      </w:r>
+      <w:r>
+        <w:t xml:space="preserve"> </w:t>
+      </w:r>
+      <w:r>
+        <w:t xml:space="preserve">They were presented with a series of tasks aligned </w:t>
+      </w:r>
+      <w:r>
+        <w:t>with application requirements</w:t>
+      </w:r>
+      <w:r>
+        <w:t>. After the participants</w:t>
+      </w:r>
+      <w:r>
+        <w:t xml:space="preserve"> completed these tasks</w:t>
+      </w:r>
+      <w:r>
+        <w:t xml:space="preserve">, </w:t>
+      </w:r>
+      <w:r>
+        <w:t xml:space="preserve">a debrief session </w:t>
+      </w:r>
+      <w:r>
+        <w:t>was</w:t>
+      </w:r>
+      <w:r>
+        <w:t xml:space="preserve"> arranged for them to </w:t>
+      </w:r>
+      <w:r>
+        <w:t>address a</w:t>
+      </w:r>
+      <w:r>
+        <w:t>ny concerns and provide clarity for filling out a questionnaire</w:t>
       </w:r>
       <w:r>
         <w:t>.</w:t>
       </w:r>
       <w:r>
-        <w:t xml:space="preserve"> In the context of </w:t>
-      </w:r>
-      <w:r>
-        <w:t>this</w:t>
-      </w:r>
-      <w:r>
-        <w:t xml:space="preserve"> web application, the frontend (React) and the backend (Node.js) represent distinct units of the system and should be tested separately.</w:t>
-      </w:r>
-    </w:p>
-    <w:p>
-      <w:r>
-        <w:t xml:space="preserve">For the React, it is usually recommended to use Jest, a popular JavaScript testing framework, and </w:t>
-      </w:r>
-      <w:r>
-        <w:t>React Testing Library</w:t>
-      </w:r>
-      <w:r>
-        <w:t>,</w:t>
-      </w:r>
-      <w:r>
-        <w:t xml:space="preserve"> which f</w:t>
-      </w:r>
-      <w:r>
-        <w:t>acilitates React component testing.</w:t>
-      </w:r>
-      <w:r>
-        <w:t xml:space="preserve"> However, as this application use MUI library component, it i</w:t>
-      </w:r>
-      <w:r>
-        <w:t>s ge</w:t>
-      </w:r>
-      <w:r>
-        <w:t>nerally recommended to test the</w:t>
-      </w:r>
-      <w:r>
-        <w:t xml:space="preserve"> application without tying the t</w:t>
-      </w:r>
-      <w:r>
-        <w:t xml:space="preserve">ests too closely to Material UI </w:t>
-      </w:r>
-      <w:r>
-        <w:fldChar w:fldCharType="begin"/>
-      </w:r>
-      <w:r>
-        <w:instrText xml:space="preserve"> ADDIN ZOTERO_ITEM CSL_CITATION {"citationID":"kokHvgFY","properties":{"formattedCitation":"(MUI, 2023b)","plainCitation":"(MUI, 2023b)","noteIndex":0},"citationItems":[{"id":249,"uris":["http://zotero.org/users/12186833/items/JWX5Z4UM"],"itemData":{"id":249,"type":"webpage","abstract":"Write tests to prevent regressions and write better code.","language":"en","title":"Testing - Material UI","URL":"https://mui.com/material-ui/guides/testing/","author":[{"family":"MUI","given":""}],"accessed":{"date-parts":[["2023",8,27]]},"issued":{"date-parts":[["2023",8,27]]}}}],"schema":"https://github.com/citation-style-language/schema/raw/master/csl-citation.json"} </w:instrText>
-      </w:r>
-      <w:r>
-        <w:fldChar w:fldCharType="separate"/>
-      </w:r>
-      <w:r>
-        <w:t>(MUI, 2023b)</w:t>
-      </w:r>
-      <w:r>
-        <w:fldChar w:fldCharType="end"/>
-      </w:r>
-      <w:r>
-        <w:t xml:space="preserve">. Furthermore, </w:t>
+        <w:t xml:space="preserve"> T</w:t>
+      </w:r>
+      <w:r>
+        <w:t xml:space="preserve">he evaluation question </w:t>
+      </w:r>
+      <w:r>
+        <w:t>was</w:t>
+      </w:r>
+      <w:r>
+        <w:t xml:space="preserve"> divided into </w:t>
+      </w:r>
+      <w:r>
+        <w:t>three</w:t>
+      </w:r>
+      <w:r>
+        <w:t xml:space="preserve"> parts. </w:t>
+      </w:r>
+      <w:r>
+        <w:t>The first section evaluated</w:t>
+      </w:r>
+      <w:r>
+        <w:t xml:space="preserve"> task completion ease on a 1-5-point scale, with higher scores indicating greater ease.</w:t>
+      </w:r>
+      <w:r>
+        <w:t xml:space="preserve"> </w:t>
+      </w:r>
+      <w:r>
+        <w:t>The second segment, also on a 1-</w:t>
+      </w:r>
+      <w:r>
+        <w:t>5-point</w:t>
+      </w:r>
+      <w:r>
+        <w:t xml:space="preserve"> scale,</w:t>
+      </w:r>
+      <w:r>
+        <w:t xml:space="preserve"> aimed </w:t>
+      </w:r>
+      <w:r>
+        <w:t>to understand the participants’ opinions</w:t>
+      </w:r>
+      <w:r>
+        <w:t xml:space="preserve"> about the</w:t>
+      </w:r>
+      <w:r>
+        <w:t xml:space="preserve"> dimensions of this application, including design appealing, </w:t>
+      </w:r>
+      <w:r>
+        <w:t xml:space="preserve">ease of use, helpfulness, </w:t>
+      </w:r>
+      <w:r>
+        <w:t>efficiency and overall</w:t>
+      </w:r>
+      <w:r>
+        <w:t xml:space="preserve"> </w:t>
+      </w:r>
+      <w:r>
+        <w:t>satisfaction</w:t>
+      </w:r>
+      <w:r>
+        <w:t>. The thir</w:t>
+      </w:r>
+      <w:r>
+        <w:t>d segment comprised</w:t>
+      </w:r>
+      <w:r>
+        <w:t xml:space="preserve"> two open</w:t>
+      </w:r>
+      <w:r>
+        <w:t>-ended</w:t>
+      </w:r>
+      <w:r>
+        <w:t xml:space="preserve"> questions to collect participants’ opinion about the positive feedbac</w:t>
+      </w:r>
+      <w:r>
+        <w:t>k and suggestions on this application</w:t>
+      </w:r>
+      <w:r>
+        <w:t xml:space="preserve">. The questionnaire and results are shown in Appendix </w:t>
+      </w:r>
+      <w:r>
+        <w:t xml:space="preserve">H. </w:t>
+      </w:r>
+      <w:r>
+        <w:t xml:space="preserve">All data </w:t>
+      </w:r>
+      <w:r>
+        <w:t>has been stored anonymously</w:t>
+      </w:r>
+      <w:r>
+        <w:t>. T</w:t>
+      </w:r>
+      <w:r>
+        <w:t xml:space="preserve">he </w:t>
+      </w:r>
+      <w:r>
+        <w:t xml:space="preserve">appropriate signed ethics checklist </w:t>
+      </w:r>
+      <w:r>
+        <w:t>is appended</w:t>
+      </w:r>
+      <w:r>
+        <w:t xml:space="preserve"> in Appendix I</w:t>
+      </w:r>
+      <w:r>
+        <w:t>.</w:t>
+      </w:r>
+    </w:p>
+    <w:p>
+      <w:pPr>
+        <w:pStyle w:val="2"/>
+      </w:pPr>
+      <w:r>
+        <w:t>Evaluation</w:t>
+      </w:r>
+    </w:p>
+    <w:p>
+      <w:r>
+        <w:t>In the aspect of manual testing</w:t>
+      </w:r>
+      <w:r>
+        <w:t>, most of the function test were passed successfully. However, extreme test case like long-form input data are frequently found that are not be dealt with appropriately. Other bugs, including lack of dealing with invalid URL address and buttons conflicts are also found.</w:t>
+      </w:r>
+    </w:p>
+    <w:p>
+      <w:r>
+        <w:t>Regar</w:t>
+      </w:r>
+      <w:r>
+        <w:t>ding the user testing, all participants</w:t>
+      </w:r>
+      <w:r>
+        <w:t xml:space="preserve"> gave positive comment</w:t>
       </w:r>
       <w:r>
         <w:t>s</w:t>
       </w:r>
       <w:r>
-        <w:t>ince the web application has less than 10 page</w:t>
-      </w:r>
-      <w:r>
-        <w:t xml:space="preserve">s, it was deemed unnecessary to </w:t>
-      </w:r>
-      <w:r>
-        <w:t>write frontend testing, this could be done manu</w:t>
-      </w:r>
-      <w:r>
-        <w:t xml:space="preserve">ally. </w:t>
-      </w:r>
-      <w:r>
-        <w:t xml:space="preserve">However, it would be good </w:t>
-      </w:r>
-      <w:r>
-        <w:t>practice to write these in the future to allow qu</w:t>
-      </w:r>
-      <w:r>
-        <w:t xml:space="preserve">ick and thorough testing of all </w:t>
-      </w:r>
-      <w:r>
-        <w:t>aspects of the application, especially if new functionality and pages are added.</w:t>
-      </w:r>
-    </w:p>
-    <w:p>
-      <w:r>
-        <w:t xml:space="preserve">For the Node and Express.js, the recommended resting tool is Jest and </w:t>
-      </w:r>
-      <w:r>
-        <w:t>Supertest</w:t>
-      </w:r>
-      <w:r>
-        <w:t>, a</w:t>
-      </w:r>
-      <w:r>
-        <w:t xml:space="preserve"> library for testing Node.js HTTP servers.</w:t>
+        <w:t xml:space="preserve"> about the ease of implementing required tasks and overall </w:t>
+      </w:r>
+      <w:r>
+        <w:t xml:space="preserve">dimensions’ performance. They didn’t experience any bugs which seriously influence the user experiences. Meanwhile, some users expressed confusion with the </w:t>
+      </w:r>
+      <w:r>
+        <w:t>usage</w:t>
+      </w:r>
+      <w:r>
+        <w:t xml:space="preserve"> of speech recognition</w:t>
+      </w:r>
+      <w:r>
+        <w:t xml:space="preserve"> function</w:t>
+      </w:r>
+      <w:r>
+        <w:t xml:space="preserve"> and how to interact with the chatbot effectively. Some important issues </w:t>
+      </w:r>
+      <w:r>
+        <w:lastRenderedPageBreak/>
+        <w:t>and possible solutions are</w:t>
+      </w:r>
+      <w:r>
+        <w:t xml:space="preserve"> discussed as below.</w:t>
+      </w:r>
+      <w:r>
+        <w:t xml:space="preserve"> Most of these errors had been fixed after the testing phase.</w:t>
+      </w:r>
+    </w:p>
+    <w:p>
+      <w:pPr>
+        <w:pStyle w:val="3"/>
+      </w:pPr>
+      <w:r>
+        <w:t>Extreme Cases</w:t>
+      </w:r>
+    </w:p>
+    <w:p>
+      <w:r>
+        <w:t>As an interactive</w:t>
+      </w:r>
+      <w:r>
+        <w:t xml:space="preserve"> application, this application requires users to input lots of data. Data validation is </w:t>
+      </w:r>
+      <w:r>
+        <w:t>a key aspect</w:t>
+      </w:r>
+      <w:r>
+        <w:t xml:space="preserve"> of this application. The </w:t>
+      </w:r>
+      <w:r>
+        <w:t>Manuel</w:t>
+      </w:r>
+      <w:r>
+        <w:t xml:space="preserve"> testing found that the application didn’t handle the large amount data input </w:t>
+      </w:r>
+      <w:r>
+        <w:t>(long</w:t>
+      </w:r>
+      <w:r>
+        <w:t xml:space="preserve">-form data) input in some field. For example, as for </w:t>
+      </w:r>
+      <w:r>
+        <w:t>O</w:t>
+      </w:r>
+      <w:r>
+        <w:t>penA</w:t>
+      </w:r>
+      <w:r>
+        <w:t>I A</w:t>
+      </w:r>
+      <w:r>
+        <w:t xml:space="preserve">PI, different model has different limitations on the number of tokens. When user send a long message to OpenAI API which </w:t>
+      </w:r>
+      <w:r>
+        <w:t>exceeded</w:t>
+      </w:r>
+      <w:r>
+        <w:t xml:space="preserve"> the token limits, the endpoint will send </w:t>
+      </w:r>
+      <w:r>
+        <w:t>an</w:t>
+      </w:r>
+      <w:r>
+        <w:t xml:space="preserve"> error message which is not well managed by the backend. The solution to this problem may be set a character limits in the frontend input area. Furthermore, there should be a mechanism to catch the error message from the external API.</w:t>
+      </w:r>
+    </w:p>
+    <w:p>
+      <w:r>
+        <w:rPr>
+          <w:noProof/>
+        </w:rPr>
+        <w:drawing>
+          <wp:inline distT="0" distB="0" distL="0" distR="0" wp14:anchorId="53207BF7" wp14:editId="7A98FD7F">
+            <wp:extent cx="5270500" cy="1165732"/>
+            <wp:effectExtent l="0" t="0" r="6350" b="0"/>
+            <wp:docPr id="5" name="图片 5" descr="C:\Users\JUSTIN\Documents\WeChat Files\wxid_sy1xs9unbbor22\FileStorage\Temp\1693190149366.png"/>
+            <wp:cNvGraphicFramePr>
+              <a:graphicFrameLocks xmlns:a="http://schemas.openxmlformats.org/drawingml/2006/main" noChangeAspect="1"/>
+            </wp:cNvGraphicFramePr>
+            <a:graphic xmlns:a="http://schemas.openxmlformats.org/drawingml/2006/main">
+              <a:graphicData uri="http://schemas.openxmlformats.org/drawingml/2006/picture">
+                <pic:pic xmlns:pic="http://schemas.openxmlformats.org/drawingml/2006/picture">
+                  <pic:nvPicPr>
+                    <pic:cNvPr id="0" name="Picture 1" descr="C:\Users\JUSTIN\Documents\WeChat Files\wxid_sy1xs9unbbor22\FileStorage\Temp\1693190149366.png"/>
+                    <pic:cNvPicPr>
+                      <a:picLocks noChangeAspect="1" noChangeArrowheads="1"/>
+                    </pic:cNvPicPr>
+                  </pic:nvPicPr>
+                  <pic:blipFill>
+                    <a:blip r:embed="rId24">
+                      <a:extLst>
+                        <a:ext uri="{28A0092B-C50C-407E-A947-70E740481C1C}">
+                          <a14:useLocalDpi xmlns:a14="http://schemas.microsoft.com/office/drawing/2010/main" val="0"/>
+                        </a:ext>
+                      </a:extLst>
+                    </a:blip>
+                    <a:srcRect/>
+                    <a:stretch>
+                      <a:fillRect/>
+                    </a:stretch>
+                  </pic:blipFill>
+                  <pic:spPr bwMode="auto">
+                    <a:xfrm>
+                      <a:off x="0" y="0"/>
+                      <a:ext cx="5270500" cy="1165732"/>
+                    </a:xfrm>
+                    <a:prstGeom prst="rect">
+                      <a:avLst/>
+                    </a:prstGeom>
+                    <a:noFill/>
+                    <a:ln>
+                      <a:noFill/>
+                    </a:ln>
+                  </pic:spPr>
+                </pic:pic>
+              </a:graphicData>
+            </a:graphic>
+          </wp:inline>
+        </w:drawing>
+      </w:r>
+    </w:p>
+    <w:p>
+      <w:pPr>
+        <w:pStyle w:val="figurecaption"/>
+      </w:pPr>
+      <w:r>
+        <w:t xml:space="preserve">Figure 14: </w:t>
+      </w:r>
+      <w:r>
+        <w:rPr>
+          <w:b w:val="0"/>
+        </w:rPr>
+        <w:t xml:space="preserve">Error message for </w:t>
+      </w:r>
+      <w:r>
+        <w:rPr>
+          <w:b w:val="0"/>
+        </w:rPr>
+        <w:t xml:space="preserve">context_length_exceeded </w:t>
+      </w:r>
+      <w:r>
+        <w:rPr>
+          <w:b w:val="0"/>
+        </w:rPr>
+        <w:t>from OpenAI API</w:t>
+      </w:r>
+    </w:p>
+    <w:p>
+      <w:r>
+        <w:t xml:space="preserve">Another common long-form data </w:t>
+      </w:r>
+      <w:r>
+        <w:t>challenge</w:t>
+      </w:r>
+      <w:r>
+        <w:t xml:space="preserve"> is found in the study item and review item management. When the user input long-form data in the title or content area, the form will show red colour to inform the user status of error. But no error message is shown </w:t>
+      </w:r>
+      <w:r>
+        <w:t>to inform the user how to handle this error.</w:t>
+      </w:r>
+      <w:r>
+        <w:t xml:space="preserve"> A hint message for users to handle this error should be added.</w:t>
+      </w:r>
+    </w:p>
+    <w:p>
+      <w:pPr>
+        <w:pStyle w:val="3"/>
+      </w:pPr>
+      <w:r>
+        <w:t>Button Clicking Conflict</w:t>
+      </w:r>
+    </w:p>
+    <w:p>
+      <w:r>
+        <w:t xml:space="preserve">As the loading state frequently </w:t>
+      </w:r>
+      <w:r>
+        <w:t>happens</w:t>
+      </w:r>
+      <w:r>
+        <w:t xml:space="preserve"> for the buttons</w:t>
+      </w:r>
+      <w:r>
+        <w:t>, it is essential to test any side effect happened when clicking other buttons and the loading state button itself. Although the text input area is disabled when recording, the previous message is still saved in the text state hook and can be sent by clicking sending message button.</w:t>
+      </w:r>
+      <w:r>
+        <w:t xml:space="preserve"> </w:t>
+      </w:r>
+      <w:r>
+        <w:t>To solve this issue, the text state hook should be set to null when the recording function is called.</w:t>
+      </w:r>
+    </w:p>
+    <w:p>
+      <w:pPr>
+        <w:pStyle w:val="3"/>
+      </w:pPr>
+      <w:r>
+        <w:t>Voice Recognition</w:t>
+      </w:r>
+    </w:p>
+    <w:p>
+      <w:r>
+        <w:t xml:space="preserve">Most of participants felt it’s hard to identify when the voice recognition ended after clicking the recording button. The recording function is set to be ended by the API automatically recognition. However, the user feel the user interface didn’t show the progress clearly. In order to solve this issue, the loading state button of recording should be changed to </w:t>
+      </w:r>
+      <w:r>
+        <w:t>stop recording icon. When recording, the user can click the stop recording icon and terminate the recording process.</w:t>
+      </w:r>
+    </w:p>
+    <w:p>
+      <w:pPr>
+        <w:pStyle w:val="3"/>
+      </w:pPr>
+      <w:r>
+        <w:t>Interaction with Chatbot</w:t>
+      </w:r>
+    </w:p>
+    <w:p>
+      <w:r>
+        <w:t xml:space="preserve">Some users who are not familiar with ChatGPT feel confused with producing effective prompts to instruct the chatbot to give the desired result. They also held unrealistic expectation about the chatbot, such as think chatbot can remember </w:t>
+      </w:r>
+      <w:r>
+        <w:lastRenderedPageBreak/>
+        <w:t>what has been discussed before or provided extreme qualified tests for them. Besides user education, a prompt manager is suggested to incorporate in the system.</w:t>
+      </w:r>
+    </w:p>
+    <w:p>
+      <w:pPr>
+        <w:pStyle w:val="3"/>
+      </w:pPr>
+      <w:r>
+        <w:t>Content Display Format</w:t>
+      </w:r>
+    </w:p>
+    <w:p>
+      <w:r>
+        <w:t xml:space="preserve">Another issue found is the display format of review and study content. </w:t>
+      </w:r>
+      <w:r>
+        <w:t xml:space="preserve">Despite users entering their content with line breaks or in separate rows, the displayed text appears as a continuous block without respecting these line breaks. </w:t>
+      </w:r>
+      <w:r>
+        <w:t xml:space="preserve"> The solution of formats tantalization need to be explored.</w:t>
+      </w:r>
+    </w:p>
+    <w:p>
+      <w:r>
+        <w:rPr>
+          <w:noProof/>
+        </w:rPr>
+        <w:drawing>
+          <wp:inline distT="0" distB="0" distL="0" distR="0" wp14:anchorId="0057E40E" wp14:editId="17EAAB91">
+            <wp:extent cx="2308860" cy="2370760"/>
+            <wp:effectExtent l="19050" t="19050" r="15240" b="10795"/>
+            <wp:docPr id="14" name="图片 14" descr="C:\Users\JUSTIN\Documents\WeChat Files\wxid_sy1xs9unbbor22\FileStorage\Temp\1693207992936.png"/>
+            <wp:cNvGraphicFramePr>
+              <a:graphicFrameLocks xmlns:a="http://schemas.openxmlformats.org/drawingml/2006/main" noChangeAspect="1"/>
+            </wp:cNvGraphicFramePr>
+            <a:graphic xmlns:a="http://schemas.openxmlformats.org/drawingml/2006/main">
+              <a:graphicData uri="http://schemas.openxmlformats.org/drawingml/2006/picture">
+                <pic:pic xmlns:pic="http://schemas.openxmlformats.org/drawingml/2006/picture">
+                  <pic:nvPicPr>
+                    <pic:cNvPr id="0" name="Picture 2" descr="C:\Users\JUSTIN\Documents\WeChat Files\wxid_sy1xs9unbbor22\FileStorage\Temp\1693207992936.png"/>
+                    <pic:cNvPicPr>
+                      <a:picLocks noChangeAspect="1" noChangeArrowheads="1"/>
+                    </pic:cNvPicPr>
+                  </pic:nvPicPr>
+                  <pic:blipFill>
+                    <a:blip r:embed="rId25">
+                      <a:extLst>
+                        <a:ext uri="{28A0092B-C50C-407E-A947-70E740481C1C}">
+                          <a14:useLocalDpi xmlns:a14="http://schemas.microsoft.com/office/drawing/2010/main" val="0"/>
+                        </a:ext>
+                      </a:extLst>
+                    </a:blip>
+                    <a:srcRect/>
+                    <a:stretch>
+                      <a:fillRect/>
+                    </a:stretch>
+                  </pic:blipFill>
+                  <pic:spPr bwMode="auto">
+                    <a:xfrm>
+                      <a:off x="0" y="0"/>
+                      <a:ext cx="2340657" cy="2403409"/>
+                    </a:xfrm>
+                    <a:prstGeom prst="rect">
+                      <a:avLst/>
+                    </a:prstGeom>
+                    <a:noFill/>
+                    <a:ln>
+                      <a:solidFill>
+                        <a:schemeClr val="tx1"/>
+                      </a:solidFill>
+                    </a:ln>
+                  </pic:spPr>
+                </pic:pic>
+              </a:graphicData>
+            </a:graphic>
+          </wp:inline>
+        </w:drawing>
+      </w:r>
+      <w:r>
+        <w:rPr>
+          <w:noProof/>
+        </w:rPr>
+        <w:drawing>
+          <wp:inline distT="0" distB="0" distL="0" distR="0" wp14:anchorId="7E95A20F" wp14:editId="552566E1">
+            <wp:extent cx="2872740" cy="1630060"/>
+            <wp:effectExtent l="19050" t="19050" r="22860" b="27305"/>
+            <wp:docPr id="15" name="图片 15" descr="C:\Users\JUSTIN\Documents\WeChat Files\wxid_sy1xs9unbbor22\FileStorage\Temp\1693208063949.png"/>
+            <wp:cNvGraphicFramePr>
+              <a:graphicFrameLocks xmlns:a="http://schemas.openxmlformats.org/drawingml/2006/main" noChangeAspect="1"/>
+            </wp:cNvGraphicFramePr>
+            <a:graphic xmlns:a="http://schemas.openxmlformats.org/drawingml/2006/main">
+              <a:graphicData uri="http://schemas.openxmlformats.org/drawingml/2006/picture">
+                <pic:pic xmlns:pic="http://schemas.openxmlformats.org/drawingml/2006/picture">
+                  <pic:nvPicPr>
+                    <pic:cNvPr id="0" name="Picture 3" descr="C:\Users\JUSTIN\Documents\WeChat Files\wxid_sy1xs9unbbor22\FileStorage\Temp\1693208063949.png"/>
+                    <pic:cNvPicPr>
+                      <a:picLocks noChangeAspect="1" noChangeArrowheads="1"/>
+                    </pic:cNvPicPr>
+                  </pic:nvPicPr>
+                  <pic:blipFill>
+                    <a:blip r:embed="rId26">
+                      <a:extLst>
+                        <a:ext uri="{28A0092B-C50C-407E-A947-70E740481C1C}">
+                          <a14:useLocalDpi xmlns:a14="http://schemas.microsoft.com/office/drawing/2010/main" val="0"/>
+                        </a:ext>
+                      </a:extLst>
+                    </a:blip>
+                    <a:srcRect/>
+                    <a:stretch>
+                      <a:fillRect/>
+                    </a:stretch>
+                  </pic:blipFill>
+                  <pic:spPr bwMode="auto">
+                    <a:xfrm>
+                      <a:off x="0" y="0"/>
+                      <a:ext cx="2922222" cy="1658137"/>
+                    </a:xfrm>
+                    <a:prstGeom prst="rect">
+                      <a:avLst/>
+                    </a:prstGeom>
+                    <a:noFill/>
+                    <a:ln>
+                      <a:solidFill>
+                        <a:schemeClr val="tx1"/>
+                      </a:solidFill>
+                    </a:ln>
+                  </pic:spPr>
+                </pic:pic>
+              </a:graphicData>
+            </a:graphic>
+          </wp:inline>
+        </w:drawing>
+      </w:r>
+    </w:p>
+    <w:p>
+      <w:pPr>
+        <w:pStyle w:val="figurecaption"/>
+      </w:pPr>
+      <w:r>
+        <w:t>Figure 1</w:t>
+      </w:r>
+      <w:r>
+        <w:t>5</w:t>
+      </w:r>
+      <w:r>
+        <w:t xml:space="preserve">: </w:t>
+      </w:r>
+      <w:r>
+        <w:rPr>
+          <w:b w:val="0"/>
+        </w:rPr>
+        <w:t>Content Display Format</w:t>
       </w:r>
     </w:p>
     <w:p/>
-    <w:p>
-      <w:r>
-        <w:t xml:space="preserve">However, it would be good </w:t>
-      </w:r>
-      <w:r>
-        <w:t>practice to write these in the future to allow qu</w:t>
-      </w:r>
-      <w:r>
-        <w:t xml:space="preserve">ick and thorough testing of all </w:t>
-      </w:r>
-      <w:r>
-        <w:t>aspects of the application, especially if new fun</w:t>
-      </w:r>
-      <w:r>
-        <w:t xml:space="preserve">ctionality and pages are added. </w:t>
-      </w:r>
-      <w:r>
-        <w:t>Additionally, coverage tests could be added to e</w:t>
-      </w:r>
-      <w:r>
-        <w:t xml:space="preserve">nsure the breadth of testing is </w:t>
-      </w:r>
-      <w:r>
-        <w:t>sufficient</w:t>
-      </w:r>
-      <w:r>
-        <w:t>.</w:t>
-      </w:r>
-    </w:p>
     <w:p/>
-    <w:p>
-      <w:pPr>
-        <w:pStyle w:val="2"/>
-      </w:pPr>
-      <w:r>
-        <w:t>Manual Test</w:t>
-      </w:r>
-    </w:p>
-    <w:p>
-      <w:r>
-        <w:t>Manual test content</w:t>
-      </w:r>
-    </w:p>
-    <w:p>
-      <w:pPr>
-        <w:pStyle w:val="2"/>
-      </w:pPr>
-      <w:r>
-        <w:t>User Test</w:t>
-      </w:r>
-    </w:p>
-    <w:p>
-      <w:r>
-        <w:t>User Test content</w:t>
-      </w:r>
-    </w:p>
-    <w:p>
-      <w:pPr>
-        <w:pStyle w:val="2"/>
-      </w:pPr>
-      <w:r>
-        <w:t>Evaluation</w:t>
-      </w:r>
-    </w:p>
+    <w:p/>
     <w:p>
       <w:pPr>
         <w:pStyle w:val="1"/>
-        <w:numPr>
-          <w:ilvl w:val="0"/>
-          <w:numId w:val="0"/>
-        </w:numPr>
-        <w:ind w:left="431"/>
       </w:pPr>
       <w:r>
         <w:br w:type="page"/>
       </w:r>
-      <w:bookmarkStart w:id="25" w:name="_Toc144060629"/>
+      <w:bookmarkStart w:id="26" w:name="_Toc144060629"/>
       <w:r>
         <w:lastRenderedPageBreak/>
         <w:t>Conclusion</w:t>
       </w:r>
-      <w:bookmarkEnd w:id="25"/>
+      <w:bookmarkEnd w:id="26"/>
     </w:p>
     <w:p/>
     <w:p/>
@@ -10106,10 +10863,7 @@
         <w:t xml:space="preserve">1.GPT and English learning: response time, voice template, </w:t>
       </w:r>
     </w:p>
-    <w:p>
-      <w:bookmarkStart w:id="26" w:name="_GoBack"/>
-      <w:bookmarkEnd w:id="26"/>
-    </w:p>
+    <w:p/>
     <w:p>
       <w:pPr>
         <w:tabs>
@@ -10181,7 +10935,7 @@
       <w:pPr>
         <w:pStyle w:val="1"/>
         <w:sectPr>
-          <w:footerReference w:type="default" r:id="rId24"/>
+          <w:footerReference w:type="default" r:id="rId27"/>
           <w:pgSz w:w="11900" w:h="16840"/>
           <w:pgMar w:top="1440" w:right="1800" w:bottom="1440" w:left="1800" w:header="708" w:footer="708" w:gutter="0"/>
           <w:pgNumType w:start="1"/>
@@ -10384,7 +11138,7 @@
         <w:rStyle w:val="aa"/>
         <w:noProof/>
       </w:rPr>
-      <w:t>23</w:t>
+      <w:t>22</w:t>
     </w:r>
     <w:r>
       <w:rPr>
@@ -15935,7 +16689,7 @@
 </file>
 
 <file path=customXml/itemProps1.xml><?xml version="1.0" encoding="utf-8"?>
-<ds:datastoreItem xmlns:ds="http://schemas.openxmlformats.org/officeDocument/2006/customXml" ds:itemID="{8D8B289E-5F20-4EC5-91AE-0A0DD194AFAE}">
+<ds:datastoreItem xmlns:ds="http://schemas.openxmlformats.org/officeDocument/2006/customXml" ds:itemID="{D8D16D6F-4BFF-4001-B690-EE1895585E66}">
   <ds:schemaRefs>
     <ds:schemaRef ds:uri="http://schemas.openxmlformats.org/officeDocument/2006/bibliography"/>
   </ds:schemaRefs>

--- a/paper/masters_project_2807300c.docx
+++ b/paper/masters_project_2807300c.docx
@@ -9900,12 +9900,7 @@
     </w:p>
     <w:p>
       <w:r>
-        <w:t>Unit testing focuses on verifying individual units of code in isolation to confirm they function as anticipated. In this web application, both the frontend (developed with React) and the backend (built using Node.js) are distinct units and thus, require separate</w:t>
-      </w:r>
-      <w:bookmarkStart w:id="25" w:name="_GoBack"/>
-      <w:bookmarkEnd w:id="25"/>
-      <w:r>
-        <w:t xml:space="preserve"> testing.</w:t>
+        <w:t>Unit testing focuses on verifying individual units of code in isolation to confirm they function as anticipated. In this web application, both the frontend (developed with React) and the backend (built using Node.js) are distinct units and thus, require separate testing.</w:t>
       </w:r>
     </w:p>
     <w:p>
@@ -10287,6 +10282,9 @@
         <w:t xml:space="preserve">, </w:t>
       </w:r>
       <w:r>
+        <w:t xml:space="preserve">the participants are also allowed to explore the application basing on their own interests. Then </w:t>
+      </w:r>
+      <w:r>
         <w:t xml:space="preserve">a debrief session </w:t>
       </w:r>
       <w:r>
@@ -10308,7 +10306,13 @@
         <w:t xml:space="preserve"> T</w:t>
       </w:r>
       <w:r>
-        <w:t xml:space="preserve">he evaluation question </w:t>
+        <w:t xml:space="preserve">he evaluation </w:t>
+      </w:r>
+      <w:r>
+        <w:t>questionnaire</w:t>
+      </w:r>
+      <w:r>
+        <w:t xml:space="preserve"> </w:t>
       </w:r>
       <w:r>
         <w:t>was</w:t>
@@ -10398,19 +10402,13 @@
         <w:t>. T</w:t>
       </w:r>
       <w:r>
-        <w:t xml:space="preserve">he </w:t>
-      </w:r>
-      <w:r>
-        <w:t xml:space="preserve">appropriate signed ethics checklist </w:t>
+        <w:t xml:space="preserve">he appropriate signed ethics checklist </w:t>
       </w:r>
       <w:r>
         <w:t>is appended</w:t>
       </w:r>
       <w:r>
-        <w:t xml:space="preserve"> in Appendix I</w:t>
-      </w:r>
-      <w:r>
-        <w:t>.</w:t>
+        <w:t xml:space="preserve"> in Appendix I.</w:t>
       </w:r>
     </w:p>
     <w:p>
@@ -10423,10 +10421,22 @@
     </w:p>
     <w:p>
       <w:r>
-        <w:t>In the aspect of manual testing</w:t>
-      </w:r>
-      <w:r>
-        <w:t>, most of the function test were passed successfully. However, extreme test case like long-form input data are frequently found that are not be dealt with appropriately. Other bugs, including lack of dealing with invalid URL address and buttons conflicts are also found.</w:t>
+        <w:t xml:space="preserve">Within the realm of manual testing, </w:t>
+      </w:r>
+      <w:r>
+        <w:t xml:space="preserve">most </w:t>
+      </w:r>
+      <w:r>
+        <w:t>of</w:t>
+      </w:r>
+      <w:r>
+        <w:t xml:space="preserve"> </w:t>
+      </w:r>
+      <w:r>
+        <w:t>positive test cases</w:t>
+      </w:r>
+      <w:r>
+        <w:t xml:space="preserve"> were successfully passed. Nevertheless, challenges arose with extreme test cases, especially with long-form input data that wasn't handled appropriately. Additionally, issues pertaining to the lack of validation for invalid URL addresses and button conflicts were identified.</w:t>
       </w:r>
     </w:p>
     <w:p>
@@ -10434,105 +10444,106 @@
         <w:t>Regar</w:t>
       </w:r>
       <w:r>
-        <w:t>ding the user testing, all participants</w:t>
-      </w:r>
-      <w:r>
-        <w:t xml:space="preserve"> gave positive comment</w:t>
+        <w:t xml:space="preserve">ding the user testing, </w:t>
+      </w:r>
+      <w:r>
+        <w:t xml:space="preserve">participants predominantly provided positive feedback concerning the ease of task execution and the application's overall performance dimensions. No major bugs that could significantly hamper user </w:t>
+      </w:r>
+      <w:r>
+        <w:lastRenderedPageBreak/>
+        <w:t xml:space="preserve">experience were reported. However, certain users articulated their </w:t>
+      </w:r>
+      <w:r>
+        <w:t xml:space="preserve">confusion </w:t>
+      </w:r>
+      <w:r>
+        <w:t xml:space="preserve">regarding the speech recognition functionality and optimal interaction methods with the chatbot. Subsequent to the testing phase, most of these issues were rectified. Specific concerns and potential solutions are </w:t>
+      </w:r>
+      <w:r>
+        <w:t>discussed</w:t>
+      </w:r>
+      <w:r>
+        <w:t xml:space="preserve"> below:</w:t>
+      </w:r>
+    </w:p>
+    <w:p>
+      <w:pPr>
+        <w:pStyle w:val="3"/>
+      </w:pPr>
+      <w:r>
+        <w:t>Extreme Cases</w:t>
+      </w:r>
+    </w:p>
+    <w:p>
+      <w:r>
+        <w:t>As an interactive</w:t>
+      </w:r>
+      <w:r>
+        <w:t xml:space="preserve"> application, this</w:t>
+      </w:r>
+      <w:r>
+        <w:t xml:space="preserve"> website</w:t>
+      </w:r>
+      <w:r>
+        <w:t xml:space="preserve"> </w:t>
+      </w:r>
+      <w:r>
+        <w:t>demands significant user data input. Ensuring data validation is paramount.</w:t>
+      </w:r>
+      <w:r>
+        <w:t xml:space="preserve"> </w:t>
+      </w:r>
+      <w:r>
+        <w:t>During manual testing, it was observed that</w:t>
+      </w:r>
+      <w:r>
+        <w:t xml:space="preserve"> the application didn’t handle the large amount data input </w:t>
+      </w:r>
+      <w:r>
+        <w:t>(long</w:t>
+      </w:r>
+      <w:r>
+        <w:t xml:space="preserve">-form data) input </w:t>
+      </w:r>
+      <w:r>
+        <w:t xml:space="preserve">appropriately </w:t>
+      </w:r>
+      <w:r>
+        <w:t xml:space="preserve">in </w:t>
+      </w:r>
+      <w:r>
+        <w:t xml:space="preserve">certain </w:t>
+      </w:r>
+      <w:r>
+        <w:t>field</w:t>
       </w:r>
       <w:r>
         <w:t>s</w:t>
       </w:r>
       <w:r>
-        <w:t xml:space="preserve"> about the ease of implementing required tasks and overall </w:t>
-      </w:r>
-      <w:r>
-        <w:t xml:space="preserve">dimensions’ performance. They didn’t experience any bugs which seriously influence the user experiences. Meanwhile, some users expressed confusion with the </w:t>
-      </w:r>
-      <w:r>
-        <w:t>usage</w:t>
-      </w:r>
-      <w:r>
-        <w:t xml:space="preserve"> of speech recognition</w:t>
-      </w:r>
-      <w:r>
-        <w:t xml:space="preserve"> function</w:t>
-      </w:r>
-      <w:r>
-        <w:t xml:space="preserve"> and how to interact with the chatbot effectively. Some important issues </w:t>
-      </w:r>
-      <w:r>
-        <w:lastRenderedPageBreak/>
-        <w:t>and possible solutions are</w:t>
-      </w:r>
-      <w:r>
-        <w:t xml:space="preserve"> discussed as below.</w:t>
-      </w:r>
-      <w:r>
-        <w:t xml:space="preserve"> Most of these errors had been fixed after the testing phase.</w:t>
-      </w:r>
-    </w:p>
-    <w:p>
-      <w:pPr>
-        <w:pStyle w:val="3"/>
-      </w:pPr>
-      <w:r>
-        <w:t>Extreme Cases</w:t>
-      </w:r>
-    </w:p>
-    <w:p>
-      <w:r>
-        <w:t>As an interactive</w:t>
-      </w:r>
-      <w:r>
-        <w:t xml:space="preserve"> application, this application requires users to input lots of data. Data validation is </w:t>
-      </w:r>
-      <w:r>
-        <w:t>a key aspect</w:t>
-      </w:r>
-      <w:r>
-        <w:t xml:space="preserve"> of this application. The </w:t>
-      </w:r>
-      <w:r>
-        <w:t>Manuel</w:t>
-      </w:r>
-      <w:r>
-        <w:t xml:space="preserve"> testing found that the application didn’t handle the large amount data input </w:t>
-      </w:r>
-      <w:r>
-        <w:t>(long</w:t>
-      </w:r>
-      <w:r>
-        <w:t xml:space="preserve">-form data) input in some field. For example, as for </w:t>
-      </w:r>
-      <w:r>
-        <w:t>O</w:t>
-      </w:r>
-      <w:r>
-        <w:t>penA</w:t>
-      </w:r>
-      <w:r>
-        <w:t>I A</w:t>
-      </w:r>
-      <w:r>
-        <w:t xml:space="preserve">PI, different model has different limitations on the number of tokens. When user send a long message to OpenAI API which </w:t>
-      </w:r>
-      <w:r>
-        <w:t>exceeded</w:t>
-      </w:r>
-      <w:r>
-        <w:t xml:space="preserve"> the token limits, the endpoint will send </w:t>
-      </w:r>
-      <w:r>
-        <w:t>an</w:t>
-      </w:r>
-      <w:r>
-        <w:t xml:space="preserve"> error message which is not well managed by the backend. The solution to this problem may be set a character limits in the frontend input area. Furthermore, there should be a mechanism to catch the error message from the external API.</w:t>
-      </w:r>
-    </w:p>
-    <w:p>
-      <w:r>
-        <w:rPr>
-          <w:noProof/>
+        <w:t xml:space="preserve">. For </w:t>
+      </w:r>
+      <w:r>
+        <w:t>instance</w:t>
+      </w:r>
+      <w:r>
+        <w:t xml:space="preserve">, </w:t>
+      </w:r>
+      <w:r>
+        <w:t>OpenAI's API, depending on its model, has token limitations. If a user's message surpasses this limit, the API responds with an error that isn't efficiently handled by the backend.</w:t>
+      </w:r>
+      <w:r>
+        <w:t xml:space="preserve"> The solution to this problem may be </w:t>
+      </w:r>
+      <w:r>
+        <w:t>imposing character restrictions within the frontend input space and instituting a mechanism to capture error responses from external APIs.</w:t>
+      </w:r>
+    </w:p>
+    <w:p>
+      <w:r>
+        <w:rPr>
+          <w:noProof/>
+          <w:lang w:val="en-US" w:eastAsia="zh-CN"/>
         </w:rPr>
         <w:drawing>
           <wp:inline distT="0" distB="0" distL="0" distR="0" wp14:anchorId="53207BF7" wp14:editId="7A98FD7F">
@@ -10612,19 +10623,7 @@
     </w:p>
     <w:p>
       <w:r>
-        <w:t xml:space="preserve">Another common long-form data </w:t>
-      </w:r>
-      <w:r>
-        <w:t>challenge</w:t>
-      </w:r>
-      <w:r>
-        <w:t xml:space="preserve"> is found in the study item and review item management. When the user input long-form data in the title or content area, the form will show red colour to inform the user status of error. But no error message is shown </w:t>
-      </w:r>
-      <w:r>
-        <w:t>to inform the user how to handle this error.</w:t>
-      </w:r>
-      <w:r>
-        <w:t xml:space="preserve"> A hint message for users to handle this error should be added.</w:t>
+        <w:t>Another prevalent challenge with long-form data emerged in managing study and review items. Inputting extended data in title or content fields triggers a red colour in the form, indicating an error. However, the application fails to display a specific error message, guiding users on rectification. Incorporating such an informative prompt would enhance user experience.</w:t>
       </w:r>
     </w:p>
     <w:p>
@@ -10665,10 +10664,64 @@
     </w:p>
     <w:p>
       <w:r>
-        <w:t xml:space="preserve">Most of participants felt it’s hard to identify when the voice recognition ended after clicking the recording button. The recording function is set to be ended by the API automatically recognition. However, the user feel the user interface didn’t show the progress clearly. In order to solve this issue, the loading state button of recording should be changed to </w:t>
-      </w:r>
-      <w:r>
-        <w:t>stop recording icon. When recording, the user can click the stop recording icon and terminate the recording process.</w:t>
+        <w:t xml:space="preserve">Most </w:t>
+      </w:r>
+      <w:r>
+        <w:t>of participants</w:t>
+      </w:r>
+      <w:r>
+        <w:t xml:space="preserve"> found it challenging to identify</w:t>
+      </w:r>
+      <w:r>
+        <w:t xml:space="preserve"> the termination</w:t>
+      </w:r>
+      <w:r>
+        <w:t xml:space="preserve"> point of voice recognition after</w:t>
+      </w:r>
+      <w:r>
+        <w:t xml:space="preserve"> activating the recording button. The recording function is de</w:t>
+      </w:r>
+      <w:r>
+        <w:t xml:space="preserve">signed to conclude based on </w:t>
+      </w:r>
+      <w:r>
+        <w:t xml:space="preserve">web speech </w:t>
+      </w:r>
+      <w:r>
+        <w:t>API</w:t>
+      </w:r>
+      <w:r>
+        <w:t>’s</w:t>
+      </w:r>
+      <w:r>
+        <w:t xml:space="preserve"> </w:t>
+      </w:r>
+      <w:r>
+        <w:t>automatically</w:t>
+      </w:r>
+      <w:r>
+        <w:t xml:space="preserve"> recognition. Nonetheless, users felt the interface lacked clarity in this progression. An effective remedy would involve transitioning</w:t>
+      </w:r>
+      <w:r>
+        <w:t xml:space="preserve"> the loading icon button to a stop recording</w:t>
+      </w:r>
+      <w:r>
+        <w:t xml:space="preserve"> </w:t>
+      </w:r>
+      <w:r>
+        <w:t>icon during the recording phase and granting users</w:t>
+      </w:r>
+      <w:r>
+        <w:t xml:space="preserve"> autonomy</w:t>
+      </w:r>
+      <w:r>
+        <w:t xml:space="preserve"> to manually terminate recording</w:t>
+      </w:r>
+      <w:r>
+        <w:t xml:space="preserve"> process.</w:t>
+      </w:r>
+      <w:r>
+        <w:t xml:space="preserve"> </w:t>
       </w:r>
     </w:p>
     <w:p>
@@ -10676,16 +10729,25 @@
         <w:pStyle w:val="3"/>
       </w:pPr>
       <w:r>
+        <w:lastRenderedPageBreak/>
         <w:t>Interaction with Chatbot</w:t>
       </w:r>
     </w:p>
     <w:p>
       <w:r>
-        <w:t xml:space="preserve">Some users who are not familiar with ChatGPT feel confused with producing effective prompts to instruct the chatbot to give the desired result. They also held unrealistic expectation about the chatbot, such as think chatbot can remember </w:t>
-      </w:r>
-      <w:r>
-        <w:lastRenderedPageBreak/>
-        <w:t>what has been discussed before or provided extreme qualified tests for them. Besides user education, a prompt manager is suggested to incorporate in the system.</w:t>
+        <w:t xml:space="preserve">Certain users unfamiliar with ChatGPT encountered difficulties in crafting effective prompts to elicit desired responses from the chatbot. Misconceptions, such as expecting the chatbot to recall prior interactions or generate highly specialized responses, were also noted. </w:t>
+      </w:r>
+      <w:r>
+        <w:t>Besides</w:t>
+      </w:r>
+      <w:r>
+        <w:t xml:space="preserve"> educating users, embedding a prompt manager within the system could </w:t>
+      </w:r>
+      <w:r>
+        <w:t>improve</w:t>
+      </w:r>
+      <w:r>
+        <w:t xml:space="preserve"> this experience.</w:t>
       </w:r>
     </w:p>
     <w:p>
@@ -10698,19 +10760,29 @@
     </w:p>
     <w:p>
       <w:r>
-        <w:t xml:space="preserve">Another issue found is the display format of review and study content. </w:t>
-      </w:r>
-      <w:r>
-        <w:t xml:space="preserve">Despite users entering their content with line breaks or in separate rows, the displayed text appears as a continuous block without respecting these line breaks. </w:t>
-      </w:r>
-      <w:r>
-        <w:t xml:space="preserve"> The solution of formats tantalization need to be explored.</w:t>
-      </w:r>
-    </w:p>
-    <w:p>
-      <w:r>
-        <w:rPr>
-          <w:noProof/>
+        <w:t xml:space="preserve">Another issue found is the </w:t>
+      </w:r>
+      <w:r>
+        <w:t xml:space="preserve">inconsistent </w:t>
+      </w:r>
+      <w:r>
+        <w:t xml:space="preserve">display format of review and study content. </w:t>
+      </w:r>
+      <w:r>
+        <w:t>Even when users structured their input with line breaks, the rendered content manifested as an uninterrupted block, disregarding these breaks. Exploring solutions to standardize content formatting is</w:t>
+      </w:r>
+      <w:r>
+        <w:t xml:space="preserve"> recommended</w:t>
+      </w:r>
+      <w:r>
+        <w:t>.</w:t>
+      </w:r>
+    </w:p>
+    <w:p>
+      <w:r>
+        <w:rPr>
+          <w:noProof/>
+          <w:lang w:val="en-US" w:eastAsia="zh-CN"/>
         </w:rPr>
         <w:drawing>
           <wp:inline distT="0" distB="0" distL="0" distR="0" wp14:anchorId="0057E40E" wp14:editId="17EAAB91">
@@ -10766,6 +10838,7 @@
       <w:r>
         <w:rPr>
           <w:noProof/>
+          <w:lang w:val="en-US" w:eastAsia="zh-CN"/>
         </w:rPr>
         <w:drawing>
           <wp:inline distT="0" distB="0" distL="0" distR="0" wp14:anchorId="7E95A20F" wp14:editId="552566E1">
@@ -10824,13 +10897,7 @@
         <w:pStyle w:val="figurecaption"/>
       </w:pPr>
       <w:r>
-        <w:t>Figure 1</w:t>
-      </w:r>
-      <w:r>
-        <w:t>5</w:t>
-      </w:r>
-      <w:r>
-        <w:t xml:space="preserve">: </w:t>
+        <w:t xml:space="preserve">Figure 15: </w:t>
       </w:r>
       <w:r>
         <w:rPr>
@@ -10849,18 +10916,84 @@
       <w:r>
         <w:br w:type="page"/>
       </w:r>
-      <w:bookmarkStart w:id="26" w:name="_Toc144060629"/>
+      <w:bookmarkStart w:id="25" w:name="_Toc144060629"/>
       <w:r>
         <w:lastRenderedPageBreak/>
         <w:t>Conclusion</w:t>
       </w:r>
+      <w:bookmarkEnd w:id="25"/>
+    </w:p>
+    <w:p>
+      <w:r>
+        <w:t>Achievement</w:t>
+      </w:r>
+    </w:p>
+    <w:p>
+      <w:r>
+        <w:t>All done except the would have</w:t>
+      </w:r>
+    </w:p>
+    <w:p>
+      <w:r>
+        <w:t>Challenge</w:t>
+      </w:r>
+    </w:p>
+    <w:p>
+      <w:r>
+        <w:t>Learning curve. Flex and grid.</w:t>
+      </w:r>
+    </w:p>
+    <w:p>
+      <w:r>
+        <w:t>Reflection and future works</w:t>
+      </w:r>
+    </w:p>
+    <w:p>
+      <w:r>
+        <w:t>Role of GPT in ESL learning.</w:t>
+      </w:r>
+    </w:p>
+    <w:p>
+      <w:r>
+        <w:t>Prompts manager</w:t>
+      </w:r>
+    </w:p>
+    <w:p>
+      <w:r>
+        <w:t>Fine tuning model for tailor made course learning materials.</w:t>
+      </w:r>
+    </w:p>
+    <w:p>
+      <w:r>
+        <w:t>Voice input</w:t>
+      </w:r>
+    </w:p>
+    <w:p>
+      <w:bookmarkStart w:id="26" w:name="_GoBack"/>
       <w:bookmarkEnd w:id="26"/>
     </w:p>
     <w:p/>
     <w:p/>
-    <w:p>
-      <w:r>
-        <w:t xml:space="preserve">1.GPT and English learning: response time, voice template, </w:t>
+    <w:p/>
+    <w:p/>
+    <w:p>
+      <w:r>
+        <w:t>Summary</w:t>
+      </w:r>
+    </w:p>
+    <w:p/>
+    <w:p/>
+    <w:p>
+      <w:r>
+        <w:t>1.GPT and English learning: response time, voice template,</w:t>
+      </w:r>
+    </w:p>
+    <w:p>
+      <w:r>
+        <w:t xml:space="preserve">2. customerized </w:t>
+      </w:r>
+      <w:r>
+        <w:t xml:space="preserve"> </w:t>
       </w:r>
     </w:p>
     <w:p/>
@@ -11138,7 +11271,7 @@
         <w:rStyle w:val="aa"/>
         <w:noProof/>
       </w:rPr>
-      <w:t>22</w:t>
+      <w:t>26</w:t>
     </w:r>
     <w:r>
       <w:rPr>
@@ -16689,7 +16822,7 @@
 </file>
 
 <file path=customXml/itemProps1.xml><?xml version="1.0" encoding="utf-8"?>
-<ds:datastoreItem xmlns:ds="http://schemas.openxmlformats.org/officeDocument/2006/customXml" ds:itemID="{D8D16D6F-4BFF-4001-B690-EE1895585E66}">
+<ds:datastoreItem xmlns:ds="http://schemas.openxmlformats.org/officeDocument/2006/customXml" ds:itemID="{B855DA49-F512-48D7-8E0F-3313CFC27032}">
   <ds:schemaRefs>
     <ds:schemaRef ds:uri="http://schemas.openxmlformats.org/officeDocument/2006/bibliography"/>
   </ds:schemaRefs>

--- a/paper/masters_project_2807300c.docx
+++ b/paper/masters_project_2807300c.docx
@@ -63,7 +63,12 @@
         <w:pStyle w:val="Fronttitle"/>
       </w:pPr>
       <w:r>
-        <w:t>LangBuddy: A Study Web App Powered by ChatGPT for EFL learners</w:t>
+        <w:t xml:space="preserve">LangBuddy: A Study </w:t>
+      </w:r>
+      <w:bookmarkStart w:id="0" w:name="_GoBack"/>
+      <w:bookmarkEnd w:id="0"/>
+      <w:r>
+        <w:t>Web App Powered by ChatGPT for EFL learners</w:t>
       </w:r>
     </w:p>
     <w:p>
@@ -3648,12 +3653,12 @@
       <w:pPr>
         <w:pStyle w:val="1"/>
       </w:pPr>
-      <w:bookmarkStart w:id="0" w:name="_Toc144193113"/>
+      <w:bookmarkStart w:id="1" w:name="_Toc144193113"/>
       <w:r>
         <w:lastRenderedPageBreak/>
         <w:t>Introduction</w:t>
       </w:r>
-      <w:bookmarkEnd w:id="0"/>
+      <w:bookmarkEnd w:id="1"/>
       <w:r>
         <w:t xml:space="preserve"> </w:t>
       </w:r>
@@ -3918,14 +3923,14 @@
       <w:pPr>
         <w:pStyle w:val="2"/>
       </w:pPr>
-      <w:bookmarkStart w:id="1" w:name="_Toc144193114"/>
+      <w:bookmarkStart w:id="2" w:name="_Toc144193114"/>
       <w:r>
         <w:t>A</w:t>
       </w:r>
       <w:r>
         <w:t>ims and Objectives</w:t>
       </w:r>
-      <w:bookmarkEnd w:id="1"/>
+      <w:bookmarkEnd w:id="2"/>
     </w:p>
     <w:p>
       <w:r>
@@ -3986,11 +3991,11 @@
       <w:pPr>
         <w:pStyle w:val="2"/>
       </w:pPr>
-      <w:bookmarkStart w:id="2" w:name="_Toc144193115"/>
+      <w:bookmarkStart w:id="3" w:name="_Toc144193115"/>
       <w:r>
         <w:t>Report Structure</w:t>
       </w:r>
-      <w:bookmarkEnd w:id="2"/>
+      <w:bookmarkEnd w:id="3"/>
     </w:p>
     <w:p>
       <w:r>
@@ -4089,25 +4094,25 @@
       <w:pPr>
         <w:pStyle w:val="1"/>
       </w:pPr>
-      <w:bookmarkStart w:id="3" w:name="_Toc144193116"/>
+      <w:bookmarkStart w:id="4" w:name="_Toc144193116"/>
       <w:r>
         <w:lastRenderedPageBreak/>
         <w:t>Analysis and Requirements</w:t>
       </w:r>
-      <w:bookmarkEnd w:id="3"/>
+      <w:bookmarkEnd w:id="4"/>
     </w:p>
     <w:p>
       <w:pPr>
         <w:pStyle w:val="2"/>
       </w:pPr>
-      <w:bookmarkStart w:id="4" w:name="_Toc144193117"/>
+      <w:bookmarkStart w:id="5" w:name="_Toc144193117"/>
       <w:r>
         <w:t>Background</w:t>
       </w:r>
       <w:r>
         <w:t xml:space="preserve"> and Literature Review</w:t>
       </w:r>
-      <w:bookmarkEnd w:id="4"/>
+      <w:bookmarkEnd w:id="5"/>
     </w:p>
     <w:p>
       <w:pPr>
@@ -4835,11 +4840,11 @@
       <w:pPr>
         <w:pStyle w:val="2"/>
       </w:pPr>
-      <w:bookmarkStart w:id="5" w:name="_Toc144193118"/>
+      <w:bookmarkStart w:id="6" w:name="_Toc144193118"/>
       <w:r>
         <w:t>Requirements Gathering</w:t>
       </w:r>
-      <w:bookmarkEnd w:id="5"/>
+      <w:bookmarkEnd w:id="6"/>
     </w:p>
     <w:p>
       <w:pPr>
@@ -4896,14 +4901,14 @@
       <w:pPr>
         <w:pStyle w:val="3"/>
       </w:pPr>
-      <w:bookmarkStart w:id="6" w:name="_Toc144193119"/>
+      <w:bookmarkStart w:id="7" w:name="_Toc144193119"/>
       <w:r>
         <w:t xml:space="preserve">Analysis of </w:t>
       </w:r>
       <w:r>
         <w:t>Existing Applications</w:t>
       </w:r>
-      <w:bookmarkEnd w:id="6"/>
+      <w:bookmarkEnd w:id="7"/>
     </w:p>
     <w:p>
       <w:r>
@@ -5995,11 +6000,11 @@
       <w:pPr>
         <w:pStyle w:val="3"/>
       </w:pPr>
-      <w:bookmarkStart w:id="7" w:name="_Toc144193120"/>
+      <w:bookmarkStart w:id="8" w:name="_Toc144193120"/>
       <w:r>
         <w:t>Interviews</w:t>
       </w:r>
-      <w:bookmarkEnd w:id="7"/>
+      <w:bookmarkEnd w:id="8"/>
     </w:p>
     <w:p>
       <w:r>
@@ -6080,14 +6085,14 @@
       <w:pPr>
         <w:pStyle w:val="2"/>
       </w:pPr>
-      <w:bookmarkStart w:id="8" w:name="_Toc144193121"/>
+      <w:bookmarkStart w:id="9" w:name="_Toc144193121"/>
       <w:r>
         <w:t xml:space="preserve">Application </w:t>
       </w:r>
       <w:r>
         <w:t>Requirements</w:t>
       </w:r>
-      <w:bookmarkEnd w:id="8"/>
+      <w:bookmarkEnd w:id="9"/>
     </w:p>
     <w:p>
       <w:r>
@@ -6123,11 +6128,11 @@
       <w:pPr>
         <w:pStyle w:val="3"/>
       </w:pPr>
-      <w:bookmarkStart w:id="9" w:name="_Toc144193122"/>
+      <w:bookmarkStart w:id="10" w:name="_Toc144193122"/>
       <w:r>
         <w:t>Functional Requirements</w:t>
       </w:r>
-      <w:bookmarkEnd w:id="9"/>
+      <w:bookmarkEnd w:id="10"/>
     </w:p>
     <w:p>
       <w:r>
@@ -6771,11 +6776,11 @@
       <w:pPr>
         <w:pStyle w:val="3"/>
       </w:pPr>
-      <w:bookmarkStart w:id="10" w:name="_Toc144193123"/>
+      <w:bookmarkStart w:id="11" w:name="_Toc144193123"/>
       <w:r>
         <w:t>Non-Functional Requirements</w:t>
       </w:r>
-      <w:bookmarkEnd w:id="10"/>
+      <w:bookmarkEnd w:id="11"/>
     </w:p>
     <w:p>
       <w:r>
@@ -7069,12 +7074,12 @@
       <w:pPr>
         <w:pStyle w:val="1"/>
       </w:pPr>
-      <w:bookmarkStart w:id="11" w:name="_Toc144193124"/>
+      <w:bookmarkStart w:id="12" w:name="_Toc144193124"/>
       <w:r>
         <w:lastRenderedPageBreak/>
         <w:t>Design and Implementation</w:t>
       </w:r>
-      <w:bookmarkEnd w:id="11"/>
+      <w:bookmarkEnd w:id="12"/>
     </w:p>
     <w:p>
       <w:r>
@@ -7088,11 +7093,11 @@
       <w:pPr>
         <w:pStyle w:val="2"/>
       </w:pPr>
-      <w:bookmarkStart w:id="12" w:name="_Toc144193125"/>
+      <w:bookmarkStart w:id="13" w:name="_Toc144193125"/>
       <w:r>
         <w:t>System Architecture</w:t>
       </w:r>
-      <w:bookmarkEnd w:id="12"/>
+      <w:bookmarkEnd w:id="13"/>
     </w:p>
     <w:p>
       <w:r>
@@ -7750,17 +7755,17 @@
       <w:pPr>
         <w:pStyle w:val="2"/>
       </w:pPr>
-      <w:bookmarkStart w:id="13" w:name="_Toc144193126"/>
+      <w:bookmarkStart w:id="14" w:name="_Toc144193126"/>
       <w:r>
         <w:t>User Interface</w:t>
       </w:r>
-      <w:bookmarkEnd w:id="13"/>
+      <w:bookmarkEnd w:id="14"/>
     </w:p>
     <w:p>
       <w:pPr>
         <w:pStyle w:val="3"/>
       </w:pPr>
-      <w:bookmarkStart w:id="14" w:name="_Toc144193127"/>
+      <w:bookmarkStart w:id="15" w:name="_Toc144193127"/>
       <w:r>
         <w:t>Colour</w:t>
       </w:r>
@@ -7773,7 +7778,7 @@
       <w:r>
         <w:t xml:space="preserve"> and Style</w:t>
       </w:r>
-      <w:bookmarkEnd w:id="14"/>
+      <w:bookmarkEnd w:id="15"/>
     </w:p>
     <w:p>
       <w:r>
@@ -7929,11 +7934,11 @@
       <w:pPr>
         <w:pStyle w:val="3"/>
       </w:pPr>
-      <w:bookmarkStart w:id="15" w:name="_Toc144193128"/>
+      <w:bookmarkStart w:id="16" w:name="_Toc144193128"/>
       <w:r>
         <w:t>Components and Pages</w:t>
       </w:r>
-      <w:bookmarkEnd w:id="15"/>
+      <w:bookmarkEnd w:id="16"/>
     </w:p>
     <w:p>
       <w:r>
@@ -8861,7 +8866,7 @@
           <w:lang w:val="en-US"/>
         </w:rPr>
       </w:pPr>
-      <w:bookmarkStart w:id="16" w:name="_Toc144193129"/>
+      <w:bookmarkStart w:id="17" w:name="_Toc144193129"/>
       <w:r>
         <w:rPr>
           <w:lang w:val="en-US"/>
@@ -8874,7 +8879,7 @@
         </w:rPr>
         <w:t>Design</w:t>
       </w:r>
-      <w:bookmarkEnd w:id="16"/>
+      <w:bookmarkEnd w:id="17"/>
     </w:p>
     <w:p>
       <w:pPr>
@@ -9135,21 +9140,21 @@
       <w:pPr>
         <w:pStyle w:val="2"/>
       </w:pPr>
-      <w:bookmarkStart w:id="17" w:name="_Toc144193130"/>
+      <w:bookmarkStart w:id="18" w:name="_Toc144193130"/>
       <w:r>
         <w:t>Function Implementation</w:t>
       </w:r>
-      <w:bookmarkEnd w:id="17"/>
+      <w:bookmarkEnd w:id="18"/>
     </w:p>
     <w:p>
       <w:pPr>
         <w:pStyle w:val="3"/>
       </w:pPr>
-      <w:bookmarkStart w:id="18" w:name="_Toc144193131"/>
+      <w:bookmarkStart w:id="19" w:name="_Toc144193131"/>
       <w:r>
         <w:t>Structured Learning Courses</w:t>
       </w:r>
-      <w:bookmarkEnd w:id="18"/>
+      <w:bookmarkEnd w:id="19"/>
     </w:p>
     <w:p>
       <w:pPr>
@@ -9198,11 +9203,11 @@
       <w:pPr>
         <w:pStyle w:val="3"/>
       </w:pPr>
-      <w:bookmarkStart w:id="19" w:name="_Toc144193132"/>
+      <w:bookmarkStart w:id="20" w:name="_Toc144193132"/>
       <w:r>
         <w:t>Study Plan System</w:t>
       </w:r>
-      <w:bookmarkEnd w:id="19"/>
+      <w:bookmarkEnd w:id="20"/>
     </w:p>
     <w:p>
       <w:r>
@@ -9255,11 +9260,11 @@
       <w:pPr>
         <w:pStyle w:val="3"/>
       </w:pPr>
-      <w:bookmarkStart w:id="20" w:name="_Toc144193133"/>
+      <w:bookmarkStart w:id="21" w:name="_Toc144193133"/>
       <w:r>
         <w:t>Review System with Spaced Repetition Strategy</w:t>
       </w:r>
-      <w:bookmarkEnd w:id="20"/>
+      <w:bookmarkEnd w:id="21"/>
     </w:p>
     <w:p>
       <w:r>
@@ -9353,11 +9358,11 @@
       <w:pPr>
         <w:pStyle w:val="3"/>
       </w:pPr>
-      <w:bookmarkStart w:id="21" w:name="_Toc144193134"/>
+      <w:bookmarkStart w:id="22" w:name="_Toc144193134"/>
       <w:r>
         <w:t>Chatbot</w:t>
       </w:r>
-      <w:bookmarkEnd w:id="21"/>
+      <w:bookmarkEnd w:id="22"/>
       <w:r>
         <w:t>s</w:t>
       </w:r>
@@ -11366,11 +11371,11 @@
       <w:pPr>
         <w:pStyle w:val="3"/>
       </w:pPr>
-      <w:bookmarkStart w:id="22" w:name="_Toc144193135"/>
+      <w:bookmarkStart w:id="23" w:name="_Toc144193135"/>
       <w:r>
         <w:t>Security and Authentication</w:t>
       </w:r>
-      <w:bookmarkEnd w:id="22"/>
+      <w:bookmarkEnd w:id="23"/>
     </w:p>
     <w:p>
       <w:r>
@@ -11428,7 +11433,7 @@
       <w:pPr>
         <w:pStyle w:val="3"/>
       </w:pPr>
-      <w:bookmarkStart w:id="23" w:name="_Toc144193136"/>
+      <w:bookmarkStart w:id="24" w:name="_Toc144193136"/>
       <w:r>
         <w:t>User Experie</w:t>
       </w:r>
@@ -11438,7 +11443,7 @@
       <w:r>
         <w:t xml:space="preserve"> Handling</w:t>
       </w:r>
-      <w:bookmarkEnd w:id="23"/>
+      <w:bookmarkEnd w:id="24"/>
     </w:p>
     <w:p>
       <w:r>
@@ -11796,24 +11801,24 @@
       <w:pPr>
         <w:pStyle w:val="1"/>
       </w:pPr>
-      <w:bookmarkStart w:id="24" w:name="_Toc144193137"/>
+      <w:bookmarkStart w:id="25" w:name="_Toc144193137"/>
       <w:r>
         <w:t>Testing and Evaluation</w:t>
       </w:r>
-      <w:bookmarkEnd w:id="24"/>
+      <w:bookmarkEnd w:id="25"/>
     </w:p>
     <w:p>
       <w:pPr>
         <w:pStyle w:val="2"/>
       </w:pPr>
-      <w:bookmarkStart w:id="25" w:name="_Toc144193138"/>
+      <w:bookmarkStart w:id="26" w:name="_Toc144193138"/>
       <w:r>
         <w:t>Unit Test</w:t>
       </w:r>
       <w:r>
         <w:t>ing</w:t>
       </w:r>
-      <w:bookmarkEnd w:id="25"/>
+      <w:bookmarkEnd w:id="26"/>
     </w:p>
     <w:p>
       <w:r>
@@ -12019,14 +12024,14 @@
       <w:pPr>
         <w:pStyle w:val="2"/>
       </w:pPr>
-      <w:bookmarkStart w:id="26" w:name="_Toc144193139"/>
+      <w:bookmarkStart w:id="27" w:name="_Toc144193139"/>
       <w:r>
         <w:t>Manual Test</w:t>
       </w:r>
       <w:r>
         <w:t>ing</w:t>
       </w:r>
-      <w:bookmarkEnd w:id="26"/>
+      <w:bookmarkEnd w:id="27"/>
     </w:p>
     <w:p>
       <w:r>
@@ -12104,14 +12109,14 @@
       <w:pPr>
         <w:pStyle w:val="2"/>
       </w:pPr>
-      <w:bookmarkStart w:id="27" w:name="_Toc144193140"/>
+      <w:bookmarkStart w:id="28" w:name="_Toc144193140"/>
       <w:r>
         <w:t>User Test</w:t>
       </w:r>
       <w:r>
         <w:t>ing</w:t>
       </w:r>
-      <w:bookmarkEnd w:id="27"/>
+      <w:bookmarkEnd w:id="28"/>
     </w:p>
     <w:p>
       <w:r>
@@ -12336,11 +12341,11 @@
       <w:pPr>
         <w:pStyle w:val="2"/>
       </w:pPr>
-      <w:bookmarkStart w:id="28" w:name="_Toc144193141"/>
+      <w:bookmarkStart w:id="29" w:name="_Toc144193141"/>
       <w:r>
         <w:t>Evaluation</w:t>
       </w:r>
-      <w:bookmarkEnd w:id="28"/>
+      <w:bookmarkEnd w:id="29"/>
     </w:p>
     <w:p>
       <w:r>
@@ -12393,11 +12398,11 @@
       <w:pPr>
         <w:pStyle w:val="3"/>
       </w:pPr>
-      <w:bookmarkStart w:id="29" w:name="_Toc144193142"/>
+      <w:bookmarkStart w:id="30" w:name="_Toc144193142"/>
       <w:r>
         <w:t>Extreme Cases</w:t>
       </w:r>
-      <w:bookmarkEnd w:id="29"/>
+      <w:bookmarkEnd w:id="30"/>
     </w:p>
     <w:p>
       <w:r>
@@ -12555,11 +12560,11 @@
       <w:pPr>
         <w:pStyle w:val="3"/>
       </w:pPr>
-      <w:bookmarkStart w:id="30" w:name="_Toc144193143"/>
+      <w:bookmarkStart w:id="31" w:name="_Toc144193143"/>
       <w:r>
         <w:t>Button Clicking Conflict</w:t>
       </w:r>
-      <w:bookmarkEnd w:id="30"/>
+      <w:bookmarkEnd w:id="31"/>
     </w:p>
     <w:p>
       <w:r>
@@ -12585,11 +12590,11 @@
       <w:pPr>
         <w:pStyle w:val="3"/>
       </w:pPr>
-      <w:bookmarkStart w:id="31" w:name="_Toc144193144"/>
+      <w:bookmarkStart w:id="32" w:name="_Toc144193144"/>
       <w:r>
         <w:t>Voice Recognition</w:t>
       </w:r>
-      <w:bookmarkEnd w:id="31"/>
+      <w:bookmarkEnd w:id="32"/>
     </w:p>
     <w:p>
       <w:r>
@@ -12657,12 +12662,12 @@
       <w:pPr>
         <w:pStyle w:val="3"/>
       </w:pPr>
-      <w:bookmarkStart w:id="32" w:name="_Toc144193145"/>
+      <w:bookmarkStart w:id="33" w:name="_Toc144193145"/>
       <w:r>
         <w:lastRenderedPageBreak/>
         <w:t>Interaction with Chatbot</w:t>
       </w:r>
-      <w:bookmarkEnd w:id="32"/>
+      <w:bookmarkEnd w:id="33"/>
       <w:r>
         <w:t>s</w:t>
       </w:r>
@@ -12688,11 +12693,11 @@
       <w:pPr>
         <w:pStyle w:val="3"/>
       </w:pPr>
-      <w:bookmarkStart w:id="33" w:name="_Toc144193146"/>
+      <w:bookmarkStart w:id="34" w:name="_Toc144193146"/>
       <w:r>
         <w:t>Content Display Format</w:t>
       </w:r>
-      <w:bookmarkEnd w:id="33"/>
+      <w:bookmarkEnd w:id="34"/>
     </w:p>
     <w:p>
       <w:r>
@@ -12852,22 +12857,22 @@
       <w:r>
         <w:br w:type="page"/>
       </w:r>
-      <w:bookmarkStart w:id="34" w:name="_Toc144193147"/>
+      <w:bookmarkStart w:id="35" w:name="_Toc144193147"/>
       <w:r>
         <w:lastRenderedPageBreak/>
         <w:t>Conclusion</w:t>
       </w:r>
-      <w:bookmarkEnd w:id="34"/>
+      <w:bookmarkEnd w:id="35"/>
     </w:p>
     <w:p>
       <w:pPr>
         <w:pStyle w:val="2"/>
       </w:pPr>
-      <w:bookmarkStart w:id="35" w:name="_Toc144193148"/>
+      <w:bookmarkStart w:id="36" w:name="_Toc144193148"/>
       <w:r>
         <w:t>Achievement</w:t>
       </w:r>
-      <w:bookmarkEnd w:id="35"/>
+      <w:bookmarkEnd w:id="36"/>
     </w:p>
     <w:p>
       <w:r>
@@ -12945,24 +12950,24 @@
       <w:pPr>
         <w:pStyle w:val="2"/>
       </w:pPr>
-      <w:bookmarkStart w:id="36" w:name="_Toc144193149"/>
+      <w:bookmarkStart w:id="37" w:name="_Toc144193149"/>
       <w:r>
         <w:t>Reflection and future works</w:t>
       </w:r>
-      <w:bookmarkEnd w:id="36"/>
+      <w:bookmarkEnd w:id="37"/>
     </w:p>
     <w:p>
       <w:pPr>
         <w:pStyle w:val="3"/>
       </w:pPr>
-      <w:bookmarkStart w:id="37" w:name="_Toc144193150"/>
+      <w:bookmarkStart w:id="38" w:name="_Toc144193150"/>
       <w:r>
         <w:t xml:space="preserve">ChatGPT in ESL </w:t>
       </w:r>
       <w:r>
         <w:t>education</w:t>
       </w:r>
-      <w:bookmarkEnd w:id="37"/>
+      <w:bookmarkEnd w:id="38"/>
     </w:p>
     <w:p>
       <w:r>
@@ -13289,7 +13294,7 @@
       <w:pPr>
         <w:pStyle w:val="3"/>
       </w:pPr>
-      <w:bookmarkStart w:id="38" w:name="_Toc144193151"/>
+      <w:bookmarkStart w:id="39" w:name="_Toc144193151"/>
       <w:r>
         <w:t>Technical</w:t>
       </w:r>
@@ -13299,7 +13304,7 @@
       <w:r>
         <w:t>t</w:t>
       </w:r>
-      <w:bookmarkEnd w:id="38"/>
+      <w:bookmarkEnd w:id="39"/>
     </w:p>
     <w:p>
       <w:r>
@@ -13525,14 +13530,14 @@
       <w:pPr>
         <w:pStyle w:val="3"/>
       </w:pPr>
-      <w:bookmarkStart w:id="39" w:name="_Toc144193152"/>
+      <w:bookmarkStart w:id="40" w:name="_Toc144193152"/>
       <w:r>
         <w:t xml:space="preserve">Handling </w:t>
       </w:r>
       <w:r>
         <w:t>Long-form Input</w:t>
       </w:r>
-      <w:bookmarkEnd w:id="39"/>
+      <w:bookmarkEnd w:id="40"/>
       <w:r>
         <w:t xml:space="preserve"> </w:t>
       </w:r>
@@ -13552,11 +13557,11 @@
       <w:pPr>
         <w:pStyle w:val="2"/>
       </w:pPr>
-      <w:bookmarkStart w:id="40" w:name="_Toc144193153"/>
+      <w:bookmarkStart w:id="41" w:name="_Toc144193153"/>
       <w:r>
         <w:t>Summary</w:t>
       </w:r>
-      <w:bookmarkEnd w:id="40"/>
+      <w:bookmarkEnd w:id="41"/>
     </w:p>
     <w:p>
       <w:r>
@@ -14545,12 +14550,12 @@
       <w:pPr>
         <w:pStyle w:val="6"/>
       </w:pPr>
-      <w:bookmarkStart w:id="41" w:name="_Toc144193154"/>
+      <w:bookmarkStart w:id="42" w:name="_Toc144193154"/>
       <w:r>
         <w:lastRenderedPageBreak/>
         <w:t>Interview Questions</w:t>
       </w:r>
-      <w:bookmarkEnd w:id="41"/>
+      <w:bookmarkEnd w:id="42"/>
     </w:p>
     <w:p>
       <w:pPr>
@@ -14848,12 +14853,12 @@
       <w:pPr>
         <w:pStyle w:val="6"/>
       </w:pPr>
-      <w:bookmarkStart w:id="42" w:name="_Toc144193155"/>
+      <w:bookmarkStart w:id="43" w:name="_Toc144193155"/>
       <w:r>
         <w:lastRenderedPageBreak/>
         <w:t>MoSCoW Prioritisation</w:t>
       </w:r>
-      <w:bookmarkEnd w:id="42"/>
+      <w:bookmarkEnd w:id="43"/>
     </w:p>
     <w:p>
       <w:pPr>
@@ -15470,7 +15475,7 @@
           <w:lang w:val="en-US"/>
         </w:rPr>
       </w:pPr>
-      <w:bookmarkStart w:id="43" w:name="_Toc144193156"/>
+      <w:bookmarkStart w:id="44" w:name="_Toc144193156"/>
       <w:r>
         <w:rPr>
           <w:lang w:val="en-US"/>
@@ -15478,7 +15483,7 @@
         <w:lastRenderedPageBreak/>
         <w:t>User Stories</w:t>
       </w:r>
-      <w:bookmarkEnd w:id="43"/>
+      <w:bookmarkEnd w:id="44"/>
     </w:p>
     <w:p>
       <w:pPr>
@@ -15982,12 +15987,12 @@
           <w:lang w:val="en-US"/>
         </w:rPr>
       </w:pPr>
-      <w:bookmarkStart w:id="44" w:name="_Toc144193157"/>
+      <w:bookmarkStart w:id="45" w:name="_Toc144193157"/>
       <w:r>
         <w:lastRenderedPageBreak/>
         <w:t>Entities Attributes and Constraints</w:t>
       </w:r>
-      <w:bookmarkEnd w:id="44"/>
+      <w:bookmarkEnd w:id="45"/>
       <w:r>
         <w:rPr>
           <w:lang w:val="en-US"/>
@@ -17615,7 +17620,7 @@
           <w:lang w:val="en-US"/>
         </w:rPr>
       </w:pPr>
-      <w:bookmarkStart w:id="45" w:name="_Toc144193158"/>
+      <w:bookmarkStart w:id="46" w:name="_Toc144193158"/>
       <w:r>
         <w:rPr>
           <w:lang w:val="en-US"/>
@@ -17647,7 +17652,7 @@
         </w:rPr>
         <w:t>Chat Message</w:t>
       </w:r>
-      <w:bookmarkEnd w:id="45"/>
+      <w:bookmarkEnd w:id="46"/>
       <w:r>
         <w:rPr>
           <w:lang w:val="en-US"/>
@@ -27180,12 +27185,12 @@
       <w:pPr>
         <w:pStyle w:val="6"/>
       </w:pPr>
-      <w:bookmarkStart w:id="46" w:name="_Toc144193159"/>
+      <w:bookmarkStart w:id="47" w:name="_Toc144193159"/>
       <w:r>
         <w:lastRenderedPageBreak/>
         <w:t>User Experience and Error Handling Examples</w:t>
       </w:r>
-      <w:bookmarkEnd w:id="46"/>
+      <w:bookmarkEnd w:id="47"/>
     </w:p>
     <w:p>
       <w:pPr>
@@ -27215,7 +27220,8 @@
     <w:p>
       <w:r>
         <w:rPr>
-          <w:lang w:val="en-US"/>
+          <w:noProof/>
+          <w:lang w:val="en-US" w:eastAsia="zh-CN"/>
         </w:rPr>
         <w:drawing>
           <wp:inline distT="0" distB="0" distL="0" distR="0" wp14:anchorId="1E5A1385" wp14:editId="00AB94DC">
@@ -27275,7 +27281,8 @@
     <w:p>
       <w:r>
         <w:rPr>
-          <w:lang w:val="en-US"/>
+          <w:noProof/>
+          <w:lang w:val="en-US" w:eastAsia="zh-CN"/>
         </w:rPr>
         <w:drawing>
           <wp:inline distT="0" distB="0" distL="0" distR="0" wp14:anchorId="517A7099" wp14:editId="613E6BA8">
@@ -27351,7 +27358,8 @@
     <w:p>
       <w:r>
         <w:rPr>
-          <w:lang w:val="en-US"/>
+          <w:noProof/>
+          <w:lang w:val="en-US" w:eastAsia="zh-CN"/>
         </w:rPr>
         <w:drawing>
           <wp:inline distT="0" distB="0" distL="0" distR="0" wp14:anchorId="32B4FBAD" wp14:editId="6427E80C">
@@ -27411,7 +27419,8 @@
     <w:p>
       <w:r>
         <w:rPr>
-          <w:lang w:val="en-US"/>
+          <w:noProof/>
+          <w:lang w:val="en-US" w:eastAsia="zh-CN"/>
         </w:rPr>
         <w:drawing>
           <wp:inline distT="0" distB="0" distL="0" distR="0" wp14:anchorId="69FE0A25" wp14:editId="51D81BF6">
@@ -27489,7 +27498,8 @@
     <w:p>
       <w:r>
         <w:rPr>
-          <w:lang w:val="en-US"/>
+          <w:noProof/>
+          <w:lang w:val="en-US" w:eastAsia="zh-CN"/>
         </w:rPr>
         <w:drawing>
           <wp:inline distT="0" distB="0" distL="0" distR="0" wp14:anchorId="6AB58322" wp14:editId="5074963A">
@@ -27545,7 +27555,8 @@
       </w:r>
       <w:r>
         <w:rPr>
-          <w:lang w:val="en-US"/>
+          <w:noProof/>
+          <w:lang w:val="en-US" w:eastAsia="zh-CN"/>
         </w:rPr>
         <w:drawing>
           <wp:inline distT="0" distB="0" distL="0" distR="0" wp14:anchorId="23B417F9" wp14:editId="4F086A52">
@@ -27601,7 +27612,8 @@
       </w:r>
       <w:r>
         <w:rPr>
-          <w:lang w:val="en-US"/>
+          <w:noProof/>
+          <w:lang w:val="en-US" w:eastAsia="zh-CN"/>
         </w:rPr>
         <w:drawing>
           <wp:inline distT="0" distB="0" distL="0" distR="0" wp14:anchorId="10E3B4D7" wp14:editId="0A9D68E9">
@@ -27670,7 +27682,8 @@
     <w:p>
       <w:r>
         <w:rPr>
-          <w:lang w:val="en-US"/>
+          <w:noProof/>
+          <w:lang w:val="en-US" w:eastAsia="zh-CN"/>
         </w:rPr>
         <w:drawing>
           <wp:inline distT="0" distB="0" distL="0" distR="0" wp14:anchorId="53CE6D16" wp14:editId="313BD8E8">
@@ -27765,7 +27778,8 @@
     <w:p>
       <w:r>
         <w:rPr>
-          <w:lang w:val="en-US"/>
+          <w:noProof/>
+          <w:lang w:val="en-US" w:eastAsia="zh-CN"/>
         </w:rPr>
         <w:drawing>
           <wp:inline distT="0" distB="0" distL="0" distR="0" wp14:anchorId="5FFD160B" wp14:editId="0B439511">
@@ -27821,7 +27835,8 @@
       </w:r>
       <w:r>
         <w:rPr>
-          <w:lang w:val="en-US"/>
+          <w:noProof/>
+          <w:lang w:val="en-US" w:eastAsia="zh-CN"/>
         </w:rPr>
         <w:drawing>
           <wp:inline distT="0" distB="0" distL="0" distR="0" wp14:anchorId="3ABA6453" wp14:editId="1BA79201">
@@ -27896,7 +27911,7 @@
           <w:lang w:val="en-US"/>
         </w:rPr>
       </w:pPr>
-      <w:bookmarkStart w:id="47" w:name="_Toc144193160"/>
+      <w:bookmarkStart w:id="48" w:name="_Toc144193160"/>
       <w:r>
         <w:rPr>
           <w:lang w:val="en-US"/>
@@ -27904,7 +27919,7 @@
         <w:lastRenderedPageBreak/>
         <w:t>Manual Test Cases</w:t>
       </w:r>
-      <w:bookmarkEnd w:id="47"/>
+      <w:bookmarkEnd w:id="48"/>
     </w:p>
     <w:p>
       <w:pPr>
@@ -28023,8 +28038,6 @@
               </w:rPr>
               <w:t>Visitors</w:t>
             </w:r>
-            <w:bookmarkStart w:id="48" w:name="_GoBack"/>
-            <w:bookmarkEnd w:id="48"/>
           </w:p>
         </w:tc>
         <w:tc>
@@ -33556,7 +33569,7 @@
         <w:rStyle w:val="aa"/>
         <w:noProof/>
       </w:rPr>
-      <w:t>14</w:t>
+      <w:t>15</w:t>
     </w:r>
     <w:r>
       <w:rPr>
@@ -36664,6 +36677,7 @@
   <w:style w:type="character" w:default="1" w:styleId="a1">
     <w:name w:val="Default Paragraph Font"/>
     <w:uiPriority w:val="1"/>
+    <w:semiHidden/>
     <w:unhideWhenUsed/>
   </w:style>
   <w:style w:type="table" w:default="1" w:styleId="a2">
@@ -37676,7 +37690,7 @@
 </file>
 
 <file path=customXml/itemProps1.xml><?xml version="1.0" encoding="utf-8"?>
-<ds:datastoreItem xmlns:ds="http://schemas.openxmlformats.org/officeDocument/2006/customXml" ds:itemID="{A417D437-7904-47F2-AF5F-9070D5096725}">
+<ds:datastoreItem xmlns:ds="http://schemas.openxmlformats.org/officeDocument/2006/customXml" ds:itemID="{78A391B7-B35F-4852-8A5B-1C00F5138527}">
   <ds:schemaRefs>
     <ds:schemaRef ds:uri="http://schemas.openxmlformats.org/officeDocument/2006/bibliography"/>
   </ds:schemaRefs>

--- a/paper/masters_project_2807300c.docx
+++ b/paper/masters_project_2807300c.docx
@@ -63,12 +63,13 @@
         <w:pStyle w:val="Fronttitle"/>
       </w:pPr>
       <w:r>
-        <w:t xml:space="preserve">LangBuddy: A Study </w:t>
-      </w:r>
-      <w:bookmarkStart w:id="0" w:name="_GoBack"/>
-      <w:bookmarkEnd w:id="0"/>
-      <w:r>
-        <w:t>Web App Powered by ChatGPT for EFL learners</w:t>
+        <w:t xml:space="preserve">LangBuddy: A Study Web </w:t>
+      </w:r>
+      <w:r>
+        <w:t>App Powered by ChatGPT for EFL L</w:t>
+      </w:r>
+      <w:r>
+        <w:t>earners</w:t>
       </w:r>
     </w:p>
     <w:p>
@@ -120,7 +121,13 @@
         <w:pStyle w:val="Frontaddressfirstline"/>
       </w:pPr>
       <w:r>
-        <w:t>A dissertation presented in part fulfillment of the requirements of the Degree of Master of Science at the University of Glasgow</w:t>
+        <w:t xml:space="preserve">A dissertation presented in part </w:t>
+      </w:r>
+      <w:r>
+        <w:t>fulfilment</w:t>
+      </w:r>
+      <w:r>
+        <w:t xml:space="preserve"> of the requirements of the Degree of Master of Science at the University of Glasgow</w:t>
       </w:r>
     </w:p>
     <w:p>
@@ -3653,12 +3660,12 @@
       <w:pPr>
         <w:pStyle w:val="1"/>
       </w:pPr>
-      <w:bookmarkStart w:id="1" w:name="_Toc144193113"/>
+      <w:bookmarkStart w:id="0" w:name="_Toc144193113"/>
       <w:r>
         <w:lastRenderedPageBreak/>
         <w:t>Introduction</w:t>
       </w:r>
-      <w:bookmarkEnd w:id="1"/>
+      <w:bookmarkEnd w:id="0"/>
       <w:r>
         <w:t xml:space="preserve"> </w:t>
       </w:r>
@@ -3923,79 +3930,79 @@
       <w:pPr>
         <w:pStyle w:val="2"/>
       </w:pPr>
-      <w:bookmarkStart w:id="2" w:name="_Toc144193114"/>
+      <w:bookmarkStart w:id="1" w:name="_Toc144193114"/>
       <w:r>
         <w:t>A</w:t>
       </w:r>
       <w:r>
         <w:t>ims and Objectives</w:t>
       </w:r>
+      <w:bookmarkEnd w:id="1"/>
+    </w:p>
+    <w:p>
+      <w:r>
+        <w:t xml:space="preserve">The </w:t>
+      </w:r>
+      <w:r>
+        <w:t>objective of this project is to</w:t>
+      </w:r>
+      <w:r>
+        <w:t xml:space="preserve"> develop a ChatGPT-driven web application tailored to support EFL students in their English learning journey. Additionally, it aspires to offer a comprehensive platform for effective study journal management.</w:t>
+      </w:r>
+    </w:p>
+    <w:p>
+      <w:r>
+        <w:t>The application aims to provide a set of chatbots with voice integration and translation function</w:t>
+      </w:r>
+      <w:r>
+        <w:t>alities</w:t>
+      </w:r>
+      <w:r>
+        <w:t xml:space="preserve"> </w:t>
+      </w:r>
+      <w:r>
+        <w:t xml:space="preserve">which </w:t>
+      </w:r>
+      <w:r>
+        <w:t xml:space="preserve">are </w:t>
+      </w:r>
+      <w:r>
+        <w:t>valuable</w:t>
+      </w:r>
+      <w:r>
+        <w:t xml:space="preserve"> </w:t>
+      </w:r>
+      <w:r>
+        <w:t>for EFL learners</w:t>
+      </w:r>
+      <w:r>
+        <w:t xml:space="preserve">. </w:t>
+      </w:r>
+      <w:r>
+        <w:t xml:space="preserve">Furthermore, it will encompass a study and review management system, </w:t>
+      </w:r>
+      <w:r>
+        <w:t>which empowers</w:t>
+      </w:r>
+      <w:r>
+        <w:t xml:space="preserve"> users to customize their learning path and employ </w:t>
+      </w:r>
+      <w:r>
+        <w:t xml:space="preserve">spaced repetition </w:t>
+      </w:r>
+      <w:r>
+        <w:t>learning strategies for improved outcomes. An in-depth feature list will be presented in chapter 2.</w:t>
+      </w:r>
+    </w:p>
+    <w:p>
+      <w:pPr>
+        <w:pStyle w:val="2"/>
+      </w:pPr>
+      <w:bookmarkStart w:id="2" w:name="_Toc144193115"/>
+      <w:r>
+        <w:t>Report Structure</w:t>
+      </w:r>
       <w:bookmarkEnd w:id="2"/>
-    </w:p>
-    <w:p>
-      <w:r>
-        <w:t xml:space="preserve">The </w:t>
-      </w:r>
-      <w:r>
-        <w:t>objective of this project is to</w:t>
-      </w:r>
-      <w:r>
-        <w:t xml:space="preserve"> develop a ChatGPT-driven web application tailored to support EFL students in their English learning journey. Additionally, it aspires to offer a comprehensive platform for effective study journal management.</w:t>
-      </w:r>
-    </w:p>
-    <w:p>
-      <w:r>
-        <w:t>The application aims to provide a set of chatbots with voice integration and translation function</w:t>
-      </w:r>
-      <w:r>
-        <w:t>alities</w:t>
-      </w:r>
-      <w:r>
-        <w:t xml:space="preserve"> </w:t>
-      </w:r>
-      <w:r>
-        <w:t xml:space="preserve">which </w:t>
-      </w:r>
-      <w:r>
-        <w:t xml:space="preserve">are </w:t>
-      </w:r>
-      <w:r>
-        <w:t>valuable</w:t>
-      </w:r>
-      <w:r>
-        <w:t xml:space="preserve"> </w:t>
-      </w:r>
-      <w:r>
-        <w:t>for EFL learners</w:t>
-      </w:r>
-      <w:r>
-        <w:t xml:space="preserve">. </w:t>
-      </w:r>
-      <w:r>
-        <w:t xml:space="preserve">Furthermore, it will encompass a study and review management system, </w:t>
-      </w:r>
-      <w:r>
-        <w:t>which empowers</w:t>
-      </w:r>
-      <w:r>
-        <w:t xml:space="preserve"> users to customize their learning path and employ </w:t>
-      </w:r>
-      <w:r>
-        <w:t xml:space="preserve">spaced repetition </w:t>
-      </w:r>
-      <w:r>
-        <w:t>learning strategies for improved outcomes. An in-depth feature list will be presented in chapter 2.</w:t>
-      </w:r>
-    </w:p>
-    <w:p>
-      <w:pPr>
-        <w:pStyle w:val="2"/>
-      </w:pPr>
-      <w:bookmarkStart w:id="3" w:name="_Toc144193115"/>
-      <w:r>
-        <w:t>Report Structure</w:t>
-      </w:r>
-      <w:bookmarkEnd w:id="3"/>
     </w:p>
     <w:p>
       <w:r>
@@ -4094,25 +4101,25 @@
       <w:pPr>
         <w:pStyle w:val="1"/>
       </w:pPr>
-      <w:bookmarkStart w:id="4" w:name="_Toc144193116"/>
+      <w:bookmarkStart w:id="3" w:name="_Toc144193116"/>
       <w:r>
         <w:lastRenderedPageBreak/>
         <w:t>Analysis and Requirements</w:t>
       </w:r>
+      <w:bookmarkEnd w:id="3"/>
+    </w:p>
+    <w:p>
+      <w:pPr>
+        <w:pStyle w:val="2"/>
+      </w:pPr>
+      <w:bookmarkStart w:id="4" w:name="_Toc144193117"/>
+      <w:r>
+        <w:t>Background</w:t>
+      </w:r>
+      <w:r>
+        <w:t xml:space="preserve"> and Literature Review</w:t>
+      </w:r>
       <w:bookmarkEnd w:id="4"/>
-    </w:p>
-    <w:p>
-      <w:pPr>
-        <w:pStyle w:val="2"/>
-      </w:pPr>
-      <w:bookmarkStart w:id="5" w:name="_Toc144193117"/>
-      <w:r>
-        <w:t>Background</w:t>
-      </w:r>
-      <w:r>
-        <w:t xml:space="preserve"> and Literature Review</w:t>
-      </w:r>
-      <w:bookmarkEnd w:id="5"/>
     </w:p>
     <w:p>
       <w:pPr>
@@ -4840,11 +4847,11 @@
       <w:pPr>
         <w:pStyle w:val="2"/>
       </w:pPr>
-      <w:bookmarkStart w:id="6" w:name="_Toc144193118"/>
+      <w:bookmarkStart w:id="5" w:name="_Toc144193118"/>
       <w:r>
         <w:t>Requirements Gathering</w:t>
       </w:r>
-      <w:bookmarkEnd w:id="6"/>
+      <w:bookmarkEnd w:id="5"/>
     </w:p>
     <w:p>
       <w:pPr>
@@ -4901,14 +4908,14 @@
       <w:pPr>
         <w:pStyle w:val="3"/>
       </w:pPr>
-      <w:bookmarkStart w:id="7" w:name="_Toc144193119"/>
+      <w:bookmarkStart w:id="6" w:name="_Toc144193119"/>
       <w:r>
         <w:t xml:space="preserve">Analysis of </w:t>
       </w:r>
       <w:r>
         <w:t>Existing Applications</w:t>
       </w:r>
-      <w:bookmarkEnd w:id="7"/>
+      <w:bookmarkEnd w:id="6"/>
     </w:p>
     <w:p>
       <w:r>
@@ -6000,11 +6007,11 @@
       <w:pPr>
         <w:pStyle w:val="3"/>
       </w:pPr>
-      <w:bookmarkStart w:id="8" w:name="_Toc144193120"/>
+      <w:bookmarkStart w:id="7" w:name="_Toc144193120"/>
       <w:r>
         <w:t>Interviews</w:t>
       </w:r>
-      <w:bookmarkEnd w:id="8"/>
+      <w:bookmarkEnd w:id="7"/>
     </w:p>
     <w:p>
       <w:r>
@@ -6085,14 +6092,14 @@
       <w:pPr>
         <w:pStyle w:val="2"/>
       </w:pPr>
-      <w:bookmarkStart w:id="9" w:name="_Toc144193121"/>
+      <w:bookmarkStart w:id="8" w:name="_Toc144193121"/>
       <w:r>
         <w:t xml:space="preserve">Application </w:t>
       </w:r>
       <w:r>
         <w:t>Requirements</w:t>
       </w:r>
-      <w:bookmarkEnd w:id="9"/>
+      <w:bookmarkEnd w:id="8"/>
     </w:p>
     <w:p>
       <w:r>
@@ -6128,11 +6135,11 @@
       <w:pPr>
         <w:pStyle w:val="3"/>
       </w:pPr>
-      <w:bookmarkStart w:id="10" w:name="_Toc144193122"/>
+      <w:bookmarkStart w:id="9" w:name="_Toc144193122"/>
       <w:r>
         <w:t>Functional Requirements</w:t>
       </w:r>
-      <w:bookmarkEnd w:id="10"/>
+      <w:bookmarkEnd w:id="9"/>
     </w:p>
     <w:p>
       <w:r>
@@ -6776,11 +6783,11 @@
       <w:pPr>
         <w:pStyle w:val="3"/>
       </w:pPr>
-      <w:bookmarkStart w:id="11" w:name="_Toc144193123"/>
+      <w:bookmarkStart w:id="10" w:name="_Toc144193123"/>
       <w:r>
         <w:t>Non-Functional Requirements</w:t>
       </w:r>
-      <w:bookmarkEnd w:id="11"/>
+      <w:bookmarkEnd w:id="10"/>
     </w:p>
     <w:p>
       <w:r>
@@ -7074,30 +7081,30 @@
       <w:pPr>
         <w:pStyle w:val="1"/>
       </w:pPr>
-      <w:bookmarkStart w:id="12" w:name="_Toc144193124"/>
+      <w:bookmarkStart w:id="11" w:name="_Toc144193124"/>
       <w:r>
         <w:lastRenderedPageBreak/>
         <w:t>Design and Implementation</w:t>
       </w:r>
+      <w:bookmarkEnd w:id="11"/>
+    </w:p>
+    <w:p>
+      <w:r>
+        <w:t xml:space="preserve">This part will </w:t>
+      </w:r>
+      <w:r>
+        <w:t>illustrate the system architecture of this application. Then the user interface design and database design will be explained. Finally, the implementation of functionalities will be also elaborated.</w:t>
+      </w:r>
+    </w:p>
+    <w:p>
+      <w:pPr>
+        <w:pStyle w:val="2"/>
+      </w:pPr>
+      <w:bookmarkStart w:id="12" w:name="_Toc144193125"/>
+      <w:r>
+        <w:t>System Architecture</w:t>
+      </w:r>
       <w:bookmarkEnd w:id="12"/>
-    </w:p>
-    <w:p>
-      <w:r>
-        <w:t xml:space="preserve">This part will </w:t>
-      </w:r>
-      <w:r>
-        <w:t>illustrate the system architecture of this application. Then the user interface design and database design will be explained. Finally, the implementation of functionalities will be also elaborated.</w:t>
-      </w:r>
-    </w:p>
-    <w:p>
-      <w:pPr>
-        <w:pStyle w:val="2"/>
-      </w:pPr>
-      <w:bookmarkStart w:id="13" w:name="_Toc144193125"/>
-      <w:r>
-        <w:t>System Architecture</w:t>
-      </w:r>
-      <w:bookmarkEnd w:id="13"/>
     </w:p>
     <w:p>
       <w:r>
@@ -7755,190 +7762,190 @@
       <w:pPr>
         <w:pStyle w:val="2"/>
       </w:pPr>
-      <w:bookmarkStart w:id="14" w:name="_Toc144193126"/>
+      <w:bookmarkStart w:id="13" w:name="_Toc144193126"/>
       <w:r>
         <w:t>User Interface</w:t>
       </w:r>
+      <w:bookmarkEnd w:id="13"/>
+    </w:p>
+    <w:p>
+      <w:pPr>
+        <w:pStyle w:val="3"/>
+      </w:pPr>
+      <w:bookmarkStart w:id="14" w:name="_Toc144193127"/>
+      <w:r>
+        <w:t>Colour</w:t>
+      </w:r>
+      <w:r>
+        <w:t>,</w:t>
+      </w:r>
+      <w:r>
+        <w:t xml:space="preserve"> Font</w:t>
+      </w:r>
+      <w:r>
+        <w:t xml:space="preserve"> and Style</w:t>
+      </w:r>
       <w:bookmarkEnd w:id="14"/>
     </w:p>
     <w:p>
+      <w:r>
+        <w:t>The visual aesthetics of the application are predominantly shaped by the theme colo</w:t>
+      </w:r>
+      <w:r>
+        <w:t>u</w:t>
+      </w:r>
+      <w:r>
+        <w:t xml:space="preserve">r functions provided by MUI. </w:t>
+      </w:r>
+      <w:r>
+        <w:t>T</w:t>
+      </w:r>
+      <w:r>
+        <w:t xml:space="preserve">he main </w:t>
+      </w:r>
+      <w:r>
+        <w:t>colour</w:t>
+      </w:r>
+      <w:r>
+        <w:t xml:space="preserve"> is </w:t>
+      </w:r>
+      <w:r>
+        <w:t xml:space="preserve">set to </w:t>
+      </w:r>
+      <w:r>
+        <w:t>cyan, a hue known for its refreshing, calming, and modern</w:t>
+      </w:r>
+      <w:r>
+        <w:t xml:space="preserve"> characteristics</w:t>
+      </w:r>
+      <w:r>
+        <w:t xml:space="preserve"> </w:t>
+      </w:r>
+      <w:r>
+        <w:fldChar w:fldCharType="begin"/>
+      </w:r>
+      <w:r>
+        <w:instrText xml:space="preserve"> ADDIN ZOTERO_ITEM CSL_CITATION {"citationID":"AefAJgIE","properties":{"formattedCitation":"(Canva, 2023)","plainCitation":"(Canva, 2023)","noteIndex":0},"citationItems":[{"id":217,"uris":["http://zotero.org/users/12186833/items/WYX32RN4"],"itemData":{"id":217,"type":"webpage","abstract":"The meaning of the color Cyan and color combinations to inspire your next design.","container-title":"Canva's Design Wiki","language":"en-US","title":"Everything about the color Cyan","URL":"https://www.canva.com/colors/color-meanings/cyan/","author":[{"family":"Canva","given":""}],"accessed":{"date-parts":[["2023",8,23]]},"issued":{"date-parts":[["2023",8,23]]}}}],"schema":"https://github.com/citation-style-language/schema/raw/master/csl-citation.json"} </w:instrText>
+      </w:r>
+      <w:r>
+        <w:fldChar w:fldCharType="separate"/>
+      </w:r>
+      <w:r>
+        <w:t>(Canva, 2023)</w:t>
+      </w:r>
+      <w:r>
+        <w:fldChar w:fldCharType="end"/>
+      </w:r>
+      <w:r>
+        <w:t>. Cyan is associated</w:t>
+      </w:r>
+      <w:r>
+        <w:t xml:space="preserve"> with clarity and </w:t>
+      </w:r>
+      <w:r>
+        <w:t>stimulates</w:t>
+      </w:r>
+      <w:r>
+        <w:t xml:space="preserve"> mental focus, which aligns with the educational intent of the platform. To comp</w:t>
+      </w:r>
+      <w:r>
+        <w:t>lement this primary shade, light blue is selected</w:t>
+      </w:r>
+      <w:r>
+        <w:t xml:space="preserve"> as the secondary </w:t>
+      </w:r>
+      <w:r>
+        <w:t>colour</w:t>
+      </w:r>
+      <w:r>
+        <w:t xml:space="preserve">. This </w:t>
+      </w:r>
+      <w:r>
+        <w:t>colour</w:t>
+      </w:r>
+      <w:r>
+        <w:t xml:space="preserve"> not only harmonizes well with cyan but also further emphasizes the cool, tranquil atmosphere conducive to focused learning. For certain interface elements, such as dis</w:t>
+      </w:r>
+      <w:r>
+        <w:t>abled buttons and components, the application</w:t>
+      </w:r>
+      <w:r>
+        <w:t xml:space="preserve"> employ</w:t>
+      </w:r>
+      <w:r>
+        <w:t>s</w:t>
+      </w:r>
+      <w:r>
+        <w:t xml:space="preserve"> a neutral grey. This default </w:t>
+      </w:r>
+      <w:r>
+        <w:t>colour</w:t>
+      </w:r>
+      <w:r>
+        <w:t xml:space="preserve"> subtly signifies non-active or inaccessible features without detracting from the overall visual appeal.</w:t>
+      </w:r>
+    </w:p>
+    <w:p>
+      <w:r>
+        <w:t>As for the typography, the application utilizes the Roboto font</w:t>
+      </w:r>
+      <w:r>
+        <w:t xml:space="preserve">. </w:t>
+      </w:r>
+      <w:r>
+        <w:t>Given that our application's primary objective is to facilitate effective language learning, it's crucial to ensure readability and legibility in every textual element. Roboto achieves this by offering clear letterforms, making it easier for learners to engage with the content</w:t>
+      </w:r>
+      <w:r>
+        <w:t>.</w:t>
+      </w:r>
+    </w:p>
+    <w:p>
+      <w:r>
+        <w:t>T</w:t>
+      </w:r>
+      <w:r>
+        <w:t>he</w:t>
+      </w:r>
+      <w:r>
+        <w:t xml:space="preserve"> style of</w:t>
+      </w:r>
+      <w:r>
+        <w:t xml:space="preserve"> application's user interface is rooted in simplicity and directness. By adopting a minimalist approach, any potential distractions</w:t>
+      </w:r>
+      <w:r>
+        <w:t xml:space="preserve"> are eliminated</w:t>
+      </w:r>
+      <w:r>
+        <w:t xml:space="preserve">, ensuring that users can focus wholeheartedly on their studies. Every element, from the layout to the interactive components, </w:t>
+      </w:r>
+      <w:r>
+        <w:t xml:space="preserve">is </w:t>
+      </w:r>
+      <w:r>
+        <w:t>crafted to be intuitive and self-explanatory</w:t>
+      </w:r>
+      <w:r>
+        <w:t xml:space="preserve"> in order to</w:t>
+      </w:r>
+      <w:r>
+        <w:t xml:space="preserve"> </w:t>
+      </w:r>
+      <w:r>
+        <w:t>reduce users’ cognitive overload</w:t>
+      </w:r>
+      <w:r>
+        <w:t xml:space="preserve">. </w:t>
+      </w:r>
+    </w:p>
+    <w:p>
       <w:pPr>
         <w:pStyle w:val="3"/>
       </w:pPr>
-      <w:bookmarkStart w:id="15" w:name="_Toc144193127"/>
-      <w:r>
-        <w:t>Colour</w:t>
-      </w:r>
-      <w:r>
-        <w:t>,</w:t>
-      </w:r>
-      <w:r>
-        <w:t xml:space="preserve"> Font</w:t>
-      </w:r>
-      <w:r>
-        <w:t xml:space="preserve"> and Style</w:t>
+      <w:bookmarkStart w:id="15" w:name="_Toc144193128"/>
+      <w:r>
+        <w:t>Components and Pages</w:t>
       </w:r>
       <w:bookmarkEnd w:id="15"/>
-    </w:p>
-    <w:p>
-      <w:r>
-        <w:t>The visual aesthetics of the application are predominantly shaped by the theme colo</w:t>
-      </w:r>
-      <w:r>
-        <w:t>u</w:t>
-      </w:r>
-      <w:r>
-        <w:t xml:space="preserve">r functions provided by MUI. </w:t>
-      </w:r>
-      <w:r>
-        <w:t>T</w:t>
-      </w:r>
-      <w:r>
-        <w:t xml:space="preserve">he main </w:t>
-      </w:r>
-      <w:r>
-        <w:t>colour</w:t>
-      </w:r>
-      <w:r>
-        <w:t xml:space="preserve"> is </w:t>
-      </w:r>
-      <w:r>
-        <w:t xml:space="preserve">set to </w:t>
-      </w:r>
-      <w:r>
-        <w:t>cyan, a hue known for its refreshing, calming, and modern</w:t>
-      </w:r>
-      <w:r>
-        <w:t xml:space="preserve"> characteristics</w:t>
-      </w:r>
-      <w:r>
-        <w:t xml:space="preserve"> </w:t>
-      </w:r>
-      <w:r>
-        <w:fldChar w:fldCharType="begin"/>
-      </w:r>
-      <w:r>
-        <w:instrText xml:space="preserve"> ADDIN ZOTERO_ITEM CSL_CITATION {"citationID":"AefAJgIE","properties":{"formattedCitation":"(Canva, 2023)","plainCitation":"(Canva, 2023)","noteIndex":0},"citationItems":[{"id":217,"uris":["http://zotero.org/users/12186833/items/WYX32RN4"],"itemData":{"id":217,"type":"webpage","abstract":"The meaning of the color Cyan and color combinations to inspire your next design.","container-title":"Canva's Design Wiki","language":"en-US","title":"Everything about the color Cyan","URL":"https://www.canva.com/colors/color-meanings/cyan/","author":[{"family":"Canva","given":""}],"accessed":{"date-parts":[["2023",8,23]]},"issued":{"date-parts":[["2023",8,23]]}}}],"schema":"https://github.com/citation-style-language/schema/raw/master/csl-citation.json"} </w:instrText>
-      </w:r>
-      <w:r>
-        <w:fldChar w:fldCharType="separate"/>
-      </w:r>
-      <w:r>
-        <w:t>(Canva, 2023)</w:t>
-      </w:r>
-      <w:r>
-        <w:fldChar w:fldCharType="end"/>
-      </w:r>
-      <w:r>
-        <w:t>. Cyan is associated</w:t>
-      </w:r>
-      <w:r>
-        <w:t xml:space="preserve"> with clarity and </w:t>
-      </w:r>
-      <w:r>
-        <w:t>stimulates</w:t>
-      </w:r>
-      <w:r>
-        <w:t xml:space="preserve"> mental focus, which aligns with the educational intent of the platform. To comp</w:t>
-      </w:r>
-      <w:r>
-        <w:t>lement this primary shade, light blue is selected</w:t>
-      </w:r>
-      <w:r>
-        <w:t xml:space="preserve"> as the secondary </w:t>
-      </w:r>
-      <w:r>
-        <w:t>colour</w:t>
-      </w:r>
-      <w:r>
-        <w:t xml:space="preserve">. This </w:t>
-      </w:r>
-      <w:r>
-        <w:t>colour</w:t>
-      </w:r>
-      <w:r>
-        <w:t xml:space="preserve"> not only harmonizes well with cyan but also further emphasizes the cool, tranquil atmosphere conducive to focused learning. For certain interface elements, such as dis</w:t>
-      </w:r>
-      <w:r>
-        <w:t>abled buttons and components, the application</w:t>
-      </w:r>
-      <w:r>
-        <w:t xml:space="preserve"> employ</w:t>
-      </w:r>
-      <w:r>
-        <w:t>s</w:t>
-      </w:r>
-      <w:r>
-        <w:t xml:space="preserve"> a neutral grey. This default </w:t>
-      </w:r>
-      <w:r>
-        <w:t>colour</w:t>
-      </w:r>
-      <w:r>
-        <w:t xml:space="preserve"> subtly signifies non-active or inaccessible features without detracting from the overall visual appeal.</w:t>
-      </w:r>
-    </w:p>
-    <w:p>
-      <w:r>
-        <w:t>As for the typography, the application utilizes the Roboto font</w:t>
-      </w:r>
-      <w:r>
-        <w:t xml:space="preserve">. </w:t>
-      </w:r>
-      <w:r>
-        <w:t>Given that our application's primary objective is to facilitate effective language learning, it's crucial to ensure readability and legibility in every textual element. Roboto achieves this by offering clear letterforms, making it easier for learners to engage with the content</w:t>
-      </w:r>
-      <w:r>
-        <w:t>.</w:t>
-      </w:r>
-    </w:p>
-    <w:p>
-      <w:r>
-        <w:t>T</w:t>
-      </w:r>
-      <w:r>
-        <w:t>he</w:t>
-      </w:r>
-      <w:r>
-        <w:t xml:space="preserve"> style of</w:t>
-      </w:r>
-      <w:r>
-        <w:t xml:space="preserve"> application's user interface is rooted in simplicity and directness. By adopting a minimalist approach, any potential distractions</w:t>
-      </w:r>
-      <w:r>
-        <w:t xml:space="preserve"> are eliminated</w:t>
-      </w:r>
-      <w:r>
-        <w:t xml:space="preserve">, ensuring that users can focus wholeheartedly on their studies. Every element, from the layout to the interactive components, </w:t>
-      </w:r>
-      <w:r>
-        <w:t xml:space="preserve">is </w:t>
-      </w:r>
-      <w:r>
-        <w:t>crafted to be intuitive and self-explanatory</w:t>
-      </w:r>
-      <w:r>
-        <w:t xml:space="preserve"> in order to</w:t>
-      </w:r>
-      <w:r>
-        <w:t xml:space="preserve"> </w:t>
-      </w:r>
-      <w:r>
-        <w:t>reduce users’ cognitive overload</w:t>
-      </w:r>
-      <w:r>
-        <w:t xml:space="preserve">. </w:t>
-      </w:r>
-    </w:p>
-    <w:p>
-      <w:pPr>
-        <w:pStyle w:val="3"/>
-      </w:pPr>
-      <w:bookmarkStart w:id="16" w:name="_Toc144193128"/>
-      <w:r>
-        <w:t>Components and Pages</w:t>
-      </w:r>
-      <w:bookmarkEnd w:id="16"/>
     </w:p>
     <w:p>
       <w:r>
@@ -8866,7 +8873,7 @@
           <w:lang w:val="en-US"/>
         </w:rPr>
       </w:pPr>
-      <w:bookmarkStart w:id="17" w:name="_Toc144193129"/>
+      <w:bookmarkStart w:id="16" w:name="_Toc144193129"/>
       <w:r>
         <w:rPr>
           <w:lang w:val="en-US"/>
@@ -8879,7 +8886,7 @@
         </w:rPr>
         <w:t>Design</w:t>
       </w:r>
-      <w:bookmarkEnd w:id="17"/>
+      <w:bookmarkEnd w:id="16"/>
     </w:p>
     <w:p>
       <w:pPr>
@@ -9140,21 +9147,21 @@
       <w:pPr>
         <w:pStyle w:val="2"/>
       </w:pPr>
-      <w:bookmarkStart w:id="18" w:name="_Toc144193130"/>
+      <w:bookmarkStart w:id="17" w:name="_Toc144193130"/>
       <w:r>
         <w:t>Function Implementation</w:t>
       </w:r>
+      <w:bookmarkEnd w:id="17"/>
+    </w:p>
+    <w:p>
+      <w:pPr>
+        <w:pStyle w:val="3"/>
+      </w:pPr>
+      <w:bookmarkStart w:id="18" w:name="_Toc144193131"/>
+      <w:r>
+        <w:t>Structured Learning Courses</w:t>
+      </w:r>
       <w:bookmarkEnd w:id="18"/>
-    </w:p>
-    <w:p>
-      <w:pPr>
-        <w:pStyle w:val="3"/>
-      </w:pPr>
-      <w:bookmarkStart w:id="19" w:name="_Toc144193131"/>
-      <w:r>
-        <w:t>Structured Learning Courses</w:t>
-      </w:r>
-      <w:bookmarkEnd w:id="19"/>
     </w:p>
     <w:p>
       <w:pPr>
@@ -9203,166 +9210,166 @@
       <w:pPr>
         <w:pStyle w:val="3"/>
       </w:pPr>
-      <w:bookmarkStart w:id="20" w:name="_Toc144193132"/>
+      <w:bookmarkStart w:id="19" w:name="_Toc144193132"/>
       <w:r>
         <w:t>Study Plan System</w:t>
       </w:r>
+      <w:bookmarkEnd w:id="19"/>
+    </w:p>
+    <w:p>
+      <w:r>
+        <w:t xml:space="preserve">Besides creating new study items by registering the pre-set courses, the user can also </w:t>
+      </w:r>
+      <w:r>
+        <w:t>craft</w:t>
+      </w:r>
+      <w:r>
+        <w:t xml:space="preserve"> the new study plan task</w:t>
+      </w:r>
+      <w:r>
+        <w:t>s</w:t>
+      </w:r>
+      <w:r>
+        <w:t xml:space="preserve"> by themselves. The dashboard statistics and </w:t>
+      </w:r>
+      <w:r>
+        <w:t xml:space="preserve">study overview page demonstrate the learning </w:t>
+      </w:r>
+      <w:r>
+        <w:t xml:space="preserve">task </w:t>
+      </w:r>
+      <w:r>
+        <w:t xml:space="preserve">plan by days and status categories. </w:t>
+      </w:r>
+      <w:r>
+        <w:t xml:space="preserve">With scheduled study items arranged in chronological order, users can effortlessly access upcoming learning tasks. Users also have full flexibility to modify all </w:t>
+      </w:r>
+      <w:r>
+        <w:t xml:space="preserve">attributes </w:t>
+      </w:r>
+      <w:r>
+        <w:t>of each study tas</w:t>
+      </w:r>
+      <w:r>
+        <w:t>k. If a task's status is changed to "finished," a modal will appear for users to select</w:t>
+      </w:r>
+      <w:r>
+        <w:t xml:space="preserve"> a review pattern and </w:t>
+      </w:r>
+      <w:r>
+        <w:t>consequently create</w:t>
+      </w:r>
+      <w:r>
+        <w:t xml:space="preserve"> review items and sessions if desired.</w:t>
+      </w:r>
+    </w:p>
+    <w:p>
+      <w:pPr>
+        <w:pStyle w:val="3"/>
+      </w:pPr>
+      <w:bookmarkStart w:id="20" w:name="_Toc144193133"/>
+      <w:r>
+        <w:t>Review System with Spaced Repetition Strategy</w:t>
+      </w:r>
       <w:bookmarkEnd w:id="20"/>
     </w:p>
     <w:p>
       <w:r>
-        <w:t xml:space="preserve">Besides creating new study items by registering the pre-set courses, the user can also </w:t>
-      </w:r>
-      <w:r>
-        <w:t>craft</w:t>
-      </w:r>
-      <w:r>
-        <w:t xml:space="preserve"> the new study plan task</w:t>
+        <w:t>As mentioned previously, the finished study item</w:t>
       </w:r>
       <w:r>
         <w:t>s</w:t>
       </w:r>
       <w:r>
-        <w:t xml:space="preserve"> by themselves. The dashboard statistics and </w:t>
-      </w:r>
-      <w:r>
-        <w:t xml:space="preserve">study overview page demonstrate the learning </w:t>
-      </w:r>
-      <w:r>
-        <w:t xml:space="preserve">task </w:t>
-      </w:r>
-      <w:r>
-        <w:t xml:space="preserve">plan by days and status categories. </w:t>
-      </w:r>
-      <w:r>
-        <w:t xml:space="preserve">With scheduled study items arranged in chronological order, users can effortlessly access upcoming learning tasks. Users also have full flexibility to modify all </w:t>
-      </w:r>
-      <w:r>
-        <w:t xml:space="preserve">attributes </w:t>
-      </w:r>
-      <w:r>
-        <w:t>of each study tas</w:t>
-      </w:r>
-      <w:r>
-        <w:t>k. If a task's status is changed to "finished," a modal will appear for users to select</w:t>
-      </w:r>
-      <w:r>
-        <w:t xml:space="preserve"> a review pattern and </w:t>
-      </w:r>
-      <w:r>
-        <w:t>consequently create</w:t>
-      </w:r>
-      <w:r>
-        <w:t xml:space="preserve"> review items and sessions if desired.</w:t>
+        <w:t xml:space="preserve"> can be </w:t>
+      </w:r>
+      <w:r>
+        <w:t xml:space="preserve">migrated into </w:t>
+      </w:r>
+      <w:r>
+        <w:t xml:space="preserve">review system with a selected spaced repetition strategy by users. </w:t>
+      </w:r>
+      <w:r>
+        <w:t xml:space="preserve">Two standardized spaced repetition methods are available: a </w:t>
+      </w:r>
+      <w:r>
+        <w:t>simple model and a normal model. The simple</w:t>
+      </w:r>
+      <w:r>
+        <w:t xml:space="preserve"> model suggests reviews on the 1st, 3rd, </w:t>
+      </w:r>
+      <w:r>
+        <w:t>and 7th days, while the normal</w:t>
+      </w:r>
+      <w:r>
+        <w:t xml:space="preserve"> model schedules sessions on the 1st, 2nd, 4th, 7th, and 14th days.</w:t>
+      </w:r>
+      <w:r>
+        <w:t xml:space="preserve"> </w:t>
+      </w:r>
+      <w:r>
+        <w:t>Furthermore, the user can customize their unique review</w:t>
+      </w:r>
+      <w:r>
+        <w:t xml:space="preserve"> strategy and review</w:t>
+      </w:r>
+      <w:r>
+        <w:t xml:space="preserve"> sessions </w:t>
+      </w:r>
+      <w:r>
+        <w:t>for each review item</w:t>
+      </w:r>
+      <w:r>
+        <w:t xml:space="preserve">. </w:t>
+      </w:r>
+    </w:p>
+    <w:p>
+      <w:r>
+        <w:t>T</w:t>
+      </w:r>
+      <w:r>
+        <w:t xml:space="preserve">he user can </w:t>
+      </w:r>
+      <w:r>
+        <w:t xml:space="preserve">also </w:t>
+      </w:r>
+      <w:r>
+        <w:t xml:space="preserve">monitor the review progress through the overview statistics. </w:t>
+      </w:r>
+      <w:r>
+        <w:t xml:space="preserve">Emulating the study plan system, review items are showcased chronologically based on their upcoming </w:t>
+      </w:r>
+      <w:r>
+        <w:t xml:space="preserve">review </w:t>
+      </w:r>
+      <w:r>
+        <w:t>session dates, facilitating users in anticipating imminent learning activities.</w:t>
+      </w:r>
+      <w:r>
+        <w:t xml:space="preserve"> Moreover</w:t>
+      </w:r>
+      <w:r>
+        <w:t xml:space="preserve">, even after setting up the review plan, this system allows user to edit every aspect of the review items and sessions, especially for the scheduled dates. </w:t>
+      </w:r>
+      <w:r>
+        <w:t xml:space="preserve">This </w:t>
+      </w:r>
+      <w:r>
+        <w:t>enables users</w:t>
+      </w:r>
+      <w:r>
+        <w:t xml:space="preserve"> to deploy the spaced repetition strategy in alignment with their individual pace. The blend of predefined and customizable review patterns empowers users to chart their academic trajectory and optimize learning outcomes. </w:t>
       </w:r>
     </w:p>
     <w:p>
       <w:pPr>
         <w:pStyle w:val="3"/>
       </w:pPr>
-      <w:bookmarkStart w:id="21" w:name="_Toc144193133"/>
-      <w:r>
-        <w:t>Review System with Spaced Repetition Strategy</w:t>
+      <w:bookmarkStart w:id="21" w:name="_Toc144193134"/>
+      <w:r>
+        <w:t>Chatbot</w:t>
       </w:r>
       <w:bookmarkEnd w:id="21"/>
-    </w:p>
-    <w:p>
-      <w:r>
-        <w:t>As mentioned previously, the finished study item</w:t>
-      </w:r>
-      <w:r>
-        <w:t>s</w:t>
-      </w:r>
-      <w:r>
-        <w:t xml:space="preserve"> can be </w:t>
-      </w:r>
-      <w:r>
-        <w:t xml:space="preserve">migrated into </w:t>
-      </w:r>
-      <w:r>
-        <w:t xml:space="preserve">review system with a selected spaced repetition strategy by users. </w:t>
-      </w:r>
-      <w:r>
-        <w:t xml:space="preserve">Two standardized spaced repetition methods are available: a </w:t>
-      </w:r>
-      <w:r>
-        <w:t>simple model and a normal model. The simple</w:t>
-      </w:r>
-      <w:r>
-        <w:t xml:space="preserve"> model suggests reviews on the 1st, 3rd, </w:t>
-      </w:r>
-      <w:r>
-        <w:t>and 7th days, while the normal</w:t>
-      </w:r>
-      <w:r>
-        <w:t xml:space="preserve"> model schedules sessions on the 1st, 2nd, 4th, 7th, and 14th days.</w:t>
-      </w:r>
-      <w:r>
-        <w:t xml:space="preserve"> </w:t>
-      </w:r>
-      <w:r>
-        <w:t>Furthermore, the user can customize their unique review</w:t>
-      </w:r>
-      <w:r>
-        <w:t xml:space="preserve"> strategy and review</w:t>
-      </w:r>
-      <w:r>
-        <w:t xml:space="preserve"> sessions </w:t>
-      </w:r>
-      <w:r>
-        <w:t>for each review item</w:t>
-      </w:r>
-      <w:r>
-        <w:t xml:space="preserve">. </w:t>
-      </w:r>
-    </w:p>
-    <w:p>
-      <w:r>
-        <w:t>T</w:t>
-      </w:r>
-      <w:r>
-        <w:t xml:space="preserve">he user can </w:t>
-      </w:r>
-      <w:r>
-        <w:t xml:space="preserve">also </w:t>
-      </w:r>
-      <w:r>
-        <w:t xml:space="preserve">monitor the review progress through the overview statistics. </w:t>
-      </w:r>
-      <w:r>
-        <w:t xml:space="preserve">Emulating the study plan system, review items are showcased chronologically based on their upcoming </w:t>
-      </w:r>
-      <w:r>
-        <w:t xml:space="preserve">review </w:t>
-      </w:r>
-      <w:r>
-        <w:t>session dates, facilitating users in anticipating imminent learning activities.</w:t>
-      </w:r>
-      <w:r>
-        <w:t xml:space="preserve"> Moreover</w:t>
-      </w:r>
-      <w:r>
-        <w:t xml:space="preserve">, even after setting up the review plan, this system allows user to edit every aspect of the review items and sessions, especially for the scheduled dates. </w:t>
-      </w:r>
-      <w:r>
-        <w:t xml:space="preserve">This </w:t>
-      </w:r>
-      <w:r>
-        <w:t>enables users</w:t>
-      </w:r>
-      <w:r>
-        <w:t xml:space="preserve"> to deploy the spaced repetition strategy in alignment with their individual pace. The blend of predefined and customizable review patterns empowers users to chart their academic trajectory and optimize learning outcomes. </w:t>
-      </w:r>
-    </w:p>
-    <w:p>
-      <w:pPr>
-        <w:pStyle w:val="3"/>
-      </w:pPr>
-      <w:bookmarkStart w:id="22" w:name="_Toc144193134"/>
-      <w:r>
-        <w:t>Chatbot</w:t>
-      </w:r>
-      <w:bookmarkEnd w:id="22"/>
       <w:r>
         <w:t>s</w:t>
       </w:r>
@@ -10818,25 +10825,47 @@
         <w:rPr>
           <w:lang w:val="en-US"/>
         </w:rPr>
-        <w:t xml:space="preserve"> "user." Subsequently, the system retrieves</w:t>
-      </w:r>
-      <w:r>
-        <w:rPr>
-          <w:lang w:val="en-US"/>
-        </w:rPr>
-        <w:t xml:space="preserve"> the last 20 conversation records </w:t>
-      </w:r>
-      <w:r>
-        <w:rPr>
-          <w:lang w:val="en-US"/>
-        </w:rPr>
-        <w:t>under</w:t>
-      </w:r>
-      <w:r>
-        <w:rPr>
-          <w:lang w:val="en-US"/>
-        </w:rPr>
-        <w:t xml:space="preserve"> the current topic from the database. This collection of past messages, combined with the chatbot's system message</w:t>
+        <w:t xml:space="preserve"> "user." Subsequently, </w:t>
+      </w:r>
+      <w:r>
+        <w:t>i</w:t>
+      </w:r>
+      <w:r>
+        <w:t>f the system has over 20 conversation records for the current topic in the database, it retrieves the most recent 20</w:t>
+      </w:r>
+      <w:r>
+        <w:t xml:space="preserve"> records</w:t>
+      </w:r>
+      <w:r>
+        <w:t>. For fewer than 20 records, it retriev</w:t>
+      </w:r>
+      <w:r>
+        <w:t>es all available conversations.</w:t>
+      </w:r>
+      <w:r>
+        <w:rPr>
+          <w:lang w:val="en-US"/>
+        </w:rPr>
+        <w:t xml:space="preserve"> </w:t>
+      </w:r>
+      <w:r>
+        <w:rPr>
+          <w:lang w:val="en-US"/>
+        </w:rPr>
+        <w:t xml:space="preserve">It is assumed that the most recent 20 records can provided enough information for ChatGPT to </w:t>
+      </w:r>
+      <w:r>
+        <w:rPr>
+          <w:lang w:val="en-US"/>
+        </w:rPr>
+        <w:lastRenderedPageBreak/>
+        <w:t xml:space="preserve">generate a qualified response in case of long conversation history under the current topic. </w:t>
+      </w:r>
+      <w:r>
+        <w:rPr>
+          <w:lang w:val="en-US"/>
+        </w:rPr>
+        <w:t>This collection of past messages, combined with the chatbot's system message</w:t>
       </w:r>
       <w:r>
         <w:rPr>
@@ -10860,537 +10889,538 @@
         <w:rPr>
           <w:lang w:val="en-US"/>
         </w:rPr>
-        <w:t xml:space="preserve">into a new message array and transmitted to the OpenAI API for a </w:t>
-      </w:r>
-      <w:r>
-        <w:rPr>
-          <w:lang w:val="en-US"/>
-        </w:rPr>
+        <w:t>into a new message array and transmitted to the OpenAI API for a response. This response, along with token data, is recorded in the database un</w:t>
+      </w:r>
+      <w:bookmarkStart w:id="22" w:name="_GoBack"/>
+      <w:bookmarkEnd w:id="22"/>
+      <w:r>
+        <w:rPr>
+          <w:lang w:val="en-US"/>
+        </w:rPr>
+        <w:t xml:space="preserve">der the "assistant" </w:t>
+      </w:r>
+      <w:r>
+        <w:rPr>
+          <w:lang w:val="en-US"/>
+        </w:rPr>
+        <w:t>role and send</w:t>
+      </w:r>
+      <w:r>
+        <w:rPr>
+          <w:lang w:val="en-US"/>
+        </w:rPr>
+        <w:t xml:space="preserve"> to the frontend for display.</w:t>
+      </w:r>
+      <w:r>
+        <w:rPr>
+          <w:lang w:val="en-US"/>
+        </w:rPr>
+        <w:t xml:space="preserve"> The details of code </w:t>
+      </w:r>
+      <w:r>
+        <w:rPr>
+          <w:lang w:val="en-US"/>
+        </w:rPr>
+        <w:t>are</w:t>
+      </w:r>
+      <w:r>
+        <w:rPr>
+          <w:lang w:val="en-US"/>
+        </w:rPr>
+        <w:t xml:space="preserve"> shown in the Appendix E.</w:t>
+      </w:r>
+    </w:p>
+    <w:p>
+      <w:pPr>
+        <w:rPr>
+          <w:lang w:val="en-US"/>
+        </w:rPr>
+      </w:pPr>
+      <w:r>
+        <w:rPr>
+          <w:lang w:val="en-US"/>
+        </w:rPr>
+        <w:t xml:space="preserve">On the frontend, React's </w:t>
+      </w:r>
+      <w:r>
+        <w:rPr>
+          <w:bCs/>
+          <w:lang w:val="en-US"/>
+        </w:rPr>
+        <w:t>useState</w:t>
+      </w:r>
+      <w:r>
+        <w:rPr>
+          <w:lang w:val="en-US"/>
+        </w:rPr>
+        <w:t xml:space="preserve"> hook is utilized to oversee the chatbot's con</w:t>
+      </w:r>
+      <w:r>
+        <w:rPr>
+          <w:lang w:val="en-US"/>
+        </w:rPr>
+        <w:t>versation history and the name of selected chatbot</w:t>
+      </w:r>
+      <w:r>
+        <w:rPr>
+          <w:lang w:val="en-US"/>
+        </w:rPr>
+        <w:t xml:space="preserve">. The history is maintained under the </w:t>
+      </w:r>
+      <w:r>
+        <w:rPr>
+          <w:bCs/>
+          <w:lang w:val="en-US"/>
+        </w:rPr>
+        <w:t>messages</w:t>
+      </w:r>
+      <w:r>
+        <w:rPr>
+          <w:lang w:val="en-US"/>
+        </w:rPr>
+        <w:t xml:space="preserve"> state</w:t>
+      </w:r>
+      <w:r>
+        <w:rPr>
+          <w:lang w:val="en-US"/>
+        </w:rPr>
+        <w:t>, which is rendered through mapping the chatbox component</w:t>
+      </w:r>
+      <w:r>
+        <w:rPr>
+          <w:lang w:val="en-US"/>
+        </w:rPr>
+        <w:t xml:space="preserve">, while the actively selected chatbot is controlled by the </w:t>
+      </w:r>
+      <w:r>
+        <w:rPr>
+          <w:bCs/>
+          <w:lang w:val="en-US"/>
+        </w:rPr>
+        <w:t>selectedChatbot</w:t>
+      </w:r>
+      <w:r>
+        <w:rPr>
+          <w:lang w:val="en-US"/>
+        </w:rPr>
+        <w:t xml:space="preserve"> state, with "Ada" as its default value. Upon loading the chatbuddy page, a React </w:t>
+      </w:r>
+      <w:r>
+        <w:rPr>
+          <w:bCs/>
+          <w:lang w:val="en-US"/>
+        </w:rPr>
+        <w:t>useEffect</w:t>
+      </w:r>
+      <w:r>
+        <w:rPr>
+          <w:lang w:val="en-US"/>
+        </w:rPr>
+        <w:t xml:space="preserve"> activates, rendering the mos</w:t>
+      </w:r>
+      <w:r>
+        <w:rPr>
+          <w:lang w:val="en-US"/>
+        </w:rPr>
+        <w:t xml:space="preserve">t recent 20 conversation records of </w:t>
+      </w:r>
+      <w:r>
+        <w:rPr>
+          <w:lang w:val="en-US"/>
+        </w:rPr>
+        <w:t>"Ada"</w:t>
+      </w:r>
+      <w:r>
+        <w:rPr>
+          <w:lang w:val="en-US"/>
+        </w:rPr>
+        <w:t>.</w:t>
+      </w:r>
+      <w:r>
+        <w:rPr>
+          <w:lang w:val="en-US"/>
+        </w:rPr>
+        <w:t xml:space="preserve"> Another </w:t>
+      </w:r>
+      <w:r>
+        <w:rPr>
+          <w:bCs/>
+          <w:lang w:val="en-US"/>
+        </w:rPr>
+        <w:t>useEffect</w:t>
+      </w:r>
+      <w:r>
+        <w:rPr>
+          <w:lang w:val="en-US"/>
+        </w:rPr>
+        <w:t xml:space="preserve"> handles any changes to the selected chatbot, contingent on </w:t>
+      </w:r>
+      <w:r>
+        <w:rPr>
+          <w:lang w:val="en-US"/>
+        </w:rPr>
+        <w:t>changes</w:t>
+      </w:r>
+      <w:r>
+        <w:rPr>
+          <w:lang w:val="en-US"/>
+        </w:rPr>
+        <w:t xml:space="preserve"> in the </w:t>
+      </w:r>
+      <w:r>
+        <w:rPr>
+          <w:bCs/>
+          <w:lang w:val="en-US"/>
+        </w:rPr>
+        <w:t>selectedChatbot</w:t>
+      </w:r>
+      <w:r>
+        <w:rPr>
+          <w:lang w:val="en-US"/>
+        </w:rPr>
+        <w:t xml:space="preserve"> state. This ensures that when a different chatbot is selected, the most recent 20 conversation </w:t>
+      </w:r>
+      <w:r>
+        <w:rPr>
+          <w:lang w:val="en-US"/>
+        </w:rPr>
+        <w:t>records</w:t>
+      </w:r>
+      <w:r>
+        <w:rPr>
+          <w:lang w:val="en-US"/>
+        </w:rPr>
+        <w:t xml:space="preserve"> for that particular </w:t>
+      </w:r>
+      <w:r>
+        <w:rPr>
+          <w:lang w:val="en-US"/>
+        </w:rPr>
+        <w:t>chat</w:t>
+      </w:r>
+      <w:r>
+        <w:rPr>
+          <w:lang w:val="en-US"/>
+        </w:rPr>
+        <w:t xml:space="preserve">bot are retrieved and displayed. Furthermore, as users dispatch messages, both the user's message and the OpenAI API response are </w:t>
+      </w:r>
+      <w:r>
+        <w:rPr>
+          <w:lang w:val="en-US"/>
+        </w:rPr>
+        <w:t>added</w:t>
+      </w:r>
+      <w:r>
+        <w:rPr>
+          <w:lang w:val="en-US"/>
+        </w:rPr>
+        <w:t xml:space="preserve"> in the </w:t>
+      </w:r>
+      <w:r>
+        <w:rPr>
+          <w:bCs/>
+          <w:lang w:val="en-US"/>
+        </w:rPr>
+        <w:t>messages</w:t>
+      </w:r>
+      <w:r>
+        <w:rPr>
+          <w:lang w:val="en-US"/>
+        </w:rPr>
+        <w:t xml:space="preserve"> state, enabling immediate rendering on the interface.</w:t>
+      </w:r>
+    </w:p>
+    <w:p>
+      <w:pPr>
+        <w:rPr>
+          <w:b/>
+        </w:rPr>
+      </w:pPr>
+      <w:r>
+        <w:rPr>
+          <w:b/>
+        </w:rPr>
+        <w:t>Speech and translation integration</w:t>
+      </w:r>
+    </w:p>
+    <w:p>
+      <w:r>
+        <w:t>Speech recognition is implemented through the web app API</w:t>
+      </w:r>
+      <w:r>
+        <w:t>. When users click the</w:t>
+      </w:r>
+      <w:r>
+        <w:t xml:space="preserve"> recording button, the input text area </w:t>
+      </w:r>
+      <w:r>
+        <w:t xml:space="preserve">is temporarily </w:t>
+      </w:r>
+      <w:r>
+        <w:t>disabled</w:t>
+      </w:r>
+      <w:r>
+        <w:t>, capturing the spoken content</w:t>
+      </w:r>
+      <w:r>
+        <w:t xml:space="preserve">. </w:t>
+      </w:r>
+      <w:r>
+        <w:t xml:space="preserve">Once recording </w:t>
+      </w:r>
+      <w:r>
+        <w:t>ends</w:t>
+      </w:r>
+      <w:r>
+        <w:t>, the transcribed text appears</w:t>
+      </w:r>
+      <w:r>
+        <w:t xml:space="preserve"> in the input text area which allows</w:t>
+      </w:r>
+      <w:r>
+        <w:t xml:space="preserve"> users to modify it before submitting it to the backend.</w:t>
+      </w:r>
+    </w:p>
+    <w:p>
+      <w:r>
+        <w:t>Regarding sp</w:t>
+      </w:r>
+      <w:r>
+        <w:t>eech synthesis and translation</w:t>
+      </w:r>
+      <w:r>
+        <w:t>, th</w:t>
+      </w:r>
+      <w:r>
+        <w:t>ey are activated</w:t>
+      </w:r>
+      <w:r>
+        <w:t xml:space="preserve"> when user</w:t>
+      </w:r>
+      <w:r>
+        <w:t>s the respective</w:t>
+      </w:r>
+      <w:r>
+        <w:t xml:space="preserve"> button</w:t>
+      </w:r>
+      <w:r>
+        <w:t>s within</w:t>
+      </w:r>
+      <w:r>
+        <w:t xml:space="preserve"> the chatbox. </w:t>
+      </w:r>
+      <w:r>
+        <w:t>The text within the chatbox is dispatched to the appropriate API, with the resulting synthesized speech or translation then presented on the frontend.</w:t>
+      </w:r>
+    </w:p>
+    <w:p>
+      <w:pPr>
+        <w:rPr>
+          <w:b/>
+        </w:rPr>
+      </w:pPr>
+      <w:r>
+        <w:rPr>
+          <w:b/>
+        </w:rPr>
+        <w:t>Fine-</w:t>
+      </w:r>
+      <w:r>
+        <w:rPr>
+          <w:b/>
+        </w:rPr>
+        <w:t>tuning</w:t>
+      </w:r>
+    </w:p>
+    <w:p>
+      <w:r>
+        <w:t xml:space="preserve">Fine-tuning serves as a technique to elevate chatbot response quality, delivering superior results compared to prompting and with reduced token consumption. Nonetheless, this application </w:t>
+      </w:r>
+      <w:r>
+        <w:t xml:space="preserve">doesn’t employ </w:t>
+      </w:r>
+      <w:r>
+        <w:t>fine</w:t>
+      </w:r>
+      <w:r>
+        <w:t>-tuning for two reasons.</w:t>
+      </w:r>
+    </w:p>
+    <w:p>
+      <w:r>
+        <w:t>F</w:t>
+      </w:r>
+      <w:r>
+        <w:t>irst, o</w:t>
+      </w:r>
+      <w:r>
+        <w:t xml:space="preserve">n July 06, 2023, OpenAI </w:t>
+      </w:r>
+      <w:r>
+        <w:t>announced</w:t>
+      </w:r>
+      <w:r>
+        <w:t xml:space="preserve"> the upcoming retirements of older GPT-3 and GPT-3.5 models </w:t>
+      </w:r>
+      <w:r>
+        <w:t>accessible</w:t>
+      </w:r>
+      <w:r>
+        <w:t xml:space="preserve"> via the completions endpoint</w:t>
+      </w:r>
+      <w:r>
+        <w:t xml:space="preserve"> and</w:t>
+      </w:r>
+      <w:r>
+        <w:t xml:space="preserve"> </w:t>
+      </w:r>
+      <w:r>
+        <w:t xml:space="preserve">their </w:t>
+      </w:r>
+      <w:r>
+        <w:t>first-generation text embedding models</w:t>
+      </w:r>
+      <w:r>
+        <w:t xml:space="preserve"> </w:t>
+      </w:r>
+      <w:r>
+        <w:fldChar w:fldCharType="begin"/>
+      </w:r>
+      <w:r>
+        <w:instrText xml:space="preserve"> ADDIN ZOTERO_ITEM CSL_CITATION {"citationID":"oQRxa1QV","properties":{"formattedCitation":"(OpenAI, 2023)","plainCitation":"(OpenAI, 2023)","noteIndex":0},"citationItems":[{"id":214,"uris":["http://zotero.org/users/12186833/items/EPJWXPEB"],"itemData":{"id":214,"type":"webpage","abstract":"Explore developer resources, tutorials, API docs, and dynamic examples to get the most out of OpenAI's platform.","language":"en","title":"OpenAI Platform","URL":"https://platform.openai.com","author":[{"family":"OpenAI","given":""}],"accessed":{"date-parts":[["2023",8,23]]},"issued":{"date-parts":[["2023",8,23]]}}}],"schema":"https://github.com/citation-style-language/schema/raw/master/csl-citation.json"} </w:instrText>
+      </w:r>
+      <w:r>
+        <w:fldChar w:fldCharType="separate"/>
+      </w:r>
+      <w:r>
+        <w:t>(OpenAI, 2023)</w:t>
+      </w:r>
+      <w:r>
+        <w:fldChar w:fldCharType="end"/>
+      </w:r>
+      <w:r>
+        <w:t>. These models</w:t>
+      </w:r>
+      <w:r>
+        <w:t xml:space="preserve"> will b</w:t>
+      </w:r>
+      <w:r>
+        <w:t xml:space="preserve">e shut down on January 04, </w:t>
+      </w:r>
+      <w:r>
+        <w:t>2024 without alternative option</w:t>
+      </w:r>
+      <w:r>
+        <w:t xml:space="preserve"> provided</w:t>
+      </w:r>
+      <w:r>
+        <w:t xml:space="preserve"> at that time</w:t>
+      </w:r>
+      <w:r>
+        <w:t xml:space="preserve">. </w:t>
+      </w:r>
+      <w:r>
+        <w:t>Later,</w:t>
+      </w:r>
+      <w:r>
+        <w:t xml:space="preserve"> on August 22nd, 2023, OpenAI announce</w:t>
+      </w:r>
+      <w:r>
+        <w:t> </w:t>
+      </w:r>
+      <w:r>
+        <w:t xml:space="preserve">availability for </w:t>
+      </w:r>
+      <w:r>
+        <w:t>the new fine-tuning API </w:t>
+      </w:r>
+      <w:r>
+        <w:t> for GPT-3.5 Turbo</w:t>
+      </w:r>
+      <w:r>
+        <w:t xml:space="preserve"> </w:t>
+      </w:r>
+      <w:r>
+        <w:fldChar w:fldCharType="begin"/>
+      </w:r>
+      <w:r>
+        <w:instrText xml:space="preserve"> ADDIN ZOTERO_ITEM CSL_CITATION {"citationID":"16rvhYbB","properties":{"formattedCitation":"(OpenAI, 2023)","plainCitation":"(OpenAI, 2023)","noteIndex":0},"citationItems":[{"id":214,"uris":["http://zotero.org/users/12186833/items/EPJWXPEB"],"itemData":{"id":214,"type":"webpage","abstract":"Explore developer resources, tutorials, API docs, and dynamic examples to get the most out of OpenAI's platform.","language":"en","title":"OpenAI Platform","URL":"https://platform.openai.com","author":[{"family":"OpenAI","given":""}],"accessed":{"date-parts":[["2023",8,23]]},"issued":{"date-parts":[["2023",8,23]]}}}],"schema":"https://github.com/citation-style-language/schema/raw/master/csl-citation.json"} </w:instrText>
+      </w:r>
+      <w:r>
+        <w:fldChar w:fldCharType="separate"/>
+      </w:r>
+      <w:r>
+        <w:t>(OpenAI, 2023)</w:t>
+      </w:r>
+      <w:r>
+        <w:fldChar w:fldCharType="end"/>
+      </w:r>
+      <w:r>
+        <w:t xml:space="preserve">. </w:t>
+      </w:r>
+      <w:r>
+        <w:t xml:space="preserve">The timing didn't favour integrating the fine-tuning model into </w:t>
+      </w:r>
+      <w:r>
+        <w:t>this</w:t>
+      </w:r>
+      <w:r>
+        <w:t xml:space="preserve"> application.</w:t>
+      </w:r>
+    </w:p>
+    <w:p>
+      <w:r>
+        <w:t xml:space="preserve">Another reason is the training data. It’s </w:t>
+      </w:r>
+      <w:r>
+        <w:t xml:space="preserve">hard </w:t>
+      </w:r>
+      <w:r>
+        <w:t xml:space="preserve">to generate and collect </w:t>
+      </w:r>
+      <w:r>
+        <w:t>high-quality</w:t>
+      </w:r>
+      <w:r>
+        <w:t xml:space="preserve"> training data for producing a fine</w:t>
+      </w:r>
+      <w:r>
+        <w:t>ly</w:t>
+      </w:r>
+      <w:r>
+        <w:t>-tun</w:t>
+      </w:r>
+      <w:r>
+        <w:t>ed</w:t>
+      </w:r>
+      <w:r>
+        <w:t xml:space="preserve"> model that fulfil the requirement of this application. So the fine-tuning method to build a chatbot is not adopted for this application.</w:t>
+      </w:r>
+    </w:p>
+    <w:p>
+      <w:pPr>
+        <w:pStyle w:val="3"/>
+      </w:pPr>
+      <w:bookmarkStart w:id="23" w:name="_Toc144193135"/>
+      <w:r>
         <w:lastRenderedPageBreak/>
-        <w:t xml:space="preserve">response. This response, along with token data, is recorded in the database under the "assistant" </w:t>
-      </w:r>
-      <w:r>
-        <w:rPr>
-          <w:lang w:val="en-US"/>
-        </w:rPr>
-        <w:t>role and send</w:t>
-      </w:r>
-      <w:r>
-        <w:rPr>
-          <w:lang w:val="en-US"/>
-        </w:rPr>
-        <w:t xml:space="preserve"> to the frontend for display.</w:t>
-      </w:r>
-      <w:r>
-        <w:rPr>
-          <w:lang w:val="en-US"/>
-        </w:rPr>
-        <w:t xml:space="preserve"> The details of code </w:t>
-      </w:r>
-      <w:r>
-        <w:rPr>
-          <w:lang w:val="en-US"/>
-        </w:rPr>
-        <w:t>are</w:t>
-      </w:r>
-      <w:r>
-        <w:rPr>
-          <w:lang w:val="en-US"/>
-        </w:rPr>
-        <w:t xml:space="preserve"> shown in the Appendix E.</w:t>
-      </w:r>
-    </w:p>
-    <w:p>
-      <w:pPr>
-        <w:rPr>
-          <w:lang w:val="en-US"/>
-        </w:rPr>
-      </w:pPr>
-      <w:r>
-        <w:rPr>
-          <w:lang w:val="en-US"/>
-        </w:rPr>
-        <w:t xml:space="preserve">On the frontend, React's </w:t>
-      </w:r>
-      <w:r>
-        <w:rPr>
-          <w:bCs/>
-          <w:lang w:val="en-US"/>
-        </w:rPr>
-        <w:t>useState</w:t>
-      </w:r>
-      <w:r>
-        <w:rPr>
-          <w:lang w:val="en-US"/>
-        </w:rPr>
-        <w:t xml:space="preserve"> hook is utilized to oversee the chatbot's con</w:t>
-      </w:r>
-      <w:r>
-        <w:rPr>
-          <w:lang w:val="en-US"/>
-        </w:rPr>
-        <w:t>versation history and the name of selected chatbot</w:t>
-      </w:r>
-      <w:r>
-        <w:rPr>
-          <w:lang w:val="en-US"/>
-        </w:rPr>
-        <w:t xml:space="preserve">. The history is maintained under the </w:t>
-      </w:r>
-      <w:r>
-        <w:rPr>
-          <w:bCs/>
-          <w:lang w:val="en-US"/>
-        </w:rPr>
-        <w:t>messages</w:t>
-      </w:r>
-      <w:r>
-        <w:rPr>
-          <w:lang w:val="en-US"/>
-        </w:rPr>
-        <w:t xml:space="preserve"> state</w:t>
-      </w:r>
-      <w:r>
-        <w:rPr>
-          <w:lang w:val="en-US"/>
-        </w:rPr>
-        <w:t>, which is rendered through mapping the chatbox component</w:t>
-      </w:r>
-      <w:r>
-        <w:rPr>
-          <w:lang w:val="en-US"/>
-        </w:rPr>
-        <w:t xml:space="preserve">, while the actively selected chatbot is controlled by the </w:t>
-      </w:r>
-      <w:r>
-        <w:rPr>
-          <w:bCs/>
-          <w:lang w:val="en-US"/>
-        </w:rPr>
-        <w:t>selectedChatbot</w:t>
-      </w:r>
-      <w:r>
-        <w:rPr>
-          <w:lang w:val="en-US"/>
-        </w:rPr>
-        <w:t xml:space="preserve"> state, with "Ada" as its default value. Upon loading the chatbuddy page, a React </w:t>
-      </w:r>
-      <w:r>
-        <w:rPr>
-          <w:bCs/>
-          <w:lang w:val="en-US"/>
-        </w:rPr>
-        <w:t>useEffect</w:t>
-      </w:r>
-      <w:r>
-        <w:rPr>
-          <w:lang w:val="en-US"/>
-        </w:rPr>
-        <w:t xml:space="preserve"> activates, rendering the mos</w:t>
-      </w:r>
-      <w:r>
-        <w:rPr>
-          <w:lang w:val="en-US"/>
-        </w:rPr>
-        <w:t xml:space="preserve">t recent 20 conversation records of </w:t>
-      </w:r>
-      <w:r>
-        <w:rPr>
-          <w:lang w:val="en-US"/>
-        </w:rPr>
-        <w:t>"Ada"</w:t>
-      </w:r>
-      <w:r>
-        <w:rPr>
-          <w:lang w:val="en-US"/>
-        </w:rPr>
-        <w:t>.</w:t>
-      </w:r>
-      <w:r>
-        <w:rPr>
-          <w:lang w:val="en-US"/>
-        </w:rPr>
-        <w:t xml:space="preserve"> Another </w:t>
-      </w:r>
-      <w:r>
-        <w:rPr>
-          <w:bCs/>
-          <w:lang w:val="en-US"/>
-        </w:rPr>
-        <w:t>useEffect</w:t>
-      </w:r>
-      <w:r>
-        <w:rPr>
-          <w:lang w:val="en-US"/>
-        </w:rPr>
-        <w:t xml:space="preserve"> handles any changes to the selected chatbot, contingent on </w:t>
-      </w:r>
-      <w:r>
-        <w:rPr>
-          <w:lang w:val="en-US"/>
-        </w:rPr>
-        <w:t>changes</w:t>
-      </w:r>
-      <w:r>
-        <w:rPr>
-          <w:lang w:val="en-US"/>
-        </w:rPr>
-        <w:t xml:space="preserve"> in the </w:t>
-      </w:r>
-      <w:r>
-        <w:rPr>
-          <w:bCs/>
-          <w:lang w:val="en-US"/>
-        </w:rPr>
-        <w:t>selectedChatbot</w:t>
-      </w:r>
-      <w:r>
-        <w:rPr>
-          <w:lang w:val="en-US"/>
-        </w:rPr>
-        <w:t xml:space="preserve"> state. This ensures that when a different chatbot is selected, the most recent 20 conversation </w:t>
-      </w:r>
-      <w:r>
-        <w:rPr>
-          <w:lang w:val="en-US"/>
-        </w:rPr>
-        <w:t>records</w:t>
-      </w:r>
-      <w:r>
-        <w:rPr>
-          <w:lang w:val="en-US"/>
-        </w:rPr>
-        <w:t xml:space="preserve"> for that particular </w:t>
-      </w:r>
-      <w:r>
-        <w:rPr>
-          <w:lang w:val="en-US"/>
-        </w:rPr>
-        <w:t>chat</w:t>
-      </w:r>
-      <w:r>
-        <w:rPr>
-          <w:lang w:val="en-US"/>
-        </w:rPr>
-        <w:t xml:space="preserve">bot are retrieved and displayed. Furthermore, as users dispatch messages, both the user's message and the OpenAI API response are </w:t>
-      </w:r>
-      <w:r>
-        <w:rPr>
-          <w:lang w:val="en-US"/>
-        </w:rPr>
-        <w:t>added</w:t>
-      </w:r>
-      <w:r>
-        <w:rPr>
-          <w:lang w:val="en-US"/>
-        </w:rPr>
-        <w:t xml:space="preserve"> in the </w:t>
-      </w:r>
-      <w:r>
-        <w:rPr>
-          <w:bCs/>
-          <w:lang w:val="en-US"/>
-        </w:rPr>
-        <w:t>messages</w:t>
-      </w:r>
-      <w:r>
-        <w:rPr>
-          <w:lang w:val="en-US"/>
-        </w:rPr>
-        <w:t xml:space="preserve"> state, enabling immediate rendering on the interface.</w:t>
-      </w:r>
-    </w:p>
-    <w:p>
-      <w:pPr>
-        <w:rPr>
-          <w:b/>
-        </w:rPr>
-      </w:pPr>
-      <w:r>
-        <w:rPr>
-          <w:b/>
-        </w:rPr>
-        <w:t>Speech and translation integration</w:t>
-      </w:r>
-    </w:p>
-    <w:p>
-      <w:r>
-        <w:t>Speech recognition is implemented through the web app API</w:t>
-      </w:r>
-      <w:r>
-        <w:t>. When users click the</w:t>
-      </w:r>
-      <w:r>
-        <w:t xml:space="preserve"> recording button, the input text area </w:t>
-      </w:r>
-      <w:r>
-        <w:t xml:space="preserve">is temporarily </w:t>
-      </w:r>
-      <w:r>
-        <w:t>disabled</w:t>
-      </w:r>
-      <w:r>
-        <w:t>, capturing the spoken content</w:t>
-      </w:r>
-      <w:r>
-        <w:t xml:space="preserve">. </w:t>
-      </w:r>
-      <w:r>
-        <w:t xml:space="preserve">Once recording </w:t>
-      </w:r>
-      <w:r>
-        <w:t>ends</w:t>
-      </w:r>
-      <w:r>
-        <w:t>, the transcribed text appears</w:t>
-      </w:r>
-      <w:r>
-        <w:t xml:space="preserve"> in the input text area which allows</w:t>
-      </w:r>
-      <w:r>
-        <w:t xml:space="preserve"> users to modify it before submitting it to the backend.</w:t>
-      </w:r>
-    </w:p>
-    <w:p>
-      <w:r>
-        <w:t>Regarding sp</w:t>
-      </w:r>
-      <w:r>
-        <w:t>eech synthesis and translation</w:t>
-      </w:r>
-      <w:r>
-        <w:t>, th</w:t>
-      </w:r>
-      <w:r>
-        <w:t>ey are activated</w:t>
-      </w:r>
-      <w:r>
-        <w:t xml:space="preserve"> when user</w:t>
-      </w:r>
-      <w:r>
-        <w:t>s the respective</w:t>
-      </w:r>
-      <w:r>
-        <w:t xml:space="preserve"> button</w:t>
-      </w:r>
-      <w:r>
-        <w:t>s within</w:t>
-      </w:r>
-      <w:r>
-        <w:t xml:space="preserve"> the chatbox. </w:t>
-      </w:r>
-      <w:r>
-        <w:t>The text within the chatbox is dispatched to the appropriate API, with the resulting synthesized speech or translation then presented on the frontend.</w:t>
-      </w:r>
-    </w:p>
-    <w:p>
-      <w:pPr>
-        <w:rPr>
-          <w:b/>
-        </w:rPr>
-      </w:pPr>
-      <w:r>
-        <w:rPr>
-          <w:b/>
-        </w:rPr>
-        <w:t>Fine-</w:t>
-      </w:r>
-      <w:r>
-        <w:rPr>
-          <w:b/>
-        </w:rPr>
-        <w:t>tuning</w:t>
-      </w:r>
-    </w:p>
-    <w:p>
-      <w:r>
-        <w:t xml:space="preserve">Fine-tuning serves as a technique to elevate chatbot response quality, delivering superior results compared to prompting and with reduced token consumption. Nonetheless, this application </w:t>
-      </w:r>
-      <w:r>
-        <w:t xml:space="preserve">doesn’t employ </w:t>
-      </w:r>
-      <w:r>
-        <w:t>fine</w:t>
-      </w:r>
-      <w:r>
-        <w:t>-tuning for two reasons.</w:t>
-      </w:r>
-    </w:p>
-    <w:p>
-      <w:r>
-        <w:t>F</w:t>
-      </w:r>
-      <w:r>
-        <w:t>irst, o</w:t>
-      </w:r>
-      <w:r>
-        <w:t xml:space="preserve">n July 06, 2023, OpenAI </w:t>
-      </w:r>
-      <w:r>
-        <w:t>announced</w:t>
-      </w:r>
-      <w:r>
-        <w:t xml:space="preserve"> the upcoming retirements of older GPT-3 and GPT-3.5 models </w:t>
-      </w:r>
-      <w:r>
-        <w:t>accessible</w:t>
-      </w:r>
-      <w:r>
-        <w:t xml:space="preserve"> via the completions endpoint</w:t>
-      </w:r>
-      <w:r>
-        <w:t xml:space="preserve"> and</w:t>
+        <w:t>Security and Authentication</w:t>
+      </w:r>
+      <w:bookmarkEnd w:id="23"/>
+    </w:p>
+    <w:p>
+      <w:r>
+        <w:t xml:space="preserve">To ensure the user security and authentication, this application </w:t>
+      </w:r>
+      <w:r>
+        <w:t>use the bcrypt package. This involves salting each password 10 times and then hashing it to ensure its protection against potential breaches.</w:t>
       </w:r>
       <w:r>
         <w:t xml:space="preserve"> </w:t>
       </w:r>
-      <w:r>
-        <w:t xml:space="preserve">their </w:t>
-      </w:r>
-      <w:r>
-        <w:t>first-generation text embedding models</w:t>
-      </w:r>
-      <w:r>
-        <w:t xml:space="preserve"> </w:t>
-      </w:r>
-      <w:r>
-        <w:fldChar w:fldCharType="begin"/>
-      </w:r>
-      <w:r>
-        <w:instrText xml:space="preserve"> ADDIN ZOTERO_ITEM CSL_CITATION {"citationID":"oQRxa1QV","properties":{"formattedCitation":"(OpenAI, 2023)","plainCitation":"(OpenAI, 2023)","noteIndex":0},"citationItems":[{"id":214,"uris":["http://zotero.org/users/12186833/items/EPJWXPEB"],"itemData":{"id":214,"type":"webpage","abstract":"Explore developer resources, tutorials, API docs, and dynamic examples to get the most out of OpenAI's platform.","language":"en","title":"OpenAI Platform","URL":"https://platform.openai.com","author":[{"family":"OpenAI","given":""}],"accessed":{"date-parts":[["2023",8,23]]},"issued":{"date-parts":[["2023",8,23]]}}}],"schema":"https://github.com/citation-style-language/schema/raw/master/csl-citation.json"} </w:instrText>
-      </w:r>
-      <w:r>
-        <w:fldChar w:fldCharType="separate"/>
-      </w:r>
-      <w:r>
-        <w:t>(OpenAI, 2023)</w:t>
-      </w:r>
-      <w:r>
-        <w:fldChar w:fldCharType="end"/>
-      </w:r>
-      <w:r>
-        <w:t>. These models</w:t>
-      </w:r>
-      <w:r>
-        <w:t xml:space="preserve"> will b</w:t>
-      </w:r>
-      <w:r>
-        <w:t xml:space="preserve">e shut down on January 04, </w:t>
-      </w:r>
-      <w:r>
-        <w:t>2024 without alternative option</w:t>
-      </w:r>
-      <w:r>
-        <w:t xml:space="preserve"> provided</w:t>
-      </w:r>
-      <w:r>
-        <w:t xml:space="preserve"> at that time</w:t>
-      </w:r>
-      <w:r>
-        <w:t xml:space="preserve">. </w:t>
-      </w:r>
-      <w:r>
-        <w:t>Later,</w:t>
-      </w:r>
-      <w:r>
-        <w:t xml:space="preserve"> on August 22nd, 2023, OpenAI announce</w:t>
-      </w:r>
-      <w:r>
-        <w:t> </w:t>
-      </w:r>
-      <w:r>
-        <w:t xml:space="preserve">availability for </w:t>
-      </w:r>
-      <w:r>
-        <w:t>the new fine-tuning API </w:t>
-      </w:r>
-      <w:r>
-        <w:t> for GPT-3.5 Turbo</w:t>
-      </w:r>
-      <w:r>
-        <w:t xml:space="preserve"> </w:t>
-      </w:r>
-      <w:r>
-        <w:fldChar w:fldCharType="begin"/>
-      </w:r>
-      <w:r>
-        <w:instrText xml:space="preserve"> ADDIN ZOTERO_ITEM CSL_CITATION {"citationID":"16rvhYbB","properties":{"formattedCitation":"(OpenAI, 2023)","plainCitation":"(OpenAI, 2023)","noteIndex":0},"citationItems":[{"id":214,"uris":["http://zotero.org/users/12186833/items/EPJWXPEB"],"itemData":{"id":214,"type":"webpage","abstract":"Explore developer resources, tutorials, API docs, and dynamic examples to get the most out of OpenAI's platform.","language":"en","title":"OpenAI Platform","URL":"https://platform.openai.com","author":[{"family":"OpenAI","given":""}],"accessed":{"date-parts":[["2023",8,23]]},"issued":{"date-parts":[["2023",8,23]]}}}],"schema":"https://github.com/citation-style-language/schema/raw/master/csl-citation.json"} </w:instrText>
-      </w:r>
-      <w:r>
-        <w:fldChar w:fldCharType="separate"/>
-      </w:r>
-      <w:r>
-        <w:t>(OpenAI, 2023)</w:t>
-      </w:r>
-      <w:r>
-        <w:fldChar w:fldCharType="end"/>
-      </w:r>
-      <w:r>
-        <w:t xml:space="preserve">. </w:t>
-      </w:r>
-      <w:r>
-        <w:t xml:space="preserve">The timing didn't favour integrating the fine-tuning model into </w:t>
-      </w:r>
-      <w:r>
-        <w:t>this</w:t>
-      </w:r>
-      <w:r>
-        <w:t xml:space="preserve"> application.</w:t>
-      </w:r>
-    </w:p>
-    <w:p>
-      <w:r>
-        <w:t xml:space="preserve">Another reason is the training data. It’s </w:t>
-      </w:r>
-      <w:r>
-        <w:t xml:space="preserve">hard </w:t>
-      </w:r>
-      <w:r>
-        <w:t xml:space="preserve">to generate and collect </w:t>
-      </w:r>
-      <w:r>
-        <w:t>high-quality</w:t>
-      </w:r>
-      <w:r>
-        <w:t xml:space="preserve"> training data for producing a fine</w:t>
-      </w:r>
-      <w:r>
-        <w:t>ly</w:t>
-      </w:r>
-      <w:r>
-        <w:t>-tun</w:t>
-      </w:r>
-      <w:r>
-        <w:t>ed</w:t>
-      </w:r>
-      <w:r>
-        <w:t xml:space="preserve"> model that fulfil the requirement of this application. So the fine-tuning method to build a chatbot is not adopted for this application.</w:t>
-      </w:r>
-    </w:p>
-    <w:p>
-      <w:pPr>
-        <w:pStyle w:val="3"/>
-      </w:pPr>
-      <w:bookmarkStart w:id="23" w:name="_Toc144193135"/>
-      <w:r>
-        <w:t>Security and Authentication</w:t>
-      </w:r>
-      <w:bookmarkEnd w:id="23"/>
-    </w:p>
-    <w:p>
-      <w:r>
-        <w:t xml:space="preserve">To ensure the user security and authentication, this application </w:t>
-      </w:r>
-      <w:r>
-        <w:t>use the bcrypt package. This involves salting each password 10 times and then hashing it to ensure its protection against potential breaches.</w:t>
-      </w:r>
-      <w:r>
-        <w:t xml:space="preserve"> </w:t>
-      </w:r>
-    </w:p>
-    <w:p>
-      <w:r>
-        <w:lastRenderedPageBreak/>
+    </w:p>
+    <w:p>
+      <w:r>
         <w:t xml:space="preserve">Upon successful login, </w:t>
       </w:r>
       <w:r>
@@ -33569,7 +33599,7 @@
         <w:rStyle w:val="aa"/>
         <w:noProof/>
       </w:rPr>
-      <w:t>15</w:t>
+      <w:t>21</w:t>
     </w:r>
     <w:r>
       <w:rPr>
@@ -36677,7 +36707,6 @@
   <w:style w:type="character" w:default="1" w:styleId="a1">
     <w:name w:val="Default Paragraph Font"/>
     <w:uiPriority w:val="1"/>
-    <w:semiHidden/>
     <w:unhideWhenUsed/>
   </w:style>
   <w:style w:type="table" w:default="1" w:styleId="a2">
@@ -37690,7 +37719,7 @@
 </file>
 
 <file path=customXml/itemProps1.xml><?xml version="1.0" encoding="utf-8"?>
-<ds:datastoreItem xmlns:ds="http://schemas.openxmlformats.org/officeDocument/2006/customXml" ds:itemID="{78A391B7-B35F-4852-8A5B-1C00F5138527}">
+<ds:datastoreItem xmlns:ds="http://schemas.openxmlformats.org/officeDocument/2006/customXml" ds:itemID="{B2E142BB-DEFE-4115-9CC5-F75D22174FFD}">
   <ds:schemaRefs>
     <ds:schemaRef ds:uri="http://schemas.openxmlformats.org/officeDocument/2006/bibliography"/>
   </ds:schemaRefs>

--- a/paper/masters_project_2807300c.docx
+++ b/paper/masters_project_2807300c.docx
@@ -172,7 +172,13 @@
         <w:t xml:space="preserve"> the design and development of "LangBuddy", a web application tailored for English as a Foreign Language (EFL) learners. Leveraging the capabilities of ChatGPT, LangBuddy aims to enrich the English learning experience and facilitate effective study journal management. </w:t>
       </w:r>
       <w:r>
-        <w:t xml:space="preserve">The application requirements are gathered through extensive literature review, </w:t>
+        <w:t xml:space="preserve">The application requirements are gathered through </w:t>
+      </w:r>
+      <w:r>
+        <w:t xml:space="preserve">an </w:t>
+      </w:r>
+      <w:r>
+        <w:t xml:space="preserve">extensive literature review, </w:t>
       </w:r>
       <w:r>
         <w:t xml:space="preserve">comparative analyses of analogous applications, </w:t>
@@ -202,7 +208,13 @@
         <w:t xml:space="preserve"> </w:t>
       </w:r>
       <w:r>
-        <w:t>of monitoring learning system</w:t>
+        <w:t xml:space="preserve">of </w:t>
+      </w:r>
+      <w:r>
+        <w:t xml:space="preserve">a </w:t>
+      </w:r>
+      <w:r>
+        <w:t>monitoring learning system</w:t>
       </w:r>
       <w:r>
         <w:t xml:space="preserve"> with spaced repetition strategy and chatbots powered by ChatGPT and voice interaction. </w:t>
@@ -217,7 +229,13 @@
         <w:t>testing and user testing were adopted to explore</w:t>
       </w:r>
       <w:r>
-        <w:t xml:space="preserve"> potential limitations of LangBuddy. </w:t>
+        <w:t xml:space="preserve"> </w:t>
+      </w:r>
+      <w:r>
+        <w:t xml:space="preserve">the </w:t>
+      </w:r>
+      <w:r>
+        <w:t xml:space="preserve">potential limitations of LangBuddy. </w:t>
       </w:r>
       <w:r>
         <w:t>Achievements, reflections and</w:t>
@@ -298,26 +316,115 @@
     </w:p>
     <w:p>
       <w:r>
-        <w:t>&lt;Acknowledgements go here&gt;</w:t>
-      </w:r>
-    </w:p>
-    <w:p>
-      <w:pPr>
-        <w:pStyle w:val="EarlyHeading"/>
-      </w:pPr>
-    </w:p>
-    <w:p>
-      <w:pPr>
-        <w:pStyle w:val="EarlyHeading"/>
-        <w:sectPr>
-          <w:footerReference w:type="even" r:id="rId9"/>
-          <w:footerReference w:type="default" r:id="rId10"/>
-          <w:pgSz w:w="11900" w:h="16840"/>
-          <w:pgMar w:top="1440" w:right="1800" w:bottom="1440" w:left="1800" w:header="708" w:footer="708" w:gutter="0"/>
-          <w:cols w:space="708"/>
-          <w:docGrid w:linePitch="360"/>
-        </w:sectPr>
-      </w:pPr>
+        <w:t xml:space="preserve">I would like to thank </w:t>
+      </w:r>
+      <w:r>
+        <w:t xml:space="preserve">Dr. </w:t>
+      </w:r>
+      <w:r>
+        <w:rPr>
+          <w:rFonts w:hint="eastAsia"/>
+        </w:rPr>
+        <w:t>Sham Puthiya Parambath</w:t>
+      </w:r>
+      <w:r>
+        <w:t xml:space="preserve"> </w:t>
+      </w:r>
+      <w:r>
+        <w:t xml:space="preserve">for his </w:t>
+      </w:r>
+      <w:r>
+        <w:t xml:space="preserve">invaluable </w:t>
+      </w:r>
+      <w:r>
+        <w:t>advice and guidance throughout the project. I would also like to say thanks to a</w:t>
+      </w:r>
+      <w:r>
+        <w:t xml:space="preserve">ll </w:t>
+      </w:r>
+      <w:r>
+        <w:t xml:space="preserve">the </w:t>
+      </w:r>
+      <w:r>
+        <w:t>testers</w:t>
+      </w:r>
+      <w:r>
+        <w:t xml:space="preserve"> who </w:t>
+      </w:r>
+      <w:r>
+        <w:t>supported</w:t>
+      </w:r>
+      <w:r>
+        <w:t xml:space="preserve"> this project</w:t>
+      </w:r>
+      <w:r>
+        <w:t xml:space="preserve">. </w:t>
+      </w:r>
+    </w:p>
+    <w:p>
+      <w:r>
+        <w:t xml:space="preserve">I'm especially grateful to Ada, Daniel, Claire, Mark, John, Liam, and Lloyd. As an international student, their continuous emotional support and </w:t>
+      </w:r>
+      <w:r>
+        <w:t xml:space="preserve">sharing </w:t>
+      </w:r>
+      <w:r>
+        <w:t xml:space="preserve">insights into the culture of the UK and Scotland were vital. </w:t>
+      </w:r>
+      <w:r>
+        <w:t>Thanks for stan</w:t>
+      </w:r>
+      <w:r>
+        <w:t>d</w:t>
+      </w:r>
+      <w:r>
+        <w:t>ing</w:t>
+      </w:r>
+      <w:r>
+        <w:t xml:space="preserve"> by me through thick and thin</w:t>
+      </w:r>
+      <w:r>
+        <w:t>.</w:t>
+      </w:r>
+    </w:p>
+    <w:p>
+      <w:r>
+        <w:t>Lastly, I want to express my profound thanks to my family and parents. Your understanding and unwavering belief in me have been the foundation upon which I've explored the endless possibilities of life, grow</w:t>
+      </w:r>
+      <w:r>
+        <w:t>ing each day to become a</w:t>
+      </w:r>
+      <w:r>
+        <w:t>n</w:t>
+      </w:r>
+      <w:r>
+        <w:t xml:space="preserve"> </w:t>
+      </w:r>
+      <w:r>
+        <w:t>awakened one</w:t>
+      </w:r>
+      <w:r>
+        <w:t>.</w:t>
+      </w:r>
+    </w:p>
+    <w:p>
+      <w:pPr>
+        <w:spacing w:before="0"/>
+        <w:jc w:val="left"/>
+        <w:rPr>
+          <w:b/>
+          <w:noProof/>
+          <w:sz w:val="32"/>
+          <w:szCs w:val="32"/>
+        </w:rPr>
+      </w:pPr>
+      <w:r>
+        <w:rPr>
+          <w:sz w:val="32"/>
+          <w:szCs w:val="32"/>
+        </w:rPr>
+        <w:br w:type="page"/>
+      </w:r>
     </w:p>
     <w:p>
       <w:pPr>
@@ -385,7 +492,7 @@
         <w:fldChar w:fldCharType="begin"/>
       </w:r>
       <w:r>
-        <w:instrText xml:space="preserve"> PAGEREF _Toc144193113 \h </w:instrText>
+        <w:instrText xml:space="preserve"> PAGEREF _Toc144441535 \h </w:instrText>
       </w:r>
       <w:r>
         <w:fldChar w:fldCharType="separate"/>
@@ -442,7 +549,7 @@
         <w:rPr>
           <w:noProof/>
         </w:rPr>
-        <w:instrText xml:space="preserve"> PAGEREF _Toc144193114 \h </w:instrText>
+        <w:instrText xml:space="preserve"> PAGEREF _Toc144441536 \h </w:instrText>
       </w:r>
       <w:r>
         <w:rPr>
@@ -513,7 +620,7 @@
         <w:rPr>
           <w:noProof/>
         </w:rPr>
-        <w:instrText xml:space="preserve"> PAGEREF _Toc144193115 \h </w:instrText>
+        <w:instrText xml:space="preserve"> PAGEREF _Toc144441537 \h </w:instrText>
       </w:r>
       <w:r>
         <w:rPr>
@@ -576,7 +683,7 @@
         <w:fldChar w:fldCharType="begin"/>
       </w:r>
       <w:r>
-        <w:instrText xml:space="preserve"> PAGEREF _Toc144193116 \h </w:instrText>
+        <w:instrText xml:space="preserve"> PAGEREF _Toc144441538 \h </w:instrText>
       </w:r>
       <w:r>
         <w:fldChar w:fldCharType="separate"/>
@@ -633,7 +740,7 @@
         <w:rPr>
           <w:noProof/>
         </w:rPr>
-        <w:instrText xml:space="preserve"> PAGEREF _Toc144193117 \h </w:instrText>
+        <w:instrText xml:space="preserve"> PAGEREF _Toc144441539 \h </w:instrText>
       </w:r>
       <w:r>
         <w:rPr>
@@ -704,7 +811,7 @@
         <w:rPr>
           <w:noProof/>
         </w:rPr>
-        <w:instrText xml:space="preserve"> PAGEREF _Toc144193118 \h </w:instrText>
+        <w:instrText xml:space="preserve"> PAGEREF _Toc144441540 \h </w:instrText>
       </w:r>
       <w:r>
         <w:rPr>
@@ -777,7 +884,7 @@
         <w:rPr>
           <w:noProof/>
         </w:rPr>
-        <w:instrText xml:space="preserve"> PAGEREF _Toc144193119 \h </w:instrText>
+        <w:instrText xml:space="preserve"> PAGEREF _Toc144441541 \h </w:instrText>
       </w:r>
       <w:r>
         <w:rPr>
@@ -850,7 +957,7 @@
         <w:rPr>
           <w:noProof/>
         </w:rPr>
-        <w:instrText xml:space="preserve"> PAGEREF _Toc144193120 \h </w:instrText>
+        <w:instrText xml:space="preserve"> PAGEREF _Toc144441542 \h </w:instrText>
       </w:r>
       <w:r>
         <w:rPr>
@@ -921,7 +1028,7 @@
         <w:rPr>
           <w:noProof/>
         </w:rPr>
-        <w:instrText xml:space="preserve"> PAGEREF _Toc144193121 \h </w:instrText>
+        <w:instrText xml:space="preserve"> PAGEREF _Toc144441543 \h </w:instrText>
       </w:r>
       <w:r>
         <w:rPr>
@@ -994,7 +1101,7 @@
         <w:rPr>
           <w:noProof/>
         </w:rPr>
-        <w:instrText xml:space="preserve"> PAGEREF _Toc144193122 \h </w:instrText>
+        <w:instrText xml:space="preserve"> PAGEREF _Toc144441544 \h </w:instrText>
       </w:r>
       <w:r>
         <w:rPr>
@@ -1067,7 +1174,7 @@
         <w:rPr>
           <w:noProof/>
         </w:rPr>
-        <w:instrText xml:space="preserve"> PAGEREF _Toc144193123 \h </w:instrText>
+        <w:instrText xml:space="preserve"> PAGEREF _Toc144441545 \h </w:instrText>
       </w:r>
       <w:r>
         <w:rPr>
@@ -1130,7 +1237,7 @@
         <w:fldChar w:fldCharType="begin"/>
       </w:r>
       <w:r>
-        <w:instrText xml:space="preserve"> PAGEREF _Toc144193124 \h </w:instrText>
+        <w:instrText xml:space="preserve"> PAGEREF _Toc144441546 \h </w:instrText>
       </w:r>
       <w:r>
         <w:fldChar w:fldCharType="separate"/>
@@ -1187,7 +1294,7 @@
         <w:rPr>
           <w:noProof/>
         </w:rPr>
-        <w:instrText xml:space="preserve"> PAGEREF _Toc144193125 \h </w:instrText>
+        <w:instrText xml:space="preserve"> PAGEREF _Toc144441547 \h </w:instrText>
       </w:r>
       <w:r>
         <w:rPr>
@@ -1258,7 +1365,7 @@
         <w:rPr>
           <w:noProof/>
         </w:rPr>
-        <w:instrText xml:space="preserve"> PAGEREF _Toc144193126 \h </w:instrText>
+        <w:instrText xml:space="preserve"> PAGEREF _Toc144441548 \h </w:instrText>
       </w:r>
       <w:r>
         <w:rPr>
@@ -1331,7 +1438,7 @@
         <w:rPr>
           <w:noProof/>
         </w:rPr>
-        <w:instrText xml:space="preserve"> PAGEREF _Toc144193127 \h </w:instrText>
+        <w:instrText xml:space="preserve"> PAGEREF _Toc144441549 \h </w:instrText>
       </w:r>
       <w:r>
         <w:rPr>
@@ -1404,7 +1511,7 @@
         <w:rPr>
           <w:noProof/>
         </w:rPr>
-        <w:instrText xml:space="preserve"> PAGEREF _Toc144193128 \h </w:instrText>
+        <w:instrText xml:space="preserve"> PAGEREF _Toc144441550 \h </w:instrText>
       </w:r>
       <w:r>
         <w:rPr>
@@ -1477,7 +1584,7 @@
         <w:rPr>
           <w:noProof/>
         </w:rPr>
-        <w:instrText xml:space="preserve"> PAGEREF _Toc144193129 \h </w:instrText>
+        <w:instrText xml:space="preserve"> PAGEREF _Toc144441551 \h </w:instrText>
       </w:r>
       <w:r>
         <w:rPr>
@@ -1548,7 +1655,7 @@
         <w:rPr>
           <w:noProof/>
         </w:rPr>
-        <w:instrText xml:space="preserve"> PAGEREF _Toc144193130 \h </w:instrText>
+        <w:instrText xml:space="preserve"> PAGEREF _Toc144441552 \h </w:instrText>
       </w:r>
       <w:r>
         <w:rPr>
@@ -1621,7 +1728,7 @@
         <w:rPr>
           <w:noProof/>
         </w:rPr>
-        <w:instrText xml:space="preserve"> PAGEREF _Toc144193131 \h </w:instrText>
+        <w:instrText xml:space="preserve"> PAGEREF _Toc144441553 \h </w:instrText>
       </w:r>
       <w:r>
         <w:rPr>
@@ -1694,7 +1801,7 @@
         <w:rPr>
           <w:noProof/>
         </w:rPr>
-        <w:instrText xml:space="preserve"> PAGEREF _Toc144193132 \h </w:instrText>
+        <w:instrText xml:space="preserve"> PAGEREF _Toc144441554 \h </w:instrText>
       </w:r>
       <w:r>
         <w:rPr>
@@ -1767,7 +1874,7 @@
         <w:rPr>
           <w:noProof/>
         </w:rPr>
-        <w:instrText xml:space="preserve"> PAGEREF _Toc144193133 \h </w:instrText>
+        <w:instrText xml:space="preserve"> PAGEREF _Toc144441555 \h </w:instrText>
       </w:r>
       <w:r>
         <w:rPr>
@@ -1822,7 +1929,7 @@
         <w:rPr>
           <w:noProof/>
         </w:rPr>
-        <w:t>Chatbot</w:t>
+        <w:t>Chatbots</w:t>
       </w:r>
       <w:r>
         <w:rPr>
@@ -1840,7 +1947,7 @@
         <w:rPr>
           <w:noProof/>
         </w:rPr>
-        <w:instrText xml:space="preserve"> PAGEREF _Toc144193134 \h </w:instrText>
+        <w:instrText xml:space="preserve"> PAGEREF _Toc144441556 \h </w:instrText>
       </w:r>
       <w:r>
         <w:rPr>
@@ -1913,7 +2020,7 @@
         <w:rPr>
           <w:noProof/>
         </w:rPr>
-        <w:instrText xml:space="preserve"> PAGEREF _Toc144193135 \h </w:instrText>
+        <w:instrText xml:space="preserve"> PAGEREF _Toc144441557 \h </w:instrText>
       </w:r>
       <w:r>
         <w:rPr>
@@ -1930,7 +2037,7 @@
         <w:rPr>
           <w:noProof/>
         </w:rPr>
-        <w:t>21</w:t>
+        <w:t>22</w:t>
       </w:r>
       <w:r>
         <w:rPr>
@@ -1986,7 +2093,7 @@
         <w:rPr>
           <w:noProof/>
         </w:rPr>
-        <w:instrText xml:space="preserve"> PAGEREF _Toc144193136 \h </w:instrText>
+        <w:instrText xml:space="preserve"> PAGEREF _Toc144441558 \h </w:instrText>
       </w:r>
       <w:r>
         <w:rPr>
@@ -2049,7 +2156,7 @@
         <w:fldChar w:fldCharType="begin"/>
       </w:r>
       <w:r>
-        <w:instrText xml:space="preserve"> PAGEREF _Toc144193137 \h </w:instrText>
+        <w:instrText xml:space="preserve"> PAGEREF _Toc144441559 \h </w:instrText>
       </w:r>
       <w:r>
         <w:fldChar w:fldCharType="separate"/>
@@ -2106,7 +2213,7 @@
         <w:rPr>
           <w:noProof/>
         </w:rPr>
-        <w:instrText xml:space="preserve"> PAGEREF _Toc144193138 \h </w:instrText>
+        <w:instrText xml:space="preserve"> PAGEREF _Toc144441560 \h </w:instrText>
       </w:r>
       <w:r>
         <w:rPr>
@@ -2177,7 +2284,7 @@
         <w:rPr>
           <w:noProof/>
         </w:rPr>
-        <w:instrText xml:space="preserve"> PAGEREF _Toc144193139 \h </w:instrText>
+        <w:instrText xml:space="preserve"> PAGEREF _Toc144441561 \h </w:instrText>
       </w:r>
       <w:r>
         <w:rPr>
@@ -2248,7 +2355,7 @@
         <w:rPr>
           <w:noProof/>
         </w:rPr>
-        <w:instrText xml:space="preserve"> PAGEREF _Toc144193140 \h </w:instrText>
+        <w:instrText xml:space="preserve"> PAGEREF _Toc144441562 \h </w:instrText>
       </w:r>
       <w:r>
         <w:rPr>
@@ -2319,7 +2426,7 @@
         <w:rPr>
           <w:noProof/>
         </w:rPr>
-        <w:instrText xml:space="preserve"> PAGEREF _Toc144193141 \h </w:instrText>
+        <w:instrText xml:space="preserve"> PAGEREF _Toc144441563 \h </w:instrText>
       </w:r>
       <w:r>
         <w:rPr>
@@ -2392,7 +2499,7 @@
         <w:rPr>
           <w:noProof/>
         </w:rPr>
-        <w:instrText xml:space="preserve"> PAGEREF _Toc144193142 \h </w:instrText>
+        <w:instrText xml:space="preserve"> PAGEREF _Toc144441564 \h </w:instrText>
       </w:r>
       <w:r>
         <w:rPr>
@@ -2465,7 +2572,7 @@
         <w:rPr>
           <w:noProof/>
         </w:rPr>
-        <w:instrText xml:space="preserve"> PAGEREF _Toc144193143 \h </w:instrText>
+        <w:instrText xml:space="preserve"> PAGEREF _Toc144441565 \h </w:instrText>
       </w:r>
       <w:r>
         <w:rPr>
@@ -2538,7 +2645,7 @@
         <w:rPr>
           <w:noProof/>
         </w:rPr>
-        <w:instrText xml:space="preserve"> PAGEREF _Toc144193144 \h </w:instrText>
+        <w:instrText xml:space="preserve"> PAGEREF _Toc144441566 \h </w:instrText>
       </w:r>
       <w:r>
         <w:rPr>
@@ -2593,7 +2700,7 @@
         <w:rPr>
           <w:noProof/>
         </w:rPr>
-        <w:t>Interaction with Chatbot</w:t>
+        <w:t>Interaction with Chatbots</w:t>
       </w:r>
       <w:r>
         <w:rPr>
@@ -2611,7 +2718,7 @@
         <w:rPr>
           <w:noProof/>
         </w:rPr>
-        <w:instrText xml:space="preserve"> PAGEREF _Toc144193145 \h </w:instrText>
+        <w:instrText xml:space="preserve"> PAGEREF _Toc144441567 \h </w:instrText>
       </w:r>
       <w:r>
         <w:rPr>
@@ -2684,7 +2791,7 @@
         <w:rPr>
           <w:noProof/>
         </w:rPr>
-        <w:instrText xml:space="preserve"> PAGEREF _Toc144193146 \h </w:instrText>
+        <w:instrText xml:space="preserve"> PAGEREF _Toc144441568 \h </w:instrText>
       </w:r>
       <w:r>
         <w:rPr>
@@ -2747,7 +2854,7 @@
         <w:fldChar w:fldCharType="begin"/>
       </w:r>
       <w:r>
-        <w:instrText xml:space="preserve"> PAGEREF _Toc144193147 \h </w:instrText>
+        <w:instrText xml:space="preserve"> PAGEREF _Toc144441569 \h </w:instrText>
       </w:r>
       <w:r>
         <w:fldChar w:fldCharType="separate"/>
@@ -2804,7 +2911,7 @@
         <w:rPr>
           <w:noProof/>
         </w:rPr>
-        <w:instrText xml:space="preserve"> PAGEREF _Toc144193148 \h </w:instrText>
+        <w:instrText xml:space="preserve"> PAGEREF _Toc144441570 \h </w:instrText>
       </w:r>
       <w:r>
         <w:rPr>
@@ -2875,7 +2982,7 @@
         <w:rPr>
           <w:noProof/>
         </w:rPr>
-        <w:instrText xml:space="preserve"> PAGEREF _Toc144193149 \h </w:instrText>
+        <w:instrText xml:space="preserve"> PAGEREF _Toc144441571 \h </w:instrText>
       </w:r>
       <w:r>
         <w:rPr>
@@ -2948,7 +3055,7 @@
         <w:rPr>
           <w:noProof/>
         </w:rPr>
-        <w:instrText xml:space="preserve"> PAGEREF _Toc144193150 \h </w:instrText>
+        <w:instrText xml:space="preserve"> PAGEREF _Toc144441572 \h </w:instrText>
       </w:r>
       <w:r>
         <w:rPr>
@@ -3021,7 +3128,7 @@
         <w:rPr>
           <w:noProof/>
         </w:rPr>
-        <w:instrText xml:space="preserve"> PAGEREF _Toc144193151 \h </w:instrText>
+        <w:instrText xml:space="preserve"> PAGEREF _Toc144441573 \h </w:instrText>
       </w:r>
       <w:r>
         <w:rPr>
@@ -3063,11 +3170,82 @@
         <w:rPr>
           <w:noProof/>
         </w:rPr>
+        <w:t>5.2.3</w:t>
+      </w:r>
+      <w:r>
+        <w:rPr>
+          <w:noProof/>
+          <w:lang w:val="en-US" w:eastAsia="zh-CN"/>
+        </w:rPr>
+        <w:tab/>
+      </w:r>
+      <w:r>
+        <w:rPr>
+          <w:noProof/>
+        </w:rPr>
+        <w:t>Handling Long-form Input and Large Set of Data</w:t>
+      </w:r>
+      <w:r>
+        <w:rPr>
+          <w:noProof/>
+        </w:rPr>
+        <w:tab/>
+      </w:r>
+      <w:r>
+        <w:rPr>
+          <w:noProof/>
+        </w:rPr>
+        <w:fldChar w:fldCharType="begin"/>
+      </w:r>
+      <w:r>
+        <w:rPr>
+          <w:noProof/>
+        </w:rPr>
+        <w:instrText xml:space="preserve"> PAGEREF _Toc144441574 \h </w:instrText>
+      </w:r>
+      <w:r>
+        <w:rPr>
+          <w:noProof/>
+        </w:rPr>
+      </w:r>
+      <w:r>
+        <w:rPr>
+          <w:noProof/>
+        </w:rPr>
+        <w:fldChar w:fldCharType="separate"/>
+      </w:r>
+      <w:r>
+        <w:rPr>
+          <w:noProof/>
+        </w:rPr>
+        <w:t>29</w:t>
+      </w:r>
+      <w:r>
+        <w:rPr>
+          <w:noProof/>
+        </w:rPr>
+        <w:fldChar w:fldCharType="end"/>
+      </w:r>
+    </w:p>
+    <w:p>
+      <w:pPr>
+        <w:pStyle w:val="21"/>
+        <w:rPr>
+          <w:b w:val="0"/>
+          <w:noProof/>
+          <w:lang w:val="en-US" w:eastAsia="zh-CN"/>
+        </w:rPr>
+      </w:pPr>
+      <w:r>
+        <w:rPr>
+          <w:noProof/>
+        </w:rPr>
         <w:lastRenderedPageBreak/>
-        <w:t>5.2.3</w:t>
-      </w:r>
-      <w:r>
-        <w:rPr>
+        <w:t>5.3</w:t>
+      </w:r>
+      <w:r>
+        <w:rPr>
+          <w:b w:val="0"/>
           <w:noProof/>
           <w:lang w:val="en-US" w:eastAsia="zh-CN"/>
         </w:rPr>
@@ -3077,7 +3255,7 @@
         <w:rPr>
           <w:noProof/>
         </w:rPr>
-        <w:t>Handling Long-form Input</w:t>
+        <w:t>Summary</w:t>
       </w:r>
       <w:r>
         <w:rPr>
@@ -3095,78 +3273,7 @@
         <w:rPr>
           <w:noProof/>
         </w:rPr>
-        <w:instrText xml:space="preserve"> PAGEREF _Toc144193152 \h </w:instrText>
-      </w:r>
-      <w:r>
-        <w:rPr>
-          <w:noProof/>
-        </w:rPr>
-      </w:r>
-      <w:r>
-        <w:rPr>
-          <w:noProof/>
-        </w:rPr>
-        <w:fldChar w:fldCharType="separate"/>
-      </w:r>
-      <w:r>
-        <w:rPr>
-          <w:noProof/>
-        </w:rPr>
-        <w:t>29</w:t>
-      </w:r>
-      <w:r>
-        <w:rPr>
-          <w:noProof/>
-        </w:rPr>
-        <w:fldChar w:fldCharType="end"/>
-      </w:r>
-    </w:p>
-    <w:p>
-      <w:pPr>
-        <w:pStyle w:val="21"/>
-        <w:rPr>
-          <w:b w:val="0"/>
-          <w:noProof/>
-          <w:lang w:val="en-US" w:eastAsia="zh-CN"/>
-        </w:rPr>
-      </w:pPr>
-      <w:r>
-        <w:rPr>
-          <w:noProof/>
-        </w:rPr>
-        <w:t>5.3</w:t>
-      </w:r>
-      <w:r>
-        <w:rPr>
-          <w:b w:val="0"/>
-          <w:noProof/>
-          <w:lang w:val="en-US" w:eastAsia="zh-CN"/>
-        </w:rPr>
-        <w:tab/>
-      </w:r>
-      <w:r>
-        <w:rPr>
-          <w:noProof/>
-        </w:rPr>
-        <w:t>Summary</w:t>
-      </w:r>
-      <w:r>
-        <w:rPr>
-          <w:noProof/>
-        </w:rPr>
-        <w:tab/>
-      </w:r>
-      <w:r>
-        <w:rPr>
-          <w:noProof/>
-        </w:rPr>
-        <w:fldChar w:fldCharType="begin"/>
-      </w:r>
-      <w:r>
-        <w:rPr>
-          <w:noProof/>
-        </w:rPr>
-        <w:instrText xml:space="preserve"> PAGEREF _Toc144193153 \h </w:instrText>
+        <w:instrText xml:space="preserve"> PAGEREF _Toc144441575 \h </w:instrText>
       </w:r>
       <w:r>
         <w:rPr>
@@ -3226,7 +3333,7 @@
         <w:fldChar w:fldCharType="begin"/>
       </w:r>
       <w:r>
-        <w:instrText xml:space="preserve"> PAGEREF _Toc144193154 \h </w:instrText>
+        <w:instrText xml:space="preserve"> PAGEREF _Toc144441576 \h </w:instrText>
       </w:r>
       <w:r>
         <w:fldChar w:fldCharType="separate"/>
@@ -3272,7 +3379,7 @@
         <w:fldChar w:fldCharType="begin"/>
       </w:r>
       <w:r>
-        <w:instrText xml:space="preserve"> PAGEREF _Toc144193155 \h </w:instrText>
+        <w:instrText xml:space="preserve"> PAGEREF _Toc144441577 \h </w:instrText>
       </w:r>
       <w:r>
         <w:fldChar w:fldCharType="separate"/>
@@ -3324,7 +3431,7 @@
         <w:fldChar w:fldCharType="begin"/>
       </w:r>
       <w:r>
-        <w:instrText xml:space="preserve"> PAGEREF _Toc144193156 \h </w:instrText>
+        <w:instrText xml:space="preserve"> PAGEREF _Toc144441578 \h </w:instrText>
       </w:r>
       <w:r>
         <w:fldChar w:fldCharType="separate"/>
@@ -3373,7 +3480,7 @@
         <w:fldChar w:fldCharType="begin"/>
       </w:r>
       <w:r>
-        <w:instrText xml:space="preserve"> PAGEREF _Toc144193157 \h </w:instrText>
+        <w:instrText xml:space="preserve"> PAGEREF _Toc144441579 \h </w:instrText>
       </w:r>
       <w:r>
         <w:fldChar w:fldCharType="separate"/>
@@ -3425,7 +3532,7 @@
         <w:fldChar w:fldCharType="begin"/>
       </w:r>
       <w:r>
-        <w:instrText xml:space="preserve"> PAGEREF _Toc144193158 \h </w:instrText>
+        <w:instrText xml:space="preserve"> PAGEREF _Toc144441580 \h </w:instrText>
       </w:r>
       <w:r>
         <w:fldChar w:fldCharType="separate"/>
@@ -3471,7 +3578,7 @@
         <w:fldChar w:fldCharType="begin"/>
       </w:r>
       <w:r>
-        <w:instrText xml:space="preserve"> PAGEREF _Toc144193159 \h </w:instrText>
+        <w:instrText xml:space="preserve"> PAGEREF _Toc144441581 \h </w:instrText>
       </w:r>
       <w:r>
         <w:fldChar w:fldCharType="separate"/>
@@ -3523,7 +3630,7 @@
         <w:fldChar w:fldCharType="begin"/>
       </w:r>
       <w:r>
-        <w:instrText xml:space="preserve"> PAGEREF _Toc144193160 \h </w:instrText>
+        <w:instrText xml:space="preserve"> PAGEREF _Toc144441582 \h </w:instrText>
       </w:r>
       <w:r>
         <w:fldChar w:fldCharType="separate"/>
@@ -3575,7 +3682,7 @@
         <w:fldChar w:fldCharType="begin"/>
       </w:r>
       <w:r>
-        <w:instrText xml:space="preserve"> PAGEREF _Toc144193161 \h </w:instrText>
+        <w:instrText xml:space="preserve"> PAGEREF _Toc144441583 \h </w:instrText>
       </w:r>
       <w:r>
         <w:fldChar w:fldCharType="separate"/>
@@ -3627,7 +3734,7 @@
         <w:fldChar w:fldCharType="begin"/>
       </w:r>
       <w:r>
-        <w:instrText xml:space="preserve"> PAGEREF _Toc144193162 \h </w:instrText>
+        <w:instrText xml:space="preserve"> PAGEREF _Toc144441584 \h </w:instrText>
       </w:r>
       <w:r>
         <w:fldChar w:fldCharType="separate"/>
@@ -3647,7 +3754,7 @@
     <w:p>
       <w:pPr>
         <w:sectPr>
-          <w:footerReference w:type="default" r:id="rId11"/>
+          <w:footerReference w:type="default" r:id="rId9"/>
           <w:pgSz w:w="11900" w:h="16840"/>
           <w:pgMar w:top="1440" w:right="1800" w:bottom="1440" w:left="1800" w:header="708" w:footer="708" w:gutter="0"/>
           <w:pgNumType w:start="1"/>
@@ -3660,10 +3767,15 @@
       <w:pPr>
         <w:pStyle w:val="1"/>
       </w:pPr>
-      <w:bookmarkStart w:id="0" w:name="_Toc144193113"/>
+      <w:bookmarkStart w:id="0" w:name="_Toc144441535"/>
       <w:r>
         <w:lastRenderedPageBreak/>
-        <w:t>Introduction</w:t>
+        <w:t>Introd</w:t>
+      </w:r>
+      <w:bookmarkStart w:id="1" w:name="_GoBack"/>
+      <w:bookmarkEnd w:id="1"/>
+      <w:r>
+        <w:t>uction</w:t>
       </w:r>
       <w:bookmarkEnd w:id="0"/>
       <w:r>
@@ -3672,7 +3784,13 @@
     </w:p>
     <w:p>
       <w:r>
-        <w:t>In recent years, large language models (LLMs) have become pivotal in advancing natural language processing (NLP), revolutionizing research and development in the domain. ChatGPT, short for Chat Generative Pre-trained Transformer, is a remarkable LLM system developed by OpenAI, launched on November 30, 2022. It excels in language generation, capturing significant public interest. Distinguishing features of ChatGPT</w:t>
+        <w:t xml:space="preserve">In recent years, large language models (LLMs) have become pivotal in advancing natural language processing (NLP) </w:t>
+      </w:r>
+      <w:r>
+        <w:t xml:space="preserve">and </w:t>
+      </w:r>
+      <w:r>
+        <w:t>revolutionizing research and development in the domain. ChatGPT, short for Chat Generative Pre-trained Transformer, is a remarkable LLM system developed by OpenAI, launched on November 30, 2022. It excels in language generation, capturing significant public interest. Distinguishing features of ChatGPT</w:t>
       </w:r>
       <w:r>
         <w:t xml:space="preserve"> </w:t>
@@ -3876,7 +3994,13 @@
         <w:t xml:space="preserve">. </w:t>
       </w:r>
       <w:r>
-        <w:t>However, potential limitations of ChatGPT in educational contexts have also sparked interest</w:t>
+        <w:t xml:space="preserve">However, </w:t>
+      </w:r>
+      <w:r>
+        <w:t xml:space="preserve">the </w:t>
+      </w:r>
+      <w:r>
+        <w:t>potential limitations of ChatGPT in educational contexts have also sparked interest</w:t>
       </w:r>
       <w:r>
         <w:t xml:space="preserve"> </w:t>
@@ -3923,21 +4047,21 @@
         <w:t xml:space="preserve"> </w:t>
       </w:r>
       <w:r>
-        <w:t>This project delves into the pragmatic integration of ChatGPT in education, aiming to harness its capabilities for an EFL-focused language learning application.</w:t>
+        <w:t>This project delves into the pragmatic integration of ChatGPT in education, aiming to harness its capabilities for an EFL-focused learning application.</w:t>
       </w:r>
     </w:p>
     <w:p>
       <w:pPr>
         <w:pStyle w:val="2"/>
       </w:pPr>
-      <w:bookmarkStart w:id="1" w:name="_Toc144193114"/>
+      <w:bookmarkStart w:id="2" w:name="_Toc144441536"/>
       <w:r>
         <w:t>A</w:t>
       </w:r>
       <w:r>
         <w:t>ims and Objectives</w:t>
       </w:r>
-      <w:bookmarkEnd w:id="1"/>
+      <w:bookmarkEnd w:id="2"/>
     </w:p>
     <w:p>
       <w:r>
@@ -3947,7 +4071,19 @@
         <w:t>objective of this project is to</w:t>
       </w:r>
       <w:r>
-        <w:t xml:space="preserve"> develop a ChatGPT-driven web application tailored to support EFL students in their English learning journey. Additionally, it aspires to offer a comprehensive platform for effective study journal management.</w:t>
+        <w:t xml:space="preserve"> develop a ChatGPT-driven web application tailored to support EFL students in their English learning journey. Additionally, it </w:t>
+      </w:r>
+      <w:r>
+        <w:t xml:space="preserve">should </w:t>
+      </w:r>
+      <w:r>
+        <w:t xml:space="preserve">offer a comprehensive platform for effective study </w:t>
+      </w:r>
+      <w:r>
+        <w:t>task</w:t>
+      </w:r>
+      <w:r>
+        <w:t xml:space="preserve"> management.</w:t>
       </w:r>
     </w:p>
     <w:p>
@@ -3991,24 +4127,36 @@
         <w:t xml:space="preserve">spaced repetition </w:t>
       </w:r>
       <w:r>
-        <w:t>learning strategies for improved outcomes. An in-depth feature list will be presented in chapter 2.</w:t>
+        <w:t>learning strategies for improving</w:t>
+      </w:r>
+      <w:r>
+        <w:t xml:space="preserve"> outcomes. An in-depth feature list will be presented in </w:t>
+      </w:r>
+      <w:r>
+        <w:t>Chapter</w:t>
+      </w:r>
+      <w:r>
+        <w:t xml:space="preserve"> 2.</w:t>
       </w:r>
     </w:p>
     <w:p>
       <w:pPr>
         <w:pStyle w:val="2"/>
       </w:pPr>
-      <w:bookmarkStart w:id="2" w:name="_Toc144193115"/>
+      <w:bookmarkStart w:id="3" w:name="_Toc144441537"/>
       <w:r>
         <w:t>Report Structure</w:t>
       </w:r>
-      <w:bookmarkEnd w:id="2"/>
+      <w:bookmarkEnd w:id="3"/>
     </w:p>
     <w:p>
       <w:r>
         <w:t>Chapter 2 establish</w:t>
       </w:r>
       <w:r>
+        <w:t>es</w:t>
+      </w:r>
+      <w:r>
         <w:t xml:space="preserve"> the </w:t>
       </w:r>
       <w:r>
@@ -4018,7 +4166,13 @@
         <w:t xml:space="preserve">requirements </w:t>
       </w:r>
       <w:r>
-        <w:t>by literature review, comparing similar applications and opinions from prospective users.</w:t>
+        <w:t xml:space="preserve">by literature review, comparing similar applications and </w:t>
+      </w:r>
+      <w:r>
+        <w:t xml:space="preserve">collecting </w:t>
+      </w:r>
+      <w:r>
+        <w:t>opinions from prospective users.</w:t>
       </w:r>
       <w:r>
         <w:t xml:space="preserve"> </w:t>
@@ -4030,7 +4184,13 @@
         <w:t>he rationale behind the</w:t>
       </w:r>
       <w:r>
-        <w:t xml:space="preserve"> chosen application features are also discussed</w:t>
+        <w:t xml:space="preserve"> chosen application features </w:t>
+      </w:r>
+      <w:r>
+        <w:t>is</w:t>
+      </w:r>
+      <w:r>
+        <w:t xml:space="preserve"> also discussed</w:t>
       </w:r>
       <w:r>
         <w:t>.</w:t>
@@ -4068,10 +4228,22 @@
         <w:t>laborates</w:t>
       </w:r>
       <w:r>
-        <w:t xml:space="preserve"> the </w:t>
-      </w:r>
-      <w:r>
-        <w:t xml:space="preserve">rational of testing the software </w:t>
+        <w:t xml:space="preserve"> </w:t>
+      </w:r>
+      <w:r>
+        <w:t xml:space="preserve">on </w:t>
+      </w:r>
+      <w:r>
+        <w:t xml:space="preserve">the </w:t>
+      </w:r>
+      <w:r>
+        <w:t>rationale</w:t>
+      </w:r>
+      <w:r>
+        <w:t xml:space="preserve"> of testing the software </w:t>
+      </w:r>
+      <w:r>
+        <w:t xml:space="preserve">and </w:t>
       </w:r>
       <w:r>
         <w:t>offers a comprehensive evaluation of the test outcomes.</w:t>
@@ -4101,25 +4273,25 @@
       <w:pPr>
         <w:pStyle w:val="1"/>
       </w:pPr>
-      <w:bookmarkStart w:id="3" w:name="_Toc144193116"/>
+      <w:bookmarkStart w:id="4" w:name="_Toc144441538"/>
       <w:r>
         <w:lastRenderedPageBreak/>
         <w:t>Analysis and Requirements</w:t>
       </w:r>
-      <w:bookmarkEnd w:id="3"/>
+      <w:bookmarkEnd w:id="4"/>
     </w:p>
     <w:p>
       <w:pPr>
         <w:pStyle w:val="2"/>
       </w:pPr>
-      <w:bookmarkStart w:id="4" w:name="_Toc144193117"/>
+      <w:bookmarkStart w:id="5" w:name="_Toc144441539"/>
       <w:r>
         <w:t>Background</w:t>
       </w:r>
       <w:r>
         <w:t xml:space="preserve"> and Literature Review</w:t>
       </w:r>
-      <w:bookmarkEnd w:id="4"/>
+      <w:bookmarkEnd w:id="5"/>
     </w:p>
     <w:p>
       <w:pPr>
@@ -4144,19 +4316,22 @@
         <w:t>extraordinary abilities</w:t>
       </w:r>
       <w:r>
-        <w:t xml:space="preserve"> have evoked a spectrum of reactions from educators, as it </w:t>
-      </w:r>
-      <w:r>
-        <w:t>transforms and</w:t>
-      </w:r>
-      <w:r>
-        <w:t xml:space="preserve"> redefine</w:t>
-      </w:r>
-      <w:r>
-        <w:t>s</w:t>
-      </w:r>
-      <w:r>
-        <w:t xml:space="preserve"> traditional pedagogical practices </w:t>
+        <w:t xml:space="preserve"> have evoked a spectrum of reactions from educators, as </w:t>
+      </w:r>
+      <w:r>
+        <w:t>they</w:t>
+      </w:r>
+      <w:r>
+        <w:t xml:space="preserve"> </w:t>
+      </w:r>
+      <w:r>
+        <w:t>transform</w:t>
+      </w:r>
+      <w:r>
+        <w:t xml:space="preserve"> and</w:t>
+      </w:r>
+      <w:r>
+        <w:t xml:space="preserve"> redefine traditional pedagogical practices </w:t>
       </w:r>
       <w:r>
         <w:fldChar w:fldCharType="begin"/>
@@ -4180,13 +4355,31 @@
         <w:t>EFL</w:t>
       </w:r>
       <w:r>
-        <w:t xml:space="preserve"> encompass personalized and interactive learning, the generation of adaptive learning materials, provision of continuous </w:t>
+        <w:t xml:space="preserve"> encompass personalized and interactive learning, the generation of adaptive learning materials, </w:t>
+      </w:r>
+      <w:r>
+        <w:t xml:space="preserve">the </w:t>
+      </w:r>
+      <w:r>
+        <w:t xml:space="preserve">provision of continuous </w:t>
       </w:r>
       <w:r>
         <w:t xml:space="preserve">and immediate </w:t>
       </w:r>
       <w:r>
-        <w:t xml:space="preserve">feedback, fostering cultural understanding, and its </w:t>
+        <w:t xml:space="preserve">feedback, </w:t>
+      </w:r>
+      <w:r>
+        <w:t xml:space="preserve">the </w:t>
+      </w:r>
+      <w:r>
+        <w:t xml:space="preserve">fostering </w:t>
+      </w:r>
+      <w:r>
+        <w:t xml:space="preserve">of </w:t>
+      </w:r>
+      <w:r>
+        <w:t xml:space="preserve">cultural understanding, and its </w:t>
       </w:r>
       <w:r>
         <w:t>24/7</w:t>
@@ -4284,7 +4477,13 @@
         <w:fldChar w:fldCharType="end"/>
       </w:r>
       <w:r>
-        <w:t xml:space="preserve">. Moreover, EFL instructors in Vietnam acknowledged ChatGPT's potential in </w:t>
+        <w:t>. Moreove</w:t>
+      </w:r>
+      <w:r>
+        <w:t>r</w:t>
+      </w:r>
+      <w:r>
+        <w:t xml:space="preserve">, EFL instructors in Vietnam acknowledged ChatGPT's potential in </w:t>
       </w:r>
       <w:r>
         <w:t>generating</w:t>
@@ -4388,7 +4587,13 @@
         <w:t>EFL</w:t>
       </w:r>
       <w:r>
-        <w:t xml:space="preserve"> learners to hone their reading and writing </w:t>
+        <w:t xml:space="preserve"> learners to </w:t>
+      </w:r>
+      <w:r>
+        <w:t>improve</w:t>
+      </w:r>
+      <w:r>
+        <w:t xml:space="preserve"> their reading and writing </w:t>
       </w:r>
       <w:r>
         <w:t>skill</w:t>
@@ -4564,13 +4769,13 @@
         <w:t xml:space="preserve">other </w:t>
       </w:r>
       <w:r>
-        <w:t xml:space="preserve">concerns </w:t>
-      </w:r>
-      <w:r>
-        <w:t xml:space="preserve">still </w:t>
-      </w:r>
-      <w:r>
-        <w:t xml:space="preserve">persist. Despite ChatGPT's aptitude in </w:t>
+        <w:t xml:space="preserve">concerns persist. Despite ChatGPT's aptitude </w:t>
+      </w:r>
+      <w:r>
+        <w:t>for</w:t>
+      </w:r>
+      <w:r>
+        <w:t xml:space="preserve"> </w:t>
       </w:r>
       <w:r>
         <w:t>transforming</w:t>
@@ -4623,7 +4828,13 @@
         <w:t>.</w:t>
       </w:r>
       <w:r>
-        <w:t xml:space="preserve"> ChatGPT, on occasions, might </w:t>
+        <w:t xml:space="preserve"> ChatGPT, on </w:t>
+      </w:r>
+      <w:r>
+        <w:t>occasion</w:t>
+      </w:r>
+      <w:r>
+        <w:t xml:space="preserve">, might </w:t>
       </w:r>
       <w:r>
         <w:t xml:space="preserve">produce </w:t>
@@ -4695,7 +4906,31 @@
         <w:fldChar w:fldCharType="end"/>
       </w:r>
       <w:r>
-        <w:t>. Possible remedies involve furnishing structured learning materials to complement ChatGPT's capabilities or deploying a combination of hidden prompts to guide ChatGPT and open prompts for user initiation, ensuring a more refined feedback loop.</w:t>
+        <w:t xml:space="preserve">. Possible remedies involve </w:t>
+      </w:r>
+      <w:r>
+        <w:t>providing</w:t>
+      </w:r>
+      <w:r>
+        <w:t xml:space="preserve"> structured learning materials to compl</w:t>
+      </w:r>
+      <w:r>
+        <w:t xml:space="preserve">ement ChatGPT's capabilities and </w:t>
+      </w:r>
+      <w:r>
+        <w:t xml:space="preserve">deploying a combination of </w:t>
+      </w:r>
+      <w:r>
+        <w:t xml:space="preserve">hidden </w:t>
+      </w:r>
+      <w:r>
+        <w:t xml:space="preserve">prompts to guide ChatGPT and open prompts for </w:t>
+      </w:r>
+      <w:r>
+        <w:t xml:space="preserve">influencing </w:t>
+      </w:r>
+      <w:r>
+        <w:t>user initiation, ensuring a more refined feedback loop.</w:t>
       </w:r>
     </w:p>
     <w:p>
@@ -4847,11 +5082,11 @@
       <w:pPr>
         <w:pStyle w:val="2"/>
       </w:pPr>
-      <w:bookmarkStart w:id="5" w:name="_Toc144193118"/>
+      <w:bookmarkStart w:id="6" w:name="_Toc144441540"/>
       <w:r>
         <w:t>Requirements Gathering</w:t>
       </w:r>
-      <w:bookmarkEnd w:id="5"/>
+      <w:bookmarkEnd w:id="6"/>
     </w:p>
     <w:p>
       <w:pPr>
@@ -4859,19 +5094,37 @@
         <w:jc w:val="left"/>
       </w:pPr>
       <w:r>
-        <w:t xml:space="preserve">Basing on the </w:t>
+        <w:t>Bas</w:t>
+      </w:r>
+      <w:r>
+        <w:t>ed</w:t>
+      </w:r>
+      <w:r>
+        <w:t xml:space="preserve"> on the </w:t>
       </w:r>
       <w:r>
         <w:t xml:space="preserve">previous </w:t>
       </w:r>
       <w:r>
-        <w:t xml:space="preserve">literature review, this part will </w:t>
+        <w:t xml:space="preserve">literature review, this </w:t>
+      </w:r>
+      <w:r>
+        <w:t>section</w:t>
+      </w:r>
+      <w:r>
+        <w:t xml:space="preserve"> will </w:t>
       </w:r>
       <w:r>
         <w:t>investigate</w:t>
       </w:r>
       <w:r>
-        <w:t xml:space="preserve"> and compare functionality of the existing applications related to</w:t>
+        <w:t xml:space="preserve"> and compare </w:t>
+      </w:r>
+      <w:r>
+        <w:t xml:space="preserve">the </w:t>
+      </w:r>
+      <w:r>
+        <w:t>functionality of the existing applications related to</w:t>
       </w:r>
       <w:r>
         <w:t xml:space="preserve"> </w:t>
@@ -4908,18 +5161,24 @@
       <w:pPr>
         <w:pStyle w:val="3"/>
       </w:pPr>
-      <w:bookmarkStart w:id="6" w:name="_Toc144193119"/>
+      <w:bookmarkStart w:id="7" w:name="_Toc144441541"/>
       <w:r>
         <w:t xml:space="preserve">Analysis of </w:t>
       </w:r>
       <w:r>
         <w:t>Existing Applications</w:t>
       </w:r>
-      <w:bookmarkEnd w:id="6"/>
-    </w:p>
-    <w:p>
-      <w:r>
-        <w:t xml:space="preserve">According to the result of literature review, five </w:t>
+      <w:bookmarkEnd w:id="7"/>
+    </w:p>
+    <w:p>
+      <w:r>
+        <w:t xml:space="preserve">According to the result of </w:t>
+      </w:r>
+      <w:r>
+        <w:t>the literature</w:t>
+      </w:r>
+      <w:r>
+        <w:t xml:space="preserve"> review, five </w:t>
       </w:r>
       <w:r>
         <w:t>salient</w:t>
@@ -5021,6 +5280,9 @@
       </w:r>
       <w:r>
         <w:t>e tailored learning courses</w:t>
+      </w:r>
+      <w:r>
+        <w:t xml:space="preserve"> </w:t>
       </w:r>
       <w:r>
         <w:fldChar w:fldCharType="begin"/>
@@ -5140,7 +5402,13 @@
         <w:t xml:space="preserve">promised </w:t>
       </w:r>
       <w:r>
-        <w:t xml:space="preserve">use of a spaced repetition algorithm, designed to obviate the often-daunting task of memorization. This ensures that learners receive timely prompts on phrases they're </w:t>
+        <w:t xml:space="preserve">use of a spaced repetition algorithm, designed to obviate the often-daunting task of memorization. This ensures that learners receive timely prompts on phrases </w:t>
+      </w:r>
+      <w:r>
+        <w:t>they are</w:t>
+      </w:r>
+      <w:r>
+        <w:t xml:space="preserve"> </w:t>
       </w:r>
       <w:r>
         <w:t>easily</w:t>
@@ -5152,7 +5420,19 @@
         <w:t xml:space="preserve">emphasized </w:t>
       </w:r>
       <w:r>
-        <w:t xml:space="preserve">by the platform's incorporation of native speaker audio for every sentence. This allows learners to not just assimilate accurate pronunciation but also self-assess their progress by recording and comparing their accents over time. </w:t>
+        <w:t xml:space="preserve">by the platform's incorporation of native speaker audio for every sentence. This allows learners </w:t>
+      </w:r>
+      <w:r>
+        <w:t>not just to assimilate accurate pronunciation</w:t>
+      </w:r>
+      <w:r>
+        <w:t xml:space="preserve"> but also </w:t>
+      </w:r>
+      <w:r>
+        <w:t xml:space="preserve">to </w:t>
+      </w:r>
+      <w:r>
+        <w:t xml:space="preserve">self-assess their progress by recording and comparing their accents over time. </w:t>
       </w:r>
     </w:p>
     <w:p>
@@ -5163,7 +5443,13 @@
         <w:t>Langotalk</w:t>
       </w:r>
       <w:r>
-        <w:t xml:space="preserve">, an innovative startup, harnesses the potential of ChatGPT technology to redefine </w:t>
+        <w:t xml:space="preserve">, an innovative </w:t>
+      </w:r>
+      <w:r>
+        <w:t>start-up</w:t>
+      </w:r>
+      <w:r>
+        <w:t xml:space="preserve">, harnesses the potential of ChatGPT technology to redefine </w:t>
       </w:r>
       <w:r>
         <w:t>EFL</w:t>
@@ -5244,7 +5530,13 @@
         <w:t>he incorporation of voice input and output</w:t>
       </w:r>
       <w:r>
-        <w:t xml:space="preserve"> can only base on the conversation content. In addition</w:t>
+        <w:t xml:space="preserve"> can only </w:t>
+      </w:r>
+      <w:r>
+        <w:t>be based</w:t>
+      </w:r>
+      <w:r>
+        <w:t xml:space="preserve"> on the conversation content. In addition</w:t>
       </w:r>
       <w:r>
         <w:t xml:space="preserve">, a noticeable gap in Langotalk's offering is the absence of a robust learning tracking mechanism and a systematic review system, which might be essential for </w:t>
@@ -5291,7 +5583,19 @@
         <w:rPr>
           <w:b w:val="0"/>
         </w:rPr>
-        <w:t>Comparison among Existing Applications</w:t>
+        <w:t xml:space="preserve">Comparison </w:t>
+      </w:r>
+      <w:r>
+        <w:rPr>
+          <w:b w:val="0"/>
+        </w:rPr>
+        <w:t>of</w:t>
+      </w:r>
+      <w:r>
+        <w:rPr>
+          <w:b w:val="0"/>
+        </w:rPr>
+        <w:t xml:space="preserve"> Existing Applications</w:t>
       </w:r>
     </w:p>
     <w:tbl>
@@ -5430,7 +5734,13 @@
               <w:jc w:val="left"/>
             </w:pPr>
             <w:r>
-              <w:t>AI-powered   course recommendation and assessment</w:t>
+              <w:t>AI-powered</w:t>
+            </w:r>
+            <w:r>
+              <w:t xml:space="preserve"> </w:t>
+            </w:r>
+            <w:r>
+              <w:t>course recommendation and assessment</w:t>
             </w:r>
             <w:r>
               <w:t>.</w:t>
@@ -5448,7 +5758,19 @@
               <w:jc w:val="left"/>
             </w:pPr>
             <w:r>
-              <w:t>AI-powered voice recognition and review algorithm basing on learning behavior and spaced repetition</w:t>
+              <w:t>AI-powered voice recognition and review algorithm bas</w:t>
+            </w:r>
+            <w:r>
+              <w:t>ed</w:t>
+            </w:r>
+            <w:r>
+              <w:t xml:space="preserve"> on learning </w:t>
+            </w:r>
+            <w:r>
+              <w:t>behaviour</w:t>
+            </w:r>
+            <w:r>
+              <w:t xml:space="preserve"> and spaced repetition</w:t>
             </w:r>
           </w:p>
         </w:tc>
@@ -5519,10 +5841,22 @@
               <w:t>interactive</w:t>
             </w:r>
             <w:r>
-              <w:t xml:space="preserve"> cours</w:t>
+              <w:t xml:space="preserve"> </w:t>
             </w:r>
             <w:r>
-              <w:t>es martials for different level</w:t>
+              <w:t>course</w:t>
+            </w:r>
+            <w:r>
+              <w:t xml:space="preserve"> </w:t>
+            </w:r>
+            <w:r>
+              <w:t>materials</w:t>
+            </w:r>
+            <w:r>
+              <w:t xml:space="preserve"> for different </w:t>
+            </w:r>
+            <w:r>
+              <w:t>levels</w:t>
             </w:r>
             <w:r>
               <w:t>.</w:t>
@@ -5540,7 +5874,19 @@
               <w:jc w:val="left"/>
             </w:pPr>
             <w:r>
-              <w:t>The sentences recommended by AI basing on user’s ability and preferences.</w:t>
+              <w:t xml:space="preserve">The sentences recommended by AI </w:t>
+            </w:r>
+            <w:r>
+              <w:t>are based</w:t>
+            </w:r>
+            <w:r>
+              <w:t xml:space="preserve"> on </w:t>
+            </w:r>
+            <w:r>
+              <w:t xml:space="preserve">the </w:t>
+            </w:r>
+            <w:r>
+              <w:t>user’s ability and preferences.</w:t>
             </w:r>
           </w:p>
         </w:tc>
@@ -5626,7 +5972,13 @@
               <w:t>Voice input and out for voc</w:t>
             </w:r>
             <w:r>
-              <w:t>abulary and sentences practices.</w:t>
+              <w:t xml:space="preserve">abulary and </w:t>
+            </w:r>
+            <w:r>
+              <w:t>sentence</w:t>
+            </w:r>
+            <w:r>
+              <w:t xml:space="preserve"> practices.</w:t>
             </w:r>
           </w:p>
         </w:tc>
@@ -5682,7 +6034,19 @@
               <w:jc w:val="left"/>
             </w:pPr>
             <w:r>
-              <w:t>Record the courses which have accomplished</w:t>
+              <w:t xml:space="preserve">Record the courses </w:t>
+            </w:r>
+            <w:r>
+              <w:t>that</w:t>
+            </w:r>
+            <w:r>
+              <w:t xml:space="preserve"> have </w:t>
+            </w:r>
+            <w:r>
+              <w:t xml:space="preserve">been </w:t>
+            </w:r>
+            <w:r>
+              <w:t>accomplished</w:t>
             </w:r>
             <w:r>
               <w:t>.</w:t>
@@ -5700,7 +6064,10 @@
               <w:jc w:val="left"/>
             </w:pPr>
             <w:r>
-              <w:t>Well recorded study progress and review schedule.</w:t>
+              <w:t>Well-recorded</w:t>
+            </w:r>
+            <w:r>
+              <w:t xml:space="preserve"> study progress and review schedule.</w:t>
             </w:r>
           </w:p>
         </w:tc>
@@ -5893,7 +6260,13 @@
               <w:jc w:val="left"/>
             </w:pPr>
             <w:r>
-              <w:t>Various chatbots with different personality.</w:t>
+              <w:t xml:space="preserve">Various chatbots with different </w:t>
+            </w:r>
+            <w:r>
+              <w:t>personalities</w:t>
+            </w:r>
+            <w:r>
+              <w:t>.</w:t>
             </w:r>
           </w:p>
         </w:tc>
@@ -5916,7 +6289,10 @@
         <w:t>, highlights distinct strengths and areas of improvement for each. Traditional</w:t>
       </w:r>
       <w:r>
-        <w:t xml:space="preserve"> application</w:t>
+        <w:t xml:space="preserve"> </w:t>
+      </w:r>
+      <w:r>
+        <w:t>applications</w:t>
       </w:r>
       <w:r>
         <w:t xml:space="preserve">, Duolingo and Glossika, prioritize high-quality learning materials, underscored by their robust learning and review mechanisms. </w:t>
@@ -5958,7 +6334,10 @@
         <w:t>, its conspicuous absence of a learning progress monitoring</w:t>
       </w:r>
       <w:r>
-        <w:t xml:space="preserve"> system, week</w:t>
+        <w:t xml:space="preserve"> system, </w:t>
+      </w:r>
+      <w:r>
+        <w:t>weak</w:t>
       </w:r>
       <w:r>
         <w:t xml:space="preserve"> quality assurance for </w:t>
@@ -5967,7 +6346,13 @@
         <w:t xml:space="preserve">learning </w:t>
       </w:r>
       <w:r>
-        <w:t>materials, and a systematic review mechanism somewhat diminish its overall user experience. Noteworthy across the board, though, is the seamless integration of voice features, enhan</w:t>
+        <w:t xml:space="preserve">materials, and a systematic review mechanism somewhat </w:t>
+      </w:r>
+      <w:r>
+        <w:t>diminishes</w:t>
+      </w:r>
+      <w:r>
+        <w:t xml:space="preserve"> its overall user experience. Noteworthy across the board, though, is the seamless integration of voice features, enhan</w:t>
       </w:r>
       <w:r>
         <w:t>cing the user's learning experience</w:t>
@@ -6007,11 +6392,11 @@
       <w:pPr>
         <w:pStyle w:val="3"/>
       </w:pPr>
-      <w:bookmarkStart w:id="7" w:name="_Toc144193120"/>
+      <w:bookmarkStart w:id="8" w:name="_Toc144441542"/>
       <w:r>
         <w:t>Interviews</w:t>
       </w:r>
-      <w:bookmarkEnd w:id="7"/>
+      <w:bookmarkEnd w:id="8"/>
     </w:p>
     <w:p>
       <w:r>
@@ -6092,14 +6477,14 @@
       <w:pPr>
         <w:pStyle w:val="2"/>
       </w:pPr>
-      <w:bookmarkStart w:id="8" w:name="_Toc144193121"/>
+      <w:bookmarkStart w:id="9" w:name="_Toc144441543"/>
       <w:r>
         <w:t xml:space="preserve">Application </w:t>
       </w:r>
       <w:r>
         <w:t>Requirements</w:t>
       </w:r>
-      <w:bookmarkEnd w:id="8"/>
+      <w:bookmarkEnd w:id="9"/>
     </w:p>
     <w:p>
       <w:r>
@@ -6135,11 +6520,11 @@
       <w:pPr>
         <w:pStyle w:val="3"/>
       </w:pPr>
-      <w:bookmarkStart w:id="9" w:name="_Toc144193122"/>
+      <w:bookmarkStart w:id="10" w:name="_Toc144441544"/>
       <w:r>
         <w:t>Functional Requirements</w:t>
       </w:r>
-      <w:bookmarkEnd w:id="9"/>
+      <w:bookmarkEnd w:id="10"/>
     </w:p>
     <w:p>
       <w:r>
@@ -6276,10 +6661,13 @@
         <w:t xml:space="preserve"> system</w:t>
       </w:r>
       <w:r>
-        <w:t>, auto-generating a structured</w:t>
-      </w:r>
-      <w:r>
-        <w:t xml:space="preserve"> study tasks with a pre-built schedule</w:t>
+        <w:t xml:space="preserve">, auto-generating </w:t>
+      </w:r>
+      <w:r>
+        <w:t>structured study tasks</w:t>
+      </w:r>
+      <w:r>
+        <w:t xml:space="preserve"> with a pre-built schedule</w:t>
       </w:r>
       <w:r>
         <w:t>.</w:t>
@@ -6408,10 +6796,16 @@
         <w:t>The p</w:t>
       </w:r>
       <w:r>
-        <w:t>latform offers statistical overview</w:t>
-      </w:r>
-      <w:r>
-        <w:t xml:space="preserve"> of a user's learning trajectory, enhancing their ability to strategize and plan ahead.</w:t>
+        <w:t xml:space="preserve">latform offers </w:t>
+      </w:r>
+      <w:r>
+        <w:t xml:space="preserve">a </w:t>
+      </w:r>
+      <w:r>
+        <w:t>statistical overview</w:t>
+      </w:r>
+      <w:r>
+        <w:t xml:space="preserve"> of a user's learning trajectory, enhancing their ability to strategize and plan.</w:t>
       </w:r>
     </w:p>
     <w:p>
@@ -6697,7 +7091,13 @@
         <w:t>oteworthy points from chatbot interactions can be seamlessly tran</w:t>
       </w:r>
       <w:r>
-        <w:t>sitioned into the review system if required. Users can decide the review schedule and amend content in the integration process.</w:t>
+        <w:t xml:space="preserve">sitioned into the review system if required. Users can decide </w:t>
+      </w:r>
+      <w:r>
+        <w:t xml:space="preserve">on </w:t>
+      </w:r>
+      <w:r>
+        <w:t>the review schedule and amend content in the integration process.</w:t>
       </w:r>
     </w:p>
     <w:p>
@@ -6720,7 +7120,13 @@
         <w:t>Customizability</w:t>
       </w:r>
       <w:r>
-        <w:t xml:space="preserve">: While the system offers preset </w:t>
+        <w:t>: While the system offers pre</w:t>
+      </w:r>
+      <w:r>
+        <w:t>-</w:t>
+      </w:r>
+      <w:r>
+        <w:t xml:space="preserve">set </w:t>
       </w:r>
       <w:r>
         <w:t xml:space="preserve">spaced </w:t>
@@ -6776,18 +7182,24 @@
         <w:t>.</w:t>
       </w:r>
       <w:r>
-        <w:t xml:space="preserve"> They can adjust their learning process basing on the information provided by the platform.</w:t>
+        <w:t xml:space="preserve"> They can adjust their learning process </w:t>
+      </w:r>
+      <w:r>
+        <w:t>based</w:t>
+      </w:r>
+      <w:r>
+        <w:t xml:space="preserve"> on the information provided by the platform.</w:t>
       </w:r>
     </w:p>
     <w:p>
       <w:pPr>
         <w:pStyle w:val="3"/>
       </w:pPr>
-      <w:bookmarkStart w:id="10" w:name="_Toc144193123"/>
+      <w:bookmarkStart w:id="11" w:name="_Toc144441545"/>
       <w:r>
         <w:t>Non-Functional Requirements</w:t>
       </w:r>
-      <w:bookmarkEnd w:id="10"/>
+      <w:bookmarkEnd w:id="11"/>
     </w:p>
     <w:p>
       <w:r>
@@ -6842,10 +7254,34 @@
         <w:t xml:space="preserve"> focus on learning tasks. Furthermore, </w:t>
       </w:r>
       <w:r>
-        <w:t xml:space="preserve">the management of loading state, which </w:t>
-      </w:r>
-      <w:r>
-        <w:t>refers to the waiting for response from chatbot and transformation between text and voice</w:t>
+        <w:t xml:space="preserve">the management of </w:t>
+      </w:r>
+      <w:r>
+        <w:t xml:space="preserve">the </w:t>
+      </w:r>
+      <w:r>
+        <w:t xml:space="preserve">loading state, which </w:t>
+      </w:r>
+      <w:r>
+        <w:t xml:space="preserve">refers to the waiting for </w:t>
+      </w:r>
+      <w:r>
+        <w:t xml:space="preserve">a </w:t>
+      </w:r>
+      <w:r>
+        <w:t xml:space="preserve">response from </w:t>
+      </w:r>
+      <w:r>
+        <w:t xml:space="preserve">the </w:t>
+      </w:r>
+      <w:r>
+        <w:t xml:space="preserve">chatbot and </w:t>
+      </w:r>
+      <w:r>
+        <w:t xml:space="preserve">the </w:t>
+      </w:r>
+      <w:r>
+        <w:t>transformation between text and voice</w:t>
       </w:r>
       <w:r>
         <w:t xml:space="preserve"> </w:t>
@@ -6976,7 +7412,19 @@
         <w:t xml:space="preserve"> </w:t>
       </w:r>
       <w:r>
-        <w:t xml:space="preserve">As OpenAI API charged the usage basing on tokens, </w:t>
+        <w:t xml:space="preserve">As OpenAI API </w:t>
+      </w:r>
+      <w:r>
+        <w:t>charges</w:t>
+      </w:r>
+      <w:r>
+        <w:t xml:space="preserve"> the usage </w:t>
+      </w:r>
+      <w:r>
+        <w:t>based</w:t>
+      </w:r>
+      <w:r>
+        <w:t xml:space="preserve"> on tokens, </w:t>
       </w:r>
       <w:r>
         <w:lastRenderedPageBreak/>
@@ -6986,7 +7434,13 @@
         <w:t xml:space="preserve">This </w:t>
       </w:r>
       <w:r>
-        <w:t>will prevent abusing these features and control the operation</w:t>
+        <w:t xml:space="preserve">will prevent </w:t>
+      </w:r>
+      <w:r>
+        <w:t>abuse of</w:t>
+      </w:r>
+      <w:r>
+        <w:t xml:space="preserve"> these features and control the operation</w:t>
       </w:r>
       <w:r>
         <w:t>al</w:t>
@@ -7022,13 +7476,19 @@
         <w:t xml:space="preserve"> </w:t>
       </w:r>
       <w:r>
+        <w:t xml:space="preserve">the </w:t>
+      </w:r>
+      <w:r>
         <w:t>c</w:t>
       </w:r>
       <w:r>
         <w:t>hatbot</w:t>
       </w:r>
       <w:r>
-        <w:t xml:space="preserve"> in a thoughtful and responsible manner</w:t>
+        <w:t xml:space="preserve"> </w:t>
+      </w:r>
+      <w:r>
+        <w:t>thoughtfully and responsibly</w:t>
       </w:r>
       <w:r>
         <w:t>.</w:t>
@@ -7081,30 +7541,36 @@
       <w:pPr>
         <w:pStyle w:val="1"/>
       </w:pPr>
-      <w:bookmarkStart w:id="11" w:name="_Toc144193124"/>
+      <w:bookmarkStart w:id="12" w:name="_Toc144441546"/>
       <w:r>
         <w:lastRenderedPageBreak/>
         <w:t>Design and Implementation</w:t>
       </w:r>
-      <w:bookmarkEnd w:id="11"/>
+      <w:bookmarkEnd w:id="12"/>
     </w:p>
     <w:p>
       <w:r>
         <w:t xml:space="preserve">This part will </w:t>
       </w:r>
       <w:r>
-        <w:t>illustrate the system architecture of this application. Then the user interface design and database design will be explained. Finally, the implementation of functionalities will be also elaborated.</w:t>
+        <w:t xml:space="preserve">illustrate the system architecture of this application. Then the user interface design and database design will be explained. Finally, the implementation of functionalities will </w:t>
+      </w:r>
+      <w:r>
+        <w:t>also be</w:t>
+      </w:r>
+      <w:r>
+        <w:t xml:space="preserve"> elaborated.</w:t>
       </w:r>
     </w:p>
     <w:p>
       <w:pPr>
         <w:pStyle w:val="2"/>
       </w:pPr>
-      <w:bookmarkStart w:id="12" w:name="_Toc144193125"/>
+      <w:bookmarkStart w:id="13" w:name="_Toc144441547"/>
       <w:r>
         <w:t>System Architecture</w:t>
       </w:r>
-      <w:bookmarkEnd w:id="12"/>
+      <w:bookmarkEnd w:id="13"/>
     </w:p>
     <w:p>
       <w:r>
@@ -7130,7 +7596,7 @@
                     </pic:cNvPicPr>
                   </pic:nvPicPr>
                   <pic:blipFill>
-                    <a:blip r:embed="rId12">
+                    <a:blip r:embed="rId10">
                       <a:extLst>
                         <a:ext uri="{28A0092B-C50C-407E-A947-70E740481C1C}">
                           <a14:useLocalDpi xmlns:a14="http://schemas.microsoft.com/office/drawing/2010/main" val="0"/>
@@ -7264,7 +7730,13 @@
         <w:t xml:space="preserve"> </w:t>
       </w:r>
       <w:r>
-        <w:t>which implements Google’s material Design is chose</w:t>
+        <w:t xml:space="preserve">which implements Google’s material </w:t>
+      </w:r>
+      <w:r>
+        <w:t>d</w:t>
+      </w:r>
+      <w:r>
+        <w:t>esign is chose</w:t>
       </w:r>
       <w:r>
         <w:t>n</w:t>
@@ -7316,7 +7788,13 @@
       </w:r>
       <w:r>
         <w:lastRenderedPageBreak/>
-        <w:t xml:space="preserve">handling concurrent requests, essential for a responsive chatbot experience. Furthermore, its non-blocking I/O model ensures real-time updates, a crucial feature for any interactive </w:t>
+        <w:t xml:space="preserve">handling concurrent requests, </w:t>
+      </w:r>
+      <w:r>
+        <w:t xml:space="preserve">which is </w:t>
+      </w:r>
+      <w:r>
+        <w:t xml:space="preserve">essential for a responsive chatbot experience. Furthermore, its non-blocking I/O model ensures real-time updates, a crucial feature for any interactive </w:t>
       </w:r>
       <w:r>
         <w:t xml:space="preserve">and data-intensive </w:t>
@@ -7325,7 +7803,13 @@
         <w:t>platform.</w:t>
       </w:r>
       <w:r>
-        <w:t xml:space="preserve"> Node.js also has rich libraries which can be easily integrated with various function of the application.</w:t>
+        <w:t xml:space="preserve"> Node.js also has rich libraries which can be easily integrated with various </w:t>
+      </w:r>
+      <w:r>
+        <w:t>functions</w:t>
+      </w:r>
+      <w:r>
+        <w:t xml:space="preserve"> of the application.</w:t>
       </w:r>
       <w:r>
         <w:t xml:space="preserve"> Complementing Node.js, </w:t>
@@ -7405,7 +7889,19 @@
         <w:t>this</w:t>
       </w:r>
       <w:r>
-        <w:t xml:space="preserve"> application, the relationships between users, study tasks, review sessions, and chat history are intricate and tightly-knit. Such relationships are best modeled using a relational database paradigm.</w:t>
+        <w:t xml:space="preserve"> application, the relationships between users, study tasks, review sessions, and chat history are intricate and </w:t>
+      </w:r>
+      <w:r>
+        <w:t>tightly knit</w:t>
+      </w:r>
+      <w:r>
+        <w:t xml:space="preserve">. Such relationships are best </w:t>
+      </w:r>
+      <w:r>
+        <w:t>modelled</w:t>
+      </w:r>
+      <w:r>
+        <w:t xml:space="preserve"> using a relational database paradigm.</w:t>
       </w:r>
       <w:r>
         <w:t xml:space="preserve"> </w:t>
@@ -7415,6 +7911,9 @@
       </w:r>
       <w:r>
         <w:t xml:space="preserve">. Given that </w:t>
+      </w:r>
+      <w:r>
+        <w:t xml:space="preserve">the </w:t>
       </w:r>
       <w:r>
         <w:t>application demands a clear representation of the relationship dynamics among its data elements</w:t>
@@ -7499,7 +7998,13 @@
         <w:t xml:space="preserve"> the chatbot's intelligence, OpenAI's API allows </w:t>
       </w:r>
       <w:r>
-        <w:t xml:space="preserve">this software leverage the GPT’s advantage to generate human-like and qualified </w:t>
+        <w:t xml:space="preserve">this software </w:t>
+      </w:r>
+      <w:r>
+        <w:t xml:space="preserve">to </w:t>
+      </w:r>
+      <w:r>
+        <w:t xml:space="preserve">leverage the GPT’s advantage to generate human-like and qualified </w:t>
       </w:r>
       <w:r>
         <w:t>interactions</w:t>
@@ -7511,7 +8016,13 @@
         <w:t xml:space="preserve"> applica</w:t>
       </w:r>
       <w:r>
-        <w:t>tion, it's vital that users get accurate and interactive EFL learning guidance and assistance from AI model</w:t>
+        <w:t xml:space="preserve">tion, it's vital that users get accurate and interactive EFL learning guidance and assistance from </w:t>
+      </w:r>
+      <w:r>
+        <w:t xml:space="preserve">the </w:t>
+      </w:r>
+      <w:r>
+        <w:t>AI model</w:t>
       </w:r>
       <w:r>
         <w:t>, making this API an apt choice.</w:t>
@@ -7567,7 +8078,13 @@
         <w:t>the</w:t>
       </w:r>
       <w:r>
-        <w:t xml:space="preserve"> application, speech recognition feature</w:t>
+        <w:t xml:space="preserve"> application, </w:t>
+      </w:r>
+      <w:r>
+        <w:t xml:space="preserve">a </w:t>
+      </w:r>
+      <w:r>
+        <w:t>speech recognition feature</w:t>
       </w:r>
       <w:r>
         <w:t xml:space="preserve"> is incorporated</w:t>
@@ -7591,7 +8108,13 @@
         <w:t>web speech</w:t>
       </w:r>
       <w:r>
-        <w:t xml:space="preserve"> API does not require authentication like API key, it </w:t>
+        <w:t xml:space="preserve"> API does not require authentication like </w:t>
+      </w:r>
+      <w:r>
+        <w:t xml:space="preserve">an </w:t>
+      </w:r>
+      <w:r>
+        <w:t xml:space="preserve">API key, it </w:t>
       </w:r>
       <w:r>
         <w:t>interacts with users</w:t>
@@ -7629,7 +8152,19 @@
         <w:t xml:space="preserve"> text-to-voice functionality, Azure Speech Synthesis offers voice outputs that closely mirror natural human speech. This enriches user interactions, making digital learning more immersive.</w:t>
       </w:r>
       <w:r>
-        <w:t xml:space="preserve"> Furthermore, the azure speech Synthesis API provides diverse accents and tones, which helps users learn different accent</w:t>
+        <w:t xml:space="preserve"> Furthermore, the </w:t>
+      </w:r>
+      <w:r>
+        <w:t>Azure</w:t>
+      </w:r>
+      <w:r>
+        <w:t xml:space="preserve"> </w:t>
+      </w:r>
+      <w:r>
+        <w:t>Speech</w:t>
+      </w:r>
+      <w:r>
+        <w:t xml:space="preserve"> Synthesis API provides diverse accents and tones, which helps users learn different accent</w:t>
       </w:r>
       <w:r>
         <w:t>s</w:t>
@@ -7665,7 +8200,13 @@
         <w:t>s</w:t>
       </w:r>
       <w:r>
-        <w:t xml:space="preserve"> outweighs the speech synthesis function provided by web speech API.</w:t>
+        <w:t xml:space="preserve"> </w:t>
+      </w:r>
+      <w:r>
+        <w:t>outweigh</w:t>
+      </w:r>
+      <w:r>
+        <w:t xml:space="preserve"> the speech synthesis function provided by web speech API.</w:t>
       </w:r>
     </w:p>
     <w:p>
@@ -7762,17 +8303,17 @@
       <w:pPr>
         <w:pStyle w:val="2"/>
       </w:pPr>
-      <w:bookmarkStart w:id="13" w:name="_Toc144193126"/>
+      <w:bookmarkStart w:id="14" w:name="_Toc144441548"/>
       <w:r>
         <w:t>User Interface</w:t>
       </w:r>
-      <w:bookmarkEnd w:id="13"/>
+      <w:bookmarkEnd w:id="14"/>
     </w:p>
     <w:p>
       <w:pPr>
         <w:pStyle w:val="3"/>
       </w:pPr>
-      <w:bookmarkStart w:id="14" w:name="_Toc144193127"/>
+      <w:bookmarkStart w:id="15" w:name="_Toc144441549"/>
       <w:r>
         <w:t>Colour</w:t>
       </w:r>
@@ -7785,7 +8326,7 @@
       <w:r>
         <w:t xml:space="preserve"> and Style</w:t>
       </w:r>
-      <w:bookmarkEnd w:id="14"/>
+      <w:bookmarkEnd w:id="15"/>
     </w:p>
     <w:p>
       <w:r>
@@ -7910,7 +8451,13 @@
         <w:t xml:space="preserve"> style of</w:t>
       </w:r>
       <w:r>
-        <w:t xml:space="preserve"> application's user interface is rooted in simplicity and directness. By adopting a minimalist approach, any potential distractions</w:t>
+        <w:t xml:space="preserve"> </w:t>
+      </w:r>
+      <w:r>
+        <w:t xml:space="preserve">the </w:t>
+      </w:r>
+      <w:r>
+        <w:t>application's user interface is rooted in simplicity and directness. By adopting a minimalist approach, any potential distractions</w:t>
       </w:r>
       <w:r>
         <w:t xml:space="preserve"> are eliminated</w:t>
@@ -7925,12 +8472,15 @@
         <w:t>crafted to be intuitive and self-explanatory</w:t>
       </w:r>
       <w:r>
-        <w:t xml:space="preserve"> in order to</w:t>
-      </w:r>
-      <w:r>
         <w:t xml:space="preserve"> </w:t>
       </w:r>
       <w:r>
+        <w:t>to</w:t>
+      </w:r>
+      <w:r>
+        <w:t xml:space="preserve"> </w:t>
+      </w:r>
+      <w:r>
         <w:t>reduce users’ cognitive overload</w:t>
       </w:r>
       <w:r>
@@ -7941,11 +8491,11 @@
       <w:pPr>
         <w:pStyle w:val="3"/>
       </w:pPr>
-      <w:bookmarkStart w:id="15" w:name="_Toc144193128"/>
+      <w:bookmarkStart w:id="16" w:name="_Toc144441550"/>
       <w:r>
         <w:t>Components and Pages</w:t>
       </w:r>
-      <w:bookmarkEnd w:id="15"/>
+      <w:bookmarkEnd w:id="16"/>
     </w:p>
     <w:p>
       <w:r>
@@ -7982,7 +8532,7 @@
                     </pic:cNvPicPr>
                   </pic:nvPicPr>
                   <pic:blipFill>
-                    <a:blip r:embed="rId13">
+                    <a:blip r:embed="rId11">
                       <a:extLst>
                         <a:ext uri="{28A0092B-C50C-407E-A947-70E740481C1C}">
                           <a14:useLocalDpi xmlns:a14="http://schemas.microsoft.com/office/drawing/2010/main" val="0"/>
@@ -8070,7 +8620,7 @@
                     </pic:cNvPicPr>
                   </pic:nvPicPr>
                   <pic:blipFill>
-                    <a:blip r:embed="rId14">
+                    <a:blip r:embed="rId12">
                       <a:extLst>
                         <a:ext uri="{28A0092B-C50C-407E-A947-70E740481C1C}">
                           <a14:useLocalDpi xmlns:a14="http://schemas.microsoft.com/office/drawing/2010/main" val="0"/>
@@ -8154,6 +8704,9 @@
         <w:t xml:space="preserve"> organized based on their status: scheduled, finished, or cancelled. For scheduled items, cards are arranged in ascending order by </w:t>
       </w:r>
       <w:r>
+        <w:t xml:space="preserve">the </w:t>
+      </w:r>
+      <w:r>
         <w:t xml:space="preserve">scheduled </w:t>
       </w:r>
       <w:r>
@@ -8187,7 +8740,7 @@
                     </pic:cNvPicPr>
                   </pic:nvPicPr>
                   <pic:blipFill>
-                    <a:blip r:embed="rId15">
+                    <a:blip r:embed="rId13">
                       <a:extLst>
                         <a:ext uri="{28A0092B-C50C-407E-A947-70E740481C1C}">
                           <a14:useLocalDpi xmlns:a14="http://schemas.microsoft.com/office/drawing/2010/main" val="0"/>
@@ -8241,7 +8794,7 @@
                     </pic:cNvPicPr>
                   </pic:nvPicPr>
                   <pic:blipFill>
-                    <a:blip r:embed="rId16">
+                    <a:blip r:embed="rId14">
                       <a:extLst>
                         <a:ext uri="{28A0092B-C50C-407E-A947-70E740481C1C}">
                           <a14:useLocalDpi xmlns:a14="http://schemas.microsoft.com/office/drawing/2010/main" val="0"/>
@@ -8298,7 +8851,13 @@
         <w:t>Each study card offers essential details such as the title, category, content, creation date, and scheduled date. Depending on the status, additional features or buttons</w:t>
       </w:r>
       <w:r>
-        <w:t>, including status changing and editing function,</w:t>
+        <w:t xml:space="preserve">, including status changing and editing </w:t>
+      </w:r>
+      <w:r>
+        <w:t>functions</w:t>
+      </w:r>
+      <w:r>
+        <w:t>,</w:t>
       </w:r>
       <w:r>
         <w:t xml:space="preserve"> are available for user interaction. </w:t>
@@ -8308,7 +8867,13 @@
       </w:r>
       <w:r>
         <w:lastRenderedPageBreak/>
-        <w:t xml:space="preserve">overdue comparing to the scheduled date. </w:t>
+        <w:t xml:space="preserve">overdue </w:t>
+      </w:r>
+      <w:r>
+        <w:t>compared</w:t>
+      </w:r>
+      <w:r>
+        <w:t xml:space="preserve"> to the scheduled date. </w:t>
       </w:r>
       <w:r>
         <w:t xml:space="preserve">For longer content, a "read more" option unfolds the </w:t>
@@ -8344,7 +8909,7 @@
                     </pic:cNvPicPr>
                   </pic:nvPicPr>
                   <pic:blipFill>
-                    <a:blip r:embed="rId17">
+                    <a:blip r:embed="rId15">
                       <a:extLst>
                         <a:ext uri="{28A0092B-C50C-407E-A947-70E740481C1C}">
                           <a14:useLocalDpi xmlns:a14="http://schemas.microsoft.com/office/drawing/2010/main" val="0"/>
@@ -8417,7 +8982,7 @@
                     </pic:cNvPicPr>
                   </pic:nvPicPr>
                   <pic:blipFill>
-                    <a:blip r:embed="rId18">
+                    <a:blip r:embed="rId16">
                       <a:extLst>
                         <a:ext uri="{28A0092B-C50C-407E-A947-70E740481C1C}">
                           <a14:useLocalDpi xmlns:a14="http://schemas.microsoft.com/office/drawing/2010/main" val="0"/>
@@ -8471,7 +9036,7 @@
                     </pic:cNvPicPr>
                   </pic:nvPicPr>
                   <pic:blipFill>
-                    <a:blip r:embed="rId19">
+                    <a:blip r:embed="rId17">
                       <a:extLst>
                         <a:ext uri="{28A0092B-C50C-407E-A947-70E740481C1C}">
                           <a14:useLocalDpi xmlns:a14="http://schemas.microsoft.com/office/drawing/2010/main" val="0"/>
@@ -8525,7 +9090,7 @@
         <w:t>The review overview page mirrors the organizational structure of the study overview page, listing all review cards based on their status. However, the layout for individual review cards differs from that of study cards. In addition to standard details</w:t>
       </w:r>
       <w:r>
-        <w:t xml:space="preserve"> (title, category, content and etc.)</w:t>
+        <w:t xml:space="preserve"> (title, category, content etc.)</w:t>
       </w:r>
       <w:r>
         <w:t>, review cards showcase a set of session components that detail the scheduled date,</w:t>
@@ -8574,7 +9139,7 @@
                     </pic:cNvPicPr>
                   </pic:nvPicPr>
                   <pic:blipFill>
-                    <a:blip r:embed="rId20">
+                    <a:blip r:embed="rId18">
                       <a:extLst>
                         <a:ext uri="{28A0092B-C50C-407E-A947-70E740481C1C}">
                           <a14:useLocalDpi xmlns:a14="http://schemas.microsoft.com/office/drawing/2010/main" val="0"/>
@@ -8723,7 +9288,7 @@
                     </pic:cNvPicPr>
                   </pic:nvPicPr>
                   <pic:blipFill>
-                    <a:blip r:embed="rId21">
+                    <a:blip r:embed="rId19">
                       <a:extLst>
                         <a:ext uri="{28A0092B-C50C-407E-A947-70E740481C1C}">
                           <a14:useLocalDpi xmlns:a14="http://schemas.microsoft.com/office/drawing/2010/main" val="0"/>
@@ -8784,7 +9349,7 @@
                     </pic:cNvPicPr>
                   </pic:nvPicPr>
                   <pic:blipFill>
-                    <a:blip r:embed="rId22">
+                    <a:blip r:embed="rId20">
                       <a:extLst>
                         <a:ext uri="{28A0092B-C50C-407E-A947-70E740481C1C}">
                           <a14:useLocalDpi xmlns:a14="http://schemas.microsoft.com/office/drawing/2010/main" val="0"/>
@@ -8863,7 +9428,19 @@
           <w:lang w:val="en-US"/>
         </w:rPr>
         <w:lastRenderedPageBreak/>
-        <w:t>left with a grey background. When the role is 'user', the chatbox is positioned on the right, boasting the theme's main color. Moreover, three functional buttons are present at the base of the chatbox for translation, text-to-speech, and review item creation. These functionalities are activated upon user interaction.</w:t>
+        <w:t xml:space="preserve">left with a grey background. When the role is 'user', the chatbox is positioned on the right, boasting the theme's main </w:t>
+      </w:r>
+      <w:r>
+        <w:rPr>
+          <w:lang w:val="en-US"/>
+        </w:rPr>
+        <w:t>colour</w:t>
+      </w:r>
+      <w:r>
+        <w:rPr>
+          <w:lang w:val="en-US"/>
+        </w:rPr>
+        <w:t>. Moreover, three functional buttons are present at the base of the chatbox for translation, text-to-speech, and review item creation. These functionalities are activated upon user interaction.</w:t>
       </w:r>
     </w:p>
     <w:p>
@@ -8873,7 +9450,7 @@
           <w:lang w:val="en-US"/>
         </w:rPr>
       </w:pPr>
-      <w:bookmarkStart w:id="16" w:name="_Toc144193129"/>
+      <w:bookmarkStart w:id="17" w:name="_Toc144441551"/>
       <w:r>
         <w:rPr>
           <w:lang w:val="en-US"/>
@@ -8886,7 +9463,7 @@
         </w:rPr>
         <w:t>Design</w:t>
       </w:r>
-      <w:bookmarkEnd w:id="16"/>
+      <w:bookmarkEnd w:id="17"/>
     </w:p>
     <w:p>
       <w:pPr>
@@ -8919,7 +9496,7 @@
             <o:lock v:ext="edit" aspectratio="t"/>
           </v:shapetype>
           <v:shape id="_x0000_i1025" type="#_x0000_t75" style="width:414.6pt;height:243pt">
-            <v:imagedata r:id="rId23" o:title="ER diagram"/>
+            <v:imagedata r:id="rId21" o:title="ER diagram"/>
           </v:shape>
         </w:pict>
       </w:r>
@@ -8973,7 +9550,13 @@
         <w:t xml:space="preserve"> </w:t>
       </w:r>
       <w:r>
-        <w:t>their relationships between each other is essential for good database design. Each</w:t>
+        <w:t xml:space="preserve">their relationships </w:t>
+      </w:r>
+      <w:r>
+        <w:t>with</w:t>
+      </w:r>
+      <w:r>
+        <w:t xml:space="preserve"> each other is essential for good database design. Each</w:t>
       </w:r>
       <w:r>
         <w:t xml:space="preserve"> </w:t>
@@ -9036,7 +9619,13 @@
         <w:t>, study items can be modified by users</w:t>
       </w:r>
       <w:r>
-        <w:t xml:space="preserve"> basing on their needs. This function</w:t>
+        <w:t xml:space="preserve"> </w:t>
+      </w:r>
+      <w:r>
+        <w:t>based</w:t>
+      </w:r>
+      <w:r>
+        <w:t xml:space="preserve"> on their needs. This function</w:t>
       </w:r>
       <w:r>
         <w:t xml:space="preserve"> </w:t>
@@ -9140,28 +9729,34 @@
         <w:t>vent misuse and</w:t>
       </w:r>
       <w:r>
-        <w:t xml:space="preserve"> effectively managing operational expenses.</w:t>
+        <w:t xml:space="preserve"> effectively </w:t>
+      </w:r>
+      <w:r>
+        <w:t>manage</w:t>
+      </w:r>
+      <w:r>
+        <w:t xml:space="preserve"> operational expenses.</w:t>
       </w:r>
     </w:p>
     <w:p>
       <w:pPr>
         <w:pStyle w:val="2"/>
       </w:pPr>
-      <w:bookmarkStart w:id="17" w:name="_Toc144193130"/>
+      <w:bookmarkStart w:id="18" w:name="_Toc144441552"/>
       <w:r>
         <w:t>Function Implementation</w:t>
       </w:r>
-      <w:bookmarkEnd w:id="17"/>
+      <w:bookmarkEnd w:id="18"/>
     </w:p>
     <w:p>
       <w:pPr>
         <w:pStyle w:val="3"/>
       </w:pPr>
-      <w:bookmarkStart w:id="18" w:name="_Toc144193131"/>
+      <w:bookmarkStart w:id="19" w:name="_Toc144441553"/>
       <w:r>
         <w:t>Structured Learning Courses</w:t>
       </w:r>
-      <w:bookmarkEnd w:id="18"/>
+      <w:bookmarkEnd w:id="19"/>
     </w:p>
     <w:p>
       <w:pPr>
@@ -9185,7 +9780,7 @@
         <w:t xml:space="preserve">iciency levels. When users enrol in a course depending on </w:t>
       </w:r>
       <w:r>
-        <w:t>their individual learning objectives, the system seamles</w:t>
+        <w:t>their learning objectives, the system seamles</w:t>
       </w:r>
       <w:r>
         <w:t xml:space="preserve">sly incorporates a set of study </w:t>
@@ -9210,15 +9805,21 @@
       <w:pPr>
         <w:pStyle w:val="3"/>
       </w:pPr>
-      <w:bookmarkStart w:id="19" w:name="_Toc144193132"/>
+      <w:bookmarkStart w:id="20" w:name="_Toc144441554"/>
       <w:r>
         <w:t>Study Plan System</w:t>
       </w:r>
-      <w:bookmarkEnd w:id="19"/>
-    </w:p>
-    <w:p>
-      <w:r>
-        <w:t xml:space="preserve">Besides creating new study items by registering the pre-set courses, the user can also </w:t>
+      <w:bookmarkEnd w:id="20"/>
+    </w:p>
+    <w:p>
+      <w:r>
+        <w:t xml:space="preserve">Besides creating new study items by registering </w:t>
+      </w:r>
+      <w:r>
+        <w:t xml:space="preserve">for </w:t>
+      </w:r>
+      <w:r>
+        <w:t xml:space="preserve">the pre-set courses, the user can also </w:t>
       </w:r>
       <w:r>
         <w:t>craft</w:t>
@@ -9267,11 +9868,11 @@
       <w:pPr>
         <w:pStyle w:val="3"/>
       </w:pPr>
-      <w:bookmarkStart w:id="20" w:name="_Toc144193133"/>
+      <w:bookmarkStart w:id="21" w:name="_Toc144441555"/>
       <w:r>
         <w:t>Review System with Spaced Repetition Strategy</w:t>
       </w:r>
-      <w:bookmarkEnd w:id="20"/>
+      <w:bookmarkEnd w:id="21"/>
     </w:p>
     <w:p>
       <w:r>
@@ -9287,6 +9888,9 @@
         <w:t xml:space="preserve">migrated into </w:t>
       </w:r>
       <w:r>
+        <w:t xml:space="preserve">the </w:t>
+      </w:r>
+      <w:r>
         <w:t xml:space="preserve">review system with a selected spaced repetition strategy by users. </w:t>
       </w:r>
       <w:r>
@@ -9349,7 +9953,13 @@
         <w:t xml:space="preserve"> Moreover</w:t>
       </w:r>
       <w:r>
-        <w:t xml:space="preserve">, even after setting up the review plan, this system allows user to edit every aspect of the review items and sessions, especially for the scheduled dates. </w:t>
+        <w:t xml:space="preserve">, even after setting up the review plan, this system allows </w:t>
+      </w:r>
+      <w:r>
+        <w:t>users</w:t>
+      </w:r>
+      <w:r>
+        <w:t xml:space="preserve"> to edit every aspect of the review items and sessions, especially for the scheduled dates. </w:t>
       </w:r>
       <w:r>
         <w:t xml:space="preserve">This </w:t>
@@ -9358,21 +9968,21 @@
         <w:t>enables users</w:t>
       </w:r>
       <w:r>
-        <w:t xml:space="preserve"> to deploy the spaced repetition strategy in alignment with their individual pace. The blend of predefined and customizable review patterns empowers users to chart their academic trajectory and optimize learning outcomes. </w:t>
+        <w:t xml:space="preserve"> to deploy the spaced repetition strategy in alignment with their pace. The blend of predefined and customizable review patterns empowers users to chart their academic trajectory and optimize learning outcomes. </w:t>
       </w:r>
     </w:p>
     <w:p>
       <w:pPr>
         <w:pStyle w:val="3"/>
       </w:pPr>
-      <w:bookmarkStart w:id="21" w:name="_Toc144193134"/>
+      <w:bookmarkStart w:id="22" w:name="_Toc144441556"/>
       <w:r>
         <w:t>Chatbot</w:t>
       </w:r>
-      <w:bookmarkEnd w:id="21"/>
       <w:r>
         <w:t>s</w:t>
       </w:r>
+      <w:bookmarkEnd w:id="22"/>
     </w:p>
     <w:p>
       <w:pPr>
@@ -9390,7 +10000,19 @@
         <w:rPr>
           <w:b/>
         </w:rPr>
-        <w:t xml:space="preserve"> with study system and review system</w:t>
+        <w:t xml:space="preserve"> with </w:t>
+      </w:r>
+      <w:r>
+        <w:rPr>
+          <w:b/>
+        </w:rPr>
+        <w:t xml:space="preserve">the </w:t>
+      </w:r>
+      <w:r>
+        <w:rPr>
+          <w:b/>
+        </w:rPr>
+        <w:t>study system and review system</w:t>
       </w:r>
     </w:p>
     <w:p>
@@ -9411,7 +10033,19 @@
         <w:t>item and review sessions</w:t>
       </w:r>
       <w:r>
-        <w:t xml:space="preserve"> which are scheduled at today</w:t>
+        <w:t xml:space="preserve"> </w:t>
+      </w:r>
+      <w:r>
+        <w:t>that</w:t>
+      </w:r>
+      <w:r>
+        <w:t xml:space="preserve"> are scheduled </w:t>
+      </w:r>
+      <w:r>
+        <w:t>for</w:t>
+      </w:r>
+      <w:r>
+        <w:t xml:space="preserve"> today</w:t>
       </w:r>
       <w:r>
         <w:t xml:space="preserve"> on the right hand, </w:t>
@@ -9444,7 +10078,10 @@
         <w:t xml:space="preserve"> users have the flexibility to customize review</w:t>
       </w:r>
       <w:r>
-        <w:t xml:space="preserve"> attributes and pattern</w:t>
+        <w:t xml:space="preserve"> attributes and </w:t>
+      </w:r>
+      <w:r>
+        <w:t>patterns</w:t>
       </w:r>
       <w:r>
         <w:t xml:space="preserve"> using a spaced repetition strategy.</w:t>
@@ -9971,7 +10608,13 @@
         <w:t xml:space="preserve">Given the specialized roles of these chatbots, they are endowed with unique attributes. Three key attributes </w:t>
       </w:r>
       <w:r>
-        <w:t xml:space="preserve">are associated with chatbot behavior. </w:t>
+        <w:t xml:space="preserve">are associated with chatbot </w:t>
+      </w:r>
+      <w:r>
+        <w:t>behaviour</w:t>
+      </w:r>
+      <w:r>
+        <w:t xml:space="preserve">. </w:t>
       </w:r>
       <w:r>
         <w:t>The temperature</w:t>
@@ -9986,7 +10629,13 @@
         <w:t>r</w:t>
       </w:r>
       <w:r>
-        <w:t>anging between 0 and 2, governs the randomness of generated text. Higher values introduce unpredictability, whereas lower values ensure consistency and focus</w:t>
+        <w:t xml:space="preserve">anging between 0 and 2, governs the randomness of </w:t>
+      </w:r>
+      <w:r>
+        <w:t xml:space="preserve">the </w:t>
+      </w:r>
+      <w:r>
+        <w:t>generated text. Higher values introduce unpredictability, whereas lower values ensure consistency and focus</w:t>
       </w:r>
       <w:r>
         <w:fldChar w:fldCharType="begin"/>
@@ -10028,10 +10677,10 @@
         <w:t xml:space="preserve"> </w:t>
       </w:r>
       <w:r>
-        <w:t>P</w:t>
-      </w:r>
-      <w:r>
-        <w:t>resence penalty</w:t>
+        <w:t>The presence</w:t>
+      </w:r>
+      <w:r>
+        <w:t xml:space="preserve"> penalty</w:t>
       </w:r>
       <w:r>
         <w:t>, with value</w:t>
@@ -10076,7 +10725,13 @@
         <w:t>.</w:t>
       </w:r>
       <w:r>
-        <w:t xml:space="preserve"> Meanwhile, frequency penalty</w:t>
+        <w:t xml:space="preserve"> Meanwhile, </w:t>
+      </w:r>
+      <w:r>
+        <w:t xml:space="preserve">the </w:t>
+      </w:r>
+      <w:r>
+        <w:t>frequency penalty</w:t>
       </w:r>
       <w:r>
         <w:t>,</w:t>
@@ -10124,13 +10779,31 @@
         <w:t>.</w:t>
       </w:r>
       <w:r>
-        <w:t xml:space="preserve"> As Ada is performed as a general assistant, the attributes are set be in an intermediate level, which means it will appear new topic and </w:t>
+        <w:t xml:space="preserve"> As Ada is performed as a general assistant, the attributes are set </w:t>
+      </w:r>
+      <w:r>
+        <w:t>at</w:t>
+      </w:r>
+      <w:r>
+        <w:t xml:space="preserve"> an intermediate level, which means it will appear new topic and </w:t>
       </w:r>
       <w:r>
         <w:t xml:space="preserve">a little </w:t>
       </w:r>
       <w:r>
-        <w:t xml:space="preserve">randomness in the reply. However, as Sam focuses on explaining the word, it should follow the instruction from the user strictly. The randomness of Sam should be low and new topics should not be encouraged. Lucy is specialized in UK culture. It is encouraged to add more randomness, new topics and various vocabulary. </w:t>
+        <w:t xml:space="preserve">randomness in the reply. However, as Sam focuses on explaining the word, it should follow the </w:t>
+      </w:r>
+      <w:r>
+        <w:t>instructions</w:t>
+      </w:r>
+      <w:r>
+        <w:t xml:space="preserve"> from the user strictly. The randomness of Sam should be low and new topics should not be encouraged. Lucy </w:t>
+      </w:r>
+      <w:r>
+        <w:t>specialises</w:t>
+      </w:r>
+      <w:r>
+        <w:t xml:space="preserve"> in UK culture. It is encouraged to add more randomness, new topics and various vocabulary. </w:t>
       </w:r>
       <w:r>
         <w:t xml:space="preserve">For Jake, it is neutral to the randomness and </w:t>
@@ -10240,10 +10913,16 @@
         <w:t xml:space="preserve"> the</w:t>
       </w:r>
       <w:r>
-        <w:t xml:space="preserve"> assistant’s personality, adjust</w:t>
-      </w:r>
-      <w:r>
-        <w:t xml:space="preserve"> what the</w:t>
+        <w:t xml:space="preserve"> assistant’s personality </w:t>
+      </w:r>
+      <w:r>
+        <w:t xml:space="preserve">and </w:t>
+      </w:r>
+      <w:r>
+        <w:t>adjust</w:t>
+      </w:r>
+      <w:r>
+        <w:t xml:space="preserve"> the</w:t>
       </w:r>
       <w:r>
         <w:t xml:space="preserve"> content and format of </w:t>
@@ -10255,10 +10934,19 @@
         <w:t xml:space="preserve"> The system message usually not be shown to the users but </w:t>
       </w:r>
       <w:r>
-        <w:t>send to the API</w:t>
-      </w:r>
-      <w:r>
-        <w:t xml:space="preserve"> with conversation history together.</w:t>
+        <w:t>is sent</w:t>
+      </w:r>
+      <w:r>
+        <w:t xml:space="preserve"> to the API</w:t>
+      </w:r>
+      <w:r>
+        <w:t xml:space="preserve"> with </w:t>
+      </w:r>
+      <w:r>
+        <w:t xml:space="preserve">the </w:t>
+      </w:r>
+      <w:r>
+        <w:t>conversation history together.</w:t>
       </w:r>
       <w:r>
         <w:t xml:space="preserve"> Conversely</w:t>
@@ -10276,7 +10964,19 @@
         <w:t>. In this application, t</w:t>
       </w:r>
       <w:r>
-        <w:t>he initial open prompt is pre-set by the system and give a clear guidance to the users how they should interact with the chatbots. For example, as a</w:t>
+        <w:t>he initial open prompt is pre-set by the system and give</w:t>
+      </w:r>
+      <w:r>
+        <w:t>s</w:t>
+      </w:r>
+      <w:r>
+        <w:t xml:space="preserve"> clear guidance to the users</w:t>
+      </w:r>
+      <w:r>
+        <w:t xml:space="preserve"> on</w:t>
+      </w:r>
+      <w:r>
+        <w:t xml:space="preserve"> how they should interact with the chatbots. For example, as a</w:t>
       </w:r>
       <w:r>
         <w:t xml:space="preserve"> general purpose chatbot like Ada, the</w:t>
@@ -10288,10 +10988,16 @@
         <w:t xml:space="preserve"> and initial open prompt</w:t>
       </w:r>
       <w:r>
-        <w:t xml:space="preserve"> is set to be</w:t>
-      </w:r>
-      <w:r>
-        <w:t xml:space="preserve"> a more general guidance </w:t>
+        <w:t xml:space="preserve"> </w:t>
+      </w:r>
+      <w:r>
+        <w:t>are</w:t>
+      </w:r>
+      <w:r>
+        <w:t xml:space="preserve"> set to be</w:t>
+      </w:r>
+      <w:r>
+        <w:t xml:space="preserve"> more general guidance </w:t>
       </w:r>
       <w:r>
         <w:t>with encouraging character</w:t>
@@ -10365,7 +11071,13 @@
               <w:rPr>
                 <w:lang w:val="en-US"/>
               </w:rPr>
-              <w:t xml:space="preserve"> in a polite way</w:t>
+              <w:t xml:space="preserve"> </w:t>
+            </w:r>
+            <w:r>
+              <w:rPr>
+                <w:lang w:val="en-US"/>
+              </w:rPr>
+              <w:t>politely</w:t>
             </w:r>
             <w:r>
               <w:rPr>
@@ -10481,10 +11193,28 @@
         <w:t>.</w:t>
       </w:r>
       <w:r>
-        <w:t xml:space="preserve"> For chatbot Sam, which is specialized in vocabulary </w:t>
-      </w:r>
-      <w:r>
-        <w:t>and spaced repetition review strategy, few-shot examples is integrated in the system message as shown below.</w:t>
+        <w:t xml:space="preserve"> For chatbot Sam, which </w:t>
+      </w:r>
+      <w:r>
+        <w:t>specialises</w:t>
+      </w:r>
+      <w:r>
+        <w:t xml:space="preserve"> in vocabulary </w:t>
+      </w:r>
+      <w:r>
+        <w:t xml:space="preserve">and spaced repetition review strategy, few-shot examples </w:t>
+      </w:r>
+      <w:r>
+        <w:t>are</w:t>
+      </w:r>
+      <w:r>
+        <w:t xml:space="preserve"> integrated </w:t>
+      </w:r>
+      <w:r>
+        <w:t>into</w:t>
+      </w:r>
+      <w:r>
+        <w:t xml:space="preserve"> the system message as shown below.</w:t>
       </w:r>
       <w:r>
         <w:t xml:space="preserve"> Moreover</w:t>
@@ -10496,7 +11226,13 @@
         <w:t>s</w:t>
       </w:r>
       <w:r>
-        <w:t xml:space="preserve"> the few-shot prompts pattern similar to Sam and Jack use a no-shot prompt pattern similar to Ada.</w:t>
+        <w:t xml:space="preserve"> the few-shot prompts pattern similar to Sam and Jack </w:t>
+      </w:r>
+      <w:r>
+        <w:t>uses</w:t>
+      </w:r>
+      <w:r>
+        <w:t xml:space="preserve"> a no-shot prompt pattern similar to Ada.</w:t>
       </w:r>
     </w:p>
     <w:p/>
@@ -10554,7 +11290,19 @@
               <w:rPr>
                 <w:lang w:val="en-US"/>
               </w:rPr>
-              <w:t>      { "role": "system", "content": "You are a helpful assistant, who specialized in teaching English as a secondary language and explaining vocabulary with examples. You also suggested repetitive learning strategy to learn English." },</w:t>
+              <w:t xml:space="preserve">      { "role": "system", "content": "You are a helpful assistant, who specialized in teaching English as a secondary language and explaining vocabulary with examples. You also suggested </w:t>
+            </w:r>
+            <w:r>
+              <w:rPr>
+                <w:lang w:val="en-US"/>
+              </w:rPr>
+              <w:t xml:space="preserve">a </w:t>
+            </w:r>
+            <w:r>
+              <w:rPr>
+                <w:lang w:val="en-US"/>
+              </w:rPr>
+              <w:t>repetitive learning strategy to learn English." },</w:t>
             </w:r>
           </w:p>
           <w:p>
@@ -10612,7 +11360,19 @@
               <w:rPr>
                 <w:lang w:val="en-US"/>
               </w:rPr>
-              <w:t>{ "role": "system", "name": "example_assistant", "content": "Exactly!Remember, to effectively learn and remember vocabulary, use a repetitive learning strategy. This means, try to use evoke in sentences several times this week." },</w:t>
+              <w:t>{ "role": "system", "name": "example_assistant", "content": "Exactly!</w:t>
+            </w:r>
+            <w:r>
+              <w:rPr>
+                <w:lang w:val="en-US"/>
+              </w:rPr>
+              <w:t xml:space="preserve"> </w:t>
+            </w:r>
+            <w:r>
+              <w:rPr>
+                <w:lang w:val="en-US"/>
+              </w:rPr>
+              <w:t>Remember, to effectively learn and remember vocabulary, use a repetitive learning strategy. This means, try to use evoke in sentences several times this week." },</w:t>
             </w:r>
           </w:p>
           <w:p>
@@ -10638,7 +11398,7 @@
               <w:rPr>
                 <w:lang w:val="en-US"/>
               </w:rPr>
-              <w:t>      { "role": "system", "name": "example_assistant", "content": "To use spaced repetition for vocabulary learning, start with a manageable set of words. Initially, review the new words after a short interval, such as 20 minutes, and then progressively extend this gap (e.g., 1 day, 2 days, 4 days) as you remember them. Introduce new words daily while reviewing older ones, and for better retention, try to use these words in your own sentences. Consistency is key, so make it a daily habit, adjusting intervals based on your personal recall rate." }</w:t>
+              <w:t>      { "role": "system", "name": "example_assistant", "content": "To use spaced repetition for vocabulary learning, start with a manageable set of words. Initially, review the new words after a short interval, such as 20 minutes, and then progressively extend this gap (e.g., 1 day, 2 days, 4 days) as you remember them. Introduce new words daily while reviewing older ones, and for better retention, try to use these words in your sentences. Consistency is key, so make it a daily habit, adjusting intervals based on your personal recall rate." }</w:t>
             </w:r>
           </w:p>
           <w:p>
@@ -10852,14 +11612,38 @@
         <w:rPr>
           <w:lang w:val="en-US"/>
         </w:rPr>
-        <w:t xml:space="preserve">It is assumed that the most recent 20 records can provided enough information for ChatGPT to </w:t>
+        <w:t xml:space="preserve">It is assumed that the most recent 20 records can </w:t>
+      </w:r>
+      <w:r>
+        <w:rPr>
+          <w:lang w:val="en-US"/>
+        </w:rPr>
+        <w:t>provide</w:t>
+      </w:r>
+      <w:r>
+        <w:rPr>
+          <w:lang w:val="en-US"/>
+        </w:rPr>
+        <w:t xml:space="preserve"> enough information for ChatGPT to </w:t>
       </w:r>
       <w:r>
         <w:rPr>
           <w:lang w:val="en-US"/>
         </w:rPr>
         <w:lastRenderedPageBreak/>
-        <w:t xml:space="preserve">generate a qualified response in case of long conversation history under the current topic. </w:t>
+        <w:t xml:space="preserve">generate a qualified response in case of </w:t>
+      </w:r>
+      <w:r>
+        <w:rPr>
+          <w:lang w:val="en-US"/>
+        </w:rPr>
+        <w:t xml:space="preserve">a </w:t>
+      </w:r>
+      <w:r>
+        <w:rPr>
+          <w:lang w:val="en-US"/>
+        </w:rPr>
+        <w:t xml:space="preserve">long conversation history under the current topic. </w:t>
       </w:r>
       <w:r>
         <w:rPr>
@@ -10871,7 +11655,19 @@
         <w:rPr>
           <w:lang w:val="en-US"/>
         </w:rPr>
-        <w:t xml:space="preserve"> which is identified by chatbot name</w:t>
+        <w:t xml:space="preserve"> which is identified by </w:t>
+      </w:r>
+      <w:r>
+        <w:rPr>
+          <w:lang w:val="en-US"/>
+        </w:rPr>
+        <w:t xml:space="preserve">the </w:t>
+      </w:r>
+      <w:r>
+        <w:rPr>
+          <w:lang w:val="en-US"/>
+        </w:rPr>
+        <w:t>chatbot name</w:t>
       </w:r>
       <w:r>
         <w:rPr>
@@ -10889,21 +11685,19 @@
         <w:rPr>
           <w:lang w:val="en-US"/>
         </w:rPr>
-        <w:t>into a new message array and transmitted to the OpenAI API for a response. This response, along with token data, is recorded in the database un</w:t>
-      </w:r>
-      <w:bookmarkStart w:id="22" w:name="_GoBack"/>
-      <w:bookmarkEnd w:id="22"/>
-      <w:r>
-        <w:rPr>
-          <w:lang w:val="en-US"/>
-        </w:rPr>
-        <w:t xml:space="preserve">der the "assistant" </w:t>
-      </w:r>
-      <w:r>
-        <w:rPr>
-          <w:lang w:val="en-US"/>
-        </w:rPr>
-        <w:t>role and send</w:t>
+        <w:t xml:space="preserve">into a new message array and transmitted to the OpenAI API for a response. This response, along with token data, is recorded in the database under the "assistant" </w:t>
+      </w:r>
+      <w:r>
+        <w:rPr>
+          <w:lang w:val="en-US"/>
+        </w:rPr>
+        <w:t xml:space="preserve">role and </w:t>
+      </w:r>
+      <w:r>
+        <w:rPr>
+          <w:lang w:val="en-US"/>
+        </w:rPr>
+        <w:t>sent</w:t>
       </w:r>
       <w:r>
         <w:rPr>
@@ -10915,7 +11709,19 @@
         <w:rPr>
           <w:lang w:val="en-US"/>
         </w:rPr>
-        <w:t xml:space="preserve"> The details of code </w:t>
+        <w:t xml:space="preserve"> The details of </w:t>
+      </w:r>
+      <w:r>
+        <w:rPr>
+          <w:lang w:val="en-US"/>
+        </w:rPr>
+        <w:t xml:space="preserve">the </w:t>
+      </w:r>
+      <w:r>
+        <w:rPr>
+          <w:lang w:val="en-US"/>
+        </w:rPr>
+        <w:t xml:space="preserve">code </w:t>
       </w:r>
       <w:r>
         <w:rPr>
@@ -10927,7 +11733,7 @@
         <w:rPr>
           <w:lang w:val="en-US"/>
         </w:rPr>
-        <w:t xml:space="preserve"> shown in the Appendix E.</w:t>
+        <w:t xml:space="preserve"> shown in Appendix E.</w:t>
       </w:r>
     </w:p>
     <w:p>
@@ -10959,7 +11765,19 @@
         <w:rPr>
           <w:lang w:val="en-US"/>
         </w:rPr>
-        <w:t>versation history and the name of selected chatbot</w:t>
+        <w:t xml:space="preserve">versation history and the name of </w:t>
+      </w:r>
+      <w:r>
+        <w:rPr>
+          <w:lang w:val="en-US"/>
+        </w:rPr>
+        <w:t xml:space="preserve">the </w:t>
+      </w:r>
+      <w:r>
+        <w:rPr>
+          <w:lang w:val="en-US"/>
+        </w:rPr>
+        <w:t>selected chatbot</w:t>
       </w:r>
       <w:r>
         <w:rPr>
@@ -11114,7 +11932,19 @@
         <w:rPr>
           <w:lang w:val="en-US"/>
         </w:rPr>
-        <w:t xml:space="preserve"> in the </w:t>
+        <w:t xml:space="preserve"> </w:t>
+      </w:r>
+      <w:r>
+        <w:rPr>
+          <w:lang w:val="en-US"/>
+        </w:rPr>
+        <w:t>to</w:t>
+      </w:r>
+      <w:r>
+        <w:rPr>
+          <w:lang w:val="en-US"/>
+        </w:rPr>
+        <w:t xml:space="preserve"> the </w:t>
       </w:r>
       <w:r>
         <w:rPr>
@@ -11308,7 +12138,16 @@
         <w:t xml:space="preserve">e shut down on January 04, </w:t>
       </w:r>
       <w:r>
-        <w:t>2024 without alternative option</w:t>
+        <w:t>2024</w:t>
+      </w:r>
+      <w:r>
+        <w:t>,</w:t>
+      </w:r>
+      <w:r>
+        <w:t xml:space="preserve"> without alternative </w:t>
+      </w:r>
+      <w:r>
+        <w:t>options</w:t>
       </w:r>
       <w:r>
         <w:t xml:space="preserve"> provided</w:t>
@@ -11323,13 +12162,31 @@
         <w:t>Later,</w:t>
       </w:r>
       <w:r>
-        <w:t xml:space="preserve"> on August 22nd, 2023, OpenAI announce</w:t>
+        <w:t xml:space="preserve"> on August </w:t>
+      </w:r>
+      <w:r>
+        <w:t>22</w:t>
+      </w:r>
+      <w:r>
+        <w:t xml:space="preserve">, 2023, OpenAI </w:t>
+      </w:r>
+      <w:r>
+        <w:t>announced</w:t>
       </w:r>
       <w:r>
         <w:t> </w:t>
       </w:r>
       <w:r>
-        <w:t xml:space="preserve">availability for </w:t>
+        <w:t xml:space="preserve">the </w:t>
+      </w:r>
+      <w:r>
+        <w:t xml:space="preserve">availability </w:t>
+      </w:r>
+      <w:r>
+        <w:t>of</w:t>
+      </w:r>
+      <w:r>
+        <w:t xml:space="preserve"> </w:t>
       </w:r>
       <w:r>
         <w:t>the new fine-tuning API </w:t>
@@ -11394,14 +12251,26 @@
         <w:t>ed</w:t>
       </w:r>
       <w:r>
-        <w:t xml:space="preserve"> model that fulfil the requirement of this application. So the fine-tuning method to build a chatbot is not adopted for this application.</w:t>
+        <w:t xml:space="preserve"> model that </w:t>
+      </w:r>
+      <w:r>
+        <w:t>fulfils</w:t>
+      </w:r>
+      <w:r>
+        <w:t xml:space="preserve"> the </w:t>
+      </w:r>
+      <w:r>
+        <w:t>requirements</w:t>
+      </w:r>
+      <w:r>
+        <w:t xml:space="preserve"> of this application. So the fine-tuning method to build a chatbot is not adopted for this application.</w:t>
       </w:r>
     </w:p>
     <w:p>
       <w:pPr>
         <w:pStyle w:val="3"/>
       </w:pPr>
-      <w:bookmarkStart w:id="23" w:name="_Toc144193135"/>
+      <w:bookmarkStart w:id="23" w:name="_Toc144441557"/>
       <w:r>
         <w:lastRenderedPageBreak/>
         <w:t>Security and Authentication</w:t>
@@ -11410,10 +12279,16 @@
     </w:p>
     <w:p>
       <w:r>
-        <w:t xml:space="preserve">To ensure the user security and authentication, this application </w:t>
-      </w:r>
-      <w:r>
-        <w:t>use the bcrypt package. This involves salting each password 10 times and then hashing it to ensure its protection against potential breaches.</w:t>
+        <w:t xml:space="preserve">To ensure user security and authentication, this application </w:t>
+      </w:r>
+      <w:r>
+        <w:t xml:space="preserve">use </w:t>
+      </w:r>
+      <w:r>
+        <w:t>uses</w:t>
+      </w:r>
+      <w:r>
+        <w:t xml:space="preserve"> bcrypt package. This involves salting each password 10 times and then hashing it to ensure its protection against potential breaches.</w:t>
       </w:r>
       <w:r>
         <w:t xml:space="preserve"> </w:t>
@@ -11427,7 +12302,7 @@
         <w:t>the</w:t>
       </w:r>
       <w:r>
-        <w:t xml:space="preserve"> system generates a JSON Web Tokens (JWT)</w:t>
+        <w:t xml:space="preserve"> system generates JSON Web Tokens (JWT)</w:t>
       </w:r>
       <w:r>
         <w:t xml:space="preserve"> for authentication. This token</w:t>
@@ -11439,7 +12314,13 @@
         <w:t xml:space="preserve"> </w:t>
       </w:r>
       <w:r>
-        <w:t>This token is then dispatched to the frontend encapsulated within a cookie. This methodology guarantees both security and seamless user experience.</w:t>
+        <w:t xml:space="preserve">This token is then dispatched to the frontend encapsulated within a cookie. This methodology guarantees both security and </w:t>
+      </w:r>
+      <w:r>
+        <w:t xml:space="preserve">a </w:t>
+      </w:r>
+      <w:r>
+        <w:t>seamless user experience.</w:t>
       </w:r>
     </w:p>
     <w:p>
@@ -11463,7 +12344,7 @@
       <w:pPr>
         <w:pStyle w:val="3"/>
       </w:pPr>
-      <w:bookmarkStart w:id="24" w:name="_Toc144193136"/>
+      <w:bookmarkStart w:id="24" w:name="_Toc144441558"/>
       <w:r>
         <w:t>User Experie</w:t>
       </w:r>
@@ -11477,7 +12358,13 @@
     </w:p>
     <w:p>
       <w:r>
-        <w:t xml:space="preserve">Visibility of system status, error prevention and guidance for handling error are the </w:t>
+        <w:t xml:space="preserve">Visibility of system status, error prevention and guidance for handling </w:t>
+      </w:r>
+      <w:r>
+        <w:t>errors</w:t>
+      </w:r>
+      <w:r>
+        <w:t xml:space="preserve"> are the </w:t>
       </w:r>
       <w:r>
         <w:t>foundational</w:t>
@@ -11545,7 +12432,13 @@
         <w:t>s</w:t>
       </w:r>
       <w:r>
-        <w:t xml:space="preserve"> interaction with external API service, users </w:t>
+        <w:t xml:space="preserve"> interaction with external API </w:t>
+      </w:r>
+      <w:r>
+        <w:t>services</w:t>
+      </w:r>
+      <w:r>
+        <w:t xml:space="preserve">, users </w:t>
       </w:r>
       <w:r>
         <w:t>may frequently</w:t>
@@ -11657,7 +12550,13 @@
         <w:t xml:space="preserve"> principle</w:t>
       </w:r>
       <w:r>
-        <w:t xml:space="preserve"> and reduces unnecessary disrupts for users</w:t>
+        <w:t xml:space="preserve"> and reduces unnecessary </w:t>
+      </w:r>
+      <w:r>
+        <w:t>disruptions</w:t>
+      </w:r>
+      <w:r>
+        <w:t xml:space="preserve"> for users</w:t>
       </w:r>
       <w:r>
         <w:t>, some</w:t>
@@ -11722,7 +12621,13 @@
         <w:t xml:space="preserve"> </w:t>
       </w:r>
       <w:r>
-        <w:t>data entry, another vital part of this application, requires validation procedure to mitigate input errors</w:t>
+        <w:t xml:space="preserve">data entry, another vital part of this application, requires </w:t>
+      </w:r>
+      <w:r>
+        <w:t xml:space="preserve">a </w:t>
+      </w:r>
+      <w:r>
+        <w:t>validation procedure to mitigate input errors</w:t>
       </w:r>
       <w:r>
         <w:t xml:space="preserve">. </w:t>
@@ -11737,10 +12642,22 @@
         <w:t>uses</w:t>
       </w:r>
       <w:r>
-        <w:t xml:space="preserve"> the react-hook-form library to manage form creation and validation. When the user input invalid data, the</w:t>
-      </w:r>
-      <w:r>
-        <w:t xml:space="preserve"> form shows hint message which</w:t>
+        <w:t xml:space="preserve"> the react-hook-form library to manage form creation and validation. When the user </w:t>
+      </w:r>
+      <w:r>
+        <w:t>inputs</w:t>
+      </w:r>
+      <w:r>
+        <w:t xml:space="preserve"> invalid data, the</w:t>
+      </w:r>
+      <w:r>
+        <w:t xml:space="preserve"> form shows </w:t>
+      </w:r>
+      <w:r>
+        <w:t>an error handling</w:t>
+      </w:r>
+      <w:r>
+        <w:t xml:space="preserve"> message which</w:t>
       </w:r>
       <w:r>
         <w:t xml:space="preserve"> assist</w:t>
@@ -11752,7 +12669,19 @@
         <w:t xml:space="preserve"> the </w:t>
       </w:r>
       <w:r>
-        <w:t>user to deal with error.</w:t>
+        <w:t xml:space="preserve">user </w:t>
+      </w:r>
+      <w:r>
+        <w:t>in dealing</w:t>
+      </w:r>
+      <w:r>
+        <w:t xml:space="preserve"> with </w:t>
+      </w:r>
+      <w:r>
+        <w:t xml:space="preserve">the </w:t>
+      </w:r>
+      <w:r>
+        <w:t>error.</w:t>
       </w:r>
     </w:p>
     <w:p>
@@ -11760,7 +12689,7 @@
         <w:t xml:space="preserve">Furthermore, </w:t>
       </w:r>
       <w:r>
-        <w:t>Moreover, the application employs the "try-catch" methodology in both fro</w:t>
+        <w:t>the application employs the "try-catch" methodology in both fro</w:t>
       </w:r>
       <w:r>
         <w:t>ntend and backend frameworks for error management</w:t>
@@ -11769,25 +12698,73 @@
         <w:t>.</w:t>
       </w:r>
       <w:r>
-        <w:t xml:space="preserve"> If error happens</w:t>
-      </w:r>
-      <w:r>
-        <w:t>, an informative error message is rendered on the frontend via a snack bar positioned at the screen's lower-left.</w:t>
+        <w:t xml:space="preserve"> If </w:t>
+      </w:r>
+      <w:r>
+        <w:t xml:space="preserve">the </w:t>
+      </w:r>
+      <w:r>
+        <w:t>error happens</w:t>
+      </w:r>
+      <w:r>
+        <w:t xml:space="preserve">, an informative error message is rendered on the frontend via a snack bar positioned at the screen's </w:t>
+      </w:r>
+      <w:r>
+        <w:t>lower left</w:t>
+      </w:r>
+      <w:r>
+        <w:t>.</w:t>
       </w:r>
       <w:r>
         <w:t xml:space="preserve"> </w:t>
       </w:r>
       <w:r>
-        <w:t xml:space="preserve">The user will be informed </w:t>
-      </w:r>
-      <w:r>
-        <w:t>the reason of the error from user’s</w:t>
+        <w:t>U</w:t>
+      </w:r>
+      <w:r>
+        <w:t>ser</w:t>
+      </w:r>
+      <w:r>
+        <w:t>s</w:t>
+      </w:r>
+      <w:r>
+        <w:t xml:space="preserve"> will be informed </w:t>
+      </w:r>
+      <w:r>
+        <w:t xml:space="preserve">of </w:t>
+      </w:r>
+      <w:r>
+        <w:t xml:space="preserve">the reason </w:t>
+      </w:r>
+      <w:r>
+        <w:t>for</w:t>
+      </w:r>
+      <w:r>
+        <w:t xml:space="preserve"> the error from</w:t>
+      </w:r>
+      <w:r>
+        <w:t xml:space="preserve"> </w:t>
+      </w:r>
+      <w:r>
+        <w:t>users’</w:t>
       </w:r>
       <w:r>
         <w:t xml:space="preserve"> perspectiv</w:t>
       </w:r>
       <w:r>
-        <w:t>e and possible solution for recovering from error.</w:t>
+        <w:t xml:space="preserve">e and possible </w:t>
+      </w:r>
+      <w:r>
+        <w:t>solutions</w:t>
+      </w:r>
+      <w:r>
+        <w:t xml:space="preserve"> for recovering from </w:t>
+      </w:r>
+      <w:r>
+        <w:t xml:space="preserve">the </w:t>
+      </w:r>
+      <w:r>
+        <w:t>error.</w:t>
       </w:r>
       <w:r>
         <w:t xml:space="preserve"> </w:t>
@@ -11805,13 +12782,25 @@
         <w:t xml:space="preserve"> </w:t>
       </w:r>
       <w:r>
-        <w:t>operation, this snack bar will also be shown as a hint message for</w:t>
-      </w:r>
-      <w:r>
-        <w:t xml:space="preserve"> successful </w:t>
-      </w:r>
-      <w:r>
-        <w:t>outcome, which help</w:t>
+        <w:t>operations</w:t>
+      </w:r>
+      <w:r>
+        <w:t>, this snack bar will also be shown as a hint message for</w:t>
+      </w:r>
+      <w:r>
+        <w:t xml:space="preserve"> </w:t>
+      </w:r>
+      <w:r>
+        <w:t xml:space="preserve">a </w:t>
+      </w:r>
+      <w:r>
+        <w:t xml:space="preserve">successful </w:t>
+      </w:r>
+      <w:r>
+        <w:t xml:space="preserve">outcome, which </w:t>
+      </w:r>
+      <w:r>
+        <w:t>helps</w:t>
       </w:r>
       <w:r>
         <w:t xml:space="preserve"> the user know the </w:t>
@@ -11826,13 +12815,13 @@
         <w:br w:type="page"/>
       </w:r>
     </w:p>
-    <w:p/>
     <w:p>
       <w:pPr>
         <w:pStyle w:val="1"/>
       </w:pPr>
-      <w:bookmarkStart w:id="25" w:name="_Toc144193137"/>
-      <w:r>
+      <w:bookmarkStart w:id="25" w:name="_Toc144441559"/>
+      <w:r>
+        <w:lastRenderedPageBreak/>
         <w:t>Testing and Evaluation</w:t>
       </w:r>
       <w:bookmarkEnd w:id="25"/>
@@ -11841,7 +12830,7 @@
       <w:pPr>
         <w:pStyle w:val="2"/>
       </w:pPr>
-      <w:bookmarkStart w:id="26" w:name="_Toc144193138"/>
+      <w:bookmarkStart w:id="26" w:name="_Toc144441560"/>
       <w:r>
         <w:t>Unit Test</w:t>
       </w:r>
@@ -11857,7 +12846,7 @@
     </w:p>
     <w:p>
       <w:r>
-        <w:t xml:space="preserve">For the React, it is </w:t>
+        <w:t xml:space="preserve">For React, it is </w:t>
       </w:r>
       <w:r>
         <w:t xml:space="preserve">typically </w:t>
@@ -11890,7 +12879,13 @@
         <w:t>s</w:t>
       </w:r>
       <w:r>
-        <w:t xml:space="preserve"> MUI library component, it i</w:t>
+        <w:t xml:space="preserve"> </w:t>
+      </w:r>
+      <w:r>
+        <w:t xml:space="preserve">the </w:t>
+      </w:r>
+      <w:r>
+        <w:t>MUI library component, it i</w:t>
       </w:r>
       <w:r>
         <w:t>s ge</w:t>
@@ -11976,7 +12971,13 @@
         <w:t xml:space="preserve"> H</w:t>
       </w:r>
       <w:r>
-        <w:t xml:space="preserve">owever, this application involves interactions with third party APIs and </w:t>
+        <w:t xml:space="preserve">owever, this application involves interactions with </w:t>
+      </w:r>
+      <w:r>
+        <w:t>third-party</w:t>
+      </w:r>
+      <w:r>
+        <w:t xml:space="preserve"> APIs and </w:t>
       </w:r>
       <w:r>
         <w:t>the intricacies of voice data testing</w:t>
@@ -11985,6 +12986,9 @@
         <w:t xml:space="preserve">, </w:t>
       </w:r>
       <w:r>
+        <w:t xml:space="preserve">so </w:t>
+      </w:r>
+      <w:r>
         <w:t>setting up a mock API environment might be necessary.</w:t>
       </w:r>
       <w:r>
@@ -12002,10 +13006,22 @@
     </w:p>
     <w:p>
       <w:r>
-        <w:t xml:space="preserve">Considering the factors mentioned above, due to the constrains of </w:t>
-      </w:r>
-      <w:r>
-        <w:t>development time and inherent</w:t>
+        <w:t xml:space="preserve">Considering the factors mentioned above, due to the </w:t>
+      </w:r>
+      <w:r>
+        <w:t>constraints</w:t>
+      </w:r>
+      <w:r>
+        <w:t xml:space="preserve"> of </w:t>
+      </w:r>
+      <w:r>
+        <w:t xml:space="preserve">development time and </w:t>
+      </w:r>
+      <w:r>
+        <w:t xml:space="preserve">the </w:t>
+      </w:r>
+      <w:r>
+        <w:t>inherent</w:t>
       </w:r>
       <w:r>
         <w:t xml:space="preserve"> learning curve,</w:t>
@@ -12029,10 +13045,16 @@
         <w:t xml:space="preserve">However, it would be good practice to </w:t>
       </w:r>
       <w:r>
-        <w:t xml:space="preserve">consider these testing </w:t>
-      </w:r>
-      <w:r>
-        <w:t xml:space="preserve">in the future </w:t>
+        <w:t xml:space="preserve">consider these </w:t>
+      </w:r>
+      <w:r>
+        <w:t>tests</w:t>
+      </w:r>
+      <w:r>
+        <w:t xml:space="preserve"> </w:t>
+      </w:r>
+      <w:r>
+        <w:t xml:space="preserve">in future </w:t>
       </w:r>
       <w:r>
         <w:t>iterations for efficient</w:t>
@@ -12047,14 +13069,20 @@
         <w:t>end-to-end testing presents a viable option for future automated testing endeavours</w:t>
       </w:r>
       <w:r>
-        <w:t>, which ensures the application works as expected when frontend and backend are integrated together.</w:t>
+        <w:t xml:space="preserve">, which ensures the application works as expected when </w:t>
+      </w:r>
+      <w:r>
+        <w:t xml:space="preserve">the </w:t>
+      </w:r>
+      <w:r>
+        <w:t>frontend and backend are integrated.</w:t>
       </w:r>
     </w:p>
     <w:p>
       <w:pPr>
         <w:pStyle w:val="2"/>
       </w:pPr>
-      <w:bookmarkStart w:id="27" w:name="_Toc144193139"/>
+      <w:bookmarkStart w:id="27" w:name="_Toc144441561"/>
       <w:r>
         <w:t>Manual Test</w:t>
       </w:r>
@@ -12104,22 +13132,19 @@
         <w:t>appropriately</w:t>
       </w:r>
       <w:r>
-        <w:t xml:space="preserve">. Boundary test cases, on the </w:t>
+        <w:t>. Boundary test cases, on the other hand, specifically target the system's limits, ensuring that it operates correctly at its input and output bo</w:t>
+      </w:r>
+      <w:r>
+        <w:t>undaries. These varied testing cases</w:t>
+      </w:r>
+      <w:r>
+        <w:t xml:space="preserve"> ensure a comprehensive evaluation of the application</w:t>
+      </w:r>
+      <w:r>
+        <w:t xml:space="preserve"> and capture potential </w:t>
       </w:r>
       <w:r>
         <w:lastRenderedPageBreak/>
-        <w:t>other hand, specifically target the system's limits, ensuring that it operates correctly at its input and output bo</w:t>
-      </w:r>
-      <w:r>
-        <w:t>undaries. These varied testing cases</w:t>
-      </w:r>
-      <w:r>
-        <w:t xml:space="preserve"> ensure a comprehensive evaluation of the application</w:t>
-      </w:r>
-      <w:r>
-        <w:t xml:space="preserve"> and capture potential </w:t>
-      </w:r>
-      <w:r>
         <w:t>vulnerabilities.</w:t>
       </w:r>
       <w:r>
@@ -12139,7 +13164,7 @@
       <w:pPr>
         <w:pStyle w:val="2"/>
       </w:pPr>
-      <w:bookmarkStart w:id="28" w:name="_Toc144193140"/>
+      <w:bookmarkStart w:id="28" w:name="_Toc144441562"/>
       <w:r>
         <w:t>User Test</w:t>
       </w:r>
@@ -12203,7 +13228,7 @@
         <w:t>provided</w:t>
       </w:r>
       <w:r>
-        <w:t xml:space="preserve"> a useful insight into how the application was perceived by users </w:t>
+        <w:t xml:space="preserve"> useful insight into how the application was perceived by users </w:t>
       </w:r>
       <w:r>
         <w:t>across different</w:t>
@@ -12232,13 +13257,25 @@
         <w:t>. After the participants</w:t>
       </w:r>
       <w:r>
-        <w:t xml:space="preserve"> completed these tasks</w:t>
+        <w:t xml:space="preserve"> </w:t>
+      </w:r>
+      <w:r>
+        <w:t>complete</w:t>
+      </w:r>
+      <w:r>
+        <w:t xml:space="preserve"> these tasks</w:t>
       </w:r>
       <w:r>
         <w:t xml:space="preserve">, </w:t>
       </w:r>
       <w:r>
-        <w:t xml:space="preserve">the participants are also allowed to explore the application basing on their own interests. Then </w:t>
+        <w:t xml:space="preserve">the participants are also allowed to explore the application </w:t>
+      </w:r>
+      <w:r>
+        <w:t>based</w:t>
+      </w:r>
+      <w:r>
+        <w:t xml:space="preserve"> on their interests. Then </w:t>
       </w:r>
       <w:r>
         <w:t xml:space="preserve">a debrief session </w:t>
@@ -12310,7 +13347,13 @@
         <w:t xml:space="preserve"> about the</w:t>
       </w:r>
       <w:r>
-        <w:t xml:space="preserve"> dimensions of this application, including design appealing, </w:t>
+        <w:t xml:space="preserve"> dimensions of this application, including design </w:t>
+      </w:r>
+      <w:r>
+        <w:t>appeal</w:t>
+      </w:r>
+      <w:r>
+        <w:t xml:space="preserve">, </w:t>
       </w:r>
       <w:r>
         <w:t xml:space="preserve">ease of use, helpfulness, </w:t>
@@ -12337,7 +13380,13 @@
         <w:t>-ended</w:t>
       </w:r>
       <w:r>
-        <w:t xml:space="preserve"> questions to collect participants’ opinion about the positive feedbac</w:t>
+        <w:t xml:space="preserve"> questions to collect participants’ </w:t>
+      </w:r>
+      <w:r>
+        <w:t>opinions</w:t>
+      </w:r>
+      <w:r>
+        <w:t xml:space="preserve"> about the positive feedbac</w:t>
       </w:r>
       <w:r>
         <w:t>k and suggestions on this application</w:t>
@@ -12371,7 +13420,7 @@
       <w:pPr>
         <w:pStyle w:val="2"/>
       </w:pPr>
-      <w:bookmarkStart w:id="29" w:name="_Toc144193141"/>
+      <w:bookmarkStart w:id="29" w:name="_Toc144441563"/>
       <w:r>
         <w:t>Evaluation</w:t>
       </w:r>
@@ -12391,10 +13440,19 @@
         <w:t xml:space="preserve"> </w:t>
       </w:r>
       <w:r>
+        <w:t xml:space="preserve">the </w:t>
+      </w:r>
+      <w:r>
         <w:t>positive test cases</w:t>
       </w:r>
       <w:r>
-        <w:t xml:space="preserve"> were successfully passed. Nevertheless, challenges arose with extreme test cases, especially with long-form input data that wasn't handled appropriately. Additionally, issues pertaining to the lack of validation for invalid URL addresses and button conflicts were identified.</w:t>
+        <w:t xml:space="preserve"> were successfully passed. Nevertheless, challenges arose with extreme test cases, especially with long-form input data that wasn't handled appropriately. Additionally, issues </w:t>
+      </w:r>
+      <w:r>
+        <w:t>about</w:t>
+      </w:r>
+      <w:r>
+        <w:t xml:space="preserve"> the lack of validation for invalid URL addresses and button conflicts were identified.</w:t>
       </w:r>
     </w:p>
     <w:p>
@@ -12405,17 +13463,23 @@
         <w:t xml:space="preserve">ding the user testing, </w:t>
       </w:r>
       <w:r>
-        <w:t xml:space="preserve">participants predominantly provided positive feedback concerning the ease of task execution and the application's overall performance dimensions. No major bugs that could significantly hamper user </w:t>
+        <w:t xml:space="preserve">participants predominantly provided positive feedback concerning the ease of task execution and the application's overall performance dimensions. No major bugs that could significantly hamper user experience were reported. However, certain users articulated their </w:t>
+      </w:r>
+      <w:r>
+        <w:t xml:space="preserve">confusion </w:t>
+      </w:r>
+      <w:r>
+        <w:t xml:space="preserve">regarding the speech recognition functionality and optimal interaction methods </w:t>
       </w:r>
       <w:r>
         <w:lastRenderedPageBreak/>
-        <w:t xml:space="preserve">experience were reported. However, certain users articulated their </w:t>
-      </w:r>
-      <w:r>
-        <w:t xml:space="preserve">confusion </w:t>
-      </w:r>
-      <w:r>
-        <w:t xml:space="preserve">regarding the speech recognition functionality and optimal interaction methods with the chatbot. Subsequent to the testing phase, most of these issues were rectified. Specific concerns and potential solutions are </w:t>
+        <w:t xml:space="preserve">with the chatbot. </w:t>
+      </w:r>
+      <w:r>
+        <w:t>After</w:t>
+      </w:r>
+      <w:r>
+        <w:t xml:space="preserve"> the testing phase, most of these issues were rectified. Specific concerns and potential solutions are </w:t>
       </w:r>
       <w:r>
         <w:t>discussed</w:t>
@@ -12428,7 +13492,7 @@
       <w:pPr>
         <w:pStyle w:val="3"/>
       </w:pPr>
-      <w:bookmarkStart w:id="30" w:name="_Toc144193142"/>
+      <w:bookmarkStart w:id="30" w:name="_Toc144441564"/>
       <w:r>
         <w:t>Extreme Cases</w:t>
       </w:r>
@@ -12457,7 +13521,13 @@
         <w:t>During manual testing, it was observed that</w:t>
       </w:r>
       <w:r>
-        <w:t xml:space="preserve"> the application didn’t handle the large amount data input </w:t>
+        <w:t xml:space="preserve"> the application didn’t handle the large amount </w:t>
+      </w:r>
+      <w:r>
+        <w:t xml:space="preserve">of </w:t>
+      </w:r>
+      <w:r>
+        <w:t xml:space="preserve">data input </w:t>
       </w:r>
       <w:r>
         <w:t>(long</w:t>
@@ -12523,7 +13593,7 @@
                     </pic:cNvPicPr>
                   </pic:nvPicPr>
                   <pic:blipFill>
-                    <a:blip r:embed="rId24">
+                    <a:blip r:embed="rId22">
                       <a:extLst>
                         <a:ext uri="{28A0092B-C50C-407E-A947-70E740481C1C}">
                           <a14:useLocalDpi xmlns:a14="http://schemas.microsoft.com/office/drawing/2010/main" val="0"/>
@@ -12583,14 +13653,25 @@
     </w:p>
     <w:p>
       <w:r>
-        <w:t>Another prevalent challenge with long-form data emerged in managing study and review items. Inputting extended data in title or content fields triggers a red colour in the form, indicating an error. However, the application fails to display a specific error message, guiding users on rectification. Incorporating such an informative prompt would enhance user experience.</w:t>
+        <w:t xml:space="preserve">Another prevalent challenge with long-form data emerged in managing study and review items. Inputting extended data in </w:t>
+      </w:r>
+      <w:r>
+        <w:t xml:space="preserve">the </w:t>
+      </w:r>
+      <w:r>
+        <w:t>title or content fields triggers a red colour in the form, indicating an error. However, the application fails to display a specific error message, guiding users on rectification. Incorporating such an informative prompt would enhance user experience.</w:t>
+      </w:r>
+    </w:p>
+    <w:p>
+      <w:r>
+        <w:t>Lastly, if there is a large set of data in study and review tasks, the browser may experience performance issues. Implementing a pagination function is recommended to alleviate this issue in the application.</w:t>
       </w:r>
     </w:p>
     <w:p>
       <w:pPr>
         <w:pStyle w:val="3"/>
       </w:pPr>
-      <w:bookmarkStart w:id="31" w:name="_Toc144193143"/>
+      <w:bookmarkStart w:id="31" w:name="_Toc144441565"/>
       <w:r>
         <w:t>Button Clicking Conflict</w:t>
       </w:r>
@@ -12607,12 +13688,33 @@
         <w:t xml:space="preserve"> for the buttons</w:t>
       </w:r>
       <w:r>
-        <w:t>, it is essential to test any side effect happened when clicking other buttons and the loading state button itself. Although the text input area is disabled when recording, the previous message is still saved in the text state hook and can be sent by clicking sending message button.</w:t>
+        <w:t xml:space="preserve">, it is essential to test any side </w:t>
+      </w:r>
+      <w:r>
+        <w:t>effects</w:t>
       </w:r>
       <w:r>
         <w:t xml:space="preserve"> </w:t>
       </w:r>
       <w:r>
+        <w:t xml:space="preserve">that </w:t>
+      </w:r>
+      <w:r>
+        <w:t>happen</w:t>
+      </w:r>
+      <w:r>
+        <w:t xml:space="preserve"> when clicking other buttons and the loading state button itself. Although the text input area is disabled when recording, the previous message is still saved in the text state hook and can be sent by clicking </w:t>
+      </w:r>
+      <w:r>
+        <w:t xml:space="preserve">the </w:t>
+      </w:r>
+      <w:r>
+        <w:t>sending message button.</w:t>
+      </w:r>
+      <w:r>
+        <w:t xml:space="preserve"> </w:t>
+      </w:r>
+      <w:r>
         <w:t>To solve this issue, the text state hook should be set to null when the recording function is called.</w:t>
       </w:r>
     </w:p>
@@ -12620,7 +13722,7 @@
       <w:pPr>
         <w:pStyle w:val="3"/>
       </w:pPr>
-      <w:bookmarkStart w:id="32" w:name="_Toc144193144"/>
+      <w:bookmarkStart w:id="32" w:name="_Toc144441566"/>
       <w:r>
         <w:t>Voice Recognition</w:t>
       </w:r>
@@ -12631,7 +13733,13 @@
         <w:t xml:space="preserve">Most </w:t>
       </w:r>
       <w:r>
-        <w:t>of participants</w:t>
+        <w:t xml:space="preserve">of </w:t>
+      </w:r>
+      <w:r>
+        <w:t xml:space="preserve">the </w:t>
+      </w:r>
+      <w:r>
+        <w:t>participants</w:t>
       </w:r>
       <w:r>
         <w:t xml:space="preserve"> found it challenging to identify</w:t>
@@ -12661,7 +13769,7 @@
         <w:t xml:space="preserve"> </w:t>
       </w:r>
       <w:r>
-        <w:t>automatically</w:t>
+        <w:t>automatic</w:t>
       </w:r>
       <w:r>
         <w:t xml:space="preserve"> recognition. Nonetheless, users felt the interface lacked clarity in this progression. An effective remedy would involve transitioning</w:t>
@@ -12679,7 +13787,13 @@
         <w:t xml:space="preserve"> autonomy</w:t>
       </w:r>
       <w:r>
-        <w:t xml:space="preserve"> to manually terminate recording</w:t>
+        <w:t xml:space="preserve"> to manually terminate </w:t>
+      </w:r>
+      <w:r>
+        <w:t xml:space="preserve">the </w:t>
+      </w:r>
+      <w:r>
+        <w:t>recording</w:t>
       </w:r>
       <w:r>
         <w:t xml:space="preserve"> process.</w:t>
@@ -12692,15 +13806,15 @@
       <w:pPr>
         <w:pStyle w:val="3"/>
       </w:pPr>
-      <w:bookmarkStart w:id="33" w:name="_Toc144193145"/>
+      <w:bookmarkStart w:id="33" w:name="_Toc144441567"/>
       <w:r>
         <w:lastRenderedPageBreak/>
         <w:t>Interaction with Chatbot</w:t>
       </w:r>
+      <w:r>
+        <w:t>s</w:t>
+      </w:r>
       <w:bookmarkEnd w:id="33"/>
-      <w:r>
-        <w:t>s</w:t>
-      </w:r>
     </w:p>
     <w:p>
       <w:r>
@@ -12723,7 +13837,7 @@
       <w:pPr>
         <w:pStyle w:val="3"/>
       </w:pPr>
-      <w:bookmarkStart w:id="34" w:name="_Toc144193146"/>
+      <w:bookmarkStart w:id="34" w:name="_Toc144441568"/>
       <w:r>
         <w:t>Content Display Format</w:t>
       </w:r>
@@ -12773,7 +13887,7 @@
                     </pic:cNvPicPr>
                   </pic:nvPicPr>
                   <pic:blipFill>
-                    <a:blip r:embed="rId25">
+                    <a:blip r:embed="rId23">
                       <a:extLst>
                         <a:ext uri="{28A0092B-C50C-407E-A947-70E740481C1C}">
                           <a14:useLocalDpi xmlns:a14="http://schemas.microsoft.com/office/drawing/2010/main" val="0"/>
@@ -12829,7 +13943,7 @@
                     </pic:cNvPicPr>
                   </pic:nvPicPr>
                   <pic:blipFill>
-                    <a:blip r:embed="rId26">
+                    <a:blip r:embed="rId24">
                       <a:extLst>
                         <a:ext uri="{28A0092B-C50C-407E-A947-70E740481C1C}">
                           <a14:useLocalDpi xmlns:a14="http://schemas.microsoft.com/office/drawing/2010/main" val="0"/>
@@ -12887,7 +14001,7 @@
       <w:r>
         <w:br w:type="page"/>
       </w:r>
-      <w:bookmarkStart w:id="35" w:name="_Toc144193147"/>
+      <w:bookmarkStart w:id="35" w:name="_Toc144441569"/>
       <w:r>
         <w:lastRenderedPageBreak/>
         <w:t>Conclusion</w:t>
@@ -12898,7 +14012,7 @@
       <w:pPr>
         <w:pStyle w:val="2"/>
       </w:pPr>
-      <w:bookmarkStart w:id="36" w:name="_Toc144193148"/>
+      <w:bookmarkStart w:id="36" w:name="_Toc144441570"/>
       <w:r>
         <w:t>Achievement</w:t>
       </w:r>
@@ -12934,13 +14048,19 @@
     </w:p>
     <w:p>
       <w:r>
-        <w:t>For</w:t>
-      </w:r>
-      <w:r>
-        <w:t xml:space="preserve"> enriching the learning experience, diverse chatbots are integrated</w:t>
-      </w:r>
-      <w:r>
-        <w:t xml:space="preserve"> in this application. E</w:t>
+        <w:t>To enrich</w:t>
+      </w:r>
+      <w:r>
+        <w:t xml:space="preserve"> the learning experience, diverse chatbots are integrated</w:t>
+      </w:r>
+      <w:r>
+        <w:t xml:space="preserve"> </w:t>
+      </w:r>
+      <w:r>
+        <w:t>into</w:t>
+      </w:r>
+      <w:r>
+        <w:t xml:space="preserve"> this application. E</w:t>
       </w:r>
       <w:r>
         <w:t xml:space="preserve">ach </w:t>
@@ -12980,7 +14100,7 @@
       <w:pPr>
         <w:pStyle w:val="2"/>
       </w:pPr>
-      <w:bookmarkStart w:id="37" w:name="_Toc144193149"/>
+      <w:bookmarkStart w:id="37" w:name="_Toc144441571"/>
       <w:r>
         <w:t>Reflection and future works</w:t>
       </w:r>
@@ -12990,7 +14110,7 @@
       <w:pPr>
         <w:pStyle w:val="3"/>
       </w:pPr>
-      <w:bookmarkStart w:id="38" w:name="_Toc144193150"/>
+      <w:bookmarkStart w:id="38" w:name="_Toc144441572"/>
       <w:r>
         <w:t xml:space="preserve">ChatGPT in ESL </w:t>
       </w:r>
@@ -13235,7 +14355,10 @@
         <w:t xml:space="preserve"> create bespoke datasets based on this content to fine-tune a custom GPT model. This refinement can significantly enhance</w:t>
       </w:r>
       <w:r>
-        <w:t xml:space="preserve"> the GPT model's responsiveness and elevates</w:t>
+        <w:t xml:space="preserve"> the GPT model's responsiveness and </w:t>
+      </w:r>
+      <w:r>
+        <w:t>elevate</w:t>
       </w:r>
       <w:r>
         <w:t xml:space="preserve"> user experience.</w:t>
@@ -13324,7 +14447,7 @@
       <w:pPr>
         <w:pStyle w:val="3"/>
       </w:pPr>
-      <w:bookmarkStart w:id="39" w:name="_Toc144193151"/>
+      <w:bookmarkStart w:id="39" w:name="_Toc144441573"/>
       <w:r>
         <w:t>Technical</w:t>
       </w:r>
@@ -13386,7 +14509,10 @@
         <w:t xml:space="preserve">maintenance </w:t>
       </w:r>
       <w:r>
-        <w:t xml:space="preserve">become complicated </w:t>
+        <w:t>becomes</w:t>
+      </w:r>
+      <w:r>
+        <w:t xml:space="preserve"> complicated </w:t>
       </w:r>
       <w:r>
         <w:t>due to its dynamic nature.</w:t>
@@ -13394,10 +14520,19 @@
     </w:p>
     <w:p>
       <w:r>
-        <w:t xml:space="preserve">In order to solve </w:t>
-      </w:r>
-      <w:r>
-        <w:t>code maintaining</w:t>
+        <w:t>To</w:t>
+      </w:r>
+      <w:r>
+        <w:t xml:space="preserve"> solve </w:t>
+      </w:r>
+      <w:r>
+        <w:t xml:space="preserve">the </w:t>
+      </w:r>
+      <w:r>
+        <w:t xml:space="preserve">code </w:t>
+      </w:r>
+      <w:r>
+        <w:t>maintenance</w:t>
       </w:r>
       <w:r>
         <w:t xml:space="preserve"> problem for the large codebase, TypeScript is proposed as a potential tool for refactoring. </w:t>
@@ -13443,10 +14578,28 @@
         <w:t>As development progressed</w:t>
       </w:r>
       <w:r>
-        <w:t>, the application involves huge amount of state management</w:t>
-      </w:r>
-      <w:r>
-        <w:t>, which causes prop drilling</w:t>
+        <w:t xml:space="preserve">, the application </w:t>
+      </w:r>
+      <w:r>
+        <w:t>involved</w:t>
+      </w:r>
+      <w:r>
+        <w:t xml:space="preserve"> </w:t>
+      </w:r>
+      <w:r>
+        <w:t xml:space="preserve">a </w:t>
+      </w:r>
+      <w:r>
+        <w:t>huge amount of state management</w:t>
+      </w:r>
+      <w:r>
+        <w:t xml:space="preserve">, which </w:t>
+      </w:r>
+      <w:r>
+        <w:t>caused</w:t>
+      </w:r>
+      <w:r>
+        <w:t xml:space="preserve"> prop drilling</w:t>
       </w:r>
       <w:r>
         <w:t xml:space="preserve"> (</w:t>
@@ -13464,7 +14617,10 @@
         <w:t>numerous</w:t>
       </w:r>
       <w:r>
-        <w:t xml:space="preserve"> shared state</w:t>
+        <w:t xml:space="preserve"> shared </w:t>
+      </w:r>
+      <w:r>
+        <w:t>states</w:t>
       </w:r>
       <w:r>
         <w:t xml:space="preserve"> (</w:t>
@@ -13494,7 +14650,13 @@
         <w:t>ing</w:t>
       </w:r>
       <w:r>
-        <w:t xml:space="preserve"> frontend</w:t>
+        <w:t xml:space="preserve"> </w:t>
+      </w:r>
+      <w:r>
+        <w:t xml:space="preserve">of </w:t>
+      </w:r>
+      <w:r>
+        <w:t>frontend</w:t>
       </w:r>
       <w:r>
         <w:t xml:space="preserve"> state</w:t>
@@ -13515,7 +14677,7 @@
         <w:t>s</w:t>
       </w:r>
       <w:r>
-        <w:t xml:space="preserve"> the state management more complex.</w:t>
+        <w:t xml:space="preserve"> state management more complex.</w:t>
       </w:r>
     </w:p>
     <w:p>
@@ -13544,10 +14706,28 @@
         <w:t xml:space="preserve"> </w:t>
       </w:r>
       <w:r>
-        <w:t>These libraries centralize state storage, utilize actions to describe state changes, and employ reducers to manage those changes.</w:t>
-      </w:r>
-      <w:r>
-        <w:t xml:space="preserve"> As the application become larger and complex in the future, the adoption of management library will </w:t>
+        <w:t>These libraries centralize state storage, utilize actions to describe state changes and employ reducers to manage those changes.</w:t>
+      </w:r>
+      <w:r>
+        <w:t xml:space="preserve"> As the application </w:t>
+      </w:r>
+      <w:r>
+        <w:t>becomes</w:t>
+      </w:r>
+      <w:r>
+        <w:t xml:space="preserve"> larger and </w:t>
+      </w:r>
+      <w:r>
+        <w:t xml:space="preserve">more </w:t>
+      </w:r>
+      <w:r>
+        <w:t xml:space="preserve">complex in the future, the adoption of </w:t>
+      </w:r>
+      <w:r>
+        <w:t xml:space="preserve">a </w:t>
+      </w:r>
+      <w:r>
+        <w:t xml:space="preserve">management library will </w:t>
       </w:r>
       <w:r>
         <w:t>undoubtedly aid in maintaining the codebase more efficiently</w:t>
@@ -13560,17 +14740,17 @@
       <w:pPr>
         <w:pStyle w:val="3"/>
       </w:pPr>
-      <w:bookmarkStart w:id="40" w:name="_Toc144193152"/>
+      <w:bookmarkStart w:id="40" w:name="_Toc144441574"/>
       <w:r>
         <w:t xml:space="preserve">Handling </w:t>
       </w:r>
       <w:r>
-        <w:t>Long-form Input</w:t>
+        <w:t xml:space="preserve">Long-form Input </w:t>
+      </w:r>
+      <w:r>
+        <w:t>and Large Set of Data</w:t>
       </w:r>
       <w:bookmarkEnd w:id="40"/>
-      <w:r>
-        <w:t xml:space="preserve"> </w:t>
-      </w:r>
     </w:p>
     <w:p>
       <w:r>
@@ -13582,12 +14762,15 @@
       <w:r>
         <w:t>for future development.</w:t>
       </w:r>
+      <w:r>
+        <w:t xml:space="preserve"> A large set of data in study and review tasks can impact the browser's performance. Implementing a pagination function in this application is recommended.</w:t>
+      </w:r>
     </w:p>
     <w:p>
       <w:pPr>
         <w:pStyle w:val="2"/>
       </w:pPr>
-      <w:bookmarkStart w:id="41" w:name="_Toc144193153"/>
+      <w:bookmarkStart w:id="41" w:name="_Toc144441575"/>
       <w:r>
         <w:t>Summary</w:t>
       </w:r>
@@ -13598,7 +14781,16 @@
         <w:t xml:space="preserve">This project </w:t>
       </w:r>
       <w:r>
-        <w:t xml:space="preserve">explored the possibility and define the application requirements </w:t>
+        <w:t xml:space="preserve">explored the possibility and </w:t>
+      </w:r>
+      <w:r>
+        <w:t>defined</w:t>
+      </w:r>
+      <w:r>
+        <w:t xml:space="preserve"> the application requirements </w:t>
+      </w:r>
+      <w:r>
+        <w:t xml:space="preserve">for </w:t>
       </w:r>
       <w:r>
         <w:t>constructing a ChatGPT-powered web application aimed at aiding EFL students in effectivel</w:t>
@@ -13610,7 +14802,13 @@
         <w:t xml:space="preserve">. </w:t>
       </w:r>
       <w:r>
-        <w:t xml:space="preserve">The application was developed using React and MUI for the frontend, while employing Node.js, Express, and PostgreSQL for the backend. </w:t>
+        <w:t>The application was developed using React and MUI for the frontend</w:t>
+      </w:r>
+      <w:r>
+        <w:t>,</w:t>
+      </w:r>
+      <w:r>
+        <w:t xml:space="preserve"> while employing Node.js, Express, and PostgreSQL for the backend. </w:t>
       </w:r>
       <w:r>
         <w:t xml:space="preserve">The structured course, study system and review system provide a </w:t>
@@ -13631,10 +14829,22 @@
         <w:t xml:space="preserve">navigate their learning journey. </w:t>
       </w:r>
       <w:r>
-        <w:t>Enhanced by external APIs, the integrated chatbots support voice interactions and provide translation</w:t>
-      </w:r>
-      <w:r>
-        <w:t xml:space="preserve"> function to assist users to learn English. </w:t>
+        <w:t xml:space="preserve">Enhanced by external APIs, the integrated chatbots support voice interactions and </w:t>
+      </w:r>
+      <w:r>
+        <w:t xml:space="preserve">provide a </w:t>
+      </w:r>
+      <w:r>
+        <w:t>translation</w:t>
+      </w:r>
+      <w:r>
+        <w:t xml:space="preserve"> function to assist users </w:t>
+      </w:r>
+      <w:r>
+        <w:t>in learning</w:t>
+      </w:r>
+      <w:r>
+        <w:t xml:space="preserve"> English. </w:t>
       </w:r>
       <w:r>
         <w:t>Users can seamlessly transition between learning tasks, review sys</w:t>
@@ -13646,7 +14856,13 @@
         <w:t>.</w:t>
       </w:r>
       <w:r>
-        <w:t xml:space="preserve"> Manual testing and user testing are implemented to explore the limitation of this application. Reflection and future works are also discussed.</w:t>
+        <w:t xml:space="preserve"> Manual testing and user testing are implemented to explore the </w:t>
+      </w:r>
+      <w:r>
+        <w:t>limitations</w:t>
+      </w:r>
+      <w:r>
+        <w:t xml:space="preserve"> of this application. Reflection and future works are also discussed.</w:t>
       </w:r>
     </w:p>
     <w:p>
@@ -13693,6 +14909,811 @@
         <w:spacing w:before="0"/>
         <w:jc w:val="left"/>
         <w:rPr>
+          <w:sz w:val="32"/>
+          <w:szCs w:val="32"/>
+        </w:rPr>
+      </w:pPr>
+      <w:r>
+        <w:rPr>
+          <w:b/>
+          <w:bCs/>
+          <w:sz w:val="32"/>
+          <w:szCs w:val="32"/>
+        </w:rPr>
+        <w:lastRenderedPageBreak/>
+        <w:t>Bibliography</w:t>
+      </w:r>
+      <w:r>
+        <w:rPr>
+          <w:sz w:val="32"/>
+          <w:szCs w:val="32"/>
+        </w:rPr>
+        <w:t xml:space="preserve"> </w:t>
+      </w:r>
+    </w:p>
+    <w:p>
+      <w:pPr>
+        <w:pStyle w:val="af"/>
+      </w:pPr>
+      <w:r>
+        <w:fldChar w:fldCharType="begin"/>
+      </w:r>
+      <w:r>
+        <w:instrText xml:space="preserve"> ADDIN ZOTERO_BIBL {"uncited":[],"omitted":[],"custom":[]} CSL_BIBLIOGRAPHY </w:instrText>
+      </w:r>
+      <w:r>
+        <w:fldChar w:fldCharType="separate"/>
+      </w:r>
+      <w:r>
+        <w:t xml:space="preserve">Alhalangy, Abdalilah.G.I. and AbdAlgane, M. (2023) ‘Exploring the Impact of AI on The EFL Context: A Case Study of Saudi Universities’, </w:t>
+      </w:r>
+      <w:r>
+        <w:rPr>
+          <w:i/>
+          <w:iCs/>
+        </w:rPr>
+        <w:t>Journal of Intercultural Communication</w:t>
+      </w:r>
+      <w:r>
+        <w:t>, pp. 41–49. Available at: https://doi.org/10.36923/jicc.v23i2.125.</w:t>
+      </w:r>
+    </w:p>
+    <w:p>
+      <w:pPr>
+        <w:pStyle w:val="af"/>
+      </w:pPr>
+      <w:r>
+        <w:t xml:space="preserve">Ali, J.K.M. </w:t>
+      </w:r>
+      <w:r>
+        <w:rPr>
+          <w:i/>
+          <w:iCs/>
+        </w:rPr>
+        <w:t>et al.</w:t>
+      </w:r>
+      <w:r>
+        <w:t xml:space="preserve"> (2023) ‘Impact of ChatGPT on Learning Motivation:: Teachers and Students’ Voices’, </w:t>
+      </w:r>
+      <w:r>
+        <w:rPr>
+          <w:i/>
+          <w:iCs/>
+        </w:rPr>
+        <w:t>Journal of English Studies in Arabia Felix</w:t>
+      </w:r>
+      <w:r>
+        <w:t>, 2(1), pp. 41–49. Available at: https://doi.org/10.56540/jesaf.v2i1.51.</w:t>
+      </w:r>
+    </w:p>
+    <w:p>
+      <w:pPr>
+        <w:pStyle w:val="af"/>
+      </w:pPr>
+      <w:r>
+        <w:t xml:space="preserve">Bin-Hady, W. </w:t>
+      </w:r>
+      <w:r>
+        <w:rPr>
+          <w:i/>
+          <w:iCs/>
+        </w:rPr>
+        <w:t>et al.</w:t>
+      </w:r>
+      <w:r>
+        <w:t xml:space="preserve"> (2023) </w:t>
+      </w:r>
+      <w:r>
+        <w:rPr>
+          <w:i/>
+          <w:iCs/>
+        </w:rPr>
+        <w:t>Exploring the Dimensions of ChatGPT in English Language Learning: A Global Perspective</w:t>
+      </w:r>
+      <w:r>
+        <w:t>.</w:t>
+      </w:r>
+    </w:p>
+    <w:p>
+      <w:pPr>
+        <w:pStyle w:val="af"/>
+      </w:pPr>
+      <w:r>
+        <w:t>Božić, V. (2023) ‘Chat GPT and education’. Available at: https://doi.org/10.13140/RG.2.2.18837.40168.</w:t>
+      </w:r>
+    </w:p>
+    <w:p>
+      <w:pPr>
+        <w:pStyle w:val="af"/>
+      </w:pPr>
+      <w:r>
+        <w:t xml:space="preserve">Canva (2023) </w:t>
+      </w:r>
+      <w:r>
+        <w:rPr>
+          <w:i/>
+          <w:iCs/>
+        </w:rPr>
+        <w:t xml:space="preserve">Everything about the </w:t>
+      </w:r>
+      <w:r>
+        <w:rPr>
+          <w:i/>
+          <w:iCs/>
+        </w:rPr>
+        <w:t>colour</w:t>
+      </w:r>
+      <w:r>
+        <w:rPr>
+          <w:i/>
+          <w:iCs/>
+        </w:rPr>
+        <w:t xml:space="preserve"> Cyan</w:t>
+      </w:r>
+      <w:r>
+        <w:t xml:space="preserve">, </w:t>
+      </w:r>
+      <w:r>
+        <w:rPr>
+          <w:i/>
+          <w:iCs/>
+        </w:rPr>
+        <w:t>Canva’s Design Wiki</w:t>
+      </w:r>
+      <w:r>
+        <w:t>. Available at: https://www.canva.com/colors/color-meanings/cyan/ (Accessed: 23 August 2023).</w:t>
+      </w:r>
+    </w:p>
+    <w:p>
+      <w:pPr>
+        <w:pStyle w:val="af"/>
+      </w:pPr>
+      <w:r>
+        <w:t xml:space="preserve">Chukharev-Hudilainen, E. and Klepikova, T.A. (2016) ‘The effectiveness of computer-based spaced repetition in foreign language vocabulary instruction: a double-blind study’, </w:t>
+      </w:r>
+      <w:r>
+        <w:rPr>
+          <w:i/>
+          <w:iCs/>
+        </w:rPr>
+        <w:t>CALICO Journal</w:t>
+      </w:r>
+      <w:r>
+        <w:t>, 33(3), pp. 334–354.</w:t>
+      </w:r>
+    </w:p>
+    <w:p>
+      <w:pPr>
+        <w:pStyle w:val="af"/>
+      </w:pPr>
+      <w:r>
+        <w:t xml:space="preserve">Diwan, C. </w:t>
+      </w:r>
+      <w:r>
+        <w:rPr>
+          <w:i/>
+          <w:iCs/>
+        </w:rPr>
+        <w:t>et al.</w:t>
+      </w:r>
+      <w:r>
+        <w:t xml:space="preserve"> (2023) ‘AI-based learning content generation and learning pathway augmentation to increase learner engagement’, </w:t>
+      </w:r>
+      <w:r>
+        <w:rPr>
+          <w:i/>
+          <w:iCs/>
+        </w:rPr>
+        <w:t>Computers and Education: Artificial Intelligence</w:t>
+      </w:r>
+      <w:r>
+        <w:t>, 4, p. 100110. Available at: https://doi.org/10.1016/j.caeai.2022.100110.</w:t>
+      </w:r>
+    </w:p>
+    <w:p>
+      <w:pPr>
+        <w:pStyle w:val="af"/>
+      </w:pPr>
+      <w:r>
+        <w:t xml:space="preserve">Duolingo (2023) </w:t>
+      </w:r>
+      <w:r>
+        <w:rPr>
+          <w:i/>
+          <w:iCs/>
+        </w:rPr>
+        <w:t>Learn a language for free</w:t>
+      </w:r>
+      <w:r>
+        <w:t xml:space="preserve">, </w:t>
+      </w:r>
+      <w:r>
+        <w:rPr>
+          <w:i/>
+          <w:iCs/>
+        </w:rPr>
+        <w:t>Duolingo</w:t>
+      </w:r>
+      <w:r>
+        <w:t>. Available at: https://www.duolingo.com/ (Accessed: 21 August 2023).</w:t>
+      </w:r>
+    </w:p>
+    <w:p>
+      <w:pPr>
+        <w:pStyle w:val="af"/>
+      </w:pPr>
+      <w:r>
+        <w:t xml:space="preserve">Express (2023) </w:t>
+      </w:r>
+      <w:r>
+        <w:rPr>
+          <w:i/>
+          <w:iCs/>
+        </w:rPr>
+        <w:t>Express - Node.js web application framework</w:t>
+      </w:r>
+      <w:r>
+        <w:t>. Available at: https://expressjs.com/ (Accessed: 23 August 2023).</w:t>
+      </w:r>
+    </w:p>
+    <w:p>
+      <w:pPr>
+        <w:pStyle w:val="af"/>
+      </w:pPr>
+      <w:r>
+        <w:t xml:space="preserve">Farrokhnia, M. </w:t>
+      </w:r>
+      <w:r>
+        <w:rPr>
+          <w:i/>
+          <w:iCs/>
+        </w:rPr>
+        <w:t>et al.</w:t>
+      </w:r>
+      <w:r>
+        <w:t xml:space="preserve"> (2023) ‘A SWOT analysis of ChatGPT: Implications for educational practice and research’, </w:t>
+      </w:r>
+      <w:r>
+        <w:rPr>
+          <w:i/>
+          <w:iCs/>
+        </w:rPr>
+        <w:t>Innovations in Education and Teaching International</w:t>
+      </w:r>
+      <w:r>
+        <w:t>, 0(0), pp. 1–15. Available at: https://doi.org/10.1080/14703297.2023.2195846.</w:t>
+      </w:r>
+    </w:p>
+    <w:p>
+      <w:pPr>
+        <w:pStyle w:val="af"/>
+      </w:pPr>
+      <w:r>
+        <w:t xml:space="preserve">Fitria, T.N. (2023) ‘Artificial intelligence (AI) technology in OpenAI ChatGPT application: A review of ChatGPT in writing English essay’, </w:t>
+      </w:r>
+      <w:r>
+        <w:rPr>
+          <w:i/>
+          <w:iCs/>
+        </w:rPr>
+        <w:t>ELT Forum: Journal of English Language Teaching</w:t>
+      </w:r>
+      <w:r>
+        <w:t>, 12(1), pp. 44–58. Available at: https://doi.org/10.15294/elt.v12i1.64069.</w:t>
+      </w:r>
+    </w:p>
+    <w:p>
+      <w:pPr>
+        <w:pStyle w:val="af"/>
+      </w:pPr>
+      <w:r>
+        <w:t xml:space="preserve">Glossika (2023) </w:t>
+      </w:r>
+      <w:r>
+        <w:rPr>
+          <w:i/>
+          <w:iCs/>
+        </w:rPr>
+        <w:t>Glossika Language Learning | Speak with Confidence</w:t>
+      </w:r>
+      <w:r>
+        <w:t>. Available at: https://ai.glossika.com/ (Accessed: 21 August 2023).</w:t>
+      </w:r>
+    </w:p>
+    <w:p>
+      <w:pPr>
+        <w:pStyle w:val="af"/>
+      </w:pPr>
+      <w:r>
+        <w:t xml:space="preserve">Han, J. </w:t>
+      </w:r>
+      <w:r>
+        <w:rPr>
+          <w:i/>
+          <w:iCs/>
+        </w:rPr>
+        <w:t>et al.</w:t>
+      </w:r>
+      <w:r>
+        <w:t xml:space="preserve"> (2023) ‘RECIPE: How to Integrate ChatGPT into EFL Writing Education’, </w:t>
+      </w:r>
+      <w:r>
+        <w:rPr>
+          <w:i/>
+          <w:iCs/>
+        </w:rPr>
+        <w:t>Proceedings of the Tenth ACM Conference on Learning @ Scale</w:t>
+      </w:r>
+      <w:r>
+        <w:t>, pp. 416–420. Available at: https://doi.org/10.1145/3573051.3596200.</w:t>
+      </w:r>
+    </w:p>
+    <w:p>
+      <w:pPr>
+        <w:pStyle w:val="af"/>
+      </w:pPr>
+      <w:r>
+        <w:lastRenderedPageBreak/>
+        <w:t xml:space="preserve">Jakob, N. (2020) </w:t>
+      </w:r>
+      <w:r>
+        <w:rPr>
+          <w:i/>
+          <w:iCs/>
+        </w:rPr>
+        <w:t>10 Usability Heuristics for User Interface Design</w:t>
+      </w:r>
+      <w:r>
+        <w:t xml:space="preserve">, </w:t>
+      </w:r>
+      <w:r>
+        <w:rPr>
+          <w:i/>
+          <w:iCs/>
+        </w:rPr>
+        <w:t>Nielsen Norman Group</w:t>
+      </w:r>
+      <w:r>
+        <w:t>. Available at: https://www.nngroup.com/articles/ten-usability-heuristics/ (Accessed: 27 August 2023).</w:t>
+      </w:r>
+    </w:p>
+    <w:p>
+      <w:pPr>
+        <w:pStyle w:val="af"/>
+      </w:pPr>
+      <w:r>
+        <w:t xml:space="preserve">Kang, S.H.K. (2016) ‘Spaced Repetition Promotes Efficient and Effective Learning: Policy Implications for Instruction’, </w:t>
+      </w:r>
+      <w:r>
+        <w:rPr>
+          <w:i/>
+          <w:iCs/>
+        </w:rPr>
+        <w:t>Policy Insights from the Behavioral and Brain Sciences</w:t>
+      </w:r>
+      <w:r>
+        <w:t>, 3(1), pp. 12–19. Available at: https://doi.org/10.1177/2372732215624708.</w:t>
+      </w:r>
+    </w:p>
+    <w:p>
+      <w:pPr>
+        <w:pStyle w:val="af"/>
+      </w:pPr>
+      <w:r>
+        <w:t>Klyshbekova, M. (2023) ‘ChatGPT and Language Learning’. Rochester, NY. Available at: https://doi.org/10.2139/ssrn.4488587.</w:t>
+      </w:r>
+    </w:p>
+    <w:p>
+      <w:pPr>
+        <w:pStyle w:val="af"/>
+      </w:pPr>
+      <w:r>
+        <w:t xml:space="preserve">Kohnke, L., Moorhouse, B.L. and Zou, D. (2023) ‘ChatGPT for Language Teaching and Learning’, </w:t>
+      </w:r>
+      <w:r>
+        <w:rPr>
+          <w:i/>
+          <w:iCs/>
+        </w:rPr>
+        <w:t>RELC Journal</w:t>
+      </w:r>
+      <w:r>
+        <w:t>, p. 00336882231162868. Available at: https://doi.org/10.1177/00336882231162868.</w:t>
+      </w:r>
+    </w:p>
+    <w:p>
+      <w:pPr>
+        <w:pStyle w:val="af"/>
+      </w:pPr>
+      <w:r>
+        <w:t xml:space="preserve">Langotalk (2023) </w:t>
+      </w:r>
+      <w:r>
+        <w:rPr>
+          <w:i/>
+          <w:iCs/>
+        </w:rPr>
+        <w:t>Langotalk: Learn Languages 6x Faster with AI</w:t>
+      </w:r>
+      <w:r>
+        <w:t xml:space="preserve">, </w:t>
+      </w:r>
+      <w:r>
+        <w:rPr>
+          <w:i/>
+          <w:iCs/>
+        </w:rPr>
+        <w:t>Langotalk</w:t>
+      </w:r>
+      <w:r>
+        <w:t>. Available at: https://www.langotalk.org (Accessed: 21 August 2023).</w:t>
+      </w:r>
+    </w:p>
+    <w:p>
+      <w:pPr>
+        <w:pStyle w:val="af"/>
+      </w:pPr>
+      <w:r>
+        <w:t xml:space="preserve">Microsoft Azure (2023a) </w:t>
+      </w:r>
+      <w:r>
+        <w:rPr>
+          <w:i/>
+          <w:iCs/>
+        </w:rPr>
+        <w:t>Text to Speech – Realistic AI Voice Generator | Microsoft Azure</w:t>
+      </w:r>
+      <w:r>
+        <w:t>. Available at: https://azure.microsoft.com/en-us/products/ai-services/text-to-speech (Accessed: 23 August 2023).</w:t>
+      </w:r>
+    </w:p>
+    <w:p>
+      <w:pPr>
+        <w:pStyle w:val="af"/>
+      </w:pPr>
+      <w:r>
+        <w:t xml:space="preserve">Microsoft Azure (2023b) </w:t>
+      </w:r>
+      <w:r>
+        <w:rPr>
+          <w:i/>
+          <w:iCs/>
+        </w:rPr>
+        <w:t>Translator – Translation Software as a Service | Microsoft Azure</w:t>
+      </w:r>
+      <w:r>
+        <w:t>. Available at: https://azure.microsoft.com/en-us/products/ai-services/translator (Accessed: 23 August 2023).</w:t>
+      </w:r>
+    </w:p>
+    <w:p>
+      <w:pPr>
+        <w:pStyle w:val="af"/>
+      </w:pPr>
+      <w:r>
+        <w:t xml:space="preserve">Mozilla (2023) </w:t>
+      </w:r>
+      <w:r>
+        <w:rPr>
+          <w:i/>
+          <w:iCs/>
+        </w:rPr>
+        <w:t>Web Speech API - Web APIs | MDN</w:t>
+      </w:r>
+      <w:r>
+        <w:t>. Available at: https://developer.mozilla.org/en-US/docs/Web/API/Web_Speech_API (Accessed: 23 August 2023).</w:t>
+      </w:r>
+    </w:p>
+    <w:p>
+      <w:pPr>
+        <w:pStyle w:val="af"/>
+      </w:pPr>
+      <w:r>
+        <w:t xml:space="preserve">MUI (2023a) </w:t>
+      </w:r>
+      <w:r>
+        <w:rPr>
+          <w:i/>
+          <w:iCs/>
+        </w:rPr>
+        <w:t>MUI: The React component library you always wanted</w:t>
+      </w:r>
+      <w:r>
+        <w:t>. Available at: https://mui.com/ (Accessed: 23 August 2023).</w:t>
+      </w:r>
+    </w:p>
+    <w:p>
+      <w:pPr>
+        <w:pStyle w:val="af"/>
+      </w:pPr>
+      <w:r>
+        <w:t xml:space="preserve">MUI (2023b) </w:t>
+      </w:r>
+      <w:r>
+        <w:rPr>
+          <w:i/>
+          <w:iCs/>
+        </w:rPr>
+        <w:t>Testing - Material UI</w:t>
+      </w:r>
+      <w:r>
+        <w:t>. Available at: https://mui.com/material-ui/guides/testing/ (Accessed: 27 August 2023).</w:t>
+      </w:r>
+    </w:p>
+    <w:p>
+      <w:pPr>
+        <w:pStyle w:val="af"/>
+      </w:pPr>
+      <w:r>
+        <w:t xml:space="preserve">Murad, I.A., Surameery, N.M.S. and Shakor, M.Y. (2023) ‘Adopting ChatGPT to Enhance Educational Experiences’, </w:t>
+      </w:r>
+      <w:r>
+        <w:rPr>
+          <w:i/>
+          <w:iCs/>
+        </w:rPr>
+        <w:t>International Journal of Information Technology &amp; Computer Engineering (IJITC) ISSN</w:t>
+      </w:r>
+      <w:r>
+        <w:rPr>
+          <w:rFonts w:ascii="Times New Roman" w:hAnsi="Times New Roman" w:cs="Times New Roman"/>
+          <w:i/>
+          <w:iCs/>
+        </w:rPr>
+        <w:t> </w:t>
+      </w:r>
+      <w:r>
+        <w:rPr>
+          <w:i/>
+          <w:iCs/>
+        </w:rPr>
+        <w:t>: 2455-5290</w:t>
+      </w:r>
+      <w:r>
+        <w:t>, 3(05), pp. 20–25. Available at: https://doi.org/10.55529/ijitc.35.20.25.</w:t>
+      </w:r>
+    </w:p>
+    <w:p>
+      <w:pPr>
+        <w:pStyle w:val="af"/>
+      </w:pPr>
+      <w:r>
+        <w:t xml:space="preserve">Nguyen, T.T.H. (2023) ‘EFL Teachers’ Perspectives toward the Use of ChatGPT in Writing Classes: A Case Study at Van Lang University’, </w:t>
+      </w:r>
+      <w:r>
+        <w:rPr>
+          <w:i/>
+          <w:iCs/>
+        </w:rPr>
+        <w:t>International Journal of Language Instruction</w:t>
+      </w:r>
+      <w:r>
+        <w:t>, 2(3), pp. 1–47. Available at: https://doi.org/10.54855/ijli.23231.</w:t>
+      </w:r>
+    </w:p>
+    <w:p>
+      <w:pPr>
+        <w:pStyle w:val="af"/>
+      </w:pPr>
+      <w:r>
+        <w:t xml:space="preserve">OpenAI (2023) </w:t>
+      </w:r>
+      <w:r>
+        <w:rPr>
+          <w:i/>
+          <w:iCs/>
+        </w:rPr>
+        <w:t>OpenAI Platform</w:t>
+      </w:r>
+      <w:r>
+        <w:t>. Available at: https://platform.openai.com (Accessed: 23 August 2023).</w:t>
+      </w:r>
+    </w:p>
+    <w:p>
+      <w:pPr>
+        <w:pStyle w:val="af"/>
+      </w:pPr>
+      <w:r>
+        <w:t xml:space="preserve">React (2023) </w:t>
+      </w:r>
+      <w:r>
+        <w:rPr>
+          <w:i/>
+          <w:iCs/>
+        </w:rPr>
+        <w:t>React</w:t>
+      </w:r>
+      <w:r>
+        <w:t>. Available at: https://react.dev/ (Accessed: 23 August 2023).</w:t>
+      </w:r>
+    </w:p>
+    <w:p>
+      <w:pPr>
+        <w:pStyle w:val="af"/>
+      </w:pPr>
+      <w:r>
+        <w:t xml:space="preserve">Schmidt-Fajlik, R. (2023) ‘ChatGPT as a Grammar Checker for Japanese English Language Learners: A Comparison with Grammarly and ProWritingAid’, </w:t>
+      </w:r>
+      <w:r>
+        <w:rPr>
+          <w:i/>
+          <w:iCs/>
+        </w:rPr>
+        <w:lastRenderedPageBreak/>
+        <w:t>AsiaCALL Online Journal</w:t>
+      </w:r>
+      <w:r>
+        <w:t>, 14(1), pp. 105–119. Available at: https://doi.org/10.54855/acoj.231417.</w:t>
+      </w:r>
+    </w:p>
+    <w:p>
+      <w:pPr>
+        <w:pStyle w:val="af"/>
+      </w:pPr>
+      <w:r>
+        <w:t xml:space="preserve">suhridpalsule and eric-urban (2023) </w:t>
+      </w:r>
+      <w:r>
+        <w:rPr>
+          <w:i/>
+          <w:iCs/>
+        </w:rPr>
+        <w:t>Prompt engineering techniques with Azure OpenAI - Azure OpenAI Service</w:t>
+      </w:r>
+      <w:r>
+        <w:t>. Available at: https://learn.microsoft.com/en-us/azure/ai-services/openai/concepts/advanced-prompt-engineering (Accessed: 25 August 2023).</w:t>
+      </w:r>
+    </w:p>
+    <w:p>
+      <w:pPr>
+        <w:pStyle w:val="af"/>
+      </w:pPr>
+      <w:r>
+        <w:t xml:space="preserve">Tlili, A. </w:t>
+      </w:r>
+      <w:r>
+        <w:rPr>
+          <w:i/>
+          <w:iCs/>
+        </w:rPr>
+        <w:t>et al.</w:t>
+      </w:r>
+      <w:r>
+        <w:t xml:space="preserve"> (2023) ‘What if the devil is my guardian angel: ChatGPT as a case study of using chatbots in education’, </w:t>
+      </w:r>
+      <w:r>
+        <w:rPr>
+          <w:i/>
+          <w:iCs/>
+        </w:rPr>
+        <w:t>Smart Learning Environments</w:t>
+      </w:r>
+      <w:r>
+        <w:t>, 10(1), p. 15. Available at: https://doi.org/10.1186/s40561-023-00237-x.</w:t>
+      </w:r>
+    </w:p>
+    <w:p>
+      <w:pPr>
+        <w:pStyle w:val="af"/>
+      </w:pPr>
+      <w:r>
+        <w:t xml:space="preserve">Topsakal, O. and Topsakal, E. (2022) ‘Framework for A Foreign Language Teaching Software for Children Utilizing AR, Voicebots and ChatGPT (Large Language Models)’, </w:t>
+      </w:r>
+      <w:r>
+        <w:rPr>
+          <w:i/>
+          <w:iCs/>
+        </w:rPr>
+        <w:t>The Journal of Cognitive Systems</w:t>
+      </w:r>
+      <w:r>
+        <w:t>, 7(2), pp. 33–38. Available at: https://doi.org/10.52876/jcs.1227392.</w:t>
+      </w:r>
+    </w:p>
+    <w:p>
+      <w:pPr>
+        <w:pStyle w:val="af"/>
+      </w:pPr>
+      <w:r>
+        <w:t xml:space="preserve">White, J. </w:t>
+      </w:r>
+      <w:r>
+        <w:rPr>
+          <w:i/>
+          <w:iCs/>
+        </w:rPr>
+        <w:t>et al.</w:t>
+      </w:r>
+      <w:r>
+        <w:t xml:space="preserve"> (2023) ‘A Prompt Pattern Catalog to Enhance Prompt Engineering with ChatGPT’. Available at: https://doi.org/10.48550/ARXIV.2302.11382.</w:t>
+      </w:r>
+    </w:p>
+    <w:p>
+      <w:pPr>
+        <w:pStyle w:val="af"/>
+      </w:pPr>
+      <w:r>
+        <w:t>Woo, D.J., Guo, K., and Hengky Susanto (2023) ‘Cases of EFL Secondary Students’ Prompt Engineering Pathways to Complete a Writing Task with ChatGPT’. Available at: https://doi.org/10.13140/RG.2.2.31464.85762.</w:t>
+      </w:r>
+    </w:p>
+    <w:p>
+      <w:pPr>
+        <w:pStyle w:val="af"/>
+      </w:pPr>
+      <w:r>
+        <w:t xml:space="preserve">Xiao, C. </w:t>
+      </w:r>
+      <w:r>
+        <w:rPr>
+          <w:i/>
+          <w:iCs/>
+        </w:rPr>
+        <w:t>et al.</w:t>
+      </w:r>
+      <w:r>
+        <w:t xml:space="preserve"> (2023) ‘Evaluating Reading Comprehension Exercises Generated by LLMs: A Showcase of ChatGPT in Education Applications’, in </w:t>
+      </w:r>
+      <w:r>
+        <w:rPr>
+          <w:i/>
+          <w:iCs/>
+        </w:rPr>
+        <w:t>Proceedings of the 18th Workshop on Innovative Use of NLP for Building Educational Applications (BEA 2023)</w:t>
+      </w:r>
+      <w:r>
+        <w:t xml:space="preserve">. </w:t>
+      </w:r>
+      <w:r>
+        <w:rPr>
+          <w:i/>
+          <w:iCs/>
+        </w:rPr>
+        <w:t>Proceedings of the 18th Workshop on Innovative Use of NLP for Building Educational Applications (BEA 2023)</w:t>
+      </w:r>
+      <w:r>
+        <w:t>, Toronto, Canada: Association for Computational Linguistics, pp. 610–625. Available at: https://doi.org/10.18653/v1/2023.bea-1.52.</w:t>
+      </w:r>
+    </w:p>
+    <w:p>
+      <w:pPr>
+        <w:pStyle w:val="af"/>
+      </w:pPr>
+      <w:r>
+        <w:t xml:space="preserve">Yang, J., Oh, K. and Youm, K. (2016) ‘English Vocabulary Learning System Based on Repetitive Learning and Rate-Matching Rule’, in A. De Gloria and R. Veltkamp (eds) </w:t>
+      </w:r>
+      <w:r>
+        <w:rPr>
+          <w:i/>
+          <w:iCs/>
+        </w:rPr>
+        <w:t>Games and Learning Alliance</w:t>
+      </w:r>
+      <w:r>
+        <w:t>. Cham: Springer International Publishing (Lecture Notes in Computer Science), pp. 189–195. Available at: https://doi.org/10.1007/978-3-319-40216-1_20.</w:t>
+      </w:r>
+    </w:p>
+    <w:p>
+      <w:pPr>
+        <w:pStyle w:val="af"/>
+      </w:pPr>
+      <w:r>
+        <w:t xml:space="preserve">Young, J.C. and Shishido, M. (2023) ‘Investigating OpenAI’s ChatGPT Potentials in Generating Chatbot’s Dialogue for English as a Foreign Language Learning’, </w:t>
+      </w:r>
+      <w:r>
+        <w:rPr>
+          <w:i/>
+          <w:iCs/>
+        </w:rPr>
+        <w:t>International Journal of Advanced Computer Science and Applications</w:t>
+      </w:r>
+      <w:r>
+        <w:t>, 14(6). Available at: https://doi.org/10.14569/IJACSA.2023.0140607.</w:t>
+      </w:r>
+    </w:p>
+    <w:p>
+      <w:pPr>
+        <w:spacing w:before="0"/>
+        <w:jc w:val="left"/>
+        <w:rPr>
           <w:rFonts w:eastAsiaTheme="majorEastAsia" w:cstheme="majorBidi"/>
           <w:b/>
           <w:bCs/>
@@ -13700,866 +15721,14 @@
           <w:szCs w:val="32"/>
         </w:rPr>
       </w:pPr>
-    </w:p>
-    <w:p>
-      <w:pPr>
-        <w:spacing w:before="0"/>
-        <w:jc w:val="left"/>
-        <w:rPr>
-          <w:rFonts w:eastAsiaTheme="majorEastAsia" w:cstheme="majorBidi"/>
-          <w:b/>
-          <w:bCs/>
+      <w:r>
+        <w:fldChar w:fldCharType="end"/>
+      </w:r>
+      <w:r>
+        <w:rPr>
           <w:sz w:val="32"/>
           <w:szCs w:val="32"/>
         </w:rPr>
-      </w:pPr>
-    </w:p>
-    <w:p>
-      <w:pPr>
-        <w:spacing w:before="0"/>
-        <w:jc w:val="left"/>
-        <w:rPr>
-          <w:rFonts w:eastAsiaTheme="majorEastAsia" w:cstheme="majorBidi"/>
-          <w:b/>
-          <w:bCs/>
-          <w:sz w:val="32"/>
-          <w:szCs w:val="32"/>
-        </w:rPr>
-      </w:pPr>
-      <w:r>
-        <w:rPr>
-          <w:rFonts w:eastAsiaTheme="majorEastAsia" w:cstheme="majorBidi"/>
-          <w:b/>
-          <w:bCs/>
-          <w:sz w:val="32"/>
-          <w:szCs w:val="32"/>
-        </w:rPr>
-        <w:br w:type="page"/>
-      </w:r>
-    </w:p>
-    <w:p>
-      <w:pPr>
-        <w:spacing w:before="0"/>
-        <w:jc w:val="left"/>
-        <w:rPr>
-          <w:rFonts w:eastAsiaTheme="majorEastAsia" w:cstheme="majorBidi"/>
-          <w:b/>
-          <w:bCs/>
-          <w:sz w:val="32"/>
-          <w:szCs w:val="32"/>
-        </w:rPr>
-      </w:pPr>
-    </w:p>
-    <w:p>
-      <w:pPr>
-        <w:spacing w:before="0"/>
-        <w:jc w:val="left"/>
-        <w:rPr>
-          <w:sz w:val="32"/>
-          <w:szCs w:val="32"/>
-        </w:rPr>
-      </w:pPr>
-      <w:r>
-        <w:rPr>
-          <w:b/>
-          <w:bCs/>
-          <w:sz w:val="32"/>
-          <w:szCs w:val="32"/>
-        </w:rPr>
-        <w:t>Bibliography</w:t>
-      </w:r>
-      <w:r>
-        <w:rPr>
-          <w:sz w:val="32"/>
-          <w:szCs w:val="32"/>
-        </w:rPr>
-        <w:t xml:space="preserve"> </w:t>
-      </w:r>
-    </w:p>
-    <w:p>
-      <w:pPr>
-        <w:pStyle w:val="af"/>
-      </w:pPr>
-      <w:r>
-        <w:fldChar w:fldCharType="begin"/>
-      </w:r>
-      <w:r>
-        <w:instrText xml:space="preserve"> ADDIN ZOTERO_BIBL {"uncited":[],"omitted":[],"custom":[]} CSL_BIBLIOGRAPHY </w:instrText>
-      </w:r>
-      <w:r>
-        <w:fldChar w:fldCharType="separate"/>
-      </w:r>
-      <w:r>
-        <w:t xml:space="preserve">Alhalangy, Abdalilah.G.I. and AbdAlgane, M. (2023) ‘Exploring the Impact of AI on The EFL Context: A Case Study of Saudi Universities’, </w:t>
-      </w:r>
-      <w:r>
-        <w:rPr>
-          <w:i/>
-          <w:iCs/>
-        </w:rPr>
-        <w:t>Journal of Intercultural Communication</w:t>
-      </w:r>
-      <w:r>
-        <w:t>, pp. 41–49. Available at: https://doi.org/10.36923/jicc.v23i2.125.</w:t>
-      </w:r>
-    </w:p>
-    <w:p>
-      <w:pPr>
-        <w:pStyle w:val="af"/>
-      </w:pPr>
-      <w:r>
-        <w:t xml:space="preserve">Ali, J.K.M. </w:t>
-      </w:r>
-      <w:r>
-        <w:rPr>
-          <w:i/>
-          <w:iCs/>
-        </w:rPr>
-        <w:t>et al.</w:t>
-      </w:r>
-      <w:r>
-        <w:t xml:space="preserve"> (2023) ‘Impact of ChatGPT on Learning Motivation:: Teachers and Students’ Voices’, </w:t>
-      </w:r>
-      <w:r>
-        <w:rPr>
-          <w:i/>
-          <w:iCs/>
-        </w:rPr>
-        <w:t>Journal of English Studies in Arabia Felix</w:t>
-      </w:r>
-      <w:r>
-        <w:t>, 2(1), pp. 41–49. Available at: https://doi.org/10.56540/jesaf.v2i1.51.</w:t>
-      </w:r>
-    </w:p>
-    <w:p>
-      <w:pPr>
-        <w:pStyle w:val="af"/>
-      </w:pPr>
-      <w:r>
-        <w:t xml:space="preserve">Bin-Hady, W. </w:t>
-      </w:r>
-      <w:r>
-        <w:rPr>
-          <w:i/>
-          <w:iCs/>
-        </w:rPr>
-        <w:t>et al.</w:t>
-      </w:r>
-      <w:r>
-        <w:t xml:space="preserve"> (2023) </w:t>
-      </w:r>
-      <w:r>
-        <w:rPr>
-          <w:i/>
-          <w:iCs/>
-        </w:rPr>
-        <w:t>Exploring the Dimensions of ChatGPT in English Language Learning: A Global Perspective</w:t>
-      </w:r>
-      <w:r>
-        <w:t>.</w:t>
-      </w:r>
-    </w:p>
-    <w:p>
-      <w:pPr>
-        <w:pStyle w:val="af"/>
-      </w:pPr>
-      <w:r>
-        <w:t>Božić, V. (2023) ‘Chat GPT and education’. Available at: https://doi.org/10.13140/RG.2.2.18837.40168.</w:t>
-      </w:r>
-    </w:p>
-    <w:p>
-      <w:pPr>
-        <w:pStyle w:val="af"/>
-      </w:pPr>
-      <w:r>
-        <w:t xml:space="preserve">Canva (2023) </w:t>
-      </w:r>
-      <w:r>
-        <w:rPr>
-          <w:i/>
-          <w:iCs/>
-        </w:rPr>
-        <w:t>Everything about the color Cyan</w:t>
-      </w:r>
-      <w:r>
-        <w:t xml:space="preserve">, </w:t>
-      </w:r>
-      <w:r>
-        <w:rPr>
-          <w:i/>
-          <w:iCs/>
-        </w:rPr>
-        <w:t>Canva’s Design Wiki</w:t>
-      </w:r>
-      <w:r>
-        <w:t>. Available at: https://www.canva.com/colors/color-meanings/cyan/ (Accessed: 23 August 2023).</w:t>
-      </w:r>
-    </w:p>
-    <w:p>
-      <w:pPr>
-        <w:pStyle w:val="af"/>
-      </w:pPr>
-      <w:r>
-        <w:t xml:space="preserve">Chukharev-Hudilainen, E. and Klepikova, T.A. (2016) ‘The effectiveness of computer-based spaced repetition in foreign language vocabulary instruction: a double-blind study’, </w:t>
-      </w:r>
-      <w:r>
-        <w:rPr>
-          <w:i/>
-          <w:iCs/>
-        </w:rPr>
-        <w:t>CALICO Journal</w:t>
-      </w:r>
-      <w:r>
-        <w:t>, 33(3), pp. 334–354.</w:t>
-      </w:r>
-    </w:p>
-    <w:p>
-      <w:pPr>
-        <w:pStyle w:val="af"/>
-      </w:pPr>
-      <w:r>
-        <w:t xml:space="preserve">Diwan, C. </w:t>
-      </w:r>
-      <w:r>
-        <w:rPr>
-          <w:i/>
-          <w:iCs/>
-        </w:rPr>
-        <w:t>et al.</w:t>
-      </w:r>
-      <w:r>
-        <w:t xml:space="preserve"> (2023) ‘AI-based learning content generation and learning pathway augmentation to increase learner engagement’, </w:t>
-      </w:r>
-      <w:r>
-        <w:rPr>
-          <w:i/>
-          <w:iCs/>
-        </w:rPr>
-        <w:t>Computers and Education: Artificial Intelligence</w:t>
-      </w:r>
-      <w:r>
-        <w:t>, 4, p. 100110. Available at: https://doi.org/10.1016/j.caeai.2022.100110.</w:t>
-      </w:r>
-    </w:p>
-    <w:p>
-      <w:pPr>
-        <w:pStyle w:val="af"/>
-      </w:pPr>
-      <w:r>
-        <w:t xml:space="preserve">Duolingo (2023) </w:t>
-      </w:r>
-      <w:r>
-        <w:rPr>
-          <w:i/>
-          <w:iCs/>
-        </w:rPr>
-        <w:t>Learn a language for free</w:t>
-      </w:r>
-      <w:r>
-        <w:t xml:space="preserve">, </w:t>
-      </w:r>
-      <w:r>
-        <w:rPr>
-          <w:i/>
-          <w:iCs/>
-        </w:rPr>
-        <w:t>Duolingo</w:t>
-      </w:r>
-      <w:r>
-        <w:t>. Available at: https://www.duolingo.com/ (Accessed: 21 August 2023).</w:t>
-      </w:r>
-    </w:p>
-    <w:p>
-      <w:pPr>
-        <w:pStyle w:val="af"/>
-      </w:pPr>
-      <w:r>
-        <w:t xml:space="preserve">Express (2023) </w:t>
-      </w:r>
-      <w:r>
-        <w:rPr>
-          <w:i/>
-          <w:iCs/>
-        </w:rPr>
-        <w:t>Express - Node.js web application framework</w:t>
-      </w:r>
-      <w:r>
-        <w:t>. Available at: https://expressjs.com/ (Accessed: 23 August 2023).</w:t>
-      </w:r>
-    </w:p>
-    <w:p>
-      <w:pPr>
-        <w:pStyle w:val="af"/>
-      </w:pPr>
-      <w:r>
-        <w:t xml:space="preserve">Farrokhnia, M. </w:t>
-      </w:r>
-      <w:r>
-        <w:rPr>
-          <w:i/>
-          <w:iCs/>
-        </w:rPr>
-        <w:t>et al.</w:t>
-      </w:r>
-      <w:r>
-        <w:t xml:space="preserve"> (2023) ‘A SWOT analysis of ChatGPT: Implications for educational practice and research’, </w:t>
-      </w:r>
-      <w:r>
-        <w:rPr>
-          <w:i/>
-          <w:iCs/>
-        </w:rPr>
-        <w:t>Innovations in Education and Teaching International</w:t>
-      </w:r>
-      <w:r>
-        <w:t>, 0(0), pp. 1–15. Available at: https://doi.org/10.1080/14703297.2023.2195846.</w:t>
-      </w:r>
-    </w:p>
-    <w:p>
-      <w:pPr>
-        <w:pStyle w:val="af"/>
-      </w:pPr>
-      <w:r>
-        <w:t xml:space="preserve">Fitria, T.N. (2023) ‘Artificial intelligence (AI) technology in OpenAI ChatGPT application: A review of ChatGPT in writing English essay’, </w:t>
-      </w:r>
-      <w:r>
-        <w:rPr>
-          <w:i/>
-          <w:iCs/>
-        </w:rPr>
-        <w:t>ELT Forum: Journal of English Language Teaching</w:t>
-      </w:r>
-      <w:r>
-        <w:t>, 12(1), pp. 44–58. Available at: https://doi.org/10.15294/elt.v12i1.64069.</w:t>
-      </w:r>
-    </w:p>
-    <w:p>
-      <w:pPr>
-        <w:pStyle w:val="af"/>
-      </w:pPr>
-      <w:r>
-        <w:t xml:space="preserve">Glossika (2023) </w:t>
-      </w:r>
-      <w:r>
-        <w:rPr>
-          <w:i/>
-          <w:iCs/>
-        </w:rPr>
-        <w:t>Glossika Language Learning | Speak with Confidence</w:t>
-      </w:r>
-      <w:r>
-        <w:t>. Available at: https://ai.glossika.com/ (Accessed: 21 August 2023).</w:t>
-      </w:r>
-    </w:p>
-    <w:p>
-      <w:pPr>
-        <w:pStyle w:val="af"/>
-      </w:pPr>
-      <w:r>
-        <w:t xml:space="preserve">Han, J. </w:t>
-      </w:r>
-      <w:r>
-        <w:rPr>
-          <w:i/>
-          <w:iCs/>
-        </w:rPr>
-        <w:t>et al.</w:t>
-      </w:r>
-      <w:r>
-        <w:t xml:space="preserve"> (2023) ‘RECIPE: How to Integrate ChatGPT into EFL Writing Education’, </w:t>
-      </w:r>
-      <w:r>
-        <w:rPr>
-          <w:i/>
-          <w:iCs/>
-        </w:rPr>
-        <w:t>Proceedings of the Tenth ACM Conference on Learning @ Scale</w:t>
-      </w:r>
-      <w:r>
-        <w:t>, pp. 416–420. Available at: https://doi.org/10.1145/3573051.3596200.</w:t>
-      </w:r>
-    </w:p>
-    <w:p>
-      <w:pPr>
-        <w:pStyle w:val="af"/>
-      </w:pPr>
-      <w:r>
-        <w:lastRenderedPageBreak/>
-        <w:t xml:space="preserve">Jakob, N. (2020) </w:t>
-      </w:r>
-      <w:r>
-        <w:rPr>
-          <w:i/>
-          <w:iCs/>
-        </w:rPr>
-        <w:t>10 Usability Heuristics for User Interface Design</w:t>
-      </w:r>
-      <w:r>
-        <w:t xml:space="preserve">, </w:t>
-      </w:r>
-      <w:r>
-        <w:rPr>
-          <w:i/>
-          <w:iCs/>
-        </w:rPr>
-        <w:t>Nielsen Norman Group</w:t>
-      </w:r>
-      <w:r>
-        <w:t>. Available at: https://www.nngroup.com/articles/ten-usability-heuristics/ (Accessed: 27 August 2023).</w:t>
-      </w:r>
-    </w:p>
-    <w:p>
-      <w:pPr>
-        <w:pStyle w:val="af"/>
-      </w:pPr>
-      <w:r>
-        <w:t xml:space="preserve">Kang, S.H.K. (2016) ‘Spaced Repetition Promotes Efficient and Effective Learning: Policy Implications for Instruction’, </w:t>
-      </w:r>
-      <w:r>
-        <w:rPr>
-          <w:i/>
-          <w:iCs/>
-        </w:rPr>
-        <w:t>Policy Insights from the Behavioral and Brain Sciences</w:t>
-      </w:r>
-      <w:r>
-        <w:t>, 3(1), pp. 12–19. Available at: https://doi.org/10.1177/2372732215624708.</w:t>
-      </w:r>
-    </w:p>
-    <w:p>
-      <w:pPr>
-        <w:pStyle w:val="af"/>
-      </w:pPr>
-      <w:r>
-        <w:t>Klyshbekova, M. (2023) ‘ChatGPT and Language Learning’. Rochester, NY. Available at: https://doi.org/10.2139/ssrn.4488587.</w:t>
-      </w:r>
-    </w:p>
-    <w:p>
-      <w:pPr>
-        <w:pStyle w:val="af"/>
-      </w:pPr>
-      <w:r>
-        <w:t xml:space="preserve">Kohnke, L., Moorhouse, B.L. and Zou, D. (2023) ‘ChatGPT for Language Teaching and Learning’, </w:t>
-      </w:r>
-      <w:r>
-        <w:rPr>
-          <w:i/>
-          <w:iCs/>
-        </w:rPr>
-        <w:t>RELC Journal</w:t>
-      </w:r>
-      <w:r>
-        <w:t>, p. 00336882231162868. Available at: https://doi.org/10.1177/00336882231162868.</w:t>
-      </w:r>
-    </w:p>
-    <w:p>
-      <w:pPr>
-        <w:pStyle w:val="af"/>
-      </w:pPr>
-      <w:r>
-        <w:t xml:space="preserve">Langotalk (2023) </w:t>
-      </w:r>
-      <w:r>
-        <w:rPr>
-          <w:i/>
-          <w:iCs/>
-        </w:rPr>
-        <w:t>Langotalk: Learn Languages 6x Faster with AI</w:t>
-      </w:r>
-      <w:r>
-        <w:t xml:space="preserve">, </w:t>
-      </w:r>
-      <w:r>
-        <w:rPr>
-          <w:i/>
-          <w:iCs/>
-        </w:rPr>
-        <w:t>Langotalk</w:t>
-      </w:r>
-      <w:r>
-        <w:t>. Available at: https://www.langotalk.org (Accessed: 21 August 2023).</w:t>
-      </w:r>
-    </w:p>
-    <w:p>
-      <w:pPr>
-        <w:pStyle w:val="af"/>
-      </w:pPr>
-      <w:r>
-        <w:t xml:space="preserve">Microsoft Azure (2023a) </w:t>
-      </w:r>
-      <w:r>
-        <w:rPr>
-          <w:i/>
-          <w:iCs/>
-        </w:rPr>
-        <w:t>Text to Speech – Realistic AI Voice Generator | Microsoft Azure</w:t>
-      </w:r>
-      <w:r>
-        <w:t>. Available at: https://azure.microsoft.com/en-us/products/ai-services/text-to-speech (Accessed: 23 August 2023).</w:t>
-      </w:r>
-    </w:p>
-    <w:p>
-      <w:pPr>
-        <w:pStyle w:val="af"/>
-      </w:pPr>
-      <w:r>
-        <w:t xml:space="preserve">Microsoft Azure (2023b) </w:t>
-      </w:r>
-      <w:r>
-        <w:rPr>
-          <w:i/>
-          <w:iCs/>
-        </w:rPr>
-        <w:t>Translator – Translation Software as a Service | Microsoft Azure</w:t>
-      </w:r>
-      <w:r>
-        <w:t>. Available at: https://azure.microsoft.com/en-us/products/ai-services/translator (Accessed: 23 August 2023).</w:t>
-      </w:r>
-    </w:p>
-    <w:p>
-      <w:pPr>
-        <w:pStyle w:val="af"/>
-      </w:pPr>
-      <w:r>
-        <w:t xml:space="preserve">Mozilla (2023) </w:t>
-      </w:r>
-      <w:r>
-        <w:rPr>
-          <w:i/>
-          <w:iCs/>
-        </w:rPr>
-        <w:t>Web Speech API - Web APIs | MDN</w:t>
-      </w:r>
-      <w:r>
-        <w:t>. Available at: https://developer.mozilla.org/en-US/docs/Web/API/Web_Speech_API (Accessed: 23 August 2023).</w:t>
-      </w:r>
-    </w:p>
-    <w:p>
-      <w:pPr>
-        <w:pStyle w:val="af"/>
-      </w:pPr>
-      <w:r>
-        <w:t xml:space="preserve">MUI (2023a) </w:t>
-      </w:r>
-      <w:r>
-        <w:rPr>
-          <w:i/>
-          <w:iCs/>
-        </w:rPr>
-        <w:t>MUI: The React component library you always wanted</w:t>
-      </w:r>
-      <w:r>
-        <w:t>. Available at: https://mui.com/ (Accessed: 23 August 2023).</w:t>
-      </w:r>
-    </w:p>
-    <w:p>
-      <w:pPr>
-        <w:pStyle w:val="af"/>
-      </w:pPr>
-      <w:r>
-        <w:t xml:space="preserve">MUI (2023b) </w:t>
-      </w:r>
-      <w:r>
-        <w:rPr>
-          <w:i/>
-          <w:iCs/>
-        </w:rPr>
-        <w:t>Testing - Material UI</w:t>
-      </w:r>
-      <w:r>
-        <w:t>. Available at: https://mui.com/material-ui/guides/testing/ (Accessed: 27 August 2023).</w:t>
-      </w:r>
-    </w:p>
-    <w:p>
-      <w:pPr>
-        <w:pStyle w:val="af"/>
-      </w:pPr>
-      <w:r>
-        <w:t xml:space="preserve">Murad, I.A., Surameery, N.M.S. and Shakor, M.Y. (2023) ‘Adopting ChatGPT to Enhance Educational Experiences’, </w:t>
-      </w:r>
-      <w:r>
-        <w:rPr>
-          <w:i/>
-          <w:iCs/>
-        </w:rPr>
-        <w:t>International Journal of Information Technology &amp; Computer Engineering (IJITC) ISSN</w:t>
-      </w:r>
-      <w:r>
-        <w:rPr>
-          <w:rFonts w:ascii="Times New Roman" w:hAnsi="Times New Roman" w:cs="Times New Roman"/>
-          <w:i/>
-          <w:iCs/>
-        </w:rPr>
-        <w:t> </w:t>
-      </w:r>
-      <w:r>
-        <w:rPr>
-          <w:i/>
-          <w:iCs/>
-        </w:rPr>
-        <w:t>: 2455-5290</w:t>
-      </w:r>
-      <w:r>
-        <w:t>, 3(05), pp. 20–25. Available at: https://doi.org/10.55529/ijitc.35.20.25.</w:t>
-      </w:r>
-    </w:p>
-    <w:p>
-      <w:pPr>
-        <w:pStyle w:val="af"/>
-      </w:pPr>
-      <w:r>
-        <w:t xml:space="preserve">Nguyen, T.T.H. (2023) ‘EFL Teachers’ Perspectives toward the Use of ChatGPT in Writing Classes: A Case Study at Van Lang University’, </w:t>
-      </w:r>
-      <w:r>
-        <w:rPr>
-          <w:i/>
-          <w:iCs/>
-        </w:rPr>
-        <w:t>International Journal of Language Instruction</w:t>
-      </w:r>
-      <w:r>
-        <w:t>, 2(3), pp. 1–47. Available at: https://doi.org/10.54855/ijli.23231.</w:t>
-      </w:r>
-    </w:p>
-    <w:p>
-      <w:pPr>
-        <w:pStyle w:val="af"/>
-      </w:pPr>
-      <w:r>
-        <w:t xml:space="preserve">OpenAI (2023) </w:t>
-      </w:r>
-      <w:r>
-        <w:rPr>
-          <w:i/>
-          <w:iCs/>
-        </w:rPr>
-        <w:t>OpenAI Platform</w:t>
-      </w:r>
-      <w:r>
-        <w:t>. Available at: https://platform.openai.com (Accessed: 23 August 2023).</w:t>
-      </w:r>
-    </w:p>
-    <w:p>
-      <w:pPr>
-        <w:pStyle w:val="af"/>
-      </w:pPr>
-      <w:r>
-        <w:t xml:space="preserve">React (2023) </w:t>
-      </w:r>
-      <w:r>
-        <w:rPr>
-          <w:i/>
-          <w:iCs/>
-        </w:rPr>
-        <w:t>React</w:t>
-      </w:r>
-      <w:r>
-        <w:t>. Available at: https://react.dev/ (Accessed: 23 August 2023).</w:t>
-      </w:r>
-    </w:p>
-    <w:p>
-      <w:pPr>
-        <w:pStyle w:val="af"/>
-      </w:pPr>
-      <w:r>
-        <w:t xml:space="preserve">Schmidt-Fajlik, R. (2023) ‘ChatGPT as a Grammar Checker for Japanese English Language Learners: A Comparison with Grammarly and ProWritingAid’, </w:t>
-      </w:r>
-      <w:r>
-        <w:rPr>
-          <w:i/>
-          <w:iCs/>
-        </w:rPr>
-        <w:lastRenderedPageBreak/>
-        <w:t>AsiaCALL Online Journal</w:t>
-      </w:r>
-      <w:r>
-        <w:t>, 14(1), pp. 105–119. Available at: https://doi.org/10.54855/acoj.231417.</w:t>
-      </w:r>
-    </w:p>
-    <w:p>
-      <w:pPr>
-        <w:pStyle w:val="af"/>
-      </w:pPr>
-      <w:r>
-        <w:t xml:space="preserve">suhridpalsule and eric-urban (2023) </w:t>
-      </w:r>
-      <w:r>
-        <w:rPr>
-          <w:i/>
-          <w:iCs/>
-        </w:rPr>
-        <w:t>Prompt engineering techniques with Azure OpenAI - Azure OpenAI Service</w:t>
-      </w:r>
-      <w:r>
-        <w:t>. Available at: https://learn.microsoft.com/en-us/azure/ai-services/openai/concepts/advanced-prompt-engineering (Accessed: 25 August 2023).</w:t>
-      </w:r>
-    </w:p>
-    <w:p>
-      <w:pPr>
-        <w:pStyle w:val="af"/>
-      </w:pPr>
-      <w:r>
-        <w:t xml:space="preserve">Tlili, A. </w:t>
-      </w:r>
-      <w:r>
-        <w:rPr>
-          <w:i/>
-          <w:iCs/>
-        </w:rPr>
-        <w:t>et al.</w:t>
-      </w:r>
-      <w:r>
-        <w:t xml:space="preserve"> (2023) ‘What if the devil is my guardian angel: ChatGPT as a case study of using chatbots in education’, </w:t>
-      </w:r>
-      <w:r>
-        <w:rPr>
-          <w:i/>
-          <w:iCs/>
-        </w:rPr>
-        <w:t>Smart Learning Environments</w:t>
-      </w:r>
-      <w:r>
-        <w:t>, 10(1), p. 15. Available at: https://doi.org/10.1186/s40561-023-00237-x.</w:t>
-      </w:r>
-    </w:p>
-    <w:p>
-      <w:pPr>
-        <w:pStyle w:val="af"/>
-      </w:pPr>
-      <w:r>
-        <w:t xml:space="preserve">Topsakal, O. and Topsakal, E. (2022) ‘Framework for A Foreign Language Teaching Software for Children Utilizing AR, Voicebots and ChatGPT (Large Language Models)’, </w:t>
-      </w:r>
-      <w:r>
-        <w:rPr>
-          <w:i/>
-          <w:iCs/>
-        </w:rPr>
-        <w:t>The Journal of Cognitive Systems</w:t>
-      </w:r>
-      <w:r>
-        <w:t>, 7(2), pp. 33–38. Available at: https://doi.org/10.52876/jcs.1227392.</w:t>
-      </w:r>
-    </w:p>
-    <w:p>
-      <w:pPr>
-        <w:pStyle w:val="af"/>
-      </w:pPr>
-      <w:r>
-        <w:t xml:space="preserve">White, J. </w:t>
-      </w:r>
-      <w:r>
-        <w:rPr>
-          <w:i/>
-          <w:iCs/>
-        </w:rPr>
-        <w:t>et al.</w:t>
-      </w:r>
-      <w:r>
-        <w:t xml:space="preserve"> (2023) ‘A Prompt Pattern Catalog to Enhance Prompt Engineering with ChatGPT’. Available at: https://doi.org/10.48550/ARXIV.2302.11382.</w:t>
-      </w:r>
-    </w:p>
-    <w:p>
-      <w:pPr>
-        <w:pStyle w:val="af"/>
-      </w:pPr>
-      <w:r>
-        <w:t>Woo, D.J., Guo, K., and Hengky Susanto (2023) ‘Cases of EFL Secondary Students’ Prompt Engineering Pathways to Complete a Writing Task with ChatGPT’. Available at: https://doi.org/10.13140/RG.2.2.31464.85762.</w:t>
-      </w:r>
-    </w:p>
-    <w:p>
-      <w:pPr>
-        <w:pStyle w:val="af"/>
-      </w:pPr>
-      <w:r>
-        <w:t xml:space="preserve">Xiao, C. </w:t>
-      </w:r>
-      <w:r>
-        <w:rPr>
-          <w:i/>
-          <w:iCs/>
-        </w:rPr>
-        <w:t>et al.</w:t>
-      </w:r>
-      <w:r>
-        <w:t xml:space="preserve"> (2023) ‘Evaluating Reading Comprehension Exercises Generated by LLMs: A Showcase of ChatGPT in Education Applications’, in </w:t>
-      </w:r>
-      <w:r>
-        <w:rPr>
-          <w:i/>
-          <w:iCs/>
-        </w:rPr>
-        <w:t>Proceedings of the 18th Workshop on Innovative Use of NLP for Building Educational Applications (BEA 2023)</w:t>
-      </w:r>
-      <w:r>
-        <w:t xml:space="preserve">. </w:t>
-      </w:r>
-      <w:r>
-        <w:rPr>
-          <w:i/>
-          <w:iCs/>
-        </w:rPr>
-        <w:t>Proceedings of the 18th Workshop on Innovative Use of NLP for Building Educational Applications (BEA 2023)</w:t>
-      </w:r>
-      <w:r>
-        <w:t>, Toronto, Canada: Association for Computational Linguistics, pp. 610–625. Available at: https://doi.org/10.18653/v1/2023.bea-1.52.</w:t>
-      </w:r>
-    </w:p>
-    <w:p>
-      <w:pPr>
-        <w:pStyle w:val="af"/>
-      </w:pPr>
-      <w:r>
-        <w:t xml:space="preserve">Yang, J., Oh, K. and Youm, K. (2016) ‘English Vocabulary Learning System Based on Repetitive Learning and Rate-Matching Rule’, in A. De Gloria and R. Veltkamp (eds) </w:t>
-      </w:r>
-      <w:r>
-        <w:rPr>
-          <w:i/>
-          <w:iCs/>
-        </w:rPr>
-        <w:t>Games and Learning Alliance</w:t>
-      </w:r>
-      <w:r>
-        <w:t>. Cham: Springer International Publishing (Lecture Notes in Computer Science), pp. 189–195. Available at: https://doi.org/10.1007/978-3-319-40216-1_20.</w:t>
-      </w:r>
-    </w:p>
-    <w:p>
-      <w:pPr>
-        <w:pStyle w:val="af"/>
-      </w:pPr>
-      <w:r>
-        <w:t xml:space="preserve">Young, J.C. and Shishido, M. (2023) ‘Investigating OpenAI’s ChatGPT Potentials in Generating Chatbot’s Dialogue for English as a Foreign Language Learning’, </w:t>
-      </w:r>
-      <w:r>
-        <w:rPr>
-          <w:i/>
-          <w:iCs/>
-        </w:rPr>
-        <w:t>International Journal of Advanced Computer Science and Applications</w:t>
-      </w:r>
-      <w:r>
-        <w:t>, 14(6). Available at: https://doi.org/10.14569/IJACSA.2023.0140607.</w:t>
-      </w:r>
-    </w:p>
-    <w:p>
-      <w:pPr>
-        <w:spacing w:before="0"/>
-        <w:jc w:val="left"/>
-        <w:rPr>
-          <w:rFonts w:eastAsiaTheme="majorEastAsia" w:cstheme="majorBidi"/>
-          <w:b/>
-          <w:bCs/>
-          <w:sz w:val="32"/>
-          <w:szCs w:val="32"/>
-        </w:rPr>
-      </w:pPr>
-      <w:r>
-        <w:fldChar w:fldCharType="end"/>
-      </w:r>
-      <w:r>
-        <w:rPr>
-          <w:sz w:val="32"/>
-          <w:szCs w:val="32"/>
-        </w:rPr>
         <w:br w:type="page"/>
       </w:r>
     </w:p>
@@ -14567,7 +15736,7 @@
       <w:pPr>
         <w:pStyle w:val="1"/>
         <w:sectPr>
-          <w:footerReference w:type="default" r:id="rId27"/>
+          <w:footerReference w:type="default" r:id="rId25"/>
           <w:pgSz w:w="11900" w:h="16840"/>
           <w:pgMar w:top="1440" w:right="1800" w:bottom="1440" w:left="1800" w:header="708" w:footer="708" w:gutter="0"/>
           <w:pgNumType w:start="1"/>
@@ -14580,7 +15749,7 @@
       <w:pPr>
         <w:pStyle w:val="6"/>
       </w:pPr>
-      <w:bookmarkStart w:id="42" w:name="_Toc144193154"/>
+      <w:bookmarkStart w:id="42" w:name="_Toc144441576"/>
       <w:r>
         <w:lastRenderedPageBreak/>
         <w:t>Interview Questions</w:t>
@@ -14883,7 +16052,7 @@
       <w:pPr>
         <w:pStyle w:val="6"/>
       </w:pPr>
-      <w:bookmarkStart w:id="43" w:name="_Toc144193155"/>
+      <w:bookmarkStart w:id="43" w:name="_Toc144441577"/>
       <w:r>
         <w:lastRenderedPageBreak/>
         <w:t>MoSCoW Prioritisation</w:t>
@@ -14976,7 +16145,19 @@
         <w:rPr>
           <w:lang w:val="en-US"/>
         </w:rPr>
-        <w:t>Users must be able to register/login to the account to track their learning process.</w:t>
+        <w:t>Users must be able to register/</w:t>
+      </w:r>
+      <w:r>
+        <w:rPr>
+          <w:lang w:val="en-US"/>
+        </w:rPr>
+        <w:t>log in</w:t>
+      </w:r>
+      <w:r>
+        <w:rPr>
+          <w:lang w:val="en-US"/>
+        </w:rPr>
+        <w:t xml:space="preserve"> to the account to track their learning process.</w:t>
       </w:r>
     </w:p>
     <w:p>
@@ -15027,7 +16208,19 @@
         <w:rPr>
           <w:lang w:val="en-US"/>
         </w:rPr>
-        <w:t>The Chatbot must be able to generate response in the text and audio formats.</w:t>
+        <w:t xml:space="preserve">The Chatbot must be able to generate </w:t>
+      </w:r>
+      <w:r>
+        <w:rPr>
+          <w:lang w:val="en-US"/>
+        </w:rPr>
+        <w:t>responses</w:t>
+      </w:r>
+      <w:r>
+        <w:rPr>
+          <w:lang w:val="en-US"/>
+        </w:rPr>
+        <w:t xml:space="preserve"> in text and audio formats.</w:t>
       </w:r>
     </w:p>
     <w:p>
@@ -15044,7 +16237,19 @@
         <w:rPr>
           <w:lang w:val="en-US"/>
         </w:rPr>
-        <w:t>Users must be able to make CRUD(create, read, update, delete) operation in the study plan systems.</w:t>
+        <w:t xml:space="preserve">Users must be able to make CRUD(create, read, update, delete) </w:t>
+      </w:r>
+      <w:r>
+        <w:rPr>
+          <w:lang w:val="en-US"/>
+        </w:rPr>
+        <w:t>operations</w:t>
+      </w:r>
+      <w:r>
+        <w:rPr>
+          <w:lang w:val="en-US"/>
+        </w:rPr>
+        <w:t xml:space="preserve"> in the study plan systems.</w:t>
       </w:r>
     </w:p>
     <w:p>
@@ -15061,7 +16266,19 @@
         <w:rPr>
           <w:lang w:val="en-US"/>
         </w:rPr>
-        <w:t>Users must be able to make CRUD(create, read, update, delete) operation in the review mechanism systems.</w:t>
+        <w:t xml:space="preserve">Users must be able to make CRUD(create, read, update, delete) </w:t>
+      </w:r>
+      <w:r>
+        <w:rPr>
+          <w:lang w:val="en-US"/>
+        </w:rPr>
+        <w:t>operations</w:t>
+      </w:r>
+      <w:r>
+        <w:rPr>
+          <w:lang w:val="en-US"/>
+        </w:rPr>
+        <w:t xml:space="preserve"> in the review mechanism systems.</w:t>
       </w:r>
     </w:p>
     <w:p>
@@ -15184,7 +16401,19 @@
         <w:rPr>
           <w:lang w:val="en-US"/>
         </w:rPr>
-        <w:t>The web app should incorporate a prompts management mechanism to improve the performance of AI chatbot.</w:t>
+        <w:t xml:space="preserve">The web app should incorporate a prompts management mechanism to improve the performance of </w:t>
+      </w:r>
+      <w:r>
+        <w:rPr>
+          <w:lang w:val="en-US"/>
+        </w:rPr>
+        <w:t xml:space="preserve">the </w:t>
+      </w:r>
+      <w:r>
+        <w:rPr>
+          <w:lang w:val="en-US"/>
+        </w:rPr>
+        <w:t>AI chatbot.</w:t>
       </w:r>
     </w:p>
     <w:p>
@@ -15201,7 +16430,19 @@
         <w:rPr>
           <w:lang w:val="en-US"/>
         </w:rPr>
-        <w:t>The users should be able to select diverse chatbots for various learning purpose.</w:t>
+        <w:t xml:space="preserve">The users should be able to select diverse chatbots for various learning </w:t>
+      </w:r>
+      <w:r>
+        <w:rPr>
+          <w:lang w:val="en-US"/>
+        </w:rPr>
+        <w:t>purposes</w:t>
+      </w:r>
+      <w:r>
+        <w:rPr>
+          <w:lang w:val="en-US"/>
+        </w:rPr>
+        <w:t>.</w:t>
       </w:r>
     </w:p>
     <w:p>
@@ -15270,7 +16511,19 @@
         <w:rPr>
           <w:lang w:val="en-US"/>
         </w:rPr>
-        <w:t>The system should monitor the usage frequency of AI chatbot.</w:t>
+        <w:t xml:space="preserve">The system should monitor the usage frequency of </w:t>
+      </w:r>
+      <w:r>
+        <w:rPr>
+          <w:lang w:val="en-US"/>
+        </w:rPr>
+        <w:t xml:space="preserve">the </w:t>
+      </w:r>
+      <w:r>
+        <w:rPr>
+          <w:lang w:val="en-US"/>
+        </w:rPr>
+        <w:t>AI chatbot.</w:t>
       </w:r>
     </w:p>
     <w:p>
@@ -15304,7 +16557,37 @@
         <w:rPr>
           <w:lang w:val="en-US"/>
         </w:rPr>
-        <w:t>User should be able to register courses and create study task automatically.</w:t>
+        <w:t>The user</w:t>
+      </w:r>
+      <w:r>
+        <w:rPr>
+          <w:lang w:val="en-US"/>
+        </w:rPr>
+        <w:t xml:space="preserve"> should be able to register </w:t>
+      </w:r>
+      <w:r>
+        <w:rPr>
+          <w:lang w:val="en-US"/>
+        </w:rPr>
+        <w:t xml:space="preserve">for </w:t>
+      </w:r>
+      <w:r>
+        <w:rPr>
+          <w:lang w:val="en-US"/>
+        </w:rPr>
+        <w:t xml:space="preserve">courses and create study </w:t>
+      </w:r>
+      <w:r>
+        <w:rPr>
+          <w:lang w:val="en-US"/>
+        </w:rPr>
+        <w:t>tasks</w:t>
+      </w:r>
+      <w:r>
+        <w:rPr>
+          <w:lang w:val="en-US"/>
+        </w:rPr>
+        <w:t xml:space="preserve"> automatically.</w:t>
       </w:r>
     </w:p>
     <w:p>
@@ -15321,7 +16604,37 @@
         <w:rPr>
           <w:lang w:val="en-US"/>
         </w:rPr>
-        <w:t>User should be able to decide the review item when study task is finished.</w:t>
+        <w:t>The user</w:t>
+      </w:r>
+      <w:r>
+        <w:rPr>
+          <w:lang w:val="en-US"/>
+        </w:rPr>
+        <w:t xml:space="preserve"> should be able to decide </w:t>
+      </w:r>
+      <w:r>
+        <w:rPr>
+          <w:lang w:val="en-US"/>
+        </w:rPr>
+        <w:t xml:space="preserve">on </w:t>
+      </w:r>
+      <w:r>
+        <w:rPr>
+          <w:lang w:val="en-US"/>
+        </w:rPr>
+        <w:t xml:space="preserve">the review item when </w:t>
+      </w:r>
+      <w:r>
+        <w:rPr>
+          <w:lang w:val="en-US"/>
+        </w:rPr>
+        <w:t xml:space="preserve">the </w:t>
+      </w:r>
+      <w:r>
+        <w:rPr>
+          <w:lang w:val="en-US"/>
+        </w:rPr>
+        <w:t>study task is finished.</w:t>
       </w:r>
     </w:p>
     <w:p>
@@ -15338,7 +16651,25 @@
         <w:rPr>
           <w:lang w:val="en-US"/>
         </w:rPr>
-        <w:t>User should be able to add the conversation content into the review system.</w:t>
+        <w:t>The user</w:t>
+      </w:r>
+      <w:r>
+        <w:rPr>
+          <w:lang w:val="en-US"/>
+        </w:rPr>
+        <w:t xml:space="preserve"> should be able to add the conversation content </w:t>
+      </w:r>
+      <w:r>
+        <w:rPr>
+          <w:lang w:val="en-US"/>
+        </w:rPr>
+        <w:t>to</w:t>
+      </w:r>
+      <w:r>
+        <w:rPr>
+          <w:lang w:val="en-US"/>
+        </w:rPr>
+        <w:t xml:space="preserve"> the review system.</w:t>
       </w:r>
     </w:p>
     <w:p>
@@ -15377,7 +16708,19 @@
         <w:rPr>
           <w:lang w:val="en-US"/>
         </w:rPr>
-        <w:t>The users could be able to be reminded what study and review task should be finished today.</w:t>
+        <w:t xml:space="preserve">The users could be able to be reminded </w:t>
+      </w:r>
+      <w:r>
+        <w:rPr>
+          <w:lang w:val="en-US"/>
+        </w:rPr>
+        <w:t xml:space="preserve">of </w:t>
+      </w:r>
+      <w:r>
+        <w:rPr>
+          <w:lang w:val="en-US"/>
+        </w:rPr>
+        <w:t>what study and review task should be finished today.</w:t>
       </w:r>
     </w:p>
     <w:p>
@@ -15394,7 +16737,19 @@
         <w:rPr>
           <w:lang w:val="en-US"/>
         </w:rPr>
-        <w:t>The users could be able to view the overview statics of study plan categorized by status.</w:t>
+        <w:t xml:space="preserve">The users could be able to view the overview statics of </w:t>
+      </w:r>
+      <w:r>
+        <w:rPr>
+          <w:lang w:val="en-US"/>
+        </w:rPr>
+        <w:t xml:space="preserve">the </w:t>
+      </w:r>
+      <w:r>
+        <w:rPr>
+          <w:lang w:val="en-US"/>
+        </w:rPr>
+        <w:t>study plan categorized by status.</w:t>
       </w:r>
     </w:p>
     <w:p>
@@ -15472,15 +16827,32 @@
     </w:p>
     <w:p>
       <w:pPr>
-        <w:rPr>
-          <w:lang w:val="en-US"/>
-        </w:rPr>
-      </w:pPr>
-      <w:r>
-        <w:rPr>
-          <w:lang w:val="en-US"/>
-        </w:rPr>
-        <w:t>Users would be able select different study task and review item according to customized criteria.</w:t>
+        <w:pStyle w:val="a0"/>
+        <w:numPr>
+          <w:ilvl w:val="0"/>
+          <w:numId w:val="12"/>
+        </w:numPr>
+        <w:rPr>
+          <w:lang w:val="en-US"/>
+        </w:rPr>
+      </w:pPr>
+      <w:r>
+        <w:rPr>
+          <w:lang w:val="en-US"/>
+        </w:rPr>
+        <w:t xml:space="preserve">Users would be able </w:t>
+      </w:r>
+      <w:r>
+        <w:rPr>
+          <w:lang w:val="en-US"/>
+        </w:rPr>
+        <w:t xml:space="preserve">to </w:t>
+      </w:r>
+      <w:r>
+        <w:rPr>
+          <w:lang w:val="en-US"/>
+        </w:rPr>
+        <w:t>select different study task and review item according to customized criteria.</w:t>
       </w:r>
     </w:p>
     <w:p>
@@ -15505,7 +16877,7 @@
           <w:lang w:val="en-US"/>
         </w:rPr>
       </w:pPr>
-      <w:bookmarkStart w:id="44" w:name="_Toc144193156"/>
+      <w:bookmarkStart w:id="44" w:name="_Toc144441578"/>
       <w:r>
         <w:rPr>
           <w:lang w:val="en-US"/>
@@ -15534,7 +16906,15 @@
           <w:bCs/>
           <w:lang w:val="en-US"/>
         </w:rPr>
-        <w:t>Must Have:</w:t>
+        <w:t>Must-Have</w:t>
+      </w:r>
+      <w:r>
+        <w:rPr>
+          <w:b/>
+          <w:bCs/>
+          <w:lang w:val="en-US"/>
+        </w:rPr>
+        <w:t>:</w:t>
       </w:r>
     </w:p>
     <w:p>
@@ -15551,7 +16931,19 @@
         <w:rPr>
           <w:lang w:val="en-US"/>
         </w:rPr>
-        <w:t>As a user, I want to register and login with my personal details to track my learning process.</w:t>
+        <w:t xml:space="preserve">As a user, I want to register and </w:t>
+      </w:r>
+      <w:r>
+        <w:rPr>
+          <w:lang w:val="en-US"/>
+        </w:rPr>
+        <w:t>log in</w:t>
+      </w:r>
+      <w:r>
+        <w:rPr>
+          <w:lang w:val="en-US"/>
+        </w:rPr>
+        <w:t xml:space="preserve"> with my personal details to track my learning process.</w:t>
       </w:r>
     </w:p>
     <w:p>
@@ -15743,7 +17135,19 @@
         <w:rPr>
           <w:lang w:val="en-US"/>
         </w:rPr>
-        <w:t>As a user, I want to see prompts management mechanism function to enhance the performance of AI chatbot.</w:t>
+        <w:t xml:space="preserve">As a user, I want to see </w:t>
+      </w:r>
+      <w:r>
+        <w:rPr>
+          <w:lang w:val="en-US"/>
+        </w:rPr>
+        <w:t xml:space="preserve">the </w:t>
+      </w:r>
+      <w:r>
+        <w:rPr>
+          <w:lang w:val="en-US"/>
+        </w:rPr>
+        <w:t>prompts management mechanism function to enhance the performance of AI chatbot.</w:t>
       </w:r>
     </w:p>
     <w:p>
@@ -15811,7 +17215,19 @@
         <w:rPr>
           <w:lang w:val="en-US"/>
         </w:rPr>
-        <w:t>As a user, I want to enroll in courses and have study tasks created for me automatically.</w:t>
+        <w:t xml:space="preserve">As a user, I want to </w:t>
+      </w:r>
+      <w:r>
+        <w:rPr>
+          <w:lang w:val="en-US"/>
+        </w:rPr>
+        <w:t>enroll</w:t>
+      </w:r>
+      <w:r>
+        <w:rPr>
+          <w:lang w:val="en-US"/>
+        </w:rPr>
+        <w:t xml:space="preserve"> in courses and have study tasks created for me automatically.</w:t>
       </w:r>
     </w:p>
     <w:p>
@@ -16017,7 +17433,7 @@
           <w:lang w:val="en-US"/>
         </w:rPr>
       </w:pPr>
-      <w:bookmarkStart w:id="45" w:name="_Toc144193157"/>
+      <w:bookmarkStart w:id="45" w:name="_Toc144441579"/>
       <w:r>
         <w:lastRenderedPageBreak/>
         <w:t>Entities Attributes and Constraints</w:t>
@@ -17650,7 +19066,7 @@
           <w:lang w:val="en-US"/>
         </w:rPr>
       </w:pPr>
-      <w:bookmarkStart w:id="46" w:name="_Toc144193158"/>
+      <w:bookmarkStart w:id="46" w:name="_Toc144441580"/>
       <w:r>
         <w:rPr>
           <w:lang w:val="en-US"/>
@@ -17743,7 +19159,31 @@
           <w:szCs w:val="21"/>
           <w:lang w:val="en-US" w:eastAsia="zh-CN"/>
         </w:rPr>
-        <w:t>Send message to openAI and get Chatbot response</w:t>
+        <w:t xml:space="preserve">Send message to openAI </w:t>
+      </w:r>
+      <w:r>
+        <w:rPr>
+          <w:rFonts w:ascii="Consolas" w:eastAsia="Times New Roman" w:hAnsi="Consolas" w:cs="Times New Roman"/>
+          <w:i/>
+          <w:iCs/>
+          <w:color w:val="637777"/>
+          <w:sz w:val="21"/>
+          <w:szCs w:val="21"/>
+          <w:lang w:val="en-US" w:eastAsia="zh-CN"/>
+        </w:rPr>
+        <w:t xml:space="preserve">API </w:t>
+      </w:r>
+      <w:r>
+        <w:rPr>
+          <w:rFonts w:ascii="Consolas" w:eastAsia="Times New Roman" w:hAnsi="Consolas" w:cs="Times New Roman"/>
+          <w:i/>
+          <w:iCs/>
+          <w:color w:val="637777"/>
+          <w:sz w:val="21"/>
+          <w:szCs w:val="21"/>
+          <w:lang w:val="en-US" w:eastAsia="zh-CN"/>
+        </w:rPr>
+        <w:t>and get Chatbot response</w:t>
       </w:r>
     </w:p>
     <w:p>
@@ -18599,6 +20039,52 @@
           <w:szCs w:val="21"/>
           <w:lang w:val="en-US" w:eastAsia="zh-CN"/>
         </w:rPr>
+        <w:tab/>
+      </w:r>
+      <w:r>
+        <w:rPr>
+          <w:rFonts w:ascii="Consolas" w:eastAsia="Times New Roman" w:hAnsi="Consolas" w:cs="Times New Roman"/>
+          <w:color w:val="637777"/>
+          <w:sz w:val="21"/>
+          <w:szCs w:val="21"/>
+          <w:lang w:val="en-US" w:eastAsia="zh-CN"/>
+        </w:rPr>
+        <w:t>//</w:t>
+      </w:r>
+      <w:r>
+        <w:rPr>
+          <w:rFonts w:ascii="Consolas" w:eastAsia="Times New Roman" w:hAnsi="Consolas" w:cs="Times New Roman"/>
+          <w:i/>
+          <w:iCs/>
+          <w:color w:val="637777"/>
+          <w:sz w:val="21"/>
+          <w:szCs w:val="21"/>
+          <w:lang w:val="en-US" w:eastAsia="zh-CN"/>
+        </w:rPr>
+        <w:t xml:space="preserve"> Verify token and get user id</w:t>
+      </w:r>
+    </w:p>
+    <w:p>
+      <w:pPr>
+        <w:shd w:val="clear" w:color="auto" w:fill="011627"/>
+        <w:spacing w:before="0" w:line="285" w:lineRule="atLeast"/>
+        <w:jc w:val="left"/>
+        <w:rPr>
+          <w:rFonts w:ascii="Consolas" w:eastAsia="Times New Roman" w:hAnsi="Consolas" w:cs="Times New Roman"/>
+          <w:color w:val="D6DEEB"/>
+          <w:sz w:val="21"/>
+          <w:szCs w:val="21"/>
+          <w:lang w:val="en-US" w:eastAsia="zh-CN"/>
+        </w:rPr>
+      </w:pPr>
+      <w:r>
+        <w:rPr>
+          <w:rFonts w:ascii="Consolas" w:eastAsia="Times New Roman" w:hAnsi="Consolas" w:cs="Times New Roman"/>
+          <w:color w:val="D6DEEB"/>
+          <w:sz w:val="21"/>
+          <w:szCs w:val="21"/>
+          <w:lang w:val="en-US" w:eastAsia="zh-CN"/>
+        </w:rPr>
         <w:t xml:space="preserve">        </w:t>
       </w:r>
       <w:r>
@@ -19505,7 +20991,7 @@
           <w:szCs w:val="21"/>
           <w:lang w:val="en-US" w:eastAsia="zh-CN"/>
         </w:rPr>
-        <w:t>SELECT conversation_points FROM Users WHERE id_user = $1</w:t>
+        <w:t>SELECT conversation_points, last_message_date FROM Users WHERE id_user = $1</w:t>
       </w:r>
       <w:r>
         <w:rPr>
@@ -20047,7 +21533,7 @@
     <w:p>
       <w:pPr>
         <w:shd w:val="clear" w:color="auto" w:fill="011627"/>
-        <w:spacing w:before="0" w:after="240" w:line="285" w:lineRule="atLeast"/>
+        <w:spacing w:before="0" w:line="285" w:lineRule="atLeast"/>
         <w:jc w:val="left"/>
         <w:rPr>
           <w:rFonts w:ascii="Consolas" w:eastAsia="Times New Roman" w:hAnsi="Consolas" w:cs="Times New Roman"/>
@@ -20084,6 +21570,52 @@
       <w:r>
         <w:rPr>
           <w:rFonts w:ascii="Consolas" w:eastAsia="Times New Roman" w:hAnsi="Consolas" w:cs="Times New Roman"/>
+          <w:color w:val="637777"/>
+          <w:sz w:val="21"/>
+          <w:szCs w:val="21"/>
+          <w:lang w:val="en-US" w:eastAsia="zh-CN"/>
+        </w:rPr>
+        <w:t>//</w:t>
+      </w:r>
+      <w:r>
+        <w:rPr>
+          <w:rFonts w:ascii="Consolas" w:eastAsia="Times New Roman" w:hAnsi="Consolas" w:cs="Times New Roman"/>
+          <w:i/>
+          <w:iCs/>
+          <w:color w:val="637777"/>
+          <w:sz w:val="21"/>
+          <w:szCs w:val="21"/>
+          <w:lang w:val="en-US" w:eastAsia="zh-CN"/>
+        </w:rPr>
+        <w:t xml:space="preserve"> Get last message date and update conversation points if it's a new day</w:t>
+      </w:r>
+    </w:p>
+    <w:p>
+      <w:pPr>
+        <w:shd w:val="clear" w:color="auto" w:fill="011627"/>
+        <w:spacing w:before="0" w:line="285" w:lineRule="atLeast"/>
+        <w:jc w:val="left"/>
+        <w:rPr>
+          <w:rFonts w:ascii="Consolas" w:eastAsia="Times New Roman" w:hAnsi="Consolas" w:cs="Times New Roman"/>
+          <w:color w:val="D6DEEB"/>
+          <w:sz w:val="21"/>
+          <w:szCs w:val="21"/>
+          <w:lang w:val="en-US" w:eastAsia="zh-CN"/>
+        </w:rPr>
+      </w:pPr>
+      <w:r>
+        <w:rPr>
+          <w:rFonts w:ascii="Consolas" w:eastAsia="Times New Roman" w:hAnsi="Consolas" w:cs="Times New Roman"/>
+          <w:color w:val="D6DEEB"/>
+          <w:sz w:val="21"/>
+          <w:szCs w:val="21"/>
+          <w:lang w:val="en-US" w:eastAsia="zh-CN"/>
+        </w:rPr>
+        <w:t xml:space="preserve">        </w:t>
+      </w:r>
+      <w:r>
+        <w:rPr>
+          <w:rFonts w:ascii="Consolas" w:eastAsia="Times New Roman" w:hAnsi="Consolas" w:cs="Times New Roman"/>
           <w:color w:val="C792EA"/>
           <w:sz w:val="21"/>
           <w:szCs w:val="21"/>
@@ -20099,7 +21631,7 @@
           <w:szCs w:val="21"/>
           <w:lang w:val="en-US" w:eastAsia="zh-CN"/>
         </w:rPr>
-        <w:t xml:space="preserve"> { </w:t>
+        <w:t xml:space="preserve"> </w:t>
       </w:r>
       <w:r>
         <w:rPr>
@@ -20109,17 +21641,17 @@
           <w:szCs w:val="21"/>
           <w:lang w:val="en-US" w:eastAsia="zh-CN"/>
         </w:rPr>
-        <w:t>content</w:t>
-      </w:r>
-      <w:r>
-        <w:rPr>
-          <w:rFonts w:ascii="Consolas" w:eastAsia="Times New Roman" w:hAnsi="Consolas" w:cs="Times New Roman"/>
-          <w:color w:val="D6DEEB"/>
-          <w:sz w:val="21"/>
-          <w:szCs w:val="21"/>
-          <w:lang w:val="en-US" w:eastAsia="zh-CN"/>
-        </w:rPr>
-        <w:t xml:space="preserve"> } </w:t>
+        <w:t>lastMessageDate</w:t>
+      </w:r>
+      <w:r>
+        <w:rPr>
+          <w:rFonts w:ascii="Consolas" w:eastAsia="Times New Roman" w:hAnsi="Consolas" w:cs="Times New Roman"/>
+          <w:color w:val="D6DEEB"/>
+          <w:sz w:val="21"/>
+          <w:szCs w:val="21"/>
+          <w:lang w:val="en-US" w:eastAsia="zh-CN"/>
+        </w:rPr>
+        <w:t xml:space="preserve"> </w:t>
       </w:r>
       <w:r>
         <w:rPr>
@@ -20141,7 +21673,7 @@
           <w:szCs w:val="21"/>
           <w:lang w:val="en-US" w:eastAsia="zh-CN"/>
         </w:rPr>
-        <w:t xml:space="preserve"> req</w:t>
+        <w:t xml:space="preserve"> pointCheck</w:t>
       </w:r>
       <w:r>
         <w:rPr>
@@ -20161,7 +21693,57 @@
           <w:szCs w:val="21"/>
           <w:lang w:val="en-US" w:eastAsia="zh-CN"/>
         </w:rPr>
-        <w:t>body</w:t>
+        <w:t>rows</w:t>
+      </w:r>
+      <w:r>
+        <w:rPr>
+          <w:rFonts w:ascii="Consolas" w:eastAsia="Times New Roman" w:hAnsi="Consolas" w:cs="Times New Roman"/>
+          <w:color w:val="D6DEEB"/>
+          <w:sz w:val="21"/>
+          <w:szCs w:val="21"/>
+          <w:lang w:val="en-US" w:eastAsia="zh-CN"/>
+        </w:rPr>
+        <w:t>[</w:t>
+      </w:r>
+      <w:r>
+        <w:rPr>
+          <w:rFonts w:ascii="Consolas" w:eastAsia="Times New Roman" w:hAnsi="Consolas" w:cs="Times New Roman"/>
+          <w:color w:val="F78C6C"/>
+          <w:sz w:val="21"/>
+          <w:szCs w:val="21"/>
+          <w:lang w:val="en-US" w:eastAsia="zh-CN"/>
+        </w:rPr>
+        <w:t>0</w:t>
+      </w:r>
+      <w:r>
+        <w:rPr>
+          <w:rFonts w:ascii="Consolas" w:eastAsia="Times New Roman" w:hAnsi="Consolas" w:cs="Times New Roman"/>
+          <w:color w:val="D6DEEB"/>
+          <w:sz w:val="21"/>
+          <w:szCs w:val="21"/>
+          <w:lang w:val="en-US" w:eastAsia="zh-CN"/>
+        </w:rPr>
+        <w:t>]</w:t>
+      </w:r>
+      <w:r>
+        <w:rPr>
+          <w:rFonts w:ascii="Consolas" w:eastAsia="Times New Roman" w:hAnsi="Consolas" w:cs="Times New Roman"/>
+          <w:color w:val="7FDBCA"/>
+          <w:sz w:val="21"/>
+          <w:szCs w:val="21"/>
+          <w:lang w:val="en-US" w:eastAsia="zh-CN"/>
+        </w:rPr>
+        <w:t>.</w:t>
+      </w:r>
+      <w:r>
+        <w:rPr>
+          <w:rFonts w:ascii="Consolas" w:eastAsia="Times New Roman" w:hAnsi="Consolas" w:cs="Times New Roman"/>
+          <w:color w:val="BAEBE2"/>
+          <w:sz w:val="21"/>
+          <w:szCs w:val="21"/>
+          <w:lang w:val="en-US" w:eastAsia="zh-CN"/>
+        </w:rPr>
+        <w:t>last_message_date</w:t>
       </w:r>
       <w:r>
         <w:rPr>
@@ -20187,6 +21769,116 @@
           <w:lang w:val="en-US" w:eastAsia="zh-CN"/>
         </w:rPr>
       </w:pPr>
+      <w:r>
+        <w:rPr>
+          <w:rFonts w:ascii="Consolas" w:eastAsia="Times New Roman" w:hAnsi="Consolas" w:cs="Times New Roman"/>
+          <w:color w:val="D6DEEB"/>
+          <w:sz w:val="21"/>
+          <w:szCs w:val="21"/>
+          <w:lang w:val="en-US" w:eastAsia="zh-CN"/>
+        </w:rPr>
+        <w:t xml:space="preserve">        </w:t>
+      </w:r>
+      <w:r>
+        <w:rPr>
+          <w:rFonts w:ascii="Consolas" w:eastAsia="Times New Roman" w:hAnsi="Consolas" w:cs="Times New Roman"/>
+          <w:color w:val="C792EA"/>
+          <w:sz w:val="21"/>
+          <w:szCs w:val="21"/>
+          <w:lang w:val="en-US" w:eastAsia="zh-CN"/>
+        </w:rPr>
+        <w:t>const</w:t>
+      </w:r>
+      <w:r>
+        <w:rPr>
+          <w:rFonts w:ascii="Consolas" w:eastAsia="Times New Roman" w:hAnsi="Consolas" w:cs="Times New Roman"/>
+          <w:color w:val="D6DEEB"/>
+          <w:sz w:val="21"/>
+          <w:szCs w:val="21"/>
+          <w:lang w:val="en-US" w:eastAsia="zh-CN"/>
+        </w:rPr>
+        <w:t xml:space="preserve"> </w:t>
+      </w:r>
+      <w:r>
+        <w:rPr>
+          <w:rFonts w:ascii="Consolas" w:eastAsia="Times New Roman" w:hAnsi="Consolas" w:cs="Times New Roman"/>
+          <w:color w:val="D7DBE0"/>
+          <w:sz w:val="21"/>
+          <w:szCs w:val="21"/>
+          <w:lang w:val="en-US" w:eastAsia="zh-CN"/>
+        </w:rPr>
+        <w:t>currentDate</w:t>
+      </w:r>
+      <w:r>
+        <w:rPr>
+          <w:rFonts w:ascii="Consolas" w:eastAsia="Times New Roman" w:hAnsi="Consolas" w:cs="Times New Roman"/>
+          <w:color w:val="D6DEEB"/>
+          <w:sz w:val="21"/>
+          <w:szCs w:val="21"/>
+          <w:lang w:val="en-US" w:eastAsia="zh-CN"/>
+        </w:rPr>
+        <w:t xml:space="preserve"> </w:t>
+      </w:r>
+      <w:r>
+        <w:rPr>
+          <w:rFonts w:ascii="Consolas" w:eastAsia="Times New Roman" w:hAnsi="Consolas" w:cs="Times New Roman"/>
+          <w:color w:val="C792EA"/>
+          <w:sz w:val="21"/>
+          <w:szCs w:val="21"/>
+          <w:lang w:val="en-US" w:eastAsia="zh-CN"/>
+        </w:rPr>
+        <w:t>=</w:t>
+      </w:r>
+      <w:r>
+        <w:rPr>
+          <w:rFonts w:ascii="Consolas" w:eastAsia="Times New Roman" w:hAnsi="Consolas" w:cs="Times New Roman"/>
+          <w:color w:val="D6DEEB"/>
+          <w:sz w:val="21"/>
+          <w:szCs w:val="21"/>
+          <w:lang w:val="en-US" w:eastAsia="zh-CN"/>
+        </w:rPr>
+        <w:t xml:space="preserve"> </w:t>
+      </w:r>
+      <w:r>
+        <w:rPr>
+          <w:rFonts w:ascii="Consolas" w:eastAsia="Times New Roman" w:hAnsi="Consolas" w:cs="Times New Roman"/>
+          <w:color w:val="7FDBCA"/>
+          <w:sz w:val="21"/>
+          <w:szCs w:val="21"/>
+          <w:lang w:val="en-US" w:eastAsia="zh-CN"/>
+        </w:rPr>
+        <w:t>new</w:t>
+      </w:r>
+      <w:r>
+        <w:rPr>
+          <w:rFonts w:ascii="Consolas" w:eastAsia="Times New Roman" w:hAnsi="Consolas" w:cs="Times New Roman"/>
+          <w:color w:val="D6DEEB"/>
+          <w:sz w:val="21"/>
+          <w:szCs w:val="21"/>
+          <w:lang w:val="en-US" w:eastAsia="zh-CN"/>
+        </w:rPr>
+        <w:t xml:space="preserve"> </w:t>
+      </w:r>
+      <w:r>
+        <w:rPr>
+          <w:rFonts w:ascii="Consolas" w:eastAsia="Times New Roman" w:hAnsi="Consolas" w:cs="Times New Roman"/>
+          <w:color w:val="82AAFF"/>
+          <w:sz w:val="21"/>
+          <w:szCs w:val="21"/>
+          <w:lang w:val="en-US" w:eastAsia="zh-CN"/>
+        </w:rPr>
+        <w:t>Date</w:t>
+      </w:r>
+      <w:r>
+        <w:rPr>
+          <w:rFonts w:ascii="Consolas" w:eastAsia="Times New Roman" w:hAnsi="Consolas" w:cs="Times New Roman"/>
+          <w:color w:val="D6DEEB"/>
+          <w:sz w:val="21"/>
+          <w:szCs w:val="21"/>
+          <w:lang w:val="en-US" w:eastAsia="zh-CN"/>
+        </w:rPr>
+        <w:t>();</w:t>
+      </w:r>
     </w:p>
     <w:p>
       <w:pPr>
@@ -20201,66 +21893,6 @@
           <w:lang w:val="en-US" w:eastAsia="zh-CN"/>
         </w:rPr>
       </w:pPr>
-      <w:r>
-        <w:rPr>
-          <w:rFonts w:ascii="Consolas" w:eastAsia="Times New Roman" w:hAnsi="Consolas" w:cs="Times New Roman"/>
-          <w:color w:val="D6DEEB"/>
-          <w:sz w:val="21"/>
-          <w:szCs w:val="21"/>
-          <w:lang w:val="en-US" w:eastAsia="zh-CN"/>
-        </w:rPr>
-        <w:t xml:space="preserve">        </w:t>
-      </w:r>
-      <w:r>
-        <w:rPr>
-          <w:rFonts w:ascii="Consolas" w:eastAsia="Times New Roman" w:hAnsi="Consolas" w:cs="Times New Roman"/>
-          <w:color w:val="C792EA"/>
-          <w:sz w:val="21"/>
-          <w:szCs w:val="21"/>
-          <w:lang w:val="en-US" w:eastAsia="zh-CN"/>
-        </w:rPr>
-        <w:t>if</w:t>
-      </w:r>
-      <w:r>
-        <w:rPr>
-          <w:rFonts w:ascii="Consolas" w:eastAsia="Times New Roman" w:hAnsi="Consolas" w:cs="Times New Roman"/>
-          <w:color w:val="D6DEEB"/>
-          <w:sz w:val="21"/>
-          <w:szCs w:val="21"/>
-          <w:lang w:val="en-US" w:eastAsia="zh-CN"/>
-        </w:rPr>
-        <w:t>(</w:t>
-      </w:r>
-      <w:r>
-        <w:rPr>
-          <w:rFonts w:ascii="Consolas" w:eastAsia="Times New Roman" w:hAnsi="Consolas" w:cs="Times New Roman"/>
-          <w:color w:val="C792EA"/>
-          <w:sz w:val="21"/>
-          <w:szCs w:val="21"/>
-          <w:lang w:val="en-US" w:eastAsia="zh-CN"/>
-        </w:rPr>
-        <w:t>!</w:t>
-      </w:r>
-      <w:r>
-        <w:rPr>
-          <w:rFonts w:ascii="Consolas" w:eastAsia="Times New Roman" w:hAnsi="Consolas" w:cs="Times New Roman"/>
-          <w:color w:val="D7DBE0"/>
-          <w:sz w:val="21"/>
-          <w:szCs w:val="21"/>
-          <w:lang w:val="en-US" w:eastAsia="zh-CN"/>
-        </w:rPr>
-        <w:t>content</w:t>
-      </w:r>
-      <w:r>
-        <w:rPr>
-          <w:rFonts w:ascii="Consolas" w:eastAsia="Times New Roman" w:hAnsi="Consolas" w:cs="Times New Roman"/>
-          <w:color w:val="D6DEEB"/>
-          <w:sz w:val="21"/>
-          <w:szCs w:val="21"/>
-          <w:lang w:val="en-US" w:eastAsia="zh-CN"/>
-        </w:rPr>
-        <w:t>){</w:t>
-      </w:r>
     </w:p>
     <w:p>
       <w:pPr>
@@ -20283,6 +21915,234 @@
           <w:szCs w:val="21"/>
           <w:lang w:val="en-US" w:eastAsia="zh-CN"/>
         </w:rPr>
+        <w:t xml:space="preserve">        </w:t>
+      </w:r>
+      <w:r>
+        <w:rPr>
+          <w:rFonts w:ascii="Consolas" w:eastAsia="Times New Roman" w:hAnsi="Consolas" w:cs="Times New Roman"/>
+          <w:color w:val="C792EA"/>
+          <w:sz w:val="21"/>
+          <w:szCs w:val="21"/>
+          <w:lang w:val="en-US" w:eastAsia="zh-CN"/>
+        </w:rPr>
+        <w:t>if</w:t>
+      </w:r>
+      <w:r>
+        <w:rPr>
+          <w:rFonts w:ascii="Consolas" w:eastAsia="Times New Roman" w:hAnsi="Consolas" w:cs="Times New Roman"/>
+          <w:color w:val="D6DEEB"/>
+          <w:sz w:val="21"/>
+          <w:szCs w:val="21"/>
+          <w:lang w:val="en-US" w:eastAsia="zh-CN"/>
+        </w:rPr>
+        <w:t xml:space="preserve"> (</w:t>
+      </w:r>
+      <w:r>
+        <w:rPr>
+          <w:rFonts w:ascii="Consolas" w:eastAsia="Times New Roman" w:hAnsi="Consolas" w:cs="Times New Roman"/>
+          <w:color w:val="C792EA"/>
+          <w:sz w:val="21"/>
+          <w:szCs w:val="21"/>
+          <w:lang w:val="en-US" w:eastAsia="zh-CN"/>
+        </w:rPr>
+        <w:t>!</w:t>
+      </w:r>
+      <w:r>
+        <w:rPr>
+          <w:rFonts w:ascii="Consolas" w:eastAsia="Times New Roman" w:hAnsi="Consolas" w:cs="Times New Roman"/>
+          <w:color w:val="D7DBE0"/>
+          <w:sz w:val="21"/>
+          <w:szCs w:val="21"/>
+          <w:lang w:val="en-US" w:eastAsia="zh-CN"/>
+        </w:rPr>
+        <w:t>lastMessageDate</w:t>
+      </w:r>
+      <w:r>
+        <w:rPr>
+          <w:rFonts w:ascii="Consolas" w:eastAsia="Times New Roman" w:hAnsi="Consolas" w:cs="Times New Roman"/>
+          <w:color w:val="D6DEEB"/>
+          <w:sz w:val="21"/>
+          <w:szCs w:val="21"/>
+          <w:lang w:val="en-US" w:eastAsia="zh-CN"/>
+        </w:rPr>
+        <w:t xml:space="preserve"> </w:t>
+      </w:r>
+      <w:r>
+        <w:rPr>
+          <w:rFonts w:ascii="Consolas" w:eastAsia="Times New Roman" w:hAnsi="Consolas" w:cs="Times New Roman"/>
+          <w:color w:val="C792EA"/>
+          <w:sz w:val="21"/>
+          <w:szCs w:val="21"/>
+          <w:lang w:val="en-US" w:eastAsia="zh-CN"/>
+        </w:rPr>
+        <w:t>||</w:t>
+      </w:r>
+      <w:r>
+        <w:rPr>
+          <w:rFonts w:ascii="Consolas" w:eastAsia="Times New Roman" w:hAnsi="Consolas" w:cs="Times New Roman"/>
+          <w:i/>
+          <w:iCs/>
+          <w:color w:val="7FDBCA"/>
+          <w:sz w:val="21"/>
+          <w:szCs w:val="21"/>
+          <w:lang w:val="en-US" w:eastAsia="zh-CN"/>
+        </w:rPr>
+        <w:t xml:space="preserve"> lastMessageDate</w:t>
+      </w:r>
+      <w:r>
+        <w:rPr>
+          <w:rFonts w:ascii="Consolas" w:eastAsia="Times New Roman" w:hAnsi="Consolas" w:cs="Times New Roman"/>
+          <w:color w:val="7FDBCA"/>
+          <w:sz w:val="21"/>
+          <w:szCs w:val="21"/>
+          <w:lang w:val="en-US" w:eastAsia="zh-CN"/>
+        </w:rPr>
+        <w:t>.</w:t>
+      </w:r>
+      <w:r>
+        <w:rPr>
+          <w:rFonts w:ascii="Consolas" w:eastAsia="Times New Roman" w:hAnsi="Consolas" w:cs="Times New Roman"/>
+          <w:i/>
+          <w:iCs/>
+          <w:color w:val="82AAFF"/>
+          <w:sz w:val="21"/>
+          <w:szCs w:val="21"/>
+          <w:lang w:val="en-US" w:eastAsia="zh-CN"/>
+        </w:rPr>
+        <w:t>toDateString</w:t>
+      </w:r>
+      <w:r>
+        <w:rPr>
+          <w:rFonts w:ascii="Consolas" w:eastAsia="Times New Roman" w:hAnsi="Consolas" w:cs="Times New Roman"/>
+          <w:color w:val="D6DEEB"/>
+          <w:sz w:val="21"/>
+          <w:szCs w:val="21"/>
+          <w:lang w:val="en-US" w:eastAsia="zh-CN"/>
+        </w:rPr>
+        <w:t xml:space="preserve">() </w:t>
+      </w:r>
+      <w:r>
+        <w:rPr>
+          <w:rFonts w:ascii="Consolas" w:eastAsia="Times New Roman" w:hAnsi="Consolas" w:cs="Times New Roman"/>
+          <w:color w:val="C792EA"/>
+          <w:sz w:val="21"/>
+          <w:szCs w:val="21"/>
+          <w:lang w:val="en-US" w:eastAsia="zh-CN"/>
+        </w:rPr>
+        <w:t>!==</w:t>
+      </w:r>
+      <w:r>
+        <w:rPr>
+          <w:rFonts w:ascii="Consolas" w:eastAsia="Times New Roman" w:hAnsi="Consolas" w:cs="Times New Roman"/>
+          <w:i/>
+          <w:iCs/>
+          <w:color w:val="7FDBCA"/>
+          <w:sz w:val="21"/>
+          <w:szCs w:val="21"/>
+          <w:lang w:val="en-US" w:eastAsia="zh-CN"/>
+        </w:rPr>
+        <w:t xml:space="preserve"> currentDate</w:t>
+      </w:r>
+      <w:r>
+        <w:rPr>
+          <w:rFonts w:ascii="Consolas" w:eastAsia="Times New Roman" w:hAnsi="Consolas" w:cs="Times New Roman"/>
+          <w:color w:val="7FDBCA"/>
+          <w:sz w:val="21"/>
+          <w:szCs w:val="21"/>
+          <w:lang w:val="en-US" w:eastAsia="zh-CN"/>
+        </w:rPr>
+        <w:t>.</w:t>
+      </w:r>
+      <w:r>
+        <w:rPr>
+          <w:rFonts w:ascii="Consolas" w:eastAsia="Times New Roman" w:hAnsi="Consolas" w:cs="Times New Roman"/>
+          <w:i/>
+          <w:iCs/>
+          <w:color w:val="82AAFF"/>
+          <w:sz w:val="21"/>
+          <w:szCs w:val="21"/>
+          <w:lang w:val="en-US" w:eastAsia="zh-CN"/>
+        </w:rPr>
+        <w:t>toDateString</w:t>
+      </w:r>
+      <w:r>
+        <w:rPr>
+          <w:rFonts w:ascii="Consolas" w:eastAsia="Times New Roman" w:hAnsi="Consolas" w:cs="Times New Roman"/>
+          <w:color w:val="D6DEEB"/>
+          <w:sz w:val="21"/>
+          <w:szCs w:val="21"/>
+          <w:lang w:val="en-US" w:eastAsia="zh-CN"/>
+        </w:rPr>
+        <w:t>()) {</w:t>
+      </w:r>
+    </w:p>
+    <w:p>
+      <w:pPr>
+        <w:shd w:val="clear" w:color="auto" w:fill="011627"/>
+        <w:spacing w:before="0" w:line="285" w:lineRule="atLeast"/>
+        <w:jc w:val="left"/>
+        <w:rPr>
+          <w:rFonts w:ascii="Consolas" w:eastAsia="Times New Roman" w:hAnsi="Consolas" w:cs="Times New Roman"/>
+          <w:color w:val="D6DEEB"/>
+          <w:sz w:val="21"/>
+          <w:szCs w:val="21"/>
+          <w:lang w:val="en-US" w:eastAsia="zh-CN"/>
+        </w:rPr>
+      </w:pPr>
+      <w:r>
+        <w:rPr>
+          <w:rFonts w:ascii="Consolas" w:eastAsia="Times New Roman" w:hAnsi="Consolas" w:cs="Times New Roman"/>
+          <w:color w:val="D6DEEB"/>
+          <w:sz w:val="21"/>
+          <w:szCs w:val="21"/>
+          <w:lang w:val="en-US" w:eastAsia="zh-CN"/>
+        </w:rPr>
+        <w:t xml:space="preserve">            </w:t>
+      </w:r>
+      <w:r>
+        <w:rPr>
+          <w:rFonts w:ascii="Consolas" w:eastAsia="Times New Roman" w:hAnsi="Consolas" w:cs="Times New Roman"/>
+          <w:color w:val="637777"/>
+          <w:sz w:val="21"/>
+          <w:szCs w:val="21"/>
+          <w:lang w:val="en-US" w:eastAsia="zh-CN"/>
+        </w:rPr>
+        <w:t>//</w:t>
+      </w:r>
+      <w:r>
+        <w:rPr>
+          <w:rFonts w:ascii="Consolas" w:eastAsia="Times New Roman" w:hAnsi="Consolas" w:cs="Times New Roman"/>
+          <w:i/>
+          <w:iCs/>
+          <w:color w:val="637777"/>
+          <w:sz w:val="21"/>
+          <w:szCs w:val="21"/>
+          <w:lang w:val="en-US" w:eastAsia="zh-CN"/>
+        </w:rPr>
+        <w:t xml:space="preserve"> If it's a new day, reset the conversation points to 50 and update the last_message_date</w:t>
+      </w:r>
+    </w:p>
+    <w:p>
+      <w:pPr>
+        <w:shd w:val="clear" w:color="auto" w:fill="011627"/>
+        <w:spacing w:before="0" w:line="285" w:lineRule="atLeast"/>
+        <w:jc w:val="left"/>
+        <w:rPr>
+          <w:rFonts w:ascii="Consolas" w:eastAsia="Times New Roman" w:hAnsi="Consolas" w:cs="Times New Roman"/>
+          <w:color w:val="D6DEEB"/>
+          <w:sz w:val="21"/>
+          <w:szCs w:val="21"/>
+          <w:lang w:val="en-US" w:eastAsia="zh-CN"/>
+        </w:rPr>
+      </w:pPr>
+      <w:r>
+        <w:rPr>
+          <w:rFonts w:ascii="Consolas" w:eastAsia="Times New Roman" w:hAnsi="Consolas" w:cs="Times New Roman"/>
+          <w:color w:val="D6DEEB"/>
+          <w:sz w:val="21"/>
+          <w:szCs w:val="21"/>
+          <w:lang w:val="en-US" w:eastAsia="zh-CN"/>
+        </w:rPr>
         <w:t xml:space="preserve">            </w:t>
       </w:r>
       <w:r>
@@ -20295,47 +22155,41 @@
           <w:szCs w:val="21"/>
           <w:lang w:val="en-US" w:eastAsia="zh-CN"/>
         </w:rPr>
-        <w:t>throw</w:t>
-      </w:r>
-      <w:r>
-        <w:rPr>
-          <w:rFonts w:ascii="Consolas" w:eastAsia="Times New Roman" w:hAnsi="Consolas" w:cs="Times New Roman"/>
-          <w:color w:val="D6DEEB"/>
-          <w:sz w:val="21"/>
-          <w:szCs w:val="21"/>
-          <w:lang w:val="en-US" w:eastAsia="zh-CN"/>
-        </w:rPr>
-        <w:t xml:space="preserve"> </w:t>
-      </w:r>
-      <w:r>
-        <w:rPr>
-          <w:rFonts w:ascii="Consolas" w:eastAsia="Times New Roman" w:hAnsi="Consolas" w:cs="Times New Roman"/>
+        <w:t>await</w:t>
+      </w:r>
+      <w:r>
+        <w:rPr>
+          <w:rFonts w:ascii="Consolas" w:eastAsia="Times New Roman" w:hAnsi="Consolas" w:cs="Times New Roman"/>
+          <w:i/>
+          <w:iCs/>
           <w:color w:val="7FDBCA"/>
           <w:sz w:val="21"/>
           <w:szCs w:val="21"/>
           <w:lang w:val="en-US" w:eastAsia="zh-CN"/>
         </w:rPr>
-        <w:t>new</w:t>
-      </w:r>
-      <w:r>
-        <w:rPr>
-          <w:rFonts w:ascii="Consolas" w:eastAsia="Times New Roman" w:hAnsi="Consolas" w:cs="Times New Roman"/>
-          <w:color w:val="D6DEEB"/>
-          <w:sz w:val="21"/>
-          <w:szCs w:val="21"/>
-          <w:lang w:val="en-US" w:eastAsia="zh-CN"/>
-        </w:rPr>
-        <w:t xml:space="preserve"> </w:t>
-      </w:r>
-      <w:r>
-        <w:rPr>
-          <w:rFonts w:ascii="Consolas" w:eastAsia="Times New Roman" w:hAnsi="Consolas" w:cs="Times New Roman"/>
+        <w:t xml:space="preserve"> pool</w:t>
+      </w:r>
+      <w:r>
+        <w:rPr>
+          <w:rFonts w:ascii="Consolas" w:eastAsia="Times New Roman" w:hAnsi="Consolas" w:cs="Times New Roman"/>
+          <w:color w:val="7FDBCA"/>
+          <w:sz w:val="21"/>
+          <w:szCs w:val="21"/>
+          <w:lang w:val="en-US" w:eastAsia="zh-CN"/>
+        </w:rPr>
+        <w:t>.</w:t>
+      </w:r>
+      <w:r>
+        <w:rPr>
+          <w:rFonts w:ascii="Consolas" w:eastAsia="Times New Roman" w:hAnsi="Consolas" w:cs="Times New Roman"/>
+          <w:i/>
+          <w:iCs/>
           <w:color w:val="82AAFF"/>
           <w:sz w:val="21"/>
           <w:szCs w:val="21"/>
           <w:lang w:val="en-US" w:eastAsia="zh-CN"/>
         </w:rPr>
-        <w:t>Error</w:t>
+        <w:t>query</w:t>
       </w:r>
       <w:r>
         <w:rPr>
@@ -20346,46 +22200,6 @@
           <w:lang w:val="en-US" w:eastAsia="zh-CN"/>
         </w:rPr>
         <w:t>(</w:t>
-      </w:r>
-      <w:r>
-        <w:rPr>
-          <w:rFonts w:ascii="Consolas" w:eastAsia="Times New Roman" w:hAnsi="Consolas" w:cs="Times New Roman"/>
-          <w:color w:val="D9F5DD"/>
-          <w:sz w:val="21"/>
-          <w:szCs w:val="21"/>
-          <w:lang w:val="en-US" w:eastAsia="zh-CN"/>
-        </w:rPr>
-        <w:t>"</w:t>
-      </w:r>
-      <w:r>
-        <w:rPr>
-          <w:rFonts w:ascii="Consolas" w:eastAsia="Times New Roman" w:hAnsi="Consolas" w:cs="Times New Roman"/>
-          <w:color w:val="ECC48D"/>
-          <w:sz w:val="21"/>
-          <w:szCs w:val="21"/>
-          <w:lang w:val="en-US" w:eastAsia="zh-CN"/>
-        </w:rPr>
-        <w:t>No content provided</w:t>
-      </w:r>
-      <w:r>
-        <w:rPr>
-          <w:rFonts w:ascii="Consolas" w:eastAsia="Times New Roman" w:hAnsi="Consolas" w:cs="Times New Roman"/>
-          <w:color w:val="D9F5DD"/>
-          <w:sz w:val="21"/>
-          <w:szCs w:val="21"/>
-          <w:lang w:val="en-US" w:eastAsia="zh-CN"/>
-        </w:rPr>
-        <w:t>"</w:t>
-      </w:r>
-      <w:r>
-        <w:rPr>
-          <w:rFonts w:ascii="Consolas" w:eastAsia="Times New Roman" w:hAnsi="Consolas" w:cs="Times New Roman"/>
-          <w:color w:val="D6DEEB"/>
-          <w:sz w:val="21"/>
-          <w:szCs w:val="21"/>
-          <w:lang w:val="en-US" w:eastAsia="zh-CN"/>
-        </w:rPr>
-        <w:t>);</w:t>
       </w:r>
     </w:p>
     <w:p>
@@ -20409,7 +22223,48 @@
           <w:szCs w:val="21"/>
           <w:lang w:val="en-US" w:eastAsia="zh-CN"/>
         </w:rPr>
-        <w:t>        }</w:t>
+        <w:lastRenderedPageBreak/>
+        <w:t xml:space="preserve">                </w:t>
+      </w:r>
+      <w:r>
+        <w:rPr>
+          <w:rFonts w:ascii="Consolas" w:eastAsia="Times New Roman" w:hAnsi="Consolas" w:cs="Times New Roman"/>
+          <w:color w:val="D9F5DD"/>
+          <w:sz w:val="21"/>
+          <w:szCs w:val="21"/>
+          <w:lang w:val="en-US" w:eastAsia="zh-CN"/>
+        </w:rPr>
+        <w:t>"</w:t>
+      </w:r>
+      <w:r>
+        <w:rPr>
+          <w:rFonts w:ascii="Consolas" w:eastAsia="Times New Roman" w:hAnsi="Consolas" w:cs="Times New Roman"/>
+          <w:color w:val="ECC48D"/>
+          <w:sz w:val="21"/>
+          <w:szCs w:val="21"/>
+          <w:lang w:val="en-US" w:eastAsia="zh-CN"/>
+        </w:rPr>
+        <w:t>UPDATE Users SET conversation_points = 50, last_message_date = NOW() WHERE id_user = $1</w:t>
+      </w:r>
+      <w:r>
+        <w:rPr>
+          <w:rFonts w:ascii="Consolas" w:eastAsia="Times New Roman" w:hAnsi="Consolas" w:cs="Times New Roman"/>
+          <w:color w:val="D9F5DD"/>
+          <w:sz w:val="21"/>
+          <w:szCs w:val="21"/>
+          <w:lang w:val="en-US" w:eastAsia="zh-CN"/>
+        </w:rPr>
+        <w:t>"</w:t>
+      </w:r>
+      <w:r>
+        <w:rPr>
+          <w:rFonts w:ascii="Consolas" w:eastAsia="Times New Roman" w:hAnsi="Consolas" w:cs="Times New Roman"/>
+          <w:color w:val="D6DEEB"/>
+          <w:sz w:val="21"/>
+          <w:szCs w:val="21"/>
+          <w:lang w:val="en-US" w:eastAsia="zh-CN"/>
+        </w:rPr>
+        <w:t>,</w:t>
       </w:r>
     </w:p>
     <w:p>
@@ -20425,6 +22280,36 @@
           <w:lang w:val="en-US" w:eastAsia="zh-CN"/>
         </w:rPr>
       </w:pPr>
+      <w:r>
+        <w:rPr>
+          <w:rFonts w:ascii="Consolas" w:eastAsia="Times New Roman" w:hAnsi="Consolas" w:cs="Times New Roman"/>
+          <w:color w:val="D6DEEB"/>
+          <w:sz w:val="21"/>
+          <w:szCs w:val="21"/>
+          <w:lang w:val="en-US" w:eastAsia="zh-CN"/>
+        </w:rPr>
+        <w:t>                [</w:t>
+      </w:r>
+      <w:r>
+        <w:rPr>
+          <w:rFonts w:ascii="Consolas" w:eastAsia="Times New Roman" w:hAnsi="Consolas" w:cs="Times New Roman"/>
+          <w:color w:val="D7DBE0"/>
+          <w:sz w:val="21"/>
+          <w:szCs w:val="21"/>
+          <w:lang w:val="en-US" w:eastAsia="zh-CN"/>
+        </w:rPr>
+        <w:t>userId</w:t>
+      </w:r>
+      <w:r>
+        <w:rPr>
+          <w:rFonts w:ascii="Consolas" w:eastAsia="Times New Roman" w:hAnsi="Consolas" w:cs="Times New Roman"/>
+          <w:color w:val="D6DEEB"/>
+          <w:sz w:val="21"/>
+          <w:szCs w:val="21"/>
+          <w:lang w:val="en-US" w:eastAsia="zh-CN"/>
+        </w:rPr>
+        <w:t>]</w:t>
+      </w:r>
     </w:p>
     <w:p>
       <w:pPr>
@@ -20447,6 +22332,68 @@
           <w:szCs w:val="21"/>
           <w:lang w:val="en-US" w:eastAsia="zh-CN"/>
         </w:rPr>
+        <w:t>            );</w:t>
+      </w:r>
+    </w:p>
+    <w:p>
+      <w:pPr>
+        <w:shd w:val="clear" w:color="auto" w:fill="011627"/>
+        <w:spacing w:before="0" w:line="285" w:lineRule="atLeast"/>
+        <w:jc w:val="left"/>
+        <w:rPr>
+          <w:rFonts w:ascii="Consolas" w:eastAsia="Times New Roman" w:hAnsi="Consolas" w:cs="Times New Roman"/>
+          <w:color w:val="D6DEEB"/>
+          <w:sz w:val="21"/>
+          <w:szCs w:val="21"/>
+          <w:lang w:val="en-US" w:eastAsia="zh-CN"/>
+        </w:rPr>
+      </w:pPr>
+      <w:r>
+        <w:rPr>
+          <w:rFonts w:ascii="Consolas" w:eastAsia="Times New Roman" w:hAnsi="Consolas" w:cs="Times New Roman"/>
+          <w:color w:val="D6DEEB"/>
+          <w:sz w:val="21"/>
+          <w:szCs w:val="21"/>
+          <w:lang w:val="en-US" w:eastAsia="zh-CN"/>
+        </w:rPr>
+        <w:t>        }</w:t>
+      </w:r>
+    </w:p>
+    <w:p>
+      <w:pPr>
+        <w:shd w:val="clear" w:color="auto" w:fill="011627"/>
+        <w:spacing w:before="0" w:line="285" w:lineRule="atLeast"/>
+        <w:jc w:val="left"/>
+        <w:rPr>
+          <w:rFonts w:ascii="Consolas" w:eastAsia="Times New Roman" w:hAnsi="Consolas" w:cs="Times New Roman"/>
+          <w:color w:val="D6DEEB"/>
+          <w:sz w:val="21"/>
+          <w:szCs w:val="21"/>
+          <w:lang w:val="en-US" w:eastAsia="zh-CN"/>
+        </w:rPr>
+      </w:pPr>
+    </w:p>
+    <w:p>
+      <w:pPr>
+        <w:shd w:val="clear" w:color="auto" w:fill="011627"/>
+        <w:spacing w:before="0" w:line="285" w:lineRule="atLeast"/>
+        <w:jc w:val="left"/>
+        <w:rPr>
+          <w:rFonts w:ascii="Consolas" w:eastAsia="Times New Roman" w:hAnsi="Consolas" w:cs="Times New Roman"/>
+          <w:color w:val="D6DEEB"/>
+          <w:sz w:val="21"/>
+          <w:szCs w:val="21"/>
+          <w:lang w:val="en-US" w:eastAsia="zh-CN"/>
+        </w:rPr>
+      </w:pPr>
+      <w:r>
+        <w:rPr>
+          <w:rFonts w:ascii="Consolas" w:eastAsia="Times New Roman" w:hAnsi="Consolas" w:cs="Times New Roman"/>
+          <w:color w:val="D6DEEB"/>
+          <w:sz w:val="21"/>
+          <w:szCs w:val="21"/>
+          <w:lang w:val="en-US" w:eastAsia="zh-CN"/>
+        </w:rPr>
         <w:t xml:space="preserve">        </w:t>
       </w:r>
       <w:r>
@@ -20477,7 +22424,7 @@
           <w:szCs w:val="21"/>
           <w:lang w:val="en-US" w:eastAsia="zh-CN"/>
         </w:rPr>
-        <w:t>selectedChatbot</w:t>
+        <w:t>content</w:t>
       </w:r>
       <w:r>
         <w:rPr>
@@ -20529,7 +22476,7 @@
           <w:szCs w:val="21"/>
           <w:lang w:val="en-US" w:eastAsia="zh-CN"/>
         </w:rPr>
-        <w:t>params</w:t>
+        <w:t>body</w:t>
       </w:r>
       <w:r>
         <w:rPr>
@@ -20617,7 +22564,7 @@
           <w:szCs w:val="21"/>
           <w:lang w:val="en-US" w:eastAsia="zh-CN"/>
         </w:rPr>
-        <w:t>selectedChatbot</w:t>
+        <w:t>content</w:t>
       </w:r>
       <w:r>
         <w:rPr>
@@ -20733,7 +22680,7 @@
           <w:szCs w:val="21"/>
           <w:lang w:val="en-US" w:eastAsia="zh-CN"/>
         </w:rPr>
-        <w:t>No chatbot provided</w:t>
+        <w:t>No content provided</w:t>
       </w:r>
       <w:r>
         <w:rPr>
@@ -20793,16 +22740,6 @@
           <w:lang w:val="en-US" w:eastAsia="zh-CN"/>
         </w:rPr>
       </w:pPr>
-      <w:r>
-        <w:rPr>
-          <w:rFonts w:ascii="Consolas" w:eastAsia="Times New Roman" w:hAnsi="Consolas" w:cs="Times New Roman"/>
-          <w:color w:val="D6DEEB"/>
-          <w:sz w:val="21"/>
-          <w:szCs w:val="21"/>
-          <w:lang w:val="en-US" w:eastAsia="zh-CN"/>
-        </w:rPr>
-        <w:t xml:space="preserve">        </w:t>
-      </w:r>
     </w:p>
     <w:p>
       <w:pPr>
@@ -20825,7 +22762,384 @@
           <w:szCs w:val="21"/>
           <w:lang w:val="en-US" w:eastAsia="zh-CN"/>
         </w:rPr>
-        <w:lastRenderedPageBreak/>
+        <w:t xml:space="preserve">        </w:t>
+      </w:r>
+      <w:r>
+        <w:rPr>
+          <w:rFonts w:ascii="Consolas" w:eastAsia="Times New Roman" w:hAnsi="Consolas" w:cs="Times New Roman"/>
+          <w:color w:val="C792EA"/>
+          <w:sz w:val="21"/>
+          <w:szCs w:val="21"/>
+          <w:lang w:val="en-US" w:eastAsia="zh-CN"/>
+        </w:rPr>
+        <w:t>const</w:t>
+      </w:r>
+      <w:r>
+        <w:rPr>
+          <w:rFonts w:ascii="Consolas" w:eastAsia="Times New Roman" w:hAnsi="Consolas" w:cs="Times New Roman"/>
+          <w:color w:val="D6DEEB"/>
+          <w:sz w:val="21"/>
+          <w:szCs w:val="21"/>
+          <w:lang w:val="en-US" w:eastAsia="zh-CN"/>
+        </w:rPr>
+        <w:t xml:space="preserve"> { </w:t>
+      </w:r>
+      <w:r>
+        <w:rPr>
+          <w:rFonts w:ascii="Consolas" w:eastAsia="Times New Roman" w:hAnsi="Consolas" w:cs="Times New Roman"/>
+          <w:color w:val="D7DBE0"/>
+          <w:sz w:val="21"/>
+          <w:szCs w:val="21"/>
+          <w:lang w:val="en-US" w:eastAsia="zh-CN"/>
+        </w:rPr>
+        <w:t>selectedChatbot</w:t>
+      </w:r>
+      <w:r>
+        <w:rPr>
+          <w:rFonts w:ascii="Consolas" w:eastAsia="Times New Roman" w:hAnsi="Consolas" w:cs="Times New Roman"/>
+          <w:color w:val="D6DEEB"/>
+          <w:sz w:val="21"/>
+          <w:szCs w:val="21"/>
+          <w:lang w:val="en-US" w:eastAsia="zh-CN"/>
+        </w:rPr>
+        <w:t xml:space="preserve"> } </w:t>
+      </w:r>
+      <w:r>
+        <w:rPr>
+          <w:rFonts w:ascii="Consolas" w:eastAsia="Times New Roman" w:hAnsi="Consolas" w:cs="Times New Roman"/>
+          <w:color w:val="C792EA"/>
+          <w:sz w:val="21"/>
+          <w:szCs w:val="21"/>
+          <w:lang w:val="en-US" w:eastAsia="zh-CN"/>
+        </w:rPr>
+        <w:t>=</w:t>
+      </w:r>
+      <w:r>
+        <w:rPr>
+          <w:rFonts w:ascii="Consolas" w:eastAsia="Times New Roman" w:hAnsi="Consolas" w:cs="Times New Roman"/>
+          <w:i/>
+          <w:iCs/>
+          <w:color w:val="7FDBCA"/>
+          <w:sz w:val="21"/>
+          <w:szCs w:val="21"/>
+          <w:lang w:val="en-US" w:eastAsia="zh-CN"/>
+        </w:rPr>
+        <w:t xml:space="preserve"> req</w:t>
+      </w:r>
+      <w:r>
+        <w:rPr>
+          <w:rFonts w:ascii="Consolas" w:eastAsia="Times New Roman" w:hAnsi="Consolas" w:cs="Times New Roman"/>
+          <w:color w:val="7FDBCA"/>
+          <w:sz w:val="21"/>
+          <w:szCs w:val="21"/>
+          <w:lang w:val="en-US" w:eastAsia="zh-CN"/>
+        </w:rPr>
+        <w:t>.</w:t>
+      </w:r>
+      <w:r>
+        <w:rPr>
+          <w:rFonts w:ascii="Consolas" w:eastAsia="Times New Roman" w:hAnsi="Consolas" w:cs="Times New Roman"/>
+          <w:color w:val="BAEBE2"/>
+          <w:sz w:val="21"/>
+          <w:szCs w:val="21"/>
+          <w:lang w:val="en-US" w:eastAsia="zh-CN"/>
+        </w:rPr>
+        <w:t>params</w:t>
+      </w:r>
+      <w:r>
+        <w:rPr>
+          <w:rFonts w:ascii="Consolas" w:eastAsia="Times New Roman" w:hAnsi="Consolas" w:cs="Times New Roman"/>
+          <w:color w:val="D6DEEB"/>
+          <w:sz w:val="21"/>
+          <w:szCs w:val="21"/>
+          <w:lang w:val="en-US" w:eastAsia="zh-CN"/>
+        </w:rPr>
+        <w:t>;</w:t>
+      </w:r>
+    </w:p>
+    <w:p>
+      <w:pPr>
+        <w:shd w:val="clear" w:color="auto" w:fill="011627"/>
+        <w:spacing w:before="0" w:line="285" w:lineRule="atLeast"/>
+        <w:jc w:val="left"/>
+        <w:rPr>
+          <w:rFonts w:ascii="Consolas" w:eastAsia="Times New Roman" w:hAnsi="Consolas" w:cs="Times New Roman"/>
+          <w:color w:val="D6DEEB"/>
+          <w:sz w:val="21"/>
+          <w:szCs w:val="21"/>
+          <w:lang w:val="en-US" w:eastAsia="zh-CN"/>
+        </w:rPr>
+      </w:pPr>
+    </w:p>
+    <w:p>
+      <w:pPr>
+        <w:shd w:val="clear" w:color="auto" w:fill="011627"/>
+        <w:spacing w:before="0" w:line="285" w:lineRule="atLeast"/>
+        <w:jc w:val="left"/>
+        <w:rPr>
+          <w:rFonts w:ascii="Consolas" w:eastAsia="Times New Roman" w:hAnsi="Consolas" w:cs="Times New Roman"/>
+          <w:color w:val="D6DEEB"/>
+          <w:sz w:val="21"/>
+          <w:szCs w:val="21"/>
+          <w:lang w:val="en-US" w:eastAsia="zh-CN"/>
+        </w:rPr>
+      </w:pPr>
+      <w:r>
+        <w:rPr>
+          <w:rFonts w:ascii="Consolas" w:eastAsia="Times New Roman" w:hAnsi="Consolas" w:cs="Times New Roman"/>
+          <w:color w:val="D6DEEB"/>
+          <w:sz w:val="21"/>
+          <w:szCs w:val="21"/>
+          <w:lang w:val="en-US" w:eastAsia="zh-CN"/>
+        </w:rPr>
+        <w:t xml:space="preserve">        </w:t>
+      </w:r>
+      <w:r>
+        <w:rPr>
+          <w:rFonts w:ascii="Consolas" w:eastAsia="Times New Roman" w:hAnsi="Consolas" w:cs="Times New Roman"/>
+          <w:color w:val="C792EA"/>
+          <w:sz w:val="21"/>
+          <w:szCs w:val="21"/>
+          <w:lang w:val="en-US" w:eastAsia="zh-CN"/>
+        </w:rPr>
+        <w:t>if</w:t>
+      </w:r>
+      <w:r>
+        <w:rPr>
+          <w:rFonts w:ascii="Consolas" w:eastAsia="Times New Roman" w:hAnsi="Consolas" w:cs="Times New Roman"/>
+          <w:color w:val="D6DEEB"/>
+          <w:sz w:val="21"/>
+          <w:szCs w:val="21"/>
+          <w:lang w:val="en-US" w:eastAsia="zh-CN"/>
+        </w:rPr>
+        <w:t>(</w:t>
+      </w:r>
+      <w:r>
+        <w:rPr>
+          <w:rFonts w:ascii="Consolas" w:eastAsia="Times New Roman" w:hAnsi="Consolas" w:cs="Times New Roman"/>
+          <w:color w:val="C792EA"/>
+          <w:sz w:val="21"/>
+          <w:szCs w:val="21"/>
+          <w:lang w:val="en-US" w:eastAsia="zh-CN"/>
+        </w:rPr>
+        <w:t>!</w:t>
+      </w:r>
+      <w:r>
+        <w:rPr>
+          <w:rFonts w:ascii="Consolas" w:eastAsia="Times New Roman" w:hAnsi="Consolas" w:cs="Times New Roman"/>
+          <w:color w:val="D7DBE0"/>
+          <w:sz w:val="21"/>
+          <w:szCs w:val="21"/>
+          <w:lang w:val="en-US" w:eastAsia="zh-CN"/>
+        </w:rPr>
+        <w:t>selectedChatbot</w:t>
+      </w:r>
+      <w:r>
+        <w:rPr>
+          <w:rFonts w:ascii="Consolas" w:eastAsia="Times New Roman" w:hAnsi="Consolas" w:cs="Times New Roman"/>
+          <w:color w:val="D6DEEB"/>
+          <w:sz w:val="21"/>
+          <w:szCs w:val="21"/>
+          <w:lang w:val="en-US" w:eastAsia="zh-CN"/>
+        </w:rPr>
+        <w:t>){</w:t>
+      </w:r>
+    </w:p>
+    <w:p>
+      <w:pPr>
+        <w:shd w:val="clear" w:color="auto" w:fill="011627"/>
+        <w:spacing w:before="0" w:line="285" w:lineRule="atLeast"/>
+        <w:jc w:val="left"/>
+        <w:rPr>
+          <w:rFonts w:ascii="Consolas" w:eastAsia="Times New Roman" w:hAnsi="Consolas" w:cs="Times New Roman"/>
+          <w:color w:val="D6DEEB"/>
+          <w:sz w:val="21"/>
+          <w:szCs w:val="21"/>
+          <w:lang w:val="en-US" w:eastAsia="zh-CN"/>
+        </w:rPr>
+      </w:pPr>
+      <w:r>
+        <w:rPr>
+          <w:rFonts w:ascii="Consolas" w:eastAsia="Times New Roman" w:hAnsi="Consolas" w:cs="Times New Roman"/>
+          <w:color w:val="D6DEEB"/>
+          <w:sz w:val="21"/>
+          <w:szCs w:val="21"/>
+          <w:lang w:val="en-US" w:eastAsia="zh-CN"/>
+        </w:rPr>
+        <w:t xml:space="preserve">            </w:t>
+      </w:r>
+      <w:r>
+        <w:rPr>
+          <w:rFonts w:ascii="Consolas" w:eastAsia="Times New Roman" w:hAnsi="Consolas" w:cs="Times New Roman"/>
+          <w:i/>
+          <w:iCs/>
+          <w:color w:val="C792EA"/>
+          <w:sz w:val="21"/>
+          <w:szCs w:val="21"/>
+          <w:lang w:val="en-US" w:eastAsia="zh-CN"/>
+        </w:rPr>
+        <w:t>throw</w:t>
+      </w:r>
+      <w:r>
+        <w:rPr>
+          <w:rFonts w:ascii="Consolas" w:eastAsia="Times New Roman" w:hAnsi="Consolas" w:cs="Times New Roman"/>
+          <w:color w:val="D6DEEB"/>
+          <w:sz w:val="21"/>
+          <w:szCs w:val="21"/>
+          <w:lang w:val="en-US" w:eastAsia="zh-CN"/>
+        </w:rPr>
+        <w:t xml:space="preserve"> </w:t>
+      </w:r>
+      <w:r>
+        <w:rPr>
+          <w:rFonts w:ascii="Consolas" w:eastAsia="Times New Roman" w:hAnsi="Consolas" w:cs="Times New Roman"/>
+          <w:color w:val="7FDBCA"/>
+          <w:sz w:val="21"/>
+          <w:szCs w:val="21"/>
+          <w:lang w:val="en-US" w:eastAsia="zh-CN"/>
+        </w:rPr>
+        <w:t>new</w:t>
+      </w:r>
+      <w:r>
+        <w:rPr>
+          <w:rFonts w:ascii="Consolas" w:eastAsia="Times New Roman" w:hAnsi="Consolas" w:cs="Times New Roman"/>
+          <w:color w:val="D6DEEB"/>
+          <w:sz w:val="21"/>
+          <w:szCs w:val="21"/>
+          <w:lang w:val="en-US" w:eastAsia="zh-CN"/>
+        </w:rPr>
+        <w:t xml:space="preserve"> </w:t>
+      </w:r>
+      <w:r>
+        <w:rPr>
+          <w:rFonts w:ascii="Consolas" w:eastAsia="Times New Roman" w:hAnsi="Consolas" w:cs="Times New Roman"/>
+          <w:color w:val="82AAFF"/>
+          <w:sz w:val="21"/>
+          <w:szCs w:val="21"/>
+          <w:lang w:val="en-US" w:eastAsia="zh-CN"/>
+        </w:rPr>
+        <w:t>Error</w:t>
+      </w:r>
+      <w:r>
+        <w:rPr>
+          <w:rFonts w:ascii="Consolas" w:eastAsia="Times New Roman" w:hAnsi="Consolas" w:cs="Times New Roman"/>
+          <w:color w:val="D6DEEB"/>
+          <w:sz w:val="21"/>
+          <w:szCs w:val="21"/>
+          <w:lang w:val="en-US" w:eastAsia="zh-CN"/>
+        </w:rPr>
+        <w:t>(</w:t>
+      </w:r>
+      <w:r>
+        <w:rPr>
+          <w:rFonts w:ascii="Consolas" w:eastAsia="Times New Roman" w:hAnsi="Consolas" w:cs="Times New Roman"/>
+          <w:color w:val="D9F5DD"/>
+          <w:sz w:val="21"/>
+          <w:szCs w:val="21"/>
+          <w:lang w:val="en-US" w:eastAsia="zh-CN"/>
+        </w:rPr>
+        <w:t>"</w:t>
+      </w:r>
+      <w:r>
+        <w:rPr>
+          <w:rFonts w:ascii="Consolas" w:eastAsia="Times New Roman" w:hAnsi="Consolas" w:cs="Times New Roman"/>
+          <w:color w:val="ECC48D"/>
+          <w:sz w:val="21"/>
+          <w:szCs w:val="21"/>
+          <w:lang w:val="en-US" w:eastAsia="zh-CN"/>
+        </w:rPr>
+        <w:t>No chatbot provided</w:t>
+      </w:r>
+      <w:r>
+        <w:rPr>
+          <w:rFonts w:ascii="Consolas" w:eastAsia="Times New Roman" w:hAnsi="Consolas" w:cs="Times New Roman"/>
+          <w:color w:val="D9F5DD"/>
+          <w:sz w:val="21"/>
+          <w:szCs w:val="21"/>
+          <w:lang w:val="en-US" w:eastAsia="zh-CN"/>
+        </w:rPr>
+        <w:t>"</w:t>
+      </w:r>
+      <w:r>
+        <w:rPr>
+          <w:rFonts w:ascii="Consolas" w:eastAsia="Times New Roman" w:hAnsi="Consolas" w:cs="Times New Roman"/>
+          <w:color w:val="D6DEEB"/>
+          <w:sz w:val="21"/>
+          <w:szCs w:val="21"/>
+          <w:lang w:val="en-US" w:eastAsia="zh-CN"/>
+        </w:rPr>
+        <w:t>);</w:t>
+      </w:r>
+    </w:p>
+    <w:p>
+      <w:pPr>
+        <w:shd w:val="clear" w:color="auto" w:fill="011627"/>
+        <w:spacing w:before="0" w:line="285" w:lineRule="atLeast"/>
+        <w:jc w:val="left"/>
+        <w:rPr>
+          <w:rFonts w:ascii="Consolas" w:eastAsia="Times New Roman" w:hAnsi="Consolas" w:cs="Times New Roman"/>
+          <w:color w:val="D6DEEB"/>
+          <w:sz w:val="21"/>
+          <w:szCs w:val="21"/>
+          <w:lang w:val="en-US" w:eastAsia="zh-CN"/>
+        </w:rPr>
+      </w:pPr>
+      <w:r>
+        <w:rPr>
+          <w:rFonts w:ascii="Consolas" w:eastAsia="Times New Roman" w:hAnsi="Consolas" w:cs="Times New Roman"/>
+          <w:color w:val="D6DEEB"/>
+          <w:sz w:val="21"/>
+          <w:szCs w:val="21"/>
+          <w:lang w:val="en-US" w:eastAsia="zh-CN"/>
+        </w:rPr>
+        <w:t>        }</w:t>
+      </w:r>
+    </w:p>
+    <w:p>
+      <w:pPr>
+        <w:shd w:val="clear" w:color="auto" w:fill="011627"/>
+        <w:spacing w:before="0" w:line="285" w:lineRule="atLeast"/>
+        <w:jc w:val="left"/>
+        <w:rPr>
+          <w:rFonts w:ascii="Consolas" w:eastAsia="Times New Roman" w:hAnsi="Consolas" w:cs="Times New Roman"/>
+          <w:color w:val="D6DEEB"/>
+          <w:sz w:val="21"/>
+          <w:szCs w:val="21"/>
+          <w:lang w:val="en-US" w:eastAsia="zh-CN"/>
+        </w:rPr>
+      </w:pPr>
+      <w:r>
+        <w:rPr>
+          <w:rFonts w:ascii="Consolas" w:eastAsia="Times New Roman" w:hAnsi="Consolas" w:cs="Times New Roman"/>
+          <w:color w:val="D6DEEB"/>
+          <w:sz w:val="21"/>
+          <w:szCs w:val="21"/>
+          <w:lang w:val="en-US" w:eastAsia="zh-CN"/>
+        </w:rPr>
+        <w:t xml:space="preserve">        </w:t>
+      </w:r>
+    </w:p>
+    <w:p>
+      <w:pPr>
+        <w:shd w:val="clear" w:color="auto" w:fill="011627"/>
+        <w:spacing w:before="0" w:line="285" w:lineRule="atLeast"/>
+        <w:jc w:val="left"/>
+        <w:rPr>
+          <w:rFonts w:ascii="Consolas" w:eastAsia="Times New Roman" w:hAnsi="Consolas" w:cs="Times New Roman"/>
+          <w:color w:val="D6DEEB"/>
+          <w:sz w:val="21"/>
+          <w:szCs w:val="21"/>
+          <w:lang w:val="en-US" w:eastAsia="zh-CN"/>
+        </w:rPr>
+      </w:pPr>
+      <w:r>
+        <w:rPr>
+          <w:rFonts w:ascii="Consolas" w:eastAsia="Times New Roman" w:hAnsi="Consolas" w:cs="Times New Roman"/>
+          <w:color w:val="D6DEEB"/>
+          <w:sz w:val="21"/>
+          <w:szCs w:val="21"/>
+          <w:lang w:val="en-US" w:eastAsia="zh-CN"/>
+        </w:rPr>
         <w:t xml:space="preserve">        </w:t>
       </w:r>
       <w:r>
@@ -21634,7 +23948,7 @@
           <w:szCs w:val="21"/>
           <w:lang w:val="en-US" w:eastAsia="zh-CN"/>
         </w:rPr>
-        <w:t>insertText</w:t>
+        <w:t>insert text</w:t>
       </w:r>
       <w:r>
         <w:rPr>
@@ -22178,6 +24492,7 @@
           <w:szCs w:val="21"/>
           <w:lang w:val="en-US" w:eastAsia="zh-CN"/>
         </w:rPr>
+        <w:lastRenderedPageBreak/>
         <w:t xml:space="preserve">        </w:t>
       </w:r>
       <w:r>
@@ -25590,6 +27905,7 @@
           <w:szCs w:val="21"/>
           <w:lang w:val="en-US" w:eastAsia="zh-CN"/>
         </w:rPr>
+        <w:lastRenderedPageBreak/>
         <w:t>            [</w:t>
       </w:r>
       <w:r>
@@ -26742,7 +29058,6 @@
           <w:szCs w:val="21"/>
           <w:lang w:val="en-US" w:eastAsia="zh-CN"/>
         </w:rPr>
-        <w:lastRenderedPageBreak/>
         <w:t xml:space="preserve">        } </w:t>
       </w:r>
       <w:r>
@@ -27215,7 +29530,7 @@
       <w:pPr>
         <w:pStyle w:val="6"/>
       </w:pPr>
-      <w:bookmarkStart w:id="47" w:name="_Toc144193159"/>
+      <w:bookmarkStart w:id="47" w:name="_Toc144441581"/>
       <w:r>
         <w:lastRenderedPageBreak/>
         <w:t>User Experience and Error Handling Examples</w:t>
@@ -27271,7 +29586,7 @@
                     </pic:cNvPicPr>
                   </pic:nvPicPr>
                   <pic:blipFill>
-                    <a:blip r:embed="rId28">
+                    <a:blip r:embed="rId26">
                       <a:extLst>
                         <a:ext uri="{28A0092B-C50C-407E-A947-70E740481C1C}">
                           <a14:useLocalDpi xmlns:a14="http://schemas.microsoft.com/office/drawing/2010/main" val="0"/>
@@ -27332,7 +29647,7 @@
                     </pic:cNvPicPr>
                   </pic:nvPicPr>
                   <pic:blipFill rotWithShape="1">
-                    <a:blip r:embed="rId29">
+                    <a:blip r:embed="rId27">
                       <a:extLst>
                         <a:ext uri="{28A0092B-C50C-407E-A947-70E740481C1C}">
                           <a14:useLocalDpi xmlns:a14="http://schemas.microsoft.com/office/drawing/2010/main" val="0"/>
@@ -27409,7 +29724,7 @@
                     </pic:cNvPicPr>
                   </pic:nvPicPr>
                   <pic:blipFill>
-                    <a:blip r:embed="rId30">
+                    <a:blip r:embed="rId28">
                       <a:extLst>
                         <a:ext uri="{28A0092B-C50C-407E-A947-70E740481C1C}">
                           <a14:useLocalDpi xmlns:a14="http://schemas.microsoft.com/office/drawing/2010/main" val="0"/>
@@ -27470,7 +29785,7 @@
                     </pic:cNvPicPr>
                   </pic:nvPicPr>
                   <pic:blipFill rotWithShape="1">
-                    <a:blip r:embed="rId31">
+                    <a:blip r:embed="rId29">
                       <a:extLst>
                         <a:ext uri="{28A0092B-C50C-407E-A947-70E740481C1C}">
                           <a14:useLocalDpi xmlns:a14="http://schemas.microsoft.com/office/drawing/2010/main" val="0"/>
@@ -27549,7 +29864,7 @@
                     </pic:cNvPicPr>
                   </pic:nvPicPr>
                   <pic:blipFill>
-                    <a:blip r:embed="rId32">
+                    <a:blip r:embed="rId30">
                       <a:extLst>
                         <a:ext uri="{28A0092B-C50C-407E-A947-70E740481C1C}">
                           <a14:useLocalDpi xmlns:a14="http://schemas.microsoft.com/office/drawing/2010/main" val="0"/>
@@ -27606,7 +29921,7 @@
                     </pic:cNvPicPr>
                   </pic:nvPicPr>
                   <pic:blipFill>
-                    <a:blip r:embed="rId33">
+                    <a:blip r:embed="rId31">
                       <a:extLst>
                         <a:ext uri="{28A0092B-C50C-407E-A947-70E740481C1C}">
                           <a14:useLocalDpi xmlns:a14="http://schemas.microsoft.com/office/drawing/2010/main" val="0"/>
@@ -27663,7 +29978,7 @@
                     </pic:cNvPicPr>
                   </pic:nvPicPr>
                   <pic:blipFill>
-                    <a:blip r:embed="rId34">
+                    <a:blip r:embed="rId32">
                       <a:extLst>
                         <a:ext uri="{28A0092B-C50C-407E-A947-70E740481C1C}">
                           <a14:useLocalDpi xmlns:a14="http://schemas.microsoft.com/office/drawing/2010/main" val="0"/>
@@ -27733,7 +30048,7 @@
                     </pic:cNvPicPr>
                   </pic:nvPicPr>
                   <pic:blipFill>
-                    <a:blip r:embed="rId35">
+                    <a:blip r:embed="rId33">
                       <a:extLst>
                         <a:ext uri="{28A0092B-C50C-407E-A947-70E740481C1C}">
                           <a14:useLocalDpi xmlns:a14="http://schemas.microsoft.com/office/drawing/2010/main" val="0"/>
@@ -27790,7 +30105,19 @@
         <w:rPr>
           <w:b/>
         </w:rPr>
-        <w:t xml:space="preserve">nack bar at the left bottom of screen to show error </w:t>
+        <w:t xml:space="preserve">nack bar at the left bottom of </w:t>
+      </w:r>
+      <w:r>
+        <w:rPr>
+          <w:b/>
+        </w:rPr>
+        <w:t xml:space="preserve">the </w:t>
+      </w:r>
+      <w:r>
+        <w:rPr>
+          <w:b/>
+        </w:rPr>
+        <w:t xml:space="preserve">screen to show error </w:t>
       </w:r>
       <w:r>
         <w:rPr>
@@ -27829,7 +30156,7 @@
                     </pic:cNvPicPr>
                   </pic:nvPicPr>
                   <pic:blipFill>
-                    <a:blip r:embed="rId36">
+                    <a:blip r:embed="rId34">
                       <a:extLst>
                         <a:ext uri="{28A0092B-C50C-407E-A947-70E740481C1C}">
                           <a14:useLocalDpi xmlns:a14="http://schemas.microsoft.com/office/drawing/2010/main" val="0"/>
@@ -27886,7 +30213,7 @@
                     </pic:cNvPicPr>
                   </pic:nvPicPr>
                   <pic:blipFill>
-                    <a:blip r:embed="rId37">
+                    <a:blip r:embed="rId35">
                       <a:extLst>
                         <a:ext uri="{28A0092B-C50C-407E-A947-70E740481C1C}">
                           <a14:useLocalDpi xmlns:a14="http://schemas.microsoft.com/office/drawing/2010/main" val="0"/>
@@ -27941,7 +30268,7 @@
           <w:lang w:val="en-US"/>
         </w:rPr>
       </w:pPr>
-      <w:bookmarkStart w:id="48" w:name="_Toc144193160"/>
+      <w:bookmarkStart w:id="48" w:name="_Toc144441582"/>
       <w:r>
         <w:rPr>
           <w:lang w:val="en-US"/>
@@ -29323,6 +31650,21 @@
               <w:t xml:space="preserve"> as a warning sign, but no error handle message appeared.</w:t>
             </w:r>
           </w:p>
+          <w:p>
+            <w:pPr>
+              <w:spacing w:before="0"/>
+              <w:jc w:val="left"/>
+              <w:rPr>
+                <w:lang w:val="en-US"/>
+              </w:rPr>
+            </w:pPr>
+            <w:r>
+              <w:rPr>
+                <w:lang w:val="en-US"/>
+              </w:rPr>
+              <w:t>2. A large set of data causes performance problems in the browser.</w:t>
+            </w:r>
+          </w:p>
         </w:tc>
       </w:tr>
       <w:tr>
@@ -29522,6 +31864,21 @@
               <w:t xml:space="preserve"> as a warning sign, but no error handle message appeared.</w:t>
             </w:r>
           </w:p>
+          <w:p>
+            <w:pPr>
+              <w:spacing w:before="0"/>
+              <w:jc w:val="left"/>
+              <w:rPr>
+                <w:lang w:val="en-US"/>
+              </w:rPr>
+            </w:pPr>
+            <w:r>
+              <w:rPr>
+                <w:lang w:val="en-US"/>
+              </w:rPr>
+              <w:t>2. A large set of data causes performance problems in the browser.</w:t>
+            </w:r>
+          </w:p>
         </w:tc>
       </w:tr>
     </w:tbl>
@@ -29547,7 +31904,7 @@
           <w:lang w:val="en-US"/>
         </w:rPr>
       </w:pPr>
-      <w:bookmarkStart w:id="49" w:name="_Toc144193161"/>
+      <w:bookmarkStart w:id="49" w:name="_Toc144441583"/>
       <w:r>
         <w:rPr>
           <w:lang w:val="en-US"/>
@@ -32217,7 +34574,7 @@
           <w:lang w:val="en-US"/>
         </w:rPr>
       </w:pPr>
-      <w:bookmarkStart w:id="50" w:name="_Toc144193162"/>
+      <w:bookmarkStart w:id="50" w:name="_Toc144441584"/>
       <w:r>
         <w:rPr>
           <w:lang w:val="en-US"/>
@@ -32490,7 +34847,7 @@
         </w:rPr>
         <w:t>If your evaluation does not comply with any one or more of the points below, please contact the Chair of the School of Computing Science  Ethics Committee (</w:t>
       </w:r>
-      <w:hyperlink r:id="rId38" w:history="1">
+      <w:hyperlink r:id="rId36" w:history="1">
         <w:r>
           <w:rPr>
             <w:rFonts w:ascii="Calibri" w:eastAsia="Times New Roman" w:hAnsi="Calibri" w:cs="Calibri"/>
@@ -33512,61 +35869,13 @@
   <w:p>
     <w:pPr>
       <w:pStyle w:val="a8"/>
-      <w:framePr w:wrap="around" w:vAnchor="text" w:hAnchor="margin" w:xAlign="center" w:y="1"/>
-      <w:rPr>
-        <w:rStyle w:val="aa"/>
-      </w:rPr>
-    </w:pPr>
-    <w:r>
-      <w:rPr>
-        <w:rStyle w:val="aa"/>
-      </w:rPr>
-      <w:fldChar w:fldCharType="begin"/>
-    </w:r>
-    <w:r>
-      <w:rPr>
-        <w:rStyle w:val="aa"/>
-      </w:rPr>
-      <w:instrText xml:space="preserve">PAGE  </w:instrText>
-    </w:r>
-    <w:r>
-      <w:rPr>
-        <w:rStyle w:val="aa"/>
-      </w:rPr>
-      <w:fldChar w:fldCharType="end"/>
-    </w:r>
-  </w:p>
-  <w:p>
-    <w:pPr>
-      <w:pStyle w:val="a8"/>
+      <w:jc w:val="center"/>
     </w:pPr>
   </w:p>
 </w:ftr>
 </file>
 
 <file path=word/footer2.xml><?xml version="1.0" encoding="utf-8"?>
-<w:ftr xmlns:wpc="http://schemas.microsoft.com/office/word/2010/wordprocessingCanvas" xmlns:cx="http://schemas.microsoft.com/office/drawing/2014/chartex" xmlns:mc="http://schemas.openxmlformats.org/markup-compatibility/2006" xmlns:o="urn:schemas-microsoft-com:office:office" xmlns:r="http://schemas.openxmlformats.org/officeDocument/2006/relationships" xmlns:m="http://schemas.openxmlformats.org/officeDocument/2006/math" xmlns:v="urn:schemas-microsoft-com:vml" xmlns:wp14="http://schemas.microsoft.com/office/word/2010/wordprocessingDrawing" xmlns:wp="http://schemas.openxmlformats.org/drawingml/2006/wordprocessingDrawing" xmlns:w10="urn:schemas-microsoft-com:office:word" xmlns:w="http://schemas.openxmlformats.org/wordprocessingml/2006/main" xmlns:w14="http://schemas.microsoft.com/office/word/2010/wordml" xmlns:w15="http://schemas.microsoft.com/office/word/2012/wordml" xmlns:w16se="http://schemas.microsoft.com/office/word/2015/wordml/symex" xmlns:wpg="http://schemas.microsoft.com/office/word/2010/wordprocessingGroup" xmlns:wpi="http://schemas.microsoft.com/office/word/2010/wordprocessingInk" xmlns:wne="http://schemas.microsoft.com/office/word/2006/wordml" xmlns:wps="http://schemas.microsoft.com/office/word/2010/wordprocessingShape" mc:Ignorable="w14 w15 w16se wp14">
-  <w:p>
-    <w:pPr>
-      <w:pStyle w:val="a8"/>
-      <w:jc w:val="center"/>
-    </w:pPr>
-  </w:p>
-</w:ftr>
-</file>
-
-<file path=word/footer3.xml><?xml version="1.0" encoding="utf-8"?>
-<w:ftr xmlns:wpc="http://schemas.microsoft.com/office/word/2010/wordprocessingCanvas" xmlns:cx="http://schemas.microsoft.com/office/drawing/2014/chartex" xmlns:mc="http://schemas.openxmlformats.org/markup-compatibility/2006" xmlns:o="urn:schemas-microsoft-com:office:office" xmlns:r="http://schemas.openxmlformats.org/officeDocument/2006/relationships" xmlns:m="http://schemas.openxmlformats.org/officeDocument/2006/math" xmlns:v="urn:schemas-microsoft-com:vml" xmlns:wp14="http://schemas.microsoft.com/office/word/2010/wordprocessingDrawing" xmlns:wp="http://schemas.openxmlformats.org/drawingml/2006/wordprocessingDrawing" xmlns:w10="urn:schemas-microsoft-com:office:word" xmlns:w="http://schemas.openxmlformats.org/wordprocessingml/2006/main" xmlns:w14="http://schemas.microsoft.com/office/word/2010/wordml" xmlns:w15="http://schemas.microsoft.com/office/word/2012/wordml" xmlns:w16se="http://schemas.microsoft.com/office/word/2015/wordml/symex" xmlns:wpg="http://schemas.microsoft.com/office/word/2010/wordprocessingGroup" xmlns:wpi="http://schemas.microsoft.com/office/word/2010/wordprocessingInk" xmlns:wne="http://schemas.microsoft.com/office/word/2006/wordml" xmlns:wps="http://schemas.microsoft.com/office/word/2010/wordprocessingShape" mc:Ignorable="w14 w15 w16se wp14">
-  <w:p>
-    <w:pPr>
-      <w:pStyle w:val="a8"/>
-      <w:jc w:val="center"/>
-    </w:pPr>
-  </w:p>
-</w:ftr>
-</file>
-
-<file path=word/footer4.xml><?xml version="1.0" encoding="utf-8"?>
 <w:ftr xmlns:wpc="http://schemas.microsoft.com/office/word/2010/wordprocessingCanvas" xmlns:cx="http://schemas.microsoft.com/office/drawing/2014/chartex" xmlns:mc="http://schemas.openxmlformats.org/markup-compatibility/2006" xmlns:o="urn:schemas-microsoft-com:office:office" xmlns:r="http://schemas.openxmlformats.org/officeDocument/2006/relationships" xmlns:m="http://schemas.openxmlformats.org/officeDocument/2006/math" xmlns:v="urn:schemas-microsoft-com:vml" xmlns:wp14="http://schemas.microsoft.com/office/word/2010/wordprocessingDrawing" xmlns:wp="http://schemas.openxmlformats.org/drawingml/2006/wordprocessingDrawing" xmlns:w10="urn:schemas-microsoft-com:office:word" xmlns:w="http://schemas.openxmlformats.org/wordprocessingml/2006/main" xmlns:w14="http://schemas.microsoft.com/office/word/2010/wordml" xmlns:w15="http://schemas.microsoft.com/office/word/2012/wordml" xmlns:w16se="http://schemas.microsoft.com/office/word/2015/wordml/symex" xmlns:wpg="http://schemas.microsoft.com/office/word/2010/wordprocessingGroup" xmlns:wpi="http://schemas.microsoft.com/office/word/2010/wordprocessingInk" xmlns:wne="http://schemas.microsoft.com/office/word/2006/wordml" xmlns:wps="http://schemas.microsoft.com/office/word/2010/wordprocessingShape" mc:Ignorable="w14 w15 w16se wp14">
   <w:p>
     <w:pPr>
@@ -33599,7 +35908,7 @@
         <w:rStyle w:val="aa"/>
         <w:noProof/>
       </w:rPr>
-      <w:t>21</w:t>
+      <w:t>1</w:t>
     </w:r>
     <w:r>
       <w:rPr>
@@ -35229,7 +37538,7 @@
   <w:abstractNum w:abstractNumId="12" w15:restartNumberingAfterBreak="0">
     <w:nsid w:val="6E1737E8"/>
     <w:multiLevelType w:val="hybridMultilevel"/>
-    <w:tmpl w:val="E0E44680"/>
+    <w:tmpl w:val="1FBCEA34"/>
     <w:lvl w:ilvl="0" w:tplc="04090001">
       <w:start w:val="1"/>
       <w:numFmt w:val="bullet"/>
@@ -37719,7 +40028,7 @@
 </file>
 
 <file path=customXml/itemProps1.xml><?xml version="1.0" encoding="utf-8"?>
-<ds:datastoreItem xmlns:ds="http://schemas.openxmlformats.org/officeDocument/2006/customXml" ds:itemID="{B2E142BB-DEFE-4115-9CC5-F75D22174FFD}">
+<ds:datastoreItem xmlns:ds="http://schemas.openxmlformats.org/officeDocument/2006/customXml" ds:itemID="{A2108946-1143-4DAD-A2F5-5FDF9069DF03}">
   <ds:schemaRefs>
     <ds:schemaRef ds:uri="http://schemas.openxmlformats.org/officeDocument/2006/bibliography"/>
   </ds:schemaRefs>

--- a/paper/masters_project_2807300c.docx
+++ b/paper/masters_project_2807300c.docx
@@ -3770,27 +3770,27 @@
       <w:bookmarkStart w:id="0" w:name="_Toc144441535"/>
       <w:r>
         <w:lastRenderedPageBreak/>
-        <w:t>Introd</w:t>
+        <w:t>Introduction</w:t>
+      </w:r>
+      <w:bookmarkEnd w:id="0"/>
+      <w:r>
+        <w:t xml:space="preserve"> </w:t>
+      </w:r>
+    </w:p>
+    <w:p>
+      <w:r>
+        <w:t xml:space="preserve">In recent years, large language models (LLMs) have become pivotal in advancing natural language processing (NLP) </w:t>
+      </w:r>
+      <w:r>
+        <w:t xml:space="preserve">and </w:t>
+      </w:r>
+      <w:r>
+        <w:t>revolutionizing research and development in the domain. ChatGPT, shor</w:t>
       </w:r>
       <w:bookmarkStart w:id="1" w:name="_GoBack"/>
       <w:bookmarkEnd w:id="1"/>
       <w:r>
-        <w:t>uction</w:t>
-      </w:r>
-      <w:bookmarkEnd w:id="0"/>
-      <w:r>
-        <w:t xml:space="preserve"> </w:t>
-      </w:r>
-    </w:p>
-    <w:p>
-      <w:r>
-        <w:t xml:space="preserve">In recent years, large language models (LLMs) have become pivotal in advancing natural language processing (NLP) </w:t>
-      </w:r>
-      <w:r>
-        <w:t xml:space="preserve">and </w:t>
-      </w:r>
-      <w:r>
-        <w:t>revolutionizing research and development in the domain. ChatGPT, short for Chat Generative Pre-trained Transformer, is a remarkable LLM system developed by OpenAI, launched on November 30, 2022. It excels in language generation, capturing significant public interest. Distinguishing features of ChatGPT</w:t>
+        <w:t>t for Chat Generative Pre-trained Transformer, is a remarkable LLM system developed by OpenAI, launched on November 30, 2022. It excels in language generation, capturing significant public interest. Distinguishing features of ChatGPT</w:t>
       </w:r>
       <w:r>
         <w:t xml:space="preserve"> </w:t>
@@ -31034,7 +31034,7 @@
               <mc:AlternateContent>
                 <mc:Choice Requires="wps">
                   <w:drawing>
-                    <wp:anchor distT="0" distB="0" distL="114300" distR="114300" simplePos="0" relativeHeight="251658752" behindDoc="0" locked="0" layoutInCell="1" allowOverlap="1" wp14:anchorId="7DE1541D" wp14:editId="71AB1F99">
+                    <wp:anchor distT="0" distB="0" distL="114300" distR="114300" simplePos="0" relativeHeight="251657728" behindDoc="0" locked="0" layoutInCell="1" allowOverlap="1" wp14:anchorId="7DE1541D" wp14:editId="71AB1F99">
                       <wp:simplePos x="0" y="0"/>
                       <wp:positionH relativeFrom="column">
                         <wp:posOffset>-1025525</wp:posOffset>
@@ -31101,7 +31101,7 @@
                       <v:stroke joinstyle="miter"/>
                       <v:path gradientshapeok="t" o:connecttype="rect"/>
                     </v:shapetype>
-                    <v:shape id="文本框 26" o:spid="_x0000_s1026" type="#_x0000_t202" style="position:absolute;left:0;text-align:left;margin-left:-80.75pt;margin-top:42.7pt;width:73.8pt;height:40.2pt;z-index:251658752;visibility:visible;mso-wrap-style:square;mso-width-percent:0;mso-height-percent:0;mso-wrap-distance-left:9pt;mso-wrap-distance-top:0;mso-wrap-distance-right:9pt;mso-wrap-distance-bottom:0;mso-position-horizontal:absolute;mso-position-horizontal-relative:text;mso-position-vertical:absolute;mso-position-vertical-relative:text;mso-width-percent:0;mso-height-percent:0;mso-width-relative:margin;mso-height-relative:margin;v-text-anchor:top" o:gfxdata="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" fillcolor="white [3201]" strokecolor="white [3212]" strokeweight=".5pt">
+                    <v:shape id="文本框 26" o:spid="_x0000_s1026" type="#_x0000_t202" style="position:absolute;left:0;text-align:left;margin-left:-80.75pt;margin-top:42.7pt;width:73.8pt;height:40.2pt;z-index:251657728;visibility:visible;mso-wrap-style:square;mso-width-percent:0;mso-height-percent:0;mso-wrap-distance-left:9pt;mso-wrap-distance-top:0;mso-wrap-distance-right:9pt;mso-wrap-distance-bottom:0;mso-position-horizontal:absolute;mso-position-horizontal-relative:text;mso-position-vertical:absolute;mso-position-vertical-relative:text;mso-width-percent:0;mso-height-percent:0;mso-width-relative:margin;mso-height-relative:margin;v-text-anchor:top" o:gfxdata="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" fillcolor="white [3201]" strokecolor="white [3212]" strokeweight=".5pt">
                       <v:textbox>
                         <w:txbxContent>
                           <w:p>
@@ -40028,7 +40028,7 @@
 </file>
 
 <file path=customXml/itemProps1.xml><?xml version="1.0" encoding="utf-8"?>
-<ds:datastoreItem xmlns:ds="http://schemas.openxmlformats.org/officeDocument/2006/customXml" ds:itemID="{A2108946-1143-4DAD-A2F5-5FDF9069DF03}">
+<ds:datastoreItem xmlns:ds="http://schemas.openxmlformats.org/officeDocument/2006/customXml" ds:itemID="{5E8DB59E-2F98-4D9F-B5C8-CE9D12226B3B}">
   <ds:schemaRefs>
     <ds:schemaRef ds:uri="http://schemas.openxmlformats.org/officeDocument/2006/bibliography"/>
   </ds:schemaRefs>
